--- a/Documentation/Technical_Report.docx
+++ b/Documentation/Technical_Report.docx
@@ -176,7 +176,7 @@
           <w:pPr>
             <w:pStyle w:val="Heading1"/>
           </w:pPr>
-          <w:bookmarkStart w:id="0" w:name="_Toc31105152"/>
+          <w:bookmarkStart w:id="0" w:name="_Toc31713444"/>
           <w:r>
             <w:lastRenderedPageBreak/>
             <w:t>Declaration of</w:t>
@@ -220,12 +220,20 @@
             <w:rPr>
               <w:szCs w:val="24"/>
             </w:rPr>
-            <w:t>Collin LeDonne</w:t>
-          </w:r>
+            <w:t xml:space="preserve">Collin </w:t>
+          </w:r>
+          <w:proofErr w:type="spellStart"/>
           <w:r>
             <w:rPr>
               <w:szCs w:val="24"/>
             </w:rPr>
+            <w:t>LeDonne</w:t>
+          </w:r>
+          <w:proofErr w:type="spellEnd"/>
+          <w:r>
+            <w:rPr>
+              <w:szCs w:val="24"/>
+            </w:rPr>
             <w:t>, confirm that this work submitted is the joint work of our</w:t>
           </w:r>
           <w:r>
@@ -316,8 +324,16 @@
             <w:rPr>
               <w:szCs w:val="24"/>
             </w:rPr>
-            <w:t>Collin LeDonne</w:t>
-          </w:r>
+            <w:t xml:space="preserve">Collin </w:t>
+          </w:r>
+          <w:proofErr w:type="spellStart"/>
+          <w:r>
+            <w:rPr>
+              <w:szCs w:val="24"/>
+            </w:rPr>
+            <w:t>LeDonne</w:t>
+          </w:r>
+          <w:proofErr w:type="spellEnd"/>
           <w:r>
             <w:rPr>
               <w:szCs w:val="24"/>
@@ -383,7 +399,7 @@
           <w:pPr>
             <w:pStyle w:val="Heading1"/>
           </w:pPr>
-          <w:bookmarkStart w:id="1" w:name="_Toc31105153"/>
+          <w:bookmarkStart w:id="1" w:name="_Toc31713445"/>
           <w:r>
             <w:lastRenderedPageBreak/>
             <w:t>Proposal</w:t>
@@ -604,11 +620,24 @@
             <w:t xml:space="preserve">Our project description/specifications will be reviewed by, </w:t>
           </w:r>
           <w:r>
-            <w:t xml:space="preserve">Professor Kristian Medri and </w:t>
-          </w:r>
-          <w:r>
-            <w:t>Vlad Porcila</w:t>
-          </w:r>
+            <w:t xml:space="preserve">Professor Kristian </w:t>
+          </w:r>
+          <w:proofErr w:type="spellStart"/>
+          <w:r>
+            <w:t>Medri</w:t>
+          </w:r>
+          <w:proofErr w:type="spellEnd"/>
+          <w:r>
+            <w:t xml:space="preserve"> and </w:t>
+          </w:r>
+          <w:r>
+            <w:t xml:space="preserve">Vlad </w:t>
+          </w:r>
+          <w:proofErr w:type="spellStart"/>
+          <w:r>
+            <w:t>Porcila</w:t>
+          </w:r>
+          <w:proofErr w:type="spellEnd"/>
           <w:r>
             <w:t xml:space="preserve"> (Both within the Faculty of Applied Sciences and Technology at Humber College)</w:t>
           </w:r>
@@ -642,7 +671,7 @@
           <w:pPr>
             <w:pStyle w:val="Heading1"/>
           </w:pPr>
-          <w:bookmarkStart w:id="2" w:name="_Toc31105154"/>
+          <w:bookmarkStart w:id="2" w:name="_Toc31713446"/>
           <w:r>
             <w:lastRenderedPageBreak/>
             <w:t>Executive Summary</w:t>
@@ -819,6 +848,7 @@
                   <w:rFonts w:asciiTheme="minorHAnsi" w:eastAsiaTheme="minorEastAsia" w:hAnsiTheme="minorHAnsi"/>
                   <w:noProof/>
                   <w:sz w:val="22"/>
+                  <w:lang w:val="en-CA" w:eastAsia="en-CA"/>
                 </w:rPr>
               </w:pPr>
               <w:r>
@@ -845,7 +875,7 @@
                 </w:rPr>
                 <w:fldChar w:fldCharType="separate"/>
               </w:r>
-              <w:hyperlink w:anchor="_Toc31105152" w:history="1">
+              <w:hyperlink w:anchor="_Toc31713444" w:history="1">
                 <w:r>
                   <w:rPr>
                     <w:rStyle w:val="Hyperlink"/>
@@ -872,7 +902,7 @@
                     <w:noProof/>
                     <w:webHidden/>
                   </w:rPr>
-                  <w:instrText xml:space="preserve"> PAGEREF _Toc31105152 \h </w:instrText>
+                  <w:instrText xml:space="preserve"> PAGEREF _Toc31713444 \h </w:instrText>
                 </w:r>
                 <w:r>
                   <w:rPr>
@@ -913,9 +943,10 @@
                   <w:rFonts w:asciiTheme="minorHAnsi" w:eastAsiaTheme="minorEastAsia" w:hAnsiTheme="minorHAnsi"/>
                   <w:noProof/>
                   <w:sz w:val="22"/>
+                  <w:lang w:val="en-CA" w:eastAsia="en-CA"/>
                 </w:rPr>
               </w:pPr>
-              <w:hyperlink w:anchor="_Toc31105153" w:history="1">
+              <w:hyperlink w:anchor="_Toc31713445" w:history="1">
                 <w:r>
                   <w:rPr>
                     <w:rStyle w:val="Hyperlink"/>
@@ -942,7 +973,7 @@
                     <w:noProof/>
                     <w:webHidden/>
                   </w:rPr>
-                  <w:instrText xml:space="preserve"> PAGEREF _Toc31105153 \h </w:instrText>
+                  <w:instrText xml:space="preserve"> PAGEREF _Toc31713445 \h </w:instrText>
                 </w:r>
                 <w:r>
                   <w:rPr>
@@ -983,9 +1014,10 @@
                   <w:rFonts w:asciiTheme="minorHAnsi" w:eastAsiaTheme="minorEastAsia" w:hAnsiTheme="minorHAnsi"/>
                   <w:noProof/>
                   <w:sz w:val="22"/>
+                  <w:lang w:val="en-CA" w:eastAsia="en-CA"/>
                 </w:rPr>
               </w:pPr>
-              <w:hyperlink w:anchor="_Toc31105154" w:history="1">
+              <w:hyperlink w:anchor="_Toc31713446" w:history="1">
                 <w:r>
                   <w:rPr>
                     <w:rStyle w:val="Hyperlink"/>
@@ -1012,7 +1044,7 @@
                     <w:noProof/>
                     <w:webHidden/>
                   </w:rPr>
-                  <w:instrText xml:space="preserve"> PAGEREF _Toc31105154 \h </w:instrText>
+                  <w:instrText xml:space="preserve"> PAGEREF _Toc31713446 \h </w:instrText>
                 </w:r>
                 <w:r>
                   <w:rPr>
@@ -1053,9 +1085,10 @@
                   <w:rFonts w:asciiTheme="minorHAnsi" w:eastAsiaTheme="minorEastAsia" w:hAnsiTheme="minorHAnsi"/>
                   <w:noProof/>
                   <w:sz w:val="22"/>
+                  <w:lang w:val="en-CA" w:eastAsia="en-CA"/>
                 </w:rPr>
               </w:pPr>
-              <w:hyperlink w:anchor="_Toc31105155" w:history="1">
+              <w:hyperlink w:anchor="_Toc31713447" w:history="1">
                 <w:r>
                   <w:rPr>
                     <w:rStyle w:val="Hyperlink"/>
@@ -1082,7 +1115,7 @@
                     <w:noProof/>
                     <w:webHidden/>
                   </w:rPr>
-                  <w:instrText xml:space="preserve"> PAGEREF _Toc31105155 \h </w:instrText>
+                  <w:instrText xml:space="preserve"> PAGEREF _Toc31713447 \h </w:instrText>
                 </w:r>
                 <w:r>
                   <w:rPr>
@@ -1124,9 +1157,10 @@
                   <w:rFonts w:asciiTheme="minorHAnsi" w:eastAsiaTheme="minorEastAsia" w:hAnsiTheme="minorHAnsi"/>
                   <w:noProof/>
                   <w:sz w:val="22"/>
+                  <w:lang w:val="en-CA" w:eastAsia="en-CA"/>
                 </w:rPr>
               </w:pPr>
-              <w:hyperlink w:anchor="_Toc31105156" w:history="1">
+              <w:hyperlink w:anchor="_Toc31713448" w:history="1">
                 <w:r>
                   <w:rPr>
                     <w:rStyle w:val="Hyperlink"/>
@@ -1139,6 +1173,7 @@
                     <w:rFonts w:asciiTheme="minorHAnsi" w:eastAsiaTheme="minorEastAsia" w:hAnsiTheme="minorHAnsi"/>
                     <w:noProof/>
                     <w:sz w:val="22"/>
+                    <w:lang w:val="en-CA" w:eastAsia="en-CA"/>
                   </w:rPr>
                   <w:tab/>
                 </w:r>
@@ -1168,7 +1203,7 @@
                     <w:noProof/>
                     <w:webHidden/>
                   </w:rPr>
-                  <w:instrText xml:space="preserve"> PAGEREF _Toc31105156 \h </w:instrText>
+                  <w:instrText xml:space="preserve"> PAGEREF _Toc31713448 \h </w:instrText>
                 </w:r>
                 <w:r>
                   <w:rPr>
@@ -1209,15 +1244,16 @@
                   <w:rFonts w:asciiTheme="minorHAnsi" w:eastAsiaTheme="minorEastAsia" w:hAnsiTheme="minorHAnsi"/>
                   <w:noProof/>
                   <w:sz w:val="22"/>
+                  <w:lang w:val="en-CA" w:eastAsia="en-CA"/>
                 </w:rPr>
               </w:pPr>
-              <w:hyperlink w:anchor="_Toc31105157" w:history="1">
+              <w:hyperlink w:anchor="_Toc31713449" w:history="1">
                 <w:r>
                   <w:rPr>
                     <w:rStyle w:val="Hyperlink"/>
                     <w:noProof/>
                   </w:rPr>
-                  <w:t>1.1 Scope and Requirements</w:t>
+                  <w:t>1.1 Product Scope</w:t>
                 </w:r>
                 <w:r>
                   <w:rPr>
@@ -1238,7 +1274,7 @@
                     <w:noProof/>
                     <w:webHidden/>
                   </w:rPr>
-                  <w:instrText xml:space="preserve"> PAGEREF _Toc31105157 \h </w:instrText>
+                  <w:instrText xml:space="preserve"> PAGEREF _Toc31713449 \h </w:instrText>
                 </w:r>
                 <w:r>
                   <w:rPr>
@@ -1259,6 +1295,77 @@
                     <w:webHidden/>
                   </w:rPr>
                   <w:t>15</w:t>
+                </w:r>
+                <w:r>
+                  <w:rPr>
+                    <w:noProof/>
+                    <w:webHidden/>
+                  </w:rPr>
+                  <w:fldChar w:fldCharType="end"/>
+                </w:r>
+              </w:hyperlink>
+            </w:p>
+            <w:p>
+              <w:pPr>
+                <w:pStyle w:val="TOC2"/>
+                <w:tabs>
+                  <w:tab w:val="right" w:leader="dot" w:pos="9350"/>
+                </w:tabs>
+                <w:rPr>
+                  <w:rFonts w:asciiTheme="minorHAnsi" w:eastAsiaTheme="minorEastAsia" w:hAnsiTheme="minorHAnsi"/>
+                  <w:noProof/>
+                  <w:sz w:val="22"/>
+                  <w:lang w:val="en-CA" w:eastAsia="en-CA"/>
+                </w:rPr>
+              </w:pPr>
+              <w:hyperlink w:anchor="_Toc31713450" w:history="1">
+                <w:r>
+                  <w:rPr>
+                    <w:rStyle w:val="Hyperlink"/>
+                    <w:noProof/>
+                  </w:rPr>
+                  <w:t>1.2 Requirements and Specifications</w:t>
+                </w:r>
+                <w:r>
+                  <w:rPr>
+                    <w:noProof/>
+                    <w:webHidden/>
+                  </w:rPr>
+                  <w:tab/>
+                </w:r>
+                <w:r>
+                  <w:rPr>
+                    <w:noProof/>
+                    <w:webHidden/>
+                  </w:rPr>
+                  <w:fldChar w:fldCharType="begin"/>
+                </w:r>
+                <w:r>
+                  <w:rPr>
+                    <w:noProof/>
+                    <w:webHidden/>
+                  </w:rPr>
+                  <w:instrText xml:space="preserve"> PAGEREF _Toc31713450 \h </w:instrText>
+                </w:r>
+                <w:r>
+                  <w:rPr>
+                    <w:noProof/>
+                    <w:webHidden/>
+                  </w:rPr>
+                </w:r>
+                <w:r>
+                  <w:rPr>
+                    <w:noProof/>
+                    <w:webHidden/>
+                  </w:rPr>
+                  <w:fldChar w:fldCharType="separate"/>
+                </w:r>
+                <w:r>
+                  <w:rPr>
+                    <w:noProof/>
+                    <w:webHidden/>
+                  </w:rPr>
+                  <w:t>16</w:t>
                 </w:r>
                 <w:r>
                   <w:rPr>
@@ -1280,9 +1387,10 @@
                   <w:rFonts w:asciiTheme="minorHAnsi" w:eastAsiaTheme="minorEastAsia" w:hAnsiTheme="minorHAnsi"/>
                   <w:noProof/>
                   <w:sz w:val="22"/>
+                  <w:lang w:val="en-CA" w:eastAsia="en-CA"/>
                 </w:rPr>
               </w:pPr>
-              <w:hyperlink w:anchor="_Toc31105158" w:history="1">
+              <w:hyperlink w:anchor="_Toc31713451" w:history="1">
                 <w:r>
                   <w:rPr>
                     <w:rStyle w:val="Hyperlink"/>
@@ -1295,6 +1403,7 @@
                     <w:rFonts w:asciiTheme="minorHAnsi" w:eastAsiaTheme="minorEastAsia" w:hAnsiTheme="minorHAnsi"/>
                     <w:noProof/>
                     <w:sz w:val="22"/>
+                    <w:lang w:val="en-CA" w:eastAsia="en-CA"/>
                   </w:rPr>
                   <w:tab/>
                 </w:r>
@@ -1324,7 +1433,7 @@
                     <w:noProof/>
                     <w:webHidden/>
                   </w:rPr>
-                  <w:instrText xml:space="preserve"> PAGEREF _Toc31105158 \h </w:instrText>
+                  <w:instrText xml:space="preserve"> PAGEREF _Toc31713451 \h </w:instrText>
                 </w:r>
                 <w:r>
                   <w:rPr>
@@ -1365,9 +1474,10 @@
                   <w:rFonts w:asciiTheme="minorHAnsi" w:eastAsiaTheme="minorEastAsia" w:hAnsiTheme="minorHAnsi"/>
                   <w:noProof/>
                   <w:sz w:val="22"/>
+                  <w:lang w:val="en-CA" w:eastAsia="en-CA"/>
                 </w:rPr>
               </w:pPr>
-              <w:hyperlink w:anchor="_Toc31105159" w:history="1">
+              <w:hyperlink w:anchor="_Toc31713452" w:history="1">
                 <w:r>
                   <w:rPr>
                     <w:rStyle w:val="Hyperlink"/>
@@ -1394,7 +1504,7 @@
                     <w:noProof/>
                     <w:webHidden/>
                   </w:rPr>
-                  <w:instrText xml:space="preserve"> PAGEREF _Toc31105159 \h </w:instrText>
+                  <w:instrText xml:space="preserve"> PAGEREF _Toc31713452 \h </w:instrText>
                 </w:r>
                 <w:r>
                   <w:rPr>
@@ -1435,9 +1545,10 @@
                   <w:rFonts w:asciiTheme="minorHAnsi" w:eastAsiaTheme="minorEastAsia" w:hAnsiTheme="minorHAnsi"/>
                   <w:noProof/>
                   <w:sz w:val="22"/>
+                  <w:lang w:val="en-CA" w:eastAsia="en-CA"/>
                 </w:rPr>
               </w:pPr>
-              <w:hyperlink w:anchor="_Toc31105160" w:history="1">
+              <w:hyperlink w:anchor="_Toc31713453" w:history="1">
                 <w:r>
                   <w:rPr>
                     <w:rStyle w:val="Hyperlink"/>
@@ -1464,7 +1575,7 @@
                     <w:noProof/>
                     <w:webHidden/>
                   </w:rPr>
-                  <w:instrText xml:space="preserve"> PAGEREF _Toc31105160 \h </w:instrText>
+                  <w:instrText xml:space="preserve"> PAGEREF _Toc31713453 \h </w:instrText>
                 </w:r>
                 <w:r>
                   <w:rPr>
@@ -1505,9 +1616,10 @@
                   <w:rFonts w:asciiTheme="minorHAnsi" w:eastAsiaTheme="minorEastAsia" w:hAnsiTheme="minorHAnsi"/>
                   <w:noProof/>
                   <w:sz w:val="22"/>
+                  <w:lang w:val="en-CA" w:eastAsia="en-CA"/>
                 </w:rPr>
               </w:pPr>
-              <w:hyperlink w:anchor="_Toc31105161" w:history="1">
+              <w:hyperlink w:anchor="_Toc31713454" w:history="1">
                 <w:r>
                   <w:rPr>
                     <w:rStyle w:val="Hyperlink"/>
@@ -1534,7 +1646,7 @@
                     <w:noProof/>
                     <w:webHidden/>
                   </w:rPr>
-                  <w:instrText xml:space="preserve"> PAGEREF _Toc31105161 \h </w:instrText>
+                  <w:instrText xml:space="preserve"> PAGEREF _Toc31713454 \h </w:instrText>
                 </w:r>
                 <w:r>
                   <w:rPr>
@@ -1575,9 +1687,10 @@
                   <w:rFonts w:asciiTheme="minorHAnsi" w:eastAsiaTheme="minorEastAsia" w:hAnsiTheme="minorHAnsi"/>
                   <w:noProof/>
                   <w:sz w:val="22"/>
+                  <w:lang w:val="en-CA" w:eastAsia="en-CA"/>
                 </w:rPr>
               </w:pPr>
-              <w:hyperlink w:anchor="_Toc31105162" w:history="1">
+              <w:hyperlink w:anchor="_Toc31713455" w:history="1">
                 <w:r>
                   <w:rPr>
                     <w:rStyle w:val="Hyperlink"/>
@@ -1604,7 +1717,7 @@
                     <w:noProof/>
                     <w:webHidden/>
                   </w:rPr>
-                  <w:instrText xml:space="preserve"> PAGEREF _Toc31105162 \h </w:instrText>
+                  <w:instrText xml:space="preserve"> PAGEREF _Toc31713455 \h </w:instrText>
                 </w:r>
                 <w:r>
                   <w:rPr>
@@ -1645,9 +1758,10 @@
                   <w:rFonts w:asciiTheme="minorHAnsi" w:eastAsiaTheme="minorEastAsia" w:hAnsiTheme="minorHAnsi"/>
                   <w:noProof/>
                   <w:sz w:val="22"/>
+                  <w:lang w:val="en-CA" w:eastAsia="en-CA"/>
                 </w:rPr>
               </w:pPr>
-              <w:hyperlink w:anchor="_Toc31105163" w:history="1">
+              <w:hyperlink w:anchor="_Toc31713456" w:history="1">
                 <w:r>
                   <w:rPr>
                     <w:rStyle w:val="Hyperlink"/>
@@ -1674,7 +1788,7 @@
                     <w:noProof/>
                     <w:webHidden/>
                   </w:rPr>
-                  <w:instrText xml:space="preserve"> PAGEREF _Toc31105163 \h </w:instrText>
+                  <w:instrText xml:space="preserve"> PAGEREF _Toc31713456 \h </w:instrText>
                 </w:r>
                 <w:r>
                   <w:rPr>
@@ -1715,9 +1829,10 @@
                   <w:rFonts w:asciiTheme="minorHAnsi" w:eastAsiaTheme="minorEastAsia" w:hAnsiTheme="minorHAnsi"/>
                   <w:noProof/>
                   <w:sz w:val="22"/>
+                  <w:lang w:val="en-CA" w:eastAsia="en-CA"/>
                 </w:rPr>
               </w:pPr>
-              <w:hyperlink w:anchor="_Toc31105164" w:history="1">
+              <w:hyperlink w:anchor="_Toc31713457" w:history="1">
                 <w:r>
                   <w:rPr>
                     <w:rStyle w:val="Hyperlink"/>
@@ -1744,7 +1859,7 @@
                     <w:noProof/>
                     <w:webHidden/>
                   </w:rPr>
-                  <w:instrText xml:space="preserve"> PAGEREF _Toc31105164 \h </w:instrText>
+                  <w:instrText xml:space="preserve"> PAGEREF _Toc31713457 \h </w:instrText>
                 </w:r>
                 <w:r>
                   <w:rPr>
@@ -1785,9 +1900,10 @@
                   <w:rFonts w:asciiTheme="minorHAnsi" w:eastAsiaTheme="minorEastAsia" w:hAnsiTheme="minorHAnsi"/>
                   <w:noProof/>
                   <w:sz w:val="22"/>
+                  <w:lang w:val="en-CA" w:eastAsia="en-CA"/>
                 </w:rPr>
               </w:pPr>
-              <w:hyperlink w:anchor="_Toc31105165" w:history="1">
+              <w:hyperlink w:anchor="_Toc31713458" w:history="1">
                 <w:r>
                   <w:rPr>
                     <w:rStyle w:val="Hyperlink"/>
@@ -1814,7 +1930,7 @@
                     <w:noProof/>
                     <w:webHidden/>
                   </w:rPr>
-                  <w:instrText xml:space="preserve"> PAGEREF _Toc31105165 \h </w:instrText>
+                  <w:instrText xml:space="preserve"> PAGEREF _Toc31713458 \h </w:instrText>
                 </w:r>
                 <w:r>
                   <w:rPr>
@@ -1855,9 +1971,10 @@
                   <w:rFonts w:asciiTheme="minorHAnsi" w:eastAsiaTheme="minorEastAsia" w:hAnsiTheme="minorHAnsi"/>
                   <w:noProof/>
                   <w:sz w:val="22"/>
+                  <w:lang w:val="en-CA" w:eastAsia="en-CA"/>
                 </w:rPr>
               </w:pPr>
-              <w:hyperlink w:anchor="_Toc31105166" w:history="1">
+              <w:hyperlink w:anchor="_Toc31713459" w:history="1">
                 <w:r>
                   <w:rPr>
                     <w:rStyle w:val="Hyperlink"/>
@@ -1884,7 +2001,7 @@
                     <w:noProof/>
                     <w:webHidden/>
                   </w:rPr>
-                  <w:instrText xml:space="preserve"> PAGEREF _Toc31105166 \h </w:instrText>
+                  <w:instrText xml:space="preserve"> PAGEREF _Toc31713459 \h </w:instrText>
                 </w:r>
                 <w:r>
                   <w:rPr>
@@ -1925,9 +2042,10 @@
                   <w:rFonts w:asciiTheme="minorHAnsi" w:eastAsiaTheme="minorEastAsia" w:hAnsiTheme="minorHAnsi"/>
                   <w:noProof/>
                   <w:sz w:val="22"/>
+                  <w:lang w:val="en-CA" w:eastAsia="en-CA"/>
                 </w:rPr>
               </w:pPr>
-              <w:hyperlink w:anchor="_Toc31105167" w:history="1">
+              <w:hyperlink w:anchor="_Toc31713460" w:history="1">
                 <w:r>
                   <w:rPr>
                     <w:rStyle w:val="Hyperlink"/>
@@ -1954,7 +2072,7 @@
                     <w:noProof/>
                     <w:webHidden/>
                   </w:rPr>
-                  <w:instrText xml:space="preserve"> PAGEREF _Toc31105167 \h </w:instrText>
+                  <w:instrText xml:space="preserve"> PAGEREF _Toc31713460 \h </w:instrText>
                 </w:r>
                 <w:r>
                   <w:rPr>
@@ -1995,15 +2113,16 @@
                   <w:rFonts w:asciiTheme="minorHAnsi" w:eastAsiaTheme="minorEastAsia" w:hAnsiTheme="minorHAnsi"/>
                   <w:noProof/>
                   <w:sz w:val="22"/>
+                  <w:lang w:val="en-CA" w:eastAsia="en-CA"/>
                 </w:rPr>
               </w:pPr>
-              <w:hyperlink w:anchor="_Toc31105168" w:history="1">
+              <w:hyperlink w:anchor="_Toc31713461" w:history="1">
                 <w:r>
                   <w:rPr>
                     <w:rStyle w:val="Hyperlink"/>
                     <w:noProof/>
                   </w:rPr>
-                  <w:t>3.2.2 Image/firmware</w:t>
+                  <w:t>3.2.3 Breadboard/Independent PCBs</w:t>
                 </w:r>
                 <w:r>
                   <w:rPr>
@@ -2024,7 +2143,7 @@
                     <w:noProof/>
                     <w:webHidden/>
                   </w:rPr>
-                  <w:instrText xml:space="preserve"> PAGEREF _Toc31105168 \h </w:instrText>
+                  <w:instrText xml:space="preserve"> PAGEREF _Toc31713461 \h </w:instrText>
                 </w:r>
                 <w:r>
                   <w:rPr>
@@ -2044,7 +2163,7 @@
                     <w:noProof/>
                     <w:webHidden/>
                   </w:rPr>
-                  <w:t>27</w:t>
+                  <w:t>36</w:t>
                 </w:r>
                 <w:r>
                   <w:rPr>
@@ -2065,15 +2184,16 @@
                   <w:rFonts w:asciiTheme="minorHAnsi" w:eastAsiaTheme="minorEastAsia" w:hAnsiTheme="minorHAnsi"/>
                   <w:noProof/>
                   <w:sz w:val="22"/>
+                  <w:lang w:val="en-CA" w:eastAsia="en-CA"/>
                 </w:rPr>
               </w:pPr>
-              <w:hyperlink w:anchor="_Toc31105169" w:history="1">
+              <w:hyperlink w:anchor="_Toc31713462" w:history="1">
                 <w:r>
                   <w:rPr>
                     <w:rStyle w:val="Hyperlink"/>
                     <w:noProof/>
                   </w:rPr>
-                  <w:t>3.2.3 Breadboard/Independent PCBs</w:t>
+                  <w:t>3.2.4 Printed Circuit Board</w:t>
                 </w:r>
                 <w:r>
                   <w:rPr>
@@ -2094,7 +2214,7 @@
                     <w:noProof/>
                     <w:webHidden/>
                   </w:rPr>
-                  <w:instrText xml:space="preserve"> PAGEREF _Toc31105169 \h </w:instrText>
+                  <w:instrText xml:space="preserve"> PAGEREF _Toc31713462 \h </w:instrText>
                 </w:r>
                 <w:r>
                   <w:rPr>
@@ -2114,7 +2234,7 @@
                     <w:noProof/>
                     <w:webHidden/>
                   </w:rPr>
-                  <w:t>28</w:t>
+                  <w:t>38</w:t>
                 </w:r>
                 <w:r>
                   <w:rPr>
@@ -2135,15 +2255,16 @@
                   <w:rFonts w:asciiTheme="minorHAnsi" w:eastAsiaTheme="minorEastAsia" w:hAnsiTheme="minorHAnsi"/>
                   <w:noProof/>
                   <w:sz w:val="22"/>
+                  <w:lang w:val="en-CA" w:eastAsia="en-CA"/>
                 </w:rPr>
               </w:pPr>
-              <w:hyperlink w:anchor="_Toc31105170" w:history="1">
+              <w:hyperlink w:anchor="_Toc31713463" w:history="1">
                 <w:r>
                   <w:rPr>
                     <w:rStyle w:val="Hyperlink"/>
                     <w:noProof/>
                   </w:rPr>
-                  <w:t>3.2.4 Printed Circuit Board</w:t>
+                  <w:t>3.2.5 Enclosure</w:t>
                 </w:r>
                 <w:r>
                   <w:rPr>
@@ -2164,7 +2285,7 @@
                     <w:noProof/>
                     <w:webHidden/>
                   </w:rPr>
-                  <w:instrText xml:space="preserve"> PAGEREF _Toc31105170 \h </w:instrText>
+                  <w:instrText xml:space="preserve"> PAGEREF _Toc31713463 \h </w:instrText>
                 </w:r>
                 <w:r>
                   <w:rPr>
@@ -2184,7 +2305,78 @@
                     <w:noProof/>
                     <w:webHidden/>
                   </w:rPr>
-                  <w:t>30</w:t>
+                  <w:t>39</w:t>
+                </w:r>
+                <w:r>
+                  <w:rPr>
+                    <w:noProof/>
+                    <w:webHidden/>
+                  </w:rPr>
+                  <w:fldChar w:fldCharType="end"/>
+                </w:r>
+              </w:hyperlink>
+            </w:p>
+            <w:p>
+              <w:pPr>
+                <w:pStyle w:val="TOC2"/>
+                <w:tabs>
+                  <w:tab w:val="right" w:leader="dot" w:pos="9350"/>
+                </w:tabs>
+                <w:rPr>
+                  <w:rFonts w:asciiTheme="minorHAnsi" w:eastAsiaTheme="minorEastAsia" w:hAnsiTheme="minorHAnsi"/>
+                  <w:noProof/>
+                  <w:sz w:val="22"/>
+                  <w:lang w:val="en-CA" w:eastAsia="en-CA"/>
+                </w:rPr>
+              </w:pPr>
+              <w:hyperlink w:anchor="_Toc31713464" w:history="1">
+                <w:r>
+                  <w:rPr>
+                    <w:rStyle w:val="Hyperlink"/>
+                    <w:noProof/>
+                  </w:rPr>
+                  <w:t>3.3 Integration</w:t>
+                </w:r>
+                <w:r>
+                  <w:rPr>
+                    <w:noProof/>
+                    <w:webHidden/>
+                  </w:rPr>
+                  <w:tab/>
+                </w:r>
+                <w:r>
+                  <w:rPr>
+                    <w:noProof/>
+                    <w:webHidden/>
+                  </w:rPr>
+                  <w:fldChar w:fldCharType="begin"/>
+                </w:r>
+                <w:r>
+                  <w:rPr>
+                    <w:noProof/>
+                    <w:webHidden/>
+                  </w:rPr>
+                  <w:instrText xml:space="preserve"> PAGEREF _Toc31713464 \h </w:instrText>
+                </w:r>
+                <w:r>
+                  <w:rPr>
+                    <w:noProof/>
+                    <w:webHidden/>
+                  </w:rPr>
+                </w:r>
+                <w:r>
+                  <w:rPr>
+                    <w:noProof/>
+                    <w:webHidden/>
+                  </w:rPr>
+                  <w:fldChar w:fldCharType="separate"/>
+                </w:r>
+                <w:r>
+                  <w:rPr>
+                    <w:noProof/>
+                    <w:webHidden/>
+                  </w:rPr>
+                  <w:t>40</w:t>
                 </w:r>
                 <w:r>
                   <w:rPr>
@@ -2205,15 +2397,16 @@
                   <w:rFonts w:asciiTheme="minorHAnsi" w:eastAsiaTheme="minorEastAsia" w:hAnsiTheme="minorHAnsi"/>
                   <w:noProof/>
                   <w:sz w:val="22"/>
+                  <w:lang w:val="en-CA" w:eastAsia="en-CA"/>
                 </w:rPr>
               </w:pPr>
-              <w:hyperlink w:anchor="_Toc31105171" w:history="1">
+              <w:hyperlink w:anchor="_Toc31713465" w:history="1">
                 <w:r>
                   <w:rPr>
                     <w:rStyle w:val="Hyperlink"/>
                     <w:noProof/>
                   </w:rPr>
-                  <w:t>3.2.5 Enclosure</w:t>
+                  <w:t>3.3.1 Enterprise Wireless Connectivity</w:t>
                 </w:r>
                 <w:r>
                   <w:rPr>
@@ -2234,7 +2427,7 @@
                     <w:noProof/>
                     <w:webHidden/>
                   </w:rPr>
-                  <w:instrText xml:space="preserve"> PAGEREF _Toc31105171 \h </w:instrText>
+                  <w:instrText xml:space="preserve"> PAGEREF _Toc31713465 \h </w:instrText>
                 </w:r>
                 <w:r>
                   <w:rPr>
@@ -2254,7 +2447,504 @@
                     <w:noProof/>
                     <w:webHidden/>
                   </w:rPr>
-                  <w:t>31</w:t>
+                  <w:t>41</w:t>
+                </w:r>
+                <w:r>
+                  <w:rPr>
+                    <w:noProof/>
+                    <w:webHidden/>
+                  </w:rPr>
+                  <w:fldChar w:fldCharType="end"/>
+                </w:r>
+              </w:hyperlink>
+            </w:p>
+            <w:p>
+              <w:pPr>
+                <w:pStyle w:val="TOC3"/>
+                <w:tabs>
+                  <w:tab w:val="right" w:leader="dot" w:pos="9350"/>
+                </w:tabs>
+                <w:rPr>
+                  <w:rFonts w:asciiTheme="minorHAnsi" w:eastAsiaTheme="minorEastAsia" w:hAnsiTheme="minorHAnsi"/>
+                  <w:noProof/>
+                  <w:sz w:val="22"/>
+                  <w:lang w:val="en-CA" w:eastAsia="en-CA"/>
+                </w:rPr>
+              </w:pPr>
+              <w:hyperlink w:anchor="_Toc31713466" w:history="1">
+                <w:r>
+                  <w:rPr>
+                    <w:rStyle w:val="Hyperlink"/>
+                    <w:noProof/>
+                  </w:rPr>
+                  <w:t>3.3.2 Database Configuration</w:t>
+                </w:r>
+                <w:r>
+                  <w:rPr>
+                    <w:noProof/>
+                    <w:webHidden/>
+                  </w:rPr>
+                  <w:tab/>
+                </w:r>
+                <w:r>
+                  <w:rPr>
+                    <w:noProof/>
+                    <w:webHidden/>
+                  </w:rPr>
+                  <w:fldChar w:fldCharType="begin"/>
+                </w:r>
+                <w:r>
+                  <w:rPr>
+                    <w:noProof/>
+                    <w:webHidden/>
+                  </w:rPr>
+                  <w:instrText xml:space="preserve"> PAGEREF _Toc31713466 \h </w:instrText>
+                </w:r>
+                <w:r>
+                  <w:rPr>
+                    <w:noProof/>
+                    <w:webHidden/>
+                  </w:rPr>
+                </w:r>
+                <w:r>
+                  <w:rPr>
+                    <w:noProof/>
+                    <w:webHidden/>
+                  </w:rPr>
+                  <w:fldChar w:fldCharType="separate"/>
+                </w:r>
+                <w:r>
+                  <w:rPr>
+                    <w:noProof/>
+                    <w:webHidden/>
+                  </w:rPr>
+                  <w:t>41</w:t>
+                </w:r>
+                <w:r>
+                  <w:rPr>
+                    <w:noProof/>
+                    <w:webHidden/>
+                  </w:rPr>
+                  <w:fldChar w:fldCharType="end"/>
+                </w:r>
+              </w:hyperlink>
+            </w:p>
+            <w:p>
+              <w:pPr>
+                <w:pStyle w:val="TOC3"/>
+                <w:tabs>
+                  <w:tab w:val="right" w:leader="dot" w:pos="9350"/>
+                </w:tabs>
+                <w:rPr>
+                  <w:rFonts w:asciiTheme="minorHAnsi" w:eastAsiaTheme="minorEastAsia" w:hAnsiTheme="minorHAnsi"/>
+                  <w:noProof/>
+                  <w:sz w:val="22"/>
+                  <w:lang w:val="en-CA" w:eastAsia="en-CA"/>
+                </w:rPr>
+              </w:pPr>
+              <w:hyperlink w:anchor="_Toc31713467" w:history="1">
+                <w:r>
+                  <w:rPr>
+                    <w:rStyle w:val="Hyperlink"/>
+                    <w:noProof/>
+                  </w:rPr>
+                  <w:t>3.3.3 Security</w:t>
+                </w:r>
+                <w:r>
+                  <w:rPr>
+                    <w:noProof/>
+                    <w:webHidden/>
+                  </w:rPr>
+                  <w:tab/>
+                </w:r>
+                <w:r>
+                  <w:rPr>
+                    <w:noProof/>
+                    <w:webHidden/>
+                  </w:rPr>
+                  <w:fldChar w:fldCharType="begin"/>
+                </w:r>
+                <w:r>
+                  <w:rPr>
+                    <w:noProof/>
+                    <w:webHidden/>
+                  </w:rPr>
+                  <w:instrText xml:space="preserve"> PAGEREF _Toc31713467 \h </w:instrText>
+                </w:r>
+                <w:r>
+                  <w:rPr>
+                    <w:noProof/>
+                    <w:webHidden/>
+                  </w:rPr>
+                </w:r>
+                <w:r>
+                  <w:rPr>
+                    <w:noProof/>
+                    <w:webHidden/>
+                  </w:rPr>
+                  <w:fldChar w:fldCharType="separate"/>
+                </w:r>
+                <w:r>
+                  <w:rPr>
+                    <w:noProof/>
+                    <w:webHidden/>
+                  </w:rPr>
+                  <w:t>41</w:t>
+                </w:r>
+                <w:r>
+                  <w:rPr>
+                    <w:noProof/>
+                    <w:webHidden/>
+                  </w:rPr>
+                  <w:fldChar w:fldCharType="end"/>
+                </w:r>
+              </w:hyperlink>
+            </w:p>
+            <w:p>
+              <w:pPr>
+                <w:pStyle w:val="TOC3"/>
+                <w:tabs>
+                  <w:tab w:val="right" w:leader="dot" w:pos="9350"/>
+                </w:tabs>
+                <w:rPr>
+                  <w:rFonts w:asciiTheme="minorHAnsi" w:eastAsiaTheme="minorEastAsia" w:hAnsiTheme="minorHAnsi"/>
+                  <w:noProof/>
+                  <w:sz w:val="22"/>
+                  <w:lang w:val="en-CA" w:eastAsia="en-CA"/>
+                </w:rPr>
+              </w:pPr>
+              <w:hyperlink w:anchor="_Toc31713468" w:history="1">
+                <w:r>
+                  <w:rPr>
+                    <w:rStyle w:val="Hyperlink"/>
+                    <w:noProof/>
+                  </w:rPr>
+                  <w:t>3.3.4 Testing</w:t>
+                </w:r>
+                <w:r>
+                  <w:rPr>
+                    <w:noProof/>
+                    <w:webHidden/>
+                  </w:rPr>
+                  <w:tab/>
+                </w:r>
+                <w:r>
+                  <w:rPr>
+                    <w:noProof/>
+                    <w:webHidden/>
+                  </w:rPr>
+                  <w:fldChar w:fldCharType="begin"/>
+                </w:r>
+                <w:r>
+                  <w:rPr>
+                    <w:noProof/>
+                    <w:webHidden/>
+                  </w:rPr>
+                  <w:instrText xml:space="preserve"> PAGEREF _Toc31713468 \h </w:instrText>
+                </w:r>
+                <w:r>
+                  <w:rPr>
+                    <w:noProof/>
+                    <w:webHidden/>
+                  </w:rPr>
+                </w:r>
+                <w:r>
+                  <w:rPr>
+                    <w:noProof/>
+                    <w:webHidden/>
+                  </w:rPr>
+                  <w:fldChar w:fldCharType="separate"/>
+                </w:r>
+                <w:r>
+                  <w:rPr>
+                    <w:noProof/>
+                    <w:webHidden/>
+                  </w:rPr>
+                  <w:t>41</w:t>
+                </w:r>
+                <w:r>
+                  <w:rPr>
+                    <w:noProof/>
+                    <w:webHidden/>
+                  </w:rPr>
+                  <w:fldChar w:fldCharType="end"/>
+                </w:r>
+              </w:hyperlink>
+            </w:p>
+            <w:p>
+              <w:pPr>
+                <w:pStyle w:val="TOC1"/>
+                <w:tabs>
+                  <w:tab w:val="right" w:leader="dot" w:pos="9350"/>
+                </w:tabs>
+                <w:rPr>
+                  <w:rFonts w:asciiTheme="minorHAnsi" w:eastAsiaTheme="minorEastAsia" w:hAnsiTheme="minorHAnsi"/>
+                  <w:noProof/>
+                  <w:sz w:val="22"/>
+                  <w:lang w:val="en-CA" w:eastAsia="en-CA"/>
+                </w:rPr>
+              </w:pPr>
+              <w:hyperlink w:anchor="_Toc31713469" w:history="1">
+                <w:r>
+                  <w:rPr>
+                    <w:rStyle w:val="Hyperlink"/>
+                    <w:noProof/>
+                  </w:rPr>
+                  <w:t>4.0 Results and Discussions</w:t>
+                </w:r>
+                <w:r>
+                  <w:rPr>
+                    <w:noProof/>
+                    <w:webHidden/>
+                  </w:rPr>
+                  <w:tab/>
+                </w:r>
+                <w:r>
+                  <w:rPr>
+                    <w:noProof/>
+                    <w:webHidden/>
+                  </w:rPr>
+                  <w:fldChar w:fldCharType="begin"/>
+                </w:r>
+                <w:r>
+                  <w:rPr>
+                    <w:noProof/>
+                    <w:webHidden/>
+                  </w:rPr>
+                  <w:instrText xml:space="preserve"> PAGEREF _Toc31713469 \h </w:instrText>
+                </w:r>
+                <w:r>
+                  <w:rPr>
+                    <w:noProof/>
+                    <w:webHidden/>
+                  </w:rPr>
+                </w:r>
+                <w:r>
+                  <w:rPr>
+                    <w:noProof/>
+                    <w:webHidden/>
+                  </w:rPr>
+                  <w:fldChar w:fldCharType="separate"/>
+                </w:r>
+                <w:r>
+                  <w:rPr>
+                    <w:noProof/>
+                    <w:webHidden/>
+                  </w:rPr>
+                  <w:t>43</w:t>
+                </w:r>
+                <w:r>
+                  <w:rPr>
+                    <w:noProof/>
+                    <w:webHidden/>
+                  </w:rPr>
+                  <w:fldChar w:fldCharType="end"/>
+                </w:r>
+              </w:hyperlink>
+            </w:p>
+            <w:p>
+              <w:pPr>
+                <w:pStyle w:val="TOC1"/>
+                <w:tabs>
+                  <w:tab w:val="right" w:leader="dot" w:pos="9350"/>
+                </w:tabs>
+                <w:rPr>
+                  <w:rFonts w:asciiTheme="minorHAnsi" w:eastAsiaTheme="minorEastAsia" w:hAnsiTheme="minorHAnsi"/>
+                  <w:noProof/>
+                  <w:sz w:val="22"/>
+                  <w:lang w:val="en-CA" w:eastAsia="en-CA"/>
+                </w:rPr>
+              </w:pPr>
+              <w:hyperlink w:anchor="_Toc31713470" w:history="1">
+                <w:r>
+                  <w:rPr>
+                    <w:rStyle w:val="Hyperlink"/>
+                    <w:noProof/>
+                  </w:rPr>
+                  <w:t>5.0 Conclusions</w:t>
+                </w:r>
+                <w:r>
+                  <w:rPr>
+                    <w:noProof/>
+                    <w:webHidden/>
+                  </w:rPr>
+                  <w:tab/>
+                </w:r>
+                <w:r>
+                  <w:rPr>
+                    <w:noProof/>
+                    <w:webHidden/>
+                  </w:rPr>
+                  <w:fldChar w:fldCharType="begin"/>
+                </w:r>
+                <w:r>
+                  <w:rPr>
+                    <w:noProof/>
+                    <w:webHidden/>
+                  </w:rPr>
+                  <w:instrText xml:space="preserve"> PAGEREF _Toc31713470 \h </w:instrText>
+                </w:r>
+                <w:r>
+                  <w:rPr>
+                    <w:noProof/>
+                    <w:webHidden/>
+                  </w:rPr>
+                </w:r>
+                <w:r>
+                  <w:rPr>
+                    <w:noProof/>
+                    <w:webHidden/>
+                  </w:rPr>
+                  <w:fldChar w:fldCharType="separate"/>
+                </w:r>
+                <w:r>
+                  <w:rPr>
+                    <w:noProof/>
+                    <w:webHidden/>
+                  </w:rPr>
+                  <w:t>45</w:t>
+                </w:r>
+                <w:r>
+                  <w:rPr>
+                    <w:noProof/>
+                    <w:webHidden/>
+                  </w:rPr>
+                  <w:fldChar w:fldCharType="end"/>
+                </w:r>
+              </w:hyperlink>
+            </w:p>
+            <w:p>
+              <w:pPr>
+                <w:pStyle w:val="TOC1"/>
+                <w:tabs>
+                  <w:tab w:val="right" w:leader="dot" w:pos="9350"/>
+                </w:tabs>
+                <w:rPr>
+                  <w:rFonts w:asciiTheme="minorHAnsi" w:eastAsiaTheme="minorEastAsia" w:hAnsiTheme="minorHAnsi"/>
+                  <w:noProof/>
+                  <w:sz w:val="22"/>
+                  <w:lang w:val="en-CA" w:eastAsia="en-CA"/>
+                </w:rPr>
+              </w:pPr>
+              <w:hyperlink w:anchor="_Toc31713471" w:history="1">
+                <w:r>
+                  <w:rPr>
+                    <w:rStyle w:val="Hyperlink"/>
+                    <w:noProof/>
+                  </w:rPr>
+                  <w:t>6.0 References</w:t>
+                </w:r>
+                <w:r>
+                  <w:rPr>
+                    <w:noProof/>
+                    <w:webHidden/>
+                  </w:rPr>
+                  <w:tab/>
+                </w:r>
+                <w:r>
+                  <w:rPr>
+                    <w:noProof/>
+                    <w:webHidden/>
+                  </w:rPr>
+                  <w:fldChar w:fldCharType="begin"/>
+                </w:r>
+                <w:r>
+                  <w:rPr>
+                    <w:noProof/>
+                    <w:webHidden/>
+                  </w:rPr>
+                  <w:instrText xml:space="preserve"> PAGEREF _Toc31713471 \h </w:instrText>
+                </w:r>
+                <w:r>
+                  <w:rPr>
+                    <w:noProof/>
+                    <w:webHidden/>
+                  </w:rPr>
+                </w:r>
+                <w:r>
+                  <w:rPr>
+                    <w:noProof/>
+                    <w:webHidden/>
+                  </w:rPr>
+                  <w:fldChar w:fldCharType="separate"/>
+                </w:r>
+                <w:r>
+                  <w:rPr>
+                    <w:noProof/>
+                    <w:webHidden/>
+                  </w:rPr>
+                  <w:t>47</w:t>
+                </w:r>
+                <w:r>
+                  <w:rPr>
+                    <w:noProof/>
+                    <w:webHidden/>
+                  </w:rPr>
+                  <w:fldChar w:fldCharType="end"/>
+                </w:r>
+              </w:hyperlink>
+            </w:p>
+            <w:p>
+              <w:pPr>
+                <w:pStyle w:val="TOC1"/>
+                <w:tabs>
+                  <w:tab w:val="right" w:leader="dot" w:pos="9350"/>
+                </w:tabs>
+                <w:rPr>
+                  <w:rFonts w:asciiTheme="minorHAnsi" w:eastAsiaTheme="minorEastAsia" w:hAnsiTheme="minorHAnsi"/>
+                  <w:noProof/>
+                  <w:sz w:val="22"/>
+                  <w:lang w:val="en-CA" w:eastAsia="en-CA"/>
+                </w:rPr>
+              </w:pPr>
+              <w:hyperlink w:anchor="_Toc31713472" w:history="1">
+                <w:r>
+                  <w:rPr>
+                    <w:rStyle w:val="Hyperlink"/>
+                    <w:noProof/>
+                  </w:rPr>
+                  <w:t>7.0 Appendix</w:t>
+                </w:r>
+                <w:r>
+                  <w:rPr>
+                    <w:noProof/>
+                    <w:webHidden/>
+                  </w:rPr>
+                  <w:tab/>
+                </w:r>
+                <w:r>
+                  <w:rPr>
+                    <w:noProof/>
+                    <w:webHidden/>
+                  </w:rPr>
+                  <w:fldChar w:fldCharType="begin"/>
+                </w:r>
+                <w:r>
+                  <w:rPr>
+                    <w:noProof/>
+                    <w:webHidden/>
+                  </w:rPr>
+                  <w:instrText xml:space="preserve"> PAGEREF _Toc31713472 \h </w:instrText>
+                </w:r>
+                <w:r>
+                  <w:rPr>
+                    <w:noProof/>
+                    <w:webHidden/>
+                  </w:rPr>
+                </w:r>
+                <w:r>
+                  <w:rPr>
+                    <w:noProof/>
+                    <w:webHidden/>
+                  </w:rPr>
+                  <w:fldChar w:fldCharType="separate"/>
+                </w:r>
+                <w:r>
+                  <w:rPr>
+                    <w:noProof/>
+                    <w:webHidden/>
+                  </w:rPr>
+                  <w:t>49</w:t>
                 </w:r>
                 <w:r>
                   <w:rPr>
@@ -2275,15 +2965,16 @@
                   <w:rFonts w:asciiTheme="minorHAnsi" w:eastAsiaTheme="minorEastAsia" w:hAnsiTheme="minorHAnsi"/>
                   <w:noProof/>
                   <w:sz w:val="22"/>
+                  <w:lang w:val="en-CA" w:eastAsia="en-CA"/>
                 </w:rPr>
               </w:pPr>
-              <w:hyperlink w:anchor="_Toc31105172" w:history="1">
+              <w:hyperlink w:anchor="_Toc31713473" w:history="1">
                 <w:r>
                   <w:rPr>
                     <w:rStyle w:val="Hyperlink"/>
                     <w:noProof/>
                   </w:rPr>
-                  <w:t>3.3 Integration</w:t>
+                  <w:t>7.1 Firmware code</w:t>
                 </w:r>
                 <w:r>
                   <w:rPr>
@@ -2304,7 +2995,7 @@
                     <w:noProof/>
                     <w:webHidden/>
                   </w:rPr>
-                  <w:instrText xml:space="preserve"> PAGEREF _Toc31105172 \h </w:instrText>
+                  <w:instrText xml:space="preserve"> PAGEREF _Toc31713473 \h </w:instrText>
                 </w:r>
                 <w:r>
                   <w:rPr>
@@ -2324,567 +3015,7 @@
                     <w:noProof/>
                     <w:webHidden/>
                   </w:rPr>
-                  <w:t>32</w:t>
-                </w:r>
-                <w:r>
-                  <w:rPr>
-                    <w:noProof/>
-                    <w:webHidden/>
-                  </w:rPr>
-                  <w:fldChar w:fldCharType="end"/>
-                </w:r>
-              </w:hyperlink>
-            </w:p>
-            <w:p>
-              <w:pPr>
-                <w:pStyle w:val="TOC3"/>
-                <w:tabs>
-                  <w:tab w:val="right" w:leader="dot" w:pos="9350"/>
-                </w:tabs>
-                <w:rPr>
-                  <w:rFonts w:asciiTheme="minorHAnsi" w:eastAsiaTheme="minorEastAsia" w:hAnsiTheme="minorHAnsi"/>
-                  <w:noProof/>
-                  <w:sz w:val="22"/>
-                </w:rPr>
-              </w:pPr>
-              <w:hyperlink w:anchor="_Toc31105173" w:history="1">
-                <w:r>
-                  <w:rPr>
-                    <w:rStyle w:val="Hyperlink"/>
-                    <w:noProof/>
-                  </w:rPr>
-                  <w:t>3.3.1 Enterprise Wireless Connectivity</w:t>
-                </w:r>
-                <w:r>
-                  <w:rPr>
-                    <w:noProof/>
-                    <w:webHidden/>
-                  </w:rPr>
-                  <w:tab/>
-                </w:r>
-                <w:r>
-                  <w:rPr>
-                    <w:noProof/>
-                    <w:webHidden/>
-                  </w:rPr>
-                  <w:fldChar w:fldCharType="begin"/>
-                </w:r>
-                <w:r>
-                  <w:rPr>
-                    <w:noProof/>
-                    <w:webHidden/>
-                  </w:rPr>
-                  <w:instrText xml:space="preserve"> PAGEREF _Toc31105173 \h </w:instrText>
-                </w:r>
-                <w:r>
-                  <w:rPr>
-                    <w:noProof/>
-                    <w:webHidden/>
-                  </w:rPr>
-                </w:r>
-                <w:r>
-                  <w:rPr>
-                    <w:noProof/>
-                    <w:webHidden/>
-                  </w:rPr>
-                  <w:fldChar w:fldCharType="separate"/>
-                </w:r>
-                <w:r>
-                  <w:rPr>
-                    <w:noProof/>
-                    <w:webHidden/>
-                  </w:rPr>
-                  <w:t>33</w:t>
-                </w:r>
-                <w:r>
-                  <w:rPr>
-                    <w:noProof/>
-                    <w:webHidden/>
-                  </w:rPr>
-                  <w:fldChar w:fldCharType="end"/>
-                </w:r>
-              </w:hyperlink>
-            </w:p>
-            <w:p>
-              <w:pPr>
-                <w:pStyle w:val="TOC3"/>
-                <w:tabs>
-                  <w:tab w:val="right" w:leader="dot" w:pos="9350"/>
-                </w:tabs>
-                <w:rPr>
-                  <w:rFonts w:asciiTheme="minorHAnsi" w:eastAsiaTheme="minorEastAsia" w:hAnsiTheme="minorHAnsi"/>
-                  <w:noProof/>
-                  <w:sz w:val="22"/>
-                </w:rPr>
-              </w:pPr>
-              <w:hyperlink w:anchor="_Toc31105174" w:history="1">
-                <w:r>
-                  <w:rPr>
-                    <w:rStyle w:val="Hyperlink"/>
-                    <w:noProof/>
-                  </w:rPr>
-                  <w:t>3.3.2 Database Configuration</w:t>
-                </w:r>
-                <w:r>
-                  <w:rPr>
-                    <w:noProof/>
-                    <w:webHidden/>
-                  </w:rPr>
-                  <w:tab/>
-                </w:r>
-                <w:r>
-                  <w:rPr>
-                    <w:noProof/>
-                    <w:webHidden/>
-                  </w:rPr>
-                  <w:fldChar w:fldCharType="begin"/>
-                </w:r>
-                <w:r>
-                  <w:rPr>
-                    <w:noProof/>
-                    <w:webHidden/>
-                  </w:rPr>
-                  <w:instrText xml:space="preserve"> PAGEREF _Toc31105174 \h </w:instrText>
-                </w:r>
-                <w:r>
-                  <w:rPr>
-                    <w:noProof/>
-                    <w:webHidden/>
-                  </w:rPr>
-                </w:r>
-                <w:r>
-                  <w:rPr>
-                    <w:noProof/>
-                    <w:webHidden/>
-                  </w:rPr>
-                  <w:fldChar w:fldCharType="separate"/>
-                </w:r>
-                <w:r>
-                  <w:rPr>
-                    <w:noProof/>
-                    <w:webHidden/>
-                  </w:rPr>
-                  <w:t>33</w:t>
-                </w:r>
-                <w:r>
-                  <w:rPr>
-                    <w:noProof/>
-                    <w:webHidden/>
-                  </w:rPr>
-                  <w:fldChar w:fldCharType="end"/>
-                </w:r>
-              </w:hyperlink>
-            </w:p>
-            <w:p>
-              <w:pPr>
-                <w:pStyle w:val="TOC3"/>
-                <w:tabs>
-                  <w:tab w:val="right" w:leader="dot" w:pos="9350"/>
-                </w:tabs>
-                <w:rPr>
-                  <w:rFonts w:asciiTheme="minorHAnsi" w:eastAsiaTheme="minorEastAsia" w:hAnsiTheme="minorHAnsi"/>
-                  <w:noProof/>
-                  <w:sz w:val="22"/>
-                </w:rPr>
-              </w:pPr>
-              <w:hyperlink w:anchor="_Toc31105175" w:history="1">
-                <w:r>
-                  <w:rPr>
-                    <w:rStyle w:val="Hyperlink"/>
-                    <w:noProof/>
-                  </w:rPr>
-                  <w:t>3.3.3 Security</w:t>
-                </w:r>
-                <w:r>
-                  <w:rPr>
-                    <w:noProof/>
-                    <w:webHidden/>
-                  </w:rPr>
-                  <w:tab/>
-                </w:r>
-                <w:r>
-                  <w:rPr>
-                    <w:noProof/>
-                    <w:webHidden/>
-                  </w:rPr>
-                  <w:fldChar w:fldCharType="begin"/>
-                </w:r>
-                <w:r>
-                  <w:rPr>
-                    <w:noProof/>
-                    <w:webHidden/>
-                  </w:rPr>
-                  <w:instrText xml:space="preserve"> PAGEREF _Toc31105175 \h </w:instrText>
-                </w:r>
-                <w:r>
-                  <w:rPr>
-                    <w:noProof/>
-                    <w:webHidden/>
-                  </w:rPr>
-                </w:r>
-                <w:r>
-                  <w:rPr>
-                    <w:noProof/>
-                    <w:webHidden/>
-                  </w:rPr>
-                  <w:fldChar w:fldCharType="separate"/>
-                </w:r>
-                <w:r>
-                  <w:rPr>
-                    <w:noProof/>
-                    <w:webHidden/>
-                  </w:rPr>
-                  <w:t>33</w:t>
-                </w:r>
-                <w:r>
-                  <w:rPr>
-                    <w:noProof/>
-                    <w:webHidden/>
-                  </w:rPr>
-                  <w:fldChar w:fldCharType="end"/>
-                </w:r>
-              </w:hyperlink>
-            </w:p>
-            <w:p>
-              <w:pPr>
-                <w:pStyle w:val="TOC3"/>
-                <w:tabs>
-                  <w:tab w:val="right" w:leader="dot" w:pos="9350"/>
-                </w:tabs>
-                <w:rPr>
-                  <w:rFonts w:asciiTheme="minorHAnsi" w:eastAsiaTheme="minorEastAsia" w:hAnsiTheme="minorHAnsi"/>
-                  <w:noProof/>
-                  <w:sz w:val="22"/>
-                </w:rPr>
-              </w:pPr>
-              <w:hyperlink w:anchor="_Toc31105176" w:history="1">
-                <w:r>
-                  <w:rPr>
-                    <w:rStyle w:val="Hyperlink"/>
-                    <w:noProof/>
-                  </w:rPr>
-                  <w:t>3.3.4 Testing</w:t>
-                </w:r>
-                <w:r>
-                  <w:rPr>
-                    <w:noProof/>
-                    <w:webHidden/>
-                  </w:rPr>
-                  <w:tab/>
-                </w:r>
-                <w:r>
-                  <w:rPr>
-                    <w:noProof/>
-                    <w:webHidden/>
-                  </w:rPr>
-                  <w:fldChar w:fldCharType="begin"/>
-                </w:r>
-                <w:r>
-                  <w:rPr>
-                    <w:noProof/>
-                    <w:webHidden/>
-                  </w:rPr>
-                  <w:instrText xml:space="preserve"> PAGEREF _Toc31105176 \h </w:instrText>
-                </w:r>
-                <w:r>
-                  <w:rPr>
-                    <w:noProof/>
-                    <w:webHidden/>
-                  </w:rPr>
-                </w:r>
-                <w:r>
-                  <w:rPr>
-                    <w:noProof/>
-                    <w:webHidden/>
-                  </w:rPr>
-                  <w:fldChar w:fldCharType="separate"/>
-                </w:r>
-                <w:r>
-                  <w:rPr>
-                    <w:noProof/>
-                    <w:webHidden/>
-                  </w:rPr>
-                  <w:t>33</w:t>
-                </w:r>
-                <w:r>
-                  <w:rPr>
-                    <w:noProof/>
-                    <w:webHidden/>
-                  </w:rPr>
-                  <w:fldChar w:fldCharType="end"/>
-                </w:r>
-              </w:hyperlink>
-            </w:p>
-            <w:p>
-              <w:pPr>
-                <w:pStyle w:val="TOC1"/>
-                <w:tabs>
-                  <w:tab w:val="right" w:leader="dot" w:pos="9350"/>
-                </w:tabs>
-                <w:rPr>
-                  <w:rFonts w:asciiTheme="minorHAnsi" w:eastAsiaTheme="minorEastAsia" w:hAnsiTheme="minorHAnsi"/>
-                  <w:noProof/>
-                  <w:sz w:val="22"/>
-                </w:rPr>
-              </w:pPr>
-              <w:hyperlink w:anchor="_Toc31105177" w:history="1">
-                <w:r>
-                  <w:rPr>
-                    <w:rStyle w:val="Hyperlink"/>
-                    <w:noProof/>
-                  </w:rPr>
-                  <w:t>4.0 Results and Discussions</w:t>
-                </w:r>
-                <w:r>
-                  <w:rPr>
-                    <w:noProof/>
-                    <w:webHidden/>
-                  </w:rPr>
-                  <w:tab/>
-                </w:r>
-                <w:r>
-                  <w:rPr>
-                    <w:noProof/>
-                    <w:webHidden/>
-                  </w:rPr>
-                  <w:fldChar w:fldCharType="begin"/>
-                </w:r>
-                <w:r>
-                  <w:rPr>
-                    <w:noProof/>
-                    <w:webHidden/>
-                  </w:rPr>
-                  <w:instrText xml:space="preserve"> PAGEREF _Toc31105177 \h </w:instrText>
-                </w:r>
-                <w:r>
-                  <w:rPr>
-                    <w:noProof/>
-                    <w:webHidden/>
-                  </w:rPr>
-                </w:r>
-                <w:r>
-                  <w:rPr>
-                    <w:noProof/>
-                    <w:webHidden/>
-                  </w:rPr>
-                  <w:fldChar w:fldCharType="separate"/>
-                </w:r>
-                <w:r>
-                  <w:rPr>
-                    <w:noProof/>
-                    <w:webHidden/>
-                  </w:rPr>
-                  <w:t>35</w:t>
-                </w:r>
-                <w:r>
-                  <w:rPr>
-                    <w:noProof/>
-                    <w:webHidden/>
-                  </w:rPr>
-                  <w:fldChar w:fldCharType="end"/>
-                </w:r>
-              </w:hyperlink>
-            </w:p>
-            <w:p>
-              <w:pPr>
-                <w:pStyle w:val="TOC1"/>
-                <w:tabs>
-                  <w:tab w:val="right" w:leader="dot" w:pos="9350"/>
-                </w:tabs>
-                <w:rPr>
-                  <w:rFonts w:asciiTheme="minorHAnsi" w:eastAsiaTheme="minorEastAsia" w:hAnsiTheme="minorHAnsi"/>
-                  <w:noProof/>
-                  <w:sz w:val="22"/>
-                </w:rPr>
-              </w:pPr>
-              <w:hyperlink w:anchor="_Toc31105178" w:history="1">
-                <w:r>
-                  <w:rPr>
-                    <w:rStyle w:val="Hyperlink"/>
-                    <w:noProof/>
-                  </w:rPr>
-                  <w:t>5.0 Conclusions</w:t>
-                </w:r>
-                <w:r>
-                  <w:rPr>
-                    <w:noProof/>
-                    <w:webHidden/>
-                  </w:rPr>
-                  <w:tab/>
-                </w:r>
-                <w:r>
-                  <w:rPr>
-                    <w:noProof/>
-                    <w:webHidden/>
-                  </w:rPr>
-                  <w:fldChar w:fldCharType="begin"/>
-                </w:r>
-                <w:r>
-                  <w:rPr>
-                    <w:noProof/>
-                    <w:webHidden/>
-                  </w:rPr>
-                  <w:instrText xml:space="preserve"> PAGEREF _Toc31105178 \h </w:instrText>
-                </w:r>
-                <w:r>
-                  <w:rPr>
-                    <w:noProof/>
-                    <w:webHidden/>
-                  </w:rPr>
-                </w:r>
-                <w:r>
-                  <w:rPr>
-                    <w:noProof/>
-                    <w:webHidden/>
-                  </w:rPr>
-                  <w:fldChar w:fldCharType="separate"/>
-                </w:r>
-                <w:r>
-                  <w:rPr>
-                    <w:noProof/>
-                    <w:webHidden/>
-                  </w:rPr>
-                  <w:t>37</w:t>
-                </w:r>
-                <w:r>
-                  <w:rPr>
-                    <w:noProof/>
-                    <w:webHidden/>
-                  </w:rPr>
-                  <w:fldChar w:fldCharType="end"/>
-                </w:r>
-              </w:hyperlink>
-            </w:p>
-            <w:p>
-              <w:pPr>
-                <w:pStyle w:val="TOC1"/>
-                <w:tabs>
-                  <w:tab w:val="right" w:leader="dot" w:pos="9350"/>
-                </w:tabs>
-                <w:rPr>
-                  <w:rFonts w:asciiTheme="minorHAnsi" w:eastAsiaTheme="minorEastAsia" w:hAnsiTheme="minorHAnsi"/>
-                  <w:noProof/>
-                  <w:sz w:val="22"/>
-                </w:rPr>
-              </w:pPr>
-              <w:hyperlink w:anchor="_Toc31105179" w:history="1">
-                <w:r>
-                  <w:rPr>
-                    <w:rStyle w:val="Hyperlink"/>
-                    <w:noProof/>
-                  </w:rPr>
-                  <w:t>6.0 References</w:t>
-                </w:r>
-                <w:r>
-                  <w:rPr>
-                    <w:noProof/>
-                    <w:webHidden/>
-                  </w:rPr>
-                  <w:tab/>
-                </w:r>
-                <w:r>
-                  <w:rPr>
-                    <w:noProof/>
-                    <w:webHidden/>
-                  </w:rPr>
-                  <w:fldChar w:fldCharType="begin"/>
-                </w:r>
-                <w:r>
-                  <w:rPr>
-                    <w:noProof/>
-                    <w:webHidden/>
-                  </w:rPr>
-                  <w:instrText xml:space="preserve"> PAGEREF _Toc31105179 \h </w:instrText>
-                </w:r>
-                <w:r>
-                  <w:rPr>
-                    <w:noProof/>
-                    <w:webHidden/>
-                  </w:rPr>
-                </w:r>
-                <w:r>
-                  <w:rPr>
-                    <w:noProof/>
-                    <w:webHidden/>
-                  </w:rPr>
-                  <w:fldChar w:fldCharType="separate"/>
-                </w:r>
-                <w:r>
-                  <w:rPr>
-                    <w:noProof/>
-                    <w:webHidden/>
-                  </w:rPr>
-                  <w:t>39</w:t>
-                </w:r>
-                <w:r>
-                  <w:rPr>
-                    <w:noProof/>
-                    <w:webHidden/>
-                  </w:rPr>
-                  <w:fldChar w:fldCharType="end"/>
-                </w:r>
-              </w:hyperlink>
-            </w:p>
-            <w:p>
-              <w:pPr>
-                <w:pStyle w:val="TOC1"/>
-                <w:tabs>
-                  <w:tab w:val="right" w:leader="dot" w:pos="9350"/>
-                </w:tabs>
-                <w:rPr>
-                  <w:rFonts w:asciiTheme="minorHAnsi" w:eastAsiaTheme="minorEastAsia" w:hAnsiTheme="minorHAnsi"/>
-                  <w:noProof/>
-                  <w:sz w:val="22"/>
-                </w:rPr>
-              </w:pPr>
-              <w:hyperlink w:anchor="_Toc31105180" w:history="1">
-                <w:r>
-                  <w:rPr>
-                    <w:rStyle w:val="Hyperlink"/>
-                    <w:noProof/>
-                  </w:rPr>
-                  <w:t>7.0 Appendix</w:t>
-                </w:r>
-                <w:r>
-                  <w:rPr>
-                    <w:noProof/>
-                    <w:webHidden/>
-                  </w:rPr>
-                  <w:tab/>
-                </w:r>
-                <w:r>
-                  <w:rPr>
-                    <w:noProof/>
-                    <w:webHidden/>
-                  </w:rPr>
-                  <w:fldChar w:fldCharType="begin"/>
-                </w:r>
-                <w:r>
-                  <w:rPr>
-                    <w:noProof/>
-                    <w:webHidden/>
-                  </w:rPr>
-                  <w:instrText xml:space="preserve"> PAGEREF _Toc31105180 \h </w:instrText>
-                </w:r>
-                <w:r>
-                  <w:rPr>
-                    <w:noProof/>
-                    <w:webHidden/>
-                  </w:rPr>
-                </w:r>
-                <w:r>
-                  <w:rPr>
-                    <w:noProof/>
-                    <w:webHidden/>
-                  </w:rPr>
-                  <w:fldChar w:fldCharType="separate"/>
-                </w:r>
-                <w:r>
-                  <w:rPr>
-                    <w:noProof/>
-                    <w:webHidden/>
-                  </w:rPr>
-                  <w:t>41</w:t>
+                  <w:t>49</w:t>
                 </w:r>
                 <w:r>
                   <w:rPr>
@@ -2905,15 +3036,16 @@
                   <w:rFonts w:asciiTheme="minorHAnsi" w:eastAsiaTheme="minorEastAsia" w:hAnsiTheme="minorHAnsi"/>
                   <w:noProof/>
                   <w:sz w:val="22"/>
+                  <w:lang w:val="en-CA" w:eastAsia="en-CA"/>
                 </w:rPr>
               </w:pPr>
-              <w:hyperlink w:anchor="_Toc31105181" w:history="1">
+              <w:hyperlink w:anchor="_Toc31713474" w:history="1">
                 <w:r>
                   <w:rPr>
                     <w:rStyle w:val="Hyperlink"/>
                     <w:noProof/>
                   </w:rPr>
-                  <w:t>7.1 Firmware code</w:t>
+                  <w:t>7.2 Application code</w:t>
                 </w:r>
                 <w:r>
                   <w:rPr>
@@ -2934,7 +3066,7 @@
                     <w:noProof/>
                     <w:webHidden/>
                   </w:rPr>
-                  <w:instrText xml:space="preserve"> PAGEREF _Toc31105181 \h </w:instrText>
+                  <w:instrText xml:space="preserve"> PAGEREF _Toc31713474 \h </w:instrText>
                 </w:r>
                 <w:r>
                   <w:rPr>
@@ -2954,77 +3086,7 @@
                     <w:noProof/>
                     <w:webHidden/>
                   </w:rPr>
-                  <w:t>41</w:t>
-                </w:r>
-                <w:r>
-                  <w:rPr>
-                    <w:noProof/>
-                    <w:webHidden/>
-                  </w:rPr>
-                  <w:fldChar w:fldCharType="end"/>
-                </w:r>
-              </w:hyperlink>
-            </w:p>
-            <w:p>
-              <w:pPr>
-                <w:pStyle w:val="TOC2"/>
-                <w:tabs>
-                  <w:tab w:val="right" w:leader="dot" w:pos="9350"/>
-                </w:tabs>
-                <w:rPr>
-                  <w:rFonts w:asciiTheme="minorHAnsi" w:eastAsiaTheme="minorEastAsia" w:hAnsiTheme="minorHAnsi"/>
-                  <w:noProof/>
-                  <w:sz w:val="22"/>
-                </w:rPr>
-              </w:pPr>
-              <w:hyperlink w:anchor="_Toc31105182" w:history="1">
-                <w:r>
-                  <w:rPr>
-                    <w:rStyle w:val="Hyperlink"/>
-                    <w:noProof/>
-                  </w:rPr>
-                  <w:t>7.2 Application code</w:t>
-                </w:r>
-                <w:r>
-                  <w:rPr>
-                    <w:noProof/>
-                    <w:webHidden/>
-                  </w:rPr>
-                  <w:tab/>
-                </w:r>
-                <w:r>
-                  <w:rPr>
-                    <w:noProof/>
-                    <w:webHidden/>
-                  </w:rPr>
-                  <w:fldChar w:fldCharType="begin"/>
-                </w:r>
-                <w:r>
-                  <w:rPr>
-                    <w:noProof/>
-                    <w:webHidden/>
-                  </w:rPr>
-                  <w:instrText xml:space="preserve"> PAGEREF _Toc31105182 \h </w:instrText>
-                </w:r>
-                <w:r>
-                  <w:rPr>
-                    <w:noProof/>
-                    <w:webHidden/>
-                  </w:rPr>
-                </w:r>
-                <w:r>
-                  <w:rPr>
-                    <w:noProof/>
-                    <w:webHidden/>
-                  </w:rPr>
-                  <w:fldChar w:fldCharType="separate"/>
-                </w:r>
-                <w:r>
-                  <w:rPr>
-                    <w:noProof/>
-                    <w:webHidden/>
-                  </w:rPr>
-                  <w:t>41</w:t>
+                  <w:t>49</w:t>
                 </w:r>
                 <w:r>
                   <w:rPr>
@@ -3074,7 +3136,7 @@
           <w:pPr>
             <w:pStyle w:val="Heading1"/>
           </w:pPr>
-          <w:bookmarkStart w:id="3" w:name="_Toc31105155"/>
+          <w:bookmarkStart w:id="3" w:name="_Toc31713447"/>
           <w:r>
             <w:lastRenderedPageBreak/>
             <w:t>List</w:t>
@@ -3603,7 +3665,7 @@
               <w:numId w:val="2"/>
             </w:numPr>
           </w:pPr>
-          <w:bookmarkStart w:id="4" w:name="_Toc31105156"/>
+          <w:bookmarkStart w:id="4" w:name="_Toc31713448"/>
           <w:r>
             <w:lastRenderedPageBreak/>
             <w:t>Introduction</w:t>
@@ -3670,16 +3732,26 @@
           <w:r>
             <w:t xml:space="preserve">The idea for this project is to create a solution to the current sign in and out feature at the parts crib at Humber College. The current system has the user download buggy software that is not very intuitive and rather difficult to use without instruction. One must download the software from a </w:t>
           </w:r>
+          <w:proofErr w:type="spellStart"/>
           <w:r>
             <w:t>dropbox</w:t>
           </w:r>
+          <w:proofErr w:type="spellEnd"/>
           <w:r>
             <w:t xml:space="preserve"> and then the software may need to be loaded several times to work properly. </w:t>
           </w:r>
         </w:p>
         <w:p>
           <w:r>
-            <w:t xml:space="preserve">Our goal is to create a solution to this problem by creating a smart phone application that uses HTTP protocol to send and receive data from a server along with hardware to make the process of borrowing parts easier. The server currently being used is the Humber Apollo Server (apollo.humber.ca) under a student’s profile for testing, but can be moved elsewhere for deployment elsewhere. The mySQL database on the server has 3 dedicated tables for accounts, inventory, and transactions. Each table has one field or more that will be able to relate to another table. </w:t>
+            <w:t xml:space="preserve">Our goal is to create a solution to this problem by creating a smart phone application that uses HTTP protocol to send and receive data from a server along with hardware to make the process of borrowing parts easier. The server currently being used is the Humber Apollo Server (apollo.humber.ca) under a student’s profile for testing, but can be moved elsewhere for deployment elsewhere. The </w:t>
+          </w:r>
+          <w:proofErr w:type="spellStart"/>
+          <w:r>
+            <w:t>mySQL</w:t>
+          </w:r>
+          <w:proofErr w:type="spellEnd"/>
+          <w:r>
+            <w:t xml:space="preserve"> database on the server has 3 dedicated tables for accounts, inventory, and transactions. Each table has one field or more that will be able to relate to another table. </w:t>
           </w:r>
         </w:p>
         <w:p>
@@ -3693,7 +3765,15 @@
         </w:p>
         <w:p>
           <w:r>
-            <w:t xml:space="preserve">The web application will give the employee at the parts crib the ability to release orders, see the contents of the orders, and any relevant information requiring the order. The hardware includes a VCNL 4010 proximity sensor, Adafruit PN532 NFC Sensor, and a 16x2 HD44780 LCD Display. The NFC reader is responsible for receiving the information from the users phone, the LCD display is responsible for displaying the information from the NFC reader to the user, and the proximity sensor will turn up the brightness of the LCD screen when the user puts their phone near the NFC reader. We will be designing a PCB with the intention that the sensors will be placed next to each other to reduce the size of the case. All the components will fit into a case that will be laser cut and the layout of the components will be important so it will be easier to use and understand. </w:t>
+            <w:t xml:space="preserve">The web application will give the employee at the parts crib the ability to release orders, see the contents of the orders, and any relevant information requiring the order. The hardware includes a VCNL 4010 proximity sensor, Adafruit PN532 NFC Sensor, and a 16x2 HD44780 LCD Display. The NFC reader is responsible for receiving the information from the </w:t>
+          </w:r>
+          <w:proofErr w:type="gramStart"/>
+          <w:r>
+            <w:t>users</w:t>
+          </w:r>
+          <w:proofErr w:type="gramEnd"/>
+          <w:r>
+            <w:t xml:space="preserve"> phone, the LCD display is responsible for displaying the information from the NFC reader to the user, and the proximity sensor will turn up the brightness of the LCD screen when the user puts their phone near the NFC reader. We will be designing a PCB with the intention that the sensors will be placed next to each other to reduce the size of the case. All the components will fit into a case that will be laser cut and the layout of the components will be important so it will be easier to use and understand. </w:t>
           </w:r>
         </w:p>
         <w:p>
@@ -3714,14 +3794,14 @@
           <w:pPr>
             <w:pStyle w:val="Heading2"/>
           </w:pPr>
-          <w:bookmarkStart w:id="5" w:name="_Toc31105157"/>
+          <w:bookmarkStart w:id="5" w:name="_Toc31713449"/>
           <w:r>
             <w:t xml:space="preserve">1.1 </w:t>
           </w:r>
+          <w:r>
+            <w:t>Product Scope</w:t>
+          </w:r>
           <w:bookmarkEnd w:id="5"/>
-          <w:r>
-            <w:t>Product Scope</w:t>
-          </w:r>
         </w:p>
         <w:p>
           <w:pPr>
@@ -3803,9 +3883,11 @@
           <w:pPr>
             <w:pStyle w:val="Heading2"/>
           </w:pPr>
+          <w:bookmarkStart w:id="6" w:name="_Toc31713450"/>
           <w:r>
             <w:t>1.2 Requirements and Specifications</w:t>
           </w:r>
+          <w:bookmarkEnd w:id="6"/>
         </w:p>
         <w:p>
           <w:pPr>
@@ -3846,8 +3928,13 @@
             <w:spacing w:after="160"/>
           </w:pPr>
           <w:r>
-            <w:t>requires internet connection over WiFi</w:t>
-          </w:r>
+            <w:t xml:space="preserve">requires internet connection over </w:t>
+          </w:r>
+          <w:proofErr w:type="spellStart"/>
+          <w:r>
+            <w:t>WiFi</w:t>
+          </w:r>
+          <w:proofErr w:type="spellEnd"/>
         </w:p>
         <w:p>
           <w:pPr>
@@ -3921,7 +4008,15 @@
             <w:spacing w:after="160"/>
           </w:pPr>
           <w:r>
-            <w:t>Raspberry Pi 3 B+ with WiFi and I2C enabled</w:t>
+            <w:t xml:space="preserve">Raspberry Pi 3 B+ with </w:t>
+          </w:r>
+          <w:proofErr w:type="spellStart"/>
+          <w:r>
+            <w:t>WiFi</w:t>
+          </w:r>
+          <w:proofErr w:type="spellEnd"/>
+          <w:r>
+            <w:t xml:space="preserve"> and I2C enabled</w:t>
           </w:r>
         </w:p>
         <w:p>
@@ -3986,12 +4081,12 @@
               <w:numId w:val="2"/>
             </w:numPr>
           </w:pPr>
-          <w:bookmarkStart w:id="6" w:name="_Toc31105158"/>
+          <w:bookmarkStart w:id="7" w:name="_Toc31713451"/>
           <w:r>
             <w:lastRenderedPageBreak/>
             <w:t>Background</w:t>
           </w:r>
-          <w:bookmarkEnd w:id="6"/>
+          <w:bookmarkEnd w:id="7"/>
         </w:p>
         <w:p>
           <w:r>
@@ -4001,11 +4096,35 @@
         <w:p/>
         <w:p>
           <w:r>
-            <w:t xml:space="preserve">Near Field Communication, also known as NFC, is a subset of RFID. NFC operates at a frequency of 13.56MHz and transfers data at a rate of 106k-424k bits per second (Butterfield &amp; Szymanski, 2018). NFC capable devices can be switched to emulate passive or active states, such as smartphones to read and write to each other.  To standardize the flow of information from device to device, NXP Semiconductors, Sony, Nokia and Philips have joined together to create protocols that are found under the NFC Forum name (Vanderkay, 2004)Currently, NFC Forum has 5 different specifications for tags, each unique for their own purposes. For this project, the Type 4 Forum Tag (ISO/IEC 14443) specification will be used to communicate between the hardware and an Android mobile device which. This involves 4 parts: physical characteristics, radio frequency power and signal interface, and initialization and anti-collision (Sabella, 2016). The Type 4 tag was selected due to the ability to hold large amounts of data in NFC Data Exchange Format (NDEF). This will be furthered explained in conjunction </w:t>
+            <w:t>Near Field Communication, also known as NFC, is a subset of RFID. NFC operates at a frequency of 13.56MHz and transfers data at a rate of 106k-424k bits per second (Butterfield &amp; Szymanski, 2018). NFC capable devices can be switched to emulate passive or active states, such as smartphones to read and write to each other.  To standardize the flow of information from device to device, NXP Semiconductors, Sony, Nokia and Philips have joined together to create protocols that are found under the NFC Forum name (</w:t>
+          </w:r>
+          <w:proofErr w:type="spellStart"/>
+          <w:r>
+            <w:t>Vanderkay</w:t>
+          </w:r>
+          <w:proofErr w:type="spellEnd"/>
+          <w:r>
+            <w:t xml:space="preserve">, </w:t>
+          </w:r>
+          <w:proofErr w:type="gramStart"/>
+          <w:r>
+            <w:t>2004)Currently</w:t>
+          </w:r>
+          <w:proofErr w:type="gramEnd"/>
+          <w:r>
+            <w:t xml:space="preserve">, NFC Forum has 5 different specifications for tags, each unique for their own purposes. For this project, the Type 4 Forum Tag (ISO/IEC 14443) specification will be used to communicate between the hardware and an Android mobile device which. This involves 4 parts: physical characteristics, radio frequency power and signal interface, and initialization and anti-collision (Sabella, 2016). The Type 4 tag was selected due to the ability to hold large amounts of data in NFC Data Exchange Format (NDEF). This will be furthered explained in conjunction </w:t>
           </w:r>
           <w:r>
             <w:lastRenderedPageBreak/>
-            <w:t>with Application Protocol Data Unit(APDU) commands specified in ISO/IEC 7816-4 (Organization, security and commands for interchange)  to show how one device can access data on another device .</w:t>
+            <w:t xml:space="preserve">with Application Protocol Data </w:t>
+          </w:r>
+          <w:proofErr w:type="gramStart"/>
+          <w:r>
+            <w:t>Unit(</w:t>
+          </w:r>
+          <w:proofErr w:type="gramEnd"/>
+          <w:r>
+            <w:t>APDU) commands specified in ISO/IEC 7816-4 (Organization, security and commands for interchange)  to show how one device can access data on another device .</w:t>
           </w:r>
         </w:p>
         <w:p>
@@ -4025,25 +4144,25 @@
           <w:pPr>
             <w:pStyle w:val="Heading1"/>
           </w:pPr>
-          <w:bookmarkStart w:id="7" w:name="_Toc31105159"/>
+          <w:bookmarkStart w:id="8" w:name="_Toc31713452"/>
           <w:r>
             <w:lastRenderedPageBreak/>
             <w:t>3.0 Methodology</w:t>
           </w:r>
-          <w:bookmarkEnd w:id="7"/>
+          <w:bookmarkEnd w:id="8"/>
         </w:p>
         <w:p>
           <w:pPr>
             <w:pStyle w:val="Heading2"/>
           </w:pPr>
-          <w:bookmarkStart w:id="8" w:name="_Toc31105160"/>
+          <w:bookmarkStart w:id="9" w:name="_Toc31713453"/>
           <w:r>
             <w:t xml:space="preserve">3.1 </w:t>
           </w:r>
           <w:r>
             <w:t>Required Resources</w:t>
           </w:r>
-          <w:bookmarkEnd w:id="8"/>
+          <w:bookmarkEnd w:id="9"/>
         </w:p>
         <w:p>
           <w:r>
@@ -4085,11 +4204,11 @@
           <w:pPr>
             <w:pStyle w:val="Heading3"/>
           </w:pPr>
-          <w:bookmarkStart w:id="9" w:name="_Toc31105161"/>
+          <w:bookmarkStart w:id="10" w:name="_Toc31713454"/>
           <w:r>
             <w:t>3.1.1 Parts, Components, Materials</w:t>
           </w:r>
-          <w:bookmarkEnd w:id="9"/>
+          <w:bookmarkEnd w:id="10"/>
         </w:p>
         <w:p>
           <w:r>
@@ -4125,7 +4244,7 @@
           <w:pPr>
             <w:pStyle w:val="Heading3"/>
           </w:pPr>
-          <w:bookmarkStart w:id="10" w:name="_Toc31105162"/>
+          <w:bookmarkStart w:id="11" w:name="_Toc31713455"/>
           <w:r>
             <w:lastRenderedPageBreak/>
             <w:t xml:space="preserve">3.1.2 </w:t>
@@ -4133,7 +4252,7 @@
           <w:r>
             <w:t>PCB and Enclosure Design</w:t>
           </w:r>
-          <w:bookmarkEnd w:id="10"/>
+          <w:bookmarkEnd w:id="11"/>
         </w:p>
         <w:p>
           <w:r>
@@ -4170,11 +4289,11 @@
           <w:pPr>
             <w:pStyle w:val="Heading3"/>
           </w:pPr>
-          <w:bookmarkStart w:id="11" w:name="_Toc31105163"/>
+          <w:bookmarkStart w:id="12" w:name="_Toc31713456"/>
           <w:r>
             <w:t>3.1.3 Tools and Facilities</w:t>
           </w:r>
-          <w:bookmarkEnd w:id="11"/>
+          <w:bookmarkEnd w:id="12"/>
         </w:p>
         <w:p>
           <w:r>
@@ -4210,7 +4329,15 @@
         </w:p>
         <w:p>
           <w:r>
-            <w:t xml:space="preserve">After this phase of testing is completed we are able to attach our PCB onto the Raspberry Pi to ensure the devices work and can interact with our microprocessor. The testing here will be similar to the breadboard testing however we will also confirm the size dimensions with the product as a whole and determine the finalization for sizes and designs towards the enclosure. </w:t>
+            <w:t xml:space="preserve">After this phase of testing is </w:t>
+          </w:r>
+          <w:proofErr w:type="gramStart"/>
+          <w:r>
+            <w:t>completed</w:t>
+          </w:r>
+          <w:proofErr w:type="gramEnd"/>
+          <w:r>
+            <w:t xml:space="preserve"> we are able to attach our PCB onto the Raspberry Pi to ensure the devices work and can interact with our microprocessor. The testing here will be similar to the breadboard testing however we will also confirm the size dimensions with the product as a whole and determine the finalization for sizes and designs towards the enclosure. </w:t>
           </w:r>
         </w:p>
         <w:p>
@@ -4222,14 +4349,14 @@
           <w:pPr>
             <w:pStyle w:val="Heading3"/>
           </w:pPr>
-          <w:bookmarkStart w:id="12" w:name="_Toc31105164"/>
+          <w:bookmarkStart w:id="13" w:name="_Toc31713457"/>
           <w:r>
             <w:t xml:space="preserve">3.1.4 </w:t>
           </w:r>
           <w:r>
             <w:t>Shipping, duty, taxes</w:t>
           </w:r>
-          <w:bookmarkEnd w:id="12"/>
+          <w:bookmarkEnd w:id="13"/>
         </w:p>
         <w:p>
           <w:r>
@@ -4256,14 +4383,14 @@
           <w:pPr>
             <w:pStyle w:val="Heading3"/>
           </w:pPr>
-          <w:bookmarkStart w:id="13" w:name="_Toc31105165"/>
+          <w:bookmarkStart w:id="14" w:name="_Toc31713458"/>
           <w:r>
             <w:t>3.1.5</w:t>
           </w:r>
           <w:r>
             <w:t xml:space="preserve"> Time expenditure</w:t>
           </w:r>
-          <w:bookmarkEnd w:id="13"/>
+          <w:bookmarkEnd w:id="14"/>
         </w:p>
         <w:p>
           <w:r>
@@ -4274,7 +4401,7 @@
           <w:pPr>
             <w:pStyle w:val="Heading2"/>
           </w:pPr>
-          <w:bookmarkStart w:id="14" w:name="_Toc31105166"/>
+          <w:bookmarkStart w:id="15" w:name="_Toc31713459"/>
           <w:r>
             <w:lastRenderedPageBreak/>
             <w:t>3</w:t>
@@ -4285,7 +4412,7 @@
           <w:r>
             <w:t>2 Development Platform</w:t>
           </w:r>
-          <w:bookmarkEnd w:id="14"/>
+          <w:bookmarkEnd w:id="15"/>
           <w:r>
             <w:t xml:space="preserve"> </w:t>
           </w:r>
@@ -4299,11 +4426,11 @@
           <w:pPr>
             <w:pStyle w:val="Heading3"/>
           </w:pPr>
-          <w:bookmarkStart w:id="15" w:name="_Toc31105167"/>
+          <w:bookmarkStart w:id="16" w:name="_Toc31713460"/>
           <w:r>
             <w:t>3.2.1 Mobile Application</w:t>
           </w:r>
-          <w:bookmarkEnd w:id="15"/>
+          <w:bookmarkEnd w:id="16"/>
         </w:p>
         <w:p>
           <w:r>
@@ -4406,8 +4533,8 @@
           <w:pPr>
             <w:pStyle w:val="Caption"/>
           </w:pPr>
-          <w:bookmarkStart w:id="16" w:name="_Ref25324813"/>
-          <w:bookmarkStart w:id="17" w:name="_Toc27658547"/>
+          <w:bookmarkStart w:id="17" w:name="_Ref25324813"/>
+          <w:bookmarkStart w:id="18" w:name="_Toc27658547"/>
           <w:r>
             <w:t xml:space="preserve">Figure </w:t>
           </w:r>
@@ -4441,11 +4568,11 @@
             </w:rPr>
             <w:fldChar w:fldCharType="end"/>
           </w:r>
-          <w:bookmarkEnd w:id="16"/>
+          <w:bookmarkEnd w:id="17"/>
           <w:r>
             <w:t xml:space="preserve">. </w:t>
           </w:r>
-          <w:bookmarkEnd w:id="17"/>
+          <w:bookmarkEnd w:id="18"/>
           <w:r>
             <w:t>Main Activity</w:t>
           </w:r>
@@ -4527,6 +4654,8 @@
               </wp:inline>
             </w:drawing>
           </w:r>
+          <w:bookmarkStart w:id="19" w:name="_GoBack"/>
+          <w:bookmarkEnd w:id="19"/>
         </w:p>
         <w:p>
           <w:pPr>
@@ -5697,8 +5826,6 @@
           <w:r>
             <w:t>This transaction ID will be used to look up the order in the database and update the status of the order as picked up/returned.</w:t>
           </w:r>
-          <w:bookmarkStart w:id="18" w:name="_GoBack"/>
-          <w:bookmarkEnd w:id="18"/>
         </w:p>
         <w:p>
           <w:pPr>
@@ -5775,7 +5902,6 @@
           <w:r>
             <w:t>. Testing. Progress.</w:t>
           </w:r>
-          <w:bookmarkStart w:id="19" w:name="_Toc31105168"/>
         </w:p>
         <w:p/>
         <w:p/>
@@ -5794,7 +5920,6 @@
           <w:r>
             <w:t>3.2.2 Image/firmware</w:t>
           </w:r>
-          <w:bookmarkEnd w:id="19"/>
         </w:p>
         <w:p>
           <w:r>
@@ -5830,7 +5955,7 @@
           <w:pPr>
             <w:pStyle w:val="Heading3"/>
           </w:pPr>
-          <w:bookmarkStart w:id="20" w:name="_Toc31105169"/>
+          <w:bookmarkStart w:id="20" w:name="_Toc31713461"/>
           <w:r>
             <w:t>3.2.</w:t>
           </w:r>
@@ -6150,7 +6275,7 @@
             <w:rPr>
               <w:noProof/>
             </w:rPr>
-            <w:t>2</w:t>
+            <w:t>3</w:t>
           </w:r>
           <w:r>
             <w:rPr>
@@ -6249,7 +6374,7 @@
             <w:rPr>
               <w:noProof/>
             </w:rPr>
-            <w:t>3</w:t>
+            <w:t>4</w:t>
           </w:r>
           <w:r>
             <w:rPr>
@@ -6349,7 +6474,7 @@
             <w:rPr>
               <w:noProof/>
             </w:rPr>
-            <w:t>4</w:t>
+            <w:t>5</w:t>
           </w:r>
           <w:r>
             <w:rPr>
@@ -6367,7 +6492,7 @@
           <w:pPr>
             <w:pStyle w:val="Heading3"/>
           </w:pPr>
-          <w:bookmarkStart w:id="27" w:name="_Toc31105170"/>
+          <w:bookmarkStart w:id="27" w:name="_Toc31713462"/>
           <w:r>
             <w:t>3.2.</w:t>
           </w:r>
@@ -6497,7 +6622,7 @@
             <w:rPr>
               <w:noProof/>
             </w:rPr>
-            <w:t>5</w:t>
+            <w:t>6</w:t>
           </w:r>
           <w:r>
             <w:rPr>
@@ -6596,7 +6721,7 @@
             <w:rPr>
               <w:noProof/>
             </w:rPr>
-            <w:t>6</w:t>
+            <w:t>7</w:t>
           </w:r>
           <w:r>
             <w:rPr>
@@ -6620,7 +6745,7 @@
           <w:pPr>
             <w:pStyle w:val="Heading3"/>
           </w:pPr>
-          <w:bookmarkStart w:id="32" w:name="_Toc31105171"/>
+          <w:bookmarkStart w:id="32" w:name="_Toc31713463"/>
           <w:r>
             <w:t>3.2.</w:t>
           </w:r>
@@ -6742,7 +6867,7 @@
               <w:rPr>
                 <w:noProof/>
               </w:rPr>
-              <w:t>7</w:t>
+              <w:t>8</w:t>
             </w:r>
           </w:fldSimple>
           <w:r>
@@ -6754,7 +6879,7 @@
           <w:pPr>
             <w:pStyle w:val="Heading2"/>
           </w:pPr>
-          <w:bookmarkStart w:id="34" w:name="_Toc31105172"/>
+          <w:bookmarkStart w:id="34" w:name="_Toc31713464"/>
           <w:r>
             <w:t>3</w:t>
           </w:r>
@@ -6793,7 +6918,15 @@
         </w:p>
         <w:p>
           <w:r>
-            <w:t>/1 Action recieved by hardware</w:t>
+            <w:t xml:space="preserve">/1 Action </w:t>
+          </w:r>
+          <w:proofErr w:type="spellStart"/>
+          <w:r>
+            <w:t>recieved</w:t>
+          </w:r>
+          <w:proofErr w:type="spellEnd"/>
+          <w:r>
+            <w:t xml:space="preserve"> by hardware</w:t>
           </w:r>
         </w:p>
         <w:p>
@@ -6831,7 +6964,7 @@
           <w:pPr>
             <w:pStyle w:val="Heading3"/>
           </w:pPr>
-          <w:bookmarkStart w:id="35" w:name="_Toc31105173"/>
+          <w:bookmarkStart w:id="35" w:name="_Toc31713465"/>
           <w:r>
             <w:t xml:space="preserve">3.3.1 </w:t>
           </w:r>
@@ -6855,7 +6988,7 @@
           <w:pPr>
             <w:pStyle w:val="Heading3"/>
           </w:pPr>
-          <w:bookmarkStart w:id="36" w:name="_Toc31105174"/>
+          <w:bookmarkStart w:id="36" w:name="_Toc31713466"/>
           <w:r>
             <w:t>3.3.</w:t>
           </w:r>
@@ -6871,7 +7004,7 @@
           <w:pPr>
             <w:pStyle w:val="Heading3"/>
           </w:pPr>
-          <w:bookmarkStart w:id="37" w:name="_Toc31105175"/>
+          <w:bookmarkStart w:id="37" w:name="_Toc31713467"/>
           <w:r>
             <w:t>3.3.3</w:t>
           </w:r>
@@ -6884,7 +7017,7 @@
           <w:pPr>
             <w:pStyle w:val="Heading3"/>
           </w:pPr>
-          <w:bookmarkStart w:id="38" w:name="_Toc31105176"/>
+          <w:bookmarkStart w:id="38" w:name="_Toc31713468"/>
           <w:r>
             <w:t xml:space="preserve">3.3.4 </w:t>
           </w:r>
@@ -6911,7 +7044,7 @@
           <w:pPr>
             <w:pStyle w:val="Heading1"/>
           </w:pPr>
-          <w:bookmarkStart w:id="39" w:name="_Toc31105177"/>
+          <w:bookmarkStart w:id="39" w:name="_Toc31713469"/>
           <w:r>
             <w:lastRenderedPageBreak/>
             <w:t>4.0 Results and Discussions</w:t>
@@ -6939,7 +7072,7 @@
           <w:pPr>
             <w:pStyle w:val="Heading1"/>
           </w:pPr>
-          <w:bookmarkStart w:id="40" w:name="_Toc31105178"/>
+          <w:bookmarkStart w:id="40" w:name="_Toc31713470"/>
           <w:r>
             <w:lastRenderedPageBreak/>
             <w:t>5.0 Conclusions</w:t>
@@ -6991,7 +7124,7 @@
             <w:t>/1 Conclusion</w:t>
           </w:r>
         </w:p>
-        <w:bookmarkStart w:id="41" w:name="_Toc31105179" w:displacedByCustomXml="next"/>
+        <w:bookmarkStart w:id="41" w:name="_Toc31713471" w:displacedByCustomXml="next"/>
         <w:sdt>
           <w:sdtPr>
             <w:rPr>
@@ -7240,7 +7373,7 @@
           <w:pPr>
             <w:pStyle w:val="Heading1"/>
           </w:pPr>
-          <w:bookmarkStart w:id="42" w:name="_Toc31105180"/>
+          <w:bookmarkStart w:id="42" w:name="_Toc31713472"/>
           <w:r>
             <w:lastRenderedPageBreak/>
             <w:t>7.0 Appendix</w:t>
@@ -7251,7 +7384,7 @@
           <w:pPr>
             <w:pStyle w:val="Heading2"/>
           </w:pPr>
-          <w:bookmarkStart w:id="43" w:name="_Toc31105181"/>
+          <w:bookmarkStart w:id="43" w:name="_Toc31713473"/>
           <w:r>
             <w:t>7.1 Firmware code</w:t>
           </w:r>
@@ -7311,7 +7444,7 @@
           <w:pPr>
             <w:pStyle w:val="Heading2"/>
           </w:pPr>
-          <w:bookmarkStart w:id="44" w:name="_Toc31105182"/>
+          <w:bookmarkStart w:id="44" w:name="_Toc31713474"/>
           <w:r>
             <w:t>7.2 Application code</w:t>
           </w:r>
@@ -8929,6 +9062,8 @@
     <w:rsid w:val="00CA0AE3"/>
     <w:rsid w:val="00CF4C0F"/>
     <w:rsid w:val="00D31FAC"/>
+    <w:rsid w:val="00D61E77"/>
+    <w:rsid w:val="00E75605"/>
   </w:rsids>
   <m:mathPr>
     <m:mathFont m:val="Cambria Math"/>
@@ -9808,7 +9943,7 @@
 </file>
 
 <file path=customXml/itemProps2.xml><?xml version="1.0" encoding="utf-8"?>
-<ds:datastoreItem xmlns:ds="http://schemas.openxmlformats.org/officeDocument/2006/customXml" ds:itemID="{49BDD7F0-A29B-4FFB-9619-D61F927BE6F3}">
+<ds:datastoreItem xmlns:ds="http://schemas.openxmlformats.org/officeDocument/2006/customXml" ds:itemID="{5C411539-9C06-4B5F-B329-8C356BF2FAE3}">
   <ds:schemaRefs>
     <ds:schemaRef ds:uri="http://schemas.openxmlformats.org/officeDocument/2006/bibliography"/>
   </ds:schemaRefs>

--- a/Documentation/Technical_Report.docx
+++ b/Documentation/Technical_Report.docx
@@ -176,7 +176,7 @@
           <w:pPr>
             <w:pStyle w:val="Heading1"/>
           </w:pPr>
-          <w:bookmarkStart w:id="0" w:name="_Toc31713444"/>
+          <w:bookmarkStart w:id="0" w:name="_Toc32317495"/>
           <w:r>
             <w:lastRenderedPageBreak/>
             <w:t>Declaration of</w:t>
@@ -399,7 +399,7 @@
           <w:pPr>
             <w:pStyle w:val="Heading1"/>
           </w:pPr>
-          <w:bookmarkStart w:id="1" w:name="_Toc31713445"/>
+          <w:bookmarkStart w:id="1" w:name="_Toc32317496"/>
           <w:r>
             <w:lastRenderedPageBreak/>
             <w:t>Proposal</w:t>
@@ -671,7 +671,7 @@
           <w:pPr>
             <w:pStyle w:val="Heading1"/>
           </w:pPr>
-          <w:bookmarkStart w:id="2" w:name="_Toc31713446"/>
+          <w:bookmarkStart w:id="2" w:name="_Toc32317497"/>
           <w:r>
             <w:lastRenderedPageBreak/>
             <w:t>Executive Summary</w:t>
@@ -875,7 +875,7 @@
                 </w:rPr>
                 <w:fldChar w:fldCharType="separate"/>
               </w:r>
-              <w:hyperlink w:anchor="_Toc31713444" w:history="1">
+              <w:hyperlink w:anchor="_Toc32317495" w:history="1">
                 <w:r>
                   <w:rPr>
                     <w:rStyle w:val="Hyperlink"/>
@@ -902,7 +902,7 @@
                     <w:noProof/>
                     <w:webHidden/>
                   </w:rPr>
-                  <w:instrText xml:space="preserve"> PAGEREF _Toc31713444 \h </w:instrText>
+                  <w:instrText xml:space="preserve"> PAGEREF _Toc32317495 \h </w:instrText>
                 </w:r>
                 <w:r>
                   <w:rPr>
@@ -946,7 +946,7 @@
                   <w:lang w:val="en-CA" w:eastAsia="en-CA"/>
                 </w:rPr>
               </w:pPr>
-              <w:hyperlink w:anchor="_Toc31713445" w:history="1">
+              <w:hyperlink w:anchor="_Toc32317496" w:history="1">
                 <w:r>
                   <w:rPr>
                     <w:rStyle w:val="Hyperlink"/>
@@ -973,7 +973,7 @@
                     <w:noProof/>
                     <w:webHidden/>
                   </w:rPr>
-                  <w:instrText xml:space="preserve"> PAGEREF _Toc31713445 \h </w:instrText>
+                  <w:instrText xml:space="preserve"> PAGEREF _Toc32317496 \h </w:instrText>
                 </w:r>
                 <w:r>
                   <w:rPr>
@@ -1017,7 +1017,7 @@
                   <w:lang w:val="en-CA" w:eastAsia="en-CA"/>
                 </w:rPr>
               </w:pPr>
-              <w:hyperlink w:anchor="_Toc31713446" w:history="1">
+              <w:hyperlink w:anchor="_Toc32317497" w:history="1">
                 <w:r>
                   <w:rPr>
                     <w:rStyle w:val="Hyperlink"/>
@@ -1044,7 +1044,7 @@
                     <w:noProof/>
                     <w:webHidden/>
                   </w:rPr>
-                  <w:instrText xml:space="preserve"> PAGEREF _Toc31713446 \h </w:instrText>
+                  <w:instrText xml:space="preserve"> PAGEREF _Toc32317497 \h </w:instrText>
                 </w:r>
                 <w:r>
                   <w:rPr>
@@ -1088,7 +1088,7 @@
                   <w:lang w:val="en-CA" w:eastAsia="en-CA"/>
                 </w:rPr>
               </w:pPr>
-              <w:hyperlink w:anchor="_Toc31713447" w:history="1">
+              <w:hyperlink w:anchor="_Toc32317498" w:history="1">
                 <w:r>
                   <w:rPr>
                     <w:rStyle w:val="Hyperlink"/>
@@ -1115,7 +1115,7 @@
                     <w:noProof/>
                     <w:webHidden/>
                   </w:rPr>
-                  <w:instrText xml:space="preserve"> PAGEREF _Toc31713447 \h </w:instrText>
+                  <w:instrText xml:space="preserve"> PAGEREF _Toc32317498 \h </w:instrText>
                 </w:r>
                 <w:r>
                   <w:rPr>
@@ -1160,7 +1160,7 @@
                   <w:lang w:val="en-CA" w:eastAsia="en-CA"/>
                 </w:rPr>
               </w:pPr>
-              <w:hyperlink w:anchor="_Toc31713448" w:history="1">
+              <w:hyperlink w:anchor="_Toc32317499" w:history="1">
                 <w:r>
                   <w:rPr>
                     <w:rStyle w:val="Hyperlink"/>
@@ -1203,7 +1203,7 @@
                     <w:noProof/>
                     <w:webHidden/>
                   </w:rPr>
-                  <w:instrText xml:space="preserve"> PAGEREF _Toc31713448 \h </w:instrText>
+                  <w:instrText xml:space="preserve"> PAGEREF _Toc32317499 \h </w:instrText>
                 </w:r>
                 <w:r>
                   <w:rPr>
@@ -1247,7 +1247,7 @@
                   <w:lang w:val="en-CA" w:eastAsia="en-CA"/>
                 </w:rPr>
               </w:pPr>
-              <w:hyperlink w:anchor="_Toc31713449" w:history="1">
+              <w:hyperlink w:anchor="_Toc32317500" w:history="1">
                 <w:r>
                   <w:rPr>
                     <w:rStyle w:val="Hyperlink"/>
@@ -1274,7 +1274,7 @@
                     <w:noProof/>
                     <w:webHidden/>
                   </w:rPr>
-                  <w:instrText xml:space="preserve"> PAGEREF _Toc31713449 \h </w:instrText>
+                  <w:instrText xml:space="preserve"> PAGEREF _Toc32317500 \h </w:instrText>
                 </w:r>
                 <w:r>
                   <w:rPr>
@@ -1318,7 +1318,7 @@
                   <w:lang w:val="en-CA" w:eastAsia="en-CA"/>
                 </w:rPr>
               </w:pPr>
-              <w:hyperlink w:anchor="_Toc31713450" w:history="1">
+              <w:hyperlink w:anchor="_Toc32317501" w:history="1">
                 <w:r>
                   <w:rPr>
                     <w:rStyle w:val="Hyperlink"/>
@@ -1345,7 +1345,7 @@
                     <w:noProof/>
                     <w:webHidden/>
                   </w:rPr>
-                  <w:instrText xml:space="preserve"> PAGEREF _Toc31713450 \h </w:instrText>
+                  <w:instrText xml:space="preserve"> PAGEREF _Toc32317501 \h </w:instrText>
                 </w:r>
                 <w:r>
                   <w:rPr>
@@ -1390,7 +1390,7 @@
                   <w:lang w:val="en-CA" w:eastAsia="en-CA"/>
                 </w:rPr>
               </w:pPr>
-              <w:hyperlink w:anchor="_Toc31713451" w:history="1">
+              <w:hyperlink w:anchor="_Toc32317502" w:history="1">
                 <w:r>
                   <w:rPr>
                     <w:rStyle w:val="Hyperlink"/>
@@ -1433,7 +1433,7 @@
                     <w:noProof/>
                     <w:webHidden/>
                   </w:rPr>
-                  <w:instrText xml:space="preserve"> PAGEREF _Toc31713451 \h </w:instrText>
+                  <w:instrText xml:space="preserve"> PAGEREF _Toc32317502 \h </w:instrText>
                 </w:r>
                 <w:r>
                   <w:rPr>
@@ -1477,7 +1477,7 @@
                   <w:lang w:val="en-CA" w:eastAsia="en-CA"/>
                 </w:rPr>
               </w:pPr>
-              <w:hyperlink w:anchor="_Toc31713452" w:history="1">
+              <w:hyperlink w:anchor="_Toc32317503" w:history="1">
                 <w:r>
                   <w:rPr>
                     <w:rStyle w:val="Hyperlink"/>
@@ -1504,7 +1504,7 @@
                     <w:noProof/>
                     <w:webHidden/>
                   </w:rPr>
-                  <w:instrText xml:space="preserve"> PAGEREF _Toc31713452 \h </w:instrText>
+                  <w:instrText xml:space="preserve"> PAGEREF _Toc32317503 \h </w:instrText>
                 </w:r>
                 <w:r>
                   <w:rPr>
@@ -1548,7 +1548,7 @@
                   <w:lang w:val="en-CA" w:eastAsia="en-CA"/>
                 </w:rPr>
               </w:pPr>
-              <w:hyperlink w:anchor="_Toc31713453" w:history="1">
+              <w:hyperlink w:anchor="_Toc32317504" w:history="1">
                 <w:r>
                   <w:rPr>
                     <w:rStyle w:val="Hyperlink"/>
@@ -1575,7 +1575,7 @@
                     <w:noProof/>
                     <w:webHidden/>
                   </w:rPr>
-                  <w:instrText xml:space="preserve"> PAGEREF _Toc31713453 \h </w:instrText>
+                  <w:instrText xml:space="preserve"> PAGEREF _Toc32317504 \h </w:instrText>
                 </w:r>
                 <w:r>
                   <w:rPr>
@@ -1619,7 +1619,7 @@
                   <w:lang w:val="en-CA" w:eastAsia="en-CA"/>
                 </w:rPr>
               </w:pPr>
-              <w:hyperlink w:anchor="_Toc31713454" w:history="1">
+              <w:hyperlink w:anchor="_Toc32317505" w:history="1">
                 <w:r>
                   <w:rPr>
                     <w:rStyle w:val="Hyperlink"/>
@@ -1646,7 +1646,7 @@
                     <w:noProof/>
                     <w:webHidden/>
                   </w:rPr>
-                  <w:instrText xml:space="preserve"> PAGEREF _Toc31713454 \h </w:instrText>
+                  <w:instrText xml:space="preserve"> PAGEREF _Toc32317505 \h </w:instrText>
                 </w:r>
                 <w:r>
                   <w:rPr>
@@ -1690,7 +1690,7 @@
                   <w:lang w:val="en-CA" w:eastAsia="en-CA"/>
                 </w:rPr>
               </w:pPr>
-              <w:hyperlink w:anchor="_Toc31713455" w:history="1">
+              <w:hyperlink w:anchor="_Toc32317506" w:history="1">
                 <w:r>
                   <w:rPr>
                     <w:rStyle w:val="Hyperlink"/>
@@ -1717,7 +1717,7 @@
                     <w:noProof/>
                     <w:webHidden/>
                   </w:rPr>
-                  <w:instrText xml:space="preserve"> PAGEREF _Toc31713455 \h </w:instrText>
+                  <w:instrText xml:space="preserve"> PAGEREF _Toc32317506 \h </w:instrText>
                 </w:r>
                 <w:r>
                   <w:rPr>
@@ -1761,7 +1761,7 @@
                   <w:lang w:val="en-CA" w:eastAsia="en-CA"/>
                 </w:rPr>
               </w:pPr>
-              <w:hyperlink w:anchor="_Toc31713456" w:history="1">
+              <w:hyperlink w:anchor="_Toc32317507" w:history="1">
                 <w:r>
                   <w:rPr>
                     <w:rStyle w:val="Hyperlink"/>
@@ -1788,7 +1788,7 @@
                     <w:noProof/>
                     <w:webHidden/>
                   </w:rPr>
-                  <w:instrText xml:space="preserve"> PAGEREF _Toc31713456 \h </w:instrText>
+                  <w:instrText xml:space="preserve"> PAGEREF _Toc32317507 \h </w:instrText>
                 </w:r>
                 <w:r>
                   <w:rPr>
@@ -1832,7 +1832,7 @@
                   <w:lang w:val="en-CA" w:eastAsia="en-CA"/>
                 </w:rPr>
               </w:pPr>
-              <w:hyperlink w:anchor="_Toc31713457" w:history="1">
+              <w:hyperlink w:anchor="_Toc32317508" w:history="1">
                 <w:r>
                   <w:rPr>
                     <w:rStyle w:val="Hyperlink"/>
@@ -1859,7 +1859,7 @@
                     <w:noProof/>
                     <w:webHidden/>
                   </w:rPr>
-                  <w:instrText xml:space="preserve"> PAGEREF _Toc31713457 \h </w:instrText>
+                  <w:instrText xml:space="preserve"> PAGEREF _Toc32317508 \h </w:instrText>
                 </w:r>
                 <w:r>
                   <w:rPr>
@@ -1903,7 +1903,7 @@
                   <w:lang w:val="en-CA" w:eastAsia="en-CA"/>
                 </w:rPr>
               </w:pPr>
-              <w:hyperlink w:anchor="_Toc31713458" w:history="1">
+              <w:hyperlink w:anchor="_Toc32317509" w:history="1">
                 <w:r>
                   <w:rPr>
                     <w:rStyle w:val="Hyperlink"/>
@@ -1930,7 +1930,7 @@
                     <w:noProof/>
                     <w:webHidden/>
                   </w:rPr>
-                  <w:instrText xml:space="preserve"> PAGEREF _Toc31713458 \h </w:instrText>
+                  <w:instrText xml:space="preserve"> PAGEREF _Toc32317509 \h </w:instrText>
                 </w:r>
                 <w:r>
                   <w:rPr>
@@ -1974,7 +1974,7 @@
                   <w:lang w:val="en-CA" w:eastAsia="en-CA"/>
                 </w:rPr>
               </w:pPr>
-              <w:hyperlink w:anchor="_Toc31713459" w:history="1">
+              <w:hyperlink w:anchor="_Toc32317510" w:history="1">
                 <w:r>
                   <w:rPr>
                     <w:rStyle w:val="Hyperlink"/>
@@ -2001,7 +2001,7 @@
                     <w:noProof/>
                     <w:webHidden/>
                   </w:rPr>
-                  <w:instrText xml:space="preserve"> PAGEREF _Toc31713459 \h </w:instrText>
+                  <w:instrText xml:space="preserve"> PAGEREF _Toc32317510 \h </w:instrText>
                 </w:r>
                 <w:r>
                   <w:rPr>
@@ -2045,7 +2045,7 @@
                   <w:lang w:val="en-CA" w:eastAsia="en-CA"/>
                 </w:rPr>
               </w:pPr>
-              <w:hyperlink w:anchor="_Toc31713460" w:history="1">
+              <w:hyperlink w:anchor="_Toc32317511" w:history="1">
                 <w:r>
                   <w:rPr>
                     <w:rStyle w:val="Hyperlink"/>
@@ -2072,7 +2072,7 @@
                     <w:noProof/>
                     <w:webHidden/>
                   </w:rPr>
-                  <w:instrText xml:space="preserve"> PAGEREF _Toc31713460 \h </w:instrText>
+                  <w:instrText xml:space="preserve"> PAGEREF _Toc32317511 \h </w:instrText>
                 </w:r>
                 <w:r>
                   <w:rPr>
@@ -2116,13 +2116,13 @@
                   <w:lang w:val="en-CA" w:eastAsia="en-CA"/>
                 </w:rPr>
               </w:pPr>
-              <w:hyperlink w:anchor="_Toc31713461" w:history="1">
+              <w:hyperlink w:anchor="_Toc32317512" w:history="1">
                 <w:r>
                   <w:rPr>
                     <w:rStyle w:val="Hyperlink"/>
                     <w:noProof/>
                   </w:rPr>
-                  <w:t>3.2.3 Breadboard/Independent PCBs</w:t>
+                  <w:t>3.2.2 Image/firmware</w:t>
                 </w:r>
                 <w:r>
                   <w:rPr>
@@ -2143,7 +2143,7 @@
                     <w:noProof/>
                     <w:webHidden/>
                   </w:rPr>
-                  <w:instrText xml:space="preserve"> PAGEREF _Toc31713461 \h </w:instrText>
+                  <w:instrText xml:space="preserve"> PAGEREF _Toc32317512 \h </w:instrText>
                 </w:r>
                 <w:r>
                   <w:rPr>
@@ -2187,13 +2187,13 @@
                   <w:lang w:val="en-CA" w:eastAsia="en-CA"/>
                 </w:rPr>
               </w:pPr>
-              <w:hyperlink w:anchor="_Toc31713462" w:history="1">
+              <w:hyperlink w:anchor="_Toc32317513" w:history="1">
                 <w:r>
                   <w:rPr>
                     <w:rStyle w:val="Hyperlink"/>
                     <w:noProof/>
                   </w:rPr>
-                  <w:t>3.2.4 Printed Circuit Board</w:t>
+                  <w:t>3.2.3 Connectivity</w:t>
                 </w:r>
                 <w:r>
                   <w:rPr>
@@ -2214,7 +2214,7 @@
                     <w:noProof/>
                     <w:webHidden/>
                   </w:rPr>
-                  <w:instrText xml:space="preserve"> PAGEREF _Toc31713462 \h </w:instrText>
+                  <w:instrText xml:space="preserve"> PAGEREF _Toc32317513 \h </w:instrText>
                 </w:r>
                 <w:r>
                   <w:rPr>
@@ -2234,7 +2234,7 @@
                     <w:noProof/>
                     <w:webHidden/>
                   </w:rPr>
-                  <w:t>38</w:t>
+                  <w:t>37</w:t>
                 </w:r>
                 <w:r>
                   <w:rPr>
@@ -2258,12 +2258,154 @@
                   <w:lang w:val="en-CA" w:eastAsia="en-CA"/>
                 </w:rPr>
               </w:pPr>
-              <w:hyperlink w:anchor="_Toc31713463" w:history="1">
+              <w:hyperlink w:anchor="_Toc32317514" w:history="1">
                 <w:r>
                   <w:rPr>
                     <w:rStyle w:val="Hyperlink"/>
                     <w:noProof/>
                   </w:rPr>
+                  <w:t>3.2.3 Breadboard/Independent PCBs</w:t>
+                </w:r>
+                <w:r>
+                  <w:rPr>
+                    <w:noProof/>
+                    <w:webHidden/>
+                  </w:rPr>
+                  <w:tab/>
+                </w:r>
+                <w:r>
+                  <w:rPr>
+                    <w:noProof/>
+                    <w:webHidden/>
+                  </w:rPr>
+                  <w:fldChar w:fldCharType="begin"/>
+                </w:r>
+                <w:r>
+                  <w:rPr>
+                    <w:noProof/>
+                    <w:webHidden/>
+                  </w:rPr>
+                  <w:instrText xml:space="preserve"> PAGEREF _Toc32317514 \h </w:instrText>
+                </w:r>
+                <w:r>
+                  <w:rPr>
+                    <w:noProof/>
+                    <w:webHidden/>
+                  </w:rPr>
+                </w:r>
+                <w:r>
+                  <w:rPr>
+                    <w:noProof/>
+                    <w:webHidden/>
+                  </w:rPr>
+                  <w:fldChar w:fldCharType="separate"/>
+                </w:r>
+                <w:r>
+                  <w:rPr>
+                    <w:noProof/>
+                    <w:webHidden/>
+                  </w:rPr>
+                  <w:t>38</w:t>
+                </w:r>
+                <w:r>
+                  <w:rPr>
+                    <w:noProof/>
+                    <w:webHidden/>
+                  </w:rPr>
+                  <w:fldChar w:fldCharType="end"/>
+                </w:r>
+              </w:hyperlink>
+            </w:p>
+            <w:p>
+              <w:pPr>
+                <w:pStyle w:val="TOC3"/>
+                <w:tabs>
+                  <w:tab w:val="right" w:leader="dot" w:pos="9350"/>
+                </w:tabs>
+                <w:rPr>
+                  <w:rFonts w:asciiTheme="minorHAnsi" w:eastAsiaTheme="minorEastAsia" w:hAnsiTheme="minorHAnsi"/>
+                  <w:noProof/>
+                  <w:sz w:val="22"/>
+                  <w:lang w:val="en-CA" w:eastAsia="en-CA"/>
+                </w:rPr>
+              </w:pPr>
+              <w:hyperlink w:anchor="_Toc32317515" w:history="1">
+                <w:r>
+                  <w:rPr>
+                    <w:rStyle w:val="Hyperlink"/>
+                    <w:noProof/>
+                  </w:rPr>
+                  <w:t>3.2.4 Printed Circuit Board</w:t>
+                </w:r>
+                <w:r>
+                  <w:rPr>
+                    <w:noProof/>
+                    <w:webHidden/>
+                  </w:rPr>
+                  <w:tab/>
+                </w:r>
+                <w:r>
+                  <w:rPr>
+                    <w:noProof/>
+                    <w:webHidden/>
+                  </w:rPr>
+                  <w:fldChar w:fldCharType="begin"/>
+                </w:r>
+                <w:r>
+                  <w:rPr>
+                    <w:noProof/>
+                    <w:webHidden/>
+                  </w:rPr>
+                  <w:instrText xml:space="preserve"> PAGEREF _Toc32317515 \h </w:instrText>
+                </w:r>
+                <w:r>
+                  <w:rPr>
+                    <w:noProof/>
+                    <w:webHidden/>
+                  </w:rPr>
+                </w:r>
+                <w:r>
+                  <w:rPr>
+                    <w:noProof/>
+                    <w:webHidden/>
+                  </w:rPr>
+                  <w:fldChar w:fldCharType="separate"/>
+                </w:r>
+                <w:r>
+                  <w:rPr>
+                    <w:noProof/>
+                    <w:webHidden/>
+                  </w:rPr>
+                  <w:t>41</w:t>
+                </w:r>
+                <w:r>
+                  <w:rPr>
+                    <w:noProof/>
+                    <w:webHidden/>
+                  </w:rPr>
+                  <w:fldChar w:fldCharType="end"/>
+                </w:r>
+              </w:hyperlink>
+            </w:p>
+            <w:p>
+              <w:pPr>
+                <w:pStyle w:val="TOC3"/>
+                <w:tabs>
+                  <w:tab w:val="right" w:leader="dot" w:pos="9350"/>
+                </w:tabs>
+                <w:rPr>
+                  <w:rFonts w:asciiTheme="minorHAnsi" w:eastAsiaTheme="minorEastAsia" w:hAnsiTheme="minorHAnsi"/>
+                  <w:noProof/>
+                  <w:sz w:val="22"/>
+                  <w:lang w:val="en-CA" w:eastAsia="en-CA"/>
+                </w:rPr>
+              </w:pPr>
+              <w:hyperlink w:anchor="_Toc32317516" w:history="1">
+                <w:r>
+                  <w:rPr>
+                    <w:rStyle w:val="Hyperlink"/>
+                    <w:noProof/>
+                  </w:rPr>
                   <w:t>3.2.5 Enclosure</w:t>
                 </w:r>
                 <w:r>
@@ -2285,7 +2427,7 @@
                     <w:noProof/>
                     <w:webHidden/>
                   </w:rPr>
-                  <w:instrText xml:space="preserve"> PAGEREF _Toc31713463 \h </w:instrText>
+                  <w:instrText xml:space="preserve"> PAGEREF _Toc32317516 \h </w:instrText>
                 </w:r>
                 <w:r>
                   <w:rPr>
@@ -2305,7 +2447,7 @@
                     <w:noProof/>
                     <w:webHidden/>
                   </w:rPr>
-                  <w:t>39</w:t>
+                  <w:t>42</w:t>
                 </w:r>
                 <w:r>
                   <w:rPr>
@@ -2329,7 +2471,7 @@
                   <w:lang w:val="en-CA" w:eastAsia="en-CA"/>
                 </w:rPr>
               </w:pPr>
-              <w:hyperlink w:anchor="_Toc31713464" w:history="1">
+              <w:hyperlink w:anchor="_Toc32317517" w:history="1">
                 <w:r>
                   <w:rPr>
                     <w:rStyle w:val="Hyperlink"/>
@@ -2356,7 +2498,7 @@
                     <w:noProof/>
                     <w:webHidden/>
                   </w:rPr>
-                  <w:instrText xml:space="preserve"> PAGEREF _Toc31713464 \h </w:instrText>
+                  <w:instrText xml:space="preserve"> PAGEREF _Toc32317517 \h </w:instrText>
                 </w:r>
                 <w:r>
                   <w:rPr>
@@ -2376,7 +2518,7 @@
                     <w:noProof/>
                     <w:webHidden/>
                   </w:rPr>
-                  <w:t>40</w:t>
+                  <w:t>43</w:t>
                 </w:r>
                 <w:r>
                   <w:rPr>
@@ -2400,7 +2542,7 @@
                   <w:lang w:val="en-CA" w:eastAsia="en-CA"/>
                 </w:rPr>
               </w:pPr>
-              <w:hyperlink w:anchor="_Toc31713465" w:history="1">
+              <w:hyperlink w:anchor="_Toc32317518" w:history="1">
                 <w:r>
                   <w:rPr>
                     <w:rStyle w:val="Hyperlink"/>
@@ -2427,7 +2569,7 @@
                     <w:noProof/>
                     <w:webHidden/>
                   </w:rPr>
-                  <w:instrText xml:space="preserve"> PAGEREF _Toc31713465 \h </w:instrText>
+                  <w:instrText xml:space="preserve"> PAGEREF _Toc32317518 \h </w:instrText>
                 </w:r>
                 <w:r>
                   <w:rPr>
@@ -2447,7 +2589,7 @@
                     <w:noProof/>
                     <w:webHidden/>
                   </w:rPr>
-                  <w:t>41</w:t>
+                  <w:t>44</w:t>
                 </w:r>
                 <w:r>
                   <w:rPr>
@@ -2471,7 +2613,7 @@
                   <w:lang w:val="en-CA" w:eastAsia="en-CA"/>
                 </w:rPr>
               </w:pPr>
-              <w:hyperlink w:anchor="_Toc31713466" w:history="1">
+              <w:hyperlink w:anchor="_Toc32317519" w:history="1">
                 <w:r>
                   <w:rPr>
                     <w:rStyle w:val="Hyperlink"/>
@@ -2498,7 +2640,7 @@
                     <w:noProof/>
                     <w:webHidden/>
                   </w:rPr>
-                  <w:instrText xml:space="preserve"> PAGEREF _Toc31713466 \h </w:instrText>
+                  <w:instrText xml:space="preserve"> PAGEREF _Toc32317519 \h </w:instrText>
                 </w:r>
                 <w:r>
                   <w:rPr>
@@ -2518,7 +2660,7 @@
                     <w:noProof/>
                     <w:webHidden/>
                   </w:rPr>
-                  <w:t>41</w:t>
+                  <w:t>44</w:t>
                 </w:r>
                 <w:r>
                   <w:rPr>
@@ -2542,7 +2684,7 @@
                   <w:lang w:val="en-CA" w:eastAsia="en-CA"/>
                 </w:rPr>
               </w:pPr>
-              <w:hyperlink w:anchor="_Toc31713467" w:history="1">
+              <w:hyperlink w:anchor="_Toc32317520" w:history="1">
                 <w:r>
                   <w:rPr>
                     <w:rStyle w:val="Hyperlink"/>
@@ -2569,7 +2711,7 @@
                     <w:noProof/>
                     <w:webHidden/>
                   </w:rPr>
-                  <w:instrText xml:space="preserve"> PAGEREF _Toc31713467 \h </w:instrText>
+                  <w:instrText xml:space="preserve"> PAGEREF _Toc32317520 \h </w:instrText>
                 </w:r>
                 <w:r>
                   <w:rPr>
@@ -2589,7 +2731,7 @@
                     <w:noProof/>
                     <w:webHidden/>
                   </w:rPr>
-                  <w:t>41</w:t>
+                  <w:t>44</w:t>
                 </w:r>
                 <w:r>
                   <w:rPr>
@@ -2613,7 +2755,7 @@
                   <w:lang w:val="en-CA" w:eastAsia="en-CA"/>
                 </w:rPr>
               </w:pPr>
-              <w:hyperlink w:anchor="_Toc31713468" w:history="1">
+              <w:hyperlink w:anchor="_Toc32317521" w:history="1">
                 <w:r>
                   <w:rPr>
                     <w:rStyle w:val="Hyperlink"/>
@@ -2640,7 +2782,7 @@
                     <w:noProof/>
                     <w:webHidden/>
                   </w:rPr>
-                  <w:instrText xml:space="preserve"> PAGEREF _Toc31713468 \h </w:instrText>
+                  <w:instrText xml:space="preserve"> PAGEREF _Toc32317521 \h </w:instrText>
                 </w:r>
                 <w:r>
                   <w:rPr>
@@ -2660,7 +2802,7 @@
                     <w:noProof/>
                     <w:webHidden/>
                   </w:rPr>
-                  <w:t>41</w:t>
+                  <w:t>44</w:t>
                 </w:r>
                 <w:r>
                   <w:rPr>
@@ -2684,7 +2826,7 @@
                   <w:lang w:val="en-CA" w:eastAsia="en-CA"/>
                 </w:rPr>
               </w:pPr>
-              <w:hyperlink w:anchor="_Toc31713469" w:history="1">
+              <w:hyperlink w:anchor="_Toc32317522" w:history="1">
                 <w:r>
                   <w:rPr>
                     <w:rStyle w:val="Hyperlink"/>
@@ -2711,7 +2853,7 @@
                     <w:noProof/>
                     <w:webHidden/>
                   </w:rPr>
-                  <w:instrText xml:space="preserve"> PAGEREF _Toc31713469 \h </w:instrText>
+                  <w:instrText xml:space="preserve"> PAGEREF _Toc32317522 \h </w:instrText>
                 </w:r>
                 <w:r>
                   <w:rPr>
@@ -2731,7 +2873,7 @@
                     <w:noProof/>
                     <w:webHidden/>
                   </w:rPr>
-                  <w:t>43</w:t>
+                  <w:t>45</w:t>
                 </w:r>
                 <w:r>
                   <w:rPr>
@@ -2755,7 +2897,7 @@
                   <w:lang w:val="en-CA" w:eastAsia="en-CA"/>
                 </w:rPr>
               </w:pPr>
-              <w:hyperlink w:anchor="_Toc31713470" w:history="1">
+              <w:hyperlink w:anchor="_Toc32317523" w:history="1">
                 <w:r>
                   <w:rPr>
                     <w:rStyle w:val="Hyperlink"/>
@@ -2782,7 +2924,7 @@
                     <w:noProof/>
                     <w:webHidden/>
                   </w:rPr>
-                  <w:instrText xml:space="preserve"> PAGEREF _Toc31713470 \h </w:instrText>
+                  <w:instrText xml:space="preserve"> PAGEREF _Toc32317523 \h </w:instrText>
                 </w:r>
                 <w:r>
                   <w:rPr>
@@ -2802,7 +2944,7 @@
                     <w:noProof/>
                     <w:webHidden/>
                   </w:rPr>
-                  <w:t>45</w:t>
+                  <w:t>47</w:t>
                 </w:r>
                 <w:r>
                   <w:rPr>
@@ -2826,7 +2968,7 @@
                   <w:lang w:val="en-CA" w:eastAsia="en-CA"/>
                 </w:rPr>
               </w:pPr>
-              <w:hyperlink w:anchor="_Toc31713471" w:history="1">
+              <w:hyperlink w:anchor="_Toc32317524" w:history="1">
                 <w:r>
                   <w:rPr>
                     <w:rStyle w:val="Hyperlink"/>
@@ -2853,7 +2995,7 @@
                     <w:noProof/>
                     <w:webHidden/>
                   </w:rPr>
-                  <w:instrText xml:space="preserve"> PAGEREF _Toc31713471 \h </w:instrText>
+                  <w:instrText xml:space="preserve"> PAGEREF _Toc32317524 \h </w:instrText>
                 </w:r>
                 <w:r>
                   <w:rPr>
@@ -2873,7 +3015,7 @@
                     <w:noProof/>
                     <w:webHidden/>
                   </w:rPr>
-                  <w:t>47</w:t>
+                  <w:t>49</w:t>
                 </w:r>
                 <w:r>
                   <w:rPr>
@@ -2897,7 +3039,7 @@
                   <w:lang w:val="en-CA" w:eastAsia="en-CA"/>
                 </w:rPr>
               </w:pPr>
-              <w:hyperlink w:anchor="_Toc31713472" w:history="1">
+              <w:hyperlink w:anchor="_Toc32317525" w:history="1">
                 <w:r>
                   <w:rPr>
                     <w:rStyle w:val="Hyperlink"/>
@@ -2924,7 +3066,7 @@
                     <w:noProof/>
                     <w:webHidden/>
                   </w:rPr>
-                  <w:instrText xml:space="preserve"> PAGEREF _Toc31713472 \h </w:instrText>
+                  <w:instrText xml:space="preserve"> PAGEREF _Toc32317525 \h </w:instrText>
                 </w:r>
                 <w:r>
                   <w:rPr>
@@ -2944,7 +3086,7 @@
                     <w:noProof/>
                     <w:webHidden/>
                   </w:rPr>
-                  <w:t>49</w:t>
+                  <w:t>51</w:t>
                 </w:r>
                 <w:r>
                   <w:rPr>
@@ -2968,7 +3110,7 @@
                   <w:lang w:val="en-CA" w:eastAsia="en-CA"/>
                 </w:rPr>
               </w:pPr>
-              <w:hyperlink w:anchor="_Toc31713473" w:history="1">
+              <w:hyperlink w:anchor="_Toc32317526" w:history="1">
                 <w:r>
                   <w:rPr>
                     <w:rStyle w:val="Hyperlink"/>
@@ -2995,7 +3137,7 @@
                     <w:noProof/>
                     <w:webHidden/>
                   </w:rPr>
-                  <w:instrText xml:space="preserve"> PAGEREF _Toc31713473 \h </w:instrText>
+                  <w:instrText xml:space="preserve"> PAGEREF _Toc32317526 \h </w:instrText>
                 </w:r>
                 <w:r>
                   <w:rPr>
@@ -3015,7 +3157,7 @@
                     <w:noProof/>
                     <w:webHidden/>
                   </w:rPr>
-                  <w:t>49</w:t>
+                  <w:t>51</w:t>
                 </w:r>
                 <w:r>
                   <w:rPr>
@@ -3039,7 +3181,7 @@
                   <w:lang w:val="en-CA" w:eastAsia="en-CA"/>
                 </w:rPr>
               </w:pPr>
-              <w:hyperlink w:anchor="_Toc31713474" w:history="1">
+              <w:hyperlink w:anchor="_Toc32317527" w:history="1">
                 <w:r>
                   <w:rPr>
                     <w:rStyle w:val="Hyperlink"/>
@@ -3066,7 +3208,7 @@
                     <w:noProof/>
                     <w:webHidden/>
                   </w:rPr>
-                  <w:instrText xml:space="preserve"> PAGEREF _Toc31713474 \h </w:instrText>
+                  <w:instrText xml:space="preserve"> PAGEREF _Toc32317527 \h </w:instrText>
                 </w:r>
                 <w:r>
                   <w:rPr>
@@ -3086,7 +3228,7 @@
                     <w:noProof/>
                     <w:webHidden/>
                   </w:rPr>
-                  <w:t>49</w:t>
+                  <w:t>51</w:t>
                 </w:r>
                 <w:r>
                   <w:rPr>
@@ -3136,7 +3278,7 @@
           <w:pPr>
             <w:pStyle w:val="Heading1"/>
           </w:pPr>
-          <w:bookmarkStart w:id="3" w:name="_Toc31713447"/>
+          <w:bookmarkStart w:id="3" w:name="_Toc32317498"/>
           <w:r>
             <w:lastRenderedPageBreak/>
             <w:t>List</w:t>
@@ -3665,7 +3807,7 @@
               <w:numId w:val="2"/>
             </w:numPr>
           </w:pPr>
-          <w:bookmarkStart w:id="4" w:name="_Toc31713448"/>
+          <w:bookmarkStart w:id="4" w:name="_Toc32317499"/>
           <w:r>
             <w:lastRenderedPageBreak/>
             <w:t>Introduction</w:t>
@@ -3794,7 +3936,7 @@
           <w:pPr>
             <w:pStyle w:val="Heading2"/>
           </w:pPr>
-          <w:bookmarkStart w:id="5" w:name="_Toc31713449"/>
+          <w:bookmarkStart w:id="5" w:name="_Toc32317500"/>
           <w:r>
             <w:t xml:space="preserve">1.1 </w:t>
           </w:r>
@@ -3883,7 +4025,7 @@
           <w:pPr>
             <w:pStyle w:val="Heading2"/>
           </w:pPr>
-          <w:bookmarkStart w:id="6" w:name="_Toc31713450"/>
+          <w:bookmarkStart w:id="6" w:name="_Toc32317501"/>
           <w:r>
             <w:t>1.2 Requirements and Specifications</w:t>
           </w:r>
@@ -4081,7 +4223,7 @@
               <w:numId w:val="2"/>
             </w:numPr>
           </w:pPr>
-          <w:bookmarkStart w:id="7" w:name="_Toc31713451"/>
+          <w:bookmarkStart w:id="7" w:name="_Toc32317502"/>
           <w:r>
             <w:lastRenderedPageBreak/>
             <w:t>Background</w:t>
@@ -4144,7 +4286,7 @@
           <w:pPr>
             <w:pStyle w:val="Heading1"/>
           </w:pPr>
-          <w:bookmarkStart w:id="8" w:name="_Toc31713452"/>
+          <w:bookmarkStart w:id="8" w:name="_Toc32317503"/>
           <w:r>
             <w:lastRenderedPageBreak/>
             <w:t>3.0 Methodology</w:t>
@@ -4155,7 +4297,7 @@
           <w:pPr>
             <w:pStyle w:val="Heading2"/>
           </w:pPr>
-          <w:bookmarkStart w:id="9" w:name="_Toc31713453"/>
+          <w:bookmarkStart w:id="9" w:name="_Toc32317504"/>
           <w:r>
             <w:t xml:space="preserve">3.1 </w:t>
           </w:r>
@@ -4204,7 +4346,7 @@
           <w:pPr>
             <w:pStyle w:val="Heading3"/>
           </w:pPr>
-          <w:bookmarkStart w:id="10" w:name="_Toc31713454"/>
+          <w:bookmarkStart w:id="10" w:name="_Toc32317505"/>
           <w:r>
             <w:t>3.1.1 Parts, Components, Materials</w:t>
           </w:r>
@@ -4244,7 +4386,7 @@
           <w:pPr>
             <w:pStyle w:val="Heading3"/>
           </w:pPr>
-          <w:bookmarkStart w:id="11" w:name="_Toc31713455"/>
+          <w:bookmarkStart w:id="11" w:name="_Toc32317506"/>
           <w:r>
             <w:lastRenderedPageBreak/>
             <w:t xml:space="preserve">3.1.2 </w:t>
@@ -4289,7 +4431,7 @@
           <w:pPr>
             <w:pStyle w:val="Heading3"/>
           </w:pPr>
-          <w:bookmarkStart w:id="12" w:name="_Toc31713456"/>
+          <w:bookmarkStart w:id="12" w:name="_Toc32317507"/>
           <w:r>
             <w:t>3.1.3 Tools and Facilities</w:t>
           </w:r>
@@ -4349,7 +4491,7 @@
           <w:pPr>
             <w:pStyle w:val="Heading3"/>
           </w:pPr>
-          <w:bookmarkStart w:id="13" w:name="_Toc31713457"/>
+          <w:bookmarkStart w:id="13" w:name="_Toc32317508"/>
           <w:r>
             <w:t xml:space="preserve">3.1.4 </w:t>
           </w:r>
@@ -4383,7 +4525,7 @@
           <w:pPr>
             <w:pStyle w:val="Heading3"/>
           </w:pPr>
-          <w:bookmarkStart w:id="14" w:name="_Toc31713458"/>
+          <w:bookmarkStart w:id="14" w:name="_Toc32317509"/>
           <w:r>
             <w:t>3.1.5</w:t>
           </w:r>
@@ -4401,7 +4543,7 @@
           <w:pPr>
             <w:pStyle w:val="Heading2"/>
           </w:pPr>
-          <w:bookmarkStart w:id="15" w:name="_Toc31713459"/>
+          <w:bookmarkStart w:id="15" w:name="_Toc32317510"/>
           <w:r>
             <w:lastRenderedPageBreak/>
             <w:t>3</w:t>
@@ -4426,7 +4568,7 @@
           <w:pPr>
             <w:pStyle w:val="Heading3"/>
           </w:pPr>
-          <w:bookmarkStart w:id="16" w:name="_Toc31713460"/>
+          <w:bookmarkStart w:id="16" w:name="_Toc32317511"/>
           <w:r>
             <w:t>3.2.1 Mobile Application</w:t>
           </w:r>
@@ -4654,8 +4796,6 @@
               </wp:inline>
             </w:drawing>
           </w:r>
-          <w:bookmarkStart w:id="19" w:name="_GoBack"/>
-          <w:bookmarkEnd w:id="19"/>
         </w:p>
         <w:p>
           <w:pPr>
@@ -5917,9 +6057,125 @@
         <w:p/>
         <w:p/>
         <w:p>
+          <w:pPr>
+            <w:pStyle w:val="Heading3"/>
+          </w:pPr>
+          <w:bookmarkStart w:id="19" w:name="_Toc32282210"/>
+          <w:bookmarkStart w:id="20" w:name="_Toc32317512"/>
           <w:r>
             <w:t>3.2.2 Image/firmware</w:t>
           </w:r>
+          <w:bookmarkEnd w:id="19"/>
+          <w:bookmarkEnd w:id="20"/>
+        </w:p>
+        <w:p>
+          <w:r>
+            <w:t>The Raspberry Pi uses the current up-to-date image of Raspbian (Buster) operating system found at their main website. The image was flashed onto the 16GB SanDisk SD card that is used with the Pi. The process was done using an application called ‘</w:t>
+          </w:r>
+          <w:proofErr w:type="spellStart"/>
+          <w:r>
+            <w:t>balenaEtcher</w:t>
+          </w:r>
+          <w:proofErr w:type="spellEnd"/>
+          <w:r>
+            <w:t>’, this application is used for flashing operating systems onto SD cards and USB drives.</w:t>
+          </w:r>
+        </w:p>
+        <w:p>
+          <w:r>
+            <w:t xml:space="preserve">The firmware used for our product was compiled through three different methods used by each member to initially implement their sensor/effector from our hardware projects last semester. Each device was setup to communicate with the Pi via I2C. </w:t>
+          </w:r>
+        </w:p>
+        <w:p>
+          <w:r>
+            <w:t>The VCNL4010 Proximity Sensor is written in C++ with the source code provided by Adafruit repository for the sensor. The main code used reads the proximity value given by the sensor every 3ms, when the value surpasses 2300 units the program will initiate the set of code for the NFC portion of the task.</w:t>
+          </w:r>
+        </w:p>
+        <w:p>
+          <w:r>
+            <w:t xml:space="preserve">The NFC reader PN532 utilizes example code provided by nfc-tools.org as well as their </w:t>
+          </w:r>
+          <w:proofErr w:type="spellStart"/>
+          <w:r>
+            <w:t>wiringPi</w:t>
+          </w:r>
+          <w:proofErr w:type="spellEnd"/>
+          <w:r>
+            <w:t xml:space="preserve"> libraries and is written in C. Upon activation the NFC sensor begins a process by first detecting the nearby device then selecting the application ID to receive an NDEF (NFC Data Exchange Format) message that contains the transaction ID of the client from their mobile device. If the device does not have the corresponding application ID the process will terminate. When a NDEF message is successfully the program will initiate the script for the LCD with the information given through a system call.</w:t>
+          </w:r>
+        </w:p>
+        <w:p>
+          <w:r>
+            <w:lastRenderedPageBreak/>
+            <w:t>Using a guide provided by Rototron.info as well as the libraries provided by Adafruit the HD44780 LCD screen is able to display strings written to its respective address from the NFC function. The script used to display strings on the LCD was written in Python.</w:t>
+          </w:r>
+        </w:p>
+        <w:p>
+          <w:r>
+            <w:t>Our goal is to achieve communication between our device and the PHP script that handles our database. We plan to do this over HTML using GET and POST to update the server and complete the transaction process at the Parts Crib when the client has tapped their mobile device. Documentation of the resources used to achieve this will be provided at the repository for reference.</w:t>
+          </w:r>
+        </w:p>
+        <w:p>
+          <w:pPr>
+            <w:pStyle w:val="Heading3"/>
+          </w:pPr>
+          <w:bookmarkStart w:id="21" w:name="_Toc32282211"/>
+          <w:bookmarkStart w:id="22" w:name="_Toc32317513"/>
+          <w:r>
+            <w:t>3.2.3 Connectivity</w:t>
+          </w:r>
+          <w:bookmarkEnd w:id="21"/>
+          <w:bookmarkEnd w:id="22"/>
+        </w:p>
+        <w:p>
+          <w:r>
+            <w:t>The user has the two different methods should the microprocessor need to be accessed for any adjustment or maintenance.</w:t>
+          </w:r>
+        </w:p>
+        <w:p>
+          <w:r>
+            <w:t xml:space="preserve">The Raspberry Pi when setup and in Wi-Fi range can be accessed remotely from another terminal using </w:t>
+          </w:r>
+          <w:proofErr w:type="spellStart"/>
+          <w:r>
+            <w:t>RealVNC</w:t>
+          </w:r>
+          <w:proofErr w:type="spellEnd"/>
+          <w:r>
+            <w:t xml:space="preserve"> Server/Client. Provided in the </w:t>
+          </w:r>
+          <w:proofErr w:type="spellStart"/>
+          <w:r>
+            <w:t>wpa_supplicant.conf</w:t>
+          </w:r>
+          <w:proofErr w:type="spellEnd"/>
+          <w:r>
+            <w:t xml:space="preserve"> file on the Pi are the credentials for access to the Humber College Wi-Fi under a student account. With this enabled any user logged into the </w:t>
+          </w:r>
+          <w:proofErr w:type="spellStart"/>
+          <w:r>
+            <w:t>RealVNC</w:t>
+          </w:r>
+          <w:proofErr w:type="spellEnd"/>
+          <w:r>
+            <w:t xml:space="preserve"> team on the client application can access the device remotely. Internet connection can also be established by connecting an Ethernet cable between the Pi and any networking device that has connection to the internet.</w:t>
+          </w:r>
+        </w:p>
+        <w:p>
+          <w:r>
+            <w:t>If internet connection cannot be established the Pi can also be communicated to by connecting the Pi to another device via Ethernet and using the network application Bonjour or any similar functioning tool. Bonjour is the application selected by our team and it is used to help setup a network between connected devices. This allows the connected device to assign an IP to the Pi so that it can be remotely connected to.</w:t>
+          </w:r>
+        </w:p>
+        <w:p>
+          <w:r>
+            <w:lastRenderedPageBreak/>
+            <w:t>If neither of these options are a viable option for the scenario then peripherals can be connected directly to the Pi and interacted with.</w:t>
+          </w:r>
+        </w:p>
+        <w:p>
+          <w:r>
+            <w:t>3.2.2 Image/firmware</w:t>
+          </w:r>
         </w:p>
         <w:p>
           <w:r>
@@ -5953,19 +6209,31 @@
         </w:p>
         <w:p>
           <w:pPr>
+            <w:spacing w:after="160" w:line="259" w:lineRule="auto"/>
+          </w:pPr>
+          <w:r>
+            <w:br w:type="page"/>
+          </w:r>
+        </w:p>
+        <w:p>
+          <w:bookmarkStart w:id="23" w:name="_GoBack"/>
+          <w:bookmarkEnd w:id="23"/>
+        </w:p>
+        <w:p>
+          <w:pPr>
             <w:pStyle w:val="Heading3"/>
           </w:pPr>
-          <w:bookmarkStart w:id="20" w:name="_Toc31713461"/>
+          <w:bookmarkStart w:id="24" w:name="_Toc32317514"/>
           <w:r>
             <w:t>3.2.</w:t>
           </w:r>
           <w:r>
-            <w:t>3</w:t>
+            <w:t>4</w:t>
           </w:r>
           <w:r>
             <w:t xml:space="preserve"> Breadboard/Independent PCBs</w:t>
           </w:r>
-          <w:bookmarkEnd w:id="20"/>
+          <w:bookmarkEnd w:id="24"/>
         </w:p>
         <w:p>
           <w:r>
@@ -6248,8 +6516,8 @@
           <w:pPr>
             <w:pStyle w:val="Caption"/>
           </w:pPr>
-          <w:bookmarkStart w:id="21" w:name="_Ref25325583"/>
-          <w:bookmarkStart w:id="22" w:name="_Toc27658548"/>
+          <w:bookmarkStart w:id="25" w:name="_Ref25325583"/>
+          <w:bookmarkStart w:id="26" w:name="_Toc27658548"/>
           <w:r>
             <w:t xml:space="preserve">Figure </w:t>
           </w:r>
@@ -6283,14 +6551,14 @@
             </w:rPr>
             <w:fldChar w:fldCharType="end"/>
           </w:r>
-          <w:bookmarkEnd w:id="21"/>
+          <w:bookmarkEnd w:id="25"/>
           <w:r>
             <w:t xml:space="preserve">. Initial schematic. </w:t>
           </w:r>
           <w:r>
             <w:t>This work is a derivative of "http://fritzing.org/parts/" by Fritzing, used under CC:BY-SA 3.0.</w:t>
           </w:r>
-          <w:bookmarkEnd w:id="22"/>
+          <w:bookmarkEnd w:id="26"/>
         </w:p>
         <w:p>
           <w:pPr>
@@ -6347,8 +6615,8 @@
           <w:pPr>
             <w:pStyle w:val="Caption"/>
           </w:pPr>
-          <w:bookmarkStart w:id="23" w:name="_Ref25324836"/>
-          <w:bookmarkStart w:id="24" w:name="_Toc27658549"/>
+          <w:bookmarkStart w:id="27" w:name="_Ref25324836"/>
+          <w:bookmarkStart w:id="28" w:name="_Toc27658549"/>
           <w:r>
             <w:t xml:space="preserve">Figure </w:t>
           </w:r>
@@ -6382,14 +6650,14 @@
             </w:rPr>
             <w:fldChar w:fldCharType="end"/>
           </w:r>
-          <w:bookmarkEnd w:id="23"/>
+          <w:bookmarkEnd w:id="27"/>
           <w:r>
             <w:t xml:space="preserve">. </w:t>
           </w:r>
           <w:r>
             <w:t>This work is a derivative of "http://fritzing.org/parts/" by Fritzing, used under CC:BY-SA 3.0.</w:t>
           </w:r>
-          <w:bookmarkEnd w:id="24"/>
+          <w:bookmarkEnd w:id="28"/>
         </w:p>
         <w:p>
           <w:pPr>
@@ -6447,8 +6715,8 @@
           <w:pPr>
             <w:pStyle w:val="Caption"/>
           </w:pPr>
-          <w:bookmarkStart w:id="25" w:name="_Ref25325837"/>
-          <w:bookmarkStart w:id="26" w:name="_Toc27658550"/>
+          <w:bookmarkStart w:id="29" w:name="_Ref25325837"/>
+          <w:bookmarkStart w:id="30" w:name="_Toc27658550"/>
           <w:r>
             <w:t xml:space="preserve">Figure </w:t>
           </w:r>
@@ -6482,17 +6750,17 @@
             </w:rPr>
             <w:fldChar w:fldCharType="end"/>
           </w:r>
-          <w:bookmarkEnd w:id="25"/>
+          <w:bookmarkEnd w:id="29"/>
           <w:r>
             <w:t>. Breadboard prototype.</w:t>
           </w:r>
-          <w:bookmarkEnd w:id="26"/>
+          <w:bookmarkEnd w:id="30"/>
         </w:p>
         <w:p>
           <w:pPr>
             <w:pStyle w:val="Heading3"/>
           </w:pPr>
-          <w:bookmarkStart w:id="27" w:name="_Toc31713462"/>
+          <w:bookmarkStart w:id="31" w:name="_Toc32317515"/>
           <w:r>
             <w:t>3.2.</w:t>
           </w:r>
@@ -6502,7 +6770,7 @@
           <w:r>
             <w:t xml:space="preserve"> Printed Circuit Board</w:t>
           </w:r>
-          <w:bookmarkEnd w:id="27"/>
+          <w:bookmarkEnd w:id="31"/>
         </w:p>
         <w:p>
           <w:r>
@@ -6595,8 +6863,8 @@
           <w:pPr>
             <w:pStyle w:val="Caption"/>
           </w:pPr>
-          <w:bookmarkStart w:id="28" w:name="_Ref25325894"/>
-          <w:bookmarkStart w:id="29" w:name="_Toc27658551"/>
+          <w:bookmarkStart w:id="32" w:name="_Ref25325894"/>
+          <w:bookmarkStart w:id="33" w:name="_Toc27658551"/>
           <w:r>
             <w:t xml:space="preserve">Figure </w:t>
           </w:r>
@@ -6630,14 +6898,14 @@
             </w:rPr>
             <w:fldChar w:fldCharType="end"/>
           </w:r>
-          <w:bookmarkEnd w:id="28"/>
+          <w:bookmarkEnd w:id="32"/>
           <w:r>
             <w:t xml:space="preserve">. PCB design </w:t>
           </w:r>
           <w:r>
             <w:t>This work is a derivative of "http://fritzing.org/parts/" by Fritzing, used under CC:BY-SA 3.0.</w:t>
           </w:r>
-          <w:bookmarkEnd w:id="29"/>
+          <w:bookmarkEnd w:id="33"/>
         </w:p>
         <w:p>
           <w:pPr>
@@ -6694,8 +6962,8 @@
           <w:pPr>
             <w:pStyle w:val="Caption"/>
           </w:pPr>
-          <w:bookmarkStart w:id="30" w:name="_Ref25324916"/>
-          <w:bookmarkStart w:id="31" w:name="_Toc27658552"/>
+          <w:bookmarkStart w:id="34" w:name="_Ref25324916"/>
+          <w:bookmarkStart w:id="35" w:name="_Toc27658552"/>
           <w:r>
             <w:t xml:space="preserve">Figure </w:t>
           </w:r>
@@ -6729,7 +6997,7 @@
             </w:rPr>
             <w:fldChar w:fldCharType="end"/>
           </w:r>
-          <w:bookmarkEnd w:id="30"/>
+          <w:bookmarkEnd w:id="34"/>
           <w:r>
             <w:t>. Humber Sense Hat</w:t>
           </w:r>
@@ -6739,13 +7007,13 @@
           <w:r>
             <w:t>.</w:t>
           </w:r>
-          <w:bookmarkEnd w:id="31"/>
+          <w:bookmarkEnd w:id="35"/>
         </w:p>
         <w:p>
           <w:pPr>
             <w:pStyle w:val="Heading3"/>
           </w:pPr>
-          <w:bookmarkStart w:id="32" w:name="_Toc31713463"/>
+          <w:bookmarkStart w:id="36" w:name="_Toc32317516"/>
           <w:r>
             <w:t>3.2.</w:t>
           </w:r>
@@ -6755,7 +7023,7 @@
           <w:r>
             <w:t xml:space="preserve"> Enclosure</w:t>
           </w:r>
-          <w:bookmarkEnd w:id="32"/>
+          <w:bookmarkEnd w:id="36"/>
         </w:p>
         <w:p>
           <w:r>
@@ -6858,28 +7126,41 @@
           <w:pPr>
             <w:pStyle w:val="Caption"/>
           </w:pPr>
-          <w:bookmarkStart w:id="33" w:name="_Toc27658553"/>
+          <w:bookmarkStart w:id="37" w:name="_Toc27658553"/>
           <w:r>
             <w:t xml:space="preserve">Figure </w:t>
           </w:r>
-          <w:fldSimple w:instr=" SEQ Figure \* ARABIC ">
-            <w:r>
-              <w:rPr>
-                <w:noProof/>
-              </w:rPr>
-              <w:t>8</w:t>
-            </w:r>
-          </w:fldSimple>
+          <w:r>
+            <w:fldChar w:fldCharType="begin"/>
+          </w:r>
+          <w:r>
+            <w:instrText xml:space="preserve"> SEQ Figure \* ARABIC </w:instrText>
+          </w:r>
+          <w:r>
+            <w:fldChar w:fldCharType="separate"/>
+          </w:r>
+          <w:r>
+            <w:rPr>
+              <w:noProof/>
+            </w:rPr>
+            <w:t>8</w:t>
+          </w:r>
+          <w:r>
+            <w:rPr>
+              <w:noProof/>
+            </w:rPr>
+            <w:fldChar w:fldCharType="end"/>
+          </w:r>
           <w:r>
             <w:t>. Example enclosure.</w:t>
           </w:r>
-          <w:bookmarkEnd w:id="33"/>
+          <w:bookmarkEnd w:id="37"/>
         </w:p>
         <w:p>
           <w:pPr>
             <w:pStyle w:val="Heading2"/>
           </w:pPr>
-          <w:bookmarkStart w:id="34" w:name="_Toc31713464"/>
+          <w:bookmarkStart w:id="38" w:name="_Toc32317517"/>
           <w:r>
             <w:t>3</w:t>
           </w:r>
@@ -6889,7 +7170,7 @@
           <w:r>
             <w:t>Integration</w:t>
           </w:r>
-          <w:bookmarkEnd w:id="34"/>
+          <w:bookmarkEnd w:id="38"/>
         </w:p>
         <w:p>
           <w:r>
@@ -6964,7 +7245,7 @@
           <w:pPr>
             <w:pStyle w:val="Heading3"/>
           </w:pPr>
-          <w:bookmarkStart w:id="35" w:name="_Toc31713465"/>
+          <w:bookmarkStart w:id="39" w:name="_Toc32317518"/>
           <w:r>
             <w:t xml:space="preserve">3.3.1 </w:t>
           </w:r>
@@ -6974,7 +7255,7 @@
           <w:r>
             <w:t>Wireless Connectivity</w:t>
           </w:r>
-          <w:bookmarkEnd w:id="35"/>
+          <w:bookmarkEnd w:id="39"/>
         </w:p>
         <w:p>
           <w:r>
@@ -6988,7 +7269,7 @@
           <w:pPr>
             <w:pStyle w:val="Heading3"/>
           </w:pPr>
-          <w:bookmarkStart w:id="36" w:name="_Toc31713466"/>
+          <w:bookmarkStart w:id="40" w:name="_Toc32317519"/>
           <w:r>
             <w:t>3.3.</w:t>
           </w:r>
@@ -6998,33 +7279,33 @@
           <w:r>
             <w:t xml:space="preserve"> Database Configuration</w:t>
           </w:r>
-          <w:bookmarkEnd w:id="36"/>
+          <w:bookmarkEnd w:id="40"/>
         </w:p>
         <w:p>
           <w:pPr>
             <w:pStyle w:val="Heading3"/>
           </w:pPr>
-          <w:bookmarkStart w:id="37" w:name="_Toc31713467"/>
+          <w:bookmarkStart w:id="41" w:name="_Toc32317520"/>
           <w:r>
             <w:t>3.3.3</w:t>
           </w:r>
           <w:r>
             <w:t xml:space="preserve"> Security</w:t>
           </w:r>
-          <w:bookmarkEnd w:id="37"/>
+          <w:bookmarkEnd w:id="41"/>
         </w:p>
         <w:p>
           <w:pPr>
             <w:pStyle w:val="Heading3"/>
           </w:pPr>
-          <w:bookmarkStart w:id="38" w:name="_Toc31713468"/>
+          <w:bookmarkStart w:id="42" w:name="_Toc32317521"/>
           <w:r>
             <w:t xml:space="preserve">3.3.4 </w:t>
           </w:r>
           <w:r>
             <w:t>Testing</w:t>
           </w:r>
-          <w:bookmarkEnd w:id="38"/>
+          <w:bookmarkEnd w:id="42"/>
         </w:p>
         <w:p>
           <w:pPr>
@@ -7044,12 +7325,12 @@
           <w:pPr>
             <w:pStyle w:val="Heading1"/>
           </w:pPr>
-          <w:bookmarkStart w:id="39" w:name="_Toc31713469"/>
+          <w:bookmarkStart w:id="43" w:name="_Toc32317522"/>
           <w:r>
             <w:lastRenderedPageBreak/>
             <w:t>4.0 Results and Discussions</w:t>
           </w:r>
-          <w:bookmarkEnd w:id="39"/>
+          <w:bookmarkEnd w:id="43"/>
         </w:p>
         <w:p>
           <w:r>
@@ -7072,12 +7353,12 @@
           <w:pPr>
             <w:pStyle w:val="Heading1"/>
           </w:pPr>
-          <w:bookmarkStart w:id="40" w:name="_Toc31713470"/>
+          <w:bookmarkStart w:id="44" w:name="_Toc32317523"/>
           <w:r>
             <w:lastRenderedPageBreak/>
             <w:t>5.0 Conclusions</w:t>
           </w:r>
-          <w:bookmarkEnd w:id="40"/>
+          <w:bookmarkEnd w:id="44"/>
         </w:p>
         <w:p>
           <w:r>
@@ -7124,7 +7405,7 @@
             <w:t>/1 Conclusion</w:t>
           </w:r>
         </w:p>
-        <w:bookmarkStart w:id="41" w:name="_Toc31713471" w:displacedByCustomXml="next"/>
+        <w:bookmarkStart w:id="45" w:name="_Toc32317524" w:displacedByCustomXml="next"/>
         <w:sdt>
           <w:sdtPr>
             <w:rPr>
@@ -7156,7 +7437,7 @@
               <w:r>
                 <w:t>References</w:t>
               </w:r>
-              <w:bookmarkEnd w:id="41"/>
+              <w:bookmarkEnd w:id="45"/>
             </w:p>
             <w:sdt>
               <w:sdtPr>
@@ -7373,22 +7654,22 @@
           <w:pPr>
             <w:pStyle w:val="Heading1"/>
           </w:pPr>
-          <w:bookmarkStart w:id="42" w:name="_Toc31713472"/>
+          <w:bookmarkStart w:id="46" w:name="_Toc32317525"/>
           <w:r>
             <w:lastRenderedPageBreak/>
             <w:t>7.0 Appendix</w:t>
           </w:r>
-          <w:bookmarkEnd w:id="42"/>
+          <w:bookmarkEnd w:id="46"/>
         </w:p>
         <w:p>
           <w:pPr>
             <w:pStyle w:val="Heading2"/>
           </w:pPr>
-          <w:bookmarkStart w:id="43" w:name="_Toc31713473"/>
+          <w:bookmarkStart w:id="47" w:name="_Toc32317526"/>
           <w:r>
             <w:t>7.1 Firmware code</w:t>
           </w:r>
-          <w:bookmarkEnd w:id="43"/>
+          <w:bookmarkEnd w:id="47"/>
         </w:p>
         <w:p>
           <w:r>
@@ -7444,14 +7725,14 @@
           <w:pPr>
             <w:pStyle w:val="Heading2"/>
           </w:pPr>
-          <w:bookmarkStart w:id="44" w:name="_Toc31713474"/>
+          <w:bookmarkStart w:id="48" w:name="_Toc32317527"/>
           <w:r>
             <w:t>7.2 Application code</w:t>
           </w:r>
         </w:p>
       </w:sdtContent>
     </w:sdt>
-    <w:bookmarkEnd w:id="44" w:displacedByCustomXml="prev"/>
+    <w:bookmarkEnd w:id="48" w:displacedByCustomXml="prev"/>
     <w:p>
       <w:r>
         <w:t>Demo</w:t>
@@ -9050,6 +9331,7 @@
     <w:rsid w:val="00044DAC"/>
     <w:rsid w:val="002C4388"/>
     <w:rsid w:val="003827A4"/>
+    <w:rsid w:val="005561AA"/>
     <w:rsid w:val="005B38B4"/>
     <w:rsid w:val="005B6A2A"/>
     <w:rsid w:val="005D4442"/>
@@ -9943,7 +10225,7 @@
 </file>
 
 <file path=customXml/itemProps2.xml><?xml version="1.0" encoding="utf-8"?>
-<ds:datastoreItem xmlns:ds="http://schemas.openxmlformats.org/officeDocument/2006/customXml" ds:itemID="{5C411539-9C06-4B5F-B329-8C356BF2FAE3}">
+<ds:datastoreItem xmlns:ds="http://schemas.openxmlformats.org/officeDocument/2006/customXml" ds:itemID="{D8774D37-A417-407E-963E-3256415D6FDA}">
   <ds:schemaRefs>
     <ds:schemaRef ds:uri="http://schemas.openxmlformats.org/officeDocument/2006/bibliography"/>
   </ds:schemaRefs>

--- a/Documentation/Technical_Report.docx
+++ b/Documentation/Technical_Report.docx
@@ -2,6 +2,8 @@
 <file path=word/document.xml><?xml version="1.0" encoding="utf-8"?>
 <w:document xmlns:wpc="http://schemas.microsoft.com/office/word/2010/wordprocessingCanvas" xmlns:cx="http://schemas.microsoft.com/office/drawing/2014/chartex" xmlns:cx1="http://schemas.microsoft.com/office/drawing/2015/9/8/chartex" xmlns:cx2="http://schemas.microsoft.com/office/drawing/2015/10/21/chartex" xmlns:cx3="http://schemas.microsoft.com/office/drawing/2016/5/9/chartex" xmlns:cx4="http://schemas.microsoft.com/office/drawing/2016/5/10/chartex" xmlns:cx5="http://schemas.microsoft.com/office/drawing/2016/5/11/chartex" xmlns:cx6="http://schemas.microsoft.com/office/drawing/2016/5/12/chartex" xmlns:cx7="http://schemas.microsoft.com/office/drawing/2016/5/13/chartex" xmlns:cx8="http://schemas.microsoft.com/office/drawing/2016/5/14/chartex" xmlns:mc="http://schemas.openxmlformats.org/markup-compatibility/2006" xmlns:aink="http://schemas.microsoft.com/office/drawing/2016/ink" xmlns:am3d="http://schemas.microsoft.com/office/drawing/2017/model3d" xmlns:o="urn:schemas-microsoft-com:office:office" xmlns:r="http://schemas.openxmlformats.org/officeDocument/2006/relationships" xmlns:m="http://schemas.openxmlformats.org/officeDocument/2006/math" xmlns:v="urn:schemas-microsoft-com:vml" xmlns:wp14="http://schemas.microsoft.com/office/word/2010/wordprocessingDrawing" xmlns:wp="http://schemas.openxmlformats.org/drawingml/2006/wordprocessingDrawing" xmlns:w10="urn:schemas-microsoft-com:office:word" xmlns:w="http://schemas.openxmlformats.org/wordprocessingml/2006/main" xmlns:w14="http://schemas.microsoft.com/office/word/2010/wordml" xmlns:w15="http://schemas.microsoft.com/office/word/2012/wordml" xmlns:w16cid="http://schemas.microsoft.com/office/word/2016/wordml/cid" xmlns:w16se="http://schemas.microsoft.com/office/word/2015/wordml/symex" xmlns:wpg="http://schemas.microsoft.com/office/word/2010/wordprocessingGroup" xmlns:wpi="http://schemas.microsoft.com/office/word/2010/wordprocessingInk" xmlns:wne="http://schemas.microsoft.com/office/word/2006/wordml" xmlns:wps="http://schemas.microsoft.com/office/word/2010/wordprocessingShape" mc:Ignorable="w14 w15 w16se w16cid wp14">
   <w:body>
+    <w:bookmarkStart w:id="0" w:name="_Hlk32917244" w:displacedByCustomXml="next"/>
+    <w:bookmarkEnd w:id="0" w:displacedByCustomXml="next"/>
     <w:sdt>
       <w:sdtPr>
         <w:rPr>
@@ -16,7 +18,6 @@
           <w:docPartUnique/>
         </w:docPartObj>
       </w:sdtPr>
-      <w:sdtEndPr/>
       <w:sdtContent>
         <w:p/>
         <w:tbl>
@@ -54,7 +55,6 @@
                   <w:dataBinding w:prefixMappings="xmlns:ns0='http://schemas.openxmlformats.org/package/2006/metadata/core-properties' xmlns:ns1='http://purl.org/dc/elements/1.1/'" w:xpath="/ns0:coreProperties[1]/ns1:creator[1]" w:storeItemID="{6C3C8BC8-F283-45AE-878A-BAB7291924A1}"/>
                   <w:text/>
                 </w:sdtPr>
-                <w:sdtEndPr/>
                 <w:sdtContent>
                   <w:p>
                     <w:pPr>
@@ -93,7 +93,6 @@
             <w:dataBinding w:prefixMappings="xmlns:ns0='http://schemas.openxmlformats.org/package/2006/metadata/core-properties' xmlns:ns1='http://purl.org/dc/elements/1.1/'" w:xpath="/ns0:coreProperties[1]/ns1:title[1]" w:storeItemID="{6C3C8BC8-F283-45AE-878A-BAB7291924A1}"/>
             <w:text/>
           </w:sdtPr>
-          <w:sdtEndPr/>
           <w:sdtContent>
             <w:p>
               <w:pPr>
@@ -176,7 +175,7 @@
           <w:pPr>
             <w:pStyle w:val="Heading1"/>
           </w:pPr>
-          <w:bookmarkStart w:id="0" w:name="_Toc32317495"/>
+          <w:bookmarkStart w:id="1" w:name="_Toc32919044"/>
           <w:r>
             <w:lastRenderedPageBreak/>
             <w:t>Declaration of</w:t>
@@ -190,7 +189,7 @@
           <w:r>
             <w:t>Authorship</w:t>
           </w:r>
-          <w:bookmarkEnd w:id="0"/>
+          <w:bookmarkEnd w:id="1"/>
         </w:p>
         <w:p>
           <w:pPr>
@@ -399,12 +398,12 @@
           <w:pPr>
             <w:pStyle w:val="Heading1"/>
           </w:pPr>
-          <w:bookmarkStart w:id="1" w:name="_Toc32317496"/>
+          <w:bookmarkStart w:id="2" w:name="_Toc32919045"/>
           <w:r>
             <w:lastRenderedPageBreak/>
             <w:t>Proposal</w:t>
           </w:r>
-          <w:bookmarkEnd w:id="1"/>
+          <w:bookmarkEnd w:id="2"/>
         </w:p>
         <w:p>
           <w:r>
@@ -671,12 +670,12 @@
           <w:pPr>
             <w:pStyle w:val="Heading1"/>
           </w:pPr>
-          <w:bookmarkStart w:id="2" w:name="_Toc32317497"/>
+          <w:bookmarkStart w:id="3" w:name="_Toc32919046"/>
           <w:r>
             <w:lastRenderedPageBreak/>
             <w:t>Executive Summary</w:t>
           </w:r>
-          <w:bookmarkEnd w:id="2"/>
+          <w:bookmarkEnd w:id="3"/>
           <w:r>
             <w:t xml:space="preserve"> </w:t>
           </w:r>
@@ -875,7 +874,7 @@
                 </w:rPr>
                 <w:fldChar w:fldCharType="separate"/>
               </w:r>
-              <w:hyperlink w:anchor="_Toc32317495" w:history="1">
+              <w:hyperlink w:anchor="_Toc32919044" w:history="1">
                 <w:r>
                   <w:rPr>
                     <w:rStyle w:val="Hyperlink"/>
@@ -902,7 +901,7 @@
                     <w:noProof/>
                     <w:webHidden/>
                   </w:rPr>
-                  <w:instrText xml:space="preserve"> PAGEREF _Toc32317495 \h </w:instrText>
+                  <w:instrText xml:space="preserve"> PAGEREF _Toc32919044 \h </w:instrText>
                 </w:r>
                 <w:r>
                   <w:rPr>
@@ -946,7 +945,7 @@
                   <w:lang w:val="en-CA" w:eastAsia="en-CA"/>
                 </w:rPr>
               </w:pPr>
-              <w:hyperlink w:anchor="_Toc32317496" w:history="1">
+              <w:hyperlink w:anchor="_Toc32919045" w:history="1">
                 <w:r>
                   <w:rPr>
                     <w:rStyle w:val="Hyperlink"/>
@@ -973,7 +972,7 @@
                     <w:noProof/>
                     <w:webHidden/>
                   </w:rPr>
-                  <w:instrText xml:space="preserve"> PAGEREF _Toc32317496 \h </w:instrText>
+                  <w:instrText xml:space="preserve"> PAGEREF _Toc32919045 \h </w:instrText>
                 </w:r>
                 <w:r>
                   <w:rPr>
@@ -1017,7 +1016,7 @@
                   <w:lang w:val="en-CA" w:eastAsia="en-CA"/>
                 </w:rPr>
               </w:pPr>
-              <w:hyperlink w:anchor="_Toc32317497" w:history="1">
+              <w:hyperlink w:anchor="_Toc32919046" w:history="1">
                 <w:r>
                   <w:rPr>
                     <w:rStyle w:val="Hyperlink"/>
@@ -1044,7 +1043,7 @@
                     <w:noProof/>
                     <w:webHidden/>
                   </w:rPr>
-                  <w:instrText xml:space="preserve"> PAGEREF _Toc32317497 \h </w:instrText>
+                  <w:instrText xml:space="preserve"> PAGEREF _Toc32919046 \h </w:instrText>
                 </w:r>
                 <w:r>
                   <w:rPr>
@@ -1088,7 +1087,7 @@
                   <w:lang w:val="en-CA" w:eastAsia="en-CA"/>
                 </w:rPr>
               </w:pPr>
-              <w:hyperlink w:anchor="_Toc32317498" w:history="1">
+              <w:hyperlink w:anchor="_Toc32919047" w:history="1">
                 <w:r>
                   <w:rPr>
                     <w:rStyle w:val="Hyperlink"/>
@@ -1115,7 +1114,7 @@
                     <w:noProof/>
                     <w:webHidden/>
                   </w:rPr>
-                  <w:instrText xml:space="preserve"> PAGEREF _Toc32317498 \h </w:instrText>
+                  <w:instrText xml:space="preserve"> PAGEREF _Toc32919047 \h </w:instrText>
                 </w:r>
                 <w:r>
                   <w:rPr>
@@ -1160,7 +1159,7 @@
                   <w:lang w:val="en-CA" w:eastAsia="en-CA"/>
                 </w:rPr>
               </w:pPr>
-              <w:hyperlink w:anchor="_Toc32317499" w:history="1">
+              <w:hyperlink w:anchor="_Toc32919048" w:history="1">
                 <w:r>
                   <w:rPr>
                     <w:rStyle w:val="Hyperlink"/>
@@ -1203,7 +1202,7 @@
                     <w:noProof/>
                     <w:webHidden/>
                   </w:rPr>
-                  <w:instrText xml:space="preserve"> PAGEREF _Toc32317499 \h </w:instrText>
+                  <w:instrText xml:space="preserve"> PAGEREF _Toc32919048 \h </w:instrText>
                 </w:r>
                 <w:r>
                   <w:rPr>
@@ -1247,7 +1246,7 @@
                   <w:lang w:val="en-CA" w:eastAsia="en-CA"/>
                 </w:rPr>
               </w:pPr>
-              <w:hyperlink w:anchor="_Toc32317500" w:history="1">
+              <w:hyperlink w:anchor="_Toc32919049" w:history="1">
                 <w:r>
                   <w:rPr>
                     <w:rStyle w:val="Hyperlink"/>
@@ -1274,7 +1273,7 @@
                     <w:noProof/>
                     <w:webHidden/>
                   </w:rPr>
-                  <w:instrText xml:space="preserve"> PAGEREF _Toc32317500 \h </w:instrText>
+                  <w:instrText xml:space="preserve"> PAGEREF _Toc32919049 \h </w:instrText>
                 </w:r>
                 <w:r>
                   <w:rPr>
@@ -1318,7 +1317,7 @@
                   <w:lang w:val="en-CA" w:eastAsia="en-CA"/>
                 </w:rPr>
               </w:pPr>
-              <w:hyperlink w:anchor="_Toc32317501" w:history="1">
+              <w:hyperlink w:anchor="_Toc32919050" w:history="1">
                 <w:r>
                   <w:rPr>
                     <w:rStyle w:val="Hyperlink"/>
@@ -1345,7 +1344,7 @@
                     <w:noProof/>
                     <w:webHidden/>
                   </w:rPr>
-                  <w:instrText xml:space="preserve"> PAGEREF _Toc32317501 \h </w:instrText>
+                  <w:instrText xml:space="preserve"> PAGEREF _Toc32919050 \h </w:instrText>
                 </w:r>
                 <w:r>
                   <w:rPr>
@@ -1390,7 +1389,7 @@
                   <w:lang w:val="en-CA" w:eastAsia="en-CA"/>
                 </w:rPr>
               </w:pPr>
-              <w:hyperlink w:anchor="_Toc32317502" w:history="1">
+              <w:hyperlink w:anchor="_Toc32919051" w:history="1">
                 <w:r>
                   <w:rPr>
                     <w:rStyle w:val="Hyperlink"/>
@@ -1433,7 +1432,7 @@
                     <w:noProof/>
                     <w:webHidden/>
                   </w:rPr>
-                  <w:instrText xml:space="preserve"> PAGEREF _Toc32317502 \h </w:instrText>
+                  <w:instrText xml:space="preserve"> PAGEREF _Toc32919051 \h </w:instrText>
                 </w:r>
                 <w:r>
                   <w:rPr>
@@ -1477,7 +1476,7 @@
                   <w:lang w:val="en-CA" w:eastAsia="en-CA"/>
                 </w:rPr>
               </w:pPr>
-              <w:hyperlink w:anchor="_Toc32317503" w:history="1">
+              <w:hyperlink w:anchor="_Toc32919052" w:history="1">
                 <w:r>
                   <w:rPr>
                     <w:rStyle w:val="Hyperlink"/>
@@ -1504,7 +1503,7 @@
                     <w:noProof/>
                     <w:webHidden/>
                   </w:rPr>
-                  <w:instrText xml:space="preserve"> PAGEREF _Toc32317503 \h </w:instrText>
+                  <w:instrText xml:space="preserve"> PAGEREF _Toc32919052 \h </w:instrText>
                 </w:r>
                 <w:r>
                   <w:rPr>
@@ -1548,7 +1547,7 @@
                   <w:lang w:val="en-CA" w:eastAsia="en-CA"/>
                 </w:rPr>
               </w:pPr>
-              <w:hyperlink w:anchor="_Toc32317504" w:history="1">
+              <w:hyperlink w:anchor="_Toc32919053" w:history="1">
                 <w:r>
                   <w:rPr>
                     <w:rStyle w:val="Hyperlink"/>
@@ -1575,7 +1574,7 @@
                     <w:noProof/>
                     <w:webHidden/>
                   </w:rPr>
-                  <w:instrText xml:space="preserve"> PAGEREF _Toc32317504 \h </w:instrText>
+                  <w:instrText xml:space="preserve"> PAGEREF _Toc32919053 \h </w:instrText>
                 </w:r>
                 <w:r>
                   <w:rPr>
@@ -1619,7 +1618,7 @@
                   <w:lang w:val="en-CA" w:eastAsia="en-CA"/>
                 </w:rPr>
               </w:pPr>
-              <w:hyperlink w:anchor="_Toc32317505" w:history="1">
+              <w:hyperlink w:anchor="_Toc32919054" w:history="1">
                 <w:r>
                   <w:rPr>
                     <w:rStyle w:val="Hyperlink"/>
@@ -1646,7 +1645,7 @@
                     <w:noProof/>
                     <w:webHidden/>
                   </w:rPr>
-                  <w:instrText xml:space="preserve"> PAGEREF _Toc32317505 \h </w:instrText>
+                  <w:instrText xml:space="preserve"> PAGEREF _Toc32919054 \h </w:instrText>
                 </w:r>
                 <w:r>
                   <w:rPr>
@@ -1690,7 +1689,7 @@
                   <w:lang w:val="en-CA" w:eastAsia="en-CA"/>
                 </w:rPr>
               </w:pPr>
-              <w:hyperlink w:anchor="_Toc32317506" w:history="1">
+              <w:hyperlink w:anchor="_Toc32919055" w:history="1">
                 <w:r>
                   <w:rPr>
                     <w:rStyle w:val="Hyperlink"/>
@@ -1717,7 +1716,7 @@
                     <w:noProof/>
                     <w:webHidden/>
                   </w:rPr>
-                  <w:instrText xml:space="preserve"> PAGEREF _Toc32317506 \h </w:instrText>
+                  <w:instrText xml:space="preserve"> PAGEREF _Toc32919055 \h </w:instrText>
                 </w:r>
                 <w:r>
                   <w:rPr>
@@ -1761,7 +1760,7 @@
                   <w:lang w:val="en-CA" w:eastAsia="en-CA"/>
                 </w:rPr>
               </w:pPr>
-              <w:hyperlink w:anchor="_Toc32317507" w:history="1">
+              <w:hyperlink w:anchor="_Toc32919056" w:history="1">
                 <w:r>
                   <w:rPr>
                     <w:rStyle w:val="Hyperlink"/>
@@ -1788,7 +1787,7 @@
                     <w:noProof/>
                     <w:webHidden/>
                   </w:rPr>
-                  <w:instrText xml:space="preserve"> PAGEREF _Toc32317507 \h </w:instrText>
+                  <w:instrText xml:space="preserve"> PAGEREF _Toc32919056 \h </w:instrText>
                 </w:r>
                 <w:r>
                   <w:rPr>
@@ -1832,7 +1831,7 @@
                   <w:lang w:val="en-CA" w:eastAsia="en-CA"/>
                 </w:rPr>
               </w:pPr>
-              <w:hyperlink w:anchor="_Toc32317508" w:history="1">
+              <w:hyperlink w:anchor="_Toc32919057" w:history="1">
                 <w:r>
                   <w:rPr>
                     <w:rStyle w:val="Hyperlink"/>
@@ -1859,7 +1858,7 @@
                     <w:noProof/>
                     <w:webHidden/>
                   </w:rPr>
-                  <w:instrText xml:space="preserve"> PAGEREF _Toc32317508 \h </w:instrText>
+                  <w:instrText xml:space="preserve"> PAGEREF _Toc32919057 \h </w:instrText>
                 </w:r>
                 <w:r>
                   <w:rPr>
@@ -1903,7 +1902,7 @@
                   <w:lang w:val="en-CA" w:eastAsia="en-CA"/>
                 </w:rPr>
               </w:pPr>
-              <w:hyperlink w:anchor="_Toc32317509" w:history="1">
+              <w:hyperlink w:anchor="_Toc32919058" w:history="1">
                 <w:r>
                   <w:rPr>
                     <w:rStyle w:val="Hyperlink"/>
@@ -1930,7 +1929,7 @@
                     <w:noProof/>
                     <w:webHidden/>
                   </w:rPr>
-                  <w:instrText xml:space="preserve"> PAGEREF _Toc32317509 \h </w:instrText>
+                  <w:instrText xml:space="preserve"> PAGEREF _Toc32919058 \h </w:instrText>
                 </w:r>
                 <w:r>
                   <w:rPr>
@@ -1974,7 +1973,7 @@
                   <w:lang w:val="en-CA" w:eastAsia="en-CA"/>
                 </w:rPr>
               </w:pPr>
-              <w:hyperlink w:anchor="_Toc32317510" w:history="1">
+              <w:hyperlink w:anchor="_Toc32919059" w:history="1">
                 <w:r>
                   <w:rPr>
                     <w:rStyle w:val="Hyperlink"/>
@@ -2001,7 +2000,7 @@
                     <w:noProof/>
                     <w:webHidden/>
                   </w:rPr>
-                  <w:instrText xml:space="preserve"> PAGEREF _Toc32317510 \h </w:instrText>
+                  <w:instrText xml:space="preserve"> PAGEREF _Toc32919059 \h </w:instrText>
                 </w:r>
                 <w:r>
                   <w:rPr>
@@ -2045,7 +2044,7 @@
                   <w:lang w:val="en-CA" w:eastAsia="en-CA"/>
                 </w:rPr>
               </w:pPr>
-              <w:hyperlink w:anchor="_Toc32317511" w:history="1">
+              <w:hyperlink w:anchor="_Toc32919060" w:history="1">
                 <w:r>
                   <w:rPr>
                     <w:rStyle w:val="Hyperlink"/>
@@ -2072,7 +2071,7 @@
                     <w:noProof/>
                     <w:webHidden/>
                   </w:rPr>
-                  <w:instrText xml:space="preserve"> PAGEREF _Toc32317511 \h </w:instrText>
+                  <w:instrText xml:space="preserve"> PAGEREF _Toc32919060 \h </w:instrText>
                 </w:r>
                 <w:r>
                   <w:rPr>
@@ -2116,7 +2115,7 @@
                   <w:lang w:val="en-CA" w:eastAsia="en-CA"/>
                 </w:rPr>
               </w:pPr>
-              <w:hyperlink w:anchor="_Toc32317512" w:history="1">
+              <w:hyperlink w:anchor="_Toc32919061" w:history="1">
                 <w:r>
                   <w:rPr>
                     <w:rStyle w:val="Hyperlink"/>
@@ -2143,7 +2142,7 @@
                     <w:noProof/>
                     <w:webHidden/>
                   </w:rPr>
-                  <w:instrText xml:space="preserve"> PAGEREF _Toc32317512 \h </w:instrText>
+                  <w:instrText xml:space="preserve"> PAGEREF _Toc32919061 \h </w:instrText>
                 </w:r>
                 <w:r>
                   <w:rPr>
@@ -2187,7 +2186,7 @@
                   <w:lang w:val="en-CA" w:eastAsia="en-CA"/>
                 </w:rPr>
               </w:pPr>
-              <w:hyperlink w:anchor="_Toc32317513" w:history="1">
+              <w:hyperlink w:anchor="_Toc32919062" w:history="1">
                 <w:r>
                   <w:rPr>
                     <w:rStyle w:val="Hyperlink"/>
@@ -2214,7 +2213,7 @@
                     <w:noProof/>
                     <w:webHidden/>
                   </w:rPr>
-                  <w:instrText xml:space="preserve"> PAGEREF _Toc32317513 \h </w:instrText>
+                  <w:instrText xml:space="preserve"> PAGEREF _Toc32919062 \h </w:instrText>
                 </w:r>
                 <w:r>
                   <w:rPr>
@@ -2258,13 +2257,13 @@
                   <w:lang w:val="en-CA" w:eastAsia="en-CA"/>
                 </w:rPr>
               </w:pPr>
-              <w:hyperlink w:anchor="_Toc32317514" w:history="1">
+              <w:hyperlink w:anchor="_Toc32919063" w:history="1">
                 <w:r>
                   <w:rPr>
                     <w:rStyle w:val="Hyperlink"/>
                     <w:noProof/>
                   </w:rPr>
-                  <w:t>3.2.3 Breadboard/Independent PCBs</w:t>
+                  <w:t>3.2.4 Breadboard/Independent PCBs</w:t>
                 </w:r>
                 <w:r>
                   <w:rPr>
@@ -2285,7 +2284,7 @@
                     <w:noProof/>
                     <w:webHidden/>
                   </w:rPr>
-                  <w:instrText xml:space="preserve"> PAGEREF _Toc32317514 \h </w:instrText>
+                  <w:instrText xml:space="preserve"> PAGEREF _Toc32919063 \h </w:instrText>
                 </w:r>
                 <w:r>
                   <w:rPr>
@@ -2305,7 +2304,7 @@
                     <w:noProof/>
                     <w:webHidden/>
                   </w:rPr>
-                  <w:t>38</w:t>
+                  <w:t>39</w:t>
                 </w:r>
                 <w:r>
                   <w:rPr>
@@ -2329,7 +2328,7 @@
                   <w:lang w:val="en-CA" w:eastAsia="en-CA"/>
                 </w:rPr>
               </w:pPr>
-              <w:hyperlink w:anchor="_Toc32317515" w:history="1">
+              <w:hyperlink w:anchor="_Toc32919064" w:history="1">
                 <w:r>
                   <w:rPr>
                     <w:rStyle w:val="Hyperlink"/>
@@ -2356,7 +2355,7 @@
                     <w:noProof/>
                     <w:webHidden/>
                   </w:rPr>
-                  <w:instrText xml:space="preserve"> PAGEREF _Toc32317515 \h </w:instrText>
+                  <w:instrText xml:space="preserve"> PAGEREF _Toc32919064 \h </w:instrText>
                 </w:r>
                 <w:r>
                   <w:rPr>
@@ -2376,7 +2375,7 @@
                     <w:noProof/>
                     <w:webHidden/>
                   </w:rPr>
-                  <w:t>41</w:t>
+                  <w:t>47</w:t>
                 </w:r>
                 <w:r>
                   <w:rPr>
@@ -2400,7 +2399,7 @@
                   <w:lang w:val="en-CA" w:eastAsia="en-CA"/>
                 </w:rPr>
               </w:pPr>
-              <w:hyperlink w:anchor="_Toc32317516" w:history="1">
+              <w:hyperlink w:anchor="_Toc32919065" w:history="1">
                 <w:r>
                   <w:rPr>
                     <w:rStyle w:val="Hyperlink"/>
@@ -2427,7 +2426,7 @@
                     <w:noProof/>
                     <w:webHidden/>
                   </w:rPr>
-                  <w:instrText xml:space="preserve"> PAGEREF _Toc32317516 \h </w:instrText>
+                  <w:instrText xml:space="preserve"> PAGEREF _Toc32919065 \h </w:instrText>
                 </w:r>
                 <w:r>
                   <w:rPr>
@@ -2447,7 +2446,7 @@
                     <w:noProof/>
                     <w:webHidden/>
                   </w:rPr>
-                  <w:t>42</w:t>
+                  <w:t>47</w:t>
                 </w:r>
                 <w:r>
                   <w:rPr>
@@ -2471,7 +2470,7 @@
                   <w:lang w:val="en-CA" w:eastAsia="en-CA"/>
                 </w:rPr>
               </w:pPr>
-              <w:hyperlink w:anchor="_Toc32317517" w:history="1">
+              <w:hyperlink w:anchor="_Toc32919066" w:history="1">
                 <w:r>
                   <w:rPr>
                     <w:rStyle w:val="Hyperlink"/>
@@ -2498,7 +2497,7 @@
                     <w:noProof/>
                     <w:webHidden/>
                   </w:rPr>
-                  <w:instrText xml:space="preserve"> PAGEREF _Toc32317517 \h </w:instrText>
+                  <w:instrText xml:space="preserve"> PAGEREF _Toc32919066 \h </w:instrText>
                 </w:r>
                 <w:r>
                   <w:rPr>
@@ -2518,7 +2517,7 @@
                     <w:noProof/>
                     <w:webHidden/>
                   </w:rPr>
-                  <w:t>43</w:t>
+                  <w:t>47</w:t>
                 </w:r>
                 <w:r>
                   <w:rPr>
@@ -2542,7 +2541,7 @@
                   <w:lang w:val="en-CA" w:eastAsia="en-CA"/>
                 </w:rPr>
               </w:pPr>
-              <w:hyperlink w:anchor="_Toc32317518" w:history="1">
+              <w:hyperlink w:anchor="_Toc32919067" w:history="1">
                 <w:r>
                   <w:rPr>
                     <w:rStyle w:val="Hyperlink"/>
@@ -2569,7 +2568,7 @@
                     <w:noProof/>
                     <w:webHidden/>
                   </w:rPr>
-                  <w:instrText xml:space="preserve"> PAGEREF _Toc32317518 \h </w:instrText>
+                  <w:instrText xml:space="preserve"> PAGEREF _Toc32919067 \h </w:instrText>
                 </w:r>
                 <w:r>
                   <w:rPr>
@@ -2589,7 +2588,7 @@
                     <w:noProof/>
                     <w:webHidden/>
                   </w:rPr>
-                  <w:t>44</w:t>
+                  <w:t>48</w:t>
                 </w:r>
                 <w:r>
                   <w:rPr>
@@ -2613,7 +2612,7 @@
                   <w:lang w:val="en-CA" w:eastAsia="en-CA"/>
                 </w:rPr>
               </w:pPr>
-              <w:hyperlink w:anchor="_Toc32317519" w:history="1">
+              <w:hyperlink w:anchor="_Toc32919068" w:history="1">
                 <w:r>
                   <w:rPr>
                     <w:rStyle w:val="Hyperlink"/>
@@ -2640,7 +2639,7 @@
                     <w:noProof/>
                     <w:webHidden/>
                   </w:rPr>
-                  <w:instrText xml:space="preserve"> PAGEREF _Toc32317519 \h </w:instrText>
+                  <w:instrText xml:space="preserve"> PAGEREF _Toc32919068 \h </w:instrText>
                 </w:r>
                 <w:r>
                   <w:rPr>
@@ -2660,7 +2659,7 @@
                     <w:noProof/>
                     <w:webHidden/>
                   </w:rPr>
-                  <w:t>44</w:t>
+                  <w:t>48</w:t>
                 </w:r>
                 <w:r>
                   <w:rPr>
@@ -2684,7 +2683,7 @@
                   <w:lang w:val="en-CA" w:eastAsia="en-CA"/>
                 </w:rPr>
               </w:pPr>
-              <w:hyperlink w:anchor="_Toc32317520" w:history="1">
+              <w:hyperlink w:anchor="_Toc32919069" w:history="1">
                 <w:r>
                   <w:rPr>
                     <w:rStyle w:val="Hyperlink"/>
@@ -2711,7 +2710,7 @@
                     <w:noProof/>
                     <w:webHidden/>
                   </w:rPr>
-                  <w:instrText xml:space="preserve"> PAGEREF _Toc32317520 \h </w:instrText>
+                  <w:instrText xml:space="preserve"> PAGEREF _Toc32919069 \h </w:instrText>
                 </w:r>
                 <w:r>
                   <w:rPr>
@@ -2731,7 +2730,7 @@
                     <w:noProof/>
                     <w:webHidden/>
                   </w:rPr>
-                  <w:t>44</w:t>
+                  <w:t>48</w:t>
                 </w:r>
                 <w:r>
                   <w:rPr>
@@ -2755,7 +2754,7 @@
                   <w:lang w:val="en-CA" w:eastAsia="en-CA"/>
                 </w:rPr>
               </w:pPr>
-              <w:hyperlink w:anchor="_Toc32317521" w:history="1">
+              <w:hyperlink w:anchor="_Toc32919070" w:history="1">
                 <w:r>
                   <w:rPr>
                     <w:rStyle w:val="Hyperlink"/>
@@ -2782,7 +2781,7 @@
                     <w:noProof/>
                     <w:webHidden/>
                   </w:rPr>
-                  <w:instrText xml:space="preserve"> PAGEREF _Toc32317521 \h </w:instrText>
+                  <w:instrText xml:space="preserve"> PAGEREF _Toc32919070 \h </w:instrText>
                 </w:r>
                 <w:r>
                   <w:rPr>
@@ -2802,7 +2801,7 @@
                     <w:noProof/>
                     <w:webHidden/>
                   </w:rPr>
-                  <w:t>44</w:t>
+                  <w:t>48</w:t>
                 </w:r>
                 <w:r>
                   <w:rPr>
@@ -2826,7 +2825,7 @@
                   <w:lang w:val="en-CA" w:eastAsia="en-CA"/>
                 </w:rPr>
               </w:pPr>
-              <w:hyperlink w:anchor="_Toc32317522" w:history="1">
+              <w:hyperlink w:anchor="_Toc32919071" w:history="1">
                 <w:r>
                   <w:rPr>
                     <w:rStyle w:val="Hyperlink"/>
@@ -2853,7 +2852,7 @@
                     <w:noProof/>
                     <w:webHidden/>
                   </w:rPr>
-                  <w:instrText xml:space="preserve"> PAGEREF _Toc32317522 \h </w:instrText>
+                  <w:instrText xml:space="preserve"> PAGEREF _Toc32919071 \h </w:instrText>
                 </w:r>
                 <w:r>
                   <w:rPr>
@@ -2873,7 +2872,7 @@
                     <w:noProof/>
                     <w:webHidden/>
                   </w:rPr>
-                  <w:t>45</w:t>
+                  <w:t>49</w:t>
                 </w:r>
                 <w:r>
                   <w:rPr>
@@ -2897,7 +2896,7 @@
                   <w:lang w:val="en-CA" w:eastAsia="en-CA"/>
                 </w:rPr>
               </w:pPr>
-              <w:hyperlink w:anchor="_Toc32317523" w:history="1">
+              <w:hyperlink w:anchor="_Toc32919072" w:history="1">
                 <w:r>
                   <w:rPr>
                     <w:rStyle w:val="Hyperlink"/>
@@ -2924,7 +2923,7 @@
                     <w:noProof/>
                     <w:webHidden/>
                   </w:rPr>
-                  <w:instrText xml:space="preserve"> PAGEREF _Toc32317523 \h </w:instrText>
+                  <w:instrText xml:space="preserve"> PAGEREF _Toc32919072 \h </w:instrText>
                 </w:r>
                 <w:r>
                   <w:rPr>
@@ -2944,7 +2943,7 @@
                     <w:noProof/>
                     <w:webHidden/>
                   </w:rPr>
-                  <w:t>47</w:t>
+                  <w:t>51</w:t>
                 </w:r>
                 <w:r>
                   <w:rPr>
@@ -2968,7 +2967,7 @@
                   <w:lang w:val="en-CA" w:eastAsia="en-CA"/>
                 </w:rPr>
               </w:pPr>
-              <w:hyperlink w:anchor="_Toc32317524" w:history="1">
+              <w:hyperlink w:anchor="_Toc32919073" w:history="1">
                 <w:r>
                   <w:rPr>
                     <w:rStyle w:val="Hyperlink"/>
@@ -2995,7 +2994,7 @@
                     <w:noProof/>
                     <w:webHidden/>
                   </w:rPr>
-                  <w:instrText xml:space="preserve"> PAGEREF _Toc32317524 \h </w:instrText>
+                  <w:instrText xml:space="preserve"> PAGEREF _Toc32919073 \h </w:instrText>
                 </w:r>
                 <w:r>
                   <w:rPr>
@@ -3015,7 +3014,7 @@
                     <w:noProof/>
                     <w:webHidden/>
                   </w:rPr>
-                  <w:t>49</w:t>
+                  <w:t>53</w:t>
                 </w:r>
                 <w:r>
                   <w:rPr>
@@ -3039,7 +3038,7 @@
                   <w:lang w:val="en-CA" w:eastAsia="en-CA"/>
                 </w:rPr>
               </w:pPr>
-              <w:hyperlink w:anchor="_Toc32317525" w:history="1">
+              <w:hyperlink w:anchor="_Toc32919074" w:history="1">
                 <w:r>
                   <w:rPr>
                     <w:rStyle w:val="Hyperlink"/>
@@ -3066,7 +3065,7 @@
                     <w:noProof/>
                     <w:webHidden/>
                   </w:rPr>
-                  <w:instrText xml:space="preserve"> PAGEREF _Toc32317525 \h </w:instrText>
+                  <w:instrText xml:space="preserve"> PAGEREF _Toc32919074 \h </w:instrText>
                 </w:r>
                 <w:r>
                   <w:rPr>
@@ -3086,7 +3085,7 @@
                     <w:noProof/>
                     <w:webHidden/>
                   </w:rPr>
-                  <w:t>51</w:t>
+                  <w:t>55</w:t>
                 </w:r>
                 <w:r>
                   <w:rPr>
@@ -3110,7 +3109,7 @@
                   <w:lang w:val="en-CA" w:eastAsia="en-CA"/>
                 </w:rPr>
               </w:pPr>
-              <w:hyperlink w:anchor="_Toc32317526" w:history="1">
+              <w:hyperlink w:anchor="_Toc32919075" w:history="1">
                 <w:r>
                   <w:rPr>
                     <w:rStyle w:val="Hyperlink"/>
@@ -3137,7 +3136,7 @@
                     <w:noProof/>
                     <w:webHidden/>
                   </w:rPr>
-                  <w:instrText xml:space="preserve"> PAGEREF _Toc32317526 \h </w:instrText>
+                  <w:instrText xml:space="preserve"> PAGEREF _Toc32919075 \h </w:instrText>
                 </w:r>
                 <w:r>
                   <w:rPr>
@@ -3157,7 +3156,7 @@
                     <w:noProof/>
                     <w:webHidden/>
                   </w:rPr>
-                  <w:t>51</w:t>
+                  <w:t>55</w:t>
                 </w:r>
                 <w:r>
                   <w:rPr>
@@ -3181,7 +3180,7 @@
                   <w:lang w:val="en-CA" w:eastAsia="en-CA"/>
                 </w:rPr>
               </w:pPr>
-              <w:hyperlink w:anchor="_Toc32317527" w:history="1">
+              <w:hyperlink w:anchor="_Toc32919076" w:history="1">
                 <w:r>
                   <w:rPr>
                     <w:rStyle w:val="Hyperlink"/>
@@ -3208,7 +3207,7 @@
                     <w:noProof/>
                     <w:webHidden/>
                   </w:rPr>
-                  <w:instrText xml:space="preserve"> PAGEREF _Toc32317527 \h </w:instrText>
+                  <w:instrText xml:space="preserve"> PAGEREF _Toc32919076 \h </w:instrText>
                 </w:r>
                 <w:r>
                   <w:rPr>
@@ -3228,7 +3227,7 @@
                     <w:noProof/>
                     <w:webHidden/>
                   </w:rPr>
-                  <w:t>51</w:t>
+                  <w:t>55</w:t>
                 </w:r>
                 <w:r>
                   <w:rPr>
@@ -3278,7 +3277,7 @@
           <w:pPr>
             <w:pStyle w:val="Heading1"/>
           </w:pPr>
-          <w:bookmarkStart w:id="3" w:name="_Toc32317498"/>
+          <w:bookmarkStart w:id="4" w:name="_Toc32919047"/>
           <w:r>
             <w:lastRenderedPageBreak/>
             <w:t>List</w:t>
@@ -3289,7 +3288,7 @@
           <w:r>
             <w:t>s</w:t>
           </w:r>
-          <w:bookmarkEnd w:id="3"/>
+          <w:bookmarkEnd w:id="4"/>
         </w:p>
         <w:p>
           <w:pPr>
@@ -3301,6 +3300,7 @@
               <w:rFonts w:asciiTheme="minorHAnsi" w:eastAsiaTheme="minorEastAsia" w:hAnsiTheme="minorHAnsi"/>
               <w:noProof/>
               <w:sz w:val="22"/>
+              <w:lang w:val="en-CA" w:eastAsia="en-CA"/>
             </w:rPr>
           </w:pPr>
           <w:r>
@@ -3312,7 +3312,7 @@
           <w:r>
             <w:fldChar w:fldCharType="separate"/>
           </w:r>
-          <w:hyperlink w:anchor="_Toc27658547" w:history="1">
+          <w:hyperlink w:anchor="_Toc32919132" w:history="1">
             <w:r>
               <w:rPr>
                 <w:rStyle w:val="Hyperlink"/>
@@ -3332,7 +3332,41 @@
                 <w:noProof/>
                 <w:webHidden/>
               </w:rPr>
+              <w:fldChar w:fldCharType="begin"/>
+            </w:r>
+            <w:r>
+              <w:rPr>
+                <w:noProof/>
+                <w:webHidden/>
+              </w:rPr>
+              <w:instrText xml:space="preserve"> PAGEREF _Toc32919132 \h </w:instrText>
+            </w:r>
+            <w:r>
+              <w:rPr>
+                <w:noProof/>
+                <w:webHidden/>
+              </w:rPr>
+            </w:r>
+            <w:r>
+              <w:rPr>
+                <w:noProof/>
+                <w:webHidden/>
+              </w:rPr>
+              <w:fldChar w:fldCharType="separate"/>
+            </w:r>
+            <w:r>
+              <w:rPr>
+                <w:noProof/>
+                <w:webHidden/>
+              </w:rPr>
               <w:t>27</w:t>
+            </w:r>
+            <w:r>
+              <w:rPr>
+                <w:noProof/>
+                <w:webHidden/>
+              </w:rPr>
+              <w:fldChar w:fldCharType="end"/>
             </w:r>
           </w:hyperlink>
         </w:p>
@@ -3346,9 +3380,10 @@
               <w:rFonts w:asciiTheme="minorHAnsi" w:eastAsiaTheme="minorEastAsia" w:hAnsiTheme="minorHAnsi"/>
               <w:noProof/>
               <w:sz w:val="22"/>
-            </w:rPr>
-          </w:pPr>
-          <w:hyperlink w:anchor="_Toc27658548" w:history="1">
+              <w:lang w:val="en-CA" w:eastAsia="en-CA"/>
+            </w:rPr>
+          </w:pPr>
+          <w:hyperlink w:anchor="_Toc32919133" w:history="1">
             <w:r>
               <w:rPr>
                 <w:rStyle w:val="Hyperlink"/>
@@ -3368,7 +3403,41 @@
                 <w:noProof/>
                 <w:webHidden/>
               </w:rPr>
-              <w:t>28</w:t>
+              <w:fldChar w:fldCharType="begin"/>
+            </w:r>
+            <w:r>
+              <w:rPr>
+                <w:noProof/>
+                <w:webHidden/>
+              </w:rPr>
+              <w:instrText xml:space="preserve"> PAGEREF _Toc32919133 \h </w:instrText>
+            </w:r>
+            <w:r>
+              <w:rPr>
+                <w:noProof/>
+                <w:webHidden/>
+              </w:rPr>
+            </w:r>
+            <w:r>
+              <w:rPr>
+                <w:noProof/>
+                <w:webHidden/>
+              </w:rPr>
+              <w:fldChar w:fldCharType="separate"/>
+            </w:r>
+            <w:r>
+              <w:rPr>
+                <w:noProof/>
+                <w:webHidden/>
+              </w:rPr>
+              <w:t>27</w:t>
+            </w:r>
+            <w:r>
+              <w:rPr>
+                <w:noProof/>
+                <w:webHidden/>
+              </w:rPr>
+              <w:fldChar w:fldCharType="end"/>
             </w:r>
           </w:hyperlink>
         </w:p>
@@ -3382,9 +3451,10 @@
               <w:rFonts w:asciiTheme="minorHAnsi" w:eastAsiaTheme="minorEastAsia" w:hAnsiTheme="minorHAnsi"/>
               <w:noProof/>
               <w:sz w:val="22"/>
-            </w:rPr>
-          </w:pPr>
-          <w:hyperlink w:anchor="_Toc27658549" w:history="1">
+              <w:lang w:val="en-CA" w:eastAsia="en-CA"/>
+            </w:rPr>
+          </w:pPr>
+          <w:hyperlink w:anchor="_Toc32919134" w:history="1">
             <w:r>
               <w:rPr>
                 <w:rStyle w:val="Hyperlink"/>
@@ -3394,13 +3464,6 @@
             </w:r>
             <w:r>
               <w:rPr>
-                <w:rStyle w:val="Hyperlink"/>
-                <w:noProof/>
-              </w:rPr>
-              <w:t>.</w:t>
-            </w:r>
-            <w:r>
-              <w:rPr>
                 <w:noProof/>
                 <w:webHidden/>
               </w:rPr>
@@ -3418,7 +3481,7 @@
                 <w:noProof/>
                 <w:webHidden/>
               </w:rPr>
-              <w:instrText xml:space="preserve"> PAGEREF _Toc27658549 \h </w:instrText>
+              <w:instrText xml:space="preserve"> PAGEREF _Toc32919134 \h </w:instrText>
             </w:r>
             <w:r>
               <w:rPr>
@@ -3438,14 +3501,7 @@
                 <w:noProof/>
                 <w:webHidden/>
               </w:rPr>
-              <w:t>2</w:t>
-            </w:r>
-            <w:r>
-              <w:rPr>
-                <w:noProof/>
-                <w:webHidden/>
-              </w:rPr>
-              <w:t>9</w:t>
+              <w:t>28</w:t>
             </w:r>
             <w:r>
               <w:rPr>
@@ -3466,9 +3522,10 @@
               <w:rFonts w:asciiTheme="minorHAnsi" w:eastAsiaTheme="minorEastAsia" w:hAnsiTheme="minorHAnsi"/>
               <w:noProof/>
               <w:sz w:val="22"/>
-            </w:rPr>
-          </w:pPr>
-          <w:hyperlink w:anchor="_Toc27658550" w:history="1">
+              <w:lang w:val="en-CA" w:eastAsia="en-CA"/>
+            </w:rPr>
+          </w:pPr>
+          <w:hyperlink w:anchor="_Toc32919135" w:history="1">
             <w:r>
               <w:rPr>
                 <w:rStyle w:val="Hyperlink"/>
@@ -3478,13 +3535,6 @@
             </w:r>
             <w:r>
               <w:rPr>
-                <w:rStyle w:val="Hyperlink"/>
-                <w:noProof/>
-              </w:rPr>
-              <w:t>.</w:t>
-            </w:r>
-            <w:r>
-              <w:rPr>
                 <w:noProof/>
                 <w:webHidden/>
               </w:rPr>
@@ -3495,7 +3545,41 @@
                 <w:noProof/>
                 <w:webHidden/>
               </w:rPr>
-              <w:t>30</w:t>
+              <w:fldChar w:fldCharType="begin"/>
+            </w:r>
+            <w:r>
+              <w:rPr>
+                <w:noProof/>
+                <w:webHidden/>
+              </w:rPr>
+              <w:instrText xml:space="preserve"> PAGEREF _Toc32919135 \h </w:instrText>
+            </w:r>
+            <w:r>
+              <w:rPr>
+                <w:noProof/>
+                <w:webHidden/>
+              </w:rPr>
+            </w:r>
+            <w:r>
+              <w:rPr>
+                <w:noProof/>
+                <w:webHidden/>
+              </w:rPr>
+              <w:fldChar w:fldCharType="separate"/>
+            </w:r>
+            <w:r>
+              <w:rPr>
+                <w:noProof/>
+                <w:webHidden/>
+              </w:rPr>
+              <w:t>29</w:t>
+            </w:r>
+            <w:r>
+              <w:rPr>
+                <w:noProof/>
+                <w:webHidden/>
+              </w:rPr>
+              <w:fldChar w:fldCharType="end"/>
             </w:r>
           </w:hyperlink>
         </w:p>
@@ -3509,9 +3593,10 @@
               <w:rFonts w:asciiTheme="minorHAnsi" w:eastAsiaTheme="minorEastAsia" w:hAnsiTheme="minorHAnsi"/>
               <w:noProof/>
               <w:sz w:val="22"/>
-            </w:rPr>
-          </w:pPr>
-          <w:hyperlink w:anchor="_Toc27658551" w:history="1">
+              <w:lang w:val="en-CA" w:eastAsia="en-CA"/>
+            </w:rPr>
+          </w:pPr>
+          <w:hyperlink w:anchor="_Toc32919136" w:history="1">
             <w:r>
               <w:rPr>
                 <w:rStyle w:val="Hyperlink"/>
@@ -3521,13 +3606,6 @@
             </w:r>
             <w:r>
               <w:rPr>
-                <w:rStyle w:val="Hyperlink"/>
-                <w:noProof/>
-              </w:rPr>
-              <w:t>.</w:t>
-            </w:r>
-            <w:r>
-              <w:rPr>
                 <w:noProof/>
                 <w:webHidden/>
               </w:rPr>
@@ -3538,7 +3616,41 @@
                 <w:noProof/>
                 <w:webHidden/>
               </w:rPr>
-              <w:t>30</w:t>
+              <w:fldChar w:fldCharType="begin"/>
+            </w:r>
+            <w:r>
+              <w:rPr>
+                <w:noProof/>
+                <w:webHidden/>
+              </w:rPr>
+              <w:instrText xml:space="preserve"> PAGEREF _Toc32919136 \h </w:instrText>
+            </w:r>
+            <w:r>
+              <w:rPr>
+                <w:noProof/>
+                <w:webHidden/>
+              </w:rPr>
+            </w:r>
+            <w:r>
+              <w:rPr>
+                <w:noProof/>
+                <w:webHidden/>
+              </w:rPr>
+              <w:fldChar w:fldCharType="separate"/>
+            </w:r>
+            <w:r>
+              <w:rPr>
+                <w:noProof/>
+                <w:webHidden/>
+              </w:rPr>
+              <w:t>29</w:t>
+            </w:r>
+            <w:r>
+              <w:rPr>
+                <w:noProof/>
+                <w:webHidden/>
+              </w:rPr>
+              <w:fldChar w:fldCharType="end"/>
             </w:r>
           </w:hyperlink>
         </w:p>
@@ -3552,9 +3664,10 @@
               <w:rFonts w:asciiTheme="minorHAnsi" w:eastAsiaTheme="minorEastAsia" w:hAnsiTheme="minorHAnsi"/>
               <w:noProof/>
               <w:sz w:val="22"/>
-            </w:rPr>
-          </w:pPr>
-          <w:hyperlink w:anchor="_Toc27658552" w:history="1">
+              <w:lang w:val="en-CA" w:eastAsia="en-CA"/>
+            </w:rPr>
+          </w:pPr>
+          <w:hyperlink w:anchor="_Toc32919137" w:history="1">
             <w:r>
               <w:rPr>
                 <w:rStyle w:val="Hyperlink"/>
@@ -3564,13 +3677,6 @@
             </w:r>
             <w:r>
               <w:rPr>
-                <w:rStyle w:val="Hyperlink"/>
-                <w:noProof/>
-              </w:rPr>
-              <w:t>.</w:t>
-            </w:r>
-            <w:r>
-              <w:rPr>
                 <w:noProof/>
                 <w:webHidden/>
               </w:rPr>
@@ -3581,7 +3687,41 @@
                 <w:noProof/>
                 <w:webHidden/>
               </w:rPr>
-              <w:t>31</w:t>
+              <w:fldChar w:fldCharType="begin"/>
+            </w:r>
+            <w:r>
+              <w:rPr>
+                <w:noProof/>
+                <w:webHidden/>
+              </w:rPr>
+              <w:instrText xml:space="preserve"> PAGEREF _Toc32919137 \h </w:instrText>
+            </w:r>
+            <w:r>
+              <w:rPr>
+                <w:noProof/>
+                <w:webHidden/>
+              </w:rPr>
+            </w:r>
+            <w:r>
+              <w:rPr>
+                <w:noProof/>
+                <w:webHidden/>
+              </w:rPr>
+              <w:fldChar w:fldCharType="separate"/>
+            </w:r>
+            <w:r>
+              <w:rPr>
+                <w:noProof/>
+                <w:webHidden/>
+              </w:rPr>
+              <w:t>30</w:t>
+            </w:r>
+            <w:r>
+              <w:rPr>
+                <w:noProof/>
+                <w:webHidden/>
+              </w:rPr>
+              <w:fldChar w:fldCharType="end"/>
             </w:r>
           </w:hyperlink>
         </w:p>
@@ -3592,10 +3732,13 @@
               <w:tab w:val="right" w:leader="dot" w:pos="9350"/>
             </w:tabs>
             <w:rPr>
+              <w:rFonts w:asciiTheme="minorHAnsi" w:eastAsiaTheme="minorEastAsia" w:hAnsiTheme="minorHAnsi"/>
               <w:noProof/>
-            </w:rPr>
-          </w:pPr>
-          <w:hyperlink w:anchor="_Toc27658553" w:history="1">
+              <w:sz w:val="22"/>
+              <w:lang w:val="en-CA" w:eastAsia="en-CA"/>
+            </w:rPr>
+          </w:pPr>
+          <w:hyperlink w:anchor="_Toc32919138" w:history="1">
             <w:r>
               <w:rPr>
                 <w:rStyle w:val="Hyperlink"/>
@@ -3605,13 +3748,6 @@
             </w:r>
             <w:r>
               <w:rPr>
-                <w:rStyle w:val="Hyperlink"/>
-                <w:noProof/>
-              </w:rPr>
-              <w:t>.</w:t>
-            </w:r>
-            <w:r>
-              <w:rPr>
                 <w:noProof/>
                 <w:webHidden/>
               </w:rPr>
@@ -3622,7 +3758,41 @@
                 <w:noProof/>
                 <w:webHidden/>
               </w:rPr>
-              <w:t>32</w:t>
+              <w:fldChar w:fldCharType="begin"/>
+            </w:r>
+            <w:r>
+              <w:rPr>
+                <w:noProof/>
+                <w:webHidden/>
+              </w:rPr>
+              <w:instrText xml:space="preserve"> PAGEREF _Toc32919138 \h </w:instrText>
+            </w:r>
+            <w:r>
+              <w:rPr>
+                <w:noProof/>
+                <w:webHidden/>
+              </w:rPr>
+            </w:r>
+            <w:r>
+              <w:rPr>
+                <w:noProof/>
+                <w:webHidden/>
+              </w:rPr>
+              <w:fldChar w:fldCharType="separate"/>
+            </w:r>
+            <w:r>
+              <w:rPr>
+                <w:noProof/>
+                <w:webHidden/>
+              </w:rPr>
+              <w:t>31</w:t>
+            </w:r>
+            <w:r>
+              <w:rPr>
+                <w:noProof/>
+                <w:webHidden/>
+              </w:rPr>
+              <w:fldChar w:fldCharType="end"/>
             </w:r>
           </w:hyperlink>
         </w:p>
@@ -3636,9 +3806,10 @@
               <w:rFonts w:asciiTheme="minorHAnsi" w:eastAsiaTheme="minorEastAsia" w:hAnsiTheme="minorHAnsi"/>
               <w:noProof/>
               <w:sz w:val="22"/>
-            </w:rPr>
-          </w:pPr>
-          <w:hyperlink w:anchor="_Toc27658553" w:history="1">
+              <w:lang w:val="en-CA" w:eastAsia="en-CA"/>
+            </w:rPr>
+          </w:pPr>
+          <w:hyperlink w:anchor="_Toc32919139" w:history="1">
             <w:r>
               <w:rPr>
                 <w:rStyle w:val="Hyperlink"/>
@@ -3648,25 +3819,51 @@
             </w:r>
             <w:r>
               <w:rPr>
-                <w:rStyle w:val="Hyperlink"/>
-                <w:noProof/>
-              </w:rPr>
-              <w:t>.</w:t>
-            </w:r>
-            <w:r>
-              <w:rPr>
                 <w:noProof/>
                 <w:webHidden/>
               </w:rPr>
               <w:tab/>
-              <w:t>3</w:t>
-            </w:r>
-            <w:r>
-              <w:rPr>
-                <w:noProof/>
-                <w:webHidden/>
-              </w:rPr>
-              <w:t>3</w:t>
+            </w:r>
+            <w:r>
+              <w:rPr>
+                <w:noProof/>
+                <w:webHidden/>
+              </w:rPr>
+              <w:fldChar w:fldCharType="begin"/>
+            </w:r>
+            <w:r>
+              <w:rPr>
+                <w:noProof/>
+                <w:webHidden/>
+              </w:rPr>
+              <w:instrText xml:space="preserve"> PAGEREF _Toc32919139 \h </w:instrText>
+            </w:r>
+            <w:r>
+              <w:rPr>
+                <w:noProof/>
+                <w:webHidden/>
+              </w:rPr>
+            </w:r>
+            <w:r>
+              <w:rPr>
+                <w:noProof/>
+                <w:webHidden/>
+              </w:rPr>
+              <w:fldChar w:fldCharType="separate"/>
+            </w:r>
+            <w:r>
+              <w:rPr>
+                <w:noProof/>
+                <w:webHidden/>
+              </w:rPr>
+              <w:t>31</w:t>
+            </w:r>
+            <w:r>
+              <w:rPr>
+                <w:noProof/>
+                <w:webHidden/>
+              </w:rPr>
+              <w:fldChar w:fldCharType="end"/>
             </w:r>
           </w:hyperlink>
         </w:p>
@@ -3680,9 +3877,10 @@
               <w:rFonts w:asciiTheme="minorHAnsi" w:eastAsiaTheme="minorEastAsia" w:hAnsiTheme="minorHAnsi"/>
               <w:noProof/>
               <w:sz w:val="22"/>
-            </w:rPr>
-          </w:pPr>
-          <w:hyperlink w:anchor="_Toc27658553" w:history="1">
+              <w:lang w:val="en-CA" w:eastAsia="en-CA"/>
+            </w:rPr>
+          </w:pPr>
+          <w:hyperlink w:anchor="_Toc32919140" w:history="1">
             <w:r>
               <w:rPr>
                 <w:rStyle w:val="Hyperlink"/>
@@ -3692,18 +3890,51 @@
             </w:r>
             <w:r>
               <w:rPr>
-                <w:rStyle w:val="Hyperlink"/>
-                <w:noProof/>
-              </w:rPr>
-              <w:t>.</w:t>
-            </w:r>
-            <w:r>
-              <w:rPr>
                 <w:noProof/>
                 <w:webHidden/>
               </w:rPr>
               <w:tab/>
-              <w:t>34</w:t>
+            </w:r>
+            <w:r>
+              <w:rPr>
+                <w:noProof/>
+                <w:webHidden/>
+              </w:rPr>
+              <w:fldChar w:fldCharType="begin"/>
+            </w:r>
+            <w:r>
+              <w:rPr>
+                <w:noProof/>
+                <w:webHidden/>
+              </w:rPr>
+              <w:instrText xml:space="preserve"> PAGEREF _Toc32919140 \h </w:instrText>
+            </w:r>
+            <w:r>
+              <w:rPr>
+                <w:noProof/>
+                <w:webHidden/>
+              </w:rPr>
+            </w:r>
+            <w:r>
+              <w:rPr>
+                <w:noProof/>
+                <w:webHidden/>
+              </w:rPr>
+              <w:fldChar w:fldCharType="separate"/>
+            </w:r>
+            <w:r>
+              <w:rPr>
+                <w:noProof/>
+                <w:webHidden/>
+              </w:rPr>
+              <w:t>32</w:t>
+            </w:r>
+            <w:r>
+              <w:rPr>
+                <w:noProof/>
+                <w:webHidden/>
+              </w:rPr>
+              <w:fldChar w:fldCharType="end"/>
             </w:r>
           </w:hyperlink>
         </w:p>
@@ -3717,9 +3948,10 @@
               <w:rFonts w:asciiTheme="minorHAnsi" w:eastAsiaTheme="minorEastAsia" w:hAnsiTheme="minorHAnsi"/>
               <w:noProof/>
               <w:sz w:val="22"/>
-            </w:rPr>
-          </w:pPr>
-          <w:hyperlink w:anchor="_Toc27658553" w:history="1">
+              <w:lang w:val="en-CA" w:eastAsia="en-CA"/>
+            </w:rPr>
+          </w:pPr>
+          <w:hyperlink w:anchor="_Toc32919141" w:history="1">
             <w:r>
               <w:rPr>
                 <w:rStyle w:val="Hyperlink"/>
@@ -3729,18 +3961,51 @@
             </w:r>
             <w:r>
               <w:rPr>
-                <w:rStyle w:val="Hyperlink"/>
-                <w:noProof/>
-              </w:rPr>
-              <w:t>.</w:t>
-            </w:r>
-            <w:r>
-              <w:rPr>
                 <w:noProof/>
                 <w:webHidden/>
               </w:rPr>
               <w:tab/>
-              <w:t>35</w:t>
+            </w:r>
+            <w:r>
+              <w:rPr>
+                <w:noProof/>
+                <w:webHidden/>
+              </w:rPr>
+              <w:fldChar w:fldCharType="begin"/>
+            </w:r>
+            <w:r>
+              <w:rPr>
+                <w:noProof/>
+                <w:webHidden/>
+              </w:rPr>
+              <w:instrText xml:space="preserve"> PAGEREF _Toc32919141 \h </w:instrText>
+            </w:r>
+            <w:r>
+              <w:rPr>
+                <w:noProof/>
+                <w:webHidden/>
+              </w:rPr>
+            </w:r>
+            <w:r>
+              <w:rPr>
+                <w:noProof/>
+                <w:webHidden/>
+              </w:rPr>
+              <w:fldChar w:fldCharType="separate"/>
+            </w:r>
+            <w:r>
+              <w:rPr>
+                <w:noProof/>
+                <w:webHidden/>
+              </w:rPr>
+              <w:t>33</w:t>
+            </w:r>
+            <w:r>
+              <w:rPr>
+                <w:noProof/>
+                <w:webHidden/>
+              </w:rPr>
+              <w:fldChar w:fldCharType="end"/>
             </w:r>
           </w:hyperlink>
         </w:p>
@@ -3754,9 +4019,10 @@
               <w:rFonts w:asciiTheme="minorHAnsi" w:eastAsiaTheme="minorEastAsia" w:hAnsiTheme="minorHAnsi"/>
               <w:noProof/>
               <w:sz w:val="22"/>
-            </w:rPr>
-          </w:pPr>
-          <w:hyperlink w:anchor="_Toc27658553" w:history="1">
+              <w:lang w:val="en-CA" w:eastAsia="en-CA"/>
+            </w:rPr>
+          </w:pPr>
+          <w:hyperlink w:anchor="_Toc32919142" w:history="1">
             <w:r>
               <w:rPr>
                 <w:rStyle w:val="Hyperlink"/>
@@ -3766,10 +4032,74 @@
             </w:r>
             <w:r>
               <w:rPr>
+                <w:noProof/>
+                <w:webHidden/>
+              </w:rPr>
+              <w:tab/>
+            </w:r>
+            <w:r>
+              <w:rPr>
+                <w:noProof/>
+                <w:webHidden/>
+              </w:rPr>
+              <w:fldChar w:fldCharType="begin"/>
+            </w:r>
+            <w:r>
+              <w:rPr>
+                <w:noProof/>
+                <w:webHidden/>
+              </w:rPr>
+              <w:instrText xml:space="preserve"> PAGEREF _Toc32919142 \h </w:instrText>
+            </w:r>
+            <w:r>
+              <w:rPr>
+                <w:noProof/>
+                <w:webHidden/>
+              </w:rPr>
+            </w:r>
+            <w:r>
+              <w:rPr>
+                <w:noProof/>
+                <w:webHidden/>
+              </w:rPr>
+              <w:fldChar w:fldCharType="separate"/>
+            </w:r>
+            <w:r>
+              <w:rPr>
+                <w:noProof/>
+                <w:webHidden/>
+              </w:rPr>
+              <w:t>34</w:t>
+            </w:r>
+            <w:r>
+              <w:rPr>
+                <w:noProof/>
+                <w:webHidden/>
+              </w:rPr>
+              <w:fldChar w:fldCharType="end"/>
+            </w:r>
+          </w:hyperlink>
+        </w:p>
+        <w:p>
+          <w:pPr>
+            <w:pStyle w:val="TableofFigures"/>
+            <w:tabs>
+              <w:tab w:val="right" w:leader="dot" w:pos="9350"/>
+            </w:tabs>
+            <w:rPr>
+              <w:rFonts w:asciiTheme="minorHAnsi" w:eastAsiaTheme="minorEastAsia" w:hAnsiTheme="minorHAnsi"/>
+              <w:noProof/>
+              <w:sz w:val="22"/>
+              <w:lang w:val="en-CA" w:eastAsia="en-CA"/>
+            </w:rPr>
+          </w:pPr>
+          <w:hyperlink r:id="rId11" w:anchor="_Toc32919143" w:history="1">
+            <w:r>
+              <w:rPr>
                 <w:rStyle w:val="Hyperlink"/>
                 <w:noProof/>
               </w:rPr>
-              <w:t>.</w:t>
+              <w:t>Figure 12. LCD Schematic</w:t>
             </w:r>
             <w:r>
               <w:rPr>
@@ -3777,11 +4107,334 @@
                 <w:webHidden/>
               </w:rPr>
               <w:tab/>
-              <w:t>36</w:t>
+            </w:r>
+            <w:r>
+              <w:rPr>
+                <w:noProof/>
+                <w:webHidden/>
+              </w:rPr>
+              <w:fldChar w:fldCharType="begin"/>
+            </w:r>
+            <w:r>
+              <w:rPr>
+                <w:noProof/>
+                <w:webHidden/>
+              </w:rPr>
+              <w:instrText xml:space="preserve"> PAGEREF _Toc32919143 \h </w:instrText>
+            </w:r>
+            <w:r>
+              <w:rPr>
+                <w:noProof/>
+                <w:webHidden/>
+              </w:rPr>
+            </w:r>
+            <w:r>
+              <w:rPr>
+                <w:noProof/>
+                <w:webHidden/>
+              </w:rPr>
+              <w:fldChar w:fldCharType="separate"/>
+            </w:r>
+            <w:r>
+              <w:rPr>
+                <w:noProof/>
+                <w:webHidden/>
+              </w:rPr>
+              <w:t>40</w:t>
+            </w:r>
+            <w:r>
+              <w:rPr>
+                <w:noProof/>
+                <w:webHidden/>
+              </w:rPr>
+              <w:fldChar w:fldCharType="end"/>
             </w:r>
           </w:hyperlink>
         </w:p>
-        <w:p/>
+        <w:p>
+          <w:pPr>
+            <w:pStyle w:val="TableofFigures"/>
+            <w:tabs>
+              <w:tab w:val="right" w:leader="dot" w:pos="9350"/>
+            </w:tabs>
+            <w:rPr>
+              <w:rFonts w:asciiTheme="minorHAnsi" w:eastAsiaTheme="minorEastAsia" w:hAnsiTheme="minorHAnsi"/>
+              <w:noProof/>
+              <w:sz w:val="22"/>
+              <w:lang w:val="en-CA" w:eastAsia="en-CA"/>
+            </w:rPr>
+          </w:pPr>
+          <w:hyperlink w:anchor="_Toc32919144" w:history="1">
+            <w:r>
+              <w:rPr>
+                <w:rStyle w:val="Hyperlink"/>
+                <w:noProof/>
+              </w:rPr>
+              <w:t>Figure 13. Proximity/Luminosity Sensor</w:t>
+            </w:r>
+            <w:r>
+              <w:rPr>
+                <w:noProof/>
+                <w:webHidden/>
+              </w:rPr>
+              <w:tab/>
+            </w:r>
+            <w:r>
+              <w:rPr>
+                <w:noProof/>
+                <w:webHidden/>
+              </w:rPr>
+              <w:fldChar w:fldCharType="begin"/>
+            </w:r>
+            <w:r>
+              <w:rPr>
+                <w:noProof/>
+                <w:webHidden/>
+              </w:rPr>
+              <w:instrText xml:space="preserve"> PAGEREF _Toc32919144 \h </w:instrText>
+            </w:r>
+            <w:r>
+              <w:rPr>
+                <w:noProof/>
+                <w:webHidden/>
+              </w:rPr>
+            </w:r>
+            <w:r>
+              <w:rPr>
+                <w:noProof/>
+                <w:webHidden/>
+              </w:rPr>
+              <w:fldChar w:fldCharType="separate"/>
+            </w:r>
+            <w:r>
+              <w:rPr>
+                <w:noProof/>
+                <w:webHidden/>
+              </w:rPr>
+              <w:t>41</w:t>
+            </w:r>
+            <w:r>
+              <w:rPr>
+                <w:noProof/>
+                <w:webHidden/>
+              </w:rPr>
+              <w:fldChar w:fldCharType="end"/>
+            </w:r>
+          </w:hyperlink>
+        </w:p>
+        <w:p>
+          <w:pPr>
+            <w:pStyle w:val="TableofFigures"/>
+            <w:tabs>
+              <w:tab w:val="right" w:leader="dot" w:pos="9350"/>
+            </w:tabs>
+            <w:rPr>
+              <w:rFonts w:asciiTheme="minorHAnsi" w:eastAsiaTheme="minorEastAsia" w:hAnsiTheme="minorHAnsi"/>
+              <w:noProof/>
+              <w:sz w:val="22"/>
+              <w:lang w:val="en-CA" w:eastAsia="en-CA"/>
+            </w:rPr>
+          </w:pPr>
+          <w:hyperlink w:anchor="_Toc32919145" w:history="1">
+            <w:r>
+              <w:rPr>
+                <w:rStyle w:val="Hyperlink"/>
+                <w:noProof/>
+              </w:rPr>
+              <w:t>Figure 14. NFC Controller Schematic</w:t>
+            </w:r>
+            <w:r>
+              <w:rPr>
+                <w:noProof/>
+                <w:webHidden/>
+              </w:rPr>
+              <w:tab/>
+            </w:r>
+            <w:r>
+              <w:rPr>
+                <w:noProof/>
+                <w:webHidden/>
+              </w:rPr>
+              <w:fldChar w:fldCharType="begin"/>
+            </w:r>
+            <w:r>
+              <w:rPr>
+                <w:noProof/>
+                <w:webHidden/>
+              </w:rPr>
+              <w:instrText xml:space="preserve"> PAGEREF _Toc32919145 \h </w:instrText>
+            </w:r>
+            <w:r>
+              <w:rPr>
+                <w:noProof/>
+                <w:webHidden/>
+              </w:rPr>
+            </w:r>
+            <w:r>
+              <w:rPr>
+                <w:noProof/>
+                <w:webHidden/>
+              </w:rPr>
+              <w:fldChar w:fldCharType="separate"/>
+            </w:r>
+            <w:r>
+              <w:rPr>
+                <w:noProof/>
+                <w:webHidden/>
+              </w:rPr>
+              <w:t>42</w:t>
+            </w:r>
+            <w:r>
+              <w:rPr>
+                <w:noProof/>
+                <w:webHidden/>
+              </w:rPr>
+              <w:fldChar w:fldCharType="end"/>
+            </w:r>
+          </w:hyperlink>
+        </w:p>
+        <w:p>
+          <w:pPr>
+            <w:pStyle w:val="TableofFigures"/>
+            <w:tabs>
+              <w:tab w:val="right" w:leader="dot" w:pos="9350"/>
+            </w:tabs>
+            <w:rPr>
+              <w:rFonts w:asciiTheme="minorHAnsi" w:eastAsiaTheme="minorEastAsia" w:hAnsiTheme="minorHAnsi"/>
+              <w:noProof/>
+              <w:sz w:val="22"/>
+              <w:lang w:val="en-CA" w:eastAsia="en-CA"/>
+            </w:rPr>
+          </w:pPr>
+          <w:hyperlink w:anchor="_Toc32919146" w:history="1">
+            <w:r>
+              <w:rPr>
+                <w:rStyle w:val="Hyperlink"/>
+                <w:noProof/>
+              </w:rPr>
+              <w:t>Figure 15. Schematic for all devices wired together</w:t>
+            </w:r>
+            <w:r>
+              <w:rPr>
+                <w:noProof/>
+                <w:webHidden/>
+              </w:rPr>
+              <w:tab/>
+            </w:r>
+            <w:r>
+              <w:rPr>
+                <w:noProof/>
+                <w:webHidden/>
+              </w:rPr>
+              <w:fldChar w:fldCharType="begin"/>
+            </w:r>
+            <w:r>
+              <w:rPr>
+                <w:noProof/>
+                <w:webHidden/>
+              </w:rPr>
+              <w:instrText xml:space="preserve"> PAGEREF _Toc32919146 \h </w:instrText>
+            </w:r>
+            <w:r>
+              <w:rPr>
+                <w:noProof/>
+                <w:webHidden/>
+              </w:rPr>
+            </w:r>
+            <w:r>
+              <w:rPr>
+                <w:noProof/>
+                <w:webHidden/>
+              </w:rPr>
+              <w:fldChar w:fldCharType="separate"/>
+            </w:r>
+            <w:r>
+              <w:rPr>
+                <w:noProof/>
+                <w:webHidden/>
+              </w:rPr>
+              <w:t>43</w:t>
+            </w:r>
+            <w:r>
+              <w:rPr>
+                <w:noProof/>
+                <w:webHidden/>
+              </w:rPr>
+              <w:fldChar w:fldCharType="end"/>
+            </w:r>
+          </w:hyperlink>
+        </w:p>
+        <w:p>
+          <w:pPr>
+            <w:pStyle w:val="TableofFigures"/>
+            <w:tabs>
+              <w:tab w:val="right" w:leader="dot" w:pos="9350"/>
+            </w:tabs>
+            <w:rPr>
+              <w:rFonts w:asciiTheme="minorHAnsi" w:eastAsiaTheme="minorEastAsia" w:hAnsiTheme="minorHAnsi"/>
+              <w:noProof/>
+              <w:sz w:val="22"/>
+              <w:lang w:val="en-CA" w:eastAsia="en-CA"/>
+            </w:rPr>
+          </w:pPr>
+          <w:hyperlink w:anchor="_Toc32919147" w:history="1">
+            <w:r>
+              <w:rPr>
+                <w:rStyle w:val="Hyperlink"/>
+                <w:noProof/>
+              </w:rPr>
+              <w:t>Figure 16. Breadboard Layout. VCNL4010(Top), LCD(Bottom), PN532(Right)</w:t>
+            </w:r>
+            <w:r>
+              <w:rPr>
+                <w:noProof/>
+                <w:webHidden/>
+              </w:rPr>
+              <w:tab/>
+            </w:r>
+            <w:r>
+              <w:rPr>
+                <w:noProof/>
+                <w:webHidden/>
+              </w:rPr>
+              <w:fldChar w:fldCharType="begin"/>
+            </w:r>
+            <w:r>
+              <w:rPr>
+                <w:noProof/>
+                <w:webHidden/>
+              </w:rPr>
+              <w:instrText xml:space="preserve"> PAGEREF _Toc32919147 \h </w:instrText>
+            </w:r>
+            <w:r>
+              <w:rPr>
+                <w:noProof/>
+                <w:webHidden/>
+              </w:rPr>
+            </w:r>
+            <w:r>
+              <w:rPr>
+                <w:noProof/>
+                <w:webHidden/>
+              </w:rPr>
+              <w:fldChar w:fldCharType="separate"/>
+            </w:r>
+            <w:r>
+              <w:rPr>
+                <w:noProof/>
+                <w:webHidden/>
+              </w:rPr>
+              <w:t>44</w:t>
+            </w:r>
+            <w:r>
+              <w:rPr>
+                <w:noProof/>
+                <w:webHidden/>
+              </w:rPr>
+              <w:fldChar w:fldCharType="end"/>
+            </w:r>
+          </w:hyperlink>
+        </w:p>
         <w:p>
           <w:r>
             <w:fldChar w:fldCharType="end"/>
@@ -3798,6 +4451,8 @@
               <w:docGrid w:linePitch="360"/>
             </w:sectPr>
           </w:pPr>
+          <w:bookmarkStart w:id="5" w:name="_GoBack"/>
+          <w:bookmarkEnd w:id="5"/>
         </w:p>
         <w:p>
           <w:pPr>
@@ -3807,12 +4462,12 @@
               <w:numId w:val="2"/>
             </w:numPr>
           </w:pPr>
-          <w:bookmarkStart w:id="4" w:name="_Toc32317499"/>
+          <w:bookmarkStart w:id="6" w:name="_Toc32919048"/>
           <w:r>
             <w:lastRenderedPageBreak/>
             <w:t>Introduction</w:t>
           </w:r>
-          <w:bookmarkEnd w:id="4"/>
+          <w:bookmarkEnd w:id="6"/>
         </w:p>
         <w:p>
           <w:r>
@@ -3936,14 +4591,14 @@
           <w:pPr>
             <w:pStyle w:val="Heading2"/>
           </w:pPr>
-          <w:bookmarkStart w:id="5" w:name="_Toc32317500"/>
+          <w:bookmarkStart w:id="7" w:name="_Toc32919049"/>
           <w:r>
             <w:t xml:space="preserve">1.1 </w:t>
           </w:r>
           <w:r>
             <w:t>Product Scope</w:t>
           </w:r>
-          <w:bookmarkEnd w:id="5"/>
+          <w:bookmarkEnd w:id="7"/>
         </w:p>
         <w:p>
           <w:pPr>
@@ -3991,7 +4646,6 @@
               <w:id w:val="-1768147764"/>
               <w:citation/>
             </w:sdtPr>
-            <w:sdtEndPr/>
             <w:sdtContent>
               <w:r>
                 <w:fldChar w:fldCharType="begin"/>
@@ -4025,11 +4679,11 @@
           <w:pPr>
             <w:pStyle w:val="Heading2"/>
           </w:pPr>
-          <w:bookmarkStart w:id="6" w:name="_Toc32317501"/>
+          <w:bookmarkStart w:id="8" w:name="_Toc32919050"/>
           <w:r>
             <w:t>1.2 Requirements and Specifications</w:t>
           </w:r>
-          <w:bookmarkEnd w:id="6"/>
+          <w:bookmarkEnd w:id="8"/>
         </w:p>
         <w:p>
           <w:pPr>
@@ -4223,12 +4877,12 @@
               <w:numId w:val="2"/>
             </w:numPr>
           </w:pPr>
-          <w:bookmarkStart w:id="7" w:name="_Toc32317502"/>
+          <w:bookmarkStart w:id="9" w:name="_Toc32919051"/>
           <w:r>
             <w:lastRenderedPageBreak/>
             <w:t>Background</w:t>
           </w:r>
-          <w:bookmarkEnd w:id="7"/>
+          <w:bookmarkEnd w:id="9"/>
         </w:p>
         <w:p>
           <w:r>
@@ -4286,25 +4940,25 @@
           <w:pPr>
             <w:pStyle w:val="Heading1"/>
           </w:pPr>
-          <w:bookmarkStart w:id="8" w:name="_Toc32317503"/>
+          <w:bookmarkStart w:id="10" w:name="_Toc32919052"/>
           <w:r>
             <w:lastRenderedPageBreak/>
             <w:t>3.0 Methodology</w:t>
           </w:r>
-          <w:bookmarkEnd w:id="8"/>
+          <w:bookmarkEnd w:id="10"/>
         </w:p>
         <w:p>
           <w:pPr>
             <w:pStyle w:val="Heading2"/>
           </w:pPr>
-          <w:bookmarkStart w:id="9" w:name="_Toc32317504"/>
+          <w:bookmarkStart w:id="11" w:name="_Toc32919053"/>
           <w:r>
             <w:t xml:space="preserve">3.1 </w:t>
           </w:r>
           <w:r>
             <w:t>Required Resources</w:t>
           </w:r>
-          <w:bookmarkEnd w:id="9"/>
+          <w:bookmarkEnd w:id="11"/>
         </w:p>
         <w:p>
           <w:r>
@@ -4346,11 +5000,11 @@
           <w:pPr>
             <w:pStyle w:val="Heading3"/>
           </w:pPr>
-          <w:bookmarkStart w:id="10" w:name="_Toc32317505"/>
+          <w:bookmarkStart w:id="12" w:name="_Toc32919054"/>
           <w:r>
             <w:t>3.1.1 Parts, Components, Materials</w:t>
           </w:r>
-          <w:bookmarkEnd w:id="10"/>
+          <w:bookmarkEnd w:id="12"/>
         </w:p>
         <w:p>
           <w:r>
@@ -4386,7 +5040,7 @@
           <w:pPr>
             <w:pStyle w:val="Heading3"/>
           </w:pPr>
-          <w:bookmarkStart w:id="11" w:name="_Toc32317506"/>
+          <w:bookmarkStart w:id="13" w:name="_Toc32919055"/>
           <w:r>
             <w:lastRenderedPageBreak/>
             <w:t xml:space="preserve">3.1.2 </w:t>
@@ -4394,7 +5048,7 @@
           <w:r>
             <w:t>PCB and Enclosure Design</w:t>
           </w:r>
-          <w:bookmarkEnd w:id="11"/>
+          <w:bookmarkEnd w:id="13"/>
         </w:p>
         <w:p>
           <w:r>
@@ -4431,11 +5085,11 @@
           <w:pPr>
             <w:pStyle w:val="Heading3"/>
           </w:pPr>
-          <w:bookmarkStart w:id="12" w:name="_Toc32317507"/>
+          <w:bookmarkStart w:id="14" w:name="_Toc32919056"/>
           <w:r>
             <w:t>3.1.3 Tools and Facilities</w:t>
           </w:r>
-          <w:bookmarkEnd w:id="12"/>
+          <w:bookmarkEnd w:id="14"/>
         </w:p>
         <w:p>
           <w:r>
@@ -4491,14 +5145,14 @@
           <w:pPr>
             <w:pStyle w:val="Heading3"/>
           </w:pPr>
-          <w:bookmarkStart w:id="13" w:name="_Toc32317508"/>
+          <w:bookmarkStart w:id="15" w:name="_Toc32919057"/>
           <w:r>
             <w:t xml:space="preserve">3.1.4 </w:t>
           </w:r>
           <w:r>
             <w:t>Shipping, duty, taxes</w:t>
           </w:r>
-          <w:bookmarkEnd w:id="13"/>
+          <w:bookmarkEnd w:id="15"/>
         </w:p>
         <w:p>
           <w:r>
@@ -4525,14 +5179,14 @@
           <w:pPr>
             <w:pStyle w:val="Heading3"/>
           </w:pPr>
-          <w:bookmarkStart w:id="14" w:name="_Toc32317509"/>
+          <w:bookmarkStart w:id="16" w:name="_Toc32919058"/>
           <w:r>
             <w:t>3.1.5</w:t>
           </w:r>
           <w:r>
             <w:t xml:space="preserve"> Time expenditure</w:t>
           </w:r>
-          <w:bookmarkEnd w:id="14"/>
+          <w:bookmarkEnd w:id="16"/>
         </w:p>
         <w:p>
           <w:r>
@@ -4543,7 +5197,7 @@
           <w:pPr>
             <w:pStyle w:val="Heading2"/>
           </w:pPr>
-          <w:bookmarkStart w:id="15" w:name="_Toc32317510"/>
+          <w:bookmarkStart w:id="17" w:name="_Toc32919059"/>
           <w:r>
             <w:lastRenderedPageBreak/>
             <w:t>3</w:t>
@@ -4554,7 +5208,7 @@
           <w:r>
             <w:t>2 Development Platform</w:t>
           </w:r>
-          <w:bookmarkEnd w:id="15"/>
+          <w:bookmarkEnd w:id="17"/>
           <w:r>
             <w:t xml:space="preserve"> </w:t>
           </w:r>
@@ -4568,11 +5222,11 @@
           <w:pPr>
             <w:pStyle w:val="Heading3"/>
           </w:pPr>
-          <w:bookmarkStart w:id="16" w:name="_Toc32317511"/>
+          <w:bookmarkStart w:id="18" w:name="_Toc32919060"/>
           <w:r>
             <w:t>3.2.1 Mobile Application</w:t>
           </w:r>
-          <w:bookmarkEnd w:id="16"/>
+          <w:bookmarkEnd w:id="18"/>
         </w:p>
         <w:p>
           <w:r>
@@ -4610,6 +5264,7 @@
         </w:p>
         <w:p>
           <w:pPr>
+            <w:jc w:val="center"/>
             <w:rPr>
               <w:lang w:val="en-CA"/>
             </w:rPr>
@@ -4639,7 +5294,7 @@
                         </pic:cNvPicPr>
                       </pic:nvPicPr>
                       <pic:blipFill>
-                        <a:blip r:embed="rId11" cstate="print">
+                        <a:blip r:embed="rId12" cstate="print">
                           <a:extLst>
                             <a:ext uri="{28A0092B-C50C-407E-A947-70E740481C1C}">
                               <a14:useLocalDpi xmlns:a14="http://schemas.microsoft.com/office/drawing/2010/main" val="0"/>
@@ -4674,9 +5329,10 @@
         <w:p>
           <w:pPr>
             <w:pStyle w:val="Caption"/>
-          </w:pPr>
-          <w:bookmarkStart w:id="17" w:name="_Ref25324813"/>
-          <w:bookmarkStart w:id="18" w:name="_Toc27658547"/>
+            <w:jc w:val="center"/>
+          </w:pPr>
+          <w:bookmarkStart w:id="19" w:name="_Ref25324813"/>
+          <w:bookmarkStart w:id="20" w:name="_Toc32919132"/>
           <w:r>
             <w:t xml:space="preserve">Figure </w:t>
           </w:r>
@@ -4710,14 +5366,14 @@
             </w:rPr>
             <w:fldChar w:fldCharType="end"/>
           </w:r>
-          <w:bookmarkEnd w:id="17"/>
+          <w:bookmarkEnd w:id="19"/>
           <w:r>
             <w:t xml:space="preserve">. </w:t>
           </w:r>
-          <w:bookmarkEnd w:id="18"/>
           <w:r>
             <w:t>Main Activity</w:t>
           </w:r>
+          <w:bookmarkEnd w:id="20"/>
         </w:p>
         <w:p>
           <w:pPr>
@@ -4734,9 +5390,8 @@
         </w:p>
         <w:p>
           <w:pPr>
-            <w:rPr>
-              <w:lang w:val="en-CA"/>
-            </w:rPr>
+            <w:keepNext/>
+            <w:jc w:val="center"/>
           </w:pPr>
           <w:r>
             <w:rPr>
@@ -4765,7 +5420,7 @@
                         </pic:cNvPicPr>
                       </pic:nvPicPr>
                       <pic:blipFill>
-                        <a:blip r:embed="rId12" cstate="print">
+                        <a:blip r:embed="rId13" cstate="print">
                           <a:extLst>
                             <a:ext uri="{28A0092B-C50C-407E-A947-70E740481C1C}">
                               <a14:useLocalDpi xmlns:a14="http://schemas.microsoft.com/office/drawing/2010/main" val="0"/>
@@ -4800,10 +5455,36 @@
         <w:p>
           <w:pPr>
             <w:pStyle w:val="Caption"/>
-          </w:pPr>
+            <w:jc w:val="center"/>
+            <w:rPr>
+              <w:lang w:val="en-CA"/>
+            </w:rPr>
+          </w:pPr>
+          <w:bookmarkStart w:id="21" w:name="_Toc32919133"/>
           <w:r>
             <w:t xml:space="preserve">Figure </w:t>
           </w:r>
+          <w:fldSimple w:instr=" SEQ Figure \* ARABIC ">
+            <w:r>
+              <w:rPr>
+                <w:noProof/>
+              </w:rPr>
+              <w:t>2</w:t>
+            </w:r>
+          </w:fldSimple>
+          <w:r>
+            <w:t>. Create Account Screen</w:t>
+          </w:r>
+          <w:bookmarkEnd w:id="21"/>
+        </w:p>
+        <w:p>
+          <w:pPr>
+            <w:pStyle w:val="Caption"/>
+          </w:pPr>
+          <w:r>
+            <w:lastRenderedPageBreak/>
+            <w:t xml:space="preserve">Figure </w:t>
+          </w:r>
           <w:r>
             <w:rPr>
               <w:noProof/>
@@ -4811,6 +5492,30 @@
             <w:t>2</w:t>
           </w:r>
           <w:r>
+            <w:t>. Create Account Screen</w:t>
+          </w:r>
+        </w:p>
+        <w:p>
+          <w:pPr>
+            <w:rPr>
+              <w:lang w:val="en-CA"/>
+            </w:rPr>
+          </w:pPr>
+        </w:p>
+        <w:p>
+          <w:pPr>
+            <w:pStyle w:val="Caption"/>
+          </w:pPr>
+          <w:r>
+            <w:t xml:space="preserve">Figure </w:t>
+          </w:r>
+          <w:r>
+            <w:rPr>
+              <w:noProof/>
+            </w:rPr>
+            <w:t>2</w:t>
+          </w:r>
+          <w:r>
             <w:t xml:space="preserve">. </w:t>
           </w:r>
           <w:r>
@@ -4827,12 +5532,12 @@
             <w:rPr>
               <w:lang w:val="en-CA"/>
             </w:rPr>
-            <w:lastRenderedPageBreak/>
             <w:t xml:space="preserve">The create account (Figure 2) activity was made with custom input boxes and a custom button. This screen was made to mirror other create account pages or screen. In order for an account to be created, all of the fields must have valid information in them. If the user tries to make an account while having no information entered, it will alert the user that they need to fill in the information. This was crucial when creating this screen since the database would be full of incomplete information. </w:t>
           </w:r>
         </w:p>
         <w:p>
           <w:pPr>
+            <w:jc w:val="center"/>
             <w:rPr>
               <w:lang w:val="en-CA"/>
             </w:rPr>
@@ -4862,7 +5567,7 @@
                         </pic:cNvPicPr>
                       </pic:nvPicPr>
                       <pic:blipFill>
-                        <a:blip r:embed="rId13">
+                        <a:blip r:embed="rId14">
                           <a:extLst>
                             <a:ext uri="{28A0092B-C50C-407E-A947-70E740481C1C}">
                               <a14:useLocalDpi xmlns:a14="http://schemas.microsoft.com/office/drawing/2010/main" val="0"/>
@@ -4897,19 +5602,27 @@
         <w:p>
           <w:pPr>
             <w:pStyle w:val="Caption"/>
-          </w:pPr>
+            <w:jc w:val="center"/>
+          </w:pPr>
+          <w:bookmarkStart w:id="22" w:name="_Toc32919134"/>
           <w:r>
             <w:t xml:space="preserve">Figure </w:t>
           </w:r>
-          <w:r>
-            <w:rPr>
-              <w:noProof/>
-            </w:rPr>
-            <w:t>3.</w:t>
-          </w:r>
-          <w:r>
-            <w:t xml:space="preserve"> Login Screen</w:t>
-          </w:r>
+          <w:fldSimple w:instr=" SEQ Figure \* ARABIC ">
+            <w:r>
+              <w:rPr>
+                <w:noProof/>
+              </w:rPr>
+              <w:t>3</w:t>
+            </w:r>
+          </w:fldSimple>
+          <w:r>
+            <w:t xml:space="preserve">. </w:t>
+          </w:r>
+          <w:r>
+            <w:t>Login Screen</w:t>
+          </w:r>
+          <w:bookmarkEnd w:id="22"/>
         </w:p>
         <w:p>
           <w:pPr>
@@ -4921,14 +5634,20 @@
             <w:rPr>
               <w:lang w:val="en-CA"/>
             </w:rPr>
-            <w:t xml:space="preserve">The login screen (Figure 3) was made to also be simple and straight forward. This screen is also where the admin can login once the web application is completed. This screen was made with two custom input boxes, a custom button, a remember me check box, that saves the users login information on the phone’s memory, and an admin login. </w:t>
-          </w:r>
-        </w:p>
-        <w:p>
-          <w:pPr>
+            <w:t xml:space="preserve">The login screen (Figure 3) was made to also be simple and straight forward. This screen is also where the admin can login once the web application is completed. This </w:t>
+          </w:r>
+          <w:r>
             <w:rPr>
               <w:lang w:val="en-CA"/>
             </w:rPr>
+            <w:lastRenderedPageBreak/>
+            <w:t xml:space="preserve">screen was made with two custom input boxes, a custom button, a remember me check box, that saves the users login information on the phone’s memory, and an admin login. </w:t>
+          </w:r>
+        </w:p>
+        <w:p>
+          <w:pPr>
+            <w:keepNext/>
+            <w:jc w:val="center"/>
           </w:pPr>
           <w:r>
             <w:rPr>
@@ -4939,9 +5658,8 @@
               <w:color w:val="000000"/>
               <w:bdr w:val="none" w:sz="0" w:space="0" w:color="auto" w:frame="1"/>
             </w:rPr>
-            <w:lastRenderedPageBreak/>
             <w:drawing>
-              <wp:inline distT="0" distB="0" distL="0" distR="0" wp14:anchorId="387D7061" wp14:editId="3F4D14E0">
+              <wp:inline distT="0" distB="0" distL="0" distR="0" wp14:anchorId="387D7061" wp14:editId="679CAEA5">
                 <wp:extent cx="1767755" cy="3124200"/>
                 <wp:effectExtent l="0" t="0" r="4445" b="0"/>
                 <wp:docPr id="14" name="Picture 14"/>
@@ -4958,7 +5676,7 @@
                         </pic:cNvPicPr>
                       </pic:nvPicPr>
                       <pic:blipFill>
-                        <a:blip r:embed="rId14" cstate="print">
+                        <a:blip r:embed="rId15" cstate="print">
                           <a:extLst>
                             <a:ext uri="{28A0092B-C50C-407E-A947-70E740481C1C}">
                               <a14:useLocalDpi xmlns:a14="http://schemas.microsoft.com/office/drawing/2010/main" val="0"/>
@@ -4989,30 +5707,34 @@
               </wp:inline>
             </w:drawing>
           </w:r>
-          <w:r>
-            <w:rPr>
-              <w:lang w:val="en-CA"/>
-            </w:rPr>
-            <w:tab/>
-          </w:r>
-          <w:r>
-            <w:rPr>
-              <w:lang w:val="en-CA"/>
-            </w:rPr>
-            <w:tab/>
-          </w:r>
-          <w:r>
-            <w:rPr>
-              <w:lang w:val="en-CA"/>
-            </w:rPr>
-            <w:tab/>
-          </w:r>
-          <w:r>
-            <w:rPr>
-              <w:lang w:val="en-CA"/>
-            </w:rPr>
-            <w:tab/>
-          </w:r>
+        </w:p>
+        <w:p>
+          <w:pPr>
+            <w:pStyle w:val="Caption"/>
+            <w:jc w:val="center"/>
+          </w:pPr>
+          <w:bookmarkStart w:id="23" w:name="_Toc32919135"/>
+          <w:r>
+            <w:t xml:space="preserve">Figure </w:t>
+          </w:r>
+          <w:fldSimple w:instr=" SEQ Figure \* ARABIC ">
+            <w:r>
+              <w:rPr>
+                <w:noProof/>
+              </w:rPr>
+              <w:t>4</w:t>
+            </w:r>
+          </w:fldSimple>
+          <w:r>
+            <w:t>. Home Screen</w:t>
+          </w:r>
+          <w:bookmarkEnd w:id="23"/>
+        </w:p>
+        <w:p>
+          <w:pPr>
+            <w:keepNext/>
+            <w:jc w:val="center"/>
+          </w:pPr>
           <w:r>
             <w:rPr>
               <w:rFonts w:cs="Arial"/>
@@ -5025,8 +5747,8 @@
               <w:bdr w:val="none" w:sz="0" w:space="0" w:color="auto" w:frame="1"/>
             </w:rPr>
             <w:drawing>
-              <wp:inline distT="0" distB="0" distL="0" distR="0" wp14:anchorId="0B26B4D6" wp14:editId="66F438F3">
-                <wp:extent cx="1747240" cy="3105150"/>
+              <wp:inline distT="0" distB="0" distL="0" distR="0" wp14:anchorId="284D24AE" wp14:editId="3284E421">
+                <wp:extent cx="1746885" cy="3105150"/>
                 <wp:effectExtent l="0" t="0" r="5715" b="0"/>
                 <wp:docPr id="15" name="Picture 15"/>
                 <wp:cNvGraphicFramePr>
@@ -5042,7 +5764,7 @@
                         </pic:cNvPicPr>
                       </pic:nvPicPr>
                       <pic:blipFill>
-                        <a:blip r:embed="rId15" cstate="print">
+                        <a:blip r:embed="rId16" cstate="print">
                           <a:extLst>
                             <a:ext uri="{28A0092B-C50C-407E-A947-70E740481C1C}">
                               <a14:useLocalDpi xmlns:a14="http://schemas.microsoft.com/office/drawing/2010/main" val="0"/>
@@ -5057,7 +5779,7 @@
                       <pic:spPr bwMode="auto">
                         <a:xfrm>
                           <a:off x="0" y="0"/>
-                          <a:ext cx="1789020" cy="3179401"/>
+                          <a:ext cx="1746885" cy="3105150"/>
                         </a:xfrm>
                         <a:prstGeom prst="rect">
                           <a:avLst/>
@@ -5077,50 +5799,30 @@
         <w:p>
           <w:pPr>
             <w:pStyle w:val="Caption"/>
-          </w:pPr>
+            <w:jc w:val="center"/>
+            <w:rPr>
+              <w:lang w:val="en-CA"/>
+            </w:rPr>
+          </w:pPr>
+          <w:bookmarkStart w:id="24" w:name="_Toc32919136"/>
           <w:r>
             <w:t xml:space="preserve">Figure </w:t>
           </w:r>
-          <w:r>
-            <w:rPr>
-              <w:noProof/>
-            </w:rPr>
-            <w:t>4.</w:t>
-          </w:r>
-          <w:r>
-            <w:t xml:space="preserve"> </w:t>
-          </w:r>
-          <w:r>
-            <w:t>Home Screen</w:t>
-          </w:r>
-          <w:r>
-            <w:tab/>
-          </w:r>
-          <w:r>
-            <w:tab/>
-          </w:r>
-          <w:r>
-            <w:tab/>
-          </w:r>
-          <w:r>
-            <w:tab/>
-          </w:r>
-          <w:r>
-            <w:tab/>
-            <w:t xml:space="preserve">Figure </w:t>
-          </w:r>
-          <w:r>
-            <w:rPr>
-              <w:noProof/>
-            </w:rPr>
-            <w:t>5</w:t>
-          </w:r>
+          <w:fldSimple w:instr=" SEQ Figure \* ARABIC ">
+            <w:r>
+              <w:rPr>
+                <w:noProof/>
+              </w:rPr>
+              <w:t>5</w:t>
+            </w:r>
+          </w:fldSimple>
           <w:r>
             <w:t xml:space="preserve">. </w:t>
           </w:r>
           <w:r>
-            <w:t xml:space="preserve">Navigation Drawer </w:t>
-          </w:r>
+            <w:t>Navigation Drawer</w:t>
+          </w:r>
+          <w:bookmarkEnd w:id="24"/>
         </w:p>
         <w:p>
           <w:pPr>
@@ -5142,9 +5844,8 @@
         </w:p>
         <w:p>
           <w:pPr>
-            <w:rPr>
-              <w:lang w:val="en-CA"/>
-            </w:rPr>
+            <w:keepNext/>
+            <w:jc w:val="center"/>
           </w:pPr>
           <w:r>
             <w:rPr>
@@ -5153,7 +5854,6 @@
               <w:color w:val="000000"/>
               <w:bdr w:val="none" w:sz="0" w:space="0" w:color="auto" w:frame="1"/>
             </w:rPr>
-            <w:lastRenderedPageBreak/>
             <w:drawing>
               <wp:inline distT="0" distB="0" distL="0" distR="0" wp14:anchorId="4239BFDB" wp14:editId="3C821EE2">
                 <wp:extent cx="1695450" cy="3028950"/>
@@ -5172,7 +5872,7 @@
                         </pic:cNvPicPr>
                       </pic:nvPicPr>
                       <pic:blipFill>
-                        <a:blip r:embed="rId16" cstate="print">
+                        <a:blip r:embed="rId17" cstate="print">
                           <a:extLst>
                             <a:ext uri="{28A0092B-C50C-407E-A947-70E740481C1C}">
                               <a14:useLocalDpi xmlns:a14="http://schemas.microsoft.com/office/drawing/2010/main" val="0"/>
@@ -5206,109 +5906,49 @@
         </w:p>
         <w:p>
           <w:pPr>
-            <w:rPr>
-              <w:i/>
-              <w:iCs/>
-              <w:sz w:val="18"/>
-              <w:szCs w:val="18"/>
+            <w:pStyle w:val="Caption"/>
+            <w:jc w:val="center"/>
+            <w:rPr>
               <w:lang w:val="en-CA"/>
             </w:rPr>
           </w:pPr>
-          <w:r>
-            <w:rPr>
-              <w:i/>
-              <w:iCs/>
-              <w:sz w:val="18"/>
-              <w:szCs w:val="18"/>
-            </w:rPr>
+          <w:bookmarkStart w:id="25" w:name="_Toc32919137"/>
+          <w:r>
             <w:t xml:space="preserve">Figure </w:t>
           </w:r>
-          <w:r>
-            <w:rPr>
-              <w:i/>
-              <w:iCs/>
-              <w:noProof/>
-              <w:sz w:val="18"/>
-              <w:szCs w:val="18"/>
-            </w:rPr>
-            <w:t>6</w:t>
-          </w:r>
-          <w:r>
-            <w:rPr>
-              <w:i/>
-              <w:iCs/>
-              <w:noProof/>
-              <w:sz w:val="18"/>
-              <w:szCs w:val="18"/>
-            </w:rPr>
-            <w:t>.</w:t>
-          </w:r>
-          <w:r>
-            <w:rPr>
-              <w:i/>
-              <w:iCs/>
-              <w:sz w:val="18"/>
-              <w:szCs w:val="18"/>
-            </w:rPr>
-            <w:t xml:space="preserve"> </w:t>
-          </w:r>
-          <w:r>
-            <w:rPr>
-              <w:i/>
-              <w:iCs/>
-              <w:sz w:val="18"/>
-              <w:szCs w:val="18"/>
-            </w:rPr>
-            <w:t>Items Category Screen</w:t>
-          </w:r>
-          <w:r>
-            <w:rPr>
-              <w:i/>
-              <w:iCs/>
-              <w:sz w:val="18"/>
-              <w:szCs w:val="18"/>
-            </w:rPr>
-            <w:tab/>
-          </w:r>
-          <w:r>
-            <w:rPr>
-              <w:i/>
-              <w:iCs/>
-              <w:sz w:val="18"/>
-              <w:szCs w:val="18"/>
-            </w:rPr>
-            <w:tab/>
-          </w:r>
-        </w:p>
-        <w:p>
-          <w:pPr>
-            <w:rPr>
-              <w:i/>
-              <w:iCs/>
-              <w:sz w:val="18"/>
-              <w:szCs w:val="18"/>
+          <w:fldSimple w:instr=" SEQ Figure \* ARABIC ">
+            <w:r>
+              <w:rPr>
+                <w:noProof/>
+              </w:rPr>
+              <w:t>6</w:t>
+            </w:r>
+          </w:fldSimple>
+          <w:r>
+            <w:t>. I</w:t>
+          </w:r>
+          <w:r>
+            <w:t>tems Category Screen</w:t>
+          </w:r>
+          <w:bookmarkEnd w:id="25"/>
+        </w:p>
+        <w:p>
+          <w:pPr>
+            <w:rPr>
               <w:lang w:val="en-CA"/>
             </w:rPr>
           </w:pPr>
-        </w:p>
-        <w:p>
-          <w:pPr>
+          <w:r>
             <w:rPr>
               <w:lang w:val="en-CA"/>
             </w:rPr>
-          </w:pPr>
-          <w:r>
-            <w:rPr>
-              <w:lang w:val="en-CA"/>
-            </w:rPr>
             <w:t xml:space="preserve">The items category (Figure 6) uses a list view that pulls data from the SQL database to display the current items available at the parts crib that the user can borrow from the parts crib. All of screens from the navigation drawer also have a back button on the top left to make navigation easier. This was done by making separate processes in the manifest file. </w:t>
           </w:r>
         </w:p>
         <w:p>
           <w:pPr>
-            <w:rPr>
-              <w:lang w:val="en-CA"/>
-            </w:rPr>
+            <w:keepNext/>
+            <w:jc w:val="center"/>
           </w:pPr>
           <w:r>
             <w:rPr>
@@ -5336,7 +5976,7 @@
                         </pic:cNvPicPr>
                       </pic:nvPicPr>
                       <pic:blipFill>
-                        <a:blip r:embed="rId17" cstate="print">
+                        <a:blip r:embed="rId18" cstate="print">
                           <a:extLst>
                             <a:ext uri="{28A0092B-C50C-407E-A947-70E740481C1C}">
                               <a14:useLocalDpi xmlns:a14="http://schemas.microsoft.com/office/drawing/2010/main" val="0"/>
@@ -5370,50 +6010,28 @@
         </w:p>
         <w:p>
           <w:pPr>
-            <w:rPr>
-              <w:i/>
-              <w:iCs/>
-              <w:sz w:val="18"/>
-              <w:szCs w:val="18"/>
-            </w:rPr>
-          </w:pPr>
-          <w:r>
-            <w:rPr>
-              <w:i/>
-              <w:iCs/>
-              <w:sz w:val="18"/>
-              <w:szCs w:val="18"/>
-            </w:rPr>
+            <w:pStyle w:val="Caption"/>
+            <w:jc w:val="center"/>
+            <w:rPr>
+              <w:lang w:val="en-CA"/>
+            </w:rPr>
+          </w:pPr>
+          <w:bookmarkStart w:id="26" w:name="_Toc32919138"/>
+          <w:r>
             <w:t xml:space="preserve">Figure </w:t>
           </w:r>
-          <w:r>
-            <w:rPr>
-              <w:i/>
-              <w:iCs/>
-              <w:noProof/>
-              <w:sz w:val="18"/>
-              <w:szCs w:val="18"/>
-            </w:rPr>
-            <w:t>7.</w:t>
-          </w:r>
-          <w:r>
-            <w:rPr>
-              <w:i/>
-              <w:iCs/>
-              <w:sz w:val="18"/>
-              <w:szCs w:val="18"/>
-            </w:rPr>
-            <w:t xml:space="preserve"> </w:t>
-          </w:r>
-          <w:r>
-            <w:rPr>
-              <w:i/>
-              <w:iCs/>
-              <w:sz w:val="18"/>
-              <w:szCs w:val="18"/>
-            </w:rPr>
-            <w:t>Items Name Screen</w:t>
-          </w:r>
+          <w:fldSimple w:instr=" SEQ Figure \* ARABIC ">
+            <w:r>
+              <w:rPr>
+                <w:noProof/>
+              </w:rPr>
+              <w:t>7</w:t>
+            </w:r>
+          </w:fldSimple>
+          <w:r>
+            <w:t>. Items Name Screen</w:t>
+          </w:r>
+          <w:bookmarkEnd w:id="26"/>
         </w:p>
         <w:p>
           <w:r>
@@ -5421,6 +6039,9 @@
           </w:r>
         </w:p>
         <w:p>
+          <w:pPr>
+            <w:jc w:val="center"/>
+          </w:pPr>
           <w:r>
             <w:rPr>
               <w:rFonts w:cs="Arial"/>
@@ -5446,7 +6067,7 @@
                         </pic:cNvPicPr>
                       </pic:nvPicPr>
                       <pic:blipFill>
-                        <a:blip r:embed="rId18" cstate="print">
+                        <a:blip r:embed="rId19" cstate="print">
                           <a:extLst>
                             <a:ext uri="{28A0092B-C50C-407E-A947-70E740481C1C}">
                               <a14:useLocalDpi xmlns:a14="http://schemas.microsoft.com/office/drawing/2010/main" val="0"/>
@@ -5480,61 +6101,29 @@
         </w:p>
         <w:p>
           <w:pPr>
-            <w:rPr>
-              <w:i/>
-              <w:iCs/>
-              <w:sz w:val="18"/>
-              <w:szCs w:val="18"/>
-            </w:rPr>
-          </w:pPr>
-          <w:r>
-            <w:rPr>
-              <w:i/>
-              <w:iCs/>
-              <w:sz w:val="18"/>
-              <w:szCs w:val="18"/>
-            </w:rPr>
+            <w:pStyle w:val="Caption"/>
+            <w:jc w:val="center"/>
+          </w:pPr>
+          <w:bookmarkStart w:id="27" w:name="_Toc32919139"/>
+          <w:r>
             <w:t xml:space="preserve">Figure </w:t>
           </w:r>
-          <w:r>
-            <w:rPr>
-              <w:i/>
-              <w:iCs/>
-              <w:noProof/>
-              <w:sz w:val="18"/>
-              <w:szCs w:val="18"/>
-            </w:rPr>
-            <w:t>8.</w:t>
-          </w:r>
-          <w:r>
-            <w:rPr>
-              <w:i/>
-              <w:iCs/>
-              <w:sz w:val="18"/>
-              <w:szCs w:val="18"/>
-            </w:rPr>
-            <w:t xml:space="preserve"> </w:t>
-          </w:r>
-          <w:r>
-            <w:rPr>
-              <w:i/>
-              <w:iCs/>
-              <w:sz w:val="18"/>
-              <w:szCs w:val="18"/>
-            </w:rPr>
-            <w:t>Item Description Screen</w:t>
-          </w:r>
-          <w:r>
-            <w:rPr>
-              <w:i/>
-              <w:iCs/>
-              <w:sz w:val="18"/>
-              <w:szCs w:val="18"/>
-            </w:rPr>
-            <w:tab/>
-          </w:r>
-        </w:p>
-        <w:p/>
+          <w:fldSimple w:instr=" SEQ Figure \* ARABIC ">
+            <w:r>
+              <w:rPr>
+                <w:noProof/>
+              </w:rPr>
+              <w:t>8</w:t>
+            </w:r>
+          </w:fldSimple>
+          <w:r>
+            <w:t>.</w:t>
+          </w:r>
+          <w:r>
+            <w:t xml:space="preserve"> Item Description Screen</w:t>
+          </w:r>
+          <w:bookmarkEnd w:id="27"/>
+        </w:p>
         <w:p>
           <w:r>
             <w:lastRenderedPageBreak/>
@@ -5542,6 +6131,10 @@
           </w:r>
         </w:p>
         <w:p>
+          <w:pPr>
+            <w:keepNext/>
+            <w:jc w:val="center"/>
+          </w:pPr>
           <w:r>
             <w:rPr>
               <w:rFonts w:cs="Arial"/>
@@ -5569,7 +6162,7 @@
                         </pic:cNvPicPr>
                       </pic:nvPicPr>
                       <pic:blipFill>
-                        <a:blip r:embed="rId19" cstate="print">
+                        <a:blip r:embed="rId20" cstate="print">
                           <a:extLst>
                             <a:ext uri="{28A0092B-C50C-407E-A947-70E740481C1C}">
                               <a14:useLocalDpi xmlns:a14="http://schemas.microsoft.com/office/drawing/2010/main" val="0"/>
@@ -5603,50 +6196,25 @@
         </w:p>
         <w:p>
           <w:pPr>
-            <w:rPr>
-              <w:i/>
-              <w:iCs/>
-              <w:sz w:val="18"/>
-              <w:szCs w:val="18"/>
-            </w:rPr>
-          </w:pPr>
-          <w:r>
-            <w:rPr>
-              <w:i/>
-              <w:iCs/>
-              <w:sz w:val="18"/>
-              <w:szCs w:val="18"/>
-            </w:rPr>
+            <w:pStyle w:val="Caption"/>
+            <w:jc w:val="center"/>
+          </w:pPr>
+          <w:bookmarkStart w:id="28" w:name="_Toc32919140"/>
+          <w:r>
             <w:t xml:space="preserve">Figure </w:t>
           </w:r>
-          <w:r>
-            <w:rPr>
-              <w:i/>
-              <w:iCs/>
-              <w:noProof/>
-              <w:sz w:val="18"/>
-              <w:szCs w:val="18"/>
-            </w:rPr>
-            <w:t>9.</w:t>
-          </w:r>
-          <w:r>
-            <w:rPr>
-              <w:i/>
-              <w:iCs/>
-              <w:sz w:val="18"/>
-              <w:szCs w:val="18"/>
-            </w:rPr>
-            <w:t xml:space="preserve"> </w:t>
-          </w:r>
-          <w:r>
-            <w:rPr>
-              <w:i/>
-              <w:iCs/>
-              <w:sz w:val="18"/>
-              <w:szCs w:val="18"/>
-            </w:rPr>
-            <w:t>Cart Screen</w:t>
-          </w:r>
+          <w:fldSimple w:instr=" SEQ Figure \* ARABIC ">
+            <w:r>
+              <w:rPr>
+                <w:noProof/>
+              </w:rPr>
+              <w:t>9</w:t>
+            </w:r>
+          </w:fldSimple>
+          <w:r>
+            <w:t>. Cart Screen</w:t>
+          </w:r>
+          <w:bookmarkEnd w:id="28"/>
         </w:p>
         <w:p>
           <w:r>
@@ -5655,9 +6223,8 @@
         </w:p>
         <w:p>
           <w:pPr>
-            <w:rPr>
-              <w:lang w:val="en-CA"/>
-            </w:rPr>
+            <w:keepNext/>
+            <w:jc w:val="center"/>
           </w:pPr>
           <w:r>
             <w:rPr>
@@ -5689,7 +6256,7 @@
                         </pic:cNvPicPr>
                       </pic:nvPicPr>
                       <pic:blipFill>
-                        <a:blip r:embed="rId20" cstate="print">
+                        <a:blip r:embed="rId21" cstate="print">
                           <a:extLst>
                             <a:ext uri="{28A0092B-C50C-407E-A947-70E740481C1C}">
                               <a14:useLocalDpi xmlns:a14="http://schemas.microsoft.com/office/drawing/2010/main" val="0"/>
@@ -5723,50 +6290,28 @@
         </w:p>
         <w:p>
           <w:pPr>
-            <w:rPr>
-              <w:i/>
-              <w:iCs/>
-              <w:sz w:val="18"/>
-              <w:szCs w:val="18"/>
-            </w:rPr>
-          </w:pPr>
-          <w:r>
-            <w:rPr>
-              <w:i/>
-              <w:iCs/>
-              <w:sz w:val="18"/>
-              <w:szCs w:val="18"/>
-            </w:rPr>
+            <w:pStyle w:val="Caption"/>
+            <w:jc w:val="center"/>
+            <w:rPr>
+              <w:lang w:val="en-CA"/>
+            </w:rPr>
+          </w:pPr>
+          <w:bookmarkStart w:id="29" w:name="_Toc32919141"/>
+          <w:r>
             <w:t xml:space="preserve">Figure </w:t>
           </w:r>
-          <w:r>
-            <w:rPr>
-              <w:i/>
-              <w:iCs/>
-              <w:noProof/>
-              <w:sz w:val="18"/>
-              <w:szCs w:val="18"/>
-            </w:rPr>
-            <w:t>10.</w:t>
-          </w:r>
-          <w:r>
-            <w:rPr>
-              <w:i/>
-              <w:iCs/>
-              <w:sz w:val="18"/>
-              <w:szCs w:val="18"/>
-            </w:rPr>
-            <w:t xml:space="preserve"> </w:t>
-          </w:r>
-          <w:r>
-            <w:rPr>
-              <w:i/>
-              <w:iCs/>
-              <w:sz w:val="18"/>
-              <w:szCs w:val="18"/>
-            </w:rPr>
-            <w:t>Orders Screen</w:t>
-          </w:r>
+          <w:fldSimple w:instr=" SEQ Figure \* ARABIC ">
+            <w:r>
+              <w:rPr>
+                <w:noProof/>
+              </w:rPr>
+              <w:t>10</w:t>
+            </w:r>
+          </w:fldSimple>
+          <w:r>
+            <w:t>. Orders Screen</w:t>
+          </w:r>
+          <w:bookmarkEnd w:id="29"/>
         </w:p>
         <w:p>
           <w:pPr>
@@ -5783,9 +6328,7 @@
         </w:p>
         <w:p>
           <w:pPr>
-            <w:rPr>
-              <w:lang w:val="en-CA"/>
-            </w:rPr>
+            <w:keepNext/>
           </w:pPr>
           <w:r>
             <w:rPr>
@@ -5880,7 +6423,7 @@
                         </pic:cNvPicPr>
                       </pic:nvPicPr>
                       <pic:blipFill>
-                        <a:blip r:embed="rId21">
+                        <a:blip r:embed="rId22">
                           <a:extLst>
                             <a:ext uri="{28A0092B-C50C-407E-A947-70E740481C1C}">
                               <a14:useLocalDpi xmlns:a14="http://schemas.microsoft.com/office/drawing/2010/main" val="0"/>
@@ -5914,50 +6457,28 @@
         </w:p>
         <w:p>
           <w:pPr>
-            <w:rPr>
-              <w:i/>
-              <w:iCs/>
-              <w:sz w:val="18"/>
-              <w:szCs w:val="18"/>
-            </w:rPr>
-          </w:pPr>
-          <w:r>
-            <w:rPr>
-              <w:i/>
-              <w:iCs/>
-              <w:sz w:val="18"/>
-              <w:szCs w:val="18"/>
-            </w:rPr>
+            <w:pStyle w:val="Caption"/>
+            <w:jc w:val="center"/>
+            <w:rPr>
+              <w:lang w:val="en-CA"/>
+            </w:rPr>
+          </w:pPr>
+          <w:bookmarkStart w:id="30" w:name="_Toc32919142"/>
+          <w:r>
             <w:t xml:space="preserve">Figure </w:t>
           </w:r>
-          <w:r>
-            <w:rPr>
-              <w:i/>
-              <w:iCs/>
-              <w:noProof/>
-              <w:sz w:val="18"/>
-              <w:szCs w:val="18"/>
-            </w:rPr>
-            <w:t>11.</w:t>
-          </w:r>
-          <w:r>
-            <w:rPr>
-              <w:i/>
-              <w:iCs/>
-              <w:sz w:val="18"/>
-              <w:szCs w:val="18"/>
-            </w:rPr>
-            <w:t xml:space="preserve"> </w:t>
-          </w:r>
-          <w:r>
-            <w:rPr>
-              <w:i/>
-              <w:iCs/>
-              <w:sz w:val="18"/>
-              <w:szCs w:val="18"/>
-            </w:rPr>
-            <w:t xml:space="preserve">Data Visualization </w:t>
-          </w:r>
+          <w:fldSimple w:instr=" SEQ Figure \* ARABIC ">
+            <w:r>
+              <w:rPr>
+                <w:noProof/>
+              </w:rPr>
+              <w:t>11</w:t>
+            </w:r>
+          </w:fldSimple>
+          <w:r>
+            <w:t>. Data Visualization</w:t>
+          </w:r>
+          <w:bookmarkEnd w:id="30"/>
         </w:p>
         <w:p>
           <w:r>
@@ -6060,13 +6581,13 @@
           <w:pPr>
             <w:pStyle w:val="Heading3"/>
           </w:pPr>
-          <w:bookmarkStart w:id="19" w:name="_Toc32282210"/>
-          <w:bookmarkStart w:id="20" w:name="_Toc32317512"/>
+          <w:bookmarkStart w:id="31" w:name="_Toc32282210"/>
+          <w:bookmarkStart w:id="32" w:name="_Toc32919061"/>
           <w:r>
             <w:t>3.2.2 Image/firmware</w:t>
           </w:r>
-          <w:bookmarkEnd w:id="19"/>
-          <w:bookmarkEnd w:id="20"/>
+          <w:bookmarkEnd w:id="31"/>
+          <w:bookmarkEnd w:id="32"/>
         </w:p>
         <w:p>
           <w:r>
@@ -6119,13 +6640,13 @@
           <w:pPr>
             <w:pStyle w:val="Heading3"/>
           </w:pPr>
-          <w:bookmarkStart w:id="21" w:name="_Toc32282211"/>
-          <w:bookmarkStart w:id="22" w:name="_Toc32317513"/>
+          <w:bookmarkStart w:id="33" w:name="_Toc32282211"/>
+          <w:bookmarkStart w:id="34" w:name="_Toc32919062"/>
           <w:r>
             <w:t>3.2.3 Connectivity</w:t>
           </w:r>
-          <w:bookmarkEnd w:id="21"/>
-          <w:bookmarkEnd w:id="22"/>
+          <w:bookmarkEnd w:id="33"/>
+          <w:bookmarkEnd w:id="34"/>
         </w:p>
         <w:p>
           <w:r>
@@ -6215,15 +6736,12 @@
             <w:br w:type="page"/>
           </w:r>
         </w:p>
-        <w:p>
-          <w:bookmarkStart w:id="23" w:name="_GoBack"/>
-          <w:bookmarkEnd w:id="23"/>
-        </w:p>
+        <w:p/>
         <w:p>
           <w:pPr>
             <w:pStyle w:val="Heading3"/>
           </w:pPr>
-          <w:bookmarkStart w:id="24" w:name="_Toc32317514"/>
+          <w:bookmarkStart w:id="35" w:name="_Toc32919063"/>
           <w:r>
             <w:t>3.2.</w:t>
           </w:r>
@@ -6233,7 +6751,778 @@
           <w:r>
             <w:t xml:space="preserve"> Breadboard/Independent PCBs</w:t>
           </w:r>
-          <w:bookmarkEnd w:id="24"/>
+          <w:bookmarkEnd w:id="35"/>
+        </w:p>
+        <w:p>
+          <w:r>
+            <w:t xml:space="preserve">The hardware seen in this system were all designed in the previous semester. The LCD, the proximity/luminosity sensor and the NFC Controller were all </w:t>
+          </w:r>
+          <w:r>
+            <w:t xml:space="preserve">carefully tested </w:t>
+          </w:r>
+          <w:r>
+            <w:t xml:space="preserve">using the I2C interface </w:t>
+          </w:r>
+          <w:r>
+            <w:t xml:space="preserve">before the integration on </w:t>
+          </w:r>
+          <w:r>
+            <w:t xml:space="preserve">two </w:t>
+          </w:r>
+          <w:r>
+            <w:t>separate</w:t>
+          </w:r>
+          <w:r>
+            <w:t xml:space="preserve"> breadboard</w:t>
+          </w:r>
+          <w:r>
+            <w:t>s</w:t>
+          </w:r>
+          <w:r>
+            <w:t>. Due to the large amounts of components and required space, the LCD needed a dedicated breadboard</w:t>
+          </w:r>
+          <w:r>
+            <w:t xml:space="preserve"> while the rest shared a single breadboard.</w:t>
+          </w:r>
+          <w:r>
+            <w:t xml:space="preserve"> </w:t>
+          </w:r>
+        </w:p>
+        <w:p>
+          <w:r>
+            <w:t>The LCD</w:t>
+          </w:r>
+          <w:r>
+            <w:t>,</w:t>
+          </w:r>
+          <w:r>
+            <w:t xml:space="preserve"> in general</w:t>
+          </w:r>
+          <w:r>
+            <w:t>,</w:t>
+          </w:r>
+          <w:r>
+            <w:t xml:space="preserve"> requires a lot of wire </w:t>
+          </w:r>
+          <w:r>
+            <w:t>when</w:t>
+          </w:r>
+          <w:r>
+            <w:t xml:space="preserve"> it us</w:t>
+          </w:r>
+          <w:r>
+            <w:t>ed in</w:t>
+          </w:r>
+          <w:r>
+            <w:t xml:space="preserve"> a parallel interface. Though it is almost impossible to run all those connections to a Raspberry Pi </w:t>
+          </w:r>
+          <w:r>
+            <w:t>GPIO,</w:t>
+          </w:r>
+          <w:r>
+            <w:t xml:space="preserve"> the LCD uses a PCF8574 IC to use the I2C interface to convert the parallel interface into a serial </w:t>
+          </w:r>
+          <w:r>
+            <w:t>one</w:t>
+          </w:r>
+          <w:r>
+            <w:t>.</w:t>
+          </w:r>
+          <w:r>
+            <w:t xml:space="preserve"> To run in a</w:t>
+          </w:r>
+          <w:r>
+            <w:t>n</w:t>
+          </w:r>
+          <w:r>
+            <w:t xml:space="preserve"> I2C interface, the PCF8574 IC needs 3V, SDA, SCL and </w:t>
+          </w:r>
+          <w:r>
+            <w:t>ground</w:t>
+          </w:r>
+          <w:r>
+            <w:t xml:space="preserve"> to be </w:t>
+          </w:r>
+          <w:r>
+            <w:t>connected from the Raspberry Pi while t</w:t>
+          </w:r>
+          <w:r>
+            <w:t>he remaining</w:t>
+          </w:r>
+          <w:r>
+            <w:t xml:space="preserve"> connections are meant to be used to control the LCD. </w:t>
+          </w:r>
+          <w:r>
+            <w:t xml:space="preserve">Using the potentiometers with the 4k7 and 10k resistors tied to them allows control over the backlight of the display and the </w:t>
+          </w:r>
+          <w:r>
+            <w:t>light of the text</w:t>
+          </w:r>
+          <w:r>
+            <w:t xml:space="preserve"> (the output)</w:t>
+          </w:r>
+          <w:r>
+            <w:t xml:space="preserve"> during the testing phase of the device</w:t>
+          </w:r>
+          <w:r>
+            <w:t>.</w:t>
+          </w:r>
+          <w:r>
+            <w:t xml:space="preserve"> The potentiometer will later be replaced with fixed value resistors to keep the device more compact.</w:t>
+          </w:r>
+        </w:p>
+        <w:p>
+          <w:r>
+            <w:rPr>
+              <w:noProof/>
+            </w:rPr>
+            <w:lastRenderedPageBreak/>
+            <mc:AlternateContent>
+              <mc:Choice Requires="wps">
+                <w:drawing>
+                  <wp:anchor distT="0" distB="0" distL="114300" distR="114300" simplePos="0" relativeHeight="251663360" behindDoc="1" locked="0" layoutInCell="1" allowOverlap="1" wp14:anchorId="21A7D47A" wp14:editId="2710693E">
+                    <wp:simplePos x="0" y="0"/>
+                    <wp:positionH relativeFrom="column">
+                      <wp:posOffset>-485775</wp:posOffset>
+                    </wp:positionH>
+                    <wp:positionV relativeFrom="paragraph">
+                      <wp:posOffset>3483610</wp:posOffset>
+                    </wp:positionV>
+                    <wp:extent cx="6910705" cy="635"/>
+                    <wp:effectExtent l="0" t="0" r="0" b="0"/>
+                    <wp:wrapTight wrapText="bothSides">
+                      <wp:wrapPolygon edited="0">
+                        <wp:start x="0" y="0"/>
+                        <wp:lineTo x="0" y="21600"/>
+                        <wp:lineTo x="21600" y="21600"/>
+                        <wp:lineTo x="21600" y="0"/>
+                      </wp:wrapPolygon>
+                    </wp:wrapTight>
+                    <wp:docPr id="4" name="Text Box 4"/>
+                    <wp:cNvGraphicFramePr/>
+                    <a:graphic xmlns:a="http://schemas.openxmlformats.org/drawingml/2006/main">
+                      <a:graphicData uri="http://schemas.microsoft.com/office/word/2010/wordprocessingShape">
+                        <wps:wsp>
+                          <wps:cNvSpPr txBox="1"/>
+                          <wps:spPr>
+                            <a:xfrm>
+                              <a:off x="0" y="0"/>
+                              <a:ext cx="6910705" cy="635"/>
+                            </a:xfrm>
+                            <a:prstGeom prst="rect">
+                              <a:avLst/>
+                            </a:prstGeom>
+                            <a:solidFill>
+                              <a:prstClr val="white"/>
+                            </a:solidFill>
+                            <a:ln>
+                              <a:noFill/>
+                            </a:ln>
+                          </wps:spPr>
+                          <wps:txbx>
+                            <w:txbxContent>
+                              <w:p>
+                                <w:pPr>
+                                  <w:pStyle w:val="Caption"/>
+                                  <w:jc w:val="center"/>
+                                  <w:rPr>
+                                    <w:noProof/>
+                                    <w:sz w:val="24"/>
+                                  </w:rPr>
+                                </w:pPr>
+                                <w:bookmarkStart w:id="36" w:name="_Toc32919143"/>
+                                <w:r>
+                                  <w:t xml:space="preserve">Figure </w:t>
+                                </w:r>
+                                <w:fldSimple w:instr=" SEQ Figure \* ARABIC ">
+                                  <w:r>
+                                    <w:rPr>
+                                      <w:noProof/>
+                                    </w:rPr>
+                                    <w:t>12</w:t>
+                                  </w:r>
+                                </w:fldSimple>
+                                <w:r>
+                                  <w:t>. LCD Schematic</w:t>
+                                </w:r>
+                                <w:bookmarkEnd w:id="36"/>
+                              </w:p>
+                            </w:txbxContent>
+                          </wps:txbx>
+                          <wps:bodyPr rot="0" spcFirstLastPara="0" vertOverflow="overflow" horzOverflow="overflow" vert="horz" wrap="square" lIns="0" tIns="0" rIns="0" bIns="0" numCol="1" spcCol="0" rtlCol="0" fromWordArt="0" anchor="t" anchorCtr="0" forceAA="0" compatLnSpc="1">
+                            <a:prstTxWarp prst="textNoShape">
+                              <a:avLst/>
+                            </a:prstTxWarp>
+                            <a:spAutoFit/>
+                          </wps:bodyPr>
+                        </wps:wsp>
+                      </a:graphicData>
+                    </a:graphic>
+                  </wp:anchor>
+                </w:drawing>
+              </mc:Choice>
+              <mc:Fallback>
+                <w:pict>
+                  <v:shapetype w14:anchorId="21A7D47A" id="_x0000_t202" coordsize="21600,21600" o:spt="202" path="m,l,21600r21600,l21600,xe">
+                    <v:stroke joinstyle="miter"/>
+                    <v:path gradientshapeok="t" o:connecttype="rect"/>
+                  </v:shapetype>
+                  <v:shape id="Text Box 4" o:spid="_x0000_s1026" type="#_x0000_t202" style="position:absolute;margin-left:-38.25pt;margin-top:274.3pt;width:544.15pt;height:.05pt;z-index:-251653120;visibility:visible;mso-wrap-style:square;mso-wrap-distance-left:9pt;mso-wrap-distance-top:0;mso-wrap-distance-right:9pt;mso-wrap-distance-bottom:0;mso-position-horizontal:absolute;mso-position-horizontal-relative:text;mso-position-vertical:absolute;mso-position-vertical-relative:text;v-text-anchor:top" o:gfxdata="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" stroked="f">
+                    <v:textbox style="mso-fit-shape-to-text:t" inset="0,0,0,0">
+                      <w:txbxContent>
+                        <w:p>
+                          <w:pPr>
+                            <w:pStyle w:val="Caption"/>
+                            <w:jc w:val="center"/>
+                            <w:rPr>
+                              <w:noProof/>
+                              <w:sz w:val="24"/>
+                            </w:rPr>
+                          </w:pPr>
+                          <w:bookmarkStart w:id="37" w:name="_Toc32919143"/>
+                          <w:r>
+                            <w:t xml:space="preserve">Figure </w:t>
+                          </w:r>
+                          <w:fldSimple w:instr=" SEQ Figure \* ARABIC ">
+                            <w:r>
+                              <w:rPr>
+                                <w:noProof/>
+                              </w:rPr>
+                              <w:t>12</w:t>
+                            </w:r>
+                          </w:fldSimple>
+                          <w:r>
+                            <w:t>. LCD Schematic</w:t>
+                          </w:r>
+                          <w:bookmarkEnd w:id="37"/>
+                        </w:p>
+                      </w:txbxContent>
+                    </v:textbox>
+                    <w10:wrap type="tight"/>
+                  </v:shape>
+                </w:pict>
+              </mc:Fallback>
+            </mc:AlternateContent>
+          </w:r>
+          <w:r>
+            <w:rPr>
+              <w:noProof/>
+            </w:rPr>
+            <w:drawing>
+              <wp:anchor distT="0" distB="0" distL="114300" distR="114300" simplePos="0" relativeHeight="251661312" behindDoc="1" locked="0" layoutInCell="1" allowOverlap="1" wp14:anchorId="49B491AD" wp14:editId="5A044727">
+                <wp:simplePos x="0" y="0"/>
+                <wp:positionH relativeFrom="margin">
+                  <wp:align>center</wp:align>
+                </wp:positionH>
+                <wp:positionV relativeFrom="paragraph">
+                  <wp:posOffset>0</wp:posOffset>
+                </wp:positionV>
+                <wp:extent cx="6910705" cy="3426460"/>
+                <wp:effectExtent l="0" t="0" r="4445" b="2540"/>
+                <wp:wrapTight wrapText="bothSides">
+                  <wp:wrapPolygon edited="0">
+                    <wp:start x="0" y="0"/>
+                    <wp:lineTo x="0" y="21496"/>
+                    <wp:lineTo x="21554" y="21496"/>
+                    <wp:lineTo x="21554" y="0"/>
+                    <wp:lineTo x="0" y="0"/>
+                  </wp:wrapPolygon>
+                </wp:wrapTight>
+                <wp:docPr id="2" name="Picture 2"/>
+                <wp:cNvGraphicFramePr>
+                  <a:graphicFrameLocks xmlns:a="http://schemas.openxmlformats.org/drawingml/2006/main" noChangeAspect="1"/>
+                </wp:cNvGraphicFramePr>
+                <a:graphic xmlns:a="http://schemas.openxmlformats.org/drawingml/2006/main">
+                  <a:graphicData uri="http://schemas.openxmlformats.org/drawingml/2006/picture">
+                    <pic:pic xmlns:pic="http://schemas.openxmlformats.org/drawingml/2006/picture">
+                      <pic:nvPicPr>
+                        <pic:cNvPr id="1" name=""/>
+                        <pic:cNvPicPr/>
+                      </pic:nvPicPr>
+                      <pic:blipFill>
+                        <a:blip r:embed="rId23">
+                          <a:extLst>
+                            <a:ext uri="{28A0092B-C50C-407E-A947-70E740481C1C}">
+                              <a14:useLocalDpi xmlns:a14="http://schemas.microsoft.com/office/drawing/2010/main" val="0"/>
+                            </a:ext>
+                          </a:extLst>
+                        </a:blip>
+                        <a:stretch>
+                          <a:fillRect/>
+                        </a:stretch>
+                      </pic:blipFill>
+                      <pic:spPr>
+                        <a:xfrm>
+                          <a:off x="0" y="0"/>
+                          <a:ext cx="6910705" cy="3426460"/>
+                        </a:xfrm>
+                        <a:prstGeom prst="rect">
+                          <a:avLst/>
+                        </a:prstGeom>
+                      </pic:spPr>
+                    </pic:pic>
+                  </a:graphicData>
+                </a:graphic>
+                <wp14:sizeRelH relativeFrom="page">
+                  <wp14:pctWidth>0</wp14:pctWidth>
+                </wp14:sizeRelH>
+                <wp14:sizeRelV relativeFrom="page">
+                  <wp14:pctHeight>0</wp14:pctHeight>
+                </wp14:sizeRelV>
+              </wp:anchor>
+            </w:drawing>
+          </w:r>
+        </w:p>
+        <w:p>
+          <w:r>
+            <w:t>The VCNL 4010</w:t>
+          </w:r>
+          <w:r>
+            <w:t xml:space="preserve"> proximity/luminosity sensor</w:t>
+          </w:r>
+          <w:r>
+            <w:t>, previously tested on a</w:t>
+          </w:r>
+          <w:r>
+            <w:t>n</w:t>
+          </w:r>
+          <w:r>
+            <w:t xml:space="preserve"> STM32 V2 link Blue Pill</w:t>
+          </w:r>
+          <w:r>
+            <w:t xml:space="preserve"> </w:t>
+          </w:r>
+          <w:r>
+            <w:t>(a</w:t>
+          </w:r>
+          <w:r>
+            <w:t>n</w:t>
+          </w:r>
+          <w:r>
+            <w:t xml:space="preserve"> Arduino alternative that uses its IDE), </w:t>
+          </w:r>
+          <w:r>
+            <w:t xml:space="preserve">also </w:t>
+          </w:r>
+          <w:r>
+            <w:t xml:space="preserve">uses the I2C interface. It just needs to be daisy chained off of the LCD’s connections which are </w:t>
+          </w:r>
+          <w:r>
+            <w:t>the:</w:t>
+          </w:r>
+          <w:r>
+            <w:t xml:space="preserve"> 3V, SDA, SCL</w:t>
+          </w:r>
+          <w:r>
+            <w:t>,</w:t>
+          </w:r>
+          <w:r>
+            <w:t xml:space="preserve"> and ground.</w:t>
+          </w:r>
+          <w:r>
+            <w:t xml:space="preserve"> To connect to the device through I2C its address is 0x13.</w:t>
+          </w:r>
+        </w:p>
+        <w:p>
+          <w:pPr>
+            <w:keepNext/>
+            <w:jc w:val="center"/>
+          </w:pPr>
+          <w:r>
+            <w:rPr>
+              <w:noProof/>
+            </w:rPr>
+            <w:lastRenderedPageBreak/>
+            <w:drawing>
+              <wp:inline distT="0" distB="0" distL="0" distR="0" wp14:anchorId="101205F4" wp14:editId="4D61ED0F">
+                <wp:extent cx="3238500" cy="4711074"/>
+                <wp:effectExtent l="0" t="0" r="0" b="0"/>
+                <wp:docPr id="19" name="Picture 19"/>
+                <wp:cNvGraphicFramePr>
+                  <a:graphicFrameLocks xmlns:a="http://schemas.openxmlformats.org/drawingml/2006/main" noChangeAspect="1"/>
+                </wp:cNvGraphicFramePr>
+                <a:graphic xmlns:a="http://schemas.openxmlformats.org/drawingml/2006/main">
+                  <a:graphicData uri="http://schemas.openxmlformats.org/drawingml/2006/picture">
+                    <pic:pic xmlns:pic="http://schemas.openxmlformats.org/drawingml/2006/picture">
+                      <pic:nvPicPr>
+                        <pic:cNvPr id="0" name="Picture 3"/>
+                        <pic:cNvPicPr>
+                          <a:picLocks noChangeAspect="1" noChangeArrowheads="1"/>
+                        </pic:cNvPicPr>
+                      </pic:nvPicPr>
+                      <pic:blipFill>
+                        <a:blip r:embed="rId24">
+                          <a:extLst>
+                            <a:ext uri="{28A0092B-C50C-407E-A947-70E740481C1C}">
+                              <a14:useLocalDpi xmlns:a14="http://schemas.microsoft.com/office/drawing/2010/main" val="0"/>
+                            </a:ext>
+                          </a:extLst>
+                        </a:blip>
+                        <a:srcRect/>
+                        <a:stretch>
+                          <a:fillRect/>
+                        </a:stretch>
+                      </pic:blipFill>
+                      <pic:spPr bwMode="auto">
+                        <a:xfrm>
+                          <a:off x="0" y="0"/>
+                          <a:ext cx="3246544" cy="4722775"/>
+                        </a:xfrm>
+                        <a:prstGeom prst="rect">
+                          <a:avLst/>
+                        </a:prstGeom>
+                        <a:noFill/>
+                        <a:ln>
+                          <a:noFill/>
+                        </a:ln>
+                      </pic:spPr>
+                    </pic:pic>
+                  </a:graphicData>
+                </a:graphic>
+              </wp:inline>
+            </w:drawing>
+          </w:r>
+        </w:p>
+        <w:p>
+          <w:pPr>
+            <w:pStyle w:val="Caption"/>
+            <w:jc w:val="center"/>
+          </w:pPr>
+          <w:bookmarkStart w:id="38" w:name="_Toc32919144"/>
+          <w:r>
+            <w:t xml:space="preserve">Figure </w:t>
+          </w:r>
+          <w:fldSimple w:instr=" SEQ Figure \* ARABIC ">
+            <w:r>
+              <w:rPr>
+                <w:noProof/>
+              </w:rPr>
+              <w:t>13</w:t>
+            </w:r>
+          </w:fldSimple>
+          <w:r>
+            <w:t>. Proximity/Luminosity Sensor</w:t>
+          </w:r>
+          <w:bookmarkEnd w:id="38"/>
+        </w:p>
+        <w:p>
+          <w:r>
+            <w:t>The PN532 controller also use</w:t>
+          </w:r>
+          <w:r>
+            <w:t>s the I2C interface which is daisy</w:t>
+          </w:r>
+          <w:r>
+            <w:t>-</w:t>
+          </w:r>
+          <w:r>
+            <w:t xml:space="preserve">chained off of the VCNL 4010 using the 3V, SDA, SCL and ground connections. The hardware itself requires a jumper on two sets of pins. Located on the board is labeled SE0 and </w:t>
+          </w:r>
+          <w:r>
+            <w:t>SE1 where they have 3 pins each. There are several interfaces that can be selected on this NFC controller which include: I2C, UART</w:t>
+          </w:r>
+          <w:r>
+            <w:t>,</w:t>
+          </w:r>
+          <w:r>
+            <w:t xml:space="preserve"> and SPI. In this case, I2C is being used so SE0 has to have the jumpers on the ON position while SE1 is switched off. To communicate with the device, it uses a I2C </w:t>
+          </w:r>
+          <w:r>
+            <w:t xml:space="preserve">address </w:t>
+          </w:r>
+          <w:r>
+            <w:t>of 0x24.</w:t>
+          </w:r>
+        </w:p>
+        <w:p>
+          <w:pPr>
+            <w:keepNext/>
+          </w:pPr>
+          <w:r>
+            <w:rPr>
+              <w:noProof/>
+            </w:rPr>
+            <w:lastRenderedPageBreak/>
+            <w:drawing>
+              <wp:inline distT="0" distB="0" distL="0" distR="0" wp14:anchorId="3D03960F" wp14:editId="4DA08FCB">
+                <wp:extent cx="5667375" cy="3564301"/>
+                <wp:effectExtent l="0" t="0" r="0" b="0"/>
+                <wp:docPr id="5" name="Picture 5"/>
+                <wp:cNvGraphicFramePr>
+                  <a:graphicFrameLocks xmlns:a="http://schemas.openxmlformats.org/drawingml/2006/main" noChangeAspect="1"/>
+                </wp:cNvGraphicFramePr>
+                <a:graphic xmlns:a="http://schemas.openxmlformats.org/drawingml/2006/main">
+                  <a:graphicData uri="http://schemas.openxmlformats.org/drawingml/2006/picture">
+                    <pic:pic xmlns:pic="http://schemas.openxmlformats.org/drawingml/2006/picture">
+                      <pic:nvPicPr>
+                        <pic:cNvPr id="0" name="Picture 1"/>
+                        <pic:cNvPicPr>
+                          <a:picLocks noChangeAspect="1" noChangeArrowheads="1"/>
+                        </pic:cNvPicPr>
+                      </pic:nvPicPr>
+                      <pic:blipFill>
+                        <a:blip r:embed="rId25">
+                          <a:extLst>
+                            <a:ext uri="{28A0092B-C50C-407E-A947-70E740481C1C}">
+                              <a14:useLocalDpi xmlns:a14="http://schemas.microsoft.com/office/drawing/2010/main" val="0"/>
+                            </a:ext>
+                          </a:extLst>
+                        </a:blip>
+                        <a:srcRect/>
+                        <a:stretch>
+                          <a:fillRect/>
+                        </a:stretch>
+                      </pic:blipFill>
+                      <pic:spPr bwMode="auto">
+                        <a:xfrm>
+                          <a:off x="0" y="0"/>
+                          <a:ext cx="5681444" cy="3573149"/>
+                        </a:xfrm>
+                        <a:prstGeom prst="rect">
+                          <a:avLst/>
+                        </a:prstGeom>
+                        <a:noFill/>
+                        <a:ln>
+                          <a:noFill/>
+                        </a:ln>
+                      </pic:spPr>
+                    </pic:pic>
+                  </a:graphicData>
+                </a:graphic>
+              </wp:inline>
+            </w:drawing>
+          </w:r>
+        </w:p>
+        <w:p>
+          <w:pPr>
+            <w:pStyle w:val="Caption"/>
+            <w:jc w:val="center"/>
+          </w:pPr>
+          <w:bookmarkStart w:id="39" w:name="_Toc32919145"/>
+          <w:r>
+            <w:t xml:space="preserve">Figure </w:t>
+          </w:r>
+          <w:fldSimple w:instr=" SEQ Figure \* ARABIC ">
+            <w:r>
+              <w:rPr>
+                <w:noProof/>
+              </w:rPr>
+              <w:t>14</w:t>
+            </w:r>
+          </w:fldSimple>
+          <w:r>
+            <w:t>. NFC Controller Schematic</w:t>
+          </w:r>
+          <w:bookmarkEnd w:id="39"/>
+        </w:p>
+        <w:p>
+          <w:r>
+            <w:t xml:space="preserve">Even though the </w:t>
+          </w:r>
+          <w:r>
+            <w:t xml:space="preserve">device as </w:t>
+          </w:r>
+          <w:r>
+            <w:t xml:space="preserve">a </w:t>
+          </w:r>
+          <w:r>
+            <w:t>whole currently is operational, there are still some technical difficulties that need to be addressed. The PN532 is the core of the project and is currently experiencing some issues. It is currently reading corrupted data when there is an interruption with an ongoing data transaction. When it is unable to complete a data transaction, it will begin to corrupt the next incoming data transaction as well. Upon further inspection, there is a reset pin on the device. The reset pin can be attached to a GPIO pin on the Raspberry PI</w:t>
+          </w:r>
+          <w:r>
+            <w:t xml:space="preserve"> to control when to reset the device</w:t>
+          </w:r>
+          <w:r>
+            <w:t>, but more reading has to be done on the device before any changes are made</w:t>
+          </w:r>
+          <w:r>
+            <w:t xml:space="preserve">. </w:t>
+          </w:r>
+          <w:r>
+            <w:t xml:space="preserve">Also, the group had also noticed that the backlight did not need to be on all the time especially when no one is using it because it was a waste of energy. The idea of a transistor </w:t>
+          </w:r>
+          <w:r>
+            <w:t>was brought up t</w:t>
+          </w:r>
+          <w:r>
+            <w:t>o</w:t>
+          </w:r>
+          <w:r>
+            <w:t xml:space="preserve"> control the backlight and will be later implemented into the design o</w:t>
+          </w:r>
+          <w:r>
+            <w:t>f</w:t>
+          </w:r>
+          <w:r>
+            <w:t xml:space="preserve"> the project.</w:t>
+          </w:r>
+        </w:p>
+        <w:p/>
+        <w:p>
+          <w:pPr>
+            <w:keepNext/>
+            <w:jc w:val="center"/>
+          </w:pPr>
+          <w:r>
+            <w:rPr>
+              <w:noProof/>
+            </w:rPr>
+            <w:drawing>
+              <wp:inline distT="0" distB="0" distL="0" distR="0" wp14:anchorId="1F071C9C" wp14:editId="58C90243">
+                <wp:extent cx="7315116" cy="3576279"/>
+                <wp:effectExtent l="2540" t="0" r="3175" b="3175"/>
+                <wp:docPr id="20" name="Picture 20"/>
+                <wp:cNvGraphicFramePr>
+                  <a:graphicFrameLocks xmlns:a="http://schemas.openxmlformats.org/drawingml/2006/main" noChangeAspect="1"/>
+                </wp:cNvGraphicFramePr>
+                <a:graphic xmlns:a="http://schemas.openxmlformats.org/drawingml/2006/main">
+                  <a:graphicData uri="http://schemas.openxmlformats.org/drawingml/2006/picture">
+                    <pic:pic xmlns:pic="http://schemas.openxmlformats.org/drawingml/2006/picture">
+                      <pic:nvPicPr>
+                        <pic:cNvPr id="0" name="Picture 5"/>
+                        <pic:cNvPicPr>
+                          <a:picLocks noChangeAspect="1" noChangeArrowheads="1"/>
+                        </pic:cNvPicPr>
+                      </pic:nvPicPr>
+                      <pic:blipFill>
+                        <a:blip r:embed="rId26">
+                          <a:extLst>
+                            <a:ext uri="{28A0092B-C50C-407E-A947-70E740481C1C}">
+                              <a14:useLocalDpi xmlns:a14="http://schemas.microsoft.com/office/drawing/2010/main" val="0"/>
+                            </a:ext>
+                          </a:extLst>
+                        </a:blip>
+                        <a:srcRect/>
+                        <a:stretch>
+                          <a:fillRect/>
+                        </a:stretch>
+                      </pic:blipFill>
+                      <pic:spPr bwMode="auto">
+                        <a:xfrm rot="5400000">
+                          <a:off x="0" y="0"/>
+                          <a:ext cx="7352775" cy="3594690"/>
+                        </a:xfrm>
+                        <a:prstGeom prst="rect">
+                          <a:avLst/>
+                        </a:prstGeom>
+                        <a:noFill/>
+                        <a:ln>
+                          <a:noFill/>
+                        </a:ln>
+                      </pic:spPr>
+                    </pic:pic>
+                  </a:graphicData>
+                </a:graphic>
+              </wp:inline>
+            </w:drawing>
+          </w:r>
+        </w:p>
+        <w:p>
+          <w:pPr>
+            <w:pStyle w:val="Caption"/>
+            <w:jc w:val="center"/>
+          </w:pPr>
+          <w:bookmarkStart w:id="40" w:name="_Toc32919146"/>
+          <w:r>
+            <w:t xml:space="preserve">Figure </w:t>
+          </w:r>
+          <w:fldSimple w:instr=" SEQ Figure \* ARABIC ">
+            <w:r>
+              <w:rPr>
+                <w:noProof/>
+              </w:rPr>
+              <w:t>15</w:t>
+            </w:r>
+          </w:fldSimple>
+          <w:r>
+            <w:t xml:space="preserve">. </w:t>
+          </w:r>
+          <w:r>
+            <w:t>Schematic for all devices wired together</w:t>
+          </w:r>
+          <w:bookmarkEnd w:id="40"/>
+        </w:p>
+        <w:p>
+          <w:pPr>
+            <w:spacing w:after="160" w:line="259" w:lineRule="auto"/>
+          </w:pPr>
+          <w:r>
+            <w:br w:type="page"/>
+          </w:r>
+          <w:r>
+            <w:rPr>
+              <w:noProof/>
+            </w:rPr>
+            <w:lastRenderedPageBreak/>
+            <w:drawing>
+              <wp:inline distT="0" distB="0" distL="0" distR="0" wp14:anchorId="2038F921" wp14:editId="5FA375EA">
+                <wp:extent cx="5943600" cy="3376295"/>
+                <wp:effectExtent l="0" t="0" r="0" b="0"/>
+                <wp:docPr id="21" name="Picture 21"/>
+                <wp:cNvGraphicFramePr>
+                  <a:graphicFrameLocks xmlns:a="http://schemas.openxmlformats.org/drawingml/2006/main" noChangeAspect="1"/>
+                </wp:cNvGraphicFramePr>
+                <a:graphic xmlns:a="http://schemas.openxmlformats.org/drawingml/2006/main">
+                  <a:graphicData uri="http://schemas.openxmlformats.org/drawingml/2006/picture">
+                    <pic:pic xmlns:pic="http://schemas.openxmlformats.org/drawingml/2006/picture">
+                      <pic:nvPicPr>
+                        <pic:cNvPr id="0" name="Picture 7"/>
+                        <pic:cNvPicPr>
+                          <a:picLocks noChangeAspect="1" noChangeArrowheads="1"/>
+                        </pic:cNvPicPr>
+                      </pic:nvPicPr>
+                      <pic:blipFill>
+                        <a:blip r:embed="rId27">
+                          <a:extLst>
+                            <a:ext uri="{28A0092B-C50C-407E-A947-70E740481C1C}">
+                              <a14:useLocalDpi xmlns:a14="http://schemas.microsoft.com/office/drawing/2010/main" val="0"/>
+                            </a:ext>
+                          </a:extLst>
+                        </a:blip>
+                        <a:srcRect/>
+                        <a:stretch>
+                          <a:fillRect/>
+                        </a:stretch>
+                      </pic:blipFill>
+                      <pic:spPr bwMode="auto">
+                        <a:xfrm>
+                          <a:off x="0" y="0"/>
+                          <a:ext cx="5943600" cy="3376295"/>
+                        </a:xfrm>
+                        <a:prstGeom prst="rect">
+                          <a:avLst/>
+                        </a:prstGeom>
+                        <a:noFill/>
+                        <a:ln>
+                          <a:noFill/>
+                        </a:ln>
+                      </pic:spPr>
+                    </pic:pic>
+                  </a:graphicData>
+                </a:graphic>
+              </wp:inline>
+            </w:drawing>
+          </w:r>
+        </w:p>
+        <w:p>
+          <w:pPr>
+            <w:pStyle w:val="Caption"/>
+          </w:pPr>
+          <w:bookmarkStart w:id="41" w:name="_Toc32919147"/>
+          <w:r>
+            <w:t xml:space="preserve">Figure </w:t>
+          </w:r>
+          <w:fldSimple w:instr=" SEQ Figure \* ARABIC ">
+            <w:r>
+              <w:rPr>
+                <w:noProof/>
+              </w:rPr>
+              <w:t>16</w:t>
+            </w:r>
+          </w:fldSimple>
+          <w:r>
+            <w:t>. Breadboard Layout. VCNL4010(Top), LCD(Bottom), PN532(Right)</w:t>
+          </w:r>
+          <w:bookmarkEnd w:id="41"/>
         </w:p>
         <w:p>
           <w:r>
@@ -6298,7 +7587,6 @@
               <w:id w:val="153964382"/>
               <w:citation/>
             </w:sdtPr>
-            <w:sdtEndPr/>
             <w:sdtContent>
               <w:r>
                 <w:fldChar w:fldCharType="begin"/>
@@ -6464,848 +7752,273 @@
           <w:pPr>
             <w:keepNext/>
           </w:pPr>
-          <w:r>
-            <w:rPr>
-              <w:noProof/>
-            </w:rPr>
+        </w:p>
+        <w:p>
+          <w:pPr>
+            <w:spacing w:after="160" w:line="259" w:lineRule="auto"/>
+          </w:pPr>
+          <w:r>
+            <w:br w:type="page"/>
+          </w:r>
+        </w:p>
+        <w:p>
+          <w:pPr>
+            <w:pStyle w:val="Heading3"/>
+          </w:pPr>
+          <w:bookmarkStart w:id="42" w:name="_Toc32919064"/>
+          <w:r>
             <w:lastRenderedPageBreak/>
-            <w:drawing>
-              <wp:inline distT="0" distB="0" distL="0" distR="0" wp14:anchorId="52174D76" wp14:editId="63037E42">
-                <wp:extent cx="3647440" cy="3728720"/>
-                <wp:effectExtent l="0" t="0" r="0" b="5080"/>
-                <wp:docPr id="4" name="Picture 4"/>
-                <wp:cNvGraphicFramePr>
-                  <a:graphicFrameLocks xmlns:a="http://schemas.openxmlformats.org/drawingml/2006/main" noChangeAspect="1"/>
-                </wp:cNvGraphicFramePr>
-                <a:graphic xmlns:a="http://schemas.openxmlformats.org/drawingml/2006/main">
-                  <a:graphicData uri="http://schemas.openxmlformats.org/drawingml/2006/picture">
-                    <pic:pic xmlns:pic="http://schemas.openxmlformats.org/drawingml/2006/picture">
-                      <pic:nvPicPr>
-                        <pic:cNvPr id="4" name="StudentSenseHatV06_schem.jpg"/>
-                        <pic:cNvPicPr/>
-                      </pic:nvPicPr>
-                      <pic:blipFill>
-                        <a:blip r:embed="rId22" cstate="print">
-                          <a:extLst>
-                            <a:ext uri="{28A0092B-C50C-407E-A947-70E740481C1C}">
-                              <a14:useLocalDpi xmlns:a14="http://schemas.microsoft.com/office/drawing/2010/main" val="0"/>
-                            </a:ext>
-                          </a:extLst>
-                        </a:blip>
-                        <a:stretch>
-                          <a:fillRect/>
-                        </a:stretch>
-                      </pic:blipFill>
-                      <pic:spPr>
-                        <a:xfrm>
-                          <a:off x="0" y="0"/>
-                          <a:ext cx="3647440" cy="3728720"/>
-                        </a:xfrm>
-                        <a:prstGeom prst="rect">
-                          <a:avLst/>
-                        </a:prstGeom>
-                      </pic:spPr>
-                    </pic:pic>
-                  </a:graphicData>
-                </a:graphic>
-              </wp:inline>
-            </w:drawing>
+            <w:t>3.2.</w:t>
+          </w:r>
+          <w:r>
+            <w:t>4</w:t>
+          </w:r>
+          <w:r>
+            <w:t xml:space="preserve"> Printed Circuit Board</w:t>
+          </w:r>
+          <w:bookmarkEnd w:id="42"/>
+        </w:p>
+        <w:p>
+          <w:r>
+            <w:t>Demo</w:t>
+          </w:r>
+        </w:p>
+        <w:p>
+          <w:r>
+            <w:t>/1 Hardware present?</w:t>
+          </w:r>
+        </w:p>
+        <w:p>
+          <w:r>
+            <w:t>/1 PCB Complete and correct</w:t>
+          </w:r>
+        </w:p>
+        <w:p>
+          <w:r>
+            <w:t>/1 PCB Soldered wire visible but trim, no holes or vacancies</w:t>
+          </w:r>
+        </w:p>
+        <w:p>
+          <w:r>
+            <w:t>/1 PCB Tested with multimeter</w:t>
+          </w:r>
+        </w:p>
+        <w:p>
+          <w:r>
+            <w:t>/1 PCB Powered up</w:t>
+          </w:r>
+        </w:p>
+        <w:p>
+          <w:r>
+            <w:t>How did you build your Prototype: PCB?</w:t>
+          </w:r>
+        </w:p>
+        <w:p>
+          <w:pPr>
+            <w:pStyle w:val="Heading3"/>
+          </w:pPr>
+          <w:bookmarkStart w:id="43" w:name="_Toc32919065"/>
+          <w:r>
+            <w:t>3.2.</w:t>
+          </w:r>
+          <w:r>
+            <w:t>5</w:t>
+          </w:r>
+          <w:r>
+            <w:t xml:space="preserve"> Enclosure</w:t>
+          </w:r>
+          <w:bookmarkEnd w:id="43"/>
+        </w:p>
+        <w:p>
+          <w:r>
+            <w:t>Demo</w:t>
+          </w:r>
+        </w:p>
+        <w:p>
+          <w:r>
+            <w:t>/1 Hardware present?</w:t>
+          </w:r>
+        </w:p>
+        <w:p>
+          <w:r>
+            <w:t>/1 Case encloses development platform and custom PCB.</w:t>
+          </w:r>
+        </w:p>
+        <w:p>
+          <w:r>
+            <w:t>/1 Appropriate parts securely attached.</w:t>
+          </w:r>
+        </w:p>
+        <w:p>
+          <w:r>
+            <w:t>/1 Appropriate parts accessible.</w:t>
+          </w:r>
+        </w:p>
+        <w:p>
+          <w:r>
+            <w:t>/1 Design file in repository, photo in report.</w:t>
+          </w:r>
+        </w:p>
+        <w:p>
+          <w:r>
+            <w:t>How did you build your Prototype: Case?</w:t>
           </w:r>
         </w:p>
         <w:p>
           <w:pPr>
             <w:pStyle w:val="Caption"/>
           </w:pPr>
-          <w:bookmarkStart w:id="25" w:name="_Ref25325583"/>
-          <w:bookmarkStart w:id="26" w:name="_Toc27658548"/>
-          <w:r>
-            <w:t xml:space="preserve">Figure </w:t>
-          </w:r>
-          <w:r>
-            <w:rPr>
-              <w:noProof/>
-            </w:rPr>
-            <w:fldChar w:fldCharType="begin"/>
-          </w:r>
-          <w:r>
-            <w:rPr>
-              <w:noProof/>
-            </w:rPr>
-            <w:instrText xml:space="preserve"> SEQ Figure \* ARABIC </w:instrText>
-          </w:r>
-          <w:r>
-            <w:rPr>
-              <w:noProof/>
-            </w:rPr>
-            <w:fldChar w:fldCharType="separate"/>
-          </w:r>
-          <w:r>
-            <w:rPr>
-              <w:noProof/>
-            </w:rPr>
+        </w:p>
+        <w:p>
+          <w:pPr>
+            <w:pStyle w:val="Heading2"/>
+          </w:pPr>
+          <w:bookmarkStart w:id="44" w:name="_Toc32919066"/>
+          <w:r>
             <w:t>3</w:t>
           </w:r>
           <w:r>
-            <w:rPr>
-              <w:noProof/>
-            </w:rPr>
-            <w:fldChar w:fldCharType="end"/>
-          </w:r>
-          <w:bookmarkEnd w:id="25"/>
-          <w:r>
-            <w:t xml:space="preserve">. Initial schematic. </w:t>
-          </w:r>
-          <w:r>
-            <w:t>This work is a derivative of "http://fritzing.org/parts/" by Fritzing, used under CC:BY-SA 3.0.</w:t>
-          </w:r>
-          <w:bookmarkEnd w:id="26"/>
-        </w:p>
-        <w:p>
-          <w:pPr>
-            <w:keepNext/>
-          </w:pPr>
-          <w:r>
-            <w:rPr>
-              <w:noProof/>
-            </w:rPr>
-            <w:drawing>
-              <wp:inline distT="0" distB="0" distL="0" distR="0" wp14:anchorId="180F9461" wp14:editId="28BBFE05">
-                <wp:extent cx="3688080" cy="2743200"/>
-                <wp:effectExtent l="0" t="0" r="7620" b="0"/>
-                <wp:docPr id="2" name="Picture 2"/>
-                <wp:cNvGraphicFramePr>
-                  <a:graphicFrameLocks xmlns:a="http://schemas.openxmlformats.org/drawingml/2006/main" noChangeAspect="1"/>
-                </wp:cNvGraphicFramePr>
-                <a:graphic xmlns:a="http://schemas.openxmlformats.org/drawingml/2006/main">
-                  <a:graphicData uri="http://schemas.openxmlformats.org/drawingml/2006/picture">
-                    <pic:pic xmlns:pic="http://schemas.openxmlformats.org/drawingml/2006/picture">
-                      <pic:nvPicPr>
-                        <pic:cNvPr id="2" name="StudentSenseHatV06_bb.jpg"/>
-                        <pic:cNvPicPr/>
-                      </pic:nvPicPr>
-                      <pic:blipFill>
-                        <a:blip r:embed="rId23" cstate="print">
-                          <a:extLst>
-                            <a:ext uri="{28A0092B-C50C-407E-A947-70E740481C1C}">
-                              <a14:useLocalDpi xmlns:a14="http://schemas.microsoft.com/office/drawing/2010/main" val="0"/>
-                            </a:ext>
-                          </a:extLst>
-                        </a:blip>
-                        <a:stretch>
-                          <a:fillRect/>
-                        </a:stretch>
-                      </pic:blipFill>
-                      <pic:spPr>
-                        <a:xfrm>
-                          <a:off x="0" y="0"/>
-                          <a:ext cx="3688080" cy="2743200"/>
-                        </a:xfrm>
-                        <a:prstGeom prst="rect">
-                          <a:avLst/>
-                        </a:prstGeom>
-                      </pic:spPr>
-                    </pic:pic>
-                  </a:graphicData>
-                </a:graphic>
-              </wp:inline>
-            </w:drawing>
-          </w:r>
-        </w:p>
-        <w:p>
-          <w:pPr>
-            <w:pStyle w:val="Caption"/>
-          </w:pPr>
-          <w:bookmarkStart w:id="27" w:name="_Ref25324836"/>
-          <w:bookmarkStart w:id="28" w:name="_Toc27658549"/>
-          <w:r>
-            <w:t xml:space="preserve">Figure </w:t>
-          </w:r>
-          <w:r>
-            <w:rPr>
-              <w:noProof/>
-            </w:rPr>
-            <w:fldChar w:fldCharType="begin"/>
-          </w:r>
-          <w:r>
-            <w:rPr>
-              <w:noProof/>
-            </w:rPr>
-            <w:instrText xml:space="preserve"> SEQ Figure \* ARABIC </w:instrText>
-          </w:r>
-          <w:r>
-            <w:rPr>
-              <w:noProof/>
-            </w:rPr>
-            <w:fldChar w:fldCharType="separate"/>
-          </w:r>
-          <w:r>
-            <w:rPr>
-              <w:noProof/>
-            </w:rPr>
-            <w:t>4</w:t>
-          </w:r>
-          <w:r>
-            <w:rPr>
-              <w:noProof/>
-            </w:rPr>
-            <w:fldChar w:fldCharType="end"/>
-          </w:r>
-          <w:bookmarkEnd w:id="27"/>
-          <w:r>
-            <w:t xml:space="preserve">. </w:t>
-          </w:r>
-          <w:r>
-            <w:t>This work is a derivative of "http://fritzing.org/parts/" by Fritzing, used under CC:BY-SA 3.0.</w:t>
-          </w:r>
-          <w:bookmarkEnd w:id="28"/>
-        </w:p>
-        <w:p>
-          <w:pPr>
-            <w:keepNext/>
-          </w:pPr>
-          <w:r>
-            <w:rPr>
-              <w:noProof/>
-            </w:rPr>
+            <w:t xml:space="preserve">.3 </w:t>
+          </w:r>
+          <w:r>
+            <w:t>Integration</w:t>
+          </w:r>
+          <w:bookmarkEnd w:id="44"/>
+        </w:p>
+        <w:p>
+          <w:r>
+            <w:t>Demo</w:t>
+          </w:r>
+        </w:p>
+        <w:p>
+          <w:r>
+            <w:t>/1 Hardware present?</w:t>
+          </w:r>
+        </w:p>
+        <w:p>
+          <w:r>
             <w:lastRenderedPageBreak/>
-            <w:drawing>
-              <wp:inline distT="0" distB="0" distL="0" distR="0" wp14:anchorId="4F0CC2CF" wp14:editId="379A537F">
-                <wp:extent cx="3721608" cy="4169664"/>
-                <wp:effectExtent l="0" t="0" r="0" b="2540"/>
-                <wp:docPr id="5" name="Picture 5"/>
-                <wp:cNvGraphicFramePr>
-                  <a:graphicFrameLocks xmlns:a="http://schemas.openxmlformats.org/drawingml/2006/main" noChangeAspect="1"/>
-                </wp:cNvGraphicFramePr>
-                <a:graphic xmlns:a="http://schemas.openxmlformats.org/drawingml/2006/main">
-                  <a:graphicData uri="http://schemas.openxmlformats.org/drawingml/2006/picture">
-                    <pic:pic xmlns:pic="http://schemas.openxmlformats.org/drawingml/2006/picture">
-                      <pic:nvPicPr>
-                        <pic:cNvPr id="5" name="bbphoto.jpg"/>
-                        <pic:cNvPicPr/>
-                      </pic:nvPicPr>
-                      <pic:blipFill>
-                        <a:blip r:embed="rId24">
-                          <a:extLst>
-                            <a:ext uri="{28A0092B-C50C-407E-A947-70E740481C1C}">
-                              <a14:useLocalDpi xmlns:a14="http://schemas.microsoft.com/office/drawing/2010/main" val="0"/>
-                            </a:ext>
-                          </a:extLst>
-                        </a:blip>
-                        <a:stretch>
-                          <a:fillRect/>
-                        </a:stretch>
-                      </pic:blipFill>
-                      <pic:spPr>
-                        <a:xfrm>
-                          <a:off x="0" y="0"/>
-                          <a:ext cx="3721608" cy="4169664"/>
-                        </a:xfrm>
-                        <a:prstGeom prst="rect">
-                          <a:avLst/>
-                        </a:prstGeom>
-                      </pic:spPr>
-                    </pic:pic>
-                  </a:graphicData>
-                </a:graphic>
-              </wp:inline>
-            </w:drawing>
-          </w:r>
-        </w:p>
-        <w:p>
-          <w:pPr>
-            <w:pStyle w:val="Caption"/>
-          </w:pPr>
-          <w:bookmarkStart w:id="29" w:name="_Ref25325837"/>
-          <w:bookmarkStart w:id="30" w:name="_Toc27658550"/>
-          <w:r>
-            <w:t xml:space="preserve">Figure </w:t>
-          </w:r>
-          <w:r>
-            <w:rPr>
-              <w:noProof/>
-            </w:rPr>
-            <w:fldChar w:fldCharType="begin"/>
-          </w:r>
-          <w:r>
-            <w:rPr>
-              <w:noProof/>
-            </w:rPr>
-            <w:instrText xml:space="preserve"> SEQ Figure \* ARABIC </w:instrText>
-          </w:r>
-          <w:r>
-            <w:rPr>
-              <w:noProof/>
-            </w:rPr>
-            <w:fldChar w:fldCharType="separate"/>
-          </w:r>
-          <w:r>
-            <w:rPr>
-              <w:noProof/>
-            </w:rPr>
-            <w:t>5</w:t>
-          </w:r>
-          <w:r>
-            <w:rPr>
-              <w:noProof/>
-            </w:rPr>
-            <w:fldChar w:fldCharType="end"/>
-          </w:r>
-          <w:bookmarkEnd w:id="29"/>
-          <w:r>
-            <w:t>. Breadboard prototype.</w:t>
-          </w:r>
-          <w:bookmarkEnd w:id="30"/>
+            <w:t>/1 Data sent by hardware</w:t>
+          </w:r>
+        </w:p>
+        <w:p>
+          <w:r>
+            <w:t>/1 Data retrieved by mobile application</w:t>
+          </w:r>
+        </w:p>
+        <w:p>
+          <w:r>
+            <w:t>/1 Action initiated by mobile application</w:t>
+          </w:r>
+        </w:p>
+        <w:p>
+          <w:r>
+            <w:t xml:space="preserve">/1 Action </w:t>
+          </w:r>
+          <w:proofErr w:type="spellStart"/>
+          <w:r>
+            <w:t>recieved</w:t>
+          </w:r>
+          <w:proofErr w:type="spellEnd"/>
+          <w:r>
+            <w:t xml:space="preserve"> by hardware</w:t>
+          </w:r>
+        </w:p>
+        <w:p>
+          <w:r>
+            <w:t>Report</w:t>
+          </w:r>
+        </w:p>
+        <w:p>
+          <w:r>
+            <w:t>/1 Enterprise wireless connectivity (250)</w:t>
+          </w:r>
+        </w:p>
+        <w:p>
+          <w:r>
+            <w:t>/1 Database configuration (250 words)</w:t>
+          </w:r>
+        </w:p>
+        <w:p>
+          <w:r>
+            <w:t>/1 Security considerations (500 words)</w:t>
+          </w:r>
+        </w:p>
+        <w:p>
+          <w:r>
+            <w:t>/1 Unit testing (900 words)</w:t>
+          </w:r>
+        </w:p>
+        <w:p>
+          <w:r>
+            <w:t>/1 Production testing (100 words)</w:t>
+          </w:r>
         </w:p>
         <w:p>
           <w:pPr>
             <w:pStyle w:val="Heading3"/>
           </w:pPr>
-          <w:bookmarkStart w:id="31" w:name="_Toc32317515"/>
-          <w:r>
-            <w:t>3.2.</w:t>
-          </w:r>
-          <w:r>
-            <w:t>4</w:t>
-          </w:r>
-          <w:r>
-            <w:t xml:space="preserve"> Printed Circuit Board</w:t>
-          </w:r>
-          <w:bookmarkEnd w:id="31"/>
-        </w:p>
-        <w:p>
-          <w:r>
-            <w:t>Demo</w:t>
-          </w:r>
-        </w:p>
-        <w:p>
-          <w:r>
-            <w:t>/1 Hardware present?</w:t>
-          </w:r>
-        </w:p>
-        <w:p>
-          <w:r>
-            <w:t>/1 PCB Complete and correct</w:t>
-          </w:r>
-        </w:p>
-        <w:p>
-          <w:r>
-            <w:t>/1 PCB Soldered wire visible but trim, no holes or vacancies</w:t>
-          </w:r>
-        </w:p>
-        <w:p>
-          <w:r>
-            <w:t>/1 PCB Tested with multimeter</w:t>
-          </w:r>
-        </w:p>
-        <w:p>
-          <w:r>
-            <w:t>/1 PCB Powered up</w:t>
-          </w:r>
-        </w:p>
-        <w:p>
-          <w:r>
-            <w:t>How did you build your Prototype: PCB?</w:t>
-          </w:r>
-        </w:p>
-        <w:p>
-          <w:pPr>
-            <w:keepNext/>
-          </w:pPr>
-          <w:r>
-            <w:rPr>
-              <w:noProof/>
-            </w:rPr>
-            <w:lastRenderedPageBreak/>
-            <w:drawing>
-              <wp:inline distT="0" distB="0" distL="0" distR="0" wp14:anchorId="3681EFE0" wp14:editId="31DC3BD1">
-                <wp:extent cx="3068320" cy="2296160"/>
-                <wp:effectExtent l="0" t="0" r="0" b="8890"/>
-                <wp:docPr id="6" name="Picture 6"/>
-                <wp:cNvGraphicFramePr>
-                  <a:graphicFrameLocks xmlns:a="http://schemas.openxmlformats.org/drawingml/2006/main" noChangeAspect="1"/>
-                </wp:cNvGraphicFramePr>
-                <a:graphic xmlns:a="http://schemas.openxmlformats.org/drawingml/2006/main">
-                  <a:graphicData uri="http://schemas.openxmlformats.org/drawingml/2006/picture">
-                    <pic:pic xmlns:pic="http://schemas.openxmlformats.org/drawingml/2006/picture">
-                      <pic:nvPicPr>
-                        <pic:cNvPr id="6" name="StudentSenseHatV06_pcb.jpg"/>
-                        <pic:cNvPicPr/>
-                      </pic:nvPicPr>
-                      <pic:blipFill>
-                        <a:blip r:embed="rId25" cstate="print">
-                          <a:extLst>
-                            <a:ext uri="{28A0092B-C50C-407E-A947-70E740481C1C}">
-                              <a14:useLocalDpi xmlns:a14="http://schemas.microsoft.com/office/drawing/2010/main" val="0"/>
-                            </a:ext>
-                          </a:extLst>
-                        </a:blip>
-                        <a:stretch>
-                          <a:fillRect/>
-                        </a:stretch>
-                      </pic:blipFill>
-                      <pic:spPr>
-                        <a:xfrm>
-                          <a:off x="0" y="0"/>
-                          <a:ext cx="3068320" cy="2296160"/>
-                        </a:xfrm>
-                        <a:prstGeom prst="rect">
-                          <a:avLst/>
-                        </a:prstGeom>
-                      </pic:spPr>
-                    </pic:pic>
-                  </a:graphicData>
-                </a:graphic>
-              </wp:inline>
-            </w:drawing>
-          </w:r>
-        </w:p>
-        <w:p>
-          <w:pPr>
-            <w:pStyle w:val="Caption"/>
-          </w:pPr>
-          <w:bookmarkStart w:id="32" w:name="_Ref25325894"/>
-          <w:bookmarkStart w:id="33" w:name="_Toc27658551"/>
-          <w:r>
-            <w:t xml:space="preserve">Figure </w:t>
-          </w:r>
-          <w:r>
-            <w:rPr>
-              <w:noProof/>
-            </w:rPr>
-            <w:fldChar w:fldCharType="begin"/>
-          </w:r>
-          <w:r>
-            <w:rPr>
-              <w:noProof/>
-            </w:rPr>
-            <w:instrText xml:space="preserve"> SEQ Figure \* ARABIC </w:instrText>
-          </w:r>
-          <w:r>
-            <w:rPr>
-              <w:noProof/>
-            </w:rPr>
-            <w:fldChar w:fldCharType="separate"/>
-          </w:r>
-          <w:r>
-            <w:rPr>
-              <w:noProof/>
-            </w:rPr>
-            <w:t>6</w:t>
-          </w:r>
-          <w:r>
-            <w:rPr>
-              <w:noProof/>
-            </w:rPr>
-            <w:fldChar w:fldCharType="end"/>
-          </w:r>
-          <w:bookmarkEnd w:id="32"/>
-          <w:r>
-            <w:t xml:space="preserve">. PCB design </w:t>
-          </w:r>
-          <w:r>
-            <w:t>This work is a derivative of "http://fritzing.org/parts/" by Fritzing, used under CC:BY-SA 3.0.</w:t>
-          </w:r>
-          <w:bookmarkEnd w:id="33"/>
-        </w:p>
-        <w:p>
-          <w:pPr>
-            <w:keepNext/>
-          </w:pPr>
-          <w:r>
-            <w:rPr>
-              <w:noProof/>
-            </w:rPr>
-            <w:drawing>
-              <wp:inline distT="0" distB="0" distL="0" distR="0" wp14:anchorId="68EF99CA" wp14:editId="4AEBC48E">
-                <wp:extent cx="2956891" cy="2743200"/>
-                <wp:effectExtent l="0" t="0" r="0" b="0"/>
-                <wp:docPr id="3" name="Picture 3"/>
-                <wp:cNvGraphicFramePr>
-                  <a:graphicFrameLocks xmlns:a="http://schemas.openxmlformats.org/drawingml/2006/main" noChangeAspect="1"/>
-                </wp:cNvGraphicFramePr>
-                <a:graphic xmlns:a="http://schemas.openxmlformats.org/drawingml/2006/main">
-                  <a:graphicData uri="http://schemas.openxmlformats.org/drawingml/2006/picture">
-                    <pic:pic xmlns:pic="http://schemas.openxmlformats.org/drawingml/2006/picture">
-                      <pic:nvPicPr>
-                        <pic:cNvPr id="3" name="StudentSenseHatV06_bb.jpg"/>
-                        <pic:cNvPicPr/>
-                      </pic:nvPicPr>
-                      <pic:blipFill>
-                        <a:blip r:embed="rId26">
-                          <a:extLst>
-                            <a:ext uri="{28A0092B-C50C-407E-A947-70E740481C1C}">
-                              <a14:useLocalDpi xmlns:a14="http://schemas.microsoft.com/office/drawing/2010/main" val="0"/>
-                            </a:ext>
-                          </a:extLst>
-                        </a:blip>
-                        <a:stretch>
-                          <a:fillRect/>
-                        </a:stretch>
-                      </pic:blipFill>
-                      <pic:spPr>
-                        <a:xfrm>
-                          <a:off x="0" y="0"/>
-                          <a:ext cx="2956891" cy="2743200"/>
-                        </a:xfrm>
-                        <a:prstGeom prst="rect">
-                          <a:avLst/>
-                        </a:prstGeom>
-                      </pic:spPr>
-                    </pic:pic>
-                  </a:graphicData>
-                </a:graphic>
-              </wp:inline>
-            </w:drawing>
-          </w:r>
-        </w:p>
-        <w:p>
-          <w:pPr>
-            <w:pStyle w:val="Caption"/>
-          </w:pPr>
-          <w:bookmarkStart w:id="34" w:name="_Ref25324916"/>
-          <w:bookmarkStart w:id="35" w:name="_Toc27658552"/>
-          <w:r>
-            <w:t xml:space="preserve">Figure </w:t>
-          </w:r>
-          <w:r>
-            <w:rPr>
-              <w:noProof/>
-            </w:rPr>
-            <w:fldChar w:fldCharType="begin"/>
-          </w:r>
-          <w:r>
-            <w:rPr>
-              <w:noProof/>
-            </w:rPr>
-            <w:instrText xml:space="preserve"> SEQ Figure \* ARABIC </w:instrText>
-          </w:r>
-          <w:r>
-            <w:rPr>
-              <w:noProof/>
-            </w:rPr>
-            <w:fldChar w:fldCharType="separate"/>
-          </w:r>
-          <w:r>
-            <w:rPr>
-              <w:noProof/>
-            </w:rPr>
-            <w:t>7</w:t>
-          </w:r>
-          <w:r>
-            <w:rPr>
-              <w:noProof/>
-            </w:rPr>
-            <w:fldChar w:fldCharType="end"/>
-          </w:r>
-          <w:bookmarkEnd w:id="34"/>
-          <w:r>
-            <w:t>. Humber Sense Hat</w:t>
-          </w:r>
-          <w:r>
-            <w:t xml:space="preserve"> Prototype PCB</w:t>
-          </w:r>
-          <w:r>
-            <w:t>.</w:t>
-          </w:r>
-          <w:bookmarkEnd w:id="35"/>
+          <w:bookmarkStart w:id="45" w:name="_Toc32919067"/>
+          <w:r>
+            <w:t xml:space="preserve">3.3.1 </w:t>
+          </w:r>
+          <w:r>
+            <w:t xml:space="preserve">Enterprise </w:t>
+          </w:r>
+          <w:r>
+            <w:t>Wireless Connectivity</w:t>
+          </w:r>
+          <w:bookmarkEnd w:id="45"/>
+        </w:p>
+        <w:p>
+          <w:r>
+            <w:t xml:space="preserve">How did you make a Database accessible by both your Prototype and Mobile </w:t>
+          </w:r>
+          <w:r>
+            <w:t>Application?</w:t>
+          </w:r>
         </w:p>
         <w:p>
           <w:pPr>
             <w:pStyle w:val="Heading3"/>
           </w:pPr>
-          <w:bookmarkStart w:id="36" w:name="_Toc32317516"/>
-          <w:r>
-            <w:t>3.2.</w:t>
-          </w:r>
-          <w:r>
-            <w:t>5</w:t>
-          </w:r>
-          <w:r>
-            <w:t xml:space="preserve"> Enclosure</w:t>
-          </w:r>
-          <w:bookmarkEnd w:id="36"/>
-        </w:p>
-        <w:p>
-          <w:r>
-            <w:t>Demo</w:t>
-          </w:r>
-        </w:p>
-        <w:p>
-          <w:r>
-            <w:t>/1 Hardware present?</w:t>
-          </w:r>
-        </w:p>
-        <w:p>
-          <w:r>
-            <w:t>/1 Case encloses development platform and custom PCB.</w:t>
-          </w:r>
-        </w:p>
-        <w:p>
-          <w:r>
-            <w:t>/1 Appropriate parts securely attached.</w:t>
-          </w:r>
-        </w:p>
-        <w:p>
-          <w:r>
-            <w:lastRenderedPageBreak/>
-            <w:t>/1 Appropriate parts accessible.</w:t>
-          </w:r>
-        </w:p>
-        <w:p>
-          <w:r>
-            <w:t>/1 Design file in repository, photo in report.</w:t>
-          </w:r>
-        </w:p>
-        <w:p>
-          <w:r>
-            <w:t>How did you build your Prototype: Case?</w:t>
-          </w:r>
-        </w:p>
-        <w:p>
-          <w:pPr>
-            <w:pStyle w:val="Caption"/>
-          </w:pPr>
-          <w:r>
-            <w:rPr>
-              <w:noProof/>
-            </w:rPr>
-            <w:drawing>
-              <wp:inline distT="0" distB="0" distL="0" distR="0" wp14:anchorId="51E0642F" wp14:editId="28704ECB">
-                <wp:extent cx="4800600" cy="2571750"/>
-                <wp:effectExtent l="0" t="0" r="0" b="0"/>
-                <wp:docPr id="7" name="Picture 7" descr="I:\Departmental\Applied Technology\Program Files\CENG\mdrk0011\2020jan-apr\ceng355\modules\case\ProjectBoxAssembledRev01.jpg"/>
-                <wp:cNvGraphicFramePr>
-                  <a:graphicFrameLocks xmlns:a="http://schemas.openxmlformats.org/drawingml/2006/main" noChangeAspect="1"/>
-                </wp:cNvGraphicFramePr>
-                <a:graphic xmlns:a="http://schemas.openxmlformats.org/drawingml/2006/main">
-                  <a:graphicData uri="http://schemas.openxmlformats.org/drawingml/2006/picture">
-                    <pic:pic xmlns:pic="http://schemas.openxmlformats.org/drawingml/2006/picture">
-                      <pic:nvPicPr>
-                        <pic:cNvPr id="0" name="Picture 1" descr="I:\Departmental\Applied Technology\Program Files\CENG\mdrk0011\2020jan-apr\ceng355\modules\case\ProjectBoxAssembledRev01.jpg"/>
-                        <pic:cNvPicPr>
-                          <a:picLocks noChangeAspect="1" noChangeArrowheads="1"/>
-                        </pic:cNvPicPr>
-                      </pic:nvPicPr>
-                      <pic:blipFill rotWithShape="1">
-                        <a:blip r:embed="rId27">
-                          <a:extLst>
-                            <a:ext uri="{28A0092B-C50C-407E-A947-70E740481C1C}">
-                              <a14:useLocalDpi xmlns:a14="http://schemas.microsoft.com/office/drawing/2010/main" val="0"/>
-                            </a:ext>
-                          </a:extLst>
-                        </a:blip>
-                        <a:srcRect l="2245" t="7408" r="16987" b="15669"/>
-                        <a:stretch/>
-                      </pic:blipFill>
-                      <pic:spPr bwMode="auto">
-                        <a:xfrm>
-                          <a:off x="0" y="0"/>
-                          <a:ext cx="4800600" cy="2571750"/>
-                        </a:xfrm>
-                        <a:prstGeom prst="rect">
-                          <a:avLst/>
-                        </a:prstGeom>
-                        <a:noFill/>
-                        <a:ln>
-                          <a:noFill/>
-                        </a:ln>
-                        <a:extLst>
-                          <a:ext uri="{53640926-AAD7-44D8-BBD7-CCE9431645EC}">
-                            <a14:shadowObscured xmlns:a14="http://schemas.microsoft.com/office/drawing/2010/main"/>
-                          </a:ext>
-                        </a:extLst>
-                      </pic:spPr>
-                    </pic:pic>
-                  </a:graphicData>
-                </a:graphic>
-              </wp:inline>
-            </w:drawing>
-          </w:r>
-        </w:p>
-        <w:p>
-          <w:pPr>
-            <w:pStyle w:val="Caption"/>
-          </w:pPr>
-          <w:bookmarkStart w:id="37" w:name="_Toc27658553"/>
-          <w:r>
-            <w:t xml:space="preserve">Figure </w:t>
-          </w:r>
-          <w:r>
-            <w:fldChar w:fldCharType="begin"/>
-          </w:r>
-          <w:r>
-            <w:instrText xml:space="preserve"> SEQ Figure \* ARABIC </w:instrText>
-          </w:r>
-          <w:r>
-            <w:fldChar w:fldCharType="separate"/>
-          </w:r>
-          <w:r>
-            <w:rPr>
-              <w:noProof/>
-            </w:rPr>
-            <w:t>8</w:t>
-          </w:r>
-          <w:r>
-            <w:rPr>
-              <w:noProof/>
-            </w:rPr>
-            <w:fldChar w:fldCharType="end"/>
-          </w:r>
-          <w:r>
-            <w:t>. Example enclosure.</w:t>
-          </w:r>
-          <w:bookmarkEnd w:id="37"/>
-        </w:p>
-        <w:p>
-          <w:pPr>
-            <w:pStyle w:val="Heading2"/>
-          </w:pPr>
-          <w:bookmarkStart w:id="38" w:name="_Toc32317517"/>
-          <w:r>
-            <w:t>3</w:t>
-          </w:r>
-          <w:r>
-            <w:t xml:space="preserve">.3 </w:t>
-          </w:r>
-          <w:r>
-            <w:t>Integration</w:t>
-          </w:r>
-          <w:bookmarkEnd w:id="38"/>
-        </w:p>
-        <w:p>
-          <w:r>
-            <w:t>Demo</w:t>
-          </w:r>
-        </w:p>
-        <w:p>
-          <w:r>
-            <w:t>/1 Hardware present?</w:t>
-          </w:r>
-        </w:p>
-        <w:p>
-          <w:r>
-            <w:t>/1 Data sent by hardware</w:t>
-          </w:r>
-        </w:p>
-        <w:p>
-          <w:r>
-            <w:t>/1 Data retrieved by mobile application</w:t>
-          </w:r>
-        </w:p>
-        <w:p>
-          <w:r>
-            <w:t>/1 Action initiated by mobile application</w:t>
-          </w:r>
-        </w:p>
-        <w:p>
-          <w:r>
-            <w:t xml:space="preserve">/1 Action </w:t>
-          </w:r>
-          <w:proofErr w:type="spellStart"/>
-          <w:r>
-            <w:t>recieved</w:t>
-          </w:r>
-          <w:proofErr w:type="spellEnd"/>
-          <w:r>
-            <w:t xml:space="preserve"> by hardware</w:t>
-          </w:r>
-        </w:p>
-        <w:p>
-          <w:r>
-            <w:t>Report</w:t>
-          </w:r>
-        </w:p>
-        <w:p>
-          <w:r>
-            <w:t>/1 Enterprise wireless connectivity (250)</w:t>
-          </w:r>
-        </w:p>
-        <w:p>
-          <w:r>
-            <w:t>/1 Database configuration (250 words)</w:t>
-          </w:r>
-        </w:p>
-        <w:p>
-          <w:r>
-            <w:lastRenderedPageBreak/>
-            <w:t>/1 Security considerations (500 words)</w:t>
-          </w:r>
-        </w:p>
-        <w:p>
-          <w:r>
-            <w:t>/1 Unit testing (900 words)</w:t>
-          </w:r>
-        </w:p>
-        <w:p>
-          <w:r>
-            <w:t>/1 Production testing (100 words)</w:t>
-          </w:r>
+          <w:bookmarkStart w:id="46" w:name="_Toc32919068"/>
+          <w:r>
+            <w:t>3.3.</w:t>
+          </w:r>
+          <w:r>
+            <w:t>2</w:t>
+          </w:r>
+          <w:r>
+            <w:t xml:space="preserve"> Database Configuration</w:t>
+          </w:r>
+          <w:bookmarkEnd w:id="46"/>
         </w:p>
         <w:p>
           <w:pPr>
             <w:pStyle w:val="Heading3"/>
           </w:pPr>
-          <w:bookmarkStart w:id="39" w:name="_Toc32317518"/>
-          <w:r>
-            <w:t xml:space="preserve">3.3.1 </w:t>
-          </w:r>
-          <w:r>
-            <w:t xml:space="preserve">Enterprise </w:t>
-          </w:r>
-          <w:r>
-            <w:t>Wireless Connectivity</w:t>
-          </w:r>
-          <w:bookmarkEnd w:id="39"/>
-        </w:p>
-        <w:p>
-          <w:r>
-            <w:t xml:space="preserve">How did you make a Database accessible by both your Prototype and Mobile </w:t>
-          </w:r>
-          <w:r>
-            <w:t>Application?</w:t>
-          </w:r>
+          <w:bookmarkStart w:id="47" w:name="_Toc32919069"/>
+          <w:r>
+            <w:t>3.3.3</w:t>
+          </w:r>
+          <w:r>
+            <w:t xml:space="preserve"> Security</w:t>
+          </w:r>
+          <w:bookmarkEnd w:id="47"/>
         </w:p>
         <w:p>
           <w:pPr>
             <w:pStyle w:val="Heading3"/>
           </w:pPr>
-          <w:bookmarkStart w:id="40" w:name="_Toc32317519"/>
-          <w:r>
-            <w:t>3.3.</w:t>
-          </w:r>
-          <w:r>
-            <w:t>2</w:t>
-          </w:r>
-          <w:r>
-            <w:t xml:space="preserve"> Database Configuration</w:t>
-          </w:r>
-          <w:bookmarkEnd w:id="40"/>
-        </w:p>
-        <w:p>
-          <w:pPr>
-            <w:pStyle w:val="Heading3"/>
-          </w:pPr>
-          <w:bookmarkStart w:id="41" w:name="_Toc32317520"/>
-          <w:r>
-            <w:t>3.3.3</w:t>
-          </w:r>
-          <w:r>
-            <w:t xml:space="preserve"> Security</w:t>
-          </w:r>
-          <w:bookmarkEnd w:id="41"/>
-        </w:p>
-        <w:p>
-          <w:pPr>
-            <w:pStyle w:val="Heading3"/>
-          </w:pPr>
-          <w:bookmarkStart w:id="42" w:name="_Toc32317521"/>
+          <w:bookmarkStart w:id="48" w:name="_Toc32919070"/>
           <w:r>
             <w:t xml:space="preserve">3.3.4 </w:t>
           </w:r>
           <w:r>
             <w:t>Testing</w:t>
           </w:r>
-          <w:bookmarkEnd w:id="42"/>
+          <w:bookmarkEnd w:id="48"/>
         </w:p>
         <w:p>
           <w:pPr>
@@ -7325,12 +8038,12 @@
           <w:pPr>
             <w:pStyle w:val="Heading1"/>
           </w:pPr>
-          <w:bookmarkStart w:id="43" w:name="_Toc32317522"/>
+          <w:bookmarkStart w:id="49" w:name="_Toc32919071"/>
           <w:r>
             <w:lastRenderedPageBreak/>
             <w:t>4.0 Results and Discussions</w:t>
           </w:r>
-          <w:bookmarkEnd w:id="43"/>
+          <w:bookmarkEnd w:id="49"/>
         </w:p>
         <w:p>
           <w:r>
@@ -7353,12 +8066,12 @@
           <w:pPr>
             <w:pStyle w:val="Heading1"/>
           </w:pPr>
-          <w:bookmarkStart w:id="44" w:name="_Toc32317523"/>
+          <w:bookmarkStart w:id="50" w:name="_Toc32919072"/>
           <w:r>
             <w:lastRenderedPageBreak/>
             <w:t>5.0 Conclusions</w:t>
           </w:r>
-          <w:bookmarkEnd w:id="44"/>
+          <w:bookmarkEnd w:id="50"/>
         </w:p>
         <w:p>
           <w:r>
@@ -7405,7 +8118,7 @@
             <w:t>/1 Conclusion</w:t>
           </w:r>
         </w:p>
-        <w:bookmarkStart w:id="45" w:name="_Toc32317524" w:displacedByCustomXml="next"/>
+        <w:bookmarkStart w:id="51" w:name="_Toc32919073" w:displacedByCustomXml="next"/>
         <w:sdt>
           <w:sdtPr>
             <w:rPr>
@@ -7437,14 +8150,13 @@
               <w:r>
                 <w:t>References</w:t>
               </w:r>
-              <w:bookmarkEnd w:id="45"/>
+              <w:bookmarkEnd w:id="51"/>
             </w:p>
             <w:sdt>
               <w:sdtPr>
                 <w:id w:val="-573587230"/>
                 <w:bibliography/>
               </w:sdtPr>
-              <w:sdtEndPr/>
               <w:sdtContent>
                 <w:p>
                   <w:pPr>
@@ -7654,22 +8366,22 @@
           <w:pPr>
             <w:pStyle w:val="Heading1"/>
           </w:pPr>
-          <w:bookmarkStart w:id="46" w:name="_Toc32317525"/>
+          <w:bookmarkStart w:id="52" w:name="_Toc32919074"/>
           <w:r>
             <w:lastRenderedPageBreak/>
             <w:t>7.0 Appendix</w:t>
           </w:r>
-          <w:bookmarkEnd w:id="46"/>
+          <w:bookmarkEnd w:id="52"/>
         </w:p>
         <w:p>
           <w:pPr>
             <w:pStyle w:val="Heading2"/>
           </w:pPr>
-          <w:bookmarkStart w:id="47" w:name="_Toc32317526"/>
+          <w:bookmarkStart w:id="53" w:name="_Toc32919075"/>
           <w:r>
             <w:t>7.1 Firmware code</w:t>
           </w:r>
-          <w:bookmarkEnd w:id="47"/>
+          <w:bookmarkEnd w:id="53"/>
         </w:p>
         <w:p>
           <w:r>
@@ -7725,14 +8437,14 @@
           <w:pPr>
             <w:pStyle w:val="Heading2"/>
           </w:pPr>
-          <w:bookmarkStart w:id="48" w:name="_Toc32317527"/>
+          <w:bookmarkStart w:id="54" w:name="_Toc32919076"/>
           <w:r>
             <w:t>7.2 Application code</w:t>
           </w:r>
         </w:p>
       </w:sdtContent>
     </w:sdt>
-    <w:bookmarkEnd w:id="48" w:displacedByCustomXml="prev"/>
+    <w:bookmarkEnd w:id="54" w:displacedByCustomXml="prev"/>
     <w:p>
       <w:r>
         <w:t>Demo</w:t>
@@ -7840,7 +8552,6 @@
         <w:docPartUnique/>
       </w:docPartObj>
     </w:sdtPr>
-    <w:sdtEndPr/>
     <w:sdtContent>
       <w:sdt>
         <w:sdtPr>
@@ -7850,7 +8561,6 @@
             <w:docPartUnique/>
           </w:docPartObj>
         </w:sdtPr>
-        <w:sdtEndPr/>
         <w:sdtContent>
           <w:p>
             <w:pPr>
@@ -9286,21 +9996,21 @@
     <w:charset w:val="00"/>
     <w:family w:val="swiss"/>
     <w:pitch w:val="variable"/>
-    <w:sig w:usb0="E4002EFF" w:usb1="C000247B" w:usb2="00000009" w:usb3="00000000" w:csb0="000001FF" w:csb1="00000000"/>
+    <w:sig w:usb0="E0002AFF" w:usb1="4000ACFF" w:usb2="00000001" w:usb3="00000000" w:csb0="000001FF" w:csb1="00000000"/>
   </w:font>
   <w:font w:name="Arial">
     <w:panose1 w:val="020B0604020202020204"/>
     <w:charset w:val="00"/>
     <w:family w:val="swiss"/>
     <w:pitch w:val="variable"/>
-    <w:sig w:usb0="E0002EFF" w:usb1="C000785B" w:usb2="00000009" w:usb3="00000000" w:csb0="000001FF" w:csb1="00000000"/>
+    <w:sig w:usb0="E0002AFF" w:usb1="C0007843" w:usb2="00000009" w:usb3="00000000" w:csb0="000001FF" w:csb1="00000000"/>
   </w:font>
   <w:font w:name="Calibri Light">
     <w:panose1 w:val="020F0302020204030204"/>
     <w:charset w:val="00"/>
     <w:family w:val="swiss"/>
     <w:pitch w:val="variable"/>
-    <w:sig w:usb0="E4002EFF" w:usb1="C000247B" w:usb2="00000009" w:usb3="00000000" w:csb0="000001FF" w:csb1="00000000"/>
+    <w:sig w:usb0="A0002AEF" w:usb1="4000207B" w:usb2="00000000" w:usb3="00000000" w:csb0="000001FF" w:csb1="00000000"/>
   </w:font>
   <w:font w:name="Segoe UI">
     <w:panose1 w:val="020B0502040204020203"/>
@@ -9331,6 +10041,7 @@
     <w:rsid w:val="00044DAC"/>
     <w:rsid w:val="002C4388"/>
     <w:rsid w:val="003827A4"/>
+    <w:rsid w:val="00431410"/>
     <w:rsid w:val="005561AA"/>
     <w:rsid w:val="005B38B4"/>
     <w:rsid w:val="005B6A2A"/>
@@ -9339,6 +10050,7 @@
     <w:rsid w:val="006D77EE"/>
     <w:rsid w:val="00702CD9"/>
     <w:rsid w:val="00755870"/>
+    <w:rsid w:val="00795D10"/>
     <w:rsid w:val="008D02D9"/>
     <w:rsid w:val="00B24E7E"/>
     <w:rsid w:val="00CA0AE3"/>
@@ -10225,7 +10937,7 @@
 </file>
 
 <file path=customXml/itemProps2.xml><?xml version="1.0" encoding="utf-8"?>
-<ds:datastoreItem xmlns:ds="http://schemas.openxmlformats.org/officeDocument/2006/customXml" ds:itemID="{D8774D37-A417-407E-963E-3256415D6FDA}">
+<ds:datastoreItem xmlns:ds="http://schemas.openxmlformats.org/officeDocument/2006/customXml" ds:itemID="{89C66EF5-A5F6-425E-8C15-2439E61435FE}">
   <ds:schemaRefs>
     <ds:schemaRef ds:uri="http://schemas.openxmlformats.org/officeDocument/2006/bibliography"/>
   </ds:schemaRefs>

--- a/Documentation/Technical_Report.docx
+++ b/Documentation/Technical_Report.docx
@@ -178,7 +178,7 @@
           <w:pPr>
             <w:pStyle w:val="Heading1"/>
           </w:pPr>
-          <w:bookmarkStart w:id="1" w:name="_Toc34092994"/>
+          <w:bookmarkStart w:id="1" w:name="_Toc34124120"/>
           <w:r>
             <w:lastRenderedPageBreak/>
             <w:t>Declaration of</w:t>
@@ -385,7 +385,7 @@
           <w:pPr>
             <w:pStyle w:val="Heading1"/>
           </w:pPr>
-          <w:bookmarkStart w:id="2" w:name="_Toc34092995"/>
+          <w:bookmarkStart w:id="2" w:name="_Toc34124121"/>
           <w:r>
             <w:lastRenderedPageBreak/>
             <w:t>Proposal</w:t>
@@ -644,7 +644,7 @@
           <w:pPr>
             <w:pStyle w:val="Heading1"/>
           </w:pPr>
-          <w:bookmarkStart w:id="3" w:name="_Toc34092996"/>
+          <w:bookmarkStart w:id="3" w:name="_Toc34124122"/>
           <w:r>
             <w:lastRenderedPageBreak/>
             <w:t>Executive Summary</w:t>
@@ -848,7 +848,7 @@
                 </w:rPr>
                 <w:fldChar w:fldCharType="separate"/>
               </w:r>
-              <w:hyperlink w:anchor="_Toc34092994" w:history="1">
+              <w:hyperlink w:anchor="_Toc34124120" w:history="1">
                 <w:r>
                   <w:rPr>
                     <w:rStyle w:val="Hyperlink"/>
@@ -875,7 +875,7 @@
                     <w:noProof/>
                     <w:webHidden/>
                   </w:rPr>
-                  <w:instrText xml:space="preserve"> PAGEREF _Toc34092994 \h </w:instrText>
+                  <w:instrText xml:space="preserve"> PAGEREF _Toc34124120 \h </w:instrText>
                 </w:r>
                 <w:r>
                   <w:rPr>
@@ -919,7 +919,7 @@
                   <w:lang w:val="en-CA" w:eastAsia="en-CA"/>
                 </w:rPr>
               </w:pPr>
-              <w:hyperlink w:anchor="_Toc34092995" w:history="1">
+              <w:hyperlink w:anchor="_Toc34124121" w:history="1">
                 <w:r>
                   <w:rPr>
                     <w:rStyle w:val="Hyperlink"/>
@@ -946,7 +946,7 @@
                     <w:noProof/>
                     <w:webHidden/>
                   </w:rPr>
-                  <w:instrText xml:space="preserve"> PAGEREF _Toc34092995 \h </w:instrText>
+                  <w:instrText xml:space="preserve"> PAGEREF _Toc34124121 \h </w:instrText>
                 </w:r>
                 <w:r>
                   <w:rPr>
@@ -990,7 +990,7 @@
                   <w:lang w:val="en-CA" w:eastAsia="en-CA"/>
                 </w:rPr>
               </w:pPr>
-              <w:hyperlink w:anchor="_Toc34092996" w:history="1">
+              <w:hyperlink w:anchor="_Toc34124122" w:history="1">
                 <w:r>
                   <w:rPr>
                     <w:rStyle w:val="Hyperlink"/>
@@ -1017,7 +1017,7 @@
                     <w:noProof/>
                     <w:webHidden/>
                   </w:rPr>
-                  <w:instrText xml:space="preserve"> PAGEREF _Toc34092996 \h </w:instrText>
+                  <w:instrText xml:space="preserve"> PAGEREF _Toc34124122 \h </w:instrText>
                 </w:r>
                 <w:r>
                   <w:rPr>
@@ -1061,7 +1061,7 @@
                   <w:lang w:val="en-CA" w:eastAsia="en-CA"/>
                 </w:rPr>
               </w:pPr>
-              <w:hyperlink w:anchor="_Toc34092997" w:history="1">
+              <w:hyperlink w:anchor="_Toc34124123" w:history="1">
                 <w:r>
                   <w:rPr>
                     <w:rStyle w:val="Hyperlink"/>
@@ -1088,7 +1088,7 @@
                     <w:noProof/>
                     <w:webHidden/>
                   </w:rPr>
-                  <w:instrText xml:space="preserve"> PAGEREF _Toc34092997 \h </w:instrText>
+                  <w:instrText xml:space="preserve"> PAGEREF _Toc34124123 \h </w:instrText>
                 </w:r>
                 <w:r>
                   <w:rPr>
@@ -1133,7 +1133,7 @@
                   <w:lang w:val="en-CA" w:eastAsia="en-CA"/>
                 </w:rPr>
               </w:pPr>
-              <w:hyperlink w:anchor="_Toc34092998" w:history="1">
+              <w:hyperlink w:anchor="_Toc34124124" w:history="1">
                 <w:r>
                   <w:rPr>
                     <w:rStyle w:val="Hyperlink"/>
@@ -1176,7 +1176,7 @@
                     <w:noProof/>
                     <w:webHidden/>
                   </w:rPr>
-                  <w:instrText xml:space="preserve"> PAGEREF _Toc34092998 \h </w:instrText>
+                  <w:instrText xml:space="preserve"> PAGEREF _Toc34124124 \h </w:instrText>
                 </w:r>
                 <w:r>
                   <w:rPr>
@@ -1220,7 +1220,7 @@
                   <w:lang w:val="en-CA" w:eastAsia="en-CA"/>
                 </w:rPr>
               </w:pPr>
-              <w:hyperlink w:anchor="_Toc34092999" w:history="1">
+              <w:hyperlink w:anchor="_Toc34124125" w:history="1">
                 <w:r>
                   <w:rPr>
                     <w:rStyle w:val="Hyperlink"/>
@@ -1247,7 +1247,7 @@
                     <w:noProof/>
                     <w:webHidden/>
                   </w:rPr>
-                  <w:instrText xml:space="preserve"> PAGEREF _Toc34092999 \h </w:instrText>
+                  <w:instrText xml:space="preserve"> PAGEREF _Toc34124125 \h </w:instrText>
                 </w:r>
                 <w:r>
                   <w:rPr>
@@ -1291,7 +1291,7 @@
                   <w:lang w:val="en-CA" w:eastAsia="en-CA"/>
                 </w:rPr>
               </w:pPr>
-              <w:hyperlink w:anchor="_Toc34093000" w:history="1">
+              <w:hyperlink w:anchor="_Toc34124126" w:history="1">
                 <w:r>
                   <w:rPr>
                     <w:rStyle w:val="Hyperlink"/>
@@ -1318,7 +1318,7 @@
                     <w:noProof/>
                     <w:webHidden/>
                   </w:rPr>
-                  <w:instrText xml:space="preserve"> PAGEREF _Toc34093000 \h </w:instrText>
+                  <w:instrText xml:space="preserve"> PAGEREF _Toc34124126 \h </w:instrText>
                 </w:r>
                 <w:r>
                   <w:rPr>
@@ -1363,7 +1363,7 @@
                   <w:lang w:val="en-CA" w:eastAsia="en-CA"/>
                 </w:rPr>
               </w:pPr>
-              <w:hyperlink w:anchor="_Toc34093001" w:history="1">
+              <w:hyperlink w:anchor="_Toc34124127" w:history="1">
                 <w:r>
                   <w:rPr>
                     <w:rStyle w:val="Hyperlink"/>
@@ -1406,7 +1406,7 @@
                     <w:noProof/>
                     <w:webHidden/>
                   </w:rPr>
-                  <w:instrText xml:space="preserve"> PAGEREF _Toc34093001 \h </w:instrText>
+                  <w:instrText xml:space="preserve"> PAGEREF _Toc34124127 \h </w:instrText>
                 </w:r>
                 <w:r>
                   <w:rPr>
@@ -1450,7 +1450,7 @@
                   <w:lang w:val="en-CA" w:eastAsia="en-CA"/>
                 </w:rPr>
               </w:pPr>
-              <w:hyperlink w:anchor="_Toc34093002" w:history="1">
+              <w:hyperlink w:anchor="_Toc34124128" w:history="1">
                 <w:r>
                   <w:rPr>
                     <w:rStyle w:val="Hyperlink"/>
@@ -1477,7 +1477,7 @@
                     <w:noProof/>
                     <w:webHidden/>
                   </w:rPr>
-                  <w:instrText xml:space="preserve"> PAGEREF _Toc34093002 \h </w:instrText>
+                  <w:instrText xml:space="preserve"> PAGEREF _Toc34124128 \h </w:instrText>
                 </w:r>
                 <w:r>
                   <w:rPr>
@@ -1521,7 +1521,7 @@
                   <w:lang w:val="en-CA" w:eastAsia="en-CA"/>
                 </w:rPr>
               </w:pPr>
-              <w:hyperlink w:anchor="_Toc34093003" w:history="1">
+              <w:hyperlink w:anchor="_Toc34124129" w:history="1">
                 <w:r>
                   <w:rPr>
                     <w:rStyle w:val="Hyperlink"/>
@@ -1548,7 +1548,7 @@
                     <w:noProof/>
                     <w:webHidden/>
                   </w:rPr>
-                  <w:instrText xml:space="preserve"> PAGEREF _Toc34093003 \h </w:instrText>
+                  <w:instrText xml:space="preserve"> PAGEREF _Toc34124129 \h </w:instrText>
                 </w:r>
                 <w:r>
                   <w:rPr>
@@ -1592,7 +1592,7 @@
                   <w:lang w:val="en-CA" w:eastAsia="en-CA"/>
                 </w:rPr>
               </w:pPr>
-              <w:hyperlink w:anchor="_Toc34093004" w:history="1">
+              <w:hyperlink w:anchor="_Toc34124130" w:history="1">
                 <w:r>
                   <w:rPr>
                     <w:rStyle w:val="Hyperlink"/>
@@ -1619,7 +1619,7 @@
                     <w:noProof/>
                     <w:webHidden/>
                   </w:rPr>
-                  <w:instrText xml:space="preserve"> PAGEREF _Toc34093004 \h </w:instrText>
+                  <w:instrText xml:space="preserve"> PAGEREF _Toc34124130 \h </w:instrText>
                 </w:r>
                 <w:r>
                   <w:rPr>
@@ -1663,7 +1663,7 @@
                   <w:lang w:val="en-CA" w:eastAsia="en-CA"/>
                 </w:rPr>
               </w:pPr>
-              <w:hyperlink w:anchor="_Toc34093005" w:history="1">
+              <w:hyperlink w:anchor="_Toc34124131" w:history="1">
                 <w:r>
                   <w:rPr>
                     <w:rStyle w:val="Hyperlink"/>
@@ -1690,7 +1690,7 @@
                     <w:noProof/>
                     <w:webHidden/>
                   </w:rPr>
-                  <w:instrText xml:space="preserve"> PAGEREF _Toc34093005 \h </w:instrText>
+                  <w:instrText xml:space="preserve"> PAGEREF _Toc34124131 \h </w:instrText>
                 </w:r>
                 <w:r>
                   <w:rPr>
@@ -1734,7 +1734,7 @@
                   <w:lang w:val="en-CA" w:eastAsia="en-CA"/>
                 </w:rPr>
               </w:pPr>
-              <w:hyperlink w:anchor="_Toc34093006" w:history="1">
+              <w:hyperlink w:anchor="_Toc34124132" w:history="1">
                 <w:r>
                   <w:rPr>
                     <w:rStyle w:val="Hyperlink"/>
@@ -1761,7 +1761,7 @@
                     <w:noProof/>
                     <w:webHidden/>
                   </w:rPr>
-                  <w:instrText xml:space="preserve"> PAGEREF _Toc34093006 \h </w:instrText>
+                  <w:instrText xml:space="preserve"> PAGEREF _Toc34124132 \h </w:instrText>
                 </w:r>
                 <w:r>
                   <w:rPr>
@@ -1805,7 +1805,7 @@
                   <w:lang w:val="en-CA" w:eastAsia="en-CA"/>
                 </w:rPr>
               </w:pPr>
-              <w:hyperlink w:anchor="_Toc34093007" w:history="1">
+              <w:hyperlink w:anchor="_Toc34124133" w:history="1">
                 <w:r>
                   <w:rPr>
                     <w:rStyle w:val="Hyperlink"/>
@@ -1832,7 +1832,7 @@
                     <w:noProof/>
                     <w:webHidden/>
                   </w:rPr>
-                  <w:instrText xml:space="preserve"> PAGEREF _Toc34093007 \h </w:instrText>
+                  <w:instrText xml:space="preserve"> PAGEREF _Toc34124133 \h </w:instrText>
                 </w:r>
                 <w:r>
                   <w:rPr>
@@ -1876,7 +1876,7 @@
                   <w:lang w:val="en-CA" w:eastAsia="en-CA"/>
                 </w:rPr>
               </w:pPr>
-              <w:hyperlink w:anchor="_Toc34093008" w:history="1">
+              <w:hyperlink w:anchor="_Toc34124134" w:history="1">
                 <w:r>
                   <w:rPr>
                     <w:rStyle w:val="Hyperlink"/>
@@ -1903,7 +1903,7 @@
                     <w:noProof/>
                     <w:webHidden/>
                   </w:rPr>
-                  <w:instrText xml:space="preserve"> PAGEREF _Toc34093008 \h </w:instrText>
+                  <w:instrText xml:space="preserve"> PAGEREF _Toc34124134 \h </w:instrText>
                 </w:r>
                 <w:r>
                   <w:rPr>
@@ -1947,7 +1947,7 @@
                   <w:lang w:val="en-CA" w:eastAsia="en-CA"/>
                 </w:rPr>
               </w:pPr>
-              <w:hyperlink w:anchor="_Toc34093009" w:history="1">
+              <w:hyperlink w:anchor="_Toc34124135" w:history="1">
                 <w:r>
                   <w:rPr>
                     <w:rStyle w:val="Hyperlink"/>
@@ -1974,7 +1974,7 @@
                     <w:noProof/>
                     <w:webHidden/>
                   </w:rPr>
-                  <w:instrText xml:space="preserve"> PAGEREF _Toc34093009 \h </w:instrText>
+                  <w:instrText xml:space="preserve"> PAGEREF _Toc34124135 \h </w:instrText>
                 </w:r>
                 <w:r>
                   <w:rPr>
@@ -2018,7 +2018,7 @@
                   <w:lang w:val="en-CA" w:eastAsia="en-CA"/>
                 </w:rPr>
               </w:pPr>
-              <w:hyperlink w:anchor="_Toc34093010" w:history="1">
+              <w:hyperlink w:anchor="_Toc34124136" w:history="1">
                 <w:r>
                   <w:rPr>
                     <w:rStyle w:val="Hyperlink"/>
@@ -2045,7 +2045,7 @@
                     <w:noProof/>
                     <w:webHidden/>
                   </w:rPr>
-                  <w:instrText xml:space="preserve"> PAGEREF _Toc34093010 \h </w:instrText>
+                  <w:instrText xml:space="preserve"> PAGEREF _Toc34124136 \h </w:instrText>
                 </w:r>
                 <w:r>
                   <w:rPr>
@@ -2089,7 +2089,7 @@
                   <w:lang w:val="en-CA" w:eastAsia="en-CA"/>
                 </w:rPr>
               </w:pPr>
-              <w:hyperlink w:anchor="_Toc34093011" w:history="1">
+              <w:hyperlink w:anchor="_Toc34124137" w:history="1">
                 <w:r>
                   <w:rPr>
                     <w:rStyle w:val="Hyperlink"/>
@@ -2116,7 +2116,7 @@
                     <w:noProof/>
                     <w:webHidden/>
                   </w:rPr>
-                  <w:instrText xml:space="preserve"> PAGEREF _Toc34093011 \h </w:instrText>
+                  <w:instrText xml:space="preserve"> PAGEREF _Toc34124137 \h </w:instrText>
                 </w:r>
                 <w:r>
                   <w:rPr>
@@ -2160,7 +2160,7 @@
                   <w:lang w:val="en-CA" w:eastAsia="en-CA"/>
                 </w:rPr>
               </w:pPr>
-              <w:hyperlink w:anchor="_Toc34093012" w:history="1">
+              <w:hyperlink w:anchor="_Toc34124138" w:history="1">
                 <w:r>
                   <w:rPr>
                     <w:rStyle w:val="Hyperlink"/>
@@ -2187,7 +2187,7 @@
                     <w:noProof/>
                     <w:webHidden/>
                   </w:rPr>
-                  <w:instrText xml:space="preserve"> PAGEREF _Toc34093012 \h </w:instrText>
+                  <w:instrText xml:space="preserve"> PAGEREF _Toc34124138 \h </w:instrText>
                 </w:r>
                 <w:r>
                   <w:rPr>
@@ -2231,7 +2231,7 @@
                   <w:lang w:val="en-CA" w:eastAsia="en-CA"/>
                 </w:rPr>
               </w:pPr>
-              <w:hyperlink w:anchor="_Toc34093013" w:history="1">
+              <w:hyperlink w:anchor="_Toc34124139" w:history="1">
                 <w:r>
                   <w:rPr>
                     <w:rStyle w:val="Hyperlink"/>
@@ -2258,7 +2258,7 @@
                     <w:noProof/>
                     <w:webHidden/>
                   </w:rPr>
-                  <w:instrText xml:space="preserve"> PAGEREF _Toc34093013 \h </w:instrText>
+                  <w:instrText xml:space="preserve"> PAGEREF _Toc34124139 \h </w:instrText>
                 </w:r>
                 <w:r>
                   <w:rPr>
@@ -2302,7 +2302,7 @@
                   <w:lang w:val="en-CA" w:eastAsia="en-CA"/>
                 </w:rPr>
               </w:pPr>
-              <w:hyperlink w:anchor="_Toc34093014" w:history="1">
+              <w:hyperlink w:anchor="_Toc34124140" w:history="1">
                 <w:r>
                   <w:rPr>
                     <w:rStyle w:val="Hyperlink"/>
@@ -2329,7 +2329,7 @@
                     <w:noProof/>
                     <w:webHidden/>
                   </w:rPr>
-                  <w:instrText xml:space="preserve"> PAGEREF _Toc34093014 \h </w:instrText>
+                  <w:instrText xml:space="preserve"> PAGEREF _Toc34124140 \h </w:instrText>
                 </w:r>
                 <w:r>
                   <w:rPr>
@@ -2373,7 +2373,7 @@
                   <w:lang w:val="en-CA" w:eastAsia="en-CA"/>
                 </w:rPr>
               </w:pPr>
-              <w:hyperlink w:anchor="_Toc34093015" w:history="1">
+              <w:hyperlink w:anchor="_Toc34124141" w:history="1">
                 <w:r>
                   <w:rPr>
                     <w:rStyle w:val="Hyperlink"/>
@@ -2400,7 +2400,7 @@
                     <w:noProof/>
                     <w:webHidden/>
                   </w:rPr>
-                  <w:instrText xml:space="preserve"> PAGEREF _Toc34093015 \h </w:instrText>
+                  <w:instrText xml:space="preserve"> PAGEREF _Toc34124141 \h </w:instrText>
                 </w:r>
                 <w:r>
                   <w:rPr>
@@ -2444,7 +2444,7 @@
                   <w:lang w:val="en-CA" w:eastAsia="en-CA"/>
                 </w:rPr>
               </w:pPr>
-              <w:hyperlink w:anchor="_Toc34093016" w:history="1">
+              <w:hyperlink w:anchor="_Toc34124142" w:history="1">
                 <w:r>
                   <w:rPr>
                     <w:rStyle w:val="Hyperlink"/>
@@ -2471,7 +2471,7 @@
                     <w:noProof/>
                     <w:webHidden/>
                   </w:rPr>
-                  <w:instrText xml:space="preserve"> PAGEREF _Toc34093016 \h </w:instrText>
+                  <w:instrText xml:space="preserve"> PAGEREF _Toc34124142 \h </w:instrText>
                 </w:r>
                 <w:r>
                   <w:rPr>
@@ -2515,7 +2515,7 @@
                   <w:lang w:val="en-CA" w:eastAsia="en-CA"/>
                 </w:rPr>
               </w:pPr>
-              <w:hyperlink w:anchor="_Toc34093017" w:history="1">
+              <w:hyperlink w:anchor="_Toc34124143" w:history="1">
                 <w:r>
                   <w:rPr>
                     <w:rStyle w:val="Hyperlink"/>
@@ -2542,7 +2542,7 @@
                     <w:noProof/>
                     <w:webHidden/>
                   </w:rPr>
-                  <w:instrText xml:space="preserve"> PAGEREF _Toc34093017 \h </w:instrText>
+                  <w:instrText xml:space="preserve"> PAGEREF _Toc34124143 \h </w:instrText>
                 </w:r>
                 <w:r>
                   <w:rPr>
@@ -2586,7 +2586,7 @@
                   <w:lang w:val="en-CA" w:eastAsia="en-CA"/>
                 </w:rPr>
               </w:pPr>
-              <w:hyperlink w:anchor="_Toc34093018" w:history="1">
+              <w:hyperlink w:anchor="_Toc34124144" w:history="1">
                 <w:r>
                   <w:rPr>
                     <w:rStyle w:val="Hyperlink"/>
@@ -2613,7 +2613,7 @@
                     <w:noProof/>
                     <w:webHidden/>
                   </w:rPr>
-                  <w:instrText xml:space="preserve"> PAGEREF _Toc34093018 \h </w:instrText>
+                  <w:instrText xml:space="preserve"> PAGEREF _Toc34124144 \h </w:instrText>
                 </w:r>
                 <w:r>
                   <w:rPr>
@@ -2657,7 +2657,7 @@
                   <w:lang w:val="en-CA" w:eastAsia="en-CA"/>
                 </w:rPr>
               </w:pPr>
-              <w:hyperlink w:anchor="_Toc34093019" w:history="1">
+              <w:hyperlink w:anchor="_Toc34124145" w:history="1">
                 <w:r>
                   <w:rPr>
                     <w:rStyle w:val="Hyperlink"/>
@@ -2684,7 +2684,7 @@
                     <w:noProof/>
                     <w:webHidden/>
                   </w:rPr>
-                  <w:instrText xml:space="preserve"> PAGEREF _Toc34093019 \h </w:instrText>
+                  <w:instrText xml:space="preserve"> PAGEREF _Toc34124145 \h </w:instrText>
                 </w:r>
                 <w:r>
                   <w:rPr>
@@ -2728,7 +2728,7 @@
                   <w:lang w:val="en-CA" w:eastAsia="en-CA"/>
                 </w:rPr>
               </w:pPr>
-              <w:hyperlink w:anchor="_Toc34093020" w:history="1">
+              <w:hyperlink w:anchor="_Toc34124146" w:history="1">
                 <w:r>
                   <w:rPr>
                     <w:rStyle w:val="Hyperlink"/>
@@ -2755,7 +2755,7 @@
                     <w:noProof/>
                     <w:webHidden/>
                   </w:rPr>
-                  <w:instrText xml:space="preserve"> PAGEREF _Toc34093020 \h </w:instrText>
+                  <w:instrText xml:space="preserve"> PAGEREF _Toc34124146 \h </w:instrText>
                 </w:r>
                 <w:r>
                   <w:rPr>
@@ -2799,7 +2799,7 @@
                   <w:lang w:val="en-CA" w:eastAsia="en-CA"/>
                 </w:rPr>
               </w:pPr>
-              <w:hyperlink w:anchor="_Toc34093021" w:history="1">
+              <w:hyperlink w:anchor="_Toc34124147" w:history="1">
                 <w:r>
                   <w:rPr>
                     <w:rStyle w:val="Hyperlink"/>
@@ -2826,7 +2826,7 @@
                     <w:noProof/>
                     <w:webHidden/>
                   </w:rPr>
-                  <w:instrText xml:space="preserve"> PAGEREF _Toc34093021 \h </w:instrText>
+                  <w:instrText xml:space="preserve"> PAGEREF _Toc34124147 \h </w:instrText>
                 </w:r>
                 <w:r>
                   <w:rPr>
@@ -2870,7 +2870,7 @@
                   <w:lang w:val="en-CA" w:eastAsia="en-CA"/>
                 </w:rPr>
               </w:pPr>
-              <w:hyperlink w:anchor="_Toc34093022" w:history="1">
+              <w:hyperlink w:anchor="_Toc34124148" w:history="1">
                 <w:r>
                   <w:rPr>
                     <w:rStyle w:val="Hyperlink"/>
@@ -2897,7 +2897,7 @@
                     <w:noProof/>
                     <w:webHidden/>
                   </w:rPr>
-                  <w:instrText xml:space="preserve"> PAGEREF _Toc34093022 \h </w:instrText>
+                  <w:instrText xml:space="preserve"> PAGEREF _Toc34124148 \h </w:instrText>
                 </w:r>
                 <w:r>
                   <w:rPr>
@@ -2941,7 +2941,7 @@
                   <w:lang w:val="en-CA" w:eastAsia="en-CA"/>
                 </w:rPr>
               </w:pPr>
-              <w:hyperlink w:anchor="_Toc34093023" w:history="1">
+              <w:hyperlink w:anchor="_Toc34124149" w:history="1">
                 <w:r>
                   <w:rPr>
                     <w:rStyle w:val="Hyperlink"/>
@@ -2968,7 +2968,7 @@
                     <w:noProof/>
                     <w:webHidden/>
                   </w:rPr>
-                  <w:instrText xml:space="preserve"> PAGEREF _Toc34093023 \h </w:instrText>
+                  <w:instrText xml:space="preserve"> PAGEREF _Toc34124149 \h </w:instrText>
                 </w:r>
                 <w:r>
                   <w:rPr>
@@ -3012,7 +3012,7 @@
                   <w:lang w:val="en-CA" w:eastAsia="en-CA"/>
                 </w:rPr>
               </w:pPr>
-              <w:hyperlink w:anchor="_Toc34093024" w:history="1">
+              <w:hyperlink w:anchor="_Toc34124150" w:history="1">
                 <w:r>
                   <w:rPr>
                     <w:rStyle w:val="Hyperlink"/>
@@ -3039,7 +3039,7 @@
                     <w:noProof/>
                     <w:webHidden/>
                   </w:rPr>
-                  <w:instrText xml:space="preserve"> PAGEREF _Toc34093024 \h </w:instrText>
+                  <w:instrText xml:space="preserve"> PAGEREF _Toc34124150 \h </w:instrText>
                 </w:r>
                 <w:r>
                   <w:rPr>
@@ -3083,7 +3083,7 @@
                   <w:lang w:val="en-CA" w:eastAsia="en-CA"/>
                 </w:rPr>
               </w:pPr>
-              <w:hyperlink w:anchor="_Toc34093025" w:history="1">
+              <w:hyperlink w:anchor="_Toc34124151" w:history="1">
                 <w:r>
                   <w:rPr>
                     <w:rStyle w:val="Hyperlink"/>
@@ -3110,7 +3110,7 @@
                     <w:noProof/>
                     <w:webHidden/>
                   </w:rPr>
-                  <w:instrText xml:space="preserve"> PAGEREF _Toc34093025 \h </w:instrText>
+                  <w:instrText xml:space="preserve"> PAGEREF _Toc34124151 \h </w:instrText>
                 </w:r>
                 <w:r>
                   <w:rPr>
@@ -3154,7 +3154,7 @@
                   <w:lang w:val="en-CA" w:eastAsia="en-CA"/>
                 </w:rPr>
               </w:pPr>
-              <w:hyperlink w:anchor="_Toc34093026" w:history="1">
+              <w:hyperlink w:anchor="_Toc34124152" w:history="1">
                 <w:r>
                   <w:rPr>
                     <w:rStyle w:val="Hyperlink"/>
@@ -3181,7 +3181,7 @@
                     <w:noProof/>
                     <w:webHidden/>
                   </w:rPr>
-                  <w:instrText xml:space="preserve"> PAGEREF _Toc34093026 \h </w:instrText>
+                  <w:instrText xml:space="preserve"> PAGEREF _Toc34124152 \h </w:instrText>
                 </w:r>
                 <w:r>
                   <w:rPr>
@@ -3225,7 +3225,7 @@
                   <w:lang w:val="en-CA" w:eastAsia="en-CA"/>
                 </w:rPr>
               </w:pPr>
-              <w:hyperlink w:anchor="_Toc34093027" w:history="1">
+              <w:hyperlink w:anchor="_Toc34124153" w:history="1">
                 <w:r>
                   <w:rPr>
                     <w:rStyle w:val="Hyperlink"/>
@@ -3252,7 +3252,7 @@
                     <w:noProof/>
                     <w:webHidden/>
                   </w:rPr>
-                  <w:instrText xml:space="preserve"> PAGEREF _Toc34093027 \h </w:instrText>
+                  <w:instrText xml:space="preserve"> PAGEREF _Toc34124153 \h </w:instrText>
                 </w:r>
                 <w:r>
                   <w:rPr>
@@ -3296,7 +3296,7 @@
                   <w:lang w:val="en-CA" w:eastAsia="en-CA"/>
                 </w:rPr>
               </w:pPr>
-              <w:hyperlink w:anchor="_Toc34093028" w:history="1">
+              <w:hyperlink w:anchor="_Toc34124154" w:history="1">
                 <w:r>
                   <w:rPr>
                     <w:rStyle w:val="Hyperlink"/>
@@ -3323,7 +3323,7 @@
                     <w:noProof/>
                     <w:webHidden/>
                   </w:rPr>
-                  <w:instrText xml:space="preserve"> PAGEREF _Toc34093028 \h </w:instrText>
+                  <w:instrText xml:space="preserve"> PAGEREF _Toc34124154 \h </w:instrText>
                 </w:r>
                 <w:r>
                   <w:rPr>
@@ -3367,7 +3367,7 @@
                   <w:lang w:val="en-CA" w:eastAsia="en-CA"/>
                 </w:rPr>
               </w:pPr>
-              <w:hyperlink w:anchor="_Toc34093029" w:history="1">
+              <w:hyperlink w:anchor="_Toc34124155" w:history="1">
                 <w:r>
                   <w:rPr>
                     <w:rStyle w:val="Hyperlink"/>
@@ -3394,7 +3394,7 @@
                     <w:noProof/>
                     <w:webHidden/>
                   </w:rPr>
-                  <w:instrText xml:space="preserve"> PAGEREF _Toc34093029 \h </w:instrText>
+                  <w:instrText xml:space="preserve"> PAGEREF _Toc34124155 \h </w:instrText>
                 </w:r>
                 <w:r>
                   <w:rPr>
@@ -3438,7 +3438,7 @@
                   <w:lang w:val="en-CA" w:eastAsia="en-CA"/>
                 </w:rPr>
               </w:pPr>
-              <w:hyperlink w:anchor="_Toc34093030" w:history="1">
+              <w:hyperlink w:anchor="_Toc34124156" w:history="1">
                 <w:r>
                   <w:rPr>
                     <w:rStyle w:val="Hyperlink"/>
@@ -3465,7 +3465,7 @@
                     <w:noProof/>
                     <w:webHidden/>
                   </w:rPr>
-                  <w:instrText xml:space="preserve"> PAGEREF _Toc34093030 \h </w:instrText>
+                  <w:instrText xml:space="preserve"> PAGEREF _Toc34124156 \h </w:instrText>
                 </w:r>
                 <w:r>
                   <w:rPr>
@@ -3509,7 +3509,7 @@
                   <w:lang w:val="en-CA" w:eastAsia="en-CA"/>
                 </w:rPr>
               </w:pPr>
-              <w:hyperlink w:anchor="_Toc34093031" w:history="1">
+              <w:hyperlink w:anchor="_Toc34124157" w:history="1">
                 <w:r>
                   <w:rPr>
                     <w:rStyle w:val="Hyperlink"/>
@@ -3536,7 +3536,7 @@
                     <w:noProof/>
                     <w:webHidden/>
                   </w:rPr>
-                  <w:instrText xml:space="preserve"> PAGEREF _Toc34093031 \h </w:instrText>
+                  <w:instrText xml:space="preserve"> PAGEREF _Toc34124157 \h </w:instrText>
                 </w:r>
                 <w:r>
                   <w:rPr>
@@ -3580,7 +3580,7 @@
                   <w:lang w:val="en-CA" w:eastAsia="en-CA"/>
                 </w:rPr>
               </w:pPr>
-              <w:hyperlink w:anchor="_Toc34093032" w:history="1">
+              <w:hyperlink w:anchor="_Toc34124158" w:history="1">
                 <w:r>
                   <w:rPr>
                     <w:rStyle w:val="Hyperlink"/>
@@ -3607,7 +3607,7 @@
                     <w:noProof/>
                     <w:webHidden/>
                   </w:rPr>
-                  <w:instrText xml:space="preserve"> PAGEREF _Toc34093032 \h </w:instrText>
+                  <w:instrText xml:space="preserve"> PAGEREF _Toc34124158 \h </w:instrText>
                 </w:r>
                 <w:r>
                   <w:rPr>
@@ -3651,7 +3651,7 @@
                   <w:lang w:val="en-CA" w:eastAsia="en-CA"/>
                 </w:rPr>
               </w:pPr>
-              <w:hyperlink w:anchor="_Toc34093033" w:history="1">
+              <w:hyperlink w:anchor="_Toc34124159" w:history="1">
                 <w:r>
                   <w:rPr>
                     <w:rStyle w:val="Hyperlink"/>
@@ -3678,7 +3678,7 @@
                     <w:noProof/>
                     <w:webHidden/>
                   </w:rPr>
-                  <w:instrText xml:space="preserve"> PAGEREF _Toc34093033 \h </w:instrText>
+                  <w:instrText xml:space="preserve"> PAGEREF _Toc34124159 \h </w:instrText>
                 </w:r>
                 <w:r>
                   <w:rPr>
@@ -3722,7 +3722,7 @@
                   <w:lang w:val="en-CA" w:eastAsia="en-CA"/>
                 </w:rPr>
               </w:pPr>
-              <w:hyperlink w:anchor="_Toc34093034" w:history="1">
+              <w:hyperlink w:anchor="_Toc34124160" w:history="1">
                 <w:r>
                   <w:rPr>
                     <w:rStyle w:val="Hyperlink"/>
@@ -3749,7 +3749,7 @@
                     <w:noProof/>
                     <w:webHidden/>
                   </w:rPr>
-                  <w:instrText xml:space="preserve"> PAGEREF _Toc34093034 \h </w:instrText>
+                  <w:instrText xml:space="preserve"> PAGEREF _Toc34124160 \h </w:instrText>
                 </w:r>
                 <w:r>
                   <w:rPr>
@@ -3793,7 +3793,7 @@
                   <w:lang w:val="en-CA" w:eastAsia="en-CA"/>
                 </w:rPr>
               </w:pPr>
-              <w:hyperlink w:anchor="_Toc34093035" w:history="1">
+              <w:hyperlink w:anchor="_Toc34124161" w:history="1">
                 <w:r>
                   <w:rPr>
                     <w:rStyle w:val="Hyperlink"/>
@@ -3820,7 +3820,7 @@
                     <w:noProof/>
                     <w:webHidden/>
                   </w:rPr>
-                  <w:instrText xml:space="preserve"> PAGEREF _Toc34093035 \h </w:instrText>
+                  <w:instrText xml:space="preserve"> PAGEREF _Toc34124161 \h </w:instrText>
                 </w:r>
                 <w:r>
                   <w:rPr>
@@ -3864,7 +3864,7 @@
                   <w:lang w:val="en-CA" w:eastAsia="en-CA"/>
                 </w:rPr>
               </w:pPr>
-              <w:hyperlink w:anchor="_Toc34093036" w:history="1">
+              <w:hyperlink w:anchor="_Toc34124162" w:history="1">
                 <w:r>
                   <w:rPr>
                     <w:rStyle w:val="Hyperlink"/>
@@ -3891,7 +3891,7 @@
                     <w:noProof/>
                     <w:webHidden/>
                   </w:rPr>
-                  <w:instrText xml:space="preserve"> PAGEREF _Toc34093036 \h </w:instrText>
+                  <w:instrText xml:space="preserve"> PAGEREF _Toc34124162 \h </w:instrText>
                 </w:r>
                 <w:r>
                   <w:rPr>
@@ -3935,7 +3935,7 @@
                   <w:lang w:val="en-CA" w:eastAsia="en-CA"/>
                 </w:rPr>
               </w:pPr>
-              <w:hyperlink w:anchor="_Toc34093037" w:history="1">
+              <w:hyperlink w:anchor="_Toc34124163" w:history="1">
                 <w:r>
                   <w:rPr>
                     <w:rStyle w:val="Hyperlink"/>
@@ -3962,7 +3962,7 @@
                     <w:noProof/>
                     <w:webHidden/>
                   </w:rPr>
-                  <w:instrText xml:space="preserve"> PAGEREF _Toc34093037 \h </w:instrText>
+                  <w:instrText xml:space="preserve"> PAGEREF _Toc34124163 \h </w:instrText>
                 </w:r>
                 <w:r>
                   <w:rPr>
@@ -4006,7 +4006,7 @@
                   <w:lang w:val="en-CA" w:eastAsia="en-CA"/>
                 </w:rPr>
               </w:pPr>
-              <w:hyperlink w:anchor="_Toc34093038" w:history="1">
+              <w:hyperlink w:anchor="_Toc34124164" w:history="1">
                 <w:r>
                   <w:rPr>
                     <w:rStyle w:val="Hyperlink"/>
@@ -4033,7 +4033,7 @@
                     <w:noProof/>
                     <w:webHidden/>
                   </w:rPr>
-                  <w:instrText xml:space="preserve"> PAGEREF _Toc34093038 \h </w:instrText>
+                  <w:instrText xml:space="preserve"> PAGEREF _Toc34124164 \h </w:instrText>
                 </w:r>
                 <w:r>
                   <w:rPr>
@@ -4077,7 +4077,7 @@
                   <w:lang w:val="en-CA" w:eastAsia="en-CA"/>
                 </w:rPr>
               </w:pPr>
-              <w:hyperlink w:anchor="_Toc34093039" w:history="1">
+              <w:hyperlink w:anchor="_Toc34124165" w:history="1">
                 <w:r>
                   <w:rPr>
                     <w:rStyle w:val="Hyperlink"/>
@@ -4104,7 +4104,7 @@
                     <w:noProof/>
                     <w:webHidden/>
                   </w:rPr>
-                  <w:instrText xml:space="preserve"> PAGEREF _Toc34093039 \h </w:instrText>
+                  <w:instrText xml:space="preserve"> PAGEREF _Toc34124165 \h </w:instrText>
                 </w:r>
                 <w:r>
                   <w:rPr>
@@ -4148,7 +4148,7 @@
                   <w:lang w:val="en-CA" w:eastAsia="en-CA"/>
                 </w:rPr>
               </w:pPr>
-              <w:hyperlink w:anchor="_Toc34093040" w:history="1">
+              <w:hyperlink w:anchor="_Toc34124166" w:history="1">
                 <w:r>
                   <w:rPr>
                     <w:rStyle w:val="Hyperlink"/>
@@ -4175,7 +4175,7 @@
                     <w:noProof/>
                     <w:webHidden/>
                   </w:rPr>
-                  <w:instrText xml:space="preserve"> PAGEREF _Toc34093040 \h </w:instrText>
+                  <w:instrText xml:space="preserve"> PAGEREF _Toc34124166 \h </w:instrText>
                 </w:r>
                 <w:r>
                   <w:rPr>
@@ -4219,7 +4219,7 @@
                   <w:lang w:val="en-CA" w:eastAsia="en-CA"/>
                 </w:rPr>
               </w:pPr>
-              <w:hyperlink w:anchor="_Toc34093041" w:history="1">
+              <w:hyperlink w:anchor="_Toc34124167" w:history="1">
                 <w:r>
                   <w:rPr>
                     <w:rStyle w:val="Hyperlink"/>
@@ -4246,7 +4246,7 @@
                     <w:noProof/>
                     <w:webHidden/>
                   </w:rPr>
-                  <w:instrText xml:space="preserve"> PAGEREF _Toc34093041 \h </w:instrText>
+                  <w:instrText xml:space="preserve"> PAGEREF _Toc34124167 \h </w:instrText>
                 </w:r>
                 <w:r>
                   <w:rPr>
@@ -4290,7 +4290,7 @@
                   <w:lang w:val="en-CA" w:eastAsia="en-CA"/>
                 </w:rPr>
               </w:pPr>
-              <w:hyperlink w:anchor="_Toc34093042" w:history="1">
+              <w:hyperlink w:anchor="_Toc34124168" w:history="1">
                 <w:r>
                   <w:rPr>
                     <w:rStyle w:val="Hyperlink"/>
@@ -4317,7 +4317,7 @@
                     <w:noProof/>
                     <w:webHidden/>
                   </w:rPr>
-                  <w:instrText xml:space="preserve"> PAGEREF _Toc34093042 \h </w:instrText>
+                  <w:instrText xml:space="preserve"> PAGEREF _Toc34124168 \h </w:instrText>
                 </w:r>
                 <w:r>
                   <w:rPr>
@@ -4361,7 +4361,7 @@
                   <w:lang w:val="en-CA" w:eastAsia="en-CA"/>
                 </w:rPr>
               </w:pPr>
-              <w:hyperlink w:anchor="_Toc34093043" w:history="1">
+              <w:hyperlink w:anchor="_Toc34124169" w:history="1">
                 <w:r>
                   <w:rPr>
                     <w:rStyle w:val="Hyperlink"/>
@@ -4388,7 +4388,7 @@
                     <w:noProof/>
                     <w:webHidden/>
                   </w:rPr>
-                  <w:instrText xml:space="preserve"> PAGEREF _Toc34093043 \h </w:instrText>
+                  <w:instrText xml:space="preserve"> PAGEREF _Toc34124169 \h </w:instrText>
                 </w:r>
                 <w:r>
                   <w:rPr>
@@ -4432,7 +4432,7 @@
                   <w:lang w:val="en-CA" w:eastAsia="en-CA"/>
                 </w:rPr>
               </w:pPr>
-              <w:hyperlink w:anchor="_Toc34093044" w:history="1">
+              <w:hyperlink w:anchor="_Toc34124170" w:history="1">
                 <w:r>
                   <w:rPr>
                     <w:rStyle w:val="Hyperlink"/>
@@ -4459,7 +4459,7 @@
                     <w:noProof/>
                     <w:webHidden/>
                   </w:rPr>
-                  <w:instrText xml:space="preserve"> PAGEREF _Toc34093044 \h </w:instrText>
+                  <w:instrText xml:space="preserve"> PAGEREF _Toc34124170 \h </w:instrText>
                 </w:r>
                 <w:r>
                   <w:rPr>
@@ -4503,7 +4503,7 @@
                   <w:lang w:val="en-CA" w:eastAsia="en-CA"/>
                 </w:rPr>
               </w:pPr>
-              <w:hyperlink w:anchor="_Toc34093045" w:history="1">
+              <w:hyperlink w:anchor="_Toc34124171" w:history="1">
                 <w:r>
                   <w:rPr>
                     <w:rStyle w:val="Hyperlink"/>
@@ -4530,7 +4530,7 @@
                     <w:noProof/>
                     <w:webHidden/>
                   </w:rPr>
-                  <w:instrText xml:space="preserve"> PAGEREF _Toc34093045 \h </w:instrText>
+                  <w:instrText xml:space="preserve"> PAGEREF _Toc34124171 \h </w:instrText>
                 </w:r>
                 <w:r>
                   <w:rPr>
@@ -4574,7 +4574,7 @@
                   <w:lang w:val="en-CA" w:eastAsia="en-CA"/>
                 </w:rPr>
               </w:pPr>
-              <w:hyperlink w:anchor="_Toc34093046" w:history="1">
+              <w:hyperlink w:anchor="_Toc34124172" w:history="1">
                 <w:r>
                   <w:rPr>
                     <w:rStyle w:val="Hyperlink"/>
@@ -4601,7 +4601,7 @@
                     <w:noProof/>
                     <w:webHidden/>
                   </w:rPr>
-                  <w:instrText xml:space="preserve"> PAGEREF _Toc34093046 \h </w:instrText>
+                  <w:instrText xml:space="preserve"> PAGEREF _Toc34124172 \h </w:instrText>
                 </w:r>
                 <w:r>
                   <w:rPr>
@@ -4645,7 +4645,7 @@
                   <w:lang w:val="en-CA" w:eastAsia="en-CA"/>
                 </w:rPr>
               </w:pPr>
-              <w:hyperlink w:anchor="_Toc34093047" w:history="1">
+              <w:hyperlink w:anchor="_Toc34124173" w:history="1">
                 <w:r>
                   <w:rPr>
                     <w:rStyle w:val="Hyperlink"/>
@@ -4672,7 +4672,7 @@
                     <w:noProof/>
                     <w:webHidden/>
                   </w:rPr>
-                  <w:instrText xml:space="preserve"> PAGEREF _Toc34093047 \h </w:instrText>
+                  <w:instrText xml:space="preserve"> PAGEREF _Toc34124173 \h </w:instrText>
                 </w:r>
                 <w:r>
                   <w:rPr>
@@ -4716,7 +4716,7 @@
                   <w:lang w:val="en-CA" w:eastAsia="en-CA"/>
                 </w:rPr>
               </w:pPr>
-              <w:hyperlink w:anchor="_Toc34093048" w:history="1">
+              <w:hyperlink w:anchor="_Toc34124174" w:history="1">
                 <w:r>
                   <w:rPr>
                     <w:rStyle w:val="Hyperlink"/>
@@ -4743,7 +4743,7 @@
                     <w:noProof/>
                     <w:webHidden/>
                   </w:rPr>
-                  <w:instrText xml:space="preserve"> PAGEREF _Toc34093048 \h </w:instrText>
+                  <w:instrText xml:space="preserve"> PAGEREF _Toc34124174 \h </w:instrText>
                 </w:r>
                 <w:r>
                   <w:rPr>
@@ -4787,7 +4787,7 @@
                   <w:lang w:val="en-CA" w:eastAsia="en-CA"/>
                 </w:rPr>
               </w:pPr>
-              <w:hyperlink w:anchor="_Toc34093049" w:history="1">
+              <w:hyperlink w:anchor="_Toc34124175" w:history="1">
                 <w:r>
                   <w:rPr>
                     <w:rStyle w:val="Hyperlink"/>
@@ -4814,7 +4814,7 @@
                     <w:noProof/>
                     <w:webHidden/>
                   </w:rPr>
-                  <w:instrText xml:space="preserve"> PAGEREF _Toc34093049 \h </w:instrText>
+                  <w:instrText xml:space="preserve"> PAGEREF _Toc34124175 \h </w:instrText>
                 </w:r>
                 <w:r>
                   <w:rPr>
@@ -4858,12 +4858,92 @@
                   <w:lang w:val="en-CA" w:eastAsia="en-CA"/>
                 </w:rPr>
               </w:pPr>
-              <w:hyperlink w:anchor="_Toc34093050" w:history="1">
+              <w:hyperlink w:anchor="_Toc34124176" w:history="1">
                 <w:r>
                   <w:rPr>
                     <w:rStyle w:val="Hyperlink"/>
                     <w:noProof/>
                   </w:rPr>
+                  <w:t>7.1.4 Lcd.py File Refe</w:t>
+                </w:r>
+                <w:bookmarkStart w:id="4" w:name="_GoBack"/>
+                <w:bookmarkEnd w:id="4"/>
+                <w:r>
+                  <w:rPr>
+                    <w:rStyle w:val="Hyperlink"/>
+                    <w:noProof/>
+                  </w:rPr>
+                  <w:t>rence</w:t>
+                </w:r>
+                <w:r>
+                  <w:rPr>
+                    <w:noProof/>
+                    <w:webHidden/>
+                  </w:rPr>
+                  <w:tab/>
+                </w:r>
+                <w:r>
+                  <w:rPr>
+                    <w:noProof/>
+                    <w:webHidden/>
+                  </w:rPr>
+                  <w:fldChar w:fldCharType="begin"/>
+                </w:r>
+                <w:r>
+                  <w:rPr>
+                    <w:noProof/>
+                    <w:webHidden/>
+                  </w:rPr>
+                  <w:instrText xml:space="preserve"> PAGEREF _Toc34124176 \h </w:instrText>
+                </w:r>
+                <w:r>
+                  <w:rPr>
+                    <w:noProof/>
+                    <w:webHidden/>
+                  </w:rPr>
+                </w:r>
+                <w:r>
+                  <w:rPr>
+                    <w:noProof/>
+                    <w:webHidden/>
+                  </w:rPr>
+                  <w:fldChar w:fldCharType="separate"/>
+                </w:r>
+                <w:r>
+                  <w:rPr>
+                    <w:noProof/>
+                    <w:webHidden/>
+                  </w:rPr>
+                  <w:t>70</w:t>
+                </w:r>
+                <w:r>
+                  <w:rPr>
+                    <w:noProof/>
+                    <w:webHidden/>
+                  </w:rPr>
+                  <w:fldChar w:fldCharType="end"/>
+                </w:r>
+              </w:hyperlink>
+            </w:p>
+            <w:p>
+              <w:pPr>
+                <w:pStyle w:val="TOC2"/>
+                <w:tabs>
+                  <w:tab w:val="right" w:leader="dot" w:pos="9350"/>
+                </w:tabs>
+                <w:rPr>
+                  <w:rFonts w:asciiTheme="minorHAnsi" w:eastAsiaTheme="minorEastAsia" w:hAnsiTheme="minorHAnsi"/>
+                  <w:noProof/>
+                  <w:sz w:val="22"/>
+                  <w:lang w:val="en-CA" w:eastAsia="en-CA"/>
+                </w:rPr>
+              </w:pPr>
+              <w:hyperlink w:anchor="_Toc34124177" w:history="1">
+                <w:r>
+                  <w:rPr>
+                    <w:rStyle w:val="Hyperlink"/>
+                    <w:noProof/>
+                  </w:rPr>
                   <w:t>7.2 Application code</w:t>
                 </w:r>
                 <w:r>
@@ -4885,7 +4965,7 @@
                     <w:noProof/>
                     <w:webHidden/>
                   </w:rPr>
-                  <w:instrText xml:space="preserve"> PAGEREF _Toc34093050 \h </w:instrText>
+                  <w:instrText xml:space="preserve"> PAGEREF _Toc34124177 \h </w:instrText>
                 </w:r>
                 <w:r>
                   <w:rPr>
@@ -4905,7 +4985,7 @@
                     <w:noProof/>
                     <w:webHidden/>
                   </w:rPr>
-                  <w:t>70</w:t>
+                  <w:t>71</w:t>
                 </w:r>
                 <w:r>
                   <w:rPr>
@@ -4955,7 +5035,7 @@
           <w:pPr>
             <w:pStyle w:val="Heading1"/>
           </w:pPr>
-          <w:bookmarkStart w:id="4" w:name="_Toc34092997"/>
+          <w:bookmarkStart w:id="5" w:name="_Toc34124123"/>
           <w:r>
             <w:lastRenderedPageBreak/>
             <w:t>List</w:t>
@@ -4966,7 +5046,7 @@
           <w:r>
             <w:t>s</w:t>
           </w:r>
-          <w:bookmarkEnd w:id="4"/>
+          <w:bookmarkEnd w:id="5"/>
         </w:p>
         <w:p>
           <w:pPr>
@@ -6138,12 +6218,12 @@
               <w:numId w:val="2"/>
             </w:numPr>
           </w:pPr>
-          <w:bookmarkStart w:id="5" w:name="_Toc34092998"/>
+          <w:bookmarkStart w:id="6" w:name="_Toc34124124"/>
           <w:r>
             <w:lastRenderedPageBreak/>
             <w:t>Introduction</w:t>
           </w:r>
-          <w:bookmarkEnd w:id="5"/>
+          <w:bookmarkEnd w:id="6"/>
         </w:p>
         <w:p>
           <w:r>
@@ -6249,14 +6329,14 @@
           <w:pPr>
             <w:pStyle w:val="Heading2"/>
           </w:pPr>
-          <w:bookmarkStart w:id="6" w:name="_Toc34092999"/>
+          <w:bookmarkStart w:id="7" w:name="_Toc34124125"/>
           <w:r>
             <w:t xml:space="preserve">1.1 </w:t>
           </w:r>
           <w:r>
             <w:t>Product Scope</w:t>
           </w:r>
-          <w:bookmarkEnd w:id="6"/>
+          <w:bookmarkEnd w:id="7"/>
         </w:p>
         <w:p>
           <w:pPr>
@@ -6338,11 +6418,11 @@
           <w:pPr>
             <w:pStyle w:val="Heading2"/>
           </w:pPr>
-          <w:bookmarkStart w:id="7" w:name="_Toc34093000"/>
+          <w:bookmarkStart w:id="8" w:name="_Toc34124126"/>
           <w:r>
             <w:t>1.2 Requirements and Specifications</w:t>
           </w:r>
-          <w:bookmarkEnd w:id="7"/>
+          <w:bookmarkEnd w:id="8"/>
         </w:p>
         <w:p>
           <w:pPr>
@@ -6523,12 +6603,12 @@
               <w:numId w:val="2"/>
             </w:numPr>
           </w:pPr>
-          <w:bookmarkStart w:id="8" w:name="_Toc34093001"/>
+          <w:bookmarkStart w:id="9" w:name="_Toc34124127"/>
           <w:r>
             <w:lastRenderedPageBreak/>
             <w:t>Background</w:t>
           </w:r>
-          <w:bookmarkEnd w:id="8"/>
+          <w:bookmarkEnd w:id="9"/>
         </w:p>
         <w:p>
           <w:r>
@@ -6562,25 +6642,25 @@
           <w:pPr>
             <w:pStyle w:val="Heading1"/>
           </w:pPr>
-          <w:bookmarkStart w:id="9" w:name="_Toc34093002"/>
+          <w:bookmarkStart w:id="10" w:name="_Toc34124128"/>
           <w:r>
             <w:lastRenderedPageBreak/>
             <w:t>3.0 Methodology</w:t>
           </w:r>
-          <w:bookmarkEnd w:id="9"/>
+          <w:bookmarkEnd w:id="10"/>
         </w:p>
         <w:p>
           <w:pPr>
             <w:pStyle w:val="Heading2"/>
           </w:pPr>
-          <w:bookmarkStart w:id="10" w:name="_Toc34093003"/>
+          <w:bookmarkStart w:id="11" w:name="_Toc34124129"/>
           <w:r>
             <w:t xml:space="preserve">3.1 </w:t>
           </w:r>
           <w:r>
             <w:t>Required Resources</w:t>
           </w:r>
-          <w:bookmarkEnd w:id="10"/>
+          <w:bookmarkEnd w:id="11"/>
         </w:p>
         <w:p>
           <w:r>
@@ -6622,11 +6702,11 @@
           <w:pPr>
             <w:pStyle w:val="Heading3"/>
           </w:pPr>
-          <w:bookmarkStart w:id="11" w:name="_Toc34093004"/>
+          <w:bookmarkStart w:id="12" w:name="_Toc34124130"/>
           <w:r>
             <w:t>3.1.1 Parts, Components, Materials</w:t>
           </w:r>
-          <w:bookmarkEnd w:id="11"/>
+          <w:bookmarkEnd w:id="12"/>
         </w:p>
         <w:p>
           <w:r>
@@ -6662,7 +6742,7 @@
           <w:pPr>
             <w:pStyle w:val="Heading3"/>
           </w:pPr>
-          <w:bookmarkStart w:id="12" w:name="_Toc34093005"/>
+          <w:bookmarkStart w:id="13" w:name="_Toc34124131"/>
           <w:r>
             <w:lastRenderedPageBreak/>
             <w:t xml:space="preserve">3.1.2 </w:t>
@@ -6670,7 +6750,7 @@
           <w:r>
             <w:t>PCB and Enclosure Design</w:t>
           </w:r>
-          <w:bookmarkEnd w:id="12"/>
+          <w:bookmarkEnd w:id="13"/>
         </w:p>
         <w:p>
           <w:r>
@@ -6707,11 +6787,11 @@
           <w:pPr>
             <w:pStyle w:val="Heading3"/>
           </w:pPr>
-          <w:bookmarkStart w:id="13" w:name="_Toc34093006"/>
+          <w:bookmarkStart w:id="14" w:name="_Toc34124132"/>
           <w:r>
             <w:t>3.1.3 Tools and Facilities</w:t>
           </w:r>
-          <w:bookmarkEnd w:id="13"/>
+          <w:bookmarkEnd w:id="14"/>
         </w:p>
         <w:p>
           <w:r>
@@ -6759,14 +6839,14 @@
           <w:pPr>
             <w:pStyle w:val="Heading3"/>
           </w:pPr>
-          <w:bookmarkStart w:id="14" w:name="_Toc34093007"/>
+          <w:bookmarkStart w:id="15" w:name="_Toc34124133"/>
           <w:r>
             <w:t xml:space="preserve">3.1.4 </w:t>
           </w:r>
           <w:r>
             <w:t>Shipping, duty, taxes</w:t>
           </w:r>
-          <w:bookmarkEnd w:id="14"/>
+          <w:bookmarkEnd w:id="15"/>
         </w:p>
         <w:p>
           <w:r>
@@ -6793,14 +6873,14 @@
           <w:pPr>
             <w:pStyle w:val="Heading3"/>
           </w:pPr>
-          <w:bookmarkStart w:id="15" w:name="_Toc34093008"/>
+          <w:bookmarkStart w:id="16" w:name="_Toc34124134"/>
           <w:r>
             <w:t>3.1.5</w:t>
           </w:r>
           <w:r>
             <w:t xml:space="preserve"> Time expenditure</w:t>
           </w:r>
-          <w:bookmarkEnd w:id="15"/>
+          <w:bookmarkEnd w:id="16"/>
         </w:p>
         <w:p>
           <w:r>
@@ -6811,7 +6891,7 @@
           <w:pPr>
             <w:pStyle w:val="Heading2"/>
           </w:pPr>
-          <w:bookmarkStart w:id="16" w:name="_Toc34093009"/>
+          <w:bookmarkStart w:id="17" w:name="_Toc34124135"/>
           <w:r>
             <w:lastRenderedPageBreak/>
             <w:t>3</w:t>
@@ -6822,7 +6902,7 @@
           <w:r>
             <w:t>2 Development Platform</w:t>
           </w:r>
-          <w:bookmarkEnd w:id="16"/>
+          <w:bookmarkEnd w:id="17"/>
           <w:r>
             <w:t xml:space="preserve"> </w:t>
           </w:r>
@@ -6836,11 +6916,11 @@
           <w:pPr>
             <w:pStyle w:val="Heading3"/>
           </w:pPr>
-          <w:bookmarkStart w:id="17" w:name="_Toc34093010"/>
+          <w:bookmarkStart w:id="18" w:name="_Toc34124136"/>
           <w:r>
             <w:t>3.2.1 Mobile Application</w:t>
           </w:r>
-          <w:bookmarkEnd w:id="17"/>
+          <w:bookmarkEnd w:id="18"/>
         </w:p>
         <w:p>
           <w:r>
@@ -6945,8 +7025,8 @@
             <w:pStyle w:val="Caption"/>
             <w:jc w:val="center"/>
           </w:pPr>
-          <w:bookmarkStart w:id="18" w:name="_Ref25324813"/>
-          <w:bookmarkStart w:id="19" w:name="_Toc32919132"/>
+          <w:bookmarkStart w:id="19" w:name="_Ref25324813"/>
+          <w:bookmarkStart w:id="20" w:name="_Toc32919132"/>
           <w:r>
             <w:t xml:space="preserve">Figure </w:t>
           </w:r>
@@ -6980,14 +7060,14 @@
             </w:rPr>
             <w:fldChar w:fldCharType="end"/>
           </w:r>
-          <w:bookmarkEnd w:id="18"/>
+          <w:bookmarkEnd w:id="19"/>
           <w:r>
             <w:t xml:space="preserve">. </w:t>
           </w:r>
           <w:r>
             <w:t>Main Activity</w:t>
           </w:r>
-          <w:bookmarkEnd w:id="19"/>
+          <w:bookmarkEnd w:id="20"/>
         </w:p>
         <w:p>
           <w:pPr>
@@ -7074,35 +7154,22 @@
               <w:lang w:val="en-CA"/>
             </w:rPr>
           </w:pPr>
-          <w:bookmarkStart w:id="20" w:name="_Toc32919133"/>
+          <w:bookmarkStart w:id="21" w:name="_Toc32919133"/>
           <w:r>
             <w:t xml:space="preserve">Figure </w:t>
           </w:r>
-          <w:r>
-            <w:fldChar w:fldCharType="begin"/>
-          </w:r>
-          <w:r>
-            <w:instrText xml:space="preserve"> SEQ Figure \* ARABIC </w:instrText>
-          </w:r>
-          <w:r>
-            <w:fldChar w:fldCharType="separate"/>
-          </w:r>
-          <w:r>
-            <w:rPr>
-              <w:noProof/>
-            </w:rPr>
-            <w:t>2</w:t>
-          </w:r>
-          <w:r>
-            <w:rPr>
-              <w:noProof/>
-            </w:rPr>
-            <w:fldChar w:fldCharType="end"/>
-          </w:r>
+          <w:fldSimple w:instr=" SEQ Figure \* ARABIC ">
+            <w:r>
+              <w:rPr>
+                <w:noProof/>
+              </w:rPr>
+              <w:t>2</w:t>
+            </w:r>
+          </w:fldSimple>
           <w:r>
             <w:t>. Create Account Screen</w:t>
           </w:r>
-          <w:bookmarkEnd w:id="20"/>
+          <w:bookmarkEnd w:id="21"/>
         </w:p>
         <w:p>
           <w:pPr>
@@ -7231,38 +7298,25 @@
             <w:pStyle w:val="Caption"/>
             <w:jc w:val="center"/>
           </w:pPr>
-          <w:bookmarkStart w:id="21" w:name="_Toc32919134"/>
+          <w:bookmarkStart w:id="22" w:name="_Toc32919134"/>
           <w:r>
             <w:t xml:space="preserve">Figure </w:t>
           </w:r>
-          <w:r>
-            <w:fldChar w:fldCharType="begin"/>
-          </w:r>
-          <w:r>
-            <w:instrText xml:space="preserve"> SEQ Figure \* ARABIC </w:instrText>
-          </w:r>
-          <w:r>
-            <w:fldChar w:fldCharType="separate"/>
-          </w:r>
-          <w:r>
-            <w:rPr>
-              <w:noProof/>
-            </w:rPr>
-            <w:t>3</w:t>
-          </w:r>
-          <w:r>
-            <w:rPr>
-              <w:noProof/>
-            </w:rPr>
-            <w:fldChar w:fldCharType="end"/>
-          </w:r>
+          <w:fldSimple w:instr=" SEQ Figure \* ARABIC ">
+            <w:r>
+              <w:rPr>
+                <w:noProof/>
+              </w:rPr>
+              <w:t>3</w:t>
+            </w:r>
+          </w:fldSimple>
           <w:r>
             <w:t xml:space="preserve">. </w:t>
           </w:r>
           <w:r>
             <w:t>Login Screen</w:t>
           </w:r>
-          <w:bookmarkEnd w:id="21"/>
+          <w:bookmarkEnd w:id="22"/>
         </w:p>
         <w:p>
           <w:pPr>
@@ -7353,35 +7407,22 @@
             <w:pStyle w:val="Caption"/>
             <w:jc w:val="center"/>
           </w:pPr>
-          <w:bookmarkStart w:id="22" w:name="_Toc32919135"/>
+          <w:bookmarkStart w:id="23" w:name="_Toc32919135"/>
           <w:r>
             <w:t xml:space="preserve">Figure </w:t>
           </w:r>
-          <w:r>
-            <w:fldChar w:fldCharType="begin"/>
-          </w:r>
-          <w:r>
-            <w:instrText xml:space="preserve"> SEQ Figure \* ARABIC </w:instrText>
-          </w:r>
-          <w:r>
-            <w:fldChar w:fldCharType="separate"/>
-          </w:r>
-          <w:r>
-            <w:rPr>
-              <w:noProof/>
-            </w:rPr>
-            <w:t>4</w:t>
-          </w:r>
-          <w:r>
-            <w:rPr>
-              <w:noProof/>
-            </w:rPr>
-            <w:fldChar w:fldCharType="end"/>
-          </w:r>
+          <w:fldSimple w:instr=" SEQ Figure \* ARABIC ">
+            <w:r>
+              <w:rPr>
+                <w:noProof/>
+              </w:rPr>
+              <w:t>4</w:t>
+            </w:r>
+          </w:fldSimple>
           <w:r>
             <w:t>. Home Screen</w:t>
           </w:r>
-          <w:bookmarkEnd w:id="22"/>
+          <w:bookmarkEnd w:id="23"/>
         </w:p>
         <w:p>
           <w:pPr>
@@ -7457,38 +7498,25 @@
               <w:lang w:val="en-CA"/>
             </w:rPr>
           </w:pPr>
-          <w:bookmarkStart w:id="23" w:name="_Toc32919136"/>
+          <w:bookmarkStart w:id="24" w:name="_Toc32919136"/>
           <w:r>
             <w:t xml:space="preserve">Figure </w:t>
           </w:r>
-          <w:r>
-            <w:fldChar w:fldCharType="begin"/>
-          </w:r>
-          <w:r>
-            <w:instrText xml:space="preserve"> SEQ Figure \* ARABIC </w:instrText>
-          </w:r>
-          <w:r>
-            <w:fldChar w:fldCharType="separate"/>
-          </w:r>
-          <w:r>
-            <w:rPr>
-              <w:noProof/>
-            </w:rPr>
-            <w:t>5</w:t>
-          </w:r>
-          <w:r>
-            <w:rPr>
-              <w:noProof/>
-            </w:rPr>
-            <w:fldChar w:fldCharType="end"/>
-          </w:r>
+          <w:fldSimple w:instr=" SEQ Figure \* ARABIC ">
+            <w:r>
+              <w:rPr>
+                <w:noProof/>
+              </w:rPr>
+              <w:t>5</w:t>
+            </w:r>
+          </w:fldSimple>
           <w:r>
             <w:t xml:space="preserve">. </w:t>
           </w:r>
           <w:r>
             <w:t>Navigation Drawer</w:t>
           </w:r>
-          <w:bookmarkEnd w:id="23"/>
+          <w:bookmarkEnd w:id="24"/>
         </w:p>
         <w:p>
           <w:pPr>
@@ -7578,38 +7606,25 @@
               <w:lang w:val="en-CA"/>
             </w:rPr>
           </w:pPr>
-          <w:bookmarkStart w:id="24" w:name="_Toc32919137"/>
+          <w:bookmarkStart w:id="25" w:name="_Toc32919137"/>
           <w:r>
             <w:t xml:space="preserve">Figure </w:t>
           </w:r>
-          <w:r>
-            <w:fldChar w:fldCharType="begin"/>
-          </w:r>
-          <w:r>
-            <w:instrText xml:space="preserve"> SEQ Figure \* ARABIC </w:instrText>
-          </w:r>
-          <w:r>
-            <w:fldChar w:fldCharType="separate"/>
-          </w:r>
-          <w:r>
-            <w:rPr>
-              <w:noProof/>
-            </w:rPr>
-            <w:t>6</w:t>
-          </w:r>
-          <w:r>
-            <w:rPr>
-              <w:noProof/>
-            </w:rPr>
-            <w:fldChar w:fldCharType="end"/>
-          </w:r>
+          <w:fldSimple w:instr=" SEQ Figure \* ARABIC ">
+            <w:r>
+              <w:rPr>
+                <w:noProof/>
+              </w:rPr>
+              <w:t>6</w:t>
+            </w:r>
+          </w:fldSimple>
           <w:r>
             <w:t>. I</w:t>
           </w:r>
           <w:r>
             <w:t>tems Category Screen</w:t>
           </w:r>
-          <w:bookmarkEnd w:id="24"/>
+          <w:bookmarkEnd w:id="25"/>
         </w:p>
         <w:p>
           <w:pPr>
@@ -7695,35 +7710,22 @@
               <w:lang w:val="en-CA"/>
             </w:rPr>
           </w:pPr>
-          <w:bookmarkStart w:id="25" w:name="_Toc32919138"/>
+          <w:bookmarkStart w:id="26" w:name="_Toc32919138"/>
           <w:r>
             <w:t xml:space="preserve">Figure </w:t>
           </w:r>
-          <w:r>
-            <w:fldChar w:fldCharType="begin"/>
-          </w:r>
-          <w:r>
-            <w:instrText xml:space="preserve"> SEQ Figure \* ARABIC </w:instrText>
-          </w:r>
-          <w:r>
-            <w:fldChar w:fldCharType="separate"/>
-          </w:r>
-          <w:r>
-            <w:rPr>
-              <w:noProof/>
-            </w:rPr>
-            <w:t>7</w:t>
-          </w:r>
-          <w:r>
-            <w:rPr>
-              <w:noProof/>
-            </w:rPr>
-            <w:fldChar w:fldCharType="end"/>
-          </w:r>
+          <w:fldSimple w:instr=" SEQ Figure \* ARABIC ">
+            <w:r>
+              <w:rPr>
+                <w:noProof/>
+              </w:rPr>
+              <w:t>7</w:t>
+            </w:r>
+          </w:fldSimple>
           <w:r>
             <w:t>. Items Name Screen</w:t>
           </w:r>
-          <w:bookmarkEnd w:id="25"/>
+          <w:bookmarkEnd w:id="26"/>
         </w:p>
         <w:p>
           <w:r>
@@ -7796,38 +7798,25 @@
             <w:pStyle w:val="Caption"/>
             <w:jc w:val="center"/>
           </w:pPr>
-          <w:bookmarkStart w:id="26" w:name="_Toc32919139"/>
+          <w:bookmarkStart w:id="27" w:name="_Toc32919139"/>
           <w:r>
             <w:t xml:space="preserve">Figure </w:t>
           </w:r>
-          <w:r>
-            <w:fldChar w:fldCharType="begin"/>
-          </w:r>
-          <w:r>
-            <w:instrText xml:space="preserve"> SEQ Figure \* ARABIC </w:instrText>
-          </w:r>
-          <w:r>
-            <w:fldChar w:fldCharType="separate"/>
-          </w:r>
-          <w:r>
-            <w:rPr>
-              <w:noProof/>
-            </w:rPr>
-            <w:t>8</w:t>
-          </w:r>
-          <w:r>
-            <w:rPr>
-              <w:noProof/>
-            </w:rPr>
-            <w:fldChar w:fldCharType="end"/>
-          </w:r>
+          <w:fldSimple w:instr=" SEQ Figure \* ARABIC ">
+            <w:r>
+              <w:rPr>
+                <w:noProof/>
+              </w:rPr>
+              <w:t>8</w:t>
+            </w:r>
+          </w:fldSimple>
           <w:r>
             <w:t>.</w:t>
           </w:r>
           <w:r>
             <w:t xml:space="preserve"> Item Description Screen</w:t>
           </w:r>
-          <w:bookmarkEnd w:id="26"/>
+          <w:bookmarkEnd w:id="27"/>
         </w:p>
         <w:p>
           <w:r>
@@ -7904,35 +7893,22 @@
             <w:pStyle w:val="Caption"/>
             <w:jc w:val="center"/>
           </w:pPr>
-          <w:bookmarkStart w:id="27" w:name="_Toc32919140"/>
+          <w:bookmarkStart w:id="28" w:name="_Toc32919140"/>
           <w:r>
             <w:t xml:space="preserve">Figure </w:t>
           </w:r>
-          <w:r>
-            <w:fldChar w:fldCharType="begin"/>
-          </w:r>
-          <w:r>
-            <w:instrText xml:space="preserve"> SEQ Figure \* ARABIC </w:instrText>
-          </w:r>
-          <w:r>
-            <w:fldChar w:fldCharType="separate"/>
-          </w:r>
-          <w:r>
-            <w:rPr>
-              <w:noProof/>
-            </w:rPr>
-            <w:t>9</w:t>
-          </w:r>
-          <w:r>
-            <w:rPr>
-              <w:noProof/>
-            </w:rPr>
-            <w:fldChar w:fldCharType="end"/>
-          </w:r>
+          <w:fldSimple w:instr=" SEQ Figure \* ARABIC ">
+            <w:r>
+              <w:rPr>
+                <w:noProof/>
+              </w:rPr>
+              <w:t>9</w:t>
+            </w:r>
+          </w:fldSimple>
           <w:r>
             <w:t>. Cart Screen</w:t>
           </w:r>
-          <w:bookmarkEnd w:id="27"/>
+          <w:bookmarkEnd w:id="28"/>
         </w:p>
         <w:p>
           <w:r>
@@ -8014,35 +7990,22 @@
               <w:lang w:val="en-CA"/>
             </w:rPr>
           </w:pPr>
-          <w:bookmarkStart w:id="28" w:name="_Toc32919141"/>
+          <w:bookmarkStart w:id="29" w:name="_Toc32919141"/>
           <w:r>
             <w:t xml:space="preserve">Figure </w:t>
           </w:r>
-          <w:r>
-            <w:fldChar w:fldCharType="begin"/>
-          </w:r>
-          <w:r>
-            <w:instrText xml:space="preserve"> SEQ Figure \* ARABIC </w:instrText>
-          </w:r>
-          <w:r>
-            <w:fldChar w:fldCharType="separate"/>
-          </w:r>
-          <w:r>
-            <w:rPr>
-              <w:noProof/>
-            </w:rPr>
-            <w:t>10</w:t>
-          </w:r>
-          <w:r>
-            <w:rPr>
-              <w:noProof/>
-            </w:rPr>
-            <w:fldChar w:fldCharType="end"/>
-          </w:r>
+          <w:fldSimple w:instr=" SEQ Figure \* ARABIC ">
+            <w:r>
+              <w:rPr>
+                <w:noProof/>
+              </w:rPr>
+              <w:t>10</w:t>
+            </w:r>
+          </w:fldSimple>
           <w:r>
             <w:t>. Orders Screen</w:t>
           </w:r>
-          <w:bookmarkEnd w:id="28"/>
+          <w:bookmarkEnd w:id="29"/>
         </w:p>
         <w:p>
           <w:pPr>
@@ -8194,35 +8157,22 @@
               <w:lang w:val="en-CA"/>
             </w:rPr>
           </w:pPr>
-          <w:bookmarkStart w:id="29" w:name="_Toc32919142"/>
+          <w:bookmarkStart w:id="30" w:name="_Toc32919142"/>
           <w:r>
             <w:t xml:space="preserve">Figure </w:t>
           </w:r>
-          <w:r>
-            <w:fldChar w:fldCharType="begin"/>
-          </w:r>
-          <w:r>
-            <w:instrText xml:space="preserve"> SEQ Figure \* ARABIC </w:instrText>
-          </w:r>
-          <w:r>
-            <w:fldChar w:fldCharType="separate"/>
-          </w:r>
-          <w:r>
-            <w:rPr>
-              <w:noProof/>
-            </w:rPr>
-            <w:t>11</w:t>
-          </w:r>
-          <w:r>
-            <w:rPr>
-              <w:noProof/>
-            </w:rPr>
-            <w:fldChar w:fldCharType="end"/>
-          </w:r>
+          <w:fldSimple w:instr=" SEQ Figure \* ARABIC ">
+            <w:r>
+              <w:rPr>
+                <w:noProof/>
+              </w:rPr>
+              <w:t>11</w:t>
+            </w:r>
+          </w:fldSimple>
           <w:r>
             <w:t>. Data Visualization</w:t>
           </w:r>
-          <w:bookmarkEnd w:id="29"/>
+          <w:bookmarkEnd w:id="30"/>
         </w:p>
         <w:p>
           <w:r>
@@ -8325,13 +8275,13 @@
           <w:pPr>
             <w:pStyle w:val="Heading3"/>
           </w:pPr>
-          <w:bookmarkStart w:id="30" w:name="_Toc32282210"/>
-          <w:bookmarkStart w:id="31" w:name="_Toc34093011"/>
+          <w:bookmarkStart w:id="31" w:name="_Toc32282210"/>
+          <w:bookmarkStart w:id="32" w:name="_Toc34124137"/>
           <w:r>
             <w:t>3.2.2 Image/firmware</w:t>
           </w:r>
-          <w:bookmarkEnd w:id="30"/>
           <w:bookmarkEnd w:id="31"/>
+          <w:bookmarkEnd w:id="32"/>
         </w:p>
         <w:p>
           <w:r>
@@ -8368,13 +8318,13 @@
           <w:pPr>
             <w:pStyle w:val="Heading3"/>
           </w:pPr>
-          <w:bookmarkStart w:id="32" w:name="_Toc32282211"/>
-          <w:bookmarkStart w:id="33" w:name="_Toc34093012"/>
+          <w:bookmarkStart w:id="33" w:name="_Toc32282211"/>
+          <w:bookmarkStart w:id="34" w:name="_Toc34124138"/>
           <w:r>
             <w:t>3.2.3 Connectivity</w:t>
           </w:r>
-          <w:bookmarkEnd w:id="32"/>
           <w:bookmarkEnd w:id="33"/>
+          <w:bookmarkEnd w:id="34"/>
         </w:p>
         <w:p>
           <w:r>
@@ -8445,7 +8395,7 @@
           <w:pPr>
             <w:pStyle w:val="Heading3"/>
           </w:pPr>
-          <w:bookmarkStart w:id="34" w:name="_Toc34093013"/>
+          <w:bookmarkStart w:id="35" w:name="_Toc34124139"/>
           <w:r>
             <w:t>3.2.</w:t>
           </w:r>
@@ -8455,7 +8405,7 @@
           <w:r>
             <w:t xml:space="preserve"> Breadboard/Independent PCBs</w:t>
           </w:r>
-          <w:bookmarkEnd w:id="34"/>
+          <w:bookmarkEnd w:id="35"/>
         </w:p>
         <w:p>
           <w:r>
@@ -8634,35 +8584,22 @@
                                     <w:sz w:val="24"/>
                                   </w:rPr>
                                 </w:pPr>
-                                <w:bookmarkStart w:id="35" w:name="_Toc32919143"/>
+                                <w:bookmarkStart w:id="36" w:name="_Toc32919143"/>
                                 <w:r>
                                   <w:t xml:space="preserve">Figure </w:t>
                                 </w:r>
-                                <w:r>
-                                  <w:fldChar w:fldCharType="begin"/>
-                                </w:r>
-                                <w:r>
-                                  <w:instrText xml:space="preserve"> SEQ Figure \* ARABIC </w:instrText>
-                                </w:r>
-                                <w:r>
-                                  <w:fldChar w:fldCharType="separate"/>
-                                </w:r>
-                                <w:r>
-                                  <w:rPr>
-                                    <w:noProof/>
-                                  </w:rPr>
-                                  <w:t>12</w:t>
-                                </w:r>
-                                <w:r>
-                                  <w:rPr>
-                                    <w:noProof/>
-                                  </w:rPr>
-                                  <w:fldChar w:fldCharType="end"/>
-                                </w:r>
+                                <w:fldSimple w:instr=" SEQ Figure \* ARABIC ">
+                                  <w:r>
+                                    <w:rPr>
+                                      <w:noProof/>
+                                    </w:rPr>
+                                    <w:t>12</w:t>
+                                  </w:r>
+                                </w:fldSimple>
                                 <w:r>
                                   <w:t>. LCD Schematic</w:t>
                                 </w:r>
-                                <w:bookmarkEnd w:id="35"/>
+                                <w:bookmarkEnd w:id="36"/>
                               </w:p>
                             </w:txbxContent>
                           </wps:txbx>
@@ -8696,35 +8633,22 @@
                               <w:sz w:val="24"/>
                             </w:rPr>
                           </w:pPr>
-                          <w:bookmarkStart w:id="36" w:name="_Toc32919143"/>
+                          <w:bookmarkStart w:id="37" w:name="_Toc32919143"/>
                           <w:r>
                             <w:t xml:space="preserve">Figure </w:t>
                           </w:r>
-                          <w:r>
-                            <w:fldChar w:fldCharType="begin"/>
-                          </w:r>
-                          <w:r>
-                            <w:instrText xml:space="preserve"> SEQ Figure \* ARABIC </w:instrText>
-                          </w:r>
-                          <w:r>
-                            <w:fldChar w:fldCharType="separate"/>
-                          </w:r>
-                          <w:r>
-                            <w:rPr>
-                              <w:noProof/>
-                            </w:rPr>
-                            <w:t>12</w:t>
-                          </w:r>
-                          <w:r>
-                            <w:rPr>
-                              <w:noProof/>
-                            </w:rPr>
-                            <w:fldChar w:fldCharType="end"/>
-                          </w:r>
+                          <w:fldSimple w:instr=" SEQ Figure \* ARABIC ">
+                            <w:r>
+                              <w:rPr>
+                                <w:noProof/>
+                              </w:rPr>
+                              <w:t>12</w:t>
+                            </w:r>
+                          </w:fldSimple>
                           <w:r>
                             <w:t>. LCD Schematic</w:t>
                           </w:r>
-                          <w:bookmarkEnd w:id="36"/>
+                          <w:bookmarkEnd w:id="37"/>
                         </w:p>
                       </w:txbxContent>
                     </v:textbox>
@@ -8918,35 +8842,22 @@
             <w:pStyle w:val="Caption"/>
             <w:jc w:val="center"/>
           </w:pPr>
-          <w:bookmarkStart w:id="37" w:name="_Toc32919144"/>
+          <w:bookmarkStart w:id="38" w:name="_Toc32919144"/>
           <w:r>
             <w:t xml:space="preserve">Figure </w:t>
           </w:r>
-          <w:r>
-            <w:fldChar w:fldCharType="begin"/>
-          </w:r>
-          <w:r>
-            <w:instrText xml:space="preserve"> SEQ Figure \* ARABIC </w:instrText>
-          </w:r>
-          <w:r>
-            <w:fldChar w:fldCharType="separate"/>
-          </w:r>
-          <w:r>
-            <w:rPr>
-              <w:noProof/>
-            </w:rPr>
-            <w:t>13</w:t>
-          </w:r>
-          <w:r>
-            <w:rPr>
-              <w:noProof/>
-            </w:rPr>
-            <w:fldChar w:fldCharType="end"/>
-          </w:r>
+          <w:fldSimple w:instr=" SEQ Figure \* ARABIC ">
+            <w:r>
+              <w:rPr>
+                <w:noProof/>
+              </w:rPr>
+              <w:t>13</w:t>
+            </w:r>
+          </w:fldSimple>
           <w:r>
             <w:t>. Proximity/Luminosity Sensor</w:t>
           </w:r>
-          <w:bookmarkEnd w:id="37"/>
+          <w:bookmarkEnd w:id="38"/>
         </w:p>
         <w:p>
           <w:r>
@@ -9041,35 +8952,22 @@
             <w:pStyle w:val="Caption"/>
             <w:jc w:val="center"/>
           </w:pPr>
-          <w:bookmarkStart w:id="38" w:name="_Toc32919145"/>
+          <w:bookmarkStart w:id="39" w:name="_Toc32919145"/>
           <w:r>
             <w:t xml:space="preserve">Figure </w:t>
           </w:r>
-          <w:r>
-            <w:fldChar w:fldCharType="begin"/>
-          </w:r>
-          <w:r>
-            <w:instrText xml:space="preserve"> SEQ Figure \* ARABIC </w:instrText>
-          </w:r>
-          <w:r>
-            <w:fldChar w:fldCharType="separate"/>
-          </w:r>
-          <w:r>
-            <w:rPr>
-              <w:noProof/>
-            </w:rPr>
-            <w:t>14</w:t>
-          </w:r>
-          <w:r>
-            <w:rPr>
-              <w:noProof/>
-            </w:rPr>
-            <w:fldChar w:fldCharType="end"/>
-          </w:r>
+          <w:fldSimple w:instr=" SEQ Figure \* ARABIC ">
+            <w:r>
+              <w:rPr>
+                <w:noProof/>
+              </w:rPr>
+              <w:t>14</w:t>
+            </w:r>
+          </w:fldSimple>
           <w:r>
             <w:t>. NFC Controller Schematic</w:t>
           </w:r>
-          <w:bookmarkEnd w:id="38"/>
+          <w:bookmarkEnd w:id="39"/>
         </w:p>
         <w:p>
           <w:r>
@@ -9177,38 +9075,25 @@
             <w:pStyle w:val="Caption"/>
             <w:jc w:val="center"/>
           </w:pPr>
-          <w:bookmarkStart w:id="39" w:name="_Toc32919146"/>
+          <w:bookmarkStart w:id="40" w:name="_Toc32919146"/>
           <w:r>
             <w:t xml:space="preserve">Figure </w:t>
           </w:r>
-          <w:r>
-            <w:fldChar w:fldCharType="begin"/>
-          </w:r>
-          <w:r>
-            <w:instrText xml:space="preserve"> SEQ Figure \* ARABIC </w:instrText>
-          </w:r>
-          <w:r>
-            <w:fldChar w:fldCharType="separate"/>
-          </w:r>
-          <w:r>
-            <w:rPr>
-              <w:noProof/>
-            </w:rPr>
-            <w:t>15</w:t>
-          </w:r>
-          <w:r>
-            <w:rPr>
-              <w:noProof/>
-            </w:rPr>
-            <w:fldChar w:fldCharType="end"/>
-          </w:r>
+          <w:fldSimple w:instr=" SEQ Figure \* ARABIC ">
+            <w:r>
+              <w:rPr>
+                <w:noProof/>
+              </w:rPr>
+              <w:t>15</w:t>
+            </w:r>
+          </w:fldSimple>
           <w:r>
             <w:t xml:space="preserve">. </w:t>
           </w:r>
           <w:r>
             <w:t>Schematic for all devices wired together</w:t>
           </w:r>
-          <w:bookmarkEnd w:id="39"/>
+          <w:bookmarkEnd w:id="40"/>
         </w:p>
         <w:p>
           <w:pPr>
@@ -9276,35 +9161,22 @@
           <w:pPr>
             <w:pStyle w:val="Caption"/>
           </w:pPr>
-          <w:bookmarkStart w:id="40" w:name="_Toc32919147"/>
+          <w:bookmarkStart w:id="41" w:name="_Toc32919147"/>
           <w:r>
             <w:t xml:space="preserve">Figure </w:t>
           </w:r>
-          <w:r>
-            <w:fldChar w:fldCharType="begin"/>
-          </w:r>
-          <w:r>
-            <w:instrText xml:space="preserve"> SEQ Figure \* ARABIC </w:instrText>
-          </w:r>
-          <w:r>
-            <w:fldChar w:fldCharType="separate"/>
-          </w:r>
-          <w:r>
-            <w:rPr>
-              <w:noProof/>
-            </w:rPr>
-            <w:t>16</w:t>
-          </w:r>
-          <w:r>
-            <w:rPr>
-              <w:noProof/>
-            </w:rPr>
-            <w:fldChar w:fldCharType="end"/>
-          </w:r>
+          <w:fldSimple w:instr=" SEQ Figure \* ARABIC ">
+            <w:r>
+              <w:rPr>
+                <w:noProof/>
+              </w:rPr>
+              <w:t>16</w:t>
+            </w:r>
+          </w:fldSimple>
           <w:r>
             <w:t>. Breadboard Layout. VCNL4010(Top), LCD(Bottom), PN532(Right)</w:t>
           </w:r>
-          <w:bookmarkEnd w:id="40"/>
+          <w:bookmarkEnd w:id="41"/>
         </w:p>
         <w:p>
           <w:r>
@@ -9548,7 +9420,7 @@
           <w:pPr>
             <w:pStyle w:val="Heading3"/>
           </w:pPr>
-          <w:bookmarkStart w:id="41" w:name="_Toc34093014"/>
+          <w:bookmarkStart w:id="42" w:name="_Toc34124140"/>
           <w:r>
             <w:lastRenderedPageBreak/>
             <w:t>3.2.</w:t>
@@ -9559,7 +9431,7 @@
           <w:r>
             <w:t xml:space="preserve"> Printed Circuit Board</w:t>
           </w:r>
-          <w:bookmarkEnd w:id="41"/>
+          <w:bookmarkEnd w:id="42"/>
         </w:p>
         <w:p>
           <w:r>
@@ -9600,7 +9472,7 @@
           <w:pPr>
             <w:pStyle w:val="Heading3"/>
           </w:pPr>
-          <w:bookmarkStart w:id="42" w:name="_Toc34093015"/>
+          <w:bookmarkStart w:id="43" w:name="_Toc34124141"/>
           <w:r>
             <w:t>3.2.</w:t>
           </w:r>
@@ -9610,7 +9482,7 @@
           <w:r>
             <w:t xml:space="preserve"> Enclosure</w:t>
           </w:r>
-          <w:bookmarkEnd w:id="42"/>
+          <w:bookmarkEnd w:id="43"/>
         </w:p>
         <w:p>
           <w:r>
@@ -9656,7 +9528,7 @@
           <w:pPr>
             <w:pStyle w:val="Heading2"/>
           </w:pPr>
-          <w:bookmarkStart w:id="43" w:name="_Toc34093016"/>
+          <w:bookmarkStart w:id="44" w:name="_Toc34124142"/>
           <w:r>
             <w:t>3</w:t>
           </w:r>
@@ -9666,7 +9538,7 @@
           <w:r>
             <w:t>Integration</w:t>
           </w:r>
-          <w:bookmarkEnd w:id="43"/>
+          <w:bookmarkEnd w:id="44"/>
         </w:p>
         <w:p>
           <w:r>
@@ -9733,7 +9605,7 @@
           <w:pPr>
             <w:pStyle w:val="Heading3"/>
           </w:pPr>
-          <w:bookmarkStart w:id="44" w:name="_Toc34093017"/>
+          <w:bookmarkStart w:id="45" w:name="_Toc34124143"/>
           <w:r>
             <w:t xml:space="preserve">3.3.1 </w:t>
           </w:r>
@@ -9743,7 +9615,7 @@
           <w:r>
             <w:t>Wireless Connectivity</w:t>
           </w:r>
-          <w:bookmarkEnd w:id="44"/>
+          <w:bookmarkEnd w:id="45"/>
         </w:p>
         <w:p>
           <w:r>
@@ -9757,7 +9629,7 @@
           <w:pPr>
             <w:pStyle w:val="Heading3"/>
           </w:pPr>
-          <w:bookmarkStart w:id="45" w:name="_Toc34093018"/>
+          <w:bookmarkStart w:id="46" w:name="_Toc34124144"/>
           <w:r>
             <w:t>3.3.</w:t>
           </w:r>
@@ -9767,33 +9639,33 @@
           <w:r>
             <w:t xml:space="preserve"> Database Configuration</w:t>
           </w:r>
-          <w:bookmarkEnd w:id="45"/>
+          <w:bookmarkEnd w:id="46"/>
         </w:p>
         <w:p>
           <w:pPr>
             <w:pStyle w:val="Heading3"/>
           </w:pPr>
-          <w:bookmarkStart w:id="46" w:name="_Toc34093019"/>
+          <w:bookmarkStart w:id="47" w:name="_Toc34124145"/>
           <w:r>
             <w:t>3.3.3</w:t>
           </w:r>
           <w:r>
             <w:t xml:space="preserve"> Security</w:t>
           </w:r>
-          <w:bookmarkEnd w:id="46"/>
+          <w:bookmarkEnd w:id="47"/>
         </w:p>
         <w:p>
           <w:pPr>
             <w:pStyle w:val="Heading3"/>
           </w:pPr>
-          <w:bookmarkStart w:id="47" w:name="_Toc34093020"/>
+          <w:bookmarkStart w:id="48" w:name="_Toc34124146"/>
           <w:r>
             <w:t xml:space="preserve">3.3.4 </w:t>
           </w:r>
           <w:r>
             <w:t>Testing</w:t>
           </w:r>
-          <w:bookmarkEnd w:id="47"/>
+          <w:bookmarkEnd w:id="48"/>
         </w:p>
         <w:p>
           <w:pPr>
@@ -9813,12 +9685,12 @@
           <w:pPr>
             <w:pStyle w:val="Heading1"/>
           </w:pPr>
-          <w:bookmarkStart w:id="48" w:name="_Toc34093021"/>
+          <w:bookmarkStart w:id="49" w:name="_Toc34124147"/>
           <w:r>
             <w:lastRenderedPageBreak/>
             <w:t>4.0 Results and Discussions</w:t>
           </w:r>
-          <w:bookmarkEnd w:id="48"/>
+          <w:bookmarkEnd w:id="49"/>
         </w:p>
         <w:p>
           <w:r>
@@ -9841,12 +9713,12 @@
           <w:pPr>
             <w:pStyle w:val="Heading1"/>
           </w:pPr>
-          <w:bookmarkStart w:id="49" w:name="_Toc34093022"/>
+          <w:bookmarkStart w:id="50" w:name="_Toc34124148"/>
           <w:r>
             <w:lastRenderedPageBreak/>
             <w:t>5.0 Conclusions</w:t>
           </w:r>
-          <w:bookmarkEnd w:id="49"/>
+          <w:bookmarkEnd w:id="50"/>
         </w:p>
         <w:p>
           <w:r>
@@ -9893,7 +9765,7 @@
             <w:t>/1 Conclusion</w:t>
           </w:r>
         </w:p>
-        <w:bookmarkStart w:id="50" w:name="_Toc34093023" w:displacedByCustomXml="next"/>
+        <w:bookmarkStart w:id="51" w:name="_Toc34124149" w:displacedByCustomXml="next"/>
         <w:sdt>
           <w:sdtPr>
             <w:rPr>
@@ -9925,7 +9797,7 @@
               <w:r>
                 <w:t>References</w:t>
               </w:r>
-              <w:bookmarkEnd w:id="50"/>
+              <w:bookmarkEnd w:id="51"/>
             </w:p>
             <w:sdt>
               <w:sdtPr>
@@ -10142,22 +10014,22 @@
           <w:pPr>
             <w:pStyle w:val="Heading1"/>
           </w:pPr>
-          <w:bookmarkStart w:id="51" w:name="_Toc34093024"/>
+          <w:bookmarkStart w:id="52" w:name="_Toc34124150"/>
           <w:r>
             <w:lastRenderedPageBreak/>
             <w:t>7.0 Appendix</w:t>
           </w:r>
-          <w:bookmarkEnd w:id="51"/>
+          <w:bookmarkEnd w:id="52"/>
         </w:p>
         <w:p>
           <w:pPr>
             <w:pStyle w:val="Heading2"/>
           </w:pPr>
-          <w:bookmarkStart w:id="52" w:name="_Toc34093025"/>
+          <w:bookmarkStart w:id="53" w:name="_Toc34124151"/>
           <w:r>
             <w:t>7.1 Firmware code</w:t>
           </w:r>
-          <w:bookmarkEnd w:id="52"/>
+          <w:bookmarkEnd w:id="53"/>
         </w:p>
         <w:p>
           <w:r>
@@ -10213,14 +10085,11 @@
           <w:pPr>
             <w:pStyle w:val="Heading2"/>
           </w:pPr>
-          <w:bookmarkStart w:id="53" w:name="_Toc34093026"/>
-          <w:r>
-            <w:t xml:space="preserve">7.1.1 </w:t>
-          </w:r>
-          <w:r>
-            <w:t>main.c File Reference</w:t>
-          </w:r>
-          <w:bookmarkEnd w:id="53"/>
+          <w:bookmarkStart w:id="54" w:name="_Toc34124152"/>
+          <w:r>
+            <w:t>7.1.1 main.c File Reference</w:t>
+          </w:r>
+          <w:bookmarkEnd w:id="54"/>
         </w:p>
         <w:p>
           <w:pPr>
@@ -10266,8 +10135,8 @@
             </w:rPr>
             <w:fldChar w:fldCharType="end"/>
           </w:r>
-          <w:bookmarkStart w:id="54" w:name="AAAAAAAAAO"/>
-          <w:bookmarkEnd w:id="54"/>
+          <w:bookmarkStart w:id="55" w:name="AAAAAAAAAO"/>
+          <w:bookmarkEnd w:id="55"/>
         </w:p>
         <w:p>
           <w:pPr>
@@ -10373,11 +10242,11 @@
           <w:pPr>
             <w:pStyle w:val="Heading3"/>
           </w:pPr>
-          <w:bookmarkStart w:id="55" w:name="_Toc34093027"/>
+          <w:bookmarkStart w:id="56" w:name="_Toc34124153"/>
           <w:r>
             <w:t>Functions</w:t>
           </w:r>
-          <w:bookmarkEnd w:id="55"/>
+          <w:bookmarkEnd w:id="56"/>
         </w:p>
         <w:p>
           <w:pPr>
@@ -10443,11 +10312,11 @@
           <w:pPr>
             <w:pStyle w:val="Heading3"/>
           </w:pPr>
-          <w:bookmarkStart w:id="56" w:name="_Toc34093028"/>
+          <w:bookmarkStart w:id="57" w:name="_Toc34124154"/>
           <w:r>
             <w:t>Detailed Description</w:t>
           </w:r>
-          <w:bookmarkEnd w:id="56"/>
+          <w:bookmarkEnd w:id="57"/>
         </w:p>
         <w:p>
           <w:pPr>
@@ -10552,11 +10421,11 @@
           <w:pPr>
             <w:pStyle w:val="Heading3"/>
           </w:pPr>
-          <w:bookmarkStart w:id="57" w:name="_Toc34093029"/>
+          <w:bookmarkStart w:id="58" w:name="_Toc34124155"/>
           <w:r>
             <w:t>Function Documentation</w:t>
           </w:r>
-          <w:bookmarkEnd w:id="57"/>
+          <w:bookmarkEnd w:id="58"/>
         </w:p>
         <w:p>
           <w:pPr>
@@ -10606,8 +10475,8 @@
           <w:pPr>
             <w:pStyle w:val="ListContinue1"/>
           </w:pPr>
-          <w:bookmarkStart w:id="58" w:name="AAAAAAAAAC"/>
-          <w:bookmarkEnd w:id="58"/>
+          <w:bookmarkStart w:id="59" w:name="AAAAAAAAAC"/>
+          <w:bookmarkEnd w:id="59"/>
         </w:p>
         <w:p>
           <w:pPr>
@@ -10668,11 +10537,11 @@
           <w:pPr>
             <w:pStyle w:val="Heading2"/>
           </w:pPr>
-          <w:bookmarkStart w:id="59" w:name="_Toc34093030"/>
+          <w:bookmarkStart w:id="60" w:name="_Toc34124156"/>
           <w:r>
             <w:t>main.c</w:t>
           </w:r>
-          <w:bookmarkEnd w:id="59"/>
+          <w:bookmarkEnd w:id="60"/>
         </w:p>
         <w:p>
           <w:pPr>
@@ -11124,15 +10993,12 @@
           <w:pPr>
             <w:pStyle w:val="Heading2"/>
           </w:pPr>
-          <w:bookmarkStart w:id="60" w:name="_Toc34093031"/>
+          <w:bookmarkStart w:id="61" w:name="_Toc34124157"/>
           <w:r>
             <w:lastRenderedPageBreak/>
-            <w:t xml:space="preserve">7.1.2 </w:t>
-          </w:r>
-          <w:r>
-            <w:t>NDEFData.c File Reference</w:t>
-          </w:r>
-          <w:bookmarkEnd w:id="60"/>
+            <w:t>7.1.2 NDEFData.c File Reference</w:t>
+          </w:r>
+          <w:bookmarkEnd w:id="61"/>
         </w:p>
         <w:p>
           <w:pPr>
@@ -11178,8 +11044,8 @@
             </w:rPr>
             <w:fldChar w:fldCharType="end"/>
           </w:r>
-          <w:bookmarkStart w:id="61" w:name="AAAAAAAAAR"/>
-          <w:bookmarkEnd w:id="61"/>
+          <w:bookmarkStart w:id="62" w:name="AAAAAAAAAR"/>
+          <w:bookmarkEnd w:id="62"/>
         </w:p>
         <w:p>
           <w:pPr>
@@ -11252,11 +11118,11 @@
           <w:pPr>
             <w:pStyle w:val="Heading3"/>
           </w:pPr>
-          <w:bookmarkStart w:id="62" w:name="_Toc34093032"/>
+          <w:bookmarkStart w:id="63" w:name="_Toc34124158"/>
           <w:r>
             <w:t>Functions</w:t>
           </w:r>
-          <w:bookmarkEnd w:id="62"/>
+          <w:bookmarkEnd w:id="63"/>
         </w:p>
         <w:p>
           <w:pPr>
@@ -11462,11 +11328,11 @@
           <w:pPr>
             <w:pStyle w:val="Heading3"/>
           </w:pPr>
-          <w:bookmarkStart w:id="63" w:name="_Toc34093033"/>
+          <w:bookmarkStart w:id="64" w:name="_Toc34124159"/>
           <w:r>
             <w:t>Variables</w:t>
           </w:r>
-          <w:bookmarkEnd w:id="63"/>
+          <w:bookmarkEnd w:id="64"/>
         </w:p>
         <w:p>
           <w:pPr>
@@ -11491,8 +11357,8 @@
             </w:rPr>
             <w:t>pnd</w:t>
           </w:r>
-          <w:bookmarkStart w:id="64" w:name="AAAAAAAAAS"/>
-          <w:bookmarkEnd w:id="64"/>
+          <w:bookmarkStart w:id="65" w:name="AAAAAAAAAS"/>
+          <w:bookmarkEnd w:id="65"/>
         </w:p>
         <w:p>
           <w:pPr>
@@ -11517,8 +11383,8 @@
             </w:rPr>
             <w:t>context</w:t>
           </w:r>
-          <w:bookmarkStart w:id="65" w:name="AAAAAAAAAT"/>
-          <w:bookmarkEnd w:id="65"/>
+          <w:bookmarkStart w:id="66" w:name="AAAAAAAAAT"/>
+          <w:bookmarkEnd w:id="66"/>
         </w:p>
         <w:p>
           <w:pPr>
@@ -11534,11 +11400,11 @@
           <w:pPr>
             <w:pStyle w:val="Heading3"/>
           </w:pPr>
-          <w:bookmarkStart w:id="66" w:name="_Toc34093034"/>
+          <w:bookmarkStart w:id="67" w:name="_Toc34124160"/>
           <w:r>
             <w:t>Detailed Description</w:t>
           </w:r>
-          <w:bookmarkEnd w:id="66"/>
+          <w:bookmarkEnd w:id="67"/>
         </w:p>
         <w:p>
           <w:pPr>
@@ -11663,12 +11529,12 @@
           <w:pPr>
             <w:pStyle w:val="Heading3"/>
           </w:pPr>
-          <w:bookmarkStart w:id="67" w:name="_Toc34093035"/>
+          <w:bookmarkStart w:id="68" w:name="_Toc34124161"/>
           <w:r>
             <w:lastRenderedPageBreak/>
             <w:t>Function Documentation</w:t>
           </w:r>
-          <w:bookmarkEnd w:id="67"/>
+          <w:bookmarkEnd w:id="68"/>
         </w:p>
         <w:p>
           <w:pPr>
@@ -11768,8 +11634,8 @@
           <w:pPr>
             <w:pStyle w:val="ListContinue1"/>
           </w:pPr>
-          <w:bookmarkStart w:id="68" w:name="AAAAAAAAAI"/>
-          <w:bookmarkEnd w:id="68"/>
+          <w:bookmarkStart w:id="69" w:name="AAAAAAAAAI"/>
+          <w:bookmarkEnd w:id="69"/>
         </w:p>
         <w:p>
           <w:pPr>
@@ -11848,8 +11714,8 @@
           <w:pPr>
             <w:pStyle w:val="ListContinue1"/>
           </w:pPr>
-          <w:bookmarkStart w:id="69" w:name="AAAAAAAAAG"/>
-          <w:bookmarkEnd w:id="69"/>
+          <w:bookmarkStart w:id="70" w:name="AAAAAAAAAG"/>
+          <w:bookmarkEnd w:id="70"/>
         </w:p>
         <w:p>
           <w:pPr>
@@ -11928,8 +11794,8 @@
           <w:pPr>
             <w:pStyle w:val="ListContinue1"/>
           </w:pPr>
-          <w:bookmarkStart w:id="70" w:name="AAAAAAAAAD"/>
-          <w:bookmarkEnd w:id="70"/>
+          <w:bookmarkStart w:id="71" w:name="AAAAAAAAAD"/>
+          <w:bookmarkEnd w:id="71"/>
         </w:p>
         <w:p>
           <w:pPr>
@@ -12018,8 +11884,8 @@
           <w:pPr>
             <w:pStyle w:val="ListContinue1"/>
           </w:pPr>
-          <w:bookmarkStart w:id="71" w:name="AAAAAAAAAH"/>
-          <w:bookmarkEnd w:id="71"/>
+          <w:bookmarkStart w:id="72" w:name="AAAAAAAAAH"/>
+          <w:bookmarkEnd w:id="72"/>
         </w:p>
         <w:p>
           <w:pPr>
@@ -12077,11 +11943,11 @@
           <w:pPr>
             <w:pStyle w:val="Heading2"/>
           </w:pPr>
-          <w:bookmarkStart w:id="72" w:name="_Toc34093036"/>
+          <w:bookmarkStart w:id="73" w:name="_Toc34124162"/>
           <w:r>
             <w:t>NDEFData.c</w:t>
           </w:r>
-          <w:bookmarkEnd w:id="72"/>
+          <w:bookmarkEnd w:id="73"/>
         </w:p>
         <w:p>
           <w:pPr>
@@ -14628,13 +14494,11 @@
           <w:pPr>
             <w:pStyle w:val="Heading2"/>
           </w:pPr>
-          <w:bookmarkStart w:id="73" w:name="_Toc34093037"/>
+          <w:bookmarkStart w:id="74" w:name="_Toc34124163"/>
           <w:r>
             <w:lastRenderedPageBreak/>
             <w:t>NDEFData.h File Reference</w:t>
           </w:r>
-          <w:bookmarkStart w:id="74" w:name="_GoBack"/>
-          <w:bookmarkEnd w:id="73"/>
           <w:bookmarkEnd w:id="74"/>
           <w:r>
             <w:rPr>
@@ -14707,7 +14571,7 @@
           <w:pPr>
             <w:pStyle w:val="Heading3"/>
           </w:pPr>
-          <w:bookmarkStart w:id="76" w:name="_Toc34093038"/>
+          <w:bookmarkStart w:id="76" w:name="_Toc34124164"/>
           <w:r>
             <w:t>Detailed Description</w:t>
           </w:r>
@@ -14815,7 +14679,7 @@
           <w:pPr>
             <w:pStyle w:val="Heading2"/>
           </w:pPr>
-          <w:bookmarkStart w:id="77" w:name="_Toc34093039"/>
+          <w:bookmarkStart w:id="77" w:name="_Toc34124165"/>
           <w:r>
             <w:t>NDEFData.h</w:t>
           </w:r>
@@ -15114,13 +14978,10 @@
           <w:pPr>
             <w:pStyle w:val="Heading2"/>
           </w:pPr>
-          <w:bookmarkStart w:id="78" w:name="_Toc34093040"/>
+          <w:bookmarkStart w:id="78" w:name="_Toc34124166"/>
           <w:r>
             <w:lastRenderedPageBreak/>
-            <w:t xml:space="preserve">7.1.3 </w:t>
-          </w:r>
-          <w:r>
-            <w:t>Presence.c File Reference</w:t>
+            <w:t>7.1.3 Presence.c File Reference</w:t>
           </w:r>
           <w:bookmarkEnd w:id="78"/>
           <w:r>
@@ -15228,7 +15089,7 @@
           <w:pPr>
             <w:pStyle w:val="Heading3"/>
           </w:pPr>
-          <w:bookmarkStart w:id="80" w:name="_Toc34093041"/>
+          <w:bookmarkStart w:id="80" w:name="_Toc34124167"/>
           <w:r>
             <w:t>Functions</w:t>
           </w:r>
@@ -15448,7 +15309,7 @@
           <w:pPr>
             <w:pStyle w:val="Heading3"/>
           </w:pPr>
-          <w:bookmarkStart w:id="81" w:name="_Toc34093042"/>
+          <w:bookmarkStart w:id="81" w:name="_Toc34124168"/>
           <w:r>
             <w:t>Detailed Description</w:t>
           </w:r>
@@ -15557,7 +15418,7 @@
           <w:pPr>
             <w:pStyle w:val="Heading3"/>
           </w:pPr>
-          <w:bookmarkStart w:id="82" w:name="_Toc34093043"/>
+          <w:bookmarkStart w:id="82" w:name="_Toc34124169"/>
           <w:r>
             <w:t>Function Documentation</w:t>
           </w:r>
@@ -15944,7 +15805,7 @@
           <w:pPr>
             <w:pStyle w:val="Heading2"/>
           </w:pPr>
-          <w:bookmarkStart w:id="87" w:name="_Toc34093044"/>
+          <w:bookmarkStart w:id="87" w:name="_Toc34124170"/>
           <w:r>
             <w:t>Presence.c</w:t>
           </w:r>
@@ -16928,7 +16789,7 @@
           <w:pPr>
             <w:pStyle w:val="Heading2"/>
           </w:pPr>
-          <w:bookmarkStart w:id="88" w:name="_Toc34093045"/>
+          <w:bookmarkStart w:id="88" w:name="_Toc34124171"/>
           <w:r>
             <w:lastRenderedPageBreak/>
             <w:t>Presence.h File Reference</w:t>
@@ -17006,7 +16867,7 @@
           <w:pPr>
             <w:pStyle w:val="Heading3"/>
           </w:pPr>
-          <w:bookmarkStart w:id="90" w:name="_Toc34093046"/>
+          <w:bookmarkStart w:id="90" w:name="_Toc34124172"/>
           <w:r>
             <w:t>Data Structures</w:t>
           </w:r>
@@ -17042,7 +16903,7 @@
           <w:pPr>
             <w:pStyle w:val="Heading3"/>
           </w:pPr>
-          <w:bookmarkStart w:id="91" w:name="_Toc34093047"/>
+          <w:bookmarkStart w:id="91" w:name="_Toc34124173"/>
           <w:r>
             <w:t>Typedefs</w:t>
           </w:r>
@@ -17100,7 +16961,7 @@
           <w:pPr>
             <w:pStyle w:val="Heading3"/>
           </w:pPr>
-          <w:bookmarkStart w:id="93" w:name="_Toc34093048"/>
+          <w:bookmarkStart w:id="93" w:name="_Toc34124174"/>
           <w:r>
             <w:t>Detailed Description</w:t>
           </w:r>
@@ -17188,201 +17049,258 @@
                 <w:color w:val="0000FF"/>
                 <w:u w:val="single"/>
               </w:rPr>
-              <w:t>Presen</w:t>
-            </w:r>
+              <w:t>Presence.h</w:t>
+            </w:r>
+          </w:hyperlink>
+          <w:r>
+            <w:t>.</w:t>
+          </w:r>
+        </w:p>
+        <w:p>
+          <w:pPr>
+            <w:widowControl w:val="0"/>
+            <w:adjustRightInd w:val="0"/>
+            <w:rPr>
+              <w:szCs w:val="24"/>
+            </w:rPr>
+          </w:pPr>
+        </w:p>
+        <w:p>
+          <w:pPr>
+            <w:pStyle w:val="Heading2"/>
+          </w:pPr>
+          <w:bookmarkStart w:id="94" w:name="_Toc34124175"/>
+          <w:r>
+            <w:t>Presence.h</w:t>
+          </w:r>
+          <w:bookmarkEnd w:id="94"/>
+        </w:p>
+        <w:p>
+          <w:pPr>
+            <w:pStyle w:val="CodeExample0"/>
+          </w:pPr>
+          <w:r>
+            <w:t xml:space="preserve">00001 </w:t>
+          </w:r>
+        </w:p>
+        <w:p>
+          <w:pPr>
+            <w:pStyle w:val="CodeExample0"/>
+          </w:pPr>
+          <w:r>
+            <w:t xml:space="preserve">00008 </w:t>
+          </w:r>
+          <w:r>
+            <w:rPr>
+              <w:color w:val="806020"/>
+            </w:rPr>
+            <w:t>#ifndef PRESENCE_H</w:t>
+          </w:r>
+        </w:p>
+        <w:p>
+          <w:pPr>
+            <w:pStyle w:val="CodeExample0"/>
+          </w:pPr>
+          <w:r>
+            <w:t xml:space="preserve">00009 </w:t>
+          </w:r>
+          <w:r>
+            <w:rPr>
+              <w:color w:val="806020"/>
+            </w:rPr>
+            <w:t>#define PRESENCE_H</w:t>
+          </w:r>
+        </w:p>
+        <w:p>
+          <w:pPr>
+            <w:pStyle w:val="CodeExample0"/>
+          </w:pPr>
+          <w:r>
+            <w:t xml:space="preserve">00010 </w:t>
+          </w:r>
+        </w:p>
+        <w:p>
+          <w:pPr>
+            <w:pStyle w:val="CodeExample0"/>
+          </w:pPr>
+          <w:r>
+            <w:t xml:space="preserve">00011 </w:t>
+          </w:r>
+          <w:r>
+            <w:rPr>
+              <w:color w:val="806020"/>
+            </w:rPr>
+            <w:t>#include &lt;wiringPiI2C.h&gt;</w:t>
+          </w:r>
+        </w:p>
+        <w:p>
+          <w:pPr>
+            <w:pStyle w:val="CodeExample0"/>
+          </w:pPr>
+          <w:r>
+            <w:t xml:space="preserve">00012 </w:t>
+          </w:r>
+        </w:p>
+        <w:p>
+          <w:pPr>
+            <w:pStyle w:val="CodeExample0"/>
+          </w:pPr>
+          <w:r>
+            <w:t xml:space="preserve">00013 </w:t>
+          </w:r>
+          <w:r>
+            <w:rPr>
+              <w:color w:val="800000"/>
+            </w:rPr>
+            <w:t>// Structures</w:t>
+          </w:r>
+        </w:p>
+        <w:p>
+          <w:pPr>
+            <w:pStyle w:val="CodeExample0"/>
+          </w:pPr>
+          <w:r>
+            <w:t xml:space="preserve">00014 </w:t>
+          </w:r>
+          <w:r>
+            <w:rPr>
+              <w:color w:val="008000"/>
+            </w:rPr>
+            <w:t>typedef</w:t>
+          </w:r>
+          <w:r>
+            <w:t xml:space="preserve"> </w:t>
+          </w:r>
+          <w:r>
+            <w:rPr>
+              <w:color w:val="008000"/>
+            </w:rPr>
+            <w:t xml:space="preserve">struct </w:t>
+          </w:r>
+          <w:hyperlink w:anchor="AAAAAAAAAJ" w:history="1">
             <w:r>
               <w:rPr>
                 <w:color w:val="0000FF"/>
                 <w:u w:val="single"/>
               </w:rPr>
-              <w:t>c</w:t>
-            </w:r>
+              <w:t>PresenceData</w:t>
+            </w:r>
+          </w:hyperlink>
+        </w:p>
+        <w:p>
+          <w:pPr>
+            <w:pStyle w:val="CodeExample0"/>
+          </w:pPr>
+          <w:r>
+            <w:t>00015 {</w:t>
+          </w:r>
+        </w:p>
+        <w:p>
+          <w:pPr>
+            <w:pStyle w:val="CodeExample0"/>
+          </w:pPr>
+          <w:r>
+            <w:t xml:space="preserve">00016         </w:t>
+          </w:r>
+          <w:r>
+            <w:rPr>
+              <w:color w:val="604020"/>
+            </w:rPr>
+            <w:t>int</w:t>
+          </w:r>
+          <w:r>
+            <w:t xml:space="preserve"> </w:t>
+          </w:r>
+          <w:hyperlink w:anchor="AAAAAAAAAK" w:history="1">
             <w:r>
               <w:rPr>
                 <w:color w:val="0000FF"/>
                 <w:u w:val="single"/>
               </w:rPr>
-              <w:t>e.h</w:t>
+              <w:t>proximity</w:t>
             </w:r>
           </w:hyperlink>
           <w:r>
-            <w:t>.</w:t>
-          </w:r>
-        </w:p>
-        <w:p>
-          <w:pPr>
-            <w:widowControl w:val="0"/>
-            <w:adjustRightInd w:val="0"/>
-            <w:rPr>
-              <w:szCs w:val="24"/>
-            </w:rPr>
-          </w:pPr>
-        </w:p>
-        <w:p>
-          <w:pPr>
-            <w:pStyle w:val="Heading2"/>
-          </w:pPr>
-          <w:bookmarkStart w:id="94" w:name="_Toc34093049"/>
-          <w:r>
-            <w:t>Presence.h</w:t>
-          </w:r>
-          <w:bookmarkEnd w:id="94"/>
-        </w:p>
-        <w:p>
-          <w:pPr>
-            <w:pStyle w:val="CodeExample0"/>
-          </w:pPr>
-          <w:r>
-            <w:t xml:space="preserve">00001 </w:t>
-          </w:r>
-        </w:p>
-        <w:p>
-          <w:pPr>
-            <w:pStyle w:val="CodeExample0"/>
-          </w:pPr>
-          <w:r>
-            <w:t xml:space="preserve">00008 </w:t>
-          </w:r>
-          <w:r>
-            <w:rPr>
-              <w:color w:val="806020"/>
-            </w:rPr>
-            <w:t>#ifndef PRESENCE_H</w:t>
-          </w:r>
-        </w:p>
-        <w:p>
-          <w:pPr>
-            <w:pStyle w:val="CodeExample0"/>
-          </w:pPr>
-          <w:r>
-            <w:t xml:space="preserve">00009 </w:t>
-          </w:r>
-          <w:r>
-            <w:rPr>
-              <w:color w:val="806020"/>
-            </w:rPr>
-            <w:t>#define PRESENCE_H</w:t>
-          </w:r>
-        </w:p>
-        <w:p>
-          <w:pPr>
-            <w:pStyle w:val="CodeExample0"/>
-          </w:pPr>
-          <w:r>
-            <w:t xml:space="preserve">00010 </w:t>
-          </w:r>
-        </w:p>
-        <w:p>
-          <w:pPr>
-            <w:pStyle w:val="CodeExample0"/>
-          </w:pPr>
-          <w:r>
-            <w:t xml:space="preserve">00011 </w:t>
-          </w:r>
-          <w:r>
-            <w:rPr>
-              <w:color w:val="806020"/>
-            </w:rPr>
-            <w:t>#include &lt;wiringPiI2C.h&gt;</w:t>
-          </w:r>
-        </w:p>
-        <w:p>
-          <w:pPr>
-            <w:pStyle w:val="CodeExample0"/>
-          </w:pPr>
-          <w:r>
-            <w:t xml:space="preserve">00012 </w:t>
-          </w:r>
-        </w:p>
-        <w:p>
-          <w:pPr>
-            <w:pStyle w:val="CodeExample0"/>
-          </w:pPr>
-          <w:r>
-            <w:t xml:space="preserve">00013 </w:t>
-          </w:r>
-          <w:r>
-            <w:rPr>
-              <w:color w:val="800000"/>
-            </w:rPr>
-            <w:t>// Structures</w:t>
-          </w:r>
-        </w:p>
-        <w:p>
-          <w:pPr>
-            <w:pStyle w:val="CodeExample0"/>
-          </w:pPr>
-          <w:r>
-            <w:t xml:space="preserve">00014 </w:t>
-          </w:r>
-          <w:r>
-            <w:rPr>
-              <w:color w:val="008000"/>
-            </w:rPr>
-            <w:t>typedef</w:t>
+            <w:t xml:space="preserve">;      </w:t>
+          </w:r>
+        </w:p>
+        <w:p>
+          <w:pPr>
+            <w:pStyle w:val="CodeExample0"/>
+          </w:pPr>
+          <w:r>
+            <w:t xml:space="preserve">00017         </w:t>
+          </w:r>
+          <w:r>
+            <w:rPr>
+              <w:color w:val="604020"/>
+            </w:rPr>
+            <w:t>int</w:t>
           </w:r>
           <w:r>
             <w:t xml:space="preserve"> </w:t>
           </w:r>
-          <w:r>
-            <w:rPr>
-              <w:color w:val="008000"/>
-            </w:rPr>
-            <w:t xml:space="preserve">struct </w:t>
-          </w:r>
-          <w:hyperlink w:anchor="AAAAAAAAAJ" w:history="1">
+          <w:hyperlink w:anchor="AAAAAAAAAM" w:history="1">
             <w:r>
               <w:rPr>
                 <w:color w:val="0000FF"/>
                 <w:u w:val="single"/>
               </w:rPr>
-              <w:t>PresenceData</w:t>
+              <w:t>luminosity</w:t>
             </w:r>
           </w:hyperlink>
-        </w:p>
-        <w:p>
-          <w:pPr>
-            <w:pStyle w:val="CodeExample0"/>
-          </w:pPr>
-          <w:r>
-            <w:t>00015 {</w:t>
-          </w:r>
-        </w:p>
-        <w:p>
-          <w:pPr>
-            <w:pStyle w:val="CodeExample0"/>
-          </w:pPr>
-          <w:r>
-            <w:t xml:space="preserve">00016         </w:t>
-          </w:r>
-          <w:r>
-            <w:rPr>
-              <w:color w:val="604020"/>
-            </w:rPr>
-            <w:t>int</w:t>
-          </w:r>
-          <w:r>
-            <w:t xml:space="preserve"> </w:t>
-          </w:r>
-          <w:hyperlink w:anchor="AAAAAAAAAK" w:history="1">
+          <w:r>
+            <w:t xml:space="preserve">;     </w:t>
+          </w:r>
+        </w:p>
+        <w:p>
+          <w:pPr>
+            <w:pStyle w:val="CodeExample0"/>
+          </w:pPr>
+          <w:r>
+            <w:t>00018 }</w:t>
+          </w:r>
+          <w:hyperlink w:anchor="AAAAAAAAAJ" w:history="1">
             <w:r>
               <w:rPr>
                 <w:color w:val="0000FF"/>
                 <w:u w:val="single"/>
               </w:rPr>
-              <w:t>proximity</w:t>
+              <w:t>presenceD</w:t>
             </w:r>
           </w:hyperlink>
           <w:r>
-            <w:t xml:space="preserve">;      </w:t>
-          </w:r>
-        </w:p>
-        <w:p>
-          <w:pPr>
-            <w:pStyle w:val="CodeExample0"/>
-          </w:pPr>
-          <w:r>
-            <w:t xml:space="preserve">00017         </w:t>
+            <w:t>;</w:t>
+          </w:r>
+        </w:p>
+        <w:p>
+          <w:pPr>
+            <w:pStyle w:val="CodeExample0"/>
+          </w:pPr>
+          <w:r>
+            <w:t xml:space="preserve">00019 </w:t>
+          </w:r>
+        </w:p>
+        <w:p>
+          <w:pPr>
+            <w:pStyle w:val="CodeExample0"/>
+          </w:pPr>
+          <w:r>
+            <w:t xml:space="preserve">00021 </w:t>
+          </w:r>
+          <w:r>
+            <w:rPr>
+              <w:color w:val="800000"/>
+            </w:rPr>
+            <w:t>// Function Prototypes</w:t>
+          </w:r>
+        </w:p>
+        <w:p>
+          <w:pPr>
+            <w:pStyle w:val="CodeExample0"/>
+          </w:pPr>
+          <w:r>
+            <w:t xml:space="preserve">00022 </w:t>
           </w:r>
           <w:r>
             <w:rPr>
@@ -17393,67 +17311,55 @@
           <w:r>
             <w:t xml:space="preserve"> </w:t>
           </w:r>
-          <w:hyperlink w:anchor="AAAAAAAAAM" w:history="1">
+          <w:hyperlink w:anchor="AAAAAAAAAE" w:history="1">
             <w:r>
               <w:rPr>
                 <w:color w:val="0000FF"/>
                 <w:u w:val="single"/>
               </w:rPr>
-              <w:t>luminosity</w:t>
+              <w:t>initPresence</w:t>
             </w:r>
           </w:hyperlink>
           <w:r>
-            <w:t xml:space="preserve">;     </w:t>
-          </w:r>
-        </w:p>
-        <w:p>
-          <w:pPr>
-            <w:pStyle w:val="CodeExample0"/>
-          </w:pPr>
-          <w:r>
-            <w:t>00018 }</w:t>
-          </w:r>
-          <w:hyperlink w:anchor="AAAAAAAAAJ" w:history="1">
+            <w:t>(</w:t>
+          </w:r>
+          <w:r>
+            <w:rPr>
+              <w:color w:val="604020"/>
+            </w:rPr>
+            <w:t>void</w:t>
+          </w:r>
+          <w:r>
+            <w:t xml:space="preserve">); </w:t>
+          </w:r>
+        </w:p>
+        <w:p>
+          <w:pPr>
+            <w:pStyle w:val="CodeExample0"/>
+          </w:pPr>
+          <w:r>
+            <w:t xml:space="preserve">00023 </w:t>
+          </w:r>
+          <w:r>
+            <w:rPr>
+              <w:color w:val="604020"/>
+            </w:rPr>
+            <w:t>int</w:t>
+          </w:r>
+          <w:r>
+            <w:t xml:space="preserve"> </w:t>
+          </w:r>
+          <w:hyperlink w:anchor="AAAAAAAAAF" w:history="1">
             <w:r>
               <w:rPr>
                 <w:color w:val="0000FF"/>
                 <w:u w:val="single"/>
               </w:rPr>
-              <w:t>presenceD</w:t>
+              <w:t>detectPresence</w:t>
             </w:r>
           </w:hyperlink>
           <w:r>
-            <w:t>;</w:t>
-          </w:r>
-        </w:p>
-        <w:p>
-          <w:pPr>
-            <w:pStyle w:val="CodeExample0"/>
-          </w:pPr>
-          <w:r>
-            <w:t xml:space="preserve">00019 </w:t>
-          </w:r>
-        </w:p>
-        <w:p>
-          <w:pPr>
-            <w:pStyle w:val="CodeExample0"/>
-          </w:pPr>
-          <w:r>
-            <w:t xml:space="preserve">00021 </w:t>
-          </w:r>
-          <w:r>
-            <w:rPr>
-              <w:color w:val="800000"/>
-            </w:rPr>
-            <w:t>// Function Prototypes</w:t>
-          </w:r>
-        </w:p>
-        <w:p>
-          <w:pPr>
-            <w:pStyle w:val="CodeExample0"/>
-          </w:pPr>
-          <w:r>
-            <w:t xml:space="preserve">00022 </w:t>
+            <w:t>(</w:t>
           </w:r>
           <w:r>
             <w:rPr>
@@ -17462,15 +17368,32 @@
             <w:t>int</w:t>
           </w:r>
           <w:r>
+            <w:t xml:space="preserve"> fd);</w:t>
+          </w:r>
+        </w:p>
+        <w:p>
+          <w:pPr>
+            <w:pStyle w:val="CodeExample0"/>
+          </w:pPr>
+          <w:r>
+            <w:t xml:space="preserve">00024 </w:t>
+          </w:r>
+          <w:r>
+            <w:rPr>
+              <w:color w:val="604020"/>
+            </w:rPr>
+            <w:t>int</w:t>
+          </w:r>
+          <w:r>
             <w:t xml:space="preserve"> </w:t>
           </w:r>
-          <w:hyperlink w:anchor="AAAAAAAAAE" w:history="1">
+          <w:hyperlink w:anchor="AAAAAAAAAL" w:history="1">
             <w:r>
               <w:rPr>
                 <w:color w:val="0000FF"/>
                 <w:u w:val="single"/>
               </w:rPr>
-              <w:t>initPresence</w:t>
+              <w:t>getProximity</w:t>
             </w:r>
           </w:hyperlink>
           <w:r>
@@ -17480,18 +17403,18 @@
             <w:rPr>
               <w:color w:val="604020"/>
             </w:rPr>
-            <w:t>void</w:t>
-          </w:r>
-          <w:r>
-            <w:t xml:space="preserve">); </w:t>
-          </w:r>
-        </w:p>
-        <w:p>
-          <w:pPr>
-            <w:pStyle w:val="CodeExample0"/>
-          </w:pPr>
-          <w:r>
-            <w:t xml:space="preserve">00023 </w:t>
+            <w:t>int</w:t>
+          </w:r>
+          <w:r>
+            <w:t xml:space="preserve"> fd);</w:t>
+          </w:r>
+        </w:p>
+        <w:p>
+          <w:pPr>
+            <w:pStyle w:val="CodeExample0"/>
+          </w:pPr>
+          <w:r>
+            <w:t xml:space="preserve">00025 </w:t>
           </w:r>
           <w:r>
             <w:rPr>
@@ -17502,13 +17425,13 @@
           <w:r>
             <w:t xml:space="preserve"> </w:t>
           </w:r>
-          <w:hyperlink w:anchor="AAAAAAAAAF" w:history="1">
+          <w:hyperlink w:anchor="AAAAAAAAAN" w:history="1">
             <w:r>
               <w:rPr>
                 <w:color w:val="0000FF"/>
                 <w:u w:val="single"/>
               </w:rPr>
-              <w:t>detectPresence</w:t>
+              <w:t>getLuminosity</w:t>
             </w:r>
           </w:hyperlink>
           <w:r>
@@ -17529,82 +17452,6 @@
             <w:pStyle w:val="CodeExample0"/>
           </w:pPr>
           <w:r>
-            <w:t xml:space="preserve">00024 </w:t>
-          </w:r>
-          <w:r>
-            <w:rPr>
-              <w:color w:val="604020"/>
-            </w:rPr>
-            <w:t>int</w:t>
-          </w:r>
-          <w:r>
-            <w:t xml:space="preserve"> </w:t>
-          </w:r>
-          <w:hyperlink w:anchor="AAAAAAAAAL" w:history="1">
-            <w:r>
-              <w:rPr>
-                <w:color w:val="0000FF"/>
-                <w:u w:val="single"/>
-              </w:rPr>
-              <w:t>getProximity</w:t>
-            </w:r>
-          </w:hyperlink>
-          <w:r>
-            <w:t>(</w:t>
-          </w:r>
-          <w:r>
-            <w:rPr>
-              <w:color w:val="604020"/>
-            </w:rPr>
-            <w:t>int</w:t>
-          </w:r>
-          <w:r>
-            <w:t xml:space="preserve"> fd);</w:t>
-          </w:r>
-        </w:p>
-        <w:p>
-          <w:pPr>
-            <w:pStyle w:val="CodeExample0"/>
-          </w:pPr>
-          <w:r>
-            <w:t xml:space="preserve">00025 </w:t>
-          </w:r>
-          <w:r>
-            <w:rPr>
-              <w:color w:val="604020"/>
-            </w:rPr>
-            <w:t>int</w:t>
-          </w:r>
-          <w:r>
-            <w:t xml:space="preserve"> </w:t>
-          </w:r>
-          <w:hyperlink w:anchor="AAAAAAAAAN" w:history="1">
-            <w:r>
-              <w:rPr>
-                <w:color w:val="0000FF"/>
-                <w:u w:val="single"/>
-              </w:rPr>
-              <w:t>getLuminosity</w:t>
-            </w:r>
-          </w:hyperlink>
-          <w:r>
-            <w:t>(</w:t>
-          </w:r>
-          <w:r>
-            <w:rPr>
-              <w:color w:val="604020"/>
-            </w:rPr>
-            <w:t>int</w:t>
-          </w:r>
-          <w:r>
-            <w:t xml:space="preserve"> fd);</w:t>
-          </w:r>
-        </w:p>
-        <w:p>
-          <w:pPr>
-            <w:pStyle w:val="CodeExample0"/>
-          </w:pPr>
-          <w:r>
             <w:t xml:space="preserve">00027 </w:t>
           </w:r>
         </w:p>
@@ -17643,7 +17490,689 @@
           <w:pPr>
             <w:pStyle w:val="Heading2"/>
           </w:pPr>
-          <w:bookmarkStart w:id="95" w:name="_Toc34093050"/>
+          <w:bookmarkStart w:id="95" w:name="_Toc34124176"/>
+          <w:r>
+            <w:lastRenderedPageBreak/>
+            <w:t>7.1.4 Lcd.py File Reference</w:t>
+          </w:r>
+          <w:bookmarkEnd w:id="95"/>
+        </w:p>
+        <w:p>
+          <w:pPr>
+            <w:spacing w:after="0" w:line="240" w:lineRule="auto"/>
+            <w:rPr>
+              <w:sz w:val="20"/>
+              <w:szCs w:val="20"/>
+            </w:rPr>
+          </w:pPr>
+        </w:p>
+        <w:p>
+          <w:pPr>
+            <w:spacing w:after="0" w:line="240" w:lineRule="auto"/>
+            <w:rPr>
+              <w:sz w:val="20"/>
+              <w:szCs w:val="20"/>
+            </w:rPr>
+          </w:pPr>
+          <w:r>
+            <w:rPr>
+              <w:sz w:val="20"/>
+              <w:szCs w:val="20"/>
+            </w:rPr>
+            <w:t>from Adafruit_CharLCD import Adafruit_CharLCD</w:t>
+          </w:r>
+        </w:p>
+        <w:p>
+          <w:pPr>
+            <w:spacing w:after="0" w:line="240" w:lineRule="auto"/>
+            <w:rPr>
+              <w:sz w:val="20"/>
+              <w:szCs w:val="20"/>
+            </w:rPr>
+          </w:pPr>
+          <w:r>
+            <w:rPr>
+              <w:sz w:val="20"/>
+              <w:szCs w:val="20"/>
+            </w:rPr>
+            <w:t>import Adafruit_GPIO.PCF8574 as PCF</w:t>
+          </w:r>
+        </w:p>
+        <w:p>
+          <w:pPr>
+            <w:spacing w:after="0" w:line="240" w:lineRule="auto"/>
+            <w:rPr>
+              <w:sz w:val="20"/>
+              <w:szCs w:val="20"/>
+            </w:rPr>
+          </w:pPr>
+          <w:r>
+            <w:rPr>
+              <w:sz w:val="20"/>
+              <w:szCs w:val="20"/>
+            </w:rPr>
+            <w:t>import wiringpi as wiringpi</w:t>
+          </w:r>
+        </w:p>
+        <w:p>
+          <w:pPr>
+            <w:spacing w:after="0" w:line="240" w:lineRule="auto"/>
+            <w:rPr>
+              <w:sz w:val="20"/>
+              <w:szCs w:val="20"/>
+            </w:rPr>
+          </w:pPr>
+          <w:r>
+            <w:rPr>
+              <w:sz w:val="20"/>
+              <w:szCs w:val="20"/>
+            </w:rPr>
+            <w:t>import time</w:t>
+          </w:r>
+        </w:p>
+        <w:p>
+          <w:pPr>
+            <w:spacing w:after="0" w:line="240" w:lineRule="auto"/>
+            <w:rPr>
+              <w:sz w:val="20"/>
+              <w:szCs w:val="20"/>
+            </w:rPr>
+          </w:pPr>
+          <w:r>
+            <w:rPr>
+              <w:sz w:val="20"/>
+              <w:szCs w:val="20"/>
+            </w:rPr>
+            <w:t>from time import sleep</w:t>
+          </w:r>
+        </w:p>
+        <w:p>
+          <w:pPr>
+            <w:spacing w:after="0" w:line="240" w:lineRule="auto"/>
+            <w:rPr>
+              <w:sz w:val="20"/>
+              <w:szCs w:val="20"/>
+            </w:rPr>
+          </w:pPr>
+          <w:r>
+            <w:rPr>
+              <w:sz w:val="20"/>
+              <w:szCs w:val="20"/>
+            </w:rPr>
+            <w:t>import sys</w:t>
+          </w:r>
+        </w:p>
+        <w:p>
+          <w:pPr>
+            <w:spacing w:after="0" w:line="240" w:lineRule="auto"/>
+            <w:rPr>
+              <w:sz w:val="20"/>
+              <w:szCs w:val="20"/>
+            </w:rPr>
+          </w:pPr>
+        </w:p>
+        <w:p>
+          <w:pPr>
+            <w:spacing w:after="0" w:line="240" w:lineRule="auto"/>
+            <w:rPr>
+              <w:sz w:val="20"/>
+              <w:szCs w:val="20"/>
+            </w:rPr>
+          </w:pPr>
+        </w:p>
+        <w:p>
+          <w:pPr>
+            <w:spacing w:after="0" w:line="240" w:lineRule="auto"/>
+            <w:rPr>
+              <w:sz w:val="20"/>
+              <w:szCs w:val="20"/>
+            </w:rPr>
+          </w:pPr>
+          <w:r>
+            <w:rPr>
+              <w:sz w:val="20"/>
+              <w:szCs w:val="20"/>
+            </w:rPr>
+            <w:t>#Initialization of the Wiring Pi Library</w:t>
+          </w:r>
+        </w:p>
+        <w:p>
+          <w:pPr>
+            <w:spacing w:after="0" w:line="240" w:lineRule="auto"/>
+            <w:rPr>
+              <w:sz w:val="20"/>
+              <w:szCs w:val="20"/>
+            </w:rPr>
+          </w:pPr>
+          <w:r>
+            <w:rPr>
+              <w:sz w:val="20"/>
+              <w:szCs w:val="20"/>
+            </w:rPr>
+            <w:t>wiringpi.wiringPiSetup()</w:t>
+          </w:r>
+        </w:p>
+        <w:p>
+          <w:pPr>
+            <w:spacing w:after="0" w:line="240" w:lineRule="auto"/>
+            <w:rPr>
+              <w:sz w:val="20"/>
+              <w:szCs w:val="20"/>
+            </w:rPr>
+          </w:pPr>
+          <w:r>
+            <w:rPr>
+              <w:sz w:val="20"/>
+              <w:szCs w:val="20"/>
+            </w:rPr>
+            <w:t>wiringpi.wiringPiSetupGpio()</w:t>
+          </w:r>
+        </w:p>
+        <w:p>
+          <w:pPr>
+            <w:spacing w:after="0" w:line="240" w:lineRule="auto"/>
+            <w:rPr>
+              <w:sz w:val="20"/>
+              <w:szCs w:val="20"/>
+            </w:rPr>
+          </w:pPr>
+          <w:r>
+            <w:rPr>
+              <w:sz w:val="20"/>
+              <w:szCs w:val="20"/>
+            </w:rPr>
+            <w:t>wiringpi.wiringPiSetupPhys()</w:t>
+          </w:r>
+        </w:p>
+        <w:p>
+          <w:pPr>
+            <w:spacing w:after="0" w:line="240" w:lineRule="auto"/>
+            <w:rPr>
+              <w:sz w:val="20"/>
+              <w:szCs w:val="20"/>
+            </w:rPr>
+          </w:pPr>
+          <w:r>
+            <w:rPr>
+              <w:sz w:val="20"/>
+              <w:szCs w:val="20"/>
+            </w:rPr>
+            <w:t>wiringpi.pinMode(7, 1)</w:t>
+          </w:r>
+        </w:p>
+        <w:p>
+          <w:pPr>
+            <w:spacing w:after="0" w:line="240" w:lineRule="auto"/>
+            <w:rPr>
+              <w:sz w:val="20"/>
+              <w:szCs w:val="20"/>
+            </w:rPr>
+          </w:pPr>
+        </w:p>
+        <w:p>
+          <w:pPr>
+            <w:spacing w:after="0" w:line="240" w:lineRule="auto"/>
+            <w:rPr>
+              <w:sz w:val="20"/>
+              <w:szCs w:val="20"/>
+            </w:rPr>
+          </w:pPr>
+        </w:p>
+        <w:p>
+          <w:pPr>
+            <w:spacing w:after="0" w:line="240" w:lineRule="auto"/>
+            <w:rPr>
+              <w:sz w:val="20"/>
+              <w:szCs w:val="20"/>
+            </w:rPr>
+          </w:pPr>
+          <w:r>
+            <w:rPr>
+              <w:sz w:val="20"/>
+              <w:szCs w:val="20"/>
+            </w:rPr>
+            <w:t>#Getting the I2C address of the LCD</w:t>
+          </w:r>
+        </w:p>
+        <w:p>
+          <w:pPr>
+            <w:spacing w:after="0" w:line="240" w:lineRule="auto"/>
+            <w:rPr>
+              <w:sz w:val="20"/>
+              <w:szCs w:val="20"/>
+            </w:rPr>
+          </w:pPr>
+          <w:r>
+            <w:rPr>
+              <w:sz w:val="20"/>
+              <w:szCs w:val="20"/>
+            </w:rPr>
+            <w:t>GPIO = PCF.PCF8574(address=0x38)</w:t>
+          </w:r>
+        </w:p>
+        <w:p>
+          <w:pPr>
+            <w:spacing w:after="0" w:line="240" w:lineRule="auto"/>
+            <w:rPr>
+              <w:sz w:val="20"/>
+              <w:szCs w:val="20"/>
+            </w:rPr>
+          </w:pPr>
+        </w:p>
+        <w:p>
+          <w:pPr>
+            <w:spacing w:after="0" w:line="240" w:lineRule="auto"/>
+            <w:rPr>
+              <w:sz w:val="20"/>
+              <w:szCs w:val="20"/>
+            </w:rPr>
+          </w:pPr>
+          <w:r>
+            <w:rPr>
+              <w:sz w:val="20"/>
+              <w:szCs w:val="20"/>
+            </w:rPr>
+            <w:t>#Define PCF pins connected to the LCD</w:t>
+          </w:r>
+        </w:p>
+        <w:p>
+          <w:pPr>
+            <w:spacing w:after="0" w:line="240" w:lineRule="auto"/>
+            <w:rPr>
+              <w:sz w:val="20"/>
+              <w:szCs w:val="20"/>
+            </w:rPr>
+          </w:pPr>
+          <w:r>
+            <w:rPr>
+              <w:sz w:val="20"/>
+              <w:szCs w:val="20"/>
+            </w:rPr>
+            <w:t>lcd_rs</w:t>
+          </w:r>
+          <w:r>
+            <w:rPr>
+              <w:sz w:val="20"/>
+              <w:szCs w:val="20"/>
+            </w:rPr>
+            <w:tab/>
+          </w:r>
+          <w:r>
+            <w:rPr>
+              <w:sz w:val="20"/>
+              <w:szCs w:val="20"/>
+            </w:rPr>
+            <w:tab/>
+            <w:t>= 4</w:t>
+          </w:r>
+        </w:p>
+        <w:p>
+          <w:pPr>
+            <w:spacing w:after="0" w:line="240" w:lineRule="auto"/>
+            <w:rPr>
+              <w:sz w:val="20"/>
+              <w:szCs w:val="20"/>
+            </w:rPr>
+          </w:pPr>
+          <w:r>
+            <w:rPr>
+              <w:sz w:val="20"/>
+              <w:szCs w:val="20"/>
+            </w:rPr>
+            <w:t>lcd_en</w:t>
+          </w:r>
+          <w:r>
+            <w:rPr>
+              <w:sz w:val="20"/>
+              <w:szCs w:val="20"/>
+            </w:rPr>
+            <w:tab/>
+          </w:r>
+          <w:r>
+            <w:rPr>
+              <w:sz w:val="20"/>
+              <w:szCs w:val="20"/>
+            </w:rPr>
+            <w:tab/>
+            <w:t>= 6</w:t>
+          </w:r>
+        </w:p>
+        <w:p>
+          <w:pPr>
+            <w:spacing w:after="0" w:line="240" w:lineRule="auto"/>
+            <w:rPr>
+              <w:sz w:val="20"/>
+              <w:szCs w:val="20"/>
+            </w:rPr>
+          </w:pPr>
+          <w:r>
+            <w:rPr>
+              <w:sz w:val="20"/>
+              <w:szCs w:val="20"/>
+            </w:rPr>
+            <w:t>d4,d5,d6,d7</w:t>
+          </w:r>
+          <w:r>
+            <w:rPr>
+              <w:sz w:val="20"/>
+              <w:szCs w:val="20"/>
+            </w:rPr>
+            <w:tab/>
+            <w:t>= 0,1,2,3</w:t>
+          </w:r>
+        </w:p>
+        <w:p>
+          <w:pPr>
+            <w:spacing w:after="0" w:line="240" w:lineRule="auto"/>
+            <w:rPr>
+              <w:sz w:val="20"/>
+              <w:szCs w:val="20"/>
+            </w:rPr>
+          </w:pPr>
+          <w:r>
+            <w:rPr>
+              <w:sz w:val="20"/>
+              <w:szCs w:val="20"/>
+            </w:rPr>
+            <w:t>cols,lines</w:t>
+          </w:r>
+          <w:r>
+            <w:rPr>
+              <w:sz w:val="20"/>
+              <w:szCs w:val="20"/>
+            </w:rPr>
+            <w:tab/>
+            <w:t>= 16,2</w:t>
+          </w:r>
+        </w:p>
+        <w:p>
+          <w:pPr>
+            <w:spacing w:after="0" w:line="240" w:lineRule="auto"/>
+            <w:rPr>
+              <w:sz w:val="20"/>
+              <w:szCs w:val="20"/>
+            </w:rPr>
+          </w:pPr>
+        </w:p>
+        <w:p>
+          <w:pPr>
+            <w:spacing w:after="0" w:line="240" w:lineRule="auto"/>
+            <w:rPr>
+              <w:sz w:val="20"/>
+              <w:szCs w:val="20"/>
+            </w:rPr>
+          </w:pPr>
+          <w:r>
+            <w:rPr>
+              <w:sz w:val="20"/>
+              <w:szCs w:val="20"/>
+            </w:rPr>
+            <w:t>#instantiate LCD display</w:t>
+          </w:r>
+        </w:p>
+        <w:p>
+          <w:pPr>
+            <w:spacing w:after="0" w:line="240" w:lineRule="auto"/>
+            <w:rPr>
+              <w:sz w:val="20"/>
+              <w:szCs w:val="20"/>
+            </w:rPr>
+          </w:pPr>
+          <w:r>
+            <w:rPr>
+              <w:sz w:val="20"/>
+              <w:szCs w:val="20"/>
+            </w:rPr>
+            <w:t>lcd = Adafruit_CharLCD(lcd_rs, lcd_en, d4, d5, d6, d7,</w:t>
+          </w:r>
+        </w:p>
+        <w:p>
+          <w:pPr>
+            <w:spacing w:after="0" w:line="240" w:lineRule="auto"/>
+            <w:rPr>
+              <w:sz w:val="20"/>
+              <w:szCs w:val="20"/>
+            </w:rPr>
+          </w:pPr>
+          <w:r>
+            <w:rPr>
+              <w:sz w:val="20"/>
+              <w:szCs w:val="20"/>
+            </w:rPr>
+            <w:tab/>
+            <w:t>cols, lines, gpio=GPIO)</w:t>
+          </w:r>
+        </w:p>
+        <w:p>
+          <w:pPr>
+            <w:spacing w:after="0" w:line="240" w:lineRule="auto"/>
+            <w:rPr>
+              <w:sz w:val="20"/>
+              <w:szCs w:val="20"/>
+            </w:rPr>
+          </w:pPr>
+          <w:r>
+            <w:rPr>
+              <w:sz w:val="20"/>
+              <w:szCs w:val="20"/>
+            </w:rPr>
+            <w:t>lcd.clear()</w:t>
+          </w:r>
+        </w:p>
+        <w:p>
+          <w:pPr>
+            <w:spacing w:after="0" w:line="240" w:lineRule="auto"/>
+            <w:rPr>
+              <w:sz w:val="20"/>
+              <w:szCs w:val="20"/>
+            </w:rPr>
+          </w:pPr>
+        </w:p>
+        <w:p>
+          <w:pPr>
+            <w:spacing w:after="0" w:line="240" w:lineRule="auto"/>
+            <w:rPr>
+              <w:sz w:val="20"/>
+              <w:szCs w:val="20"/>
+            </w:rPr>
+          </w:pPr>
+          <w:r>
+            <w:rPr>
+              <w:sz w:val="20"/>
+              <w:szCs w:val="20"/>
+            </w:rPr>
+            <w:t>test = ' '.join(sys.argv[1:])</w:t>
+          </w:r>
+        </w:p>
+        <w:p>
+          <w:pPr>
+            <w:spacing w:after="0" w:line="240" w:lineRule="auto"/>
+            <w:rPr>
+              <w:sz w:val="20"/>
+              <w:szCs w:val="20"/>
+            </w:rPr>
+          </w:pPr>
+        </w:p>
+        <w:p>
+          <w:pPr>
+            <w:spacing w:after="0" w:line="240" w:lineRule="auto"/>
+            <w:rPr>
+              <w:sz w:val="20"/>
+              <w:szCs w:val="20"/>
+            </w:rPr>
+          </w:pPr>
+          <w:r>
+            <w:rPr>
+              <w:sz w:val="20"/>
+              <w:szCs w:val="20"/>
+            </w:rPr>
+            <w:t>if len(test)&gt;16:</w:t>
+          </w:r>
+        </w:p>
+        <w:p>
+          <w:pPr>
+            <w:spacing w:after="0" w:line="240" w:lineRule="auto"/>
+            <w:rPr>
+              <w:sz w:val="20"/>
+              <w:szCs w:val="20"/>
+            </w:rPr>
+          </w:pPr>
+          <w:r>
+            <w:rPr>
+              <w:sz w:val="20"/>
+              <w:szCs w:val="20"/>
+            </w:rPr>
+            <w:tab/>
+            <w:t>test = test[0:15] + "\n" + test[15:]</w:t>
+          </w:r>
+        </w:p>
+        <w:p>
+          <w:pPr>
+            <w:spacing w:after="0" w:line="240" w:lineRule="auto"/>
+            <w:rPr>
+              <w:sz w:val="20"/>
+              <w:szCs w:val="20"/>
+            </w:rPr>
+          </w:pPr>
+        </w:p>
+        <w:p>
+          <w:pPr>
+            <w:spacing w:after="0" w:line="240" w:lineRule="auto"/>
+            <w:rPr>
+              <w:sz w:val="20"/>
+              <w:szCs w:val="20"/>
+            </w:rPr>
+          </w:pPr>
+          <w:r>
+            <w:rPr>
+              <w:sz w:val="20"/>
+              <w:szCs w:val="20"/>
+            </w:rPr>
+            <w:t>#Display the Contents to the LCD. Turn on Backlight and turn off.</w:t>
+          </w:r>
+        </w:p>
+        <w:p>
+          <w:pPr>
+            <w:spacing w:after="0" w:line="240" w:lineRule="auto"/>
+            <w:rPr>
+              <w:sz w:val="20"/>
+              <w:szCs w:val="20"/>
+            </w:rPr>
+          </w:pPr>
+          <w:r>
+            <w:rPr>
+              <w:sz w:val="20"/>
+              <w:szCs w:val="20"/>
+            </w:rPr>
+            <w:t>print str(test)</w:t>
+          </w:r>
+        </w:p>
+        <w:p>
+          <w:pPr>
+            <w:spacing w:after="0" w:line="240" w:lineRule="auto"/>
+            <w:rPr>
+              <w:sz w:val="20"/>
+              <w:szCs w:val="20"/>
+            </w:rPr>
+          </w:pPr>
+          <w:r>
+            <w:rPr>
+              <w:sz w:val="20"/>
+              <w:szCs w:val="20"/>
+            </w:rPr>
+            <w:t>print "LCD ON"</w:t>
+          </w:r>
+        </w:p>
+        <w:p>
+          <w:pPr>
+            <w:spacing w:after="0" w:line="240" w:lineRule="auto"/>
+            <w:rPr>
+              <w:sz w:val="20"/>
+              <w:szCs w:val="20"/>
+            </w:rPr>
+          </w:pPr>
+          <w:r>
+            <w:rPr>
+              <w:sz w:val="20"/>
+              <w:szCs w:val="20"/>
+            </w:rPr>
+            <w:t>wiringpi.digitalWrite(7,1)</w:t>
+          </w:r>
+        </w:p>
+        <w:p>
+          <w:pPr>
+            <w:spacing w:after="0" w:line="240" w:lineRule="auto"/>
+            <w:rPr>
+              <w:sz w:val="20"/>
+              <w:szCs w:val="20"/>
+            </w:rPr>
+          </w:pPr>
+          <w:r>
+            <w:rPr>
+              <w:sz w:val="20"/>
+              <w:szCs w:val="20"/>
+            </w:rPr>
+            <w:t>lcd.message(str(test))</w:t>
+          </w:r>
+        </w:p>
+        <w:p>
+          <w:pPr>
+            <w:spacing w:after="0" w:line="240" w:lineRule="auto"/>
+            <w:rPr>
+              <w:sz w:val="20"/>
+              <w:szCs w:val="20"/>
+            </w:rPr>
+          </w:pPr>
+          <w:r>
+            <w:rPr>
+              <w:sz w:val="20"/>
+              <w:szCs w:val="20"/>
+            </w:rPr>
+            <w:t>sleep(5)</w:t>
+          </w:r>
+        </w:p>
+        <w:p>
+          <w:pPr>
+            <w:spacing w:after="0" w:line="240" w:lineRule="auto"/>
+            <w:rPr>
+              <w:sz w:val="20"/>
+              <w:szCs w:val="20"/>
+            </w:rPr>
+          </w:pPr>
+          <w:r>
+            <w:rPr>
+              <w:sz w:val="20"/>
+              <w:szCs w:val="20"/>
+            </w:rPr>
+            <w:t>wiringpi.digitalWrite(7,0)</w:t>
+          </w:r>
+        </w:p>
+        <w:p>
+          <w:pPr>
+            <w:spacing w:after="160" w:line="259" w:lineRule="auto"/>
+            <w:rPr>
+              <w:rFonts w:asciiTheme="majorHAnsi" w:eastAsiaTheme="majorEastAsia" w:hAnsiTheme="majorHAnsi" w:cstheme="majorBidi"/>
+              <w:color w:val="2E74B5" w:themeColor="accent1" w:themeShade="BF"/>
+              <w:sz w:val="26"/>
+              <w:szCs w:val="26"/>
+            </w:rPr>
+          </w:pPr>
+          <w:r>
+            <w:rPr>
+              <w:sz w:val="20"/>
+              <w:szCs w:val="20"/>
+            </w:rPr>
+            <w:t>print "LCD OFF"</w:t>
+          </w:r>
+          <w:r>
+            <w:br w:type="page"/>
+          </w:r>
+        </w:p>
+        <w:p>
+          <w:pPr>
+            <w:pStyle w:val="Heading2"/>
+          </w:pPr>
+          <w:bookmarkStart w:id="96" w:name="_Toc34124177"/>
           <w:r>
             <w:lastRenderedPageBreak/>
             <w:t>7.2 Application code</w:t>
@@ -17651,7 +18180,7 @@
         </w:p>
       </w:sdtContent>
     </w:sdt>
-    <w:bookmarkEnd w:id="95" w:displacedByCustomXml="prev"/>
+    <w:bookmarkEnd w:id="96" w:displacedByCustomXml="prev"/>
     <w:p>
       <w:r>
         <w:t>Demo</w:t>
@@ -18232,6 +18761,7 @@
     <w:lvl w:ilvl="0">
       <w:start w:val="1"/>
       <w:numFmt w:val="decimal"/>
+      <w:pStyle w:val="ListBullet0"/>
       <w:lvlText w:val="%1"/>
       <w:lvlJc w:val="left"/>
       <w:pPr>
@@ -20549,16 +21079,13 @@
     <w:uiPriority w:val="99"/>
     <w:rsid w:val="00FE2F14"/>
     <w:pPr>
-      <w:numPr>
-        <w:numId w:val="1"/>
-      </w:numPr>
       <w:tabs>
         <w:tab w:val="num" w:pos="720"/>
       </w:tabs>
       <w:autoSpaceDE w:val="0"/>
       <w:autoSpaceDN w:val="0"/>
       <w:spacing w:after="0" w:line="240" w:lineRule="auto"/>
-      <w:ind w:left="720"/>
+      <w:ind w:left="720" w:hanging="405"/>
     </w:pPr>
     <w:rPr>
       <w:rFonts w:ascii="Times New Roman" w:eastAsiaTheme="minorEastAsia" w:hAnsi="Times New Roman" w:cs="Times New Roman"/>
@@ -20683,16 +21210,13 @@
     <w:uiPriority w:val="99"/>
     <w:rsid w:val="00FE2F14"/>
     <w:pPr>
-      <w:numPr>
-        <w:numId w:val="1"/>
-      </w:numPr>
       <w:tabs>
         <w:tab w:val="num" w:pos="2520"/>
       </w:tabs>
       <w:autoSpaceDE w:val="0"/>
       <w:autoSpaceDN w:val="0"/>
       <w:spacing w:after="0" w:line="240" w:lineRule="auto"/>
-      <w:ind w:left="2520"/>
+      <w:ind w:left="2520" w:hanging="405"/>
     </w:pPr>
     <w:rPr>
       <w:rFonts w:ascii="Times New Roman" w:eastAsiaTheme="minorEastAsia" w:hAnsi="Times New Roman" w:cs="Times New Roman"/>
@@ -20709,16 +21233,13 @@
     <w:uiPriority w:val="99"/>
     <w:rsid w:val="00FE2F14"/>
     <w:pPr>
-      <w:numPr>
-        <w:numId w:val="1"/>
-      </w:numPr>
       <w:tabs>
         <w:tab w:val="num" w:pos="2880"/>
       </w:tabs>
       <w:autoSpaceDE w:val="0"/>
       <w:autoSpaceDN w:val="0"/>
       <w:spacing w:after="0" w:line="240" w:lineRule="auto"/>
-      <w:ind w:left="2880"/>
+      <w:ind w:left="2880" w:hanging="405"/>
     </w:pPr>
     <w:rPr>
       <w:rFonts w:ascii="Times New Roman" w:eastAsiaTheme="minorEastAsia" w:hAnsi="Times New Roman" w:cs="Times New Roman"/>
@@ -20735,16 +21256,13 @@
     <w:uiPriority w:val="99"/>
     <w:rsid w:val="00FE2F14"/>
     <w:pPr>
-      <w:numPr>
-        <w:numId w:val="1"/>
-      </w:numPr>
       <w:tabs>
         <w:tab w:val="num" w:pos="3240"/>
       </w:tabs>
       <w:autoSpaceDE w:val="0"/>
       <w:autoSpaceDN w:val="0"/>
       <w:spacing w:after="0" w:line="240" w:lineRule="auto"/>
-      <w:ind w:left="3240"/>
+      <w:ind w:left="3240" w:hanging="405"/>
     </w:pPr>
     <w:rPr>
       <w:rFonts w:ascii="Times New Roman" w:eastAsiaTheme="minorEastAsia" w:hAnsi="Times New Roman" w:cs="Times New Roman"/>
@@ -20761,16 +21279,13 @@
     <w:uiPriority w:val="99"/>
     <w:rsid w:val="00FE2F14"/>
     <w:pPr>
-      <w:numPr>
-        <w:numId w:val="1"/>
-      </w:numPr>
       <w:tabs>
         <w:tab w:val="num" w:pos="3600"/>
       </w:tabs>
       <w:autoSpaceDE w:val="0"/>
       <w:autoSpaceDN w:val="0"/>
       <w:spacing w:after="0" w:line="240" w:lineRule="auto"/>
-      <w:ind w:left="3600"/>
+      <w:ind w:left="3600" w:hanging="405"/>
     </w:pPr>
     <w:rPr>
       <w:rFonts w:ascii="Times New Roman" w:eastAsiaTheme="minorEastAsia" w:hAnsi="Times New Roman" w:cs="Times New Roman"/>
@@ -20787,16 +21302,13 @@
     <w:uiPriority w:val="99"/>
     <w:rsid w:val="00FE2F14"/>
     <w:pPr>
-      <w:numPr>
-        <w:numId w:val="1"/>
-      </w:numPr>
       <w:tabs>
         <w:tab w:val="num" w:pos="3960"/>
       </w:tabs>
       <w:autoSpaceDE w:val="0"/>
       <w:autoSpaceDN w:val="0"/>
       <w:spacing w:after="0" w:line="240" w:lineRule="auto"/>
-      <w:ind w:left="3960"/>
+      <w:ind w:left="3960" w:hanging="405"/>
     </w:pPr>
     <w:rPr>
       <w:rFonts w:ascii="Times New Roman" w:eastAsiaTheme="minorEastAsia" w:hAnsi="Times New Roman" w:cs="Times New Roman"/>
@@ -20813,16 +21325,13 @@
     <w:uiPriority w:val="99"/>
     <w:rsid w:val="00FE2F14"/>
     <w:pPr>
-      <w:numPr>
-        <w:numId w:val="1"/>
-      </w:numPr>
       <w:tabs>
         <w:tab w:val="num" w:pos="4320"/>
       </w:tabs>
       <w:autoSpaceDE w:val="0"/>
       <w:autoSpaceDN w:val="0"/>
       <w:spacing w:after="0" w:line="240" w:lineRule="auto"/>
-      <w:ind w:left="4320"/>
+      <w:ind w:left="4320" w:hanging="405"/>
     </w:pPr>
     <w:rPr>
       <w:rFonts w:ascii="Times New Roman" w:eastAsiaTheme="minorEastAsia" w:hAnsi="Times New Roman" w:cs="Times New Roman"/>
@@ -20839,16 +21348,13 @@
     <w:uiPriority w:val="99"/>
     <w:rsid w:val="00FE2F14"/>
     <w:pPr>
-      <w:numPr>
-        <w:numId w:val="1"/>
-      </w:numPr>
       <w:tabs>
         <w:tab w:val="num" w:pos="4680"/>
       </w:tabs>
       <w:autoSpaceDE w:val="0"/>
       <w:autoSpaceDN w:val="0"/>
       <w:spacing w:after="0" w:line="240" w:lineRule="auto"/>
-      <w:ind w:left="4680"/>
+      <w:ind w:left="4680" w:hanging="405"/>
     </w:pPr>
     <w:rPr>
       <w:rFonts w:ascii="Times New Roman" w:eastAsiaTheme="minorEastAsia" w:hAnsi="Times New Roman" w:cs="Times New Roman"/>
@@ -20864,16 +21370,13 @@
     <w:uiPriority w:val="99"/>
     <w:rsid w:val="00FE2F14"/>
     <w:pPr>
-      <w:numPr>
-        <w:numId w:val="1"/>
-      </w:numPr>
       <w:tabs>
         <w:tab w:val="num" w:pos="5040"/>
       </w:tabs>
       <w:autoSpaceDE w:val="0"/>
       <w:autoSpaceDN w:val="0"/>
       <w:spacing w:after="0" w:line="240" w:lineRule="auto"/>
-      <w:ind w:left="5040"/>
+      <w:ind w:left="5040" w:hanging="405"/>
     </w:pPr>
     <w:rPr>
       <w:rFonts w:ascii="Times New Roman" w:eastAsiaTheme="minorEastAsia" w:hAnsi="Times New Roman" w:cs="Times New Roman"/>
@@ -21337,6 +21840,7 @@
     <w:rsid w:val="005F0BA4"/>
     <w:rsid w:val="006D77EE"/>
     <w:rsid w:val="00702CD9"/>
+    <w:rsid w:val="00723F8E"/>
     <w:rsid w:val="00755870"/>
     <w:rsid w:val="00795D10"/>
     <w:rsid w:val="008D02D9"/>
@@ -22225,7 +22729,7 @@
 </file>
 
 <file path=customXml/itemProps2.xml><?xml version="1.0" encoding="utf-8"?>
-<ds:datastoreItem xmlns:ds="http://schemas.openxmlformats.org/officeDocument/2006/customXml" ds:itemID="{1BC5E1DE-E8F5-4951-8AA9-8966B3DEDA2D}">
+<ds:datastoreItem xmlns:ds="http://schemas.openxmlformats.org/officeDocument/2006/customXml" ds:itemID="{0D000962-1607-4F1A-ACF0-1A36E6141BB7}">
   <ds:schemaRefs>
     <ds:schemaRef ds:uri="http://schemas.openxmlformats.org/officeDocument/2006/bibliography"/>
   </ds:schemaRefs>

--- a/Documentation/Technical_Report.docx
+++ b/Documentation/Technical_Report.docx
@@ -4,6 +4,7 @@
   <w:body>
     <w:bookmarkStart w:id="0" w:name="_Hlk32917244" w:displacedByCustomXml="next"/>
     <w:bookmarkEnd w:id="0" w:displacedByCustomXml="next"/>
+    <w:bookmarkStart w:id="1" w:name="_GoBack" w:displacedByCustomXml="next"/>
     <w:sdt>
       <w:sdtPr>
         <w:rPr>
@@ -18,7 +19,6 @@
           <w:docPartUnique/>
         </w:docPartObj>
       </w:sdtPr>
-      <w:sdtEndPr/>
       <w:sdtContent>
         <w:p/>
         <w:tbl>
@@ -56,7 +56,6 @@
                   <w:dataBinding w:prefixMappings="xmlns:ns0='http://schemas.openxmlformats.org/package/2006/metadata/core-properties' xmlns:ns1='http://purl.org/dc/elements/1.1/'" w:xpath="/ns0:coreProperties[1]/ns1:creator[1]" w:storeItemID="{6C3C8BC8-F283-45AE-878A-BAB7291924A1}"/>
                   <w:text/>
                 </w:sdtPr>
-                <w:sdtEndPr/>
                 <w:sdtContent>
                   <w:p>
                     <w:pPr>
@@ -95,7 +94,6 @@
             <w:dataBinding w:prefixMappings="xmlns:ns0='http://schemas.openxmlformats.org/package/2006/metadata/core-properties' xmlns:ns1='http://purl.org/dc/elements/1.1/'" w:xpath="/ns0:coreProperties[1]/ns1:title[1]" w:storeItemID="{6C3C8BC8-F283-45AE-878A-BAB7291924A1}"/>
             <w:text/>
           </w:sdtPr>
-          <w:sdtEndPr/>
           <w:sdtContent>
             <w:p>
               <w:pPr>
@@ -178,7 +176,7 @@
           <w:pPr>
             <w:pStyle w:val="Heading1"/>
           </w:pPr>
-          <w:bookmarkStart w:id="1" w:name="_Toc34124120"/>
+          <w:bookmarkStart w:id="2" w:name="_Toc34124120"/>
           <w:r>
             <w:lastRenderedPageBreak/>
             <w:t>Declaration of</w:t>
@@ -192,7 +190,7 @@
           <w:r>
             <w:t>Authorship</w:t>
           </w:r>
-          <w:bookmarkEnd w:id="1"/>
+          <w:bookmarkEnd w:id="2"/>
         </w:p>
         <w:p>
           <w:pPr>
@@ -401,12 +399,12 @@
           <w:pPr>
             <w:pStyle w:val="Heading1"/>
           </w:pPr>
-          <w:bookmarkStart w:id="2" w:name="_Toc34124121"/>
+          <w:bookmarkStart w:id="3" w:name="_Toc34124121"/>
           <w:r>
             <w:lastRenderedPageBreak/>
             <w:t>Proposal</w:t>
           </w:r>
-          <w:bookmarkEnd w:id="2"/>
+          <w:bookmarkEnd w:id="3"/>
         </w:p>
         <w:p>
           <w:r>
@@ -673,12 +671,12 @@
           <w:pPr>
             <w:pStyle w:val="Heading1"/>
           </w:pPr>
-          <w:bookmarkStart w:id="3" w:name="_Toc34124122"/>
+          <w:bookmarkStart w:id="4" w:name="_Toc34124122"/>
           <w:r>
             <w:lastRenderedPageBreak/>
             <w:t>Executive Summary</w:t>
           </w:r>
-          <w:bookmarkEnd w:id="3"/>
+          <w:bookmarkEnd w:id="4"/>
           <w:r>
             <w:t xml:space="preserve"> </w:t>
           </w:r>
@@ -5055,7 +5053,7 @@
           <w:pPr>
             <w:pStyle w:val="Heading1"/>
           </w:pPr>
-          <w:bookmarkStart w:id="4" w:name="_Toc34124123"/>
+          <w:bookmarkStart w:id="5" w:name="_Toc34124123"/>
           <w:r>
             <w:lastRenderedPageBreak/>
             <w:t>List</w:t>
@@ -5066,10 +5064,8 @@
           <w:r>
             <w:t>s</w:t>
           </w:r>
-          <w:bookmarkEnd w:id="4"/>
-        </w:p>
-        <w:bookmarkStart w:id="5" w:name="_GoBack"/>
-        <w:bookmarkEnd w:id="5"/>
+          <w:bookmarkEnd w:id="5"/>
+        </w:p>
         <w:p>
           <w:pPr>
             <w:pStyle w:val="TableofFigures"/>
@@ -6767,7 +6763,15 @@
         </w:p>
         <w:p>
           <w:r>
-            <w:t xml:space="preserve">The web application will give the employee at the parts crib the ability to release orders, see the contents of the orders, and any relevant information requiring the order. The hardware includes a VCNL 4010 proximity sensor, Adafruit PN532 NFC Sensor, and a 16x2 HD44780 LCD Display. The NFC reader is responsible for receiving the information from the users phone, the LCD display is responsible for displaying the information from the NFC reader to the user, and the proximity sensor will turn up the brightness of the LCD screen when the user puts their phone near the NFC reader. We will be designing a PCB with the intention that the sensors will be placed next to each other to reduce the size of the case. All the components will fit into a case that will be laser cut and the layout of the components will be important so it will be easier to use and understand. </w:t>
+            <w:t xml:space="preserve">The web application will give the employee at the parts crib the ability to release orders, see the contents of the orders, and any relevant information requiring the order. The hardware includes a VCNL 4010 proximity sensor, Adafruit PN532 NFC Sensor, and a 16x2 HD44780 LCD Display. The NFC reader is responsible for receiving the information from the </w:t>
+          </w:r>
+          <w:proofErr w:type="gramStart"/>
+          <w:r>
+            <w:t>users</w:t>
+          </w:r>
+          <w:proofErr w:type="gramEnd"/>
+          <w:r>
+            <w:t xml:space="preserve"> phone, the LCD display is responsible for displaying the information from the NFC reader to the user, and the proximity sensor will turn up the brightness of the LCD screen when the user puts their phone near the NFC reader. We will be designing a PCB with the intention that the sensors will be placed next to each other to reduce the size of the case. All the components will fit into a case that will be laser cut and the layout of the components will be important so it will be easier to use and understand. </w:t>
           </w:r>
         </w:p>
         <w:p>
@@ -6843,7 +6847,6 @@
               <w:id w:val="-1768147764"/>
               <w:citation/>
             </w:sdtPr>
-            <w:sdtEndPr/>
             <w:sdtContent>
               <w:r>
                 <w:fldChar w:fldCharType="begin"/>
@@ -7098,11 +7101,27 @@
           </w:r>
           <w:proofErr w:type="spellEnd"/>
           <w:r>
-            <w:t xml:space="preserve">, 2004)Currently, NFC Forum has 5 different specifications for tags, each unique for their own purposes. For this project, the Type 4 Forum Tag (ISO/IEC 14443) specification will be used to communicate between the hardware and an Android mobile device which. This involves 4 parts: physical characteristics, radio frequency power and signal interface, and initialization and anti-collision (Sabella, 2016). The Type 4 tag was selected due to the ability to hold large amounts of data in NFC Data Exchange Format (NDEF). This will be furthered explained in conjunction </w:t>
+            <w:t xml:space="preserve">, </w:t>
+          </w:r>
+          <w:proofErr w:type="gramStart"/>
+          <w:r>
+            <w:t>2004)Currently</w:t>
+          </w:r>
+          <w:proofErr w:type="gramEnd"/>
+          <w:r>
+            <w:t xml:space="preserve">, NFC Forum has 5 different specifications for tags, each unique for their own purposes. For this project, the Type 4 Forum Tag (ISO/IEC 14443) specification will be used to communicate between the hardware and an Android mobile device which. This involves 4 parts: physical characteristics, radio frequency power and signal interface, and initialization and anti-collision (Sabella, 2016). The Type 4 tag was selected due to the ability to hold large amounts of data in NFC Data Exchange Format (NDEF). This will be furthered explained in conjunction </w:t>
           </w:r>
           <w:r>
             <w:lastRenderedPageBreak/>
-            <w:t>with Application Protocol Data Unit(APDU) commands specified in ISO/IEC 7816-4 (Organization, security and commands for interchange)  to show how one device can access data on another device .</w:t>
+            <w:t xml:space="preserve">with Application Protocol Data </w:t>
+          </w:r>
+          <w:proofErr w:type="gramStart"/>
+          <w:r>
+            <w:t>Unit(</w:t>
+          </w:r>
+          <w:proofErr w:type="gramEnd"/>
+          <w:r>
+            <w:t>APDU) commands specified in ISO/IEC 7816-4 (Organization, security and commands for interchange)  to show how one device can access data on another device .</w:t>
           </w:r>
         </w:p>
         <w:p>
@@ -7307,7 +7326,15 @@
         </w:p>
         <w:p>
           <w:r>
-            <w:t xml:space="preserve">After this phase of testing is completed we are able to attach our PCB onto the Raspberry Pi to ensure the devices work and can interact with our microprocessor. The testing here will be similar to the breadboard testing however we will also confirm the size dimensions with the product as a whole and determine the finalization for sizes and designs towards the enclosure. </w:t>
+            <w:t xml:space="preserve">After this phase of testing is </w:t>
+          </w:r>
+          <w:proofErr w:type="gramStart"/>
+          <w:r>
+            <w:t>completed</w:t>
+          </w:r>
+          <w:proofErr w:type="gramEnd"/>
+          <w:r>
+            <w:t xml:space="preserve"> we are able to attach our PCB onto the Raspberry Pi to ensure the devices work and can interact with our microprocessor. The testing here will be similar to the breadboard testing however we will also confirm the size dimensions with the product as a whole and determine the finalization for sizes and designs towards the enclosure. </w:t>
           </w:r>
         </w:p>
         <w:p>
@@ -7638,27 +7665,14 @@
           <w:r>
             <w:t xml:space="preserve">Figure </w:t>
           </w:r>
-          <w:r>
-            <w:fldChar w:fldCharType="begin"/>
-          </w:r>
-          <w:r>
-            <w:instrText xml:space="preserve"> SEQ Figure \* ARABIC </w:instrText>
-          </w:r>
-          <w:r>
-            <w:fldChar w:fldCharType="separate"/>
-          </w:r>
-          <w:r>
-            <w:rPr>
-              <w:noProof/>
-            </w:rPr>
-            <w:t>2</w:t>
-          </w:r>
-          <w:r>
-            <w:rPr>
-              <w:noProof/>
-            </w:rPr>
-            <w:fldChar w:fldCharType="end"/>
-          </w:r>
+          <w:fldSimple w:instr=" SEQ Figure \* ARABIC ">
+            <w:r>
+              <w:rPr>
+                <w:noProof/>
+              </w:rPr>
+              <w:t>2</w:t>
+            </w:r>
+          </w:fldSimple>
           <w:r>
             <w:t>. Create Account Screen</w:t>
           </w:r>
@@ -7795,27 +7809,14 @@
           <w:r>
             <w:t xml:space="preserve">Figure </w:t>
           </w:r>
-          <w:r>
-            <w:fldChar w:fldCharType="begin"/>
-          </w:r>
-          <w:r>
-            <w:instrText xml:space="preserve"> SEQ Figure \* ARABIC </w:instrText>
-          </w:r>
-          <w:r>
-            <w:fldChar w:fldCharType="separate"/>
-          </w:r>
-          <w:r>
-            <w:rPr>
-              <w:noProof/>
-            </w:rPr>
-            <w:t>3</w:t>
-          </w:r>
-          <w:r>
-            <w:rPr>
-              <w:noProof/>
-            </w:rPr>
-            <w:fldChar w:fldCharType="end"/>
-          </w:r>
+          <w:fldSimple w:instr=" SEQ Figure \* ARABIC ">
+            <w:r>
+              <w:rPr>
+                <w:noProof/>
+              </w:rPr>
+              <w:t>3</w:t>
+            </w:r>
+          </w:fldSimple>
           <w:r>
             <w:t xml:space="preserve">. </w:t>
           </w:r>
@@ -7917,27 +7918,14 @@
           <w:r>
             <w:t xml:space="preserve">Figure </w:t>
           </w:r>
-          <w:r>
-            <w:fldChar w:fldCharType="begin"/>
-          </w:r>
-          <w:r>
-            <w:instrText xml:space="preserve"> SEQ Figure \* ARABIC </w:instrText>
-          </w:r>
-          <w:r>
-            <w:fldChar w:fldCharType="separate"/>
-          </w:r>
-          <w:r>
-            <w:rPr>
-              <w:noProof/>
-            </w:rPr>
-            <w:t>4</w:t>
-          </w:r>
-          <w:r>
-            <w:rPr>
-              <w:noProof/>
-            </w:rPr>
-            <w:fldChar w:fldCharType="end"/>
-          </w:r>
+          <w:fldSimple w:instr=" SEQ Figure \* ARABIC ">
+            <w:r>
+              <w:rPr>
+                <w:noProof/>
+              </w:rPr>
+              <w:t>4</w:t>
+            </w:r>
+          </w:fldSimple>
           <w:r>
             <w:t>. Home Screen</w:t>
           </w:r>
@@ -8021,27 +8009,14 @@
           <w:r>
             <w:t xml:space="preserve">Figure </w:t>
           </w:r>
-          <w:r>
-            <w:fldChar w:fldCharType="begin"/>
-          </w:r>
-          <w:r>
-            <w:instrText xml:space="preserve"> SEQ Figure \* ARABIC </w:instrText>
-          </w:r>
-          <w:r>
-            <w:fldChar w:fldCharType="separate"/>
-          </w:r>
-          <w:r>
-            <w:rPr>
-              <w:noProof/>
-            </w:rPr>
-            <w:t>5</w:t>
-          </w:r>
-          <w:r>
-            <w:rPr>
-              <w:noProof/>
-            </w:rPr>
-            <w:fldChar w:fldCharType="end"/>
-          </w:r>
+          <w:fldSimple w:instr=" SEQ Figure \* ARABIC ">
+            <w:r>
+              <w:rPr>
+                <w:noProof/>
+              </w:rPr>
+              <w:t>5</w:t>
+            </w:r>
+          </w:fldSimple>
           <w:r>
             <w:t xml:space="preserve">. </w:t>
           </w:r>
@@ -8142,27 +8117,14 @@
           <w:r>
             <w:t xml:space="preserve">Figure </w:t>
           </w:r>
-          <w:r>
-            <w:fldChar w:fldCharType="begin"/>
-          </w:r>
-          <w:r>
-            <w:instrText xml:space="preserve"> SEQ Figure \* ARABIC </w:instrText>
-          </w:r>
-          <w:r>
-            <w:fldChar w:fldCharType="separate"/>
-          </w:r>
-          <w:r>
-            <w:rPr>
-              <w:noProof/>
-            </w:rPr>
-            <w:t>6</w:t>
-          </w:r>
-          <w:r>
-            <w:rPr>
-              <w:noProof/>
-            </w:rPr>
-            <w:fldChar w:fldCharType="end"/>
-          </w:r>
+          <w:fldSimple w:instr=" SEQ Figure \* ARABIC ">
+            <w:r>
+              <w:rPr>
+                <w:noProof/>
+              </w:rPr>
+              <w:t>6</w:t>
+            </w:r>
+          </w:fldSimple>
           <w:r>
             <w:t>. I</w:t>
           </w:r>
@@ -8259,27 +8221,14 @@
           <w:r>
             <w:t xml:space="preserve">Figure </w:t>
           </w:r>
-          <w:r>
-            <w:fldChar w:fldCharType="begin"/>
-          </w:r>
-          <w:r>
-            <w:instrText xml:space="preserve"> SEQ Figure \* ARABIC </w:instrText>
-          </w:r>
-          <w:r>
-            <w:fldChar w:fldCharType="separate"/>
-          </w:r>
-          <w:r>
-            <w:rPr>
-              <w:noProof/>
-            </w:rPr>
-            <w:t>7</w:t>
-          </w:r>
-          <w:r>
-            <w:rPr>
-              <w:noProof/>
-            </w:rPr>
-            <w:fldChar w:fldCharType="end"/>
-          </w:r>
+          <w:fldSimple w:instr=" SEQ Figure \* ARABIC ">
+            <w:r>
+              <w:rPr>
+                <w:noProof/>
+              </w:rPr>
+              <w:t>7</w:t>
+            </w:r>
+          </w:fldSimple>
           <w:r>
             <w:t>. Items Name Screen</w:t>
           </w:r>
@@ -8360,27 +8309,14 @@
           <w:r>
             <w:t xml:space="preserve">Figure </w:t>
           </w:r>
-          <w:r>
-            <w:fldChar w:fldCharType="begin"/>
-          </w:r>
-          <w:r>
-            <w:instrText xml:space="preserve"> SEQ Figure \* ARABIC </w:instrText>
-          </w:r>
-          <w:r>
-            <w:fldChar w:fldCharType="separate"/>
-          </w:r>
-          <w:r>
-            <w:rPr>
-              <w:noProof/>
-            </w:rPr>
-            <w:t>8</w:t>
-          </w:r>
-          <w:r>
-            <w:rPr>
-              <w:noProof/>
-            </w:rPr>
-            <w:fldChar w:fldCharType="end"/>
-          </w:r>
+          <w:fldSimple w:instr=" SEQ Figure \* ARABIC ">
+            <w:r>
+              <w:rPr>
+                <w:noProof/>
+              </w:rPr>
+              <w:t>8</w:t>
+            </w:r>
+          </w:fldSimple>
           <w:r>
             <w:t>.</w:t>
           </w:r>
@@ -8468,27 +8404,14 @@
           <w:r>
             <w:t xml:space="preserve">Figure </w:t>
           </w:r>
-          <w:r>
-            <w:fldChar w:fldCharType="begin"/>
-          </w:r>
-          <w:r>
-            <w:instrText xml:space="preserve"> SEQ Figure \* ARABIC </w:instrText>
-          </w:r>
-          <w:r>
-            <w:fldChar w:fldCharType="separate"/>
-          </w:r>
-          <w:r>
-            <w:rPr>
-              <w:noProof/>
-            </w:rPr>
-            <w:t>9</w:t>
-          </w:r>
-          <w:r>
-            <w:rPr>
-              <w:noProof/>
-            </w:rPr>
-            <w:fldChar w:fldCharType="end"/>
-          </w:r>
+          <w:fldSimple w:instr=" SEQ Figure \* ARABIC ">
+            <w:r>
+              <w:rPr>
+                <w:noProof/>
+              </w:rPr>
+              <w:t>9</w:t>
+            </w:r>
+          </w:fldSimple>
           <w:r>
             <w:t>. Cart Screen</w:t>
           </w:r>
@@ -8578,27 +8501,14 @@
           <w:r>
             <w:t xml:space="preserve">Figure </w:t>
           </w:r>
-          <w:r>
-            <w:fldChar w:fldCharType="begin"/>
-          </w:r>
-          <w:r>
-            <w:instrText xml:space="preserve"> SEQ Figure \* ARABIC </w:instrText>
-          </w:r>
-          <w:r>
-            <w:fldChar w:fldCharType="separate"/>
-          </w:r>
-          <w:r>
-            <w:rPr>
-              <w:noProof/>
-            </w:rPr>
-            <w:t>10</w:t>
-          </w:r>
-          <w:r>
-            <w:rPr>
-              <w:noProof/>
-            </w:rPr>
-            <w:fldChar w:fldCharType="end"/>
-          </w:r>
+          <w:fldSimple w:instr=" SEQ Figure \* ARABIC ">
+            <w:r>
+              <w:rPr>
+                <w:noProof/>
+              </w:rPr>
+              <w:t>10</w:t>
+            </w:r>
+          </w:fldSimple>
           <w:r>
             <w:t>. Orders Screen</w:t>
           </w:r>
@@ -8758,27 +8668,14 @@
           <w:r>
             <w:t xml:space="preserve">Figure </w:t>
           </w:r>
-          <w:r>
-            <w:fldChar w:fldCharType="begin"/>
-          </w:r>
-          <w:r>
-            <w:instrText xml:space="preserve"> SEQ Figure \* ARABIC </w:instrText>
-          </w:r>
-          <w:r>
-            <w:fldChar w:fldCharType="separate"/>
-          </w:r>
-          <w:r>
-            <w:rPr>
-              <w:noProof/>
-            </w:rPr>
-            <w:t>11</w:t>
-          </w:r>
-          <w:r>
-            <w:rPr>
-              <w:noProof/>
-            </w:rPr>
-            <w:fldChar w:fldCharType="end"/>
-          </w:r>
+          <w:fldSimple w:instr=" SEQ Figure \* ARABIC ">
+            <w:r>
+              <w:rPr>
+                <w:noProof/>
+              </w:rPr>
+              <w:t>11</w:t>
+            </w:r>
+          </w:fldSimple>
           <w:r>
             <w:t>. Data Visualization</w:t>
           </w:r>
@@ -9238,27 +9135,14 @@
                                 <w:r>
                                   <w:t xml:space="preserve">Figure </w:t>
                                 </w:r>
-                                <w:r>
-                                  <w:fldChar w:fldCharType="begin"/>
-                                </w:r>
-                                <w:r>
-                                  <w:instrText xml:space="preserve"> SEQ Figure \* ARABIC </w:instrText>
-                                </w:r>
-                                <w:r>
-                                  <w:fldChar w:fldCharType="separate"/>
-                                </w:r>
-                                <w:r>
-                                  <w:rPr>
-                                    <w:noProof/>
-                                  </w:rPr>
-                                  <w:t>12</w:t>
-                                </w:r>
-                                <w:r>
-                                  <w:rPr>
-                                    <w:noProof/>
-                                  </w:rPr>
-                                  <w:fldChar w:fldCharType="end"/>
-                                </w:r>
+                                <w:fldSimple w:instr=" SEQ Figure \* ARABIC ">
+                                  <w:r>
+                                    <w:rPr>
+                                      <w:noProof/>
+                                    </w:rPr>
+                                    <w:t>12</w:t>
+                                  </w:r>
+                                </w:fldSimple>
                                 <w:r>
                                   <w:t>. LCD Schematic</w:t>
                                 </w:r>
@@ -9300,27 +9184,14 @@
                           <w:r>
                             <w:t xml:space="preserve">Figure </w:t>
                           </w:r>
-                          <w:r>
-                            <w:fldChar w:fldCharType="begin"/>
-                          </w:r>
-                          <w:r>
-                            <w:instrText xml:space="preserve"> SEQ Figure \* ARABIC </w:instrText>
-                          </w:r>
-                          <w:r>
-                            <w:fldChar w:fldCharType="separate"/>
-                          </w:r>
-                          <w:r>
-                            <w:rPr>
-                              <w:noProof/>
-                            </w:rPr>
-                            <w:t>12</w:t>
-                          </w:r>
-                          <w:r>
-                            <w:rPr>
-                              <w:noProof/>
-                            </w:rPr>
-                            <w:fldChar w:fldCharType="end"/>
-                          </w:r>
+                          <w:fldSimple w:instr=" SEQ Figure \* ARABIC ">
+                            <w:r>
+                              <w:rPr>
+                                <w:noProof/>
+                              </w:rPr>
+                              <w:t>12</w:t>
+                            </w:r>
+                          </w:fldSimple>
                           <w:r>
                             <w:t>. LCD Schematic</w:t>
                           </w:r>
@@ -9522,27 +9393,14 @@
           <w:r>
             <w:t xml:space="preserve">Figure </w:t>
           </w:r>
-          <w:r>
-            <w:fldChar w:fldCharType="begin"/>
-          </w:r>
-          <w:r>
-            <w:instrText xml:space="preserve"> SEQ Figure \* ARABIC </w:instrText>
-          </w:r>
-          <w:r>
-            <w:fldChar w:fldCharType="separate"/>
-          </w:r>
-          <w:r>
-            <w:rPr>
-              <w:noProof/>
-            </w:rPr>
-            <w:t>13</w:t>
-          </w:r>
-          <w:r>
-            <w:rPr>
-              <w:noProof/>
-            </w:rPr>
-            <w:fldChar w:fldCharType="end"/>
-          </w:r>
+          <w:fldSimple w:instr=" SEQ Figure \* ARABIC ">
+            <w:r>
+              <w:rPr>
+                <w:noProof/>
+              </w:rPr>
+              <w:t>13</w:t>
+            </w:r>
+          </w:fldSimple>
           <w:r>
             <w:t>. Proximity/Luminosity Sensor</w:t>
           </w:r>
@@ -9645,27 +9503,14 @@
           <w:r>
             <w:t xml:space="preserve">Figure </w:t>
           </w:r>
-          <w:r>
-            <w:fldChar w:fldCharType="begin"/>
-          </w:r>
-          <w:r>
-            <w:instrText xml:space="preserve"> SEQ Figure \* ARABIC </w:instrText>
-          </w:r>
-          <w:r>
-            <w:fldChar w:fldCharType="separate"/>
-          </w:r>
-          <w:r>
-            <w:rPr>
-              <w:noProof/>
-            </w:rPr>
-            <w:t>14</w:t>
-          </w:r>
-          <w:r>
-            <w:rPr>
-              <w:noProof/>
-            </w:rPr>
-            <w:fldChar w:fldCharType="end"/>
-          </w:r>
+          <w:fldSimple w:instr=" SEQ Figure \* ARABIC ">
+            <w:r>
+              <w:rPr>
+                <w:noProof/>
+              </w:rPr>
+              <w:t>14</w:t>
+            </w:r>
+          </w:fldSimple>
           <w:r>
             <w:t>. NFC Controller Schematic</w:t>
           </w:r>
@@ -9781,27 +9626,14 @@
           <w:r>
             <w:t xml:space="preserve">Figure </w:t>
           </w:r>
-          <w:r>
-            <w:fldChar w:fldCharType="begin"/>
-          </w:r>
-          <w:r>
-            <w:instrText xml:space="preserve"> SEQ Figure \* ARABIC </w:instrText>
-          </w:r>
-          <w:r>
-            <w:fldChar w:fldCharType="separate"/>
-          </w:r>
-          <w:r>
-            <w:rPr>
-              <w:noProof/>
-            </w:rPr>
-            <w:t>15</w:t>
-          </w:r>
-          <w:r>
-            <w:rPr>
-              <w:noProof/>
-            </w:rPr>
-            <w:fldChar w:fldCharType="end"/>
-          </w:r>
+          <w:fldSimple w:instr=" SEQ Figure \* ARABIC ">
+            <w:r>
+              <w:rPr>
+                <w:noProof/>
+              </w:rPr>
+              <w:t>15</w:t>
+            </w:r>
+          </w:fldSimple>
           <w:r>
             <w:t xml:space="preserve">. </w:t>
           </w:r>
@@ -9880,27 +9712,14 @@
           <w:r>
             <w:t xml:space="preserve">Figure </w:t>
           </w:r>
-          <w:r>
-            <w:fldChar w:fldCharType="begin"/>
-          </w:r>
-          <w:r>
-            <w:instrText xml:space="preserve"> SEQ Figure \* ARABIC </w:instrText>
-          </w:r>
-          <w:r>
-            <w:fldChar w:fldCharType="separate"/>
-          </w:r>
-          <w:r>
-            <w:rPr>
-              <w:noProof/>
-            </w:rPr>
-            <w:t>16</w:t>
-          </w:r>
-          <w:r>
-            <w:rPr>
-              <w:noProof/>
-            </w:rPr>
-            <w:fldChar w:fldCharType="end"/>
-          </w:r>
+          <w:fldSimple w:instr=" SEQ Figure \* ARABIC ">
+            <w:r>
+              <w:rPr>
+                <w:noProof/>
+              </w:rPr>
+              <w:t>16</w:t>
+            </w:r>
+          </w:fldSimple>
           <w:r>
             <w:t>. Breadboard Layout. VCNL4010(Top), LCD(Bottom), PN532(Right)</w:t>
           </w:r>
@@ -9969,7 +9788,6 @@
               <w:id w:val="153964382"/>
               <w:citation/>
             </w:sdtPr>
-            <w:sdtEndPr/>
             <w:sdtContent>
               <w:r>
                 <w:fldChar w:fldCharType="begin"/>
@@ -10559,7 +10377,15 @@
             <w:spacing w:after="160"/>
           </w:pPr>
           <w:r>
-            <w:t>The testing of the PCB was conducted with a multi-meter to ensure all the copper lines were connected, correct voltages were being delivered and to ensure there were no short circuits. With the success of this testing, the next step was to test the PCB with the main components plugged into the connectors. At this stage, there was one issue that required troubleshooting. The IC chip used for our setup was running at a high temperature. To resolve this issue, a wire was ran from the grounding point near the IC directly to the ground of the female header that is connected to the Raspberry Pi. Further testing showed that all devices had valid I2C addresses shown to the Pi and all</w:t>
+            <w:t xml:space="preserve">The testing of the PCB was conducted with a multi-meter to ensure all the copper lines were connected, correct voltages were being delivered and to ensure there were no short circuits. With the success of this testing, the next step was to test the PCB with the main components plugged into the connectors. At this stage, there was one issue that required troubleshooting. The IC chip used for our setup was running at a high temperature. To resolve this issue, a wire was </w:t>
+          </w:r>
+          <w:proofErr w:type="gramStart"/>
+          <w:r>
+            <w:t>ran</w:t>
+          </w:r>
+          <w:proofErr w:type="gramEnd"/>
+          <w:r>
+            <w:t xml:space="preserve"> from the grounding point near the IC directly to the ground of the female header that is connected to the Raspberry Pi. Further testing showed that all devices had valid I2C addresses shown to the Pi and all</w:t>
           </w:r>
           <w:r>
             <w:t xml:space="preserve"> </w:t>
@@ -10734,6 +10560,233 @@
             <w:t>How did you build your Prototype: Case?</w:t>
           </w:r>
         </w:p>
+        <w:p/>
+        <w:p>
+          <w:r>
+            <w:t xml:space="preserve">The </w:t>
+          </w:r>
+          <w:r>
+            <w:t>main base of the enclosure that mounts all the hardware components was 3D printed</w:t>
+          </w:r>
+          <w:r>
+            <w:t xml:space="preserve"> using ABS plastic</w:t>
+          </w:r>
+          <w:r>
+            <w:t xml:space="preserve"> while the top</w:t>
+          </w:r>
+          <w:r>
+            <w:t xml:space="preserve"> lid</w:t>
+          </w:r>
+          <w:r>
+            <w:t xml:space="preserve"> portion was laser cut</w:t>
+          </w:r>
+          <w:r>
+            <w:t xml:space="preserve"> using acrylic</w:t>
+          </w:r>
+          <w:r>
+            <w:t xml:space="preserve">. The length, width and height (mm) are 158.1, 87.5, 61.0 respectively. </w:t>
+          </w:r>
+          <w:r>
+            <w:t xml:space="preserve"> </w:t>
+          </w:r>
+          <w:r>
+            <w:t xml:space="preserve">The enclosure was designed to be as compact as possible but still leave </w:t>
+          </w:r>
+          <w:r>
+            <w:t>enough room to insert</w:t>
+          </w:r>
+          <w:r>
+            <w:t xml:space="preserve"> screws, manage wires and mount devices on top of each other. </w:t>
+          </w:r>
+        </w:p>
+        <w:p>
+          <w:r>
+            <w:t>The process to develop the device initially required careful measurements to retain functionalit</w:t>
+          </w:r>
+          <w:r>
+            <w:t>ies such as</w:t>
+          </w:r>
+          <w:r>
+            <w:t xml:space="preserve"> when a phone is being sensed or scanned from a distance.</w:t>
+          </w:r>
+          <w:r>
+            <w:t xml:space="preserve"> </w:t>
+          </w:r>
+          <w:r>
+            <w:t xml:space="preserve">After </w:t>
+          </w:r>
+          <w:r>
+            <w:t xml:space="preserve">the measurements were taken, the work was then done on the computer to create a 2D layout of the enclosure. </w:t>
+          </w:r>
+          <w:r>
+            <w:t xml:space="preserve">The Fritzing PCB diagram that was created before was exported as a PDF and then modified in </w:t>
+          </w:r>
+          <w:proofErr w:type="spellStart"/>
+          <w:r>
+            <w:t>AutoCad</w:t>
+          </w:r>
+          <w:proofErr w:type="spellEnd"/>
+          <w:r>
+            <w:t>. Here the measurements that were taken</w:t>
+          </w:r>
+          <w:r>
+            <w:t>,</w:t>
+          </w:r>
+          <w:r>
+            <w:t xml:space="preserve"> were </w:t>
+          </w:r>
+          <w:r>
+            <w:t>drawn and</w:t>
+          </w:r>
+          <w:r>
+            <w:t xml:space="preserve"> the holes</w:t>
+          </w:r>
+          <w:r>
+            <w:t xml:space="preserve"> from the PDF</w:t>
+          </w:r>
+          <w:r>
+            <w:t xml:space="preserve"> were</w:t>
+          </w:r>
+          <w:r>
+            <w:t xml:space="preserve"> redrawn to a specific size to accommodate heat set threaded inserts. The measurements for the holes were 3mm for </w:t>
+          </w:r>
+          <w:r>
+            <w:lastRenderedPageBreak/>
+            <w:t xml:space="preserve">the 2.5mm inserts and 4mm for the 3mm inserts. The CAD file was then exported into </w:t>
+          </w:r>
+          <w:proofErr w:type="spellStart"/>
+          <w:r>
+            <w:t>AutoDesk</w:t>
+          </w:r>
+          <w:proofErr w:type="spellEnd"/>
+          <w:r>
+            <w:t xml:space="preserve"> Inventor where base and walls of the enclosure were extruded. 2 areas were then cut out to expose </w:t>
+          </w:r>
+          <w:r>
+            <w:t>the I/O ports and micro USB port to make them more accessible. After, standoffs were created for the LCD(4mm), the proximity sensor(3mm) and the top lid(4mm). These standoffs were design with angles less than 45 degrees from the sidewalls. Anything over 45 degrees will cause the 3D print</w:t>
+          </w:r>
+          <w:r>
+            <w:t>er to start printer supports for the component</w:t>
+          </w:r>
+          <w:r>
+            <w:t xml:space="preserve"> when it does not have enough time to cool down and hold its shape.</w:t>
+          </w:r>
+          <w:r>
+            <w:t xml:space="preserve"> When the standoffs were completed, the file was then exported as an STL and sent off to the </w:t>
+          </w:r>
+          <w:r>
+            <w:t>P</w:t>
+          </w:r>
+          <w:r>
+            <w:t xml:space="preserve">rototype </w:t>
+          </w:r>
+          <w:r>
+            <w:t>La</w:t>
+          </w:r>
+          <w:r>
+            <w:t>b to be printed. It took approximately 4-5 hours to be printed using a Stratasys printer and was picked up the next day.</w:t>
+          </w:r>
+          <w:r>
+            <w:t xml:space="preserve"> </w:t>
+          </w:r>
+        </w:p>
+        <w:p>
+          <w:r>
+            <w:t xml:space="preserve">Heat-set threaded inserts were then placed into their required holes using a soldering iron with a temperature of 750 degrees Celsius. When the </w:t>
+          </w:r>
+          <w:r>
+            <w:t>inserts</w:t>
+          </w:r>
+          <w:r>
+            <w:t xml:space="preserve"> were </w:t>
+          </w:r>
+          <w:r>
+            <w:t>almost seated</w:t>
+          </w:r>
+          <w:r>
+            <w:t xml:space="preserve">, an object with a straight </w:t>
+          </w:r>
+          <w:r>
+            <w:t>flat surface</w:t>
+          </w:r>
+          <w:r>
+            <w:t xml:space="preserve"> was used to push the insert flush to the plastic so that screws can be threaded straight. </w:t>
+          </w:r>
+          <w:r>
+            <w:t>Once all the inserts were in, t</w:t>
+          </w:r>
+          <w:r>
+            <w:t xml:space="preserve">he hardware components were then briefly </w:t>
+          </w:r>
+          <w:r>
+            <w:t>mounted</w:t>
+          </w:r>
+          <w:r>
+            <w:t xml:space="preserve"> and </w:t>
+          </w:r>
+          <w:r>
+            <w:t xml:space="preserve">were </w:t>
+          </w:r>
+          <w:r>
+            <w:t xml:space="preserve">only held with several screws to check the fitment of the enclosure. </w:t>
+          </w:r>
+        </w:p>
+        <w:p>
+          <w:r>
+            <w:t xml:space="preserve">When everything looked </w:t>
+          </w:r>
+          <w:r>
+            <w:t>adequate,</w:t>
+          </w:r>
+          <w:r>
+            <w:t xml:space="preserve"> a lid was then quickly designed</w:t>
+          </w:r>
+          <w:r>
+            <w:t xml:space="preserve"> in Inventor</w:t>
+          </w:r>
+          <w:r>
+            <w:t xml:space="preserve"> with the base of the enclosure as reference</w:t>
+          </w:r>
+          <w:r>
+            <w:t xml:space="preserve">. The lid was designed to have (4) 3.5mm holes for the 3mmx8mm screws to secure the lid </w:t>
+          </w:r>
+          <w:r>
+            <w:t>to the standoffs that were created on the walls of the enclosure</w:t>
+          </w:r>
+          <w:r>
+            <w:t xml:space="preserve">. It also has </w:t>
+          </w:r>
+          <w:r>
+            <w:t>a cut out for the LCD to protrude and a small square for the proximity sensor so that it does not fully detect the acrylic that will be laid on top of it.</w:t>
+          </w:r>
+          <w:r>
+            <w:t xml:space="preserve"> </w:t>
+          </w:r>
+          <w:r>
+            <w:t>Once completed, only the sketch was exported to a DXF file and sent to the Prototype Lab for laser cutting on a piece of clear acrylic that was 3mm thick.</w:t>
+          </w:r>
+          <w:r>
+            <w:t xml:space="preserve"> The laser cutting </w:t>
+          </w:r>
+          <w:r>
+            <w:lastRenderedPageBreak/>
+            <w:t>was done in approximately 10 minutes and the enclosure with the components were taken apart for reassembly and wire management.</w:t>
+          </w:r>
+        </w:p>
+        <w:p>
+          <w:r>
+            <w:t xml:space="preserve">The assembly of the enclosure included the </w:t>
+          </w:r>
+          <w:r>
+            <w:t>following materials as seen in Figure</w:t>
+          </w:r>
+          <w:proofErr w:type="gramStart"/>
+          <w:r>
+            <w:t xml:space="preserve"> ..</w:t>
+          </w:r>
+          <w:proofErr w:type="gramEnd"/>
+        </w:p>
+        <w:p/>
         <w:p>
           <w:pPr>
             <w:pStyle w:val="Caption"/>
@@ -10815,21 +10868,21 @@
         </w:p>
         <w:p>
           <w:r>
+            <w:t>/1 Unit testing (900 words)</w:t>
+          </w:r>
+        </w:p>
+        <w:p>
+          <w:r>
+            <w:t>/1 Production testing (100 words)</w:t>
+          </w:r>
+        </w:p>
+        <w:p>
+          <w:pPr>
+            <w:pStyle w:val="Heading3"/>
+          </w:pPr>
+          <w:bookmarkStart w:id="52" w:name="_Toc34124143"/>
+          <w:r>
             <w:lastRenderedPageBreak/>
-            <w:t>/1 Unit testing (900 words)</w:t>
-          </w:r>
-        </w:p>
-        <w:p>
-          <w:r>
-            <w:t>/1 Production testing (100 words)</w:t>
-          </w:r>
-        </w:p>
-        <w:p>
-          <w:pPr>
-            <w:pStyle w:val="Heading3"/>
-          </w:pPr>
-          <w:bookmarkStart w:id="52" w:name="_Toc34124143"/>
-          <w:r>
             <w:t xml:space="preserve">3.3.1 </w:t>
           </w:r>
           <w:r>
@@ -11027,7 +11080,6 @@
                 <w:id w:val="-573587230"/>
                 <w:bibliography/>
               </w:sdtPr>
-              <w:sdtEndPr/>
               <w:sdtContent>
                 <w:p>
                   <w:pPr>
@@ -11827,8 +11879,13 @@
             <w:fldChar w:fldCharType="end"/>
           </w:r>
           <w:r>
-            <w:t>int main (void )</w:t>
-          </w:r>
+            <w:t>int main (</w:t>
+          </w:r>
+          <w:proofErr w:type="gramStart"/>
+          <w:r>
+            <w:t>void )</w:t>
+          </w:r>
+          <w:proofErr w:type="gramEnd"/>
         </w:p>
         <w:p>
           <w:pPr>
@@ -12366,6 +12423,7 @@
             <w:t xml:space="preserve">00034     </w:t>
           </w:r>
           <w:proofErr w:type="spellStart"/>
+          <w:proofErr w:type="gramStart"/>
           <w:r>
             <w:t>fprintf</w:t>
           </w:r>
@@ -12374,6 +12432,7 @@
             <w:t>(</w:t>
           </w:r>
           <w:proofErr w:type="spellStart"/>
+          <w:proofErr w:type="gramEnd"/>
           <w:r>
             <w:t>stdout</w:t>
           </w:r>
@@ -12519,9 +12578,11 @@
           <w:pPr>
             <w:pStyle w:val="CodeExample0"/>
           </w:pPr>
+          <w:proofErr w:type="gramStart"/>
           <w:r>
             <w:t>00041 }</w:t>
           </w:r>
+          <w:proofErr w:type="gramEnd"/>
         </w:p>
         <w:p>
           <w:pPr>
@@ -13330,7 +13391,11 @@
           </w:r>
           <w:proofErr w:type="spellEnd"/>
           <w:r>
-            <w:t xml:space="preserve"> *  </w:t>
+            <w:t xml:space="preserve"> </w:t>
+          </w:r>
+          <w:proofErr w:type="gramStart"/>
+          <w:r>
+            <w:t xml:space="preserve">*  </w:t>
           </w:r>
           <w:proofErr w:type="spellStart"/>
           <w:r>
@@ -13341,6 +13406,7 @@
             <w:t>pnd</w:t>
           </w:r>
           <w:proofErr w:type="spellEnd"/>
+          <w:proofErr w:type="gramEnd"/>
           <w:r>
             <w:t xml:space="preserve">, uint8_t *  </w:t>
           </w:r>
@@ -13496,8 +13562,13 @@
           </w:r>
           <w:proofErr w:type="spellEnd"/>
           <w:r>
-            <w:t xml:space="preserve"> (void )</w:t>
-          </w:r>
+            <w:t xml:space="preserve"> (</w:t>
+          </w:r>
+          <w:proofErr w:type="gramStart"/>
+          <w:r>
+            <w:t>void )</w:t>
+          </w:r>
+          <w:proofErr w:type="gramEnd"/>
         </w:p>
         <w:p>
           <w:pPr>
@@ -13586,8 +13657,13 @@
           </w:r>
           <w:proofErr w:type="spellEnd"/>
           <w:r>
-            <w:t xml:space="preserve"> (void )</w:t>
-          </w:r>
+            <w:t xml:space="preserve"> (</w:t>
+          </w:r>
+          <w:proofErr w:type="gramStart"/>
+          <w:r>
+            <w:t>void )</w:t>
+          </w:r>
+          <w:proofErr w:type="gramEnd"/>
         </w:p>
         <w:p>
           <w:pPr>
@@ -13676,7 +13752,11 @@
           </w:r>
           <w:proofErr w:type="spellEnd"/>
           <w:r>
-            <w:t xml:space="preserve"> (int  </w:t>
+            <w:t xml:space="preserve"> (</w:t>
+          </w:r>
+          <w:proofErr w:type="gramStart"/>
+          <w:r>
+            <w:t xml:space="preserve">int  </w:t>
           </w:r>
           <w:r>
             <w:rPr>
@@ -13685,6 +13765,7 @@
             </w:rPr>
             <w:t>sig</w:t>
           </w:r>
+          <w:proofErr w:type="gramEnd"/>
           <w:r>
             <w:t>)</w:t>
           </w:r>
@@ -13950,12 +14031,17 @@
           <w:pPr>
             <w:pStyle w:val="CodeExample0"/>
           </w:pPr>
+          <w:proofErr w:type="gramStart"/>
           <w:r>
             <w:t xml:space="preserve">00020  </w:t>
           </w:r>
           <w:proofErr w:type="spellStart"/>
           <w:r>
-            <w:t>nfc_device</w:t>
+            <w:t>nfc</w:t>
+          </w:r>
+          <w:proofErr w:type="gramEnd"/>
+          <w:r>
+            <w:t>_device</w:t>
           </w:r>
           <w:proofErr w:type="spellEnd"/>
           <w:r>
@@ -13974,12 +14060,17 @@
           <w:pPr>
             <w:pStyle w:val="CodeExample0"/>
           </w:pPr>
+          <w:proofErr w:type="gramStart"/>
           <w:r>
             <w:t xml:space="preserve">00021  </w:t>
           </w:r>
           <w:proofErr w:type="spellStart"/>
           <w:r>
-            <w:t>nfc_context</w:t>
+            <w:t>nfc</w:t>
+          </w:r>
+          <w:proofErr w:type="gramEnd"/>
+          <w:r>
+            <w:t>_context</w:t>
           </w:r>
           <w:proofErr w:type="spellEnd"/>
           <w:r>
@@ -14066,6 +14157,7 @@
             <w:t xml:space="preserve">00031     </w:t>
           </w:r>
           <w:proofErr w:type="spellStart"/>
+          <w:proofErr w:type="gramStart"/>
           <w:r>
             <w:t>printf</w:t>
           </w:r>
@@ -14073,6 +14165,7 @@
           <w:r>
             <w:t>(</w:t>
           </w:r>
+          <w:proofErr w:type="gramEnd"/>
           <w:r>
             <w:rPr>
               <w:color w:val="002080"/>
@@ -14128,7 +14221,15 @@
             <w:pStyle w:val="CodeExample0"/>
           </w:pPr>
           <w:r>
-            <w:t>00034     exit(EXIT_SUCCESS);</w:t>
+            <w:t xml:space="preserve">00034     </w:t>
+          </w:r>
+          <w:proofErr w:type="gramStart"/>
+          <w:r>
+            <w:t>exit(</w:t>
+          </w:r>
+          <w:proofErr w:type="gramEnd"/>
+          <w:r>
+            <w:t>EXIT_SUCCESS);</w:t>
           </w:r>
         </w:p>
         <w:p>
@@ -14143,9 +14244,11 @@
           <w:pPr>
             <w:pStyle w:val="CodeExample0"/>
           </w:pPr>
+          <w:proofErr w:type="gramStart"/>
           <w:r>
             <w:t>00036 }</w:t>
           </w:r>
+          <w:proofErr w:type="gramEnd"/>
         </w:p>
         <w:p>
           <w:pPr>
@@ -14209,9 +14312,14 @@
             <w:pStyle w:val="CodeExample0"/>
           </w:pPr>
           <w:r>
-            <w:t>00044     signal(</w:t>
-          </w:r>
-          <w:proofErr w:type="spellStart"/>
+            <w:t xml:space="preserve">00044     </w:t>
+          </w:r>
+          <w:proofErr w:type="gramStart"/>
+          <w:r>
+            <w:t>signal(</w:t>
+          </w:r>
+          <w:proofErr w:type="spellStart"/>
+          <w:proofErr w:type="gramEnd"/>
           <w:r>
             <w:t>SIGINT,</w:t>
           </w:r>
@@ -14278,6 +14386,7 @@
             <w:t xml:space="preserve">00048         </w:t>
           </w:r>
           <w:proofErr w:type="spellStart"/>
+          <w:proofErr w:type="gramStart"/>
           <w:r>
             <w:t>printf</w:t>
           </w:r>
@@ -14285,6 +14394,7 @@
           <w:r>
             <w:t>(</w:t>
           </w:r>
+          <w:proofErr w:type="gramEnd"/>
           <w:r>
             <w:rPr>
               <w:color w:val="002080"/>
@@ -14328,16 +14438,29 @@
             <w:pStyle w:val="CodeExample0"/>
           </w:pPr>
           <w:r>
-            <w:t>00049         exit(EXIT_FAILURE);</w:t>
-          </w:r>
-        </w:p>
-        <w:p>
-          <w:pPr>
-            <w:pStyle w:val="CodeExample0"/>
-          </w:pPr>
-          <w:r>
-            <w:t>00050     }</w:t>
-          </w:r>
+            <w:t xml:space="preserve">00049         </w:t>
+          </w:r>
+          <w:proofErr w:type="gramStart"/>
+          <w:r>
+            <w:t>exit(</w:t>
+          </w:r>
+          <w:proofErr w:type="gramEnd"/>
+          <w:r>
+            <w:t>EXIT_FAILURE);</w:t>
+          </w:r>
+        </w:p>
+        <w:p>
+          <w:pPr>
+            <w:pStyle w:val="CodeExample0"/>
+          </w:pPr>
+          <w:r>
+            <w:t xml:space="preserve">00050   </w:t>
+          </w:r>
+          <w:proofErr w:type="gramStart"/>
+          <w:r>
+            <w:t xml:space="preserve">  }</w:t>
+          </w:r>
+          <w:proofErr w:type="gramEnd"/>
         </w:p>
         <w:p>
           <w:pPr>
@@ -14364,11 +14487,19 @@
           </w:r>
           <w:proofErr w:type="spellStart"/>
           <w:r>
-            <w:t>nfc_open</w:t>
-          </w:r>
-          <w:proofErr w:type="spellEnd"/>
-          <w:r>
-            <w:t>(context, NULL);</w:t>
+            <w:t>nfc_</w:t>
+          </w:r>
+          <w:proofErr w:type="gramStart"/>
+          <w:r>
+            <w:t>open</w:t>
+          </w:r>
+          <w:proofErr w:type="spellEnd"/>
+          <w:r>
+            <w:t>(</w:t>
+          </w:r>
+          <w:proofErr w:type="gramEnd"/>
+          <w:r>
+            <w:t>context, NULL);</w:t>
           </w:r>
         </w:p>
         <w:p>
@@ -14412,6 +14543,7 @@
             <w:t xml:space="preserve">00055         </w:t>
           </w:r>
           <w:proofErr w:type="spellStart"/>
+          <w:proofErr w:type="gramStart"/>
           <w:r>
             <w:t>printf</w:t>
           </w:r>
@@ -14419,6 +14551,7 @@
           <w:r>
             <w:t>(</w:t>
           </w:r>
+          <w:proofErr w:type="gramEnd"/>
           <w:r>
             <w:rPr>
               <w:color w:val="002080"/>
@@ -14443,16 +14576,29 @@
             <w:pStyle w:val="CodeExample0"/>
           </w:pPr>
           <w:r>
-            <w:t>00056         exit(EXIT_FAILURE);</w:t>
-          </w:r>
-        </w:p>
-        <w:p>
-          <w:pPr>
-            <w:pStyle w:val="CodeExample0"/>
-          </w:pPr>
-          <w:r>
-            <w:t>00057     }</w:t>
-          </w:r>
+            <w:t xml:space="preserve">00056         </w:t>
+          </w:r>
+          <w:proofErr w:type="gramStart"/>
+          <w:r>
+            <w:t>exit(</w:t>
+          </w:r>
+          <w:proofErr w:type="gramEnd"/>
+          <w:r>
+            <w:t>EXIT_FAILURE);</w:t>
+          </w:r>
+        </w:p>
+        <w:p>
+          <w:pPr>
+            <w:pStyle w:val="CodeExample0"/>
+          </w:pPr>
+          <w:r>
+            <w:t xml:space="preserve">00057   </w:t>
+          </w:r>
+          <w:proofErr w:type="gramStart"/>
+          <w:r>
+            <w:t xml:space="preserve">  }</w:t>
+          </w:r>
+          <w:proofErr w:type="gramEnd"/>
         </w:p>
         <w:p>
           <w:pPr>
@@ -14504,13 +14650,18 @@
           </w:r>
           <w:proofErr w:type="spellStart"/>
           <w:r>
-            <w:t>nfc_perror</w:t>
+            <w:t>nfc_</w:t>
+          </w:r>
+          <w:proofErr w:type="gramStart"/>
+          <w:r>
+            <w:t>perror</w:t>
           </w:r>
           <w:proofErr w:type="spellEnd"/>
           <w:r>
             <w:t>(</w:t>
           </w:r>
           <w:proofErr w:type="spellStart"/>
+          <w:proofErr w:type="gramEnd"/>
           <w:r>
             <w:t>pnd</w:t>
           </w:r>
@@ -14547,16 +14698,29 @@
             <w:pStyle w:val="CodeExample0"/>
           </w:pPr>
           <w:r>
-            <w:t>00061         exit(EXIT_FAILURE);</w:t>
-          </w:r>
-        </w:p>
-        <w:p>
-          <w:pPr>
-            <w:pStyle w:val="CodeExample0"/>
-          </w:pPr>
-          <w:r>
-            <w:t>00062     }</w:t>
-          </w:r>
+            <w:t xml:space="preserve">00061         </w:t>
+          </w:r>
+          <w:proofErr w:type="gramStart"/>
+          <w:r>
+            <w:t>exit(</w:t>
+          </w:r>
+          <w:proofErr w:type="gramEnd"/>
+          <w:r>
+            <w:t>EXIT_FAILURE);</w:t>
+          </w:r>
+        </w:p>
+        <w:p>
+          <w:pPr>
+            <w:pStyle w:val="CodeExample0"/>
+          </w:pPr>
+          <w:r>
+            <w:t xml:space="preserve">00062   </w:t>
+          </w:r>
+          <w:proofErr w:type="gramStart"/>
+          <w:r>
+            <w:t xml:space="preserve">  }</w:t>
+          </w:r>
+          <w:proofErr w:type="gramEnd"/>
         </w:p>
         <w:p>
           <w:pPr>
@@ -14570,9 +14734,11 @@
           <w:pPr>
             <w:pStyle w:val="CodeExample0"/>
           </w:pPr>
+          <w:proofErr w:type="gramStart"/>
           <w:r>
             <w:t>00064 }</w:t>
           </w:r>
+          <w:proofErr w:type="gramEnd"/>
         </w:p>
         <w:p>
           <w:pPr>
@@ -14720,11 +14886,435 @@
             <w:rPr>
               <w:color w:val="604020"/>
             </w:rPr>
+            <w:t>size_</w:t>
+          </w:r>
+          <w:proofErr w:type="gramStart"/>
+          <w:r>
+            <w:rPr>
+              <w:color w:val="604020"/>
+            </w:rPr>
+            <w:t>t</w:t>
+          </w:r>
+          <w:proofErr w:type="spellEnd"/>
+          <w:r>
+            <w:t xml:space="preserve">  </w:t>
+          </w:r>
+          <w:proofErr w:type="spellStart"/>
+          <w:r>
+            <w:t>szPos</w:t>
+          </w:r>
+          <w:proofErr w:type="spellEnd"/>
+          <w:proofErr w:type="gramEnd"/>
+          <w:r>
+            <w:t>;</w:t>
+          </w:r>
+        </w:p>
+        <w:p>
+          <w:pPr>
+            <w:pStyle w:val="CodeExample0"/>
+          </w:pPr>
+          <w:r>
+            <w:t xml:space="preserve">00074     </w:t>
+          </w:r>
+        </w:p>
+        <w:p>
+          <w:pPr>
+            <w:pStyle w:val="CodeExample0"/>
+          </w:pPr>
+          <w:r>
+            <w:t xml:space="preserve">00075     </w:t>
+          </w:r>
+          <w:proofErr w:type="spellStart"/>
+          <w:proofErr w:type="gramStart"/>
+          <w:r>
+            <w:t>printf</w:t>
+          </w:r>
+          <w:proofErr w:type="spellEnd"/>
+          <w:r>
+            <w:t>(</w:t>
+          </w:r>
+          <w:proofErr w:type="gramEnd"/>
+          <w:r>
+            <w:rPr>
+              <w:color w:val="002080"/>
+            </w:rPr>
+            <w:t>"=&gt; "</w:t>
+          </w:r>
+          <w:r>
+            <w:t>);</w:t>
+          </w:r>
+        </w:p>
+        <w:p>
+          <w:pPr>
+            <w:pStyle w:val="CodeExample0"/>
+          </w:pPr>
+          <w:r>
+            <w:t xml:space="preserve">00076     </w:t>
+          </w:r>
+          <w:r>
+            <w:rPr>
+              <w:color w:val="008000"/>
+            </w:rPr>
+            <w:t>for</w:t>
+          </w:r>
+          <w:r>
+            <w:t xml:space="preserve"> (</w:t>
+          </w:r>
+          <w:proofErr w:type="spellStart"/>
+          <w:r>
+            <w:t>szPos</w:t>
+          </w:r>
+          <w:proofErr w:type="spellEnd"/>
+          <w:r>
+            <w:t xml:space="preserve"> = 0; </w:t>
+          </w:r>
+          <w:proofErr w:type="spellStart"/>
+          <w:r>
+            <w:t>szPos</w:t>
+          </w:r>
+          <w:proofErr w:type="spellEnd"/>
+          <w:r>
+            <w:t xml:space="preserve"> &lt; </w:t>
+          </w:r>
+          <w:proofErr w:type="spellStart"/>
+          <w:r>
+            <w:t>capdulen</w:t>
+          </w:r>
+          <w:proofErr w:type="spellEnd"/>
+          <w:r>
+            <w:t xml:space="preserve">; </w:t>
+          </w:r>
+          <w:proofErr w:type="spellStart"/>
+          <w:r>
+            <w:t>szPos</w:t>
+          </w:r>
+          <w:proofErr w:type="spellEnd"/>
+          <w:r>
+            <w:t xml:space="preserve">++) </w:t>
+          </w:r>
+        </w:p>
+        <w:p>
+          <w:pPr>
+            <w:pStyle w:val="CodeExample0"/>
+          </w:pPr>
+          <w:r>
+            <w:t xml:space="preserve">00077  </w:t>
+          </w:r>
+          <w:proofErr w:type="gramStart"/>
+          <w:r>
+            <w:t xml:space="preserve">   {</w:t>
+          </w:r>
+          <w:proofErr w:type="gramEnd"/>
+        </w:p>
+        <w:p>
+          <w:pPr>
+            <w:pStyle w:val="CodeExample0"/>
+          </w:pPr>
+          <w:r>
+            <w:t xml:space="preserve">00078         </w:t>
+          </w:r>
+          <w:proofErr w:type="spellStart"/>
+          <w:proofErr w:type="gramStart"/>
+          <w:r>
+            <w:t>printf</w:t>
+          </w:r>
+          <w:proofErr w:type="spellEnd"/>
+          <w:r>
+            <w:t>(</w:t>
+          </w:r>
+          <w:proofErr w:type="gramEnd"/>
+          <w:r>
+            <w:rPr>
+              <w:color w:val="002080"/>
+            </w:rPr>
+            <w:t>"%02x "</w:t>
+          </w:r>
+          <w:r>
+            <w:t xml:space="preserve">, </w:t>
+          </w:r>
+          <w:proofErr w:type="spellStart"/>
+          <w:r>
+            <w:t>capdu</w:t>
+          </w:r>
+          <w:proofErr w:type="spellEnd"/>
+          <w:r>
+            <w:t>[</w:t>
+          </w:r>
+          <w:proofErr w:type="spellStart"/>
+          <w:r>
+            <w:t>szPos</w:t>
+          </w:r>
+          <w:proofErr w:type="spellEnd"/>
+          <w:r>
+            <w:t>]);</w:t>
+          </w:r>
+        </w:p>
+        <w:p>
+          <w:pPr>
+            <w:pStyle w:val="CodeExample0"/>
+          </w:pPr>
+          <w:r>
+            <w:t xml:space="preserve">00079   </w:t>
+          </w:r>
+          <w:proofErr w:type="gramStart"/>
+          <w:r>
+            <w:t xml:space="preserve">  }</w:t>
+          </w:r>
+          <w:proofErr w:type="gramEnd"/>
+        </w:p>
+        <w:p>
+          <w:pPr>
+            <w:pStyle w:val="CodeExample0"/>
+          </w:pPr>
+          <w:r>
+            <w:t xml:space="preserve">00080     </w:t>
+          </w:r>
+          <w:proofErr w:type="spellStart"/>
+          <w:r>
+            <w:t>printf</w:t>
+          </w:r>
+          <w:proofErr w:type="spellEnd"/>
+          <w:r>
+            <w:t>(</w:t>
+          </w:r>
+          <w:r>
+            <w:rPr>
+              <w:color w:val="002080"/>
+            </w:rPr>
+            <w:t>"\n"</w:t>
+          </w:r>
+          <w:r>
+            <w:t>);</w:t>
+          </w:r>
+        </w:p>
+        <w:p>
+          <w:pPr>
+            <w:pStyle w:val="CodeExample0"/>
+          </w:pPr>
+          <w:r>
+            <w:t xml:space="preserve">00081     </w:t>
+          </w:r>
+        </w:p>
+        <w:p>
+          <w:pPr>
+            <w:pStyle w:val="CodeExample0"/>
+          </w:pPr>
+          <w:r>
+            <w:t xml:space="preserve">00082     </w:t>
+          </w:r>
+          <w:r>
+            <w:rPr>
+              <w:color w:val="008000"/>
+            </w:rPr>
+            <w:t>if</w:t>
+          </w:r>
+          <w:r>
+            <w:t xml:space="preserve"> ((res = </w:t>
+          </w:r>
+          <w:proofErr w:type="spellStart"/>
+          <w:r>
+            <w:t>nfc_initiator_transceive_</w:t>
+          </w:r>
+          <w:proofErr w:type="gramStart"/>
+          <w:r>
+            <w:t>bytes</w:t>
+          </w:r>
+          <w:proofErr w:type="spellEnd"/>
+          <w:r>
+            <w:t>(</w:t>
+          </w:r>
+          <w:proofErr w:type="spellStart"/>
+          <w:proofErr w:type="gramEnd"/>
+          <w:r>
+            <w:t>pnd</w:t>
+          </w:r>
+          <w:proofErr w:type="spellEnd"/>
+          <w:r>
+            <w:t xml:space="preserve">, </w:t>
+          </w:r>
+          <w:proofErr w:type="spellStart"/>
+          <w:r>
+            <w:t>capdu</w:t>
+          </w:r>
+          <w:proofErr w:type="spellEnd"/>
+          <w:r>
+            <w:t xml:space="preserve">, </w:t>
+          </w:r>
+          <w:proofErr w:type="spellStart"/>
+          <w:r>
+            <w:t>capdulen</w:t>
+          </w:r>
+          <w:proofErr w:type="spellEnd"/>
+          <w:r>
+            <w:t xml:space="preserve">, </w:t>
+          </w:r>
+          <w:proofErr w:type="spellStart"/>
+          <w:r>
+            <w:t>rapdu</w:t>
+          </w:r>
+          <w:proofErr w:type="spellEnd"/>
+          <w:r>
+            <w:t>, *</w:t>
+          </w:r>
+          <w:proofErr w:type="spellStart"/>
+          <w:r>
+            <w:t>rapdulen</w:t>
+          </w:r>
+          <w:proofErr w:type="spellEnd"/>
+          <w:r>
+            <w:t xml:space="preserve">, 500)) &lt; 0) </w:t>
+          </w:r>
+        </w:p>
+        <w:p>
+          <w:pPr>
+            <w:pStyle w:val="CodeExample0"/>
+          </w:pPr>
+          <w:r>
+            <w:t xml:space="preserve">00083  </w:t>
+          </w:r>
+          <w:proofErr w:type="gramStart"/>
+          <w:r>
+            <w:t xml:space="preserve">   {</w:t>
+          </w:r>
+          <w:proofErr w:type="gramEnd"/>
+        </w:p>
+        <w:p>
+          <w:pPr>
+            <w:pStyle w:val="CodeExample0"/>
+          </w:pPr>
+          <w:r>
+            <w:t xml:space="preserve">00084         </w:t>
+          </w:r>
+          <w:r>
+            <w:rPr>
+              <w:color w:val="008000"/>
+            </w:rPr>
+            <w:t>return</w:t>
+          </w:r>
+          <w:r>
+            <w:t xml:space="preserve"> -1;</w:t>
+          </w:r>
+        </w:p>
+        <w:p>
+          <w:pPr>
+            <w:pStyle w:val="CodeExample0"/>
+          </w:pPr>
+          <w:r>
+            <w:t xml:space="preserve">00085   </w:t>
+          </w:r>
+          <w:proofErr w:type="gramStart"/>
+          <w:r>
+            <w:t xml:space="preserve">  }</w:t>
+          </w:r>
+          <w:proofErr w:type="gramEnd"/>
+          <w:r>
+            <w:t xml:space="preserve"> </w:t>
+          </w:r>
+        </w:p>
+        <w:p>
+          <w:pPr>
+            <w:pStyle w:val="CodeExample0"/>
+          </w:pPr>
+          <w:r>
+            <w:t xml:space="preserve">00086     </w:t>
+          </w:r>
+          <w:r>
+            <w:rPr>
+              <w:color w:val="008000"/>
+            </w:rPr>
+            <w:t>else</w:t>
+          </w:r>
+          <w:r>
+            <w:t xml:space="preserve"> </w:t>
+          </w:r>
+        </w:p>
+        <w:p>
+          <w:pPr>
+            <w:pStyle w:val="CodeExample0"/>
+          </w:pPr>
+          <w:r>
+            <w:t xml:space="preserve">00087  </w:t>
+          </w:r>
+          <w:proofErr w:type="gramStart"/>
+          <w:r>
+            <w:t xml:space="preserve">   {</w:t>
+          </w:r>
+          <w:proofErr w:type="gramEnd"/>
+        </w:p>
+        <w:p>
+          <w:pPr>
+            <w:pStyle w:val="CodeExample0"/>
+          </w:pPr>
+          <w:r>
+            <w:t>00088         *</w:t>
+          </w:r>
+          <w:proofErr w:type="spellStart"/>
+          <w:r>
+            <w:t>rapdulen</w:t>
+          </w:r>
+          <w:proofErr w:type="spellEnd"/>
+          <w:r>
+            <w:t xml:space="preserve"> = (</w:t>
+          </w:r>
+          <w:proofErr w:type="spellStart"/>
+          <w:r>
             <w:t>size_t</w:t>
           </w:r>
           <w:proofErr w:type="spellEnd"/>
           <w:r>
-            <w:t xml:space="preserve">  </w:t>
+            <w:t>) res;</w:t>
+          </w:r>
+        </w:p>
+        <w:p>
+          <w:pPr>
+            <w:pStyle w:val="CodeExample0"/>
+          </w:pPr>
+          <w:r>
+            <w:t xml:space="preserve">00089         </w:t>
+          </w:r>
+          <w:proofErr w:type="spellStart"/>
+          <w:proofErr w:type="gramStart"/>
+          <w:r>
+            <w:t>printf</w:t>
+          </w:r>
+          <w:proofErr w:type="spellEnd"/>
+          <w:r>
+            <w:t>(</w:t>
+          </w:r>
+          <w:proofErr w:type="gramEnd"/>
+          <w:r>
+            <w:rPr>
+              <w:color w:val="002080"/>
+            </w:rPr>
+            <w:t>"&lt;= "</w:t>
+          </w:r>
+          <w:r>
+            <w:t>);</w:t>
+          </w:r>
+        </w:p>
+        <w:p>
+          <w:pPr>
+            <w:pStyle w:val="CodeExample0"/>
+          </w:pPr>
+          <w:r>
+            <w:t xml:space="preserve">00090         </w:t>
+          </w:r>
+        </w:p>
+        <w:p>
+          <w:pPr>
+            <w:pStyle w:val="CodeExample0"/>
+          </w:pPr>
+          <w:r>
+            <w:t xml:space="preserve">00091         </w:t>
+          </w:r>
+          <w:r>
+            <w:rPr>
+              <w:color w:val="008000"/>
+            </w:rPr>
+            <w:t>for</w:t>
+          </w:r>
+          <w:r>
+            <w:t xml:space="preserve"> (</w:t>
           </w:r>
           <w:proofErr w:type="spellStart"/>
           <w:r>
@@ -14732,25 +15322,55 @@
           </w:r>
           <w:proofErr w:type="spellEnd"/>
           <w:r>
-            <w:t>;</w:t>
-          </w:r>
-        </w:p>
-        <w:p>
-          <w:pPr>
-            <w:pStyle w:val="CodeExample0"/>
-          </w:pPr>
-          <w:r>
-            <w:t xml:space="preserve">00074     </w:t>
-          </w:r>
-        </w:p>
-        <w:p>
-          <w:pPr>
-            <w:pStyle w:val="CodeExample0"/>
-          </w:pPr>
-          <w:r>
-            <w:t xml:space="preserve">00075     </w:t>
-          </w:r>
-          <w:proofErr w:type="spellStart"/>
+            <w:t xml:space="preserve"> = 0; </w:t>
+          </w:r>
+          <w:proofErr w:type="spellStart"/>
+          <w:r>
+            <w:t>szPos</w:t>
+          </w:r>
+          <w:proofErr w:type="spellEnd"/>
+          <w:r>
+            <w:t xml:space="preserve"> &lt; *</w:t>
+          </w:r>
+          <w:proofErr w:type="spellStart"/>
+          <w:r>
+            <w:t>rapdulen</w:t>
+          </w:r>
+          <w:proofErr w:type="spellEnd"/>
+          <w:r>
+            <w:t xml:space="preserve">; </w:t>
+          </w:r>
+          <w:proofErr w:type="spellStart"/>
+          <w:r>
+            <w:t>szPos</w:t>
+          </w:r>
+          <w:proofErr w:type="spellEnd"/>
+          <w:r>
+            <w:t xml:space="preserve">++) </w:t>
+          </w:r>
+        </w:p>
+        <w:p>
+          <w:pPr>
+            <w:pStyle w:val="CodeExample0"/>
+          </w:pPr>
+          <w:r>
+            <w:t xml:space="preserve">00092      </w:t>
+          </w:r>
+          <w:proofErr w:type="gramStart"/>
+          <w:r>
+            <w:t xml:space="preserve">   {</w:t>
+          </w:r>
+          <w:proofErr w:type="gramEnd"/>
+        </w:p>
+        <w:p>
+          <w:pPr>
+            <w:pStyle w:val="CodeExample0"/>
+          </w:pPr>
+          <w:r>
+            <w:t xml:space="preserve">00093           </w:t>
+          </w:r>
+          <w:proofErr w:type="spellStart"/>
+          <w:proofErr w:type="gramStart"/>
           <w:r>
             <w:t>printf</w:t>
           </w:r>
@@ -14758,11 +15378,74 @@
           <w:r>
             <w:t>(</w:t>
           </w:r>
+          <w:proofErr w:type="gramEnd"/>
           <w:r>
             <w:rPr>
               <w:color w:val="002080"/>
             </w:rPr>
-            <w:t>"=&gt; "</w:t>
+            <w:t>"%02x "</w:t>
+          </w:r>
+          <w:r>
+            <w:t xml:space="preserve">, </w:t>
+          </w:r>
+          <w:proofErr w:type="spellStart"/>
+          <w:r>
+            <w:t>rapdu</w:t>
+          </w:r>
+          <w:proofErr w:type="spellEnd"/>
+          <w:r>
+            <w:t>[</w:t>
+          </w:r>
+          <w:proofErr w:type="spellStart"/>
+          <w:r>
+            <w:t>szPos</w:t>
+          </w:r>
+          <w:proofErr w:type="spellEnd"/>
+          <w:r>
+            <w:t>]);</w:t>
+          </w:r>
+        </w:p>
+        <w:p>
+          <w:pPr>
+            <w:pStyle w:val="CodeExample0"/>
+          </w:pPr>
+          <w:r>
+            <w:t xml:space="preserve">00094       </w:t>
+          </w:r>
+          <w:proofErr w:type="gramStart"/>
+          <w:r>
+            <w:t xml:space="preserve">  }</w:t>
+          </w:r>
+          <w:proofErr w:type="gramEnd"/>
+        </w:p>
+        <w:p>
+          <w:pPr>
+            <w:pStyle w:val="CodeExample0"/>
+          </w:pPr>
+          <w:r>
+            <w:t xml:space="preserve">00095         </w:t>
+          </w:r>
+        </w:p>
+        <w:p>
+          <w:pPr>
+            <w:pStyle w:val="CodeExample0"/>
+          </w:pPr>
+          <w:r>
+            <w:t xml:space="preserve">00096     </w:t>
+          </w:r>
+          <w:proofErr w:type="spellStart"/>
+          <w:r>
+            <w:t>printf</w:t>
+          </w:r>
+          <w:proofErr w:type="spellEnd"/>
+          <w:r>
+            <w:t>(</w:t>
+          </w:r>
+          <w:r>
+            <w:rPr>
+              <w:color w:val="002080"/>
+            </w:rPr>
+            <w:t>"\n"</w:t>
           </w:r>
           <w:r>
             <w:t>);</w:t>
@@ -14773,473 +15456,15 @@
             <w:pStyle w:val="CodeExample0"/>
           </w:pPr>
           <w:r>
-            <w:t xml:space="preserve">00076     </w:t>
+            <w:t xml:space="preserve">00097     </w:t>
           </w:r>
           <w:r>
             <w:rPr>
               <w:color w:val="008000"/>
             </w:rPr>
-            <w:t>for</w:t>
-          </w:r>
-          <w:r>
-            <w:t xml:space="preserve"> (</w:t>
-          </w:r>
-          <w:proofErr w:type="spellStart"/>
-          <w:r>
-            <w:t>szPos</w:t>
-          </w:r>
-          <w:proofErr w:type="spellEnd"/>
-          <w:r>
-            <w:t xml:space="preserve"> = 0; </w:t>
-          </w:r>
-          <w:proofErr w:type="spellStart"/>
-          <w:r>
-            <w:t>szPos</w:t>
-          </w:r>
-          <w:proofErr w:type="spellEnd"/>
-          <w:r>
-            <w:t xml:space="preserve"> &lt; </w:t>
-          </w:r>
-          <w:proofErr w:type="spellStart"/>
-          <w:r>
-            <w:t>capdulen</w:t>
-          </w:r>
-          <w:proofErr w:type="spellEnd"/>
-          <w:r>
-            <w:t xml:space="preserve">; </w:t>
-          </w:r>
-          <w:proofErr w:type="spellStart"/>
-          <w:r>
-            <w:t>szPos</w:t>
-          </w:r>
-          <w:proofErr w:type="spellEnd"/>
-          <w:r>
-            <w:t xml:space="preserve">++) </w:t>
-          </w:r>
-        </w:p>
-        <w:p>
-          <w:pPr>
-            <w:pStyle w:val="CodeExample0"/>
-          </w:pPr>
-          <w:r>
-            <w:t>00077     {</w:t>
-          </w:r>
-        </w:p>
-        <w:p>
-          <w:pPr>
-            <w:pStyle w:val="CodeExample0"/>
-          </w:pPr>
-          <w:r>
-            <w:t xml:space="preserve">00078         </w:t>
-          </w:r>
-          <w:proofErr w:type="spellStart"/>
-          <w:r>
-            <w:t>printf</w:t>
-          </w:r>
-          <w:proofErr w:type="spellEnd"/>
-          <w:r>
-            <w:t>(</w:t>
-          </w:r>
-          <w:r>
-            <w:rPr>
-              <w:color w:val="002080"/>
-            </w:rPr>
-            <w:t>"%02x "</w:t>
-          </w:r>
-          <w:r>
-            <w:t xml:space="preserve">, </w:t>
-          </w:r>
-          <w:proofErr w:type="spellStart"/>
-          <w:r>
-            <w:t>capdu</w:t>
-          </w:r>
-          <w:proofErr w:type="spellEnd"/>
-          <w:r>
-            <w:t>[</w:t>
-          </w:r>
-          <w:proofErr w:type="spellStart"/>
-          <w:r>
-            <w:t>szPos</w:t>
-          </w:r>
-          <w:proofErr w:type="spellEnd"/>
-          <w:r>
-            <w:t>]);</w:t>
-          </w:r>
-        </w:p>
-        <w:p>
-          <w:pPr>
-            <w:pStyle w:val="CodeExample0"/>
-          </w:pPr>
-          <w:r>
-            <w:t>00079     }</w:t>
-          </w:r>
-        </w:p>
-        <w:p>
-          <w:pPr>
-            <w:pStyle w:val="CodeExample0"/>
-          </w:pPr>
-          <w:r>
-            <w:t xml:space="preserve">00080     </w:t>
-          </w:r>
-          <w:proofErr w:type="spellStart"/>
-          <w:r>
-            <w:t>printf</w:t>
-          </w:r>
-          <w:proofErr w:type="spellEnd"/>
-          <w:r>
-            <w:t>(</w:t>
-          </w:r>
-          <w:r>
-            <w:rPr>
-              <w:color w:val="002080"/>
-            </w:rPr>
-            <w:t>"\n"</w:t>
-          </w:r>
-          <w:r>
-            <w:t>);</w:t>
-          </w:r>
-        </w:p>
-        <w:p>
-          <w:pPr>
-            <w:pStyle w:val="CodeExample0"/>
-          </w:pPr>
-          <w:r>
-            <w:t xml:space="preserve">00081     </w:t>
-          </w:r>
-        </w:p>
-        <w:p>
-          <w:pPr>
-            <w:pStyle w:val="CodeExample0"/>
-          </w:pPr>
-          <w:r>
-            <w:t xml:space="preserve">00082     </w:t>
-          </w:r>
-          <w:r>
-            <w:rPr>
-              <w:color w:val="008000"/>
-            </w:rPr>
-            <w:t>if</w:t>
-          </w:r>
-          <w:r>
-            <w:t xml:space="preserve"> ((res = </w:t>
-          </w:r>
-          <w:proofErr w:type="spellStart"/>
-          <w:r>
-            <w:t>nfc_initiator_transceive_bytes</w:t>
-          </w:r>
-          <w:proofErr w:type="spellEnd"/>
-          <w:r>
-            <w:t>(</w:t>
-          </w:r>
-          <w:proofErr w:type="spellStart"/>
-          <w:r>
-            <w:t>pnd</w:t>
-          </w:r>
-          <w:proofErr w:type="spellEnd"/>
-          <w:r>
-            <w:t xml:space="preserve">, </w:t>
-          </w:r>
-          <w:proofErr w:type="spellStart"/>
-          <w:r>
-            <w:t>capdu</w:t>
-          </w:r>
-          <w:proofErr w:type="spellEnd"/>
-          <w:r>
-            <w:t xml:space="preserve">, </w:t>
-          </w:r>
-          <w:proofErr w:type="spellStart"/>
-          <w:r>
-            <w:t>capdulen</w:t>
-          </w:r>
-          <w:proofErr w:type="spellEnd"/>
-          <w:r>
-            <w:t xml:space="preserve">, </w:t>
-          </w:r>
-          <w:proofErr w:type="spellStart"/>
-          <w:r>
-            <w:t>rapdu</w:t>
-          </w:r>
-          <w:proofErr w:type="spellEnd"/>
-          <w:r>
-            <w:t>, *</w:t>
-          </w:r>
-          <w:proofErr w:type="spellStart"/>
-          <w:r>
-            <w:t>rapdulen</w:t>
-          </w:r>
-          <w:proofErr w:type="spellEnd"/>
-          <w:r>
-            <w:t xml:space="preserve">, 500)) &lt; 0) </w:t>
-          </w:r>
-        </w:p>
-        <w:p>
-          <w:pPr>
-            <w:pStyle w:val="CodeExample0"/>
-          </w:pPr>
-          <w:r>
-            <w:t>00083     {</w:t>
-          </w:r>
-        </w:p>
-        <w:p>
-          <w:pPr>
-            <w:pStyle w:val="CodeExample0"/>
-          </w:pPr>
-          <w:r>
-            <w:t xml:space="preserve">00084         </w:t>
-          </w:r>
-          <w:r>
-            <w:rPr>
-              <w:color w:val="008000"/>
-            </w:rPr>
             <w:t>return</w:t>
           </w:r>
           <w:r>
-            <w:t xml:space="preserve"> -1;</w:t>
-          </w:r>
-        </w:p>
-        <w:p>
-          <w:pPr>
-            <w:pStyle w:val="CodeExample0"/>
-          </w:pPr>
-          <w:r>
-            <w:t xml:space="preserve">00085     } </w:t>
-          </w:r>
-        </w:p>
-        <w:p>
-          <w:pPr>
-            <w:pStyle w:val="CodeExample0"/>
-          </w:pPr>
-          <w:r>
-            <w:t xml:space="preserve">00086     </w:t>
-          </w:r>
-          <w:r>
-            <w:rPr>
-              <w:color w:val="008000"/>
-            </w:rPr>
-            <w:t>else</w:t>
-          </w:r>
-          <w:r>
-            <w:t xml:space="preserve"> </w:t>
-          </w:r>
-        </w:p>
-        <w:p>
-          <w:pPr>
-            <w:pStyle w:val="CodeExample0"/>
-          </w:pPr>
-          <w:r>
-            <w:t>00087     {</w:t>
-          </w:r>
-        </w:p>
-        <w:p>
-          <w:pPr>
-            <w:pStyle w:val="CodeExample0"/>
-          </w:pPr>
-          <w:r>
-            <w:t>00088         *</w:t>
-          </w:r>
-          <w:proofErr w:type="spellStart"/>
-          <w:r>
-            <w:t>rapdulen</w:t>
-          </w:r>
-          <w:proofErr w:type="spellEnd"/>
-          <w:r>
-            <w:t xml:space="preserve"> = (</w:t>
-          </w:r>
-          <w:proofErr w:type="spellStart"/>
-          <w:r>
-            <w:t>size_t</w:t>
-          </w:r>
-          <w:proofErr w:type="spellEnd"/>
-          <w:r>
-            <w:t>) res;</w:t>
-          </w:r>
-        </w:p>
-        <w:p>
-          <w:pPr>
-            <w:pStyle w:val="CodeExample0"/>
-          </w:pPr>
-          <w:r>
-            <w:t xml:space="preserve">00089         </w:t>
-          </w:r>
-          <w:proofErr w:type="spellStart"/>
-          <w:r>
-            <w:t>printf</w:t>
-          </w:r>
-          <w:proofErr w:type="spellEnd"/>
-          <w:r>
-            <w:t>(</w:t>
-          </w:r>
-          <w:r>
-            <w:rPr>
-              <w:color w:val="002080"/>
-            </w:rPr>
-            <w:t>"&lt;= "</w:t>
-          </w:r>
-          <w:r>
-            <w:t>);</w:t>
-          </w:r>
-        </w:p>
-        <w:p>
-          <w:pPr>
-            <w:pStyle w:val="CodeExample0"/>
-          </w:pPr>
-          <w:r>
-            <w:t xml:space="preserve">00090         </w:t>
-          </w:r>
-        </w:p>
-        <w:p>
-          <w:pPr>
-            <w:pStyle w:val="CodeExample0"/>
-          </w:pPr>
-          <w:r>
-            <w:t xml:space="preserve">00091         </w:t>
-          </w:r>
-          <w:r>
-            <w:rPr>
-              <w:color w:val="008000"/>
-            </w:rPr>
-            <w:t>for</w:t>
-          </w:r>
-          <w:r>
-            <w:t xml:space="preserve"> (</w:t>
-          </w:r>
-          <w:proofErr w:type="spellStart"/>
-          <w:r>
-            <w:t>szPos</w:t>
-          </w:r>
-          <w:proofErr w:type="spellEnd"/>
-          <w:r>
-            <w:t xml:space="preserve"> = 0; </w:t>
-          </w:r>
-          <w:proofErr w:type="spellStart"/>
-          <w:r>
-            <w:t>szPos</w:t>
-          </w:r>
-          <w:proofErr w:type="spellEnd"/>
-          <w:r>
-            <w:t xml:space="preserve"> &lt; *</w:t>
-          </w:r>
-          <w:proofErr w:type="spellStart"/>
-          <w:r>
-            <w:t>rapdulen</w:t>
-          </w:r>
-          <w:proofErr w:type="spellEnd"/>
-          <w:r>
-            <w:t xml:space="preserve">; </w:t>
-          </w:r>
-          <w:proofErr w:type="spellStart"/>
-          <w:r>
-            <w:t>szPos</w:t>
-          </w:r>
-          <w:proofErr w:type="spellEnd"/>
-          <w:r>
-            <w:t xml:space="preserve">++) </w:t>
-          </w:r>
-        </w:p>
-        <w:p>
-          <w:pPr>
-            <w:pStyle w:val="CodeExample0"/>
-          </w:pPr>
-          <w:r>
-            <w:t>00092         {</w:t>
-          </w:r>
-        </w:p>
-        <w:p>
-          <w:pPr>
-            <w:pStyle w:val="CodeExample0"/>
-          </w:pPr>
-          <w:r>
-            <w:t xml:space="preserve">00093           </w:t>
-          </w:r>
-          <w:proofErr w:type="spellStart"/>
-          <w:r>
-            <w:t>printf</w:t>
-          </w:r>
-          <w:proofErr w:type="spellEnd"/>
-          <w:r>
-            <w:t>(</w:t>
-          </w:r>
-          <w:r>
-            <w:rPr>
-              <w:color w:val="002080"/>
-            </w:rPr>
-            <w:t>"%02x "</w:t>
-          </w:r>
-          <w:r>
-            <w:t xml:space="preserve">, </w:t>
-          </w:r>
-          <w:proofErr w:type="spellStart"/>
-          <w:r>
-            <w:t>rapdu</w:t>
-          </w:r>
-          <w:proofErr w:type="spellEnd"/>
-          <w:r>
-            <w:t>[</w:t>
-          </w:r>
-          <w:proofErr w:type="spellStart"/>
-          <w:r>
-            <w:t>szPos</w:t>
-          </w:r>
-          <w:proofErr w:type="spellEnd"/>
-          <w:r>
-            <w:t>]);</w:t>
-          </w:r>
-        </w:p>
-        <w:p>
-          <w:pPr>
-            <w:pStyle w:val="CodeExample0"/>
-          </w:pPr>
-          <w:r>
-            <w:t>00094         }</w:t>
-          </w:r>
-        </w:p>
-        <w:p>
-          <w:pPr>
-            <w:pStyle w:val="CodeExample0"/>
-          </w:pPr>
-          <w:r>
-            <w:t xml:space="preserve">00095         </w:t>
-          </w:r>
-        </w:p>
-        <w:p>
-          <w:pPr>
-            <w:pStyle w:val="CodeExample0"/>
-          </w:pPr>
-          <w:r>
-            <w:t xml:space="preserve">00096     </w:t>
-          </w:r>
-          <w:proofErr w:type="spellStart"/>
-          <w:r>
-            <w:t>printf</w:t>
-          </w:r>
-          <w:proofErr w:type="spellEnd"/>
-          <w:r>
-            <w:t>(</w:t>
-          </w:r>
-          <w:r>
-            <w:rPr>
-              <w:color w:val="002080"/>
-            </w:rPr>
-            <w:t>"\n"</w:t>
-          </w:r>
-          <w:r>
-            <w:t>);</w:t>
-          </w:r>
-        </w:p>
-        <w:p>
-          <w:pPr>
-            <w:pStyle w:val="CodeExample0"/>
-          </w:pPr>
-          <w:r>
-            <w:t xml:space="preserve">00097     </w:t>
-          </w:r>
-          <w:r>
-            <w:rPr>
-              <w:color w:val="008000"/>
-            </w:rPr>
-            <w:t>return</w:t>
-          </w:r>
-          <w:r>
             <w:t xml:space="preserve"> 0;</w:t>
           </w:r>
         </w:p>
@@ -15248,16 +15473,23 @@
             <w:pStyle w:val="CodeExample0"/>
           </w:pPr>
           <w:r>
-            <w:t>00098     }</w:t>
-          </w:r>
-        </w:p>
-        <w:p>
-          <w:pPr>
-            <w:pStyle w:val="CodeExample0"/>
-          </w:pPr>
+            <w:t xml:space="preserve">00098   </w:t>
+          </w:r>
+          <w:proofErr w:type="gramStart"/>
+          <w:r>
+            <w:t xml:space="preserve">  }</w:t>
+          </w:r>
+          <w:proofErr w:type="gramEnd"/>
+        </w:p>
+        <w:p>
+          <w:pPr>
+            <w:pStyle w:val="CodeExample0"/>
+          </w:pPr>
+          <w:proofErr w:type="gramStart"/>
           <w:r>
             <w:t>00099 }</w:t>
           </w:r>
+          <w:proofErr w:type="gramEnd"/>
         </w:p>
         <w:p>
           <w:pPr>
@@ -15401,13 +15633,18 @@
             <w:pStyle w:val="CodeExample0"/>
           </w:pPr>
           <w:r>
-            <w:t>00112     .</w:t>
+            <w:t xml:space="preserve">00112   </w:t>
+          </w:r>
+          <w:proofErr w:type="gramStart"/>
+          <w:r>
+            <w:t xml:space="preserve">  .</w:t>
           </w:r>
           <w:proofErr w:type="spellStart"/>
           <w:r>
             <w:t>nmt</w:t>
           </w:r>
           <w:proofErr w:type="spellEnd"/>
+          <w:proofErr w:type="gramEnd"/>
           <w:r>
             <w:t xml:space="preserve"> = NMT_ISO14443A,</w:t>
           </w:r>
@@ -15417,13 +15654,18 @@
             <w:pStyle w:val="CodeExample0"/>
           </w:pPr>
           <w:r>
-            <w:t>00113     .</w:t>
+            <w:t xml:space="preserve">00113   </w:t>
+          </w:r>
+          <w:proofErr w:type="gramStart"/>
+          <w:r>
+            <w:t xml:space="preserve">  .</w:t>
           </w:r>
           <w:proofErr w:type="spellStart"/>
           <w:r>
             <w:t>nbr</w:t>
           </w:r>
           <w:proofErr w:type="spellEnd"/>
+          <w:proofErr w:type="gramEnd"/>
           <w:r>
             <w:t xml:space="preserve"> = NBR_106,</w:t>
           </w:r>
@@ -15433,7 +15675,15 @@
             <w:pStyle w:val="CodeExample0"/>
           </w:pPr>
           <w:r>
-            <w:t>00114     };</w:t>
+            <w:t xml:space="preserve">00114   </w:t>
+          </w:r>
+          <w:proofErr w:type="gramStart"/>
+          <w:r>
+            <w:t xml:space="preserve">  }</w:t>
+          </w:r>
+          <w:proofErr w:type="gramEnd"/>
+          <w:r>
+            <w:t>;</w:t>
           </w:r>
         </w:p>
         <w:p>
@@ -15452,6 +15702,7 @@
             <w:t xml:space="preserve">00116     </w:t>
           </w:r>
           <w:proofErr w:type="spellStart"/>
+          <w:proofErr w:type="gramStart"/>
           <w:r>
             <w:t>printf</w:t>
           </w:r>
@@ -15459,6 +15710,7 @@
           <w:r>
             <w:t>(</w:t>
           </w:r>
+          <w:proofErr w:type="gramEnd"/>
           <w:r>
             <w:rPr>
               <w:color w:val="002080"/>
@@ -15495,13 +15747,18 @@
           </w:r>
           <w:proofErr w:type="spellStart"/>
           <w:r>
-            <w:t>nfc_initiator_select_passive_target</w:t>
+            <w:t>nfc_initiator_select_passive_</w:t>
+          </w:r>
+          <w:proofErr w:type="gramStart"/>
+          <w:r>
+            <w:t>target</w:t>
           </w:r>
           <w:proofErr w:type="spellEnd"/>
           <w:r>
             <w:t>(</w:t>
           </w:r>
           <w:proofErr w:type="spellStart"/>
+          <w:proofErr w:type="gramEnd"/>
           <w:r>
             <w:t>pnd</w:t>
           </w:r>
@@ -15534,6 +15791,7 @@
             <w:t xml:space="preserve">00119     </w:t>
           </w:r>
           <w:proofErr w:type="spellStart"/>
+          <w:proofErr w:type="gramStart"/>
           <w:r>
             <w:t>printf</w:t>
           </w:r>
@@ -15541,6 +15799,7 @@
           <w:r>
             <w:t>(</w:t>
           </w:r>
+          <w:proofErr w:type="gramEnd"/>
           <w:r>
             <w:rPr>
               <w:color w:val="002080"/>
@@ -15567,12 +15826,17 @@
             <w:t xml:space="preserve">00121     uint8_t </w:t>
           </w:r>
           <w:proofErr w:type="spellStart"/>
+          <w:proofErr w:type="gramStart"/>
           <w:r>
             <w:t>capdu</w:t>
           </w:r>
           <w:proofErr w:type="spellEnd"/>
           <w:r>
-            <w:t>[264];</w:t>
+            <w:t>[</w:t>
+          </w:r>
+          <w:proofErr w:type="gramEnd"/>
+          <w:r>
+            <w:t>264];</w:t>
           </w:r>
         </w:p>
         <w:p>
@@ -15610,12 +15874,17 @@
             <w:t xml:space="preserve">00123     uint8_t </w:t>
           </w:r>
           <w:proofErr w:type="spellStart"/>
+          <w:proofErr w:type="gramStart"/>
           <w:r>
             <w:t>rapdu</w:t>
           </w:r>
           <w:proofErr w:type="spellEnd"/>
           <w:r>
-            <w:t>[264];</w:t>
+            <w:t>[</w:t>
+          </w:r>
+          <w:proofErr w:type="gramEnd"/>
+          <w:r>
+            <w:t>264];</w:t>
           </w:r>
         </w:p>
         <w:p>
@@ -15684,6 +15953,7 @@
             <w:t xml:space="preserve">00128     </w:t>
           </w:r>
           <w:proofErr w:type="spellStart"/>
+          <w:proofErr w:type="gramStart"/>
           <w:r>
             <w:t>memcpy</w:t>
           </w:r>
@@ -15692,6 +15962,7 @@
             <w:t>(</w:t>
           </w:r>
           <w:proofErr w:type="spellStart"/>
+          <w:proofErr w:type="gramEnd"/>
           <w:r>
             <w:t>capdu</w:t>
           </w:r>
@@ -15850,7 +16121,15 @@
             <w:pStyle w:val="CodeExample0"/>
           </w:pPr>
           <w:r>
-            <w:t>00132         exit(EXIT_FAILURE);</w:t>
+            <w:t xml:space="preserve">00132         </w:t>
+          </w:r>
+          <w:proofErr w:type="gramStart"/>
+          <w:r>
+            <w:t>exit(</w:t>
+          </w:r>
+          <w:proofErr w:type="gramEnd"/>
+          <w:r>
+            <w:t>EXIT_FAILURE);</w:t>
           </w:r>
         </w:p>
         <w:p>
@@ -15883,7 +16162,15 @@
           </w:r>
           <w:proofErr w:type="spellEnd"/>
           <w:r>
-            <w:t xml:space="preserve">[rapdulen-2] != 0x90 || </w:t>
+            <w:t>[rapdulen-2</w:t>
+          </w:r>
+          <w:proofErr w:type="gramStart"/>
+          <w:r>
+            <w:t>] !</w:t>
+          </w:r>
+          <w:proofErr w:type="gramEnd"/>
+          <w:r>
+            <w:t xml:space="preserve">= 0x90 || </w:t>
           </w:r>
           <w:proofErr w:type="spellStart"/>
           <w:r>
@@ -15899,7 +16186,15 @@
             <w:pStyle w:val="CodeExample0"/>
           </w:pPr>
           <w:r>
-            <w:t>00134         exit(EXIT_FAILURE);</w:t>
+            <w:t xml:space="preserve">00134         </w:t>
+          </w:r>
+          <w:proofErr w:type="gramStart"/>
+          <w:r>
+            <w:t>exit(</w:t>
+          </w:r>
+          <w:proofErr w:type="gramEnd"/>
+          <w:r>
+            <w:t>EXIT_FAILURE);</w:t>
           </w:r>
         </w:p>
         <w:p>
@@ -15918,6 +16213,7 @@
             <w:t xml:space="preserve">00136     </w:t>
           </w:r>
           <w:proofErr w:type="spellStart"/>
+          <w:proofErr w:type="gramStart"/>
           <w:r>
             <w:t>printf</w:t>
           </w:r>
@@ -15925,6 +16221,7 @@
           <w:r>
             <w:t>(</w:t>
           </w:r>
+          <w:proofErr w:type="gramEnd"/>
           <w:r>
             <w:rPr>
               <w:color w:val="002080"/>
@@ -15965,6 +16262,7 @@
             <w:t xml:space="preserve">00139     </w:t>
           </w:r>
           <w:proofErr w:type="spellStart"/>
+          <w:proofErr w:type="gramStart"/>
           <w:r>
             <w:t>memcpy</w:t>
           </w:r>
@@ -15973,6 +16271,7 @@
             <w:t>(</w:t>
           </w:r>
           <w:proofErr w:type="spellStart"/>
+          <w:proofErr w:type="gramEnd"/>
           <w:r>
             <w:t>capdu</w:t>
           </w:r>
@@ -16131,7 +16430,15 @@
             <w:pStyle w:val="CodeExample0"/>
           </w:pPr>
           <w:r>
-            <w:t>00143         exit(EXIT_FAILURE);</w:t>
+            <w:t xml:space="preserve">00143         </w:t>
+          </w:r>
+          <w:proofErr w:type="gramStart"/>
+          <w:r>
+            <w:t>exit(</w:t>
+          </w:r>
+          <w:proofErr w:type="gramEnd"/>
+          <w:r>
+            <w:t>EXIT_FAILURE);</w:t>
           </w:r>
         </w:p>
         <w:p>
@@ -16164,7 +16471,15 @@
           </w:r>
           <w:proofErr w:type="spellEnd"/>
           <w:r>
-            <w:t xml:space="preserve">[rapdulen-2] != 0x90 || </w:t>
+            <w:t>[rapdulen-2</w:t>
+          </w:r>
+          <w:proofErr w:type="gramStart"/>
+          <w:r>
+            <w:t>] !</w:t>
+          </w:r>
+          <w:proofErr w:type="gramEnd"/>
+          <w:r>
+            <w:t xml:space="preserve">= 0x90 || </w:t>
           </w:r>
           <w:proofErr w:type="spellStart"/>
           <w:r>
@@ -16183,12 +16498,17 @@
             <w:t xml:space="preserve">00145         </w:t>
           </w:r>
           <w:proofErr w:type="spellStart"/>
+          <w:proofErr w:type="gramStart"/>
           <w:r>
             <w:t>capdu</w:t>
           </w:r>
           <w:proofErr w:type="spellEnd"/>
           <w:r>
-            <w:t>[3]=</w:t>
+            <w:t>[</w:t>
+          </w:r>
+          <w:proofErr w:type="gramEnd"/>
+          <w:r>
+            <w:t>3]=</w:t>
           </w:r>
           <w:r>
             <w:rPr>
@@ -16296,16 +16616,29 @@
             <w:pStyle w:val="CodeExample0"/>
           </w:pPr>
           <w:r>
-            <w:t>00147         exit(EXIT_FAILURE);</w:t>
-          </w:r>
-        </w:p>
-        <w:p>
-          <w:pPr>
-            <w:pStyle w:val="CodeExample0"/>
-          </w:pPr>
-          <w:r>
-            <w:t>00148     }</w:t>
-          </w:r>
+            <w:t xml:space="preserve">00147         </w:t>
+          </w:r>
+          <w:proofErr w:type="gramStart"/>
+          <w:r>
+            <w:t>exit(</w:t>
+          </w:r>
+          <w:proofErr w:type="gramEnd"/>
+          <w:r>
+            <w:t>EXIT_FAILURE);</w:t>
+          </w:r>
+        </w:p>
+        <w:p>
+          <w:pPr>
+            <w:pStyle w:val="CodeExample0"/>
+          </w:pPr>
+          <w:r>
+            <w:t xml:space="preserve">00148   </w:t>
+          </w:r>
+          <w:proofErr w:type="gramStart"/>
+          <w:r>
+            <w:t xml:space="preserve">  }</w:t>
+          </w:r>
+          <w:proofErr w:type="gramEnd"/>
         </w:p>
         <w:p>
           <w:pPr>
@@ -16323,6 +16656,7 @@
             <w:t xml:space="preserve">00150     </w:t>
           </w:r>
           <w:proofErr w:type="spellStart"/>
+          <w:proofErr w:type="gramStart"/>
           <w:r>
             <w:t>printf</w:t>
           </w:r>
@@ -16330,6 +16664,7 @@
           <w:r>
             <w:t>(</w:t>
           </w:r>
+          <w:proofErr w:type="gramEnd"/>
           <w:r>
             <w:rPr>
               <w:color w:val="002080"/>
@@ -16370,6 +16705,7 @@
             <w:t xml:space="preserve">00153     </w:t>
           </w:r>
           <w:proofErr w:type="spellStart"/>
+          <w:proofErr w:type="gramStart"/>
           <w:r>
             <w:t>memcpy</w:t>
           </w:r>
@@ -16378,6 +16714,7 @@
             <w:t>(</w:t>
           </w:r>
           <w:proofErr w:type="spellStart"/>
+          <w:proofErr w:type="gramEnd"/>
           <w:r>
             <w:t>capdu</w:t>
           </w:r>
@@ -16536,7 +16873,15 @@
             <w:pStyle w:val="CodeExample0"/>
           </w:pPr>
           <w:r>
-            <w:t>00157         exit(EXIT_FAILURE);</w:t>
+            <w:t xml:space="preserve">00157         </w:t>
+          </w:r>
+          <w:proofErr w:type="gramStart"/>
+          <w:r>
+            <w:t>exit(</w:t>
+          </w:r>
+          <w:proofErr w:type="gramEnd"/>
+          <w:r>
+            <w:t>EXIT_FAILURE);</w:t>
           </w:r>
         </w:p>
         <w:p>
@@ -16569,7 +16914,15 @@
           </w:r>
           <w:proofErr w:type="spellEnd"/>
           <w:r>
-            <w:t xml:space="preserve">[rapdulen-2] != 0x90 || </w:t>
+            <w:t>[rapdulen-2</w:t>
+          </w:r>
+          <w:proofErr w:type="gramStart"/>
+          <w:r>
+            <w:t>] !</w:t>
+          </w:r>
+          <w:proofErr w:type="gramEnd"/>
+          <w:r>
+            <w:t xml:space="preserve">= 0x90 || </w:t>
           </w:r>
           <w:proofErr w:type="spellStart"/>
           <w:r>
@@ -16585,7 +16938,15 @@
             <w:pStyle w:val="CodeExample0"/>
           </w:pPr>
           <w:r>
-            <w:t>00159         exit(EXIT_FAILURE);</w:t>
+            <w:t xml:space="preserve">00159         </w:t>
+          </w:r>
+          <w:proofErr w:type="gramStart"/>
+          <w:r>
+            <w:t>exit(</w:t>
+          </w:r>
+          <w:proofErr w:type="gramEnd"/>
+          <w:r>
+            <w:t>EXIT_FAILURE);</w:t>
           </w:r>
         </w:p>
         <w:p>
@@ -16604,6 +16965,7 @@
             <w:t xml:space="preserve">00161     </w:t>
           </w:r>
           <w:proofErr w:type="spellStart"/>
+          <w:proofErr w:type="gramStart"/>
           <w:r>
             <w:t>printf</w:t>
           </w:r>
@@ -16611,6 +16973,7 @@
           <w:r>
             <w:t>(</w:t>
           </w:r>
+          <w:proofErr w:type="gramEnd"/>
           <w:r>
             <w:rPr>
               <w:color w:val="002080"/>
@@ -16641,7 +17004,14 @@
             <w:rPr>
               <w:color w:val="604020"/>
             </w:rPr>
-            <w:t>size_t</w:t>
+            <w:t>size_</w:t>
+          </w:r>
+          <w:proofErr w:type="gramStart"/>
+          <w:r>
+            <w:rPr>
+              <w:color w:val="604020"/>
+            </w:rPr>
+            <w:t>t</w:t>
           </w:r>
           <w:proofErr w:type="spellEnd"/>
           <w:r>
@@ -16652,6 +17022,7 @@
             <w:t>szPos</w:t>
           </w:r>
           <w:proofErr w:type="spellEnd"/>
+          <w:proofErr w:type="gramEnd"/>
           <w:r>
             <w:t>;</w:t>
           </w:r>
@@ -16702,8 +17073,13 @@
             <w:pStyle w:val="CodeExample0"/>
           </w:pPr>
           <w:r>
-            <w:t>00165     {</w:t>
-          </w:r>
+            <w:t xml:space="preserve">00165  </w:t>
+          </w:r>
+          <w:proofErr w:type="gramStart"/>
+          <w:r>
+            <w:t xml:space="preserve">   {</w:t>
+          </w:r>
+          <w:proofErr w:type="gramEnd"/>
         </w:p>
         <w:p>
           <w:pPr>
@@ -16713,6 +17089,7 @@
             <w:t xml:space="preserve">00166         </w:t>
           </w:r>
           <w:proofErr w:type="spellStart"/>
+          <w:proofErr w:type="gramStart"/>
           <w:r>
             <w:t>printf</w:t>
           </w:r>
@@ -16720,6 +17097,7 @@
           <w:r>
             <w:t>(</w:t>
           </w:r>
+          <w:proofErr w:type="gramEnd"/>
           <w:r>
             <w:rPr>
               <w:color w:val="002080"/>
@@ -16751,8 +17129,13 @@
             <w:pStyle w:val="CodeExample0"/>
           </w:pPr>
           <w:r>
-            <w:t>00167     }</w:t>
-          </w:r>
+            <w:t xml:space="preserve">00167   </w:t>
+          </w:r>
+          <w:proofErr w:type="gramStart"/>
+          <w:r>
+            <w:t xml:space="preserve">  }</w:t>
+          </w:r>
+          <w:proofErr w:type="gramEnd"/>
         </w:p>
         <w:p>
           <w:pPr>
@@ -16809,6 +17192,7 @@
             <w:t xml:space="preserve">00171     </w:t>
           </w:r>
           <w:proofErr w:type="spellStart"/>
+          <w:proofErr w:type="gramStart"/>
           <w:r>
             <w:t>memcpy</w:t>
           </w:r>
@@ -16817,6 +17201,7 @@
             <w:t>(</w:t>
           </w:r>
           <w:proofErr w:type="spellStart"/>
+          <w:proofErr w:type="gramEnd"/>
           <w:r>
             <w:t>capdu</w:t>
           </w:r>
@@ -16975,7 +17360,15 @@
             <w:pStyle w:val="CodeExample0"/>
           </w:pPr>
           <w:r>
-            <w:t>00175         exit(EXIT_FAILURE);</w:t>
+            <w:t xml:space="preserve">00175         </w:t>
+          </w:r>
+          <w:proofErr w:type="gramStart"/>
+          <w:r>
+            <w:t>exit(</w:t>
+          </w:r>
+          <w:proofErr w:type="gramEnd"/>
+          <w:r>
+            <w:t>EXIT_FAILURE);</w:t>
           </w:r>
         </w:p>
         <w:p>
@@ -17008,7 +17401,15 @@
           </w:r>
           <w:proofErr w:type="spellEnd"/>
           <w:r>
-            <w:t xml:space="preserve">[rapdulen-2] != 0x90 || </w:t>
+            <w:t>[rapdulen-2</w:t>
+          </w:r>
+          <w:proofErr w:type="gramStart"/>
+          <w:r>
+            <w:t>] !</w:t>
+          </w:r>
+          <w:proofErr w:type="gramEnd"/>
+          <w:r>
+            <w:t xml:space="preserve">= 0x90 || </w:t>
           </w:r>
           <w:proofErr w:type="spellStart"/>
           <w:r>
@@ -17024,7 +17425,15 @@
             <w:pStyle w:val="CodeExample0"/>
           </w:pPr>
           <w:r>
-            <w:t>00177         exit(EXIT_FAILURE);</w:t>
+            <w:t xml:space="preserve">00177         </w:t>
+          </w:r>
+          <w:proofErr w:type="gramStart"/>
+          <w:r>
+            <w:t>exit(</w:t>
+          </w:r>
+          <w:proofErr w:type="gramEnd"/>
+          <w:r>
+            <w:t>EXIT_FAILURE);</w:t>
           </w:r>
         </w:p>
         <w:p>
@@ -17043,6 +17452,7 @@
             <w:t xml:space="preserve">00179     </w:t>
           </w:r>
           <w:proofErr w:type="spellStart"/>
+          <w:proofErr w:type="gramStart"/>
           <w:r>
             <w:t>printf</w:t>
           </w:r>
@@ -17050,6 +17460,7 @@
           <w:r>
             <w:t>(</w:t>
           </w:r>
+          <w:proofErr w:type="gramEnd"/>
           <w:r>
             <w:rPr>
               <w:color w:val="002080"/>
@@ -17090,6 +17501,7 @@
             <w:t xml:space="preserve">00182     </w:t>
           </w:r>
           <w:proofErr w:type="spellStart"/>
+          <w:proofErr w:type="gramStart"/>
           <w:r>
             <w:t>memcpy</w:t>
           </w:r>
@@ -17098,6 +17510,7 @@
             <w:t>(</w:t>
           </w:r>
           <w:proofErr w:type="spellStart"/>
+          <w:proofErr w:type="gramEnd"/>
           <w:r>
             <w:t>capdu</w:t>
           </w:r>
@@ -17256,7 +17669,15 @@
             <w:pStyle w:val="CodeExample0"/>
           </w:pPr>
           <w:r>
-            <w:t>00186         exit(EXIT_FAILURE);</w:t>
+            <w:t xml:space="preserve">00186         </w:t>
+          </w:r>
+          <w:proofErr w:type="gramStart"/>
+          <w:r>
+            <w:t>exit(</w:t>
+          </w:r>
+          <w:proofErr w:type="gramEnd"/>
+          <w:r>
+            <w:t>EXIT_FAILURE);</w:t>
           </w:r>
         </w:p>
         <w:p>
@@ -17289,7 +17710,15 @@
           </w:r>
           <w:proofErr w:type="spellEnd"/>
           <w:r>
-            <w:t xml:space="preserve">[rapdulen-2] != 0x90 || </w:t>
+            <w:t>[rapdulen-2</w:t>
+          </w:r>
+          <w:proofErr w:type="gramStart"/>
+          <w:r>
+            <w:t>] !</w:t>
+          </w:r>
+          <w:proofErr w:type="gramEnd"/>
+          <w:r>
+            <w:t xml:space="preserve">= 0x90 || </w:t>
           </w:r>
           <w:proofErr w:type="spellStart"/>
           <w:r>
@@ -17305,7 +17734,15 @@
             <w:pStyle w:val="CodeExample0"/>
           </w:pPr>
           <w:r>
-            <w:t>00188         exit(EXIT_FAILURE);</w:t>
+            <w:t xml:space="preserve">00188         </w:t>
+          </w:r>
+          <w:proofErr w:type="gramStart"/>
+          <w:r>
+            <w:t>exit(</w:t>
+          </w:r>
+          <w:proofErr w:type="gramEnd"/>
+          <w:r>
+            <w:t>EXIT_FAILURE);</w:t>
           </w:r>
         </w:p>
         <w:p>
@@ -17316,6 +17753,7 @@
             <w:t xml:space="preserve">00189     </w:t>
           </w:r>
           <w:proofErr w:type="spellStart"/>
+          <w:proofErr w:type="gramStart"/>
           <w:r>
             <w:t>printf</w:t>
           </w:r>
@@ -17323,6 +17761,7 @@
           <w:r>
             <w:t>(</w:t>
           </w:r>
+          <w:proofErr w:type="gramEnd"/>
           <w:r>
             <w:rPr>
               <w:color w:val="002080"/>
@@ -17363,6 +17802,7 @@
             <w:t xml:space="preserve">00192     </w:t>
           </w:r>
           <w:proofErr w:type="spellStart"/>
+          <w:proofErr w:type="gramStart"/>
           <w:r>
             <w:t>memcpy</w:t>
           </w:r>
@@ -17371,6 +17811,7 @@
             <w:t>(</w:t>
           </w:r>
           <w:proofErr w:type="spellStart"/>
+          <w:proofErr w:type="gramEnd"/>
           <w:r>
             <w:t>capdu</w:t>
           </w:r>
@@ -17529,7 +17970,15 @@
             <w:pStyle w:val="CodeExample0"/>
           </w:pPr>
           <w:r>
-            <w:t>00196         exit(EXIT_FAILURE);</w:t>
+            <w:t xml:space="preserve">00196         </w:t>
+          </w:r>
+          <w:proofErr w:type="gramStart"/>
+          <w:r>
+            <w:t>exit(</w:t>
+          </w:r>
+          <w:proofErr w:type="gramEnd"/>
+          <w:r>
+            <w:t>EXIT_FAILURE);</w:t>
           </w:r>
         </w:p>
         <w:p>
@@ -17562,7 +18011,15 @@
           </w:r>
           <w:proofErr w:type="spellEnd"/>
           <w:r>
-            <w:t xml:space="preserve">[rapdulen-2] != 0x90 || </w:t>
+            <w:t>[rapdulen-2</w:t>
+          </w:r>
+          <w:proofErr w:type="gramStart"/>
+          <w:r>
+            <w:t>] !</w:t>
+          </w:r>
+          <w:proofErr w:type="gramEnd"/>
+          <w:r>
+            <w:t xml:space="preserve">= 0x90 || </w:t>
           </w:r>
           <w:proofErr w:type="spellStart"/>
           <w:r>
@@ -17578,7 +18035,15 @@
             <w:pStyle w:val="CodeExample0"/>
           </w:pPr>
           <w:r>
-            <w:t>00198         exit(EXIT_FAILURE);</w:t>
+            <w:t xml:space="preserve">00198         </w:t>
+          </w:r>
+          <w:proofErr w:type="gramStart"/>
+          <w:r>
+            <w:t>exit(</w:t>
+          </w:r>
+          <w:proofErr w:type="gramEnd"/>
+          <w:r>
+            <w:t>EXIT_FAILURE);</w:t>
           </w:r>
         </w:p>
         <w:p>
@@ -17597,6 +18062,7 @@
             <w:t xml:space="preserve">00200     </w:t>
           </w:r>
           <w:proofErr w:type="spellStart"/>
+          <w:proofErr w:type="gramStart"/>
           <w:r>
             <w:t>printf</w:t>
           </w:r>
@@ -17604,6 +18070,7 @@
           <w:r>
             <w:t>(</w:t>
           </w:r>
+          <w:proofErr w:type="gramEnd"/>
           <w:r>
             <w:rPr>
               <w:color w:val="002080"/>
@@ -17627,11 +18094,22 @@
             <w:rPr>
               <w:color w:val="604020"/>
             </w:rPr>
-            <w:t>size_t</w:t>
-          </w:r>
-          <w:proofErr w:type="spellEnd"/>
-          <w:r>
-            <w:t xml:space="preserve">  szPos2;</w:t>
+            <w:t>size_</w:t>
+          </w:r>
+          <w:proofErr w:type="gramStart"/>
+          <w:r>
+            <w:rPr>
+              <w:color w:val="604020"/>
+            </w:rPr>
+            <w:t>t</w:t>
+          </w:r>
+          <w:proofErr w:type="spellEnd"/>
+          <w:r>
+            <w:t xml:space="preserve">  szPos</w:t>
+          </w:r>
+          <w:proofErr w:type="gramEnd"/>
+          <w:r>
+            <w:t>2;</w:t>
           </w:r>
         </w:p>
         <w:p>
@@ -17651,12 +18129,17 @@
             <w:t xml:space="preserve"> </w:t>
           </w:r>
           <w:proofErr w:type="spellStart"/>
+          <w:proofErr w:type="gramStart"/>
           <w:r>
             <w:t>ndefMsg</w:t>
           </w:r>
           <w:proofErr w:type="spellEnd"/>
           <w:r>
-            <w:t xml:space="preserve">[100] = </w:t>
+            <w:t>[</w:t>
+          </w:r>
+          <w:proofErr w:type="gramEnd"/>
+          <w:r>
+            <w:t xml:space="preserve">100] = </w:t>
           </w:r>
           <w:r>
             <w:rPr>
@@ -17685,12 +18168,17 @@
             <w:t xml:space="preserve"> </w:t>
           </w:r>
           <w:proofErr w:type="spellStart"/>
+          <w:proofErr w:type="gramStart"/>
           <w:r>
             <w:t>chr</w:t>
           </w:r>
           <w:proofErr w:type="spellEnd"/>
           <w:r>
-            <w:t xml:space="preserve">[1] = </w:t>
+            <w:t>[</w:t>
+          </w:r>
+          <w:proofErr w:type="gramEnd"/>
+          <w:r>
+            <w:t xml:space="preserve">1] = </w:t>
           </w:r>
           <w:r>
             <w:rPr>
@@ -17781,8 +18269,13 @@
             <w:pStyle w:val="CodeExample0"/>
           </w:pPr>
           <w:r>
-            <w:t>00209     }</w:t>
-          </w:r>
+            <w:t xml:space="preserve">00209   </w:t>
+          </w:r>
+          <w:proofErr w:type="gramStart"/>
+          <w:r>
+            <w:t xml:space="preserve">  }</w:t>
+          </w:r>
+          <w:proofErr w:type="gramEnd"/>
         </w:p>
         <w:p>
           <w:pPr>
@@ -17811,7 +18304,14 @@
             <w:rPr>
               <w:color w:val="002080"/>
             </w:rPr>
-            <w:t>"%s"</w:t>
+            <w:t>"%s</w:t>
+          </w:r>
+          <w:proofErr w:type="gramStart"/>
+          <w:r>
+            <w:rPr>
+              <w:color w:val="002080"/>
+            </w:rPr>
+            <w:t>"</w:t>
           </w:r>
           <w:r>
             <w:t>,</w:t>
@@ -17821,6 +18321,7 @@
             <w:t>ndefMsg</w:t>
           </w:r>
           <w:proofErr w:type="spellEnd"/>
+          <w:proofErr w:type="gramEnd"/>
           <w:r>
             <w:t>);</w:t>
           </w:r>
@@ -17850,12 +18351,17 @@
             <w:t xml:space="preserve"> </w:t>
           </w:r>
           <w:proofErr w:type="spellStart"/>
+          <w:proofErr w:type="gramStart"/>
           <w:r>
             <w:t>cmdS</w:t>
           </w:r>
           <w:proofErr w:type="spellEnd"/>
           <w:r>
-            <w:t xml:space="preserve">[100] = </w:t>
+            <w:t>[</w:t>
+          </w:r>
+          <w:proofErr w:type="gramEnd"/>
+          <w:r>
+            <w:t xml:space="preserve">100] = </w:t>
           </w:r>
           <w:r>
             <w:rPr>
@@ -17904,7 +18410,15 @@
             <w:pStyle w:val="CodeExample0"/>
           </w:pPr>
           <w:r>
-            <w:t>00217     sleep(1);</w:t>
+            <w:t xml:space="preserve">00217     </w:t>
+          </w:r>
+          <w:proofErr w:type="gramStart"/>
+          <w:r>
+            <w:t>sleep(</w:t>
+          </w:r>
+          <w:proofErr w:type="gramEnd"/>
+          <w:r>
+            <w:t>1);</w:t>
           </w:r>
         </w:p>
         <w:p>
@@ -17950,9 +18464,11 @@
           <w:pPr>
             <w:pStyle w:val="CodeExample0"/>
           </w:pPr>
+          <w:proofErr w:type="gramStart"/>
           <w:r>
             <w:t>00219 }</w:t>
           </w:r>
+          <w:proofErr w:type="gramEnd"/>
         </w:p>
         <w:p>
           <w:pPr>
@@ -19160,7 +19676,11 @@
           </w:r>
           <w:proofErr w:type="spellEnd"/>
           <w:r>
-            <w:t xml:space="preserve"> (int  </w:t>
+            <w:t xml:space="preserve"> (</w:t>
+          </w:r>
+          <w:proofErr w:type="gramStart"/>
+          <w:r>
+            <w:t xml:space="preserve">int  </w:t>
           </w:r>
           <w:proofErr w:type="spellStart"/>
           <w:r>
@@ -19171,6 +19691,7 @@
             <w:t>fd</w:t>
           </w:r>
           <w:proofErr w:type="spellEnd"/>
+          <w:proofErr w:type="gramEnd"/>
           <w:r>
             <w:t>)</w:t>
           </w:r>
@@ -19263,7 +19784,11 @@
           </w:r>
           <w:proofErr w:type="spellEnd"/>
           <w:r>
-            <w:t xml:space="preserve"> (int  </w:t>
+            <w:t xml:space="preserve"> (</w:t>
+          </w:r>
+          <w:proofErr w:type="gramStart"/>
+          <w:r>
+            <w:t xml:space="preserve">int  </w:t>
           </w:r>
           <w:proofErr w:type="spellStart"/>
           <w:r>
@@ -19274,6 +19799,7 @@
             <w:t>fd</w:t>
           </w:r>
           <w:proofErr w:type="spellEnd"/>
+          <w:proofErr w:type="gramEnd"/>
           <w:r>
             <w:t>)</w:t>
           </w:r>
@@ -19365,7 +19891,11 @@
           </w:r>
           <w:proofErr w:type="spellEnd"/>
           <w:r>
-            <w:t xml:space="preserve"> (int  </w:t>
+            <w:t xml:space="preserve"> (</w:t>
+          </w:r>
+          <w:proofErr w:type="gramStart"/>
+          <w:r>
+            <w:t xml:space="preserve">int  </w:t>
           </w:r>
           <w:proofErr w:type="spellStart"/>
           <w:r>
@@ -19376,6 +19906,7 @@
             <w:t>fd</w:t>
           </w:r>
           <w:proofErr w:type="spellEnd"/>
+          <w:proofErr w:type="gramEnd"/>
           <w:r>
             <w:t>)</w:t>
           </w:r>
@@ -19467,8 +19998,13 @@
           </w:r>
           <w:proofErr w:type="spellEnd"/>
           <w:r>
-            <w:t xml:space="preserve"> (void )</w:t>
-          </w:r>
+            <w:t xml:space="preserve"> (</w:t>
+          </w:r>
+          <w:proofErr w:type="gramStart"/>
+          <w:r>
+            <w:t>void )</w:t>
+          </w:r>
+          <w:proofErr w:type="gramEnd"/>
         </w:p>
         <w:p>
           <w:pPr>
@@ -19979,9 +20515,11 @@
           <w:pPr>
             <w:pStyle w:val="CodeExample0"/>
           </w:pPr>
+          <w:proofErr w:type="gramStart"/>
           <w:r>
             <w:t>00038 }</w:t>
           </w:r>
+          <w:proofErr w:type="gramEnd"/>
         </w:p>
         <w:p>
           <w:pPr>
@@ -20069,12 +20607,17 @@
             <w:t xml:space="preserve"> </w:t>
           </w:r>
           <w:proofErr w:type="spellStart"/>
+          <w:proofErr w:type="gramStart"/>
           <w:r>
             <w:t>pData</w:t>
           </w:r>
           <w:proofErr w:type="spellEnd"/>
           <w:r>
-            <w:t xml:space="preserve">  = {0};</w:t>
+            <w:t xml:space="preserve">  =</w:t>
+          </w:r>
+          <w:proofErr w:type="gramEnd"/>
+          <w:r>
+            <w:t xml:space="preserve"> {0};</w:t>
           </w:r>
         </w:p>
         <w:p>
@@ -20099,8 +20642,13 @@
             <w:pStyle w:val="CodeExample0"/>
           </w:pPr>
           <w:r>
-            <w:t>00048         {</w:t>
-          </w:r>
+            <w:t xml:space="preserve">00048      </w:t>
+          </w:r>
+          <w:proofErr w:type="gramStart"/>
+          <w:r>
+            <w:t xml:space="preserve">   {</w:t>
+          </w:r>
+          <w:proofErr w:type="gramEnd"/>
         </w:p>
         <w:p>
           <w:pPr>
@@ -20379,21 +20927,31 @@
             <w:t xml:space="preserve">00056             </w:t>
           </w:r>
           <w:proofErr w:type="spellStart"/>
+          <w:proofErr w:type="gramStart"/>
           <w:r>
             <w:t>usleep</w:t>
           </w:r>
           <w:proofErr w:type="spellEnd"/>
           <w:r>
-            <w:t>(300000);</w:t>
-          </w:r>
-        </w:p>
-        <w:p>
-          <w:pPr>
-            <w:pStyle w:val="CodeExample0"/>
-          </w:pPr>
-          <w:r>
-            <w:t>00057         }</w:t>
-          </w:r>
+            <w:t>(</w:t>
+          </w:r>
+          <w:proofErr w:type="gramEnd"/>
+          <w:r>
+            <w:t>300000);</w:t>
+          </w:r>
+        </w:p>
+        <w:p>
+          <w:pPr>
+            <w:pStyle w:val="CodeExample0"/>
+          </w:pPr>
+          <w:r>
+            <w:t xml:space="preserve">00057       </w:t>
+          </w:r>
+          <w:proofErr w:type="gramStart"/>
+          <w:r>
+            <w:t xml:space="preserve">  }</w:t>
+          </w:r>
+          <w:proofErr w:type="gramEnd"/>
         </w:p>
         <w:p>
           <w:pPr>
@@ -20407,9 +20965,11 @@
           <w:pPr>
             <w:pStyle w:val="CodeExample0"/>
           </w:pPr>
+          <w:proofErr w:type="gramStart"/>
           <w:r>
             <w:t>00059 }</w:t>
           </w:r>
+          <w:proofErr w:type="gramEnd"/>
         </w:p>
         <w:p>
           <w:pPr>
@@ -20574,9 +21134,11 @@
           <w:pPr>
             <w:pStyle w:val="CodeExample0"/>
           </w:pPr>
+          <w:proofErr w:type="gramStart"/>
           <w:r>
             <w:t>00074 }</w:t>
           </w:r>
+          <w:proofErr w:type="gramEnd"/>
         </w:p>
         <w:p>
           <w:pPr>
@@ -20741,9 +21303,11 @@
           <w:pPr>
             <w:pStyle w:val="CodeExample0"/>
           </w:pPr>
+          <w:proofErr w:type="gramStart"/>
           <w:r>
             <w:t>00089 }</w:t>
           </w:r>
+          <w:proofErr w:type="gramEnd"/>
         </w:p>
         <w:p>
           <w:pPr>
@@ -21272,10 +21836,12 @@
           <w:pPr>
             <w:pStyle w:val="CodeExample0"/>
           </w:pPr>
+          <w:proofErr w:type="gramStart"/>
           <w:r>
             <w:t>00018 }</w:t>
           </w:r>
           <w:proofErr w:type="spellStart"/>
+          <w:proofErr w:type="gramEnd"/>
           <w:r>
             <w:fldChar w:fldCharType="begin"/>
           </w:r>
@@ -21758,6 +22324,7 @@
             </w:rPr>
           </w:pPr>
           <w:proofErr w:type="spellStart"/>
+          <w:proofErr w:type="gramStart"/>
           <w:r>
             <w:rPr>
               <w:sz w:val="20"/>
@@ -21766,6 +22333,7 @@
             <w:t>wiringpi.wiringPiSetup</w:t>
           </w:r>
           <w:proofErr w:type="spellEnd"/>
+          <w:proofErr w:type="gramEnd"/>
           <w:r>
             <w:rPr>
               <w:sz w:val="20"/>
@@ -21783,6 +22351,7 @@
             </w:rPr>
           </w:pPr>
           <w:proofErr w:type="spellStart"/>
+          <w:proofErr w:type="gramStart"/>
           <w:r>
             <w:rPr>
               <w:sz w:val="20"/>
@@ -21791,6 +22360,7 @@
             <w:t>wiringpi.wiringPiSetupGpio</w:t>
           </w:r>
           <w:proofErr w:type="spellEnd"/>
+          <w:proofErr w:type="gramEnd"/>
           <w:r>
             <w:rPr>
               <w:sz w:val="20"/>
@@ -21808,6 +22378,7 @@
             </w:rPr>
           </w:pPr>
           <w:proofErr w:type="spellStart"/>
+          <w:proofErr w:type="gramStart"/>
           <w:r>
             <w:rPr>
               <w:sz w:val="20"/>
@@ -21816,6 +22387,7 @@
             <w:t>wiringpi.wiringPiSetupPhys</w:t>
           </w:r>
           <w:proofErr w:type="spellEnd"/>
+          <w:proofErr w:type="gramEnd"/>
           <w:r>
             <w:rPr>
               <w:sz w:val="20"/>
@@ -21833,6 +22405,7 @@
             </w:rPr>
           </w:pPr>
           <w:proofErr w:type="spellStart"/>
+          <w:proofErr w:type="gramStart"/>
           <w:r>
             <w:rPr>
               <w:sz w:val="20"/>
@@ -21841,6 +22414,7 @@
             <w:t>wiringpi.pinMode</w:t>
           </w:r>
           <w:proofErr w:type="spellEnd"/>
+          <w:proofErr w:type="gramEnd"/>
           <w:r>
             <w:rPr>
               <w:sz w:val="20"/>
@@ -22003,13 +22577,29 @@
               <w:sz w:val="20"/>
               <w:szCs w:val="20"/>
             </w:rPr>
-            <w:t>d4,d5,d6,d7</w:t>
-          </w:r>
+            <w:t>d</w:t>
+          </w:r>
+          <w:proofErr w:type="gramStart"/>
           <w:r>
             <w:rPr>
               <w:sz w:val="20"/>
               <w:szCs w:val="20"/>
             </w:rPr>
+            <w:t>4,d</w:t>
+          </w:r>
+          <w:proofErr w:type="gramEnd"/>
+          <w:r>
+            <w:rPr>
+              <w:sz w:val="20"/>
+              <w:szCs w:val="20"/>
+            </w:rPr>
+            <w:t>5,d6,d7</w:t>
+          </w:r>
+          <w:r>
+            <w:rPr>
+              <w:sz w:val="20"/>
+              <w:szCs w:val="20"/>
+            </w:rPr>
             <w:tab/>
             <w:t>= 0,1,2,3</w:t>
           </w:r>
@@ -22023,6 +22613,7 @@
             </w:rPr>
           </w:pPr>
           <w:proofErr w:type="spellStart"/>
+          <w:proofErr w:type="gramStart"/>
           <w:r>
             <w:rPr>
               <w:sz w:val="20"/>
@@ -22031,6 +22622,7 @@
             <w:t>cols,lines</w:t>
           </w:r>
           <w:proofErr w:type="spellEnd"/>
+          <w:proofErr w:type="gramEnd"/>
           <w:r>
             <w:rPr>
               <w:sz w:val="20"/>
@@ -22095,62 +22687,71 @@
               <w:sz w:val="20"/>
               <w:szCs w:val="20"/>
             </w:rPr>
-            <w:t>Adafruit_CharLCD</w:t>
-          </w:r>
-          <w:proofErr w:type="spellEnd"/>
+            <w:t>Adafruit_</w:t>
+          </w:r>
+          <w:proofErr w:type="gramStart"/>
           <w:r>
             <w:rPr>
               <w:sz w:val="20"/>
               <w:szCs w:val="20"/>
             </w:rPr>
-            <w:t>(</w:t>
-          </w:r>
-          <w:proofErr w:type="spellStart"/>
+            <w:t>CharLCD</w:t>
+          </w:r>
+          <w:proofErr w:type="spellEnd"/>
           <w:r>
             <w:rPr>
               <w:sz w:val="20"/>
               <w:szCs w:val="20"/>
             </w:rPr>
-            <w:t>lcd_rs</w:t>
-          </w:r>
-          <w:proofErr w:type="spellEnd"/>
+            <w:t>(</w:t>
+          </w:r>
+          <w:proofErr w:type="spellStart"/>
+          <w:proofErr w:type="gramEnd"/>
           <w:r>
             <w:rPr>
               <w:sz w:val="20"/>
               <w:szCs w:val="20"/>
             </w:rPr>
-            <w:t xml:space="preserve">, </w:t>
-          </w:r>
-          <w:proofErr w:type="spellStart"/>
+            <w:t>lcd_rs</w:t>
+          </w:r>
+          <w:proofErr w:type="spellEnd"/>
           <w:r>
             <w:rPr>
               <w:sz w:val="20"/>
               <w:szCs w:val="20"/>
             </w:rPr>
-            <w:t>lcd_en</w:t>
-          </w:r>
-          <w:proofErr w:type="spellEnd"/>
+            <w:t xml:space="preserve">, </w:t>
+          </w:r>
+          <w:proofErr w:type="spellStart"/>
           <w:r>
             <w:rPr>
               <w:sz w:val="20"/>
               <w:szCs w:val="20"/>
             </w:rPr>
-            <w:t>, d4, d5, d6, d7,</w:t>
-          </w:r>
-        </w:p>
-        <w:p>
-          <w:pPr>
-            <w:spacing w:after="0" w:line="240" w:lineRule="auto"/>
+            <w:t>lcd_en</w:t>
+          </w:r>
+          <w:proofErr w:type="spellEnd"/>
+          <w:r>
             <w:rPr>
               <w:sz w:val="20"/>
               <w:szCs w:val="20"/>
             </w:rPr>
-          </w:pPr>
-          <w:r>
+            <w:t>, d4, d5, d6, d7,</w:t>
+          </w:r>
+        </w:p>
+        <w:p>
+          <w:pPr>
+            <w:spacing w:after="0" w:line="240" w:lineRule="auto"/>
             <w:rPr>
               <w:sz w:val="20"/>
               <w:szCs w:val="20"/>
             </w:rPr>
+          </w:pPr>
+          <w:r>
+            <w:rPr>
+              <w:sz w:val="20"/>
+              <w:szCs w:val="20"/>
+            </w:rPr>
             <w:tab/>
             <w:t xml:space="preserve">cols, lines, </w:t>
           </w:r>
@@ -22180,6 +22781,7 @@
             </w:rPr>
           </w:pPr>
           <w:proofErr w:type="spellStart"/>
+          <w:proofErr w:type="gramStart"/>
           <w:r>
             <w:rPr>
               <w:sz w:val="20"/>
@@ -22188,6 +22790,7 @@
             <w:t>lcd.clear</w:t>
           </w:r>
           <w:proofErr w:type="spellEnd"/>
+          <w:proofErr w:type="gramEnd"/>
           <w:r>
             <w:rPr>
               <w:sz w:val="20"/>
@@ -22218,81 +22821,80 @@
               <w:sz w:val="20"/>
               <w:szCs w:val="20"/>
             </w:rPr>
-            <w:t>test = ' '.join(</w:t>
-          </w:r>
-          <w:proofErr w:type="spellStart"/>
+            <w:t xml:space="preserve">test = ' </w:t>
+          </w:r>
+          <w:proofErr w:type="gramStart"/>
           <w:r>
             <w:rPr>
               <w:sz w:val="20"/>
               <w:szCs w:val="20"/>
             </w:rPr>
-            <w:t>sys.argv</w:t>
-          </w:r>
-          <w:proofErr w:type="spellEnd"/>
+            <w:t>'.join</w:t>
+          </w:r>
+          <w:proofErr w:type="gramEnd"/>
           <w:r>
             <w:rPr>
               <w:sz w:val="20"/>
               <w:szCs w:val="20"/>
             </w:rPr>
-            <w:t>[1:])</w:t>
-          </w:r>
-        </w:p>
-        <w:p>
-          <w:pPr>
-            <w:spacing w:after="0" w:line="240" w:lineRule="auto"/>
+            <w:t>(</w:t>
+          </w:r>
+          <w:proofErr w:type="spellStart"/>
+          <w:r>
             <w:rPr>
               <w:sz w:val="20"/>
               <w:szCs w:val="20"/>
             </w:rPr>
-          </w:pPr>
-        </w:p>
-        <w:p>
-          <w:pPr>
-            <w:spacing w:after="0" w:line="240" w:lineRule="auto"/>
+            <w:t>sys.argv</w:t>
+          </w:r>
+          <w:proofErr w:type="spellEnd"/>
+          <w:r>
             <w:rPr>
               <w:sz w:val="20"/>
               <w:szCs w:val="20"/>
             </w:rPr>
-          </w:pPr>
-          <w:r>
+            <w:t>[1:])</w:t>
+          </w:r>
+        </w:p>
+        <w:p>
+          <w:pPr>
+            <w:spacing w:after="0" w:line="240" w:lineRule="auto"/>
             <w:rPr>
               <w:sz w:val="20"/>
               <w:szCs w:val="20"/>
             </w:rPr>
-            <w:t xml:space="preserve">if </w:t>
-          </w:r>
-          <w:proofErr w:type="spellStart"/>
-          <w:r>
+          </w:pPr>
+        </w:p>
+        <w:p>
+          <w:pPr>
+            <w:spacing w:after="0" w:line="240" w:lineRule="auto"/>
             <w:rPr>
               <w:sz w:val="20"/>
               <w:szCs w:val="20"/>
             </w:rPr>
-            <w:t>len</w:t>
-          </w:r>
-          <w:proofErr w:type="spellEnd"/>
+          </w:pPr>
           <w:r>
             <w:rPr>
               <w:sz w:val="20"/>
               <w:szCs w:val="20"/>
             </w:rPr>
-            <w:t>(test)&gt;16:</w:t>
-          </w:r>
-        </w:p>
-        <w:p>
-          <w:pPr>
-            <w:spacing w:after="0" w:line="240" w:lineRule="auto"/>
+            <w:t xml:space="preserve">if </w:t>
+          </w:r>
+          <w:proofErr w:type="spellStart"/>
+          <w:r>
             <w:rPr>
               <w:sz w:val="20"/>
               <w:szCs w:val="20"/>
             </w:rPr>
-          </w:pPr>
+            <w:t>len</w:t>
+          </w:r>
+          <w:proofErr w:type="spellEnd"/>
           <w:r>
             <w:rPr>
               <w:sz w:val="20"/>
               <w:szCs w:val="20"/>
             </w:rPr>
-            <w:tab/>
-            <w:t>test = test[0:15] + "\n" + test[15:]</w:t>
+            <w:t>(test)&gt;16:</w:t>
           </w:r>
         </w:p>
         <w:p>
@@ -22303,38 +22905,39 @@
               <w:szCs w:val="20"/>
             </w:rPr>
           </w:pPr>
-        </w:p>
-        <w:p>
-          <w:pPr>
-            <w:spacing w:after="0" w:line="240" w:lineRule="auto"/>
+          <w:r>
             <w:rPr>
               <w:sz w:val="20"/>
               <w:szCs w:val="20"/>
             </w:rPr>
-          </w:pPr>
+            <w:tab/>
+            <w:t xml:space="preserve">test = </w:t>
+          </w:r>
+          <w:proofErr w:type="gramStart"/>
           <w:r>
             <w:rPr>
               <w:sz w:val="20"/>
               <w:szCs w:val="20"/>
             </w:rPr>
-            <w:t>#Display the Contents to the LCD. Turn on Backlight and turn off.</w:t>
-          </w:r>
-        </w:p>
-        <w:p>
-          <w:pPr>
-            <w:spacing w:after="0" w:line="240" w:lineRule="auto"/>
+            <w:t>test[</w:t>
+          </w:r>
+          <w:proofErr w:type="gramEnd"/>
+          <w:r>
             <w:rPr>
               <w:sz w:val="20"/>
               <w:szCs w:val="20"/>
             </w:rPr>
-          </w:pPr>
-          <w:r>
+            <w:t>0:15] + "\n" + test[15:]</w:t>
+          </w:r>
+        </w:p>
+        <w:p>
+          <w:pPr>
+            <w:spacing w:after="0" w:line="240" w:lineRule="auto"/>
             <w:rPr>
               <w:sz w:val="20"/>
               <w:szCs w:val="20"/>
             </w:rPr>
-            <w:t>print str(test)</w:t>
-          </w:r>
+          </w:pPr>
         </w:p>
         <w:p>
           <w:pPr>
@@ -22349,7 +22952,7 @@
               <w:sz w:val="20"/>
               <w:szCs w:val="20"/>
             </w:rPr>
-            <w:t>print "LCD ON"</w:t>
+            <w:t>#Display the Contents to the LCD. Turn on Backlight and turn off.</w:t>
           </w:r>
         </w:p>
         <w:p>
@@ -22360,81 +22963,128 @@
               <w:szCs w:val="20"/>
             </w:rPr>
           </w:pPr>
-          <w:proofErr w:type="spellStart"/>
           <w:r>
             <w:rPr>
               <w:sz w:val="20"/>
               <w:szCs w:val="20"/>
             </w:rPr>
-            <w:t>wiringpi.digitalWrite</w:t>
-          </w:r>
-          <w:proofErr w:type="spellEnd"/>
-          <w:r>
+            <w:t>print str(test)</w:t>
+          </w:r>
+        </w:p>
+        <w:p>
+          <w:pPr>
+            <w:spacing w:after="0" w:line="240" w:lineRule="auto"/>
             <w:rPr>
               <w:sz w:val="20"/>
               <w:szCs w:val="20"/>
             </w:rPr>
-            <w:t>(7,1)</w:t>
-          </w:r>
-        </w:p>
-        <w:p>
-          <w:pPr>
-            <w:spacing w:after="0" w:line="240" w:lineRule="auto"/>
+          </w:pPr>
+          <w:r>
             <w:rPr>
               <w:sz w:val="20"/>
               <w:szCs w:val="20"/>
             </w:rPr>
-          </w:pPr>
-          <w:proofErr w:type="spellStart"/>
-          <w:r>
+            <w:t>print "LCD ON"</w:t>
+          </w:r>
+        </w:p>
+        <w:p>
+          <w:pPr>
+            <w:spacing w:after="0" w:line="240" w:lineRule="auto"/>
             <w:rPr>
               <w:sz w:val="20"/>
               <w:szCs w:val="20"/>
             </w:rPr>
-            <w:t>lcd.message</w:t>
-          </w:r>
-          <w:proofErr w:type="spellEnd"/>
+          </w:pPr>
+          <w:proofErr w:type="spellStart"/>
+          <w:proofErr w:type="gramStart"/>
           <w:r>
             <w:rPr>
               <w:sz w:val="20"/>
               <w:szCs w:val="20"/>
             </w:rPr>
-            <w:t>(str(test))</w:t>
-          </w:r>
-        </w:p>
-        <w:p>
-          <w:pPr>
-            <w:spacing w:after="0" w:line="240" w:lineRule="auto"/>
+            <w:t>wiringpi.digitalWrite</w:t>
+          </w:r>
+          <w:proofErr w:type="spellEnd"/>
+          <w:proofErr w:type="gramEnd"/>
+          <w:r>
             <w:rPr>
               <w:sz w:val="20"/>
               <w:szCs w:val="20"/>
             </w:rPr>
-          </w:pPr>
-          <w:r>
+            <w:t>(7,1)</w:t>
+          </w:r>
+        </w:p>
+        <w:p>
+          <w:pPr>
+            <w:spacing w:after="0" w:line="240" w:lineRule="auto"/>
             <w:rPr>
               <w:sz w:val="20"/>
               <w:szCs w:val="20"/>
             </w:rPr>
-            <w:t>sleep(5)</w:t>
-          </w:r>
-        </w:p>
-        <w:p>
-          <w:pPr>
-            <w:spacing w:after="0" w:line="240" w:lineRule="auto"/>
+          </w:pPr>
+          <w:proofErr w:type="spellStart"/>
+          <w:proofErr w:type="gramStart"/>
+          <w:r>
             <w:rPr>
               <w:sz w:val="20"/>
               <w:szCs w:val="20"/>
             </w:rPr>
-          </w:pPr>
-          <w:proofErr w:type="spellStart"/>
+            <w:t>lcd.message</w:t>
+          </w:r>
+          <w:proofErr w:type="spellEnd"/>
+          <w:proofErr w:type="gramEnd"/>
           <w:r>
             <w:rPr>
               <w:sz w:val="20"/>
               <w:szCs w:val="20"/>
             </w:rPr>
+            <w:t>(str(test))</w:t>
+          </w:r>
+        </w:p>
+        <w:p>
+          <w:pPr>
+            <w:spacing w:after="0" w:line="240" w:lineRule="auto"/>
+            <w:rPr>
+              <w:sz w:val="20"/>
+              <w:szCs w:val="20"/>
+            </w:rPr>
+          </w:pPr>
+          <w:proofErr w:type="gramStart"/>
+          <w:r>
+            <w:rPr>
+              <w:sz w:val="20"/>
+              <w:szCs w:val="20"/>
+            </w:rPr>
+            <w:t>sleep(</w:t>
+          </w:r>
+          <w:proofErr w:type="gramEnd"/>
+          <w:r>
+            <w:rPr>
+              <w:sz w:val="20"/>
+              <w:szCs w:val="20"/>
+            </w:rPr>
+            <w:t>5)</w:t>
+          </w:r>
+        </w:p>
+        <w:p>
+          <w:pPr>
+            <w:spacing w:after="0" w:line="240" w:lineRule="auto"/>
+            <w:rPr>
+              <w:sz w:val="20"/>
+              <w:szCs w:val="20"/>
+            </w:rPr>
+          </w:pPr>
+          <w:proofErr w:type="spellStart"/>
+          <w:proofErr w:type="gramStart"/>
+          <w:r>
+            <w:rPr>
+              <w:sz w:val="20"/>
+              <w:szCs w:val="20"/>
+            </w:rPr>
             <w:t>wiringpi.digitalWrite</w:t>
           </w:r>
           <w:proofErr w:type="spellEnd"/>
+          <w:proofErr w:type="gramEnd"/>
           <w:r>
             <w:rPr>
               <w:sz w:val="20"/>
@@ -22536,6 +23186,7 @@
       <w:r>
         <w:t>/1 Link to Complete Code in Repository</w:t>
       </w:r>
+      <w:bookmarkEnd w:id="1"/>
     </w:p>
     <w:sectPr>
       <w:type w:val="oddPage"/>
@@ -22583,7 +23234,6 @@
         <w:docPartUnique/>
       </w:docPartObj>
     </w:sdtPr>
-    <w:sdtEndPr/>
     <w:sdtContent>
       <w:sdt>
         <w:sdtPr>
@@ -22593,7 +23243,6 @@
             <w:docPartUnique/>
           </w:docPartObj>
         </w:sdtPr>
-        <w:sdtEndPr/>
         <w:sdtContent>
           <w:p>
             <w:pPr>
@@ -26061,7 +26710,7 @@
     <w:charset w:val="00"/>
     <w:family w:val="roman"/>
     <w:pitch w:val="variable"/>
-    <w:sig w:usb0="E0002AFF" w:usb1="C0007843" w:usb2="00000009" w:usb3="00000000" w:csb0="000001FF" w:csb1="00000000"/>
+    <w:sig w:usb0="E0002EFF" w:usb1="C000785B" w:usb2="00000009" w:usb3="00000000" w:csb0="000001FF" w:csb1="00000000"/>
   </w:font>
   <w:font w:name="Courier New">
     <w:panose1 w:val="02070309020205020404"/>
@@ -26082,21 +26731,21 @@
     <w:charset w:val="00"/>
     <w:family w:val="swiss"/>
     <w:pitch w:val="variable"/>
-    <w:sig w:usb0="E00002FF" w:usb1="4000ACFF" w:usb2="00000001" w:usb3="00000000" w:csb0="0000019F" w:csb1="00000000"/>
+    <w:sig w:usb0="E4002EFF" w:usb1="C000247B" w:usb2="00000009" w:usb3="00000000" w:csb0="000001FF" w:csb1="00000000"/>
   </w:font>
   <w:font w:name="Arial">
     <w:panose1 w:val="020B0604020202020204"/>
     <w:charset w:val="00"/>
     <w:family w:val="swiss"/>
     <w:pitch w:val="variable"/>
-    <w:sig w:usb0="E0002AFF" w:usb1="C0007843" w:usb2="00000009" w:usb3="00000000" w:csb0="000001FF" w:csb1="00000000"/>
+    <w:sig w:usb0="E0002EFF" w:usb1="C000785B" w:usb2="00000009" w:usb3="00000000" w:csb0="000001FF" w:csb1="00000000"/>
   </w:font>
   <w:font w:name="Calibri Light">
     <w:panose1 w:val="020F0302020204030204"/>
     <w:charset w:val="00"/>
     <w:family w:val="swiss"/>
     <w:pitch w:val="variable"/>
-    <w:sig w:usb0="A00002EF" w:usb1="4000207B" w:usb2="00000000" w:usb3="00000000" w:csb0="0000009F" w:csb1="00000000"/>
+    <w:sig w:usb0="E4002EFF" w:usb1="C000247B" w:usb2="00000009" w:usb3="00000000" w:csb0="000001FF" w:csb1="00000000"/>
   </w:font>
   <w:font w:name="Segoe UI">
     <w:panose1 w:val="020B0502040204020203"/>
@@ -26141,11 +26790,13 @@
     <w:rsid w:val="00755870"/>
     <w:rsid w:val="00795D10"/>
     <w:rsid w:val="008D02D9"/>
+    <w:rsid w:val="00AE455A"/>
     <w:rsid w:val="00B24E7E"/>
     <w:rsid w:val="00CA0AE3"/>
     <w:rsid w:val="00CF4C0F"/>
     <w:rsid w:val="00D31FAC"/>
     <w:rsid w:val="00D61E77"/>
+    <w:rsid w:val="00DC3A55"/>
     <w:rsid w:val="00E75605"/>
   </w:rsids>
   <m:mathPr>
@@ -27026,7 +27677,7 @@
 </file>
 
 <file path=customXml/itemProps2.xml><?xml version="1.0" encoding="utf-8"?>
-<ds:datastoreItem xmlns:ds="http://schemas.openxmlformats.org/officeDocument/2006/customXml" ds:itemID="{C3CE8B95-5298-4D3B-B438-F32565370827}">
+<ds:datastoreItem xmlns:ds="http://schemas.openxmlformats.org/officeDocument/2006/customXml" ds:itemID="{725EE693-D7DA-4F0B-90D7-B1BB87F5FCD6}">
   <ds:schemaRefs>
     <ds:schemaRef ds:uri="http://schemas.openxmlformats.org/officeDocument/2006/bibliography"/>
   </ds:schemaRefs>

--- a/Documentation/Technical_Report.docx
+++ b/Documentation/Technical_Report.docx
@@ -6763,15 +6763,7 @@
         </w:p>
         <w:p>
           <w:r>
-            <w:t xml:space="preserve">The web application will give the employee at the parts crib the ability to release orders, see the contents of the orders, and any relevant information requiring the order. The hardware includes a VCNL 4010 proximity sensor, Adafruit PN532 NFC Sensor, and a 16x2 HD44780 LCD Display. The NFC reader is responsible for receiving the information from the </w:t>
-          </w:r>
-          <w:proofErr w:type="gramStart"/>
-          <w:r>
-            <w:t>users</w:t>
-          </w:r>
-          <w:proofErr w:type="gramEnd"/>
-          <w:r>
-            <w:t xml:space="preserve"> phone, the LCD display is responsible for displaying the information from the NFC reader to the user, and the proximity sensor will turn up the brightness of the LCD screen when the user puts their phone near the NFC reader. We will be designing a PCB with the intention that the sensors will be placed next to each other to reduce the size of the case. All the components will fit into a case that will be laser cut and the layout of the components will be important so it will be easier to use and understand. </w:t>
+            <w:t xml:space="preserve">The web application will give the employee at the parts crib the ability to release orders, see the contents of the orders, and any relevant information requiring the order. The hardware includes a VCNL 4010 proximity sensor, Adafruit PN532 NFC Sensor, and a 16x2 HD44780 LCD Display. The NFC reader is responsible for receiving the information from the users phone, the LCD display is responsible for displaying the information from the NFC reader to the user, and the proximity sensor will turn up the brightness of the LCD screen when the user puts their phone near the NFC reader. We will be designing a PCB with the intention that the sensors will be placed next to each other to reduce the size of the case. All the components will fit into a case that will be laser cut and the layout of the components will be important so it will be easier to use and understand. </w:t>
           </w:r>
         </w:p>
         <w:p>
@@ -7101,27 +7093,11 @@
           </w:r>
           <w:proofErr w:type="spellEnd"/>
           <w:r>
-            <w:t xml:space="preserve">, </w:t>
-          </w:r>
-          <w:proofErr w:type="gramStart"/>
-          <w:r>
-            <w:t>2004)Currently</w:t>
-          </w:r>
-          <w:proofErr w:type="gramEnd"/>
-          <w:r>
-            <w:t xml:space="preserve">, NFC Forum has 5 different specifications for tags, each unique for their own purposes. For this project, the Type 4 Forum Tag (ISO/IEC 14443) specification will be used to communicate between the hardware and an Android mobile device which. This involves 4 parts: physical characteristics, radio frequency power and signal interface, and initialization and anti-collision (Sabella, 2016). The Type 4 tag was selected due to the ability to hold large amounts of data in NFC Data Exchange Format (NDEF). This will be furthered explained in conjunction </w:t>
+            <w:t xml:space="preserve">, 2004)Currently, NFC Forum has 5 different specifications for tags, each unique for their own purposes. For this project, the Type 4 Forum Tag (ISO/IEC 14443) specification will be used to communicate between the hardware and an Android mobile device which. This involves 4 parts: physical characteristics, radio frequency power and signal interface, and initialization and anti-collision (Sabella, 2016). The Type 4 tag was selected due to the ability to hold large amounts of data in NFC Data Exchange Format (NDEF). This will be furthered explained in conjunction </w:t>
           </w:r>
           <w:r>
             <w:lastRenderedPageBreak/>
-            <w:t xml:space="preserve">with Application Protocol Data </w:t>
-          </w:r>
-          <w:proofErr w:type="gramStart"/>
-          <w:r>
-            <w:t>Unit(</w:t>
-          </w:r>
-          <w:proofErr w:type="gramEnd"/>
-          <w:r>
-            <w:t>APDU) commands specified in ISO/IEC 7816-4 (Organization, security and commands for interchange)  to show how one device can access data on another device .</w:t>
+            <w:t>with Application Protocol Data Unit(APDU) commands specified in ISO/IEC 7816-4 (Organization, security and commands for interchange)  to show how one device can access data on another device .</w:t>
           </w:r>
         </w:p>
         <w:p>
@@ -7326,15 +7302,7 @@
         </w:p>
         <w:p>
           <w:r>
-            <w:t xml:space="preserve">After this phase of testing is </w:t>
-          </w:r>
-          <w:proofErr w:type="gramStart"/>
-          <w:r>
-            <w:t>completed</w:t>
-          </w:r>
-          <w:proofErr w:type="gramEnd"/>
-          <w:r>
-            <w:t xml:space="preserve"> we are able to attach our PCB onto the Raspberry Pi to ensure the devices work and can interact with our microprocessor. The testing here will be similar to the breadboard testing however we will also confirm the size dimensions with the product as a whole and determine the finalization for sizes and designs towards the enclosure. </w:t>
+            <w:t xml:space="preserve">After this phase of testing is completed we are able to attach our PCB onto the Raspberry Pi to ensure the devices work and can interact with our microprocessor. The testing here will be similar to the breadboard testing however we will also confirm the size dimensions with the product as a whole and determine the finalization for sizes and designs towards the enclosure. </w:t>
           </w:r>
         </w:p>
         <w:p>
@@ -7665,14 +7633,27 @@
           <w:r>
             <w:t xml:space="preserve">Figure </w:t>
           </w:r>
-          <w:fldSimple w:instr=" SEQ Figure \* ARABIC ">
-            <w:r>
-              <w:rPr>
-                <w:noProof/>
-              </w:rPr>
-              <w:t>2</w:t>
-            </w:r>
-          </w:fldSimple>
+          <w:r>
+            <w:fldChar w:fldCharType="begin"/>
+          </w:r>
+          <w:r>
+            <w:instrText xml:space="preserve"> SEQ Figure \* ARABIC </w:instrText>
+          </w:r>
+          <w:r>
+            <w:fldChar w:fldCharType="separate"/>
+          </w:r>
+          <w:r>
+            <w:rPr>
+              <w:noProof/>
+            </w:rPr>
+            <w:t>2</w:t>
+          </w:r>
+          <w:r>
+            <w:rPr>
+              <w:noProof/>
+            </w:rPr>
+            <w:fldChar w:fldCharType="end"/>
+          </w:r>
           <w:r>
             <w:t>. Create Account Screen</w:t>
           </w:r>
@@ -7809,14 +7790,27 @@
           <w:r>
             <w:t xml:space="preserve">Figure </w:t>
           </w:r>
-          <w:fldSimple w:instr=" SEQ Figure \* ARABIC ">
-            <w:r>
-              <w:rPr>
-                <w:noProof/>
-              </w:rPr>
-              <w:t>3</w:t>
-            </w:r>
-          </w:fldSimple>
+          <w:r>
+            <w:fldChar w:fldCharType="begin"/>
+          </w:r>
+          <w:r>
+            <w:instrText xml:space="preserve"> SEQ Figure \* ARABIC </w:instrText>
+          </w:r>
+          <w:r>
+            <w:fldChar w:fldCharType="separate"/>
+          </w:r>
+          <w:r>
+            <w:rPr>
+              <w:noProof/>
+            </w:rPr>
+            <w:t>3</w:t>
+          </w:r>
+          <w:r>
+            <w:rPr>
+              <w:noProof/>
+            </w:rPr>
+            <w:fldChar w:fldCharType="end"/>
+          </w:r>
           <w:r>
             <w:t xml:space="preserve">. </w:t>
           </w:r>
@@ -7918,14 +7912,27 @@
           <w:r>
             <w:t xml:space="preserve">Figure </w:t>
           </w:r>
-          <w:fldSimple w:instr=" SEQ Figure \* ARABIC ">
-            <w:r>
-              <w:rPr>
-                <w:noProof/>
-              </w:rPr>
-              <w:t>4</w:t>
-            </w:r>
-          </w:fldSimple>
+          <w:r>
+            <w:fldChar w:fldCharType="begin"/>
+          </w:r>
+          <w:r>
+            <w:instrText xml:space="preserve"> SEQ Figure \* ARABIC </w:instrText>
+          </w:r>
+          <w:r>
+            <w:fldChar w:fldCharType="separate"/>
+          </w:r>
+          <w:r>
+            <w:rPr>
+              <w:noProof/>
+            </w:rPr>
+            <w:t>4</w:t>
+          </w:r>
+          <w:r>
+            <w:rPr>
+              <w:noProof/>
+            </w:rPr>
+            <w:fldChar w:fldCharType="end"/>
+          </w:r>
           <w:r>
             <w:t>. Home Screen</w:t>
           </w:r>
@@ -8009,14 +8016,27 @@
           <w:r>
             <w:t xml:space="preserve">Figure </w:t>
           </w:r>
-          <w:fldSimple w:instr=" SEQ Figure \* ARABIC ">
-            <w:r>
-              <w:rPr>
-                <w:noProof/>
-              </w:rPr>
-              <w:t>5</w:t>
-            </w:r>
-          </w:fldSimple>
+          <w:r>
+            <w:fldChar w:fldCharType="begin"/>
+          </w:r>
+          <w:r>
+            <w:instrText xml:space="preserve"> SEQ Figure \* ARABIC </w:instrText>
+          </w:r>
+          <w:r>
+            <w:fldChar w:fldCharType="separate"/>
+          </w:r>
+          <w:r>
+            <w:rPr>
+              <w:noProof/>
+            </w:rPr>
+            <w:t>5</w:t>
+          </w:r>
+          <w:r>
+            <w:rPr>
+              <w:noProof/>
+            </w:rPr>
+            <w:fldChar w:fldCharType="end"/>
+          </w:r>
           <w:r>
             <w:t xml:space="preserve">. </w:t>
           </w:r>
@@ -8117,14 +8137,27 @@
           <w:r>
             <w:t xml:space="preserve">Figure </w:t>
           </w:r>
-          <w:fldSimple w:instr=" SEQ Figure \* ARABIC ">
-            <w:r>
-              <w:rPr>
-                <w:noProof/>
-              </w:rPr>
-              <w:t>6</w:t>
-            </w:r>
-          </w:fldSimple>
+          <w:r>
+            <w:fldChar w:fldCharType="begin"/>
+          </w:r>
+          <w:r>
+            <w:instrText xml:space="preserve"> SEQ Figure \* ARABIC </w:instrText>
+          </w:r>
+          <w:r>
+            <w:fldChar w:fldCharType="separate"/>
+          </w:r>
+          <w:r>
+            <w:rPr>
+              <w:noProof/>
+            </w:rPr>
+            <w:t>6</w:t>
+          </w:r>
+          <w:r>
+            <w:rPr>
+              <w:noProof/>
+            </w:rPr>
+            <w:fldChar w:fldCharType="end"/>
+          </w:r>
           <w:r>
             <w:t>. I</w:t>
           </w:r>
@@ -8221,14 +8254,27 @@
           <w:r>
             <w:t xml:space="preserve">Figure </w:t>
           </w:r>
-          <w:fldSimple w:instr=" SEQ Figure \* ARABIC ">
-            <w:r>
-              <w:rPr>
-                <w:noProof/>
-              </w:rPr>
-              <w:t>7</w:t>
-            </w:r>
-          </w:fldSimple>
+          <w:r>
+            <w:fldChar w:fldCharType="begin"/>
+          </w:r>
+          <w:r>
+            <w:instrText xml:space="preserve"> SEQ Figure \* ARABIC </w:instrText>
+          </w:r>
+          <w:r>
+            <w:fldChar w:fldCharType="separate"/>
+          </w:r>
+          <w:r>
+            <w:rPr>
+              <w:noProof/>
+            </w:rPr>
+            <w:t>7</w:t>
+          </w:r>
+          <w:r>
+            <w:rPr>
+              <w:noProof/>
+            </w:rPr>
+            <w:fldChar w:fldCharType="end"/>
+          </w:r>
           <w:r>
             <w:t>. Items Name Screen</w:t>
           </w:r>
@@ -8309,14 +8355,27 @@
           <w:r>
             <w:t xml:space="preserve">Figure </w:t>
           </w:r>
-          <w:fldSimple w:instr=" SEQ Figure \* ARABIC ">
-            <w:r>
-              <w:rPr>
-                <w:noProof/>
-              </w:rPr>
-              <w:t>8</w:t>
-            </w:r>
-          </w:fldSimple>
+          <w:r>
+            <w:fldChar w:fldCharType="begin"/>
+          </w:r>
+          <w:r>
+            <w:instrText xml:space="preserve"> SEQ Figure \* ARABIC </w:instrText>
+          </w:r>
+          <w:r>
+            <w:fldChar w:fldCharType="separate"/>
+          </w:r>
+          <w:r>
+            <w:rPr>
+              <w:noProof/>
+            </w:rPr>
+            <w:t>8</w:t>
+          </w:r>
+          <w:r>
+            <w:rPr>
+              <w:noProof/>
+            </w:rPr>
+            <w:fldChar w:fldCharType="end"/>
+          </w:r>
           <w:r>
             <w:t>.</w:t>
           </w:r>
@@ -8404,14 +8463,27 @@
           <w:r>
             <w:t xml:space="preserve">Figure </w:t>
           </w:r>
-          <w:fldSimple w:instr=" SEQ Figure \* ARABIC ">
-            <w:r>
-              <w:rPr>
-                <w:noProof/>
-              </w:rPr>
-              <w:t>9</w:t>
-            </w:r>
-          </w:fldSimple>
+          <w:r>
+            <w:fldChar w:fldCharType="begin"/>
+          </w:r>
+          <w:r>
+            <w:instrText xml:space="preserve"> SEQ Figure \* ARABIC </w:instrText>
+          </w:r>
+          <w:r>
+            <w:fldChar w:fldCharType="separate"/>
+          </w:r>
+          <w:r>
+            <w:rPr>
+              <w:noProof/>
+            </w:rPr>
+            <w:t>9</w:t>
+          </w:r>
+          <w:r>
+            <w:rPr>
+              <w:noProof/>
+            </w:rPr>
+            <w:fldChar w:fldCharType="end"/>
+          </w:r>
           <w:r>
             <w:t>. Cart Screen</w:t>
           </w:r>
@@ -8501,14 +8573,27 @@
           <w:r>
             <w:t xml:space="preserve">Figure </w:t>
           </w:r>
-          <w:fldSimple w:instr=" SEQ Figure \* ARABIC ">
-            <w:r>
-              <w:rPr>
-                <w:noProof/>
-              </w:rPr>
-              <w:t>10</w:t>
-            </w:r>
-          </w:fldSimple>
+          <w:r>
+            <w:fldChar w:fldCharType="begin"/>
+          </w:r>
+          <w:r>
+            <w:instrText xml:space="preserve"> SEQ Figure \* ARABIC </w:instrText>
+          </w:r>
+          <w:r>
+            <w:fldChar w:fldCharType="separate"/>
+          </w:r>
+          <w:r>
+            <w:rPr>
+              <w:noProof/>
+            </w:rPr>
+            <w:t>10</w:t>
+          </w:r>
+          <w:r>
+            <w:rPr>
+              <w:noProof/>
+            </w:rPr>
+            <w:fldChar w:fldCharType="end"/>
+          </w:r>
           <w:r>
             <w:t>. Orders Screen</w:t>
           </w:r>
@@ -8668,14 +8753,27 @@
           <w:r>
             <w:t xml:space="preserve">Figure </w:t>
           </w:r>
-          <w:fldSimple w:instr=" SEQ Figure \* ARABIC ">
-            <w:r>
-              <w:rPr>
-                <w:noProof/>
-              </w:rPr>
-              <w:t>11</w:t>
-            </w:r>
-          </w:fldSimple>
+          <w:r>
+            <w:fldChar w:fldCharType="begin"/>
+          </w:r>
+          <w:r>
+            <w:instrText xml:space="preserve"> SEQ Figure \* ARABIC </w:instrText>
+          </w:r>
+          <w:r>
+            <w:fldChar w:fldCharType="separate"/>
+          </w:r>
+          <w:r>
+            <w:rPr>
+              <w:noProof/>
+            </w:rPr>
+            <w:t>11</w:t>
+          </w:r>
+          <w:r>
+            <w:rPr>
+              <w:noProof/>
+            </w:rPr>
+            <w:fldChar w:fldCharType="end"/>
+          </w:r>
           <w:r>
             <w:t>. Data Visualization</w:t>
           </w:r>
@@ -9135,14 +9233,27 @@
                                 <w:r>
                                   <w:t xml:space="preserve">Figure </w:t>
                                 </w:r>
-                                <w:fldSimple w:instr=" SEQ Figure \* ARABIC ">
-                                  <w:r>
-                                    <w:rPr>
-                                      <w:noProof/>
-                                    </w:rPr>
-                                    <w:t>12</w:t>
-                                  </w:r>
-                                </w:fldSimple>
+                                <w:r>
+                                  <w:fldChar w:fldCharType="begin"/>
+                                </w:r>
+                                <w:r>
+                                  <w:instrText xml:space="preserve"> SEQ Figure \* ARABIC </w:instrText>
+                                </w:r>
+                                <w:r>
+                                  <w:fldChar w:fldCharType="separate"/>
+                                </w:r>
+                                <w:r>
+                                  <w:rPr>
+                                    <w:noProof/>
+                                  </w:rPr>
+                                  <w:t>12</w:t>
+                                </w:r>
+                                <w:r>
+                                  <w:rPr>
+                                    <w:noProof/>
+                                  </w:rPr>
+                                  <w:fldChar w:fldCharType="end"/>
+                                </w:r>
                                 <w:r>
                                   <w:t>. LCD Schematic</w:t>
                                 </w:r>
@@ -9184,14 +9295,27 @@
                           <w:r>
                             <w:t xml:space="preserve">Figure </w:t>
                           </w:r>
-                          <w:fldSimple w:instr=" SEQ Figure \* ARABIC ">
-                            <w:r>
-                              <w:rPr>
-                                <w:noProof/>
-                              </w:rPr>
-                              <w:t>12</w:t>
-                            </w:r>
-                          </w:fldSimple>
+                          <w:r>
+                            <w:fldChar w:fldCharType="begin"/>
+                          </w:r>
+                          <w:r>
+                            <w:instrText xml:space="preserve"> SEQ Figure \* ARABIC </w:instrText>
+                          </w:r>
+                          <w:r>
+                            <w:fldChar w:fldCharType="separate"/>
+                          </w:r>
+                          <w:r>
+                            <w:rPr>
+                              <w:noProof/>
+                            </w:rPr>
+                            <w:t>12</w:t>
+                          </w:r>
+                          <w:r>
+                            <w:rPr>
+                              <w:noProof/>
+                            </w:rPr>
+                            <w:fldChar w:fldCharType="end"/>
+                          </w:r>
                           <w:r>
                             <w:t>. LCD Schematic</w:t>
                           </w:r>
@@ -9393,14 +9517,27 @@
           <w:r>
             <w:t xml:space="preserve">Figure </w:t>
           </w:r>
-          <w:fldSimple w:instr=" SEQ Figure \* ARABIC ">
-            <w:r>
-              <w:rPr>
-                <w:noProof/>
-              </w:rPr>
-              <w:t>13</w:t>
-            </w:r>
-          </w:fldSimple>
+          <w:r>
+            <w:fldChar w:fldCharType="begin"/>
+          </w:r>
+          <w:r>
+            <w:instrText xml:space="preserve"> SEQ Figure \* ARABIC </w:instrText>
+          </w:r>
+          <w:r>
+            <w:fldChar w:fldCharType="separate"/>
+          </w:r>
+          <w:r>
+            <w:rPr>
+              <w:noProof/>
+            </w:rPr>
+            <w:t>13</w:t>
+          </w:r>
+          <w:r>
+            <w:rPr>
+              <w:noProof/>
+            </w:rPr>
+            <w:fldChar w:fldCharType="end"/>
+          </w:r>
           <w:r>
             <w:t>. Proximity/Luminosity Sensor</w:t>
           </w:r>
@@ -9503,14 +9640,27 @@
           <w:r>
             <w:t xml:space="preserve">Figure </w:t>
           </w:r>
-          <w:fldSimple w:instr=" SEQ Figure \* ARABIC ">
-            <w:r>
-              <w:rPr>
-                <w:noProof/>
-              </w:rPr>
-              <w:t>14</w:t>
-            </w:r>
-          </w:fldSimple>
+          <w:r>
+            <w:fldChar w:fldCharType="begin"/>
+          </w:r>
+          <w:r>
+            <w:instrText xml:space="preserve"> SEQ Figure \* ARABIC </w:instrText>
+          </w:r>
+          <w:r>
+            <w:fldChar w:fldCharType="separate"/>
+          </w:r>
+          <w:r>
+            <w:rPr>
+              <w:noProof/>
+            </w:rPr>
+            <w:t>14</w:t>
+          </w:r>
+          <w:r>
+            <w:rPr>
+              <w:noProof/>
+            </w:rPr>
+            <w:fldChar w:fldCharType="end"/>
+          </w:r>
           <w:r>
             <w:t>. NFC Controller Schematic</w:t>
           </w:r>
@@ -9626,14 +9776,27 @@
           <w:r>
             <w:t xml:space="preserve">Figure </w:t>
           </w:r>
-          <w:fldSimple w:instr=" SEQ Figure \* ARABIC ">
-            <w:r>
-              <w:rPr>
-                <w:noProof/>
-              </w:rPr>
-              <w:t>15</w:t>
-            </w:r>
-          </w:fldSimple>
+          <w:r>
+            <w:fldChar w:fldCharType="begin"/>
+          </w:r>
+          <w:r>
+            <w:instrText xml:space="preserve"> SEQ Figure \* ARABIC </w:instrText>
+          </w:r>
+          <w:r>
+            <w:fldChar w:fldCharType="separate"/>
+          </w:r>
+          <w:r>
+            <w:rPr>
+              <w:noProof/>
+            </w:rPr>
+            <w:t>15</w:t>
+          </w:r>
+          <w:r>
+            <w:rPr>
+              <w:noProof/>
+            </w:rPr>
+            <w:fldChar w:fldCharType="end"/>
+          </w:r>
           <w:r>
             <w:t xml:space="preserve">. </w:t>
           </w:r>
@@ -9712,14 +9875,27 @@
           <w:r>
             <w:t xml:space="preserve">Figure </w:t>
           </w:r>
-          <w:fldSimple w:instr=" SEQ Figure \* ARABIC ">
-            <w:r>
-              <w:rPr>
-                <w:noProof/>
-              </w:rPr>
-              <w:t>16</w:t>
-            </w:r>
-          </w:fldSimple>
+          <w:r>
+            <w:fldChar w:fldCharType="begin"/>
+          </w:r>
+          <w:r>
+            <w:instrText xml:space="preserve"> SEQ Figure \* ARABIC </w:instrText>
+          </w:r>
+          <w:r>
+            <w:fldChar w:fldCharType="separate"/>
+          </w:r>
+          <w:r>
+            <w:rPr>
+              <w:noProof/>
+            </w:rPr>
+            <w:t>16</w:t>
+          </w:r>
+          <w:r>
+            <w:rPr>
+              <w:noProof/>
+            </w:rPr>
+            <w:fldChar w:fldCharType="end"/>
+          </w:r>
           <w:r>
             <w:t>. Breadboard Layout. VCNL4010(Top), LCD(Bottom), PN532(Right)</w:t>
           </w:r>
@@ -10058,14 +10234,27 @@
           <w:r>
             <w:t xml:space="preserve">Figure </w:t>
           </w:r>
-          <w:fldSimple w:instr=" SEQ Figure \* ARABIC ">
-            <w:r>
-              <w:rPr>
-                <w:noProof/>
-              </w:rPr>
-              <w:t>17</w:t>
-            </w:r>
-          </w:fldSimple>
+          <w:r>
+            <w:fldChar w:fldCharType="begin"/>
+          </w:r>
+          <w:r>
+            <w:instrText xml:space="preserve"> SEQ Figure \* ARABIC </w:instrText>
+          </w:r>
+          <w:r>
+            <w:fldChar w:fldCharType="separate"/>
+          </w:r>
+          <w:r>
+            <w:rPr>
+              <w:noProof/>
+            </w:rPr>
+            <w:t>17</w:t>
+          </w:r>
+          <w:r>
+            <w:rPr>
+              <w:noProof/>
+            </w:rPr>
+            <w:fldChar w:fldCharType="end"/>
+          </w:r>
           <w:r>
             <w:t>. PCB Design</w:t>
           </w:r>
@@ -10126,14 +10315,27 @@
           <w:r>
             <w:t xml:space="preserve">Figure </w:t>
           </w:r>
-          <w:fldSimple w:instr=" SEQ Figure \* ARABIC ">
-            <w:r>
-              <w:rPr>
-                <w:noProof/>
-              </w:rPr>
-              <w:t>18</w:t>
-            </w:r>
-          </w:fldSimple>
+          <w:r>
+            <w:fldChar w:fldCharType="begin"/>
+          </w:r>
+          <w:r>
+            <w:instrText xml:space="preserve"> SEQ Figure \* ARABIC </w:instrText>
+          </w:r>
+          <w:r>
+            <w:fldChar w:fldCharType="separate"/>
+          </w:r>
+          <w:r>
+            <w:rPr>
+              <w:noProof/>
+            </w:rPr>
+            <w:t>18</w:t>
+          </w:r>
+          <w:r>
+            <w:rPr>
+              <w:noProof/>
+            </w:rPr>
+            <w:fldChar w:fldCharType="end"/>
+          </w:r>
           <w:r>
             <w:t xml:space="preserve"> Top of PCB</w:t>
           </w:r>
@@ -10196,14 +10398,27 @@
           <w:r>
             <w:t xml:space="preserve">Figure </w:t>
           </w:r>
-          <w:fldSimple w:instr=" SEQ Figure \* ARABIC ">
-            <w:r>
-              <w:rPr>
-                <w:noProof/>
-              </w:rPr>
-              <w:t>19</w:t>
-            </w:r>
-          </w:fldSimple>
+          <w:r>
+            <w:fldChar w:fldCharType="begin"/>
+          </w:r>
+          <w:r>
+            <w:instrText xml:space="preserve"> SEQ Figure \* ARABIC </w:instrText>
+          </w:r>
+          <w:r>
+            <w:fldChar w:fldCharType="separate"/>
+          </w:r>
+          <w:r>
+            <w:rPr>
+              <w:noProof/>
+            </w:rPr>
+            <w:t>19</w:t>
+          </w:r>
+          <w:r>
+            <w:rPr>
+              <w:noProof/>
+            </w:rPr>
+            <w:fldChar w:fldCharType="end"/>
+          </w:r>
           <w:r>
             <w:t xml:space="preserve">  Bottom of PCB</w:t>
           </w:r>
@@ -10278,14 +10493,27 @@
           <w:r>
             <w:t xml:space="preserve">Figure </w:t>
           </w:r>
-          <w:fldSimple w:instr=" SEQ Figure \* ARABIC ">
-            <w:r>
-              <w:rPr>
-                <w:noProof/>
-              </w:rPr>
-              <w:t>20</w:t>
-            </w:r>
-          </w:fldSimple>
+          <w:r>
+            <w:fldChar w:fldCharType="begin"/>
+          </w:r>
+          <w:r>
+            <w:instrText xml:space="preserve"> SEQ Figure \* ARABIC </w:instrText>
+          </w:r>
+          <w:r>
+            <w:fldChar w:fldCharType="separate"/>
+          </w:r>
+          <w:r>
+            <w:rPr>
+              <w:noProof/>
+            </w:rPr>
+            <w:t>20</w:t>
+          </w:r>
+          <w:r>
+            <w:rPr>
+              <w:noProof/>
+            </w:rPr>
+            <w:fldChar w:fldCharType="end"/>
+          </w:r>
           <w:r>
             <w:t xml:space="preserve"> Top of PCB after soldering</w:t>
           </w:r>
@@ -10354,14 +10582,27 @@
           <w:r>
             <w:t xml:space="preserve">Figure </w:t>
           </w:r>
-          <w:fldSimple w:instr=" SEQ Figure \* ARABIC ">
-            <w:r>
-              <w:rPr>
-                <w:noProof/>
-              </w:rPr>
-              <w:t>21</w:t>
-            </w:r>
-          </w:fldSimple>
+          <w:r>
+            <w:fldChar w:fldCharType="begin"/>
+          </w:r>
+          <w:r>
+            <w:instrText xml:space="preserve"> SEQ Figure \* ARABIC </w:instrText>
+          </w:r>
+          <w:r>
+            <w:fldChar w:fldCharType="separate"/>
+          </w:r>
+          <w:r>
+            <w:rPr>
+              <w:noProof/>
+            </w:rPr>
+            <w:t>21</w:t>
+          </w:r>
+          <w:r>
+            <w:rPr>
+              <w:noProof/>
+            </w:rPr>
+            <w:fldChar w:fldCharType="end"/>
+          </w:r>
           <w:r>
             <w:t xml:space="preserve">. </w:t>
           </w:r>
@@ -10377,15 +10618,7 @@
             <w:spacing w:after="160"/>
           </w:pPr>
           <w:r>
-            <w:t xml:space="preserve">The testing of the PCB was conducted with a multi-meter to ensure all the copper lines were connected, correct voltages were being delivered and to ensure there were no short circuits. With the success of this testing, the next step was to test the PCB with the main components plugged into the connectors. At this stage, there was one issue that required troubleshooting. The IC chip used for our setup was running at a high temperature. To resolve this issue, a wire was </w:t>
-          </w:r>
-          <w:proofErr w:type="gramStart"/>
-          <w:r>
-            <w:t>ran</w:t>
-          </w:r>
-          <w:proofErr w:type="gramEnd"/>
-          <w:r>
-            <w:t xml:space="preserve"> from the grounding point near the IC directly to the ground of the female header that is connected to the Raspberry Pi. Further testing showed that all devices had valid I2C addresses shown to the Pi and all</w:t>
+            <w:t>The testing of the PCB was conducted with a multi-meter to ensure all the copper lines were connected, correct voltages were being delivered and to ensure there were no short circuits. With the success of this testing, the next step was to test the PCB with the main components plugged into the connectors. At this stage, there was one issue that required troubleshooting. The IC chip used for our setup was running at a high temperature. To resolve this issue, a wire was ran from the grounding point near the IC directly to the ground of the female header that is connected to the Raspberry Pi. Further testing showed that all devices had valid I2C addresses shown to the Pi and all</w:t>
           </w:r>
           <w:r>
             <w:t xml:space="preserve"> </w:t>
@@ -10459,14 +10692,27 @@
           <w:r>
             <w:t xml:space="preserve">Figure </w:t>
           </w:r>
-          <w:fldSimple w:instr=" SEQ Figure \* ARABIC ">
-            <w:r>
-              <w:rPr>
-                <w:noProof/>
-              </w:rPr>
-              <w:t>22</w:t>
-            </w:r>
-          </w:fldSimple>
+          <w:r>
+            <w:fldChar w:fldCharType="begin"/>
+          </w:r>
+          <w:r>
+            <w:instrText xml:space="preserve"> SEQ Figure \* ARABIC </w:instrText>
+          </w:r>
+          <w:r>
+            <w:fldChar w:fldCharType="separate"/>
+          </w:r>
+          <w:r>
+            <w:rPr>
+              <w:noProof/>
+            </w:rPr>
+            <w:t>22</w:t>
+          </w:r>
+          <w:r>
+            <w:rPr>
+              <w:noProof/>
+            </w:rPr>
+            <w:fldChar w:fldCharType="end"/>
+          </w:r>
           <w:r>
             <w:t>. Completed PCB with connected components</w:t>
           </w:r>
@@ -10778,14 +11024,732 @@
             <w:t xml:space="preserve">The assembly of the enclosure included the </w:t>
           </w:r>
           <w:r>
-            <w:t>following materials as seen in Figure</w:t>
-          </w:r>
-          <w:proofErr w:type="gramStart"/>
-          <w:r>
-            <w:t xml:space="preserve"> ..</w:t>
-          </w:r>
-          <w:proofErr w:type="gramEnd"/>
-        </w:p>
+            <w:t>following materials as seen in Figure ..</w:t>
+          </w:r>
+        </w:p>
+        <w:tbl>
+          <w:tblPr>
+            <w:tblStyle w:val="TableGrid"/>
+            <w:tblW w:w="0" w:type="auto"/>
+            <w:tblLook w:val="04A0" w:firstRow="1" w:lastRow="0" w:firstColumn="1" w:lastColumn="0" w:noHBand="0" w:noVBand="1"/>
+          </w:tblPr>
+          <w:tblGrid>
+            <w:gridCol w:w="3116"/>
+            <w:gridCol w:w="3117"/>
+            <w:gridCol w:w="3117"/>
+          </w:tblGrid>
+          <w:tr>
+            <w:tc>
+              <w:tcPr>
+                <w:tcW w:w="3116" w:type="dxa"/>
+              </w:tcPr>
+              <w:p>
+                <w:pPr>
+                  <w:rPr>
+                    <w:b/>
+                    <w:bCs/>
+                  </w:rPr>
+                </w:pPr>
+                <w:r>
+                  <w:rPr>
+                    <w:b/>
+                    <w:bCs/>
+                  </w:rPr>
+                  <w:t>Hardware</w:t>
+                </w:r>
+              </w:p>
+            </w:tc>
+            <w:tc>
+              <w:tcPr>
+                <w:tcW w:w="3117" w:type="dxa"/>
+              </w:tcPr>
+              <w:p>
+                <w:pPr>
+                  <w:rPr>
+                    <w:b/>
+                    <w:bCs/>
+                  </w:rPr>
+                </w:pPr>
+                <w:r>
+                  <w:rPr>
+                    <w:b/>
+                    <w:bCs/>
+                  </w:rPr>
+                  <w:t>Materials</w:t>
+                </w:r>
+              </w:p>
+            </w:tc>
+            <w:tc>
+              <w:tcPr>
+                <w:tcW w:w="3117" w:type="dxa"/>
+              </w:tcPr>
+              <w:p>
+                <w:pPr>
+                  <w:rPr>
+                    <w:b/>
+                    <w:bCs/>
+                  </w:rPr>
+                </w:pPr>
+                <w:r>
+                  <w:rPr>
+                    <w:b/>
+                    <w:bCs/>
+                  </w:rPr>
+                  <w:t>Notes</w:t>
+                </w:r>
+              </w:p>
+            </w:tc>
+          </w:tr>
+          <w:tr>
+            <w:tc>
+              <w:tcPr>
+                <w:tcW w:w="3116" w:type="dxa"/>
+              </w:tcPr>
+              <w:p>
+                <w:pPr>
+                  <w:spacing w:line="240" w:lineRule="auto"/>
+                  <w:rPr>
+                    <w:sz w:val="20"/>
+                    <w:szCs w:val="20"/>
+                  </w:rPr>
+                </w:pPr>
+                <w:r>
+                  <w:rPr>
+                    <w:sz w:val="20"/>
+                    <w:szCs w:val="20"/>
+                  </w:rPr>
+                  <w:t>Raspberry Pi 3 B+</w:t>
+                </w:r>
+              </w:p>
+            </w:tc>
+            <w:tc>
+              <w:tcPr>
+                <w:tcW w:w="3117" w:type="dxa"/>
+              </w:tcPr>
+              <w:p>
+                <w:pPr>
+                  <w:spacing w:line="240" w:lineRule="auto"/>
+                  <w:rPr>
+                    <w:sz w:val="20"/>
+                    <w:szCs w:val="20"/>
+                  </w:rPr>
+                </w:pPr>
+                <w:r>
+                  <w:rPr>
+                    <w:sz w:val="20"/>
+                    <w:szCs w:val="20"/>
+                  </w:rPr>
+                  <w:t>4 M2.5</w:t>
+                </w:r>
+                <w:r>
+                  <w:rPr>
+                    <w:sz w:val="20"/>
+                    <w:szCs w:val="20"/>
+                  </w:rPr>
+                  <w:t>*12</w:t>
+                </w:r>
+                <w:r>
+                  <w:rPr>
+                    <w:sz w:val="20"/>
+                    <w:szCs w:val="20"/>
+                  </w:rPr>
+                  <w:t>+6mm standoffs</w:t>
+                </w:r>
+              </w:p>
+              <w:p>
+                <w:pPr>
+                  <w:spacing w:line="240" w:lineRule="auto"/>
+                  <w:rPr>
+                    <w:sz w:val="20"/>
+                    <w:szCs w:val="20"/>
+                  </w:rPr>
+                </w:pPr>
+                <w:r>
+                  <w:rPr>
+                    <w:sz w:val="20"/>
+                    <w:szCs w:val="20"/>
+                  </w:rPr>
+                  <w:t>3 M2.5 nuts</w:t>
+                </w:r>
+              </w:p>
+            </w:tc>
+            <w:tc>
+              <w:tcPr>
+                <w:tcW w:w="3117" w:type="dxa"/>
+              </w:tcPr>
+              <w:p>
+                <w:pPr>
+                  <w:spacing w:line="240" w:lineRule="auto"/>
+                  <w:rPr>
+                    <w:sz w:val="20"/>
+                    <w:szCs w:val="20"/>
+                  </w:rPr>
+                </w:pPr>
+                <w:r>
+                  <w:rPr>
+                    <w:sz w:val="20"/>
+                    <w:szCs w:val="20"/>
+                  </w:rPr>
+                  <w:t>The standoffs are attached to the Raspberry Pi with the nuts. With the remaining threads extending out from the nuts, these are then threaded into the heat set inserts of the enclosure.</w:t>
+                </w:r>
+              </w:p>
+              <w:p>
+                <w:pPr>
+                  <w:spacing w:line="240" w:lineRule="auto"/>
+                  <w:rPr>
+                    <w:sz w:val="20"/>
+                    <w:szCs w:val="20"/>
+                  </w:rPr>
+                </w:pPr>
+                <w:r>
+                  <w:rPr>
+                    <w:sz w:val="20"/>
+                    <w:szCs w:val="20"/>
+                  </w:rPr>
+                  <w:t xml:space="preserve"> </w:t>
+                </w:r>
+              </w:p>
+            </w:tc>
+          </w:tr>
+          <w:tr>
+            <w:tc>
+              <w:tcPr>
+                <w:tcW w:w="3116" w:type="dxa"/>
+              </w:tcPr>
+              <w:p>
+                <w:pPr>
+                  <w:spacing w:line="240" w:lineRule="auto"/>
+                  <w:rPr>
+                    <w:sz w:val="20"/>
+                    <w:szCs w:val="20"/>
+                  </w:rPr>
+                </w:pPr>
+                <w:r>
+                  <w:rPr>
+                    <w:sz w:val="20"/>
+                    <w:szCs w:val="20"/>
+                  </w:rPr>
+                  <w:t>PCB</w:t>
+                </w:r>
+              </w:p>
+            </w:tc>
+            <w:tc>
+              <w:tcPr>
+                <w:tcW w:w="3117" w:type="dxa"/>
+              </w:tcPr>
+              <w:p>
+                <w:pPr>
+                  <w:spacing w:line="240" w:lineRule="auto"/>
+                  <w:rPr>
+                    <w:sz w:val="20"/>
+                    <w:szCs w:val="20"/>
+                  </w:rPr>
+                </w:pPr>
+                <w:r>
+                  <w:rPr>
+                    <w:sz w:val="20"/>
+                    <w:szCs w:val="20"/>
+                  </w:rPr>
+                  <w:t>2x M3*10+6mm standoffs</w:t>
+                </w:r>
+              </w:p>
+              <w:p>
+                <w:pPr>
+                  <w:spacing w:line="240" w:lineRule="auto"/>
+                  <w:rPr>
+                    <w:sz w:val="20"/>
+                    <w:szCs w:val="20"/>
+                  </w:rPr>
+                </w:pPr>
+                <w:r>
+                  <w:rPr>
+                    <w:sz w:val="20"/>
+                    <w:szCs w:val="20"/>
+                  </w:rPr>
+                  <w:t>2x M3*6+6mm standoffs</w:t>
+                </w:r>
+              </w:p>
+              <w:p>
+                <w:pPr>
+                  <w:spacing w:line="240" w:lineRule="auto"/>
+                  <w:rPr>
+                    <w:sz w:val="20"/>
+                    <w:szCs w:val="20"/>
+                  </w:rPr>
+                </w:pPr>
+                <w:r>
+                  <w:rPr>
+                    <w:sz w:val="20"/>
+                    <w:szCs w:val="20"/>
+                  </w:rPr>
+                  <w:t>2x M3 nuts</w:t>
+                </w:r>
+              </w:p>
+              <w:p>
+                <w:pPr>
+                  <w:spacing w:line="240" w:lineRule="auto"/>
+                  <w:rPr>
+                    <w:sz w:val="20"/>
+                    <w:szCs w:val="20"/>
+                  </w:rPr>
+                </w:pPr>
+              </w:p>
+              <w:p>
+                <w:pPr>
+                  <w:spacing w:line="240" w:lineRule="auto"/>
+                  <w:rPr>
+                    <w:sz w:val="20"/>
+                    <w:szCs w:val="20"/>
+                  </w:rPr>
+                </w:pPr>
+                <w:r>
+                  <w:rPr>
+                    <w:sz w:val="20"/>
+                    <w:szCs w:val="20"/>
+                  </w:rPr>
+                  <w:t>3</w:t>
+                </w:r>
+                <w:r>
+                  <w:rPr>
+                    <w:sz w:val="20"/>
+                    <w:szCs w:val="20"/>
+                  </w:rPr>
+                  <w:t xml:space="preserve"> M3x15+6mm standoffs</w:t>
+                </w:r>
+              </w:p>
+              <w:p>
+                <w:pPr>
+                  <w:spacing w:line="240" w:lineRule="auto"/>
+                  <w:rPr>
+                    <w:sz w:val="20"/>
+                    <w:szCs w:val="20"/>
+                  </w:rPr>
+                </w:pPr>
+                <w:r>
+                  <w:rPr>
+                    <w:sz w:val="20"/>
+                    <w:szCs w:val="20"/>
+                  </w:rPr>
+                  <w:t>3 M3 screws</w:t>
+                </w:r>
+              </w:p>
+              <w:p>
+                <w:pPr>
+                  <w:spacing w:line="240" w:lineRule="auto"/>
+                  <w:rPr>
+                    <w:sz w:val="20"/>
+                    <w:szCs w:val="20"/>
+                  </w:rPr>
+                </w:pPr>
+                <w:r>
+                  <w:rPr>
+                    <w:sz w:val="20"/>
+                    <w:szCs w:val="20"/>
+                  </w:rPr>
+                  <w:t>4 M2.</w:t>
+                </w:r>
+                <w:r>
+                  <w:rPr>
+                    <w:sz w:val="20"/>
+                    <w:szCs w:val="20"/>
+                  </w:rPr>
+                  <w:t>5</w:t>
+                </w:r>
+                <w:r>
+                  <w:rPr>
+                    <w:sz w:val="20"/>
+                    <w:szCs w:val="20"/>
+                  </w:rPr>
+                  <w:t>+6mm screws</w:t>
+                </w:r>
+              </w:p>
+            </w:tc>
+            <w:tc>
+              <w:tcPr>
+                <w:tcW w:w="3117" w:type="dxa"/>
+              </w:tcPr>
+              <w:p>
+                <w:pPr>
+                  <w:spacing w:line="240" w:lineRule="auto"/>
+                  <w:rPr>
+                    <w:sz w:val="20"/>
+                    <w:szCs w:val="20"/>
+                  </w:rPr>
+                </w:pPr>
+                <w:r>
+                  <w:rPr>
+                    <w:sz w:val="20"/>
+                    <w:szCs w:val="20"/>
+                  </w:rPr>
+                  <w:t xml:space="preserve">One M3*10 and one M3*6 are threaded together to create two M3*16 standoffs. These standoffs are attached to the PCB with the M3 nuts so that the NFC reader can later be mounted. </w:t>
+                </w:r>
+              </w:p>
+              <w:p>
+                <w:pPr>
+                  <w:spacing w:line="240" w:lineRule="auto"/>
+                  <w:rPr>
+                    <w:sz w:val="20"/>
+                    <w:szCs w:val="20"/>
+                  </w:rPr>
+                </w:pPr>
+                <w:r>
+                  <w:rPr>
+                    <w:sz w:val="20"/>
+                    <w:szCs w:val="20"/>
+                  </w:rPr>
+                  <w:t>The</w:t>
+                </w:r>
+                <w:r>
+                  <w:rPr>
+                    <w:sz w:val="20"/>
+                    <w:szCs w:val="20"/>
+                  </w:rPr>
+                  <w:t xml:space="preserve"> M*15</w:t>
+                </w:r>
+                <w:r>
+                  <w:rPr>
+                    <w:sz w:val="20"/>
+                    <w:szCs w:val="20"/>
+                  </w:rPr>
+                  <w:t xml:space="preserve"> standoffs are thread</w:t>
+                </w:r>
+                <w:r>
+                  <w:rPr>
+                    <w:sz w:val="20"/>
+                    <w:szCs w:val="20"/>
+                  </w:rPr>
+                  <w:t>ed into the heat set inserts of the enclosure. The PCB is then mounted ont</w:t>
+                </w:r>
+                <w:r>
+                  <w:rPr>
+                    <w:sz w:val="20"/>
+                    <w:szCs w:val="20"/>
+                  </w:rPr>
+                  <w:t xml:space="preserve">o the Raspberry Pi and the standoffs </w:t>
+                </w:r>
+                <w:r>
+                  <w:rPr>
+                    <w:sz w:val="20"/>
+                    <w:szCs w:val="20"/>
+                  </w:rPr>
+                  <w:t xml:space="preserve">that are </w:t>
+                </w:r>
+                <w:r>
+                  <w:rPr>
+                    <w:sz w:val="20"/>
+                    <w:szCs w:val="20"/>
+                  </w:rPr>
+                  <w:t>mounted to enclosure. The PCB is then attached with 4 M2.5 screws to keep them in place.</w:t>
+                </w:r>
+              </w:p>
+              <w:p>
+                <w:pPr>
+                  <w:spacing w:line="240" w:lineRule="auto"/>
+                  <w:rPr>
+                    <w:sz w:val="20"/>
+                    <w:szCs w:val="20"/>
+                  </w:rPr>
+                </w:pPr>
+              </w:p>
+            </w:tc>
+          </w:tr>
+          <w:tr>
+            <w:tc>
+              <w:tcPr>
+                <w:tcW w:w="3116" w:type="dxa"/>
+              </w:tcPr>
+              <w:p>
+                <w:pPr>
+                  <w:spacing w:line="240" w:lineRule="auto"/>
+                  <w:rPr>
+                    <w:sz w:val="20"/>
+                    <w:szCs w:val="20"/>
+                  </w:rPr>
+                </w:pPr>
+                <w:r>
+                  <w:rPr>
+                    <w:sz w:val="20"/>
+                    <w:szCs w:val="20"/>
+                  </w:rPr>
+                  <w:t>PN532(NFC Reader)</w:t>
+                </w:r>
+              </w:p>
+            </w:tc>
+            <w:tc>
+              <w:tcPr>
+                <w:tcW w:w="3117" w:type="dxa"/>
+              </w:tcPr>
+              <w:p>
+                <w:pPr>
+                  <w:spacing w:line="240" w:lineRule="auto"/>
+                  <w:rPr>
+                    <w:sz w:val="20"/>
+                    <w:szCs w:val="20"/>
+                  </w:rPr>
+                </w:pPr>
+                <w:r>
+                  <w:rPr>
+                    <w:sz w:val="20"/>
+                    <w:szCs w:val="20"/>
+                  </w:rPr>
+                  <w:t>2x M3*20+6mm standoffs</w:t>
+                </w:r>
+              </w:p>
+              <w:p>
+                <w:pPr>
+                  <w:spacing w:line="240" w:lineRule="auto"/>
+                  <w:rPr>
+                    <w:sz w:val="20"/>
+                    <w:szCs w:val="20"/>
+                  </w:rPr>
+                </w:pPr>
+                <w:r>
+                  <w:rPr>
+                    <w:sz w:val="20"/>
+                    <w:szCs w:val="20"/>
+                  </w:rPr>
+                  <w:t>2x M3*12+6mm standoffs</w:t>
+                </w:r>
+              </w:p>
+              <w:p>
+                <w:pPr>
+                  <w:spacing w:line="240" w:lineRule="auto"/>
+                  <w:rPr>
+                    <w:sz w:val="20"/>
+                    <w:szCs w:val="20"/>
+                  </w:rPr>
+                </w:pPr>
+                <w:r>
+                  <w:rPr>
+                    <w:sz w:val="20"/>
+                    <w:szCs w:val="20"/>
+                  </w:rPr>
+                  <w:t>4x M3+6mm screws</w:t>
+                </w:r>
+              </w:p>
+              <w:p>
+                <w:pPr>
+                  <w:spacing w:line="240" w:lineRule="auto"/>
+                  <w:rPr>
+                    <w:sz w:val="20"/>
+                    <w:szCs w:val="20"/>
+                  </w:rPr>
+                </w:pPr>
+              </w:p>
+              <w:p>
+                <w:pPr>
+                  <w:spacing w:line="240" w:lineRule="auto"/>
+                  <w:rPr>
+                    <w:sz w:val="20"/>
+                    <w:szCs w:val="20"/>
+                  </w:rPr>
+                </w:pPr>
+              </w:p>
+            </w:tc>
+            <w:tc>
+              <w:tcPr>
+                <w:tcW w:w="3117" w:type="dxa"/>
+              </w:tcPr>
+              <w:p>
+                <w:pPr>
+                  <w:spacing w:line="240" w:lineRule="auto"/>
+                  <w:rPr>
+                    <w:sz w:val="20"/>
+                    <w:szCs w:val="20"/>
+                  </w:rPr>
+                </w:pPr>
+                <w:r>
+                  <w:rPr>
+                    <w:sz w:val="20"/>
+                    <w:szCs w:val="20"/>
+                  </w:rPr>
+                  <w:t>One M3*</w:t>
+                </w:r>
+                <w:r>
+                  <w:rPr>
+                    <w:sz w:val="20"/>
+                    <w:szCs w:val="20"/>
+                  </w:rPr>
+                  <w:t>2</w:t>
+                </w:r>
+                <w:r>
+                  <w:rPr>
+                    <w:sz w:val="20"/>
+                    <w:szCs w:val="20"/>
+                  </w:rPr>
+                  <w:t>0 and one M3*</w:t>
+                </w:r>
+                <w:r>
+                  <w:rPr>
+                    <w:sz w:val="20"/>
+                    <w:szCs w:val="20"/>
+                  </w:rPr>
+                  <w:t>12</w:t>
+                </w:r>
+                <w:r>
+                  <w:rPr>
+                    <w:sz w:val="20"/>
+                    <w:szCs w:val="20"/>
+                  </w:rPr>
+                  <w:t xml:space="preserve"> are threaded together to create two M3*</w:t>
+                </w:r>
+                <w:r>
+                  <w:rPr>
+                    <w:sz w:val="20"/>
+                    <w:szCs w:val="20"/>
+                  </w:rPr>
+                  <w:t>32</w:t>
+                </w:r>
+                <w:r>
+                  <w:rPr>
+                    <w:sz w:val="20"/>
+                    <w:szCs w:val="20"/>
+                  </w:rPr>
+                  <w:t xml:space="preserve"> standoffs.</w:t>
+                </w:r>
+                <w:r>
+                  <w:rPr>
+                    <w:sz w:val="20"/>
+                    <w:szCs w:val="20"/>
+                  </w:rPr>
+                  <w:t xml:space="preserve"> These are then threaded into the heat set inserts of the enclosure.</w:t>
+                </w:r>
+              </w:p>
+              <w:p>
+                <w:pPr>
+                  <w:spacing w:line="240" w:lineRule="auto"/>
+                  <w:rPr>
+                    <w:sz w:val="20"/>
+                    <w:szCs w:val="20"/>
+                  </w:rPr>
+                </w:pPr>
+                <w:r>
+                  <w:rPr>
+                    <w:sz w:val="20"/>
+                    <w:szCs w:val="20"/>
+                  </w:rPr>
+                  <w:t xml:space="preserve">The NFC reader is then mounted to the 2 standoffs on the PCB and the </w:t>
+                </w:r>
+                <w:r>
+                  <w:rPr>
+                    <w:sz w:val="20"/>
+                    <w:szCs w:val="20"/>
+                  </w:rPr>
+                  <w:t>2 standoffs mounted to the enclosure</w:t>
+                </w:r>
+              </w:p>
+            </w:tc>
+          </w:tr>
+          <w:tr>
+            <w:tc>
+              <w:tcPr>
+                <w:tcW w:w="3116" w:type="dxa"/>
+              </w:tcPr>
+              <w:p>
+                <w:pPr>
+                  <w:spacing w:line="240" w:lineRule="auto"/>
+                  <w:rPr>
+                    <w:sz w:val="20"/>
+                    <w:szCs w:val="20"/>
+                  </w:rPr>
+                </w:pPr>
+                <w:r>
+                  <w:rPr>
+                    <w:sz w:val="20"/>
+                    <w:szCs w:val="20"/>
+                  </w:rPr>
+                  <w:t>VNCL 4010 Proximity Sensor</w:t>
+                </w:r>
+              </w:p>
+            </w:tc>
+            <w:tc>
+              <w:tcPr>
+                <w:tcW w:w="3117" w:type="dxa"/>
+              </w:tcPr>
+              <w:p>
+                <w:pPr>
+                  <w:spacing w:line="240" w:lineRule="auto"/>
+                  <w:rPr>
+                    <w:sz w:val="20"/>
+                    <w:szCs w:val="20"/>
+                  </w:rPr>
+                </w:pPr>
+                <w:r>
+                  <w:rPr>
+                    <w:sz w:val="20"/>
+                    <w:szCs w:val="20"/>
+                  </w:rPr>
+                  <w:t>2</w:t>
+                </w:r>
+                <w:r>
+                  <w:rPr>
+                    <w:sz w:val="20"/>
+                    <w:szCs w:val="20"/>
+                  </w:rPr>
+                  <w:t xml:space="preserve"> M2.5+6mm screws</w:t>
+                </w:r>
+              </w:p>
+            </w:tc>
+            <w:tc>
+              <w:tcPr>
+                <w:tcW w:w="3117" w:type="dxa"/>
+              </w:tcPr>
+              <w:p>
+                <w:pPr>
+                  <w:spacing w:line="240" w:lineRule="auto"/>
+                  <w:rPr>
+                    <w:sz w:val="20"/>
+                    <w:szCs w:val="20"/>
+                  </w:rPr>
+                </w:pPr>
+              </w:p>
+            </w:tc>
+          </w:tr>
+          <w:tr>
+            <w:tc>
+              <w:tcPr>
+                <w:tcW w:w="3116" w:type="dxa"/>
+              </w:tcPr>
+              <w:p>
+                <w:pPr>
+                  <w:spacing w:line="240" w:lineRule="auto"/>
+                  <w:rPr>
+                    <w:sz w:val="20"/>
+                    <w:szCs w:val="20"/>
+                  </w:rPr>
+                </w:pPr>
+              </w:p>
+            </w:tc>
+            <w:tc>
+              <w:tcPr>
+                <w:tcW w:w="3117" w:type="dxa"/>
+              </w:tcPr>
+              <w:p>
+                <w:pPr>
+                  <w:spacing w:line="240" w:lineRule="auto"/>
+                  <w:rPr>
+                    <w:sz w:val="20"/>
+                    <w:szCs w:val="20"/>
+                  </w:rPr>
+                </w:pPr>
+              </w:p>
+            </w:tc>
+            <w:tc>
+              <w:tcPr>
+                <w:tcW w:w="3117" w:type="dxa"/>
+              </w:tcPr>
+              <w:p>
+                <w:pPr>
+                  <w:spacing w:line="240" w:lineRule="auto"/>
+                  <w:rPr>
+                    <w:sz w:val="20"/>
+                    <w:szCs w:val="20"/>
+                  </w:rPr>
+                </w:pPr>
+              </w:p>
+            </w:tc>
+          </w:tr>
+        </w:tbl>
         <w:p/>
         <w:p>
           <w:pPr>
@@ -10798,6 +11762,7 @@
           </w:pPr>
           <w:bookmarkStart w:id="51" w:name="_Toc34124142"/>
           <w:r>
+            <w:lastRenderedPageBreak/>
             <w:t>3</w:t>
           </w:r>
           <w:r>
@@ -10882,7 +11847,6 @@
           </w:pPr>
           <w:bookmarkStart w:id="52" w:name="_Toc34124143"/>
           <w:r>
-            <w:lastRenderedPageBreak/>
             <w:t xml:space="preserve">3.3.1 </w:t>
           </w:r>
           <w:r>
@@ -11879,13 +12843,8 @@
             <w:fldChar w:fldCharType="end"/>
           </w:r>
           <w:r>
-            <w:t>int main (</w:t>
-          </w:r>
-          <w:proofErr w:type="gramStart"/>
-          <w:r>
-            <w:t>void )</w:t>
-          </w:r>
-          <w:proofErr w:type="gramEnd"/>
+            <w:t>int main (void )</w:t>
+          </w:r>
         </w:p>
         <w:p>
           <w:pPr>
@@ -12423,7 +13382,6 @@
             <w:t xml:space="preserve">00034     </w:t>
           </w:r>
           <w:proofErr w:type="spellStart"/>
-          <w:proofErr w:type="gramStart"/>
           <w:r>
             <w:t>fprintf</w:t>
           </w:r>
@@ -12432,7 +13390,6 @@
             <w:t>(</w:t>
           </w:r>
           <w:proofErr w:type="spellStart"/>
-          <w:proofErr w:type="gramEnd"/>
           <w:r>
             <w:t>stdout</w:t>
           </w:r>
@@ -12578,11 +13535,9 @@
           <w:pPr>
             <w:pStyle w:val="CodeExample0"/>
           </w:pPr>
-          <w:proofErr w:type="gramStart"/>
           <w:r>
             <w:t>00041 }</w:t>
           </w:r>
-          <w:proofErr w:type="gramEnd"/>
         </w:p>
         <w:p>
           <w:pPr>
@@ -13391,11 +14346,7 @@
           </w:r>
           <w:proofErr w:type="spellEnd"/>
           <w:r>
-            <w:t xml:space="preserve"> </w:t>
-          </w:r>
-          <w:proofErr w:type="gramStart"/>
-          <w:r>
-            <w:t xml:space="preserve">*  </w:t>
+            <w:t xml:space="preserve"> *  </w:t>
           </w:r>
           <w:proofErr w:type="spellStart"/>
           <w:r>
@@ -13406,7 +14357,6 @@
             <w:t>pnd</w:t>
           </w:r>
           <w:proofErr w:type="spellEnd"/>
-          <w:proofErr w:type="gramEnd"/>
           <w:r>
             <w:t xml:space="preserve">, uint8_t *  </w:t>
           </w:r>
@@ -13562,13 +14512,8 @@
           </w:r>
           <w:proofErr w:type="spellEnd"/>
           <w:r>
-            <w:t xml:space="preserve"> (</w:t>
-          </w:r>
-          <w:proofErr w:type="gramStart"/>
-          <w:r>
-            <w:t>void )</w:t>
-          </w:r>
-          <w:proofErr w:type="gramEnd"/>
+            <w:t xml:space="preserve"> (void )</w:t>
+          </w:r>
         </w:p>
         <w:p>
           <w:pPr>
@@ -13657,13 +14602,8 @@
           </w:r>
           <w:proofErr w:type="spellEnd"/>
           <w:r>
-            <w:t xml:space="preserve"> (</w:t>
-          </w:r>
-          <w:proofErr w:type="gramStart"/>
-          <w:r>
-            <w:t>void )</w:t>
-          </w:r>
-          <w:proofErr w:type="gramEnd"/>
+            <w:t xml:space="preserve"> (void )</w:t>
+          </w:r>
         </w:p>
         <w:p>
           <w:pPr>
@@ -13752,11 +14692,7 @@
           </w:r>
           <w:proofErr w:type="spellEnd"/>
           <w:r>
-            <w:t xml:space="preserve"> (</w:t>
-          </w:r>
-          <w:proofErr w:type="gramStart"/>
-          <w:r>
-            <w:t xml:space="preserve">int  </w:t>
+            <w:t xml:space="preserve"> (int  </w:t>
           </w:r>
           <w:r>
             <w:rPr>
@@ -13765,7 +14701,6 @@
             </w:rPr>
             <w:t>sig</w:t>
           </w:r>
-          <w:proofErr w:type="gramEnd"/>
           <w:r>
             <w:t>)</w:t>
           </w:r>
@@ -14031,17 +14966,12 @@
           <w:pPr>
             <w:pStyle w:val="CodeExample0"/>
           </w:pPr>
-          <w:proofErr w:type="gramStart"/>
           <w:r>
             <w:t xml:space="preserve">00020  </w:t>
           </w:r>
           <w:proofErr w:type="spellStart"/>
           <w:r>
-            <w:t>nfc</w:t>
-          </w:r>
-          <w:proofErr w:type="gramEnd"/>
-          <w:r>
-            <w:t>_device</w:t>
+            <w:t>nfc_device</w:t>
           </w:r>
           <w:proofErr w:type="spellEnd"/>
           <w:r>
@@ -14060,17 +14990,12 @@
           <w:pPr>
             <w:pStyle w:val="CodeExample0"/>
           </w:pPr>
-          <w:proofErr w:type="gramStart"/>
           <w:r>
             <w:t xml:space="preserve">00021  </w:t>
           </w:r>
           <w:proofErr w:type="spellStart"/>
           <w:r>
-            <w:t>nfc</w:t>
-          </w:r>
-          <w:proofErr w:type="gramEnd"/>
-          <w:r>
-            <w:t>_context</w:t>
+            <w:t>nfc_context</w:t>
           </w:r>
           <w:proofErr w:type="spellEnd"/>
           <w:r>
@@ -14157,7 +15082,6 @@
             <w:t xml:space="preserve">00031     </w:t>
           </w:r>
           <w:proofErr w:type="spellStart"/>
-          <w:proofErr w:type="gramStart"/>
           <w:r>
             <w:t>printf</w:t>
           </w:r>
@@ -14165,7 +15089,6 @@
           <w:r>
             <w:t>(</w:t>
           </w:r>
-          <w:proofErr w:type="gramEnd"/>
           <w:r>
             <w:rPr>
               <w:color w:val="002080"/>
@@ -14221,15 +15144,7 @@
             <w:pStyle w:val="CodeExample0"/>
           </w:pPr>
           <w:r>
-            <w:t xml:space="preserve">00034     </w:t>
-          </w:r>
-          <w:proofErr w:type="gramStart"/>
-          <w:r>
-            <w:t>exit(</w:t>
-          </w:r>
-          <w:proofErr w:type="gramEnd"/>
-          <w:r>
-            <w:t>EXIT_SUCCESS);</w:t>
+            <w:t>00034     exit(EXIT_SUCCESS);</w:t>
           </w:r>
         </w:p>
         <w:p>
@@ -14244,11 +15159,9 @@
           <w:pPr>
             <w:pStyle w:val="CodeExample0"/>
           </w:pPr>
-          <w:proofErr w:type="gramStart"/>
           <w:r>
             <w:t>00036 }</w:t>
           </w:r>
-          <w:proofErr w:type="gramEnd"/>
         </w:p>
         <w:p>
           <w:pPr>
@@ -14312,14 +15225,9 @@
             <w:pStyle w:val="CodeExample0"/>
           </w:pPr>
           <w:r>
-            <w:t xml:space="preserve">00044     </w:t>
-          </w:r>
-          <w:proofErr w:type="gramStart"/>
-          <w:r>
-            <w:t>signal(</w:t>
-          </w:r>
-          <w:proofErr w:type="spellStart"/>
-          <w:proofErr w:type="gramEnd"/>
+            <w:t>00044     signal(</w:t>
+          </w:r>
+          <w:proofErr w:type="spellStart"/>
           <w:r>
             <w:t>SIGINT,</w:t>
           </w:r>
@@ -14386,7 +15294,6 @@
             <w:t xml:space="preserve">00048         </w:t>
           </w:r>
           <w:proofErr w:type="spellStart"/>
-          <w:proofErr w:type="gramStart"/>
           <w:r>
             <w:t>printf</w:t>
           </w:r>
@@ -14394,7 +15301,6 @@
           <w:r>
             <w:t>(</w:t>
           </w:r>
-          <w:proofErr w:type="gramEnd"/>
           <w:r>
             <w:rPr>
               <w:color w:val="002080"/>
@@ -14438,29 +15344,16 @@
             <w:pStyle w:val="CodeExample0"/>
           </w:pPr>
           <w:r>
-            <w:t xml:space="preserve">00049         </w:t>
-          </w:r>
-          <w:proofErr w:type="gramStart"/>
-          <w:r>
-            <w:t>exit(</w:t>
-          </w:r>
-          <w:proofErr w:type="gramEnd"/>
-          <w:r>
-            <w:t>EXIT_FAILURE);</w:t>
-          </w:r>
-        </w:p>
-        <w:p>
-          <w:pPr>
-            <w:pStyle w:val="CodeExample0"/>
-          </w:pPr>
-          <w:r>
-            <w:t xml:space="preserve">00050   </w:t>
-          </w:r>
-          <w:proofErr w:type="gramStart"/>
-          <w:r>
-            <w:t xml:space="preserve">  }</w:t>
-          </w:r>
-          <w:proofErr w:type="gramEnd"/>
+            <w:t>00049         exit(EXIT_FAILURE);</w:t>
+          </w:r>
+        </w:p>
+        <w:p>
+          <w:pPr>
+            <w:pStyle w:val="CodeExample0"/>
+          </w:pPr>
+          <w:r>
+            <w:t>00050     }</w:t>
+          </w:r>
         </w:p>
         <w:p>
           <w:pPr>
@@ -14487,35 +15380,110 @@
           </w:r>
           <w:proofErr w:type="spellStart"/>
           <w:r>
-            <w:t>nfc_</w:t>
-          </w:r>
-          <w:proofErr w:type="gramStart"/>
-          <w:r>
-            <w:t>open</w:t>
+            <w:t>nfc_open</w:t>
+          </w:r>
+          <w:proofErr w:type="spellEnd"/>
+          <w:r>
+            <w:t>(context, NULL);</w:t>
+          </w:r>
+        </w:p>
+        <w:p>
+          <w:pPr>
+            <w:pStyle w:val="CodeExample0"/>
+          </w:pPr>
+          <w:r>
+            <w:t xml:space="preserve">00053 </w:t>
+          </w:r>
+        </w:p>
+        <w:p>
+          <w:pPr>
+            <w:pStyle w:val="CodeExample0"/>
+          </w:pPr>
+          <w:r>
+            <w:t xml:space="preserve">00054     </w:t>
+          </w:r>
+          <w:r>
+            <w:rPr>
+              <w:color w:val="008000"/>
+            </w:rPr>
+            <w:t>if</w:t>
+          </w:r>
+          <w:r>
+            <w:t xml:space="preserve"> (</w:t>
+          </w:r>
+          <w:proofErr w:type="spellStart"/>
+          <w:r>
+            <w:t>pnd</w:t>
+          </w:r>
+          <w:proofErr w:type="spellEnd"/>
+          <w:r>
+            <w:t xml:space="preserve"> == NULL) {</w:t>
+          </w:r>
+        </w:p>
+        <w:p>
+          <w:pPr>
+            <w:pStyle w:val="CodeExample0"/>
+          </w:pPr>
+          <w:r>
+            <w:t xml:space="preserve">00055         </w:t>
+          </w:r>
+          <w:proofErr w:type="spellStart"/>
+          <w:r>
+            <w:t>printf</w:t>
           </w:r>
           <w:proofErr w:type="spellEnd"/>
           <w:r>
             <w:t>(</w:t>
           </w:r>
-          <w:proofErr w:type="gramEnd"/>
-          <w:r>
-            <w:t>context, NULL);</w:t>
-          </w:r>
-        </w:p>
-        <w:p>
-          <w:pPr>
-            <w:pStyle w:val="CodeExample0"/>
-          </w:pPr>
-          <w:r>
-            <w:t xml:space="preserve">00053 </w:t>
-          </w:r>
-        </w:p>
-        <w:p>
-          <w:pPr>
-            <w:pStyle w:val="CodeExample0"/>
-          </w:pPr>
-          <w:r>
-            <w:t xml:space="preserve">00054     </w:t>
+          <w:r>
+            <w:rPr>
+              <w:color w:val="002080"/>
+            </w:rPr>
+            <w:t>"ERROR: %s"</w:t>
+          </w:r>
+          <w:r>
+            <w:t xml:space="preserve">, </w:t>
+          </w:r>
+          <w:r>
+            <w:rPr>
+              <w:color w:val="002080"/>
+            </w:rPr>
+            <w:t>"Unable to open NFC device."</w:t>
+          </w:r>
+          <w:r>
+            <w:t>);</w:t>
+          </w:r>
+        </w:p>
+        <w:p>
+          <w:pPr>
+            <w:pStyle w:val="CodeExample0"/>
+          </w:pPr>
+          <w:r>
+            <w:t>00056         exit(EXIT_FAILURE);</w:t>
+          </w:r>
+        </w:p>
+        <w:p>
+          <w:pPr>
+            <w:pStyle w:val="CodeExample0"/>
+          </w:pPr>
+          <w:r>
+            <w:t>00057     }</w:t>
+          </w:r>
+        </w:p>
+        <w:p>
+          <w:pPr>
+            <w:pStyle w:val="CodeExample0"/>
+          </w:pPr>
+          <w:r>
+            <w:t xml:space="preserve">00058     </w:t>
+          </w:r>
+        </w:p>
+        <w:p>
+          <w:pPr>
+            <w:pStyle w:val="CodeExample0"/>
+          </w:pPr>
+          <w:r>
+            <w:t xml:space="preserve">00059     </w:t>
           </w:r>
           <w:r>
             <w:rPr>
@@ -14528,44 +15496,63 @@
           </w:r>
           <w:proofErr w:type="spellStart"/>
           <w:r>
+            <w:t>nfc_initiator_init</w:t>
+          </w:r>
+          <w:proofErr w:type="spellEnd"/>
+          <w:r>
+            <w:t>(</w:t>
+          </w:r>
+          <w:proofErr w:type="spellStart"/>
+          <w:r>
             <w:t>pnd</w:t>
           </w:r>
           <w:proofErr w:type="spellEnd"/>
           <w:r>
-            <w:t xml:space="preserve"> == NULL) {</w:t>
-          </w:r>
-        </w:p>
-        <w:p>
-          <w:pPr>
-            <w:pStyle w:val="CodeExample0"/>
-          </w:pPr>
-          <w:r>
-            <w:t xml:space="preserve">00055         </w:t>
-          </w:r>
-          <w:proofErr w:type="spellStart"/>
-          <w:proofErr w:type="gramStart"/>
-          <w:r>
-            <w:t>printf</w:t>
+            <w:t>) &lt; 0) {</w:t>
+          </w:r>
+        </w:p>
+        <w:p>
+          <w:pPr>
+            <w:pStyle w:val="CodeExample0"/>
+          </w:pPr>
+          <w:r>
+            <w:t xml:space="preserve">00060         </w:t>
+          </w:r>
+          <w:proofErr w:type="spellStart"/>
+          <w:r>
+            <w:t>nfc_perror</w:t>
           </w:r>
           <w:proofErr w:type="spellEnd"/>
           <w:r>
             <w:t>(</w:t>
           </w:r>
-          <w:proofErr w:type="gramEnd"/>
+          <w:proofErr w:type="spellStart"/>
+          <w:r>
+            <w:t>pnd</w:t>
+          </w:r>
+          <w:proofErr w:type="spellEnd"/>
+          <w:r>
+            <w:t xml:space="preserve">, </w:t>
+          </w:r>
           <w:r>
             <w:rPr>
               <w:color w:val="002080"/>
             </w:rPr>
-            <w:t>"ERROR: %s"</w:t>
-          </w:r>
-          <w:r>
-            <w:t xml:space="preserve">, </w:t>
-          </w:r>
+            <w:t>"</w:t>
+          </w:r>
+          <w:proofErr w:type="spellStart"/>
           <w:r>
             <w:rPr>
               <w:color w:val="002080"/>
             </w:rPr>
-            <w:t>"Unable to open NFC device."</w:t>
+            <w:t>nfc_initiator_init</w:t>
+          </w:r>
+          <w:proofErr w:type="spellEnd"/>
+          <w:r>
+            <w:rPr>
+              <w:color w:val="002080"/>
+            </w:rPr>
+            <w:t>"</w:t>
           </w:r>
           <w:r>
             <w:t>);</w:t>
@@ -14576,151 +15563,16 @@
             <w:pStyle w:val="CodeExample0"/>
           </w:pPr>
           <w:r>
-            <w:t xml:space="preserve">00056         </w:t>
-          </w:r>
-          <w:proofErr w:type="gramStart"/>
-          <w:r>
-            <w:t>exit(</w:t>
-          </w:r>
-          <w:proofErr w:type="gramEnd"/>
-          <w:r>
-            <w:t>EXIT_FAILURE);</w:t>
-          </w:r>
-        </w:p>
-        <w:p>
-          <w:pPr>
-            <w:pStyle w:val="CodeExample0"/>
-          </w:pPr>
-          <w:r>
-            <w:t xml:space="preserve">00057   </w:t>
-          </w:r>
-          <w:proofErr w:type="gramStart"/>
-          <w:r>
-            <w:t xml:space="preserve">  }</w:t>
-          </w:r>
-          <w:proofErr w:type="gramEnd"/>
-        </w:p>
-        <w:p>
-          <w:pPr>
-            <w:pStyle w:val="CodeExample0"/>
-          </w:pPr>
-          <w:r>
-            <w:t xml:space="preserve">00058     </w:t>
-          </w:r>
-        </w:p>
-        <w:p>
-          <w:pPr>
-            <w:pStyle w:val="CodeExample0"/>
-          </w:pPr>
-          <w:r>
-            <w:t xml:space="preserve">00059     </w:t>
-          </w:r>
-          <w:r>
-            <w:rPr>
-              <w:color w:val="008000"/>
-            </w:rPr>
-            <w:t>if</w:t>
-          </w:r>
-          <w:r>
-            <w:t xml:space="preserve"> (</w:t>
-          </w:r>
-          <w:proofErr w:type="spellStart"/>
-          <w:r>
-            <w:t>nfc_initiator_init</w:t>
-          </w:r>
-          <w:proofErr w:type="spellEnd"/>
-          <w:r>
-            <w:t>(</w:t>
-          </w:r>
-          <w:proofErr w:type="spellStart"/>
-          <w:r>
-            <w:t>pnd</w:t>
-          </w:r>
-          <w:proofErr w:type="spellEnd"/>
-          <w:r>
-            <w:t>) &lt; 0) {</w:t>
-          </w:r>
-        </w:p>
-        <w:p>
-          <w:pPr>
-            <w:pStyle w:val="CodeExample0"/>
-          </w:pPr>
-          <w:r>
-            <w:t xml:space="preserve">00060         </w:t>
-          </w:r>
-          <w:proofErr w:type="spellStart"/>
-          <w:r>
-            <w:t>nfc_</w:t>
-          </w:r>
-          <w:proofErr w:type="gramStart"/>
-          <w:r>
-            <w:t>perror</w:t>
-          </w:r>
-          <w:proofErr w:type="spellEnd"/>
-          <w:r>
-            <w:t>(</w:t>
-          </w:r>
-          <w:proofErr w:type="spellStart"/>
-          <w:proofErr w:type="gramEnd"/>
-          <w:r>
-            <w:t>pnd</w:t>
-          </w:r>
-          <w:proofErr w:type="spellEnd"/>
-          <w:r>
-            <w:t xml:space="preserve">, </w:t>
-          </w:r>
-          <w:r>
-            <w:rPr>
-              <w:color w:val="002080"/>
-            </w:rPr>
-            <w:t>"</w:t>
-          </w:r>
-          <w:proofErr w:type="spellStart"/>
-          <w:r>
-            <w:rPr>
-              <w:color w:val="002080"/>
-            </w:rPr>
-            <w:t>nfc_initiator_init</w:t>
-          </w:r>
-          <w:proofErr w:type="spellEnd"/>
-          <w:r>
-            <w:rPr>
-              <w:color w:val="002080"/>
-            </w:rPr>
-            <w:t>"</w:t>
-          </w:r>
-          <w:r>
-            <w:t>);</w:t>
-          </w:r>
-        </w:p>
-        <w:p>
-          <w:pPr>
-            <w:pStyle w:val="CodeExample0"/>
-          </w:pPr>
-          <w:r>
-            <w:t xml:space="preserve">00061         </w:t>
-          </w:r>
-          <w:proofErr w:type="gramStart"/>
-          <w:r>
-            <w:t>exit(</w:t>
-          </w:r>
-          <w:proofErr w:type="gramEnd"/>
-          <w:r>
-            <w:t>EXIT_FAILURE);</w:t>
-          </w:r>
-        </w:p>
-        <w:p>
-          <w:pPr>
-            <w:pStyle w:val="CodeExample0"/>
-          </w:pPr>
-          <w:r>
-            <w:t xml:space="preserve">00062   </w:t>
-          </w:r>
-          <w:proofErr w:type="gramStart"/>
-          <w:r>
-            <w:t xml:space="preserve">  }</w:t>
-          </w:r>
-          <w:proofErr w:type="gramEnd"/>
+            <w:t>00061         exit(EXIT_FAILURE);</w:t>
+          </w:r>
+        </w:p>
+        <w:p>
+          <w:pPr>
+            <w:pStyle w:val="CodeExample0"/>
+          </w:pPr>
+          <w:r>
+            <w:t>00062     }</w:t>
+          </w:r>
         </w:p>
         <w:p>
           <w:pPr>
@@ -14734,11 +15586,9 @@
           <w:pPr>
             <w:pStyle w:val="CodeExample0"/>
           </w:pPr>
-          <w:proofErr w:type="gramStart"/>
           <w:r>
             <w:t>00064 }</w:t>
           </w:r>
-          <w:proofErr w:type="gramEnd"/>
         </w:p>
         <w:p>
           <w:pPr>
@@ -14886,14 +15736,7 @@
             <w:rPr>
               <w:color w:val="604020"/>
             </w:rPr>
-            <w:t>size_</w:t>
-          </w:r>
-          <w:proofErr w:type="gramStart"/>
-          <w:r>
-            <w:rPr>
-              <w:color w:val="604020"/>
-            </w:rPr>
-            <w:t>t</w:t>
+            <w:t>size_t</w:t>
           </w:r>
           <w:proofErr w:type="spellEnd"/>
           <w:r>
@@ -14904,7 +15747,6 @@
             <w:t>szPos</w:t>
           </w:r>
           <w:proofErr w:type="spellEnd"/>
-          <w:proofErr w:type="gramEnd"/>
           <w:r>
             <w:t>;</w:t>
           </w:r>
@@ -14925,7 +15767,6 @@
             <w:t xml:space="preserve">00075     </w:t>
           </w:r>
           <w:proofErr w:type="spellStart"/>
-          <w:proofErr w:type="gramStart"/>
           <w:r>
             <w:t>printf</w:t>
           </w:r>
@@ -14933,7 +15774,6 @@
           <w:r>
             <w:t>(</w:t>
           </w:r>
-          <w:proofErr w:type="gramEnd"/>
           <w:r>
             <w:rPr>
               <w:color w:val="002080"/>
@@ -14998,13 +15838,8 @@
             <w:pStyle w:val="CodeExample0"/>
           </w:pPr>
           <w:r>
-            <w:t xml:space="preserve">00077  </w:t>
-          </w:r>
-          <w:proofErr w:type="gramStart"/>
-          <w:r>
-            <w:t xml:space="preserve">   {</w:t>
-          </w:r>
-          <w:proofErr w:type="gramEnd"/>
+            <w:t>00077     {</w:t>
+          </w:r>
         </w:p>
         <w:p>
           <w:pPr>
@@ -15014,7 +15849,6 @@
             <w:t xml:space="preserve">00078         </w:t>
           </w:r>
           <w:proofErr w:type="spellStart"/>
-          <w:proofErr w:type="gramStart"/>
           <w:r>
             <w:t>printf</w:t>
           </w:r>
@@ -15022,7 +15856,6 @@
           <w:r>
             <w:t>(</w:t>
           </w:r>
-          <w:proofErr w:type="gramEnd"/>
           <w:r>
             <w:rPr>
               <w:color w:val="002080"/>
@@ -15054,13 +15887,8 @@
             <w:pStyle w:val="CodeExample0"/>
           </w:pPr>
           <w:r>
-            <w:t xml:space="preserve">00079   </w:t>
-          </w:r>
-          <w:proofErr w:type="gramStart"/>
-          <w:r>
-            <w:t xml:space="preserve">  }</w:t>
-          </w:r>
-          <w:proofErr w:type="gramEnd"/>
+            <w:t>00079     }</w:t>
+          </w:r>
         </w:p>
         <w:p>
           <w:pPr>
@@ -15113,18 +15941,13 @@
           </w:r>
           <w:proofErr w:type="spellStart"/>
           <w:r>
-            <w:t>nfc_initiator_transceive_</w:t>
-          </w:r>
-          <w:proofErr w:type="gramStart"/>
-          <w:r>
-            <w:t>bytes</w:t>
+            <w:t>nfc_initiator_transceive_bytes</w:t>
           </w:r>
           <w:proofErr w:type="spellEnd"/>
           <w:r>
             <w:t>(</w:t>
           </w:r>
           <w:proofErr w:type="spellStart"/>
-          <w:proofErr w:type="gramEnd"/>
           <w:r>
             <w:t>pnd</w:t>
           </w:r>
@@ -15170,13 +15993,8 @@
             <w:pStyle w:val="CodeExample0"/>
           </w:pPr>
           <w:r>
-            <w:t xml:space="preserve">00083  </w:t>
-          </w:r>
-          <w:proofErr w:type="gramStart"/>
-          <w:r>
-            <w:t xml:space="preserve">   {</w:t>
-          </w:r>
-          <w:proofErr w:type="gramEnd"/>
+            <w:t>00083     {</w:t>
+          </w:r>
         </w:p>
         <w:p>
           <w:pPr>
@@ -15200,13 +16018,22 @@
             <w:pStyle w:val="CodeExample0"/>
           </w:pPr>
           <w:r>
-            <w:t xml:space="preserve">00085   </w:t>
-          </w:r>
-          <w:proofErr w:type="gramStart"/>
-          <w:r>
-            <w:t xml:space="preserve">  }</w:t>
-          </w:r>
-          <w:proofErr w:type="gramEnd"/>
+            <w:t xml:space="preserve">00085     } </w:t>
+          </w:r>
+        </w:p>
+        <w:p>
+          <w:pPr>
+            <w:pStyle w:val="CodeExample0"/>
+          </w:pPr>
+          <w:r>
+            <w:t xml:space="preserve">00086     </w:t>
+          </w:r>
+          <w:r>
+            <w:rPr>
+              <w:color w:val="008000"/>
+            </w:rPr>
+            <w:t>else</w:t>
+          </w:r>
           <w:r>
             <w:t xml:space="preserve"> </w:t>
           </w:r>
@@ -15216,37 +16043,97 @@
             <w:pStyle w:val="CodeExample0"/>
           </w:pPr>
           <w:r>
-            <w:t xml:space="preserve">00086     </w:t>
+            <w:t>00087     {</w:t>
+          </w:r>
+        </w:p>
+        <w:p>
+          <w:pPr>
+            <w:pStyle w:val="CodeExample0"/>
+          </w:pPr>
+          <w:r>
+            <w:t>00088         *</w:t>
+          </w:r>
+          <w:proofErr w:type="spellStart"/>
+          <w:r>
+            <w:t>rapdulen</w:t>
+          </w:r>
+          <w:proofErr w:type="spellEnd"/>
+          <w:r>
+            <w:t xml:space="preserve"> = (</w:t>
+          </w:r>
+          <w:proofErr w:type="spellStart"/>
+          <w:r>
+            <w:t>size_t</w:t>
+          </w:r>
+          <w:proofErr w:type="spellEnd"/>
+          <w:r>
+            <w:t>) res;</w:t>
+          </w:r>
+        </w:p>
+        <w:p>
+          <w:pPr>
+            <w:pStyle w:val="CodeExample0"/>
+          </w:pPr>
+          <w:r>
+            <w:t xml:space="preserve">00089         </w:t>
+          </w:r>
+          <w:proofErr w:type="spellStart"/>
+          <w:r>
+            <w:t>printf</w:t>
+          </w:r>
+          <w:proofErr w:type="spellEnd"/>
+          <w:r>
+            <w:t>(</w:t>
+          </w:r>
+          <w:r>
+            <w:rPr>
+              <w:color w:val="002080"/>
+            </w:rPr>
+            <w:t>"&lt;= "</w:t>
+          </w:r>
+          <w:r>
+            <w:t>);</w:t>
+          </w:r>
+        </w:p>
+        <w:p>
+          <w:pPr>
+            <w:pStyle w:val="CodeExample0"/>
+          </w:pPr>
+          <w:r>
+            <w:t xml:space="preserve">00090         </w:t>
+          </w:r>
+        </w:p>
+        <w:p>
+          <w:pPr>
+            <w:pStyle w:val="CodeExample0"/>
+          </w:pPr>
+          <w:r>
+            <w:t xml:space="preserve">00091         </w:t>
           </w:r>
           <w:r>
             <w:rPr>
               <w:color w:val="008000"/>
             </w:rPr>
-            <w:t>else</w:t>
-          </w:r>
-          <w:r>
-            <w:t xml:space="preserve"> </w:t>
-          </w:r>
-        </w:p>
-        <w:p>
-          <w:pPr>
-            <w:pStyle w:val="CodeExample0"/>
-          </w:pPr>
-          <w:r>
-            <w:t xml:space="preserve">00087  </w:t>
-          </w:r>
-          <w:proofErr w:type="gramStart"/>
-          <w:r>
-            <w:t xml:space="preserve">   {</w:t>
-          </w:r>
-          <w:proofErr w:type="gramEnd"/>
-        </w:p>
-        <w:p>
-          <w:pPr>
-            <w:pStyle w:val="CodeExample0"/>
-          </w:pPr>
-          <w:r>
-            <w:t>00088         *</w:t>
+            <w:t>for</w:t>
+          </w:r>
+          <w:r>
+            <w:t xml:space="preserve"> (</w:t>
+          </w:r>
+          <w:proofErr w:type="spellStart"/>
+          <w:r>
+            <w:t>szPos</w:t>
+          </w:r>
+          <w:proofErr w:type="spellEnd"/>
+          <w:r>
+            <w:t xml:space="preserve"> = 0; </w:t>
+          </w:r>
+          <w:proofErr w:type="spellStart"/>
+          <w:r>
+            <w:t>szPos</w:t>
+          </w:r>
+          <w:proofErr w:type="spellEnd"/>
+          <w:r>
+            <w:t xml:space="preserve"> &lt; *</w:t>
           </w:r>
           <w:proofErr w:type="spellStart"/>
           <w:r>
@@ -15254,26 +16141,33 @@
           </w:r>
           <w:proofErr w:type="spellEnd"/>
           <w:r>
-            <w:t xml:space="preserve"> = (</w:t>
-          </w:r>
-          <w:proofErr w:type="spellStart"/>
-          <w:r>
-            <w:t>size_t</w:t>
-          </w:r>
-          <w:proofErr w:type="spellEnd"/>
-          <w:r>
-            <w:t>) res;</w:t>
-          </w:r>
-        </w:p>
-        <w:p>
-          <w:pPr>
-            <w:pStyle w:val="CodeExample0"/>
-          </w:pPr>
-          <w:r>
-            <w:t xml:space="preserve">00089         </w:t>
-          </w:r>
-          <w:proofErr w:type="spellStart"/>
-          <w:proofErr w:type="gramStart"/>
+            <w:t xml:space="preserve">; </w:t>
+          </w:r>
+          <w:proofErr w:type="spellStart"/>
+          <w:r>
+            <w:t>szPos</w:t>
+          </w:r>
+          <w:proofErr w:type="spellEnd"/>
+          <w:r>
+            <w:t xml:space="preserve">++) </w:t>
+          </w:r>
+        </w:p>
+        <w:p>
+          <w:pPr>
+            <w:pStyle w:val="CodeExample0"/>
+          </w:pPr>
+          <w:r>
+            <w:t>00092         {</w:t>
+          </w:r>
+        </w:p>
+        <w:p>
+          <w:pPr>
+            <w:pStyle w:val="CodeExample0"/>
+          </w:pPr>
+          <w:r>
+            <w:t xml:space="preserve">00093           </w:t>
+          </w:r>
+          <w:proofErr w:type="spellStart"/>
           <w:r>
             <w:t>printf</w:t>
           </w:r>
@@ -15281,12 +16175,68 @@
           <w:r>
             <w:t>(</w:t>
           </w:r>
-          <w:proofErr w:type="gramEnd"/>
           <w:r>
             <w:rPr>
               <w:color w:val="002080"/>
             </w:rPr>
-            <w:t>"&lt;= "</w:t>
+            <w:t>"%02x "</w:t>
+          </w:r>
+          <w:r>
+            <w:t xml:space="preserve">, </w:t>
+          </w:r>
+          <w:proofErr w:type="spellStart"/>
+          <w:r>
+            <w:t>rapdu</w:t>
+          </w:r>
+          <w:proofErr w:type="spellEnd"/>
+          <w:r>
+            <w:t>[</w:t>
+          </w:r>
+          <w:proofErr w:type="spellStart"/>
+          <w:r>
+            <w:t>szPos</w:t>
+          </w:r>
+          <w:proofErr w:type="spellEnd"/>
+          <w:r>
+            <w:t>]);</w:t>
+          </w:r>
+        </w:p>
+        <w:p>
+          <w:pPr>
+            <w:pStyle w:val="CodeExample0"/>
+          </w:pPr>
+          <w:r>
+            <w:t>00094         }</w:t>
+          </w:r>
+        </w:p>
+        <w:p>
+          <w:pPr>
+            <w:pStyle w:val="CodeExample0"/>
+          </w:pPr>
+          <w:r>
+            <w:t xml:space="preserve">00095         </w:t>
+          </w:r>
+        </w:p>
+        <w:p>
+          <w:pPr>
+            <w:pStyle w:val="CodeExample0"/>
+          </w:pPr>
+          <w:r>
+            <w:t xml:space="preserve">00096     </w:t>
+          </w:r>
+          <w:proofErr w:type="spellStart"/>
+          <w:r>
+            <w:t>printf</w:t>
+          </w:r>
+          <w:proofErr w:type="spellEnd"/>
+          <w:r>
+            <w:t>(</w:t>
+          </w:r>
+          <w:r>
+            <w:rPr>
+              <w:color w:val="002080"/>
+            </w:rPr>
+            <w:t>"\n"</w:t>
           </w:r>
           <w:r>
             <w:t>);</w:t>
@@ -15297,171 +16247,12 @@
             <w:pStyle w:val="CodeExample0"/>
           </w:pPr>
           <w:r>
-            <w:t xml:space="preserve">00090         </w:t>
-          </w:r>
-        </w:p>
-        <w:p>
-          <w:pPr>
-            <w:pStyle w:val="CodeExample0"/>
-          </w:pPr>
-          <w:r>
-            <w:t xml:space="preserve">00091         </w:t>
+            <w:t xml:space="preserve">00097     </w:t>
           </w:r>
           <w:r>
             <w:rPr>
               <w:color w:val="008000"/>
             </w:rPr>
-            <w:t>for</w:t>
-          </w:r>
-          <w:r>
-            <w:t xml:space="preserve"> (</w:t>
-          </w:r>
-          <w:proofErr w:type="spellStart"/>
-          <w:r>
-            <w:t>szPos</w:t>
-          </w:r>
-          <w:proofErr w:type="spellEnd"/>
-          <w:r>
-            <w:t xml:space="preserve"> = 0; </w:t>
-          </w:r>
-          <w:proofErr w:type="spellStart"/>
-          <w:r>
-            <w:t>szPos</w:t>
-          </w:r>
-          <w:proofErr w:type="spellEnd"/>
-          <w:r>
-            <w:t xml:space="preserve"> &lt; *</w:t>
-          </w:r>
-          <w:proofErr w:type="spellStart"/>
-          <w:r>
-            <w:t>rapdulen</w:t>
-          </w:r>
-          <w:proofErr w:type="spellEnd"/>
-          <w:r>
-            <w:t xml:space="preserve">; </w:t>
-          </w:r>
-          <w:proofErr w:type="spellStart"/>
-          <w:r>
-            <w:t>szPos</w:t>
-          </w:r>
-          <w:proofErr w:type="spellEnd"/>
-          <w:r>
-            <w:t xml:space="preserve">++) </w:t>
-          </w:r>
-        </w:p>
-        <w:p>
-          <w:pPr>
-            <w:pStyle w:val="CodeExample0"/>
-          </w:pPr>
-          <w:r>
-            <w:t xml:space="preserve">00092      </w:t>
-          </w:r>
-          <w:proofErr w:type="gramStart"/>
-          <w:r>
-            <w:t xml:space="preserve">   {</w:t>
-          </w:r>
-          <w:proofErr w:type="gramEnd"/>
-        </w:p>
-        <w:p>
-          <w:pPr>
-            <w:pStyle w:val="CodeExample0"/>
-          </w:pPr>
-          <w:r>
-            <w:t xml:space="preserve">00093           </w:t>
-          </w:r>
-          <w:proofErr w:type="spellStart"/>
-          <w:proofErr w:type="gramStart"/>
-          <w:r>
-            <w:t>printf</w:t>
-          </w:r>
-          <w:proofErr w:type="spellEnd"/>
-          <w:r>
-            <w:t>(</w:t>
-          </w:r>
-          <w:proofErr w:type="gramEnd"/>
-          <w:r>
-            <w:rPr>
-              <w:color w:val="002080"/>
-            </w:rPr>
-            <w:t>"%02x "</w:t>
-          </w:r>
-          <w:r>
-            <w:t xml:space="preserve">, </w:t>
-          </w:r>
-          <w:proofErr w:type="spellStart"/>
-          <w:r>
-            <w:t>rapdu</w:t>
-          </w:r>
-          <w:proofErr w:type="spellEnd"/>
-          <w:r>
-            <w:t>[</w:t>
-          </w:r>
-          <w:proofErr w:type="spellStart"/>
-          <w:r>
-            <w:t>szPos</w:t>
-          </w:r>
-          <w:proofErr w:type="spellEnd"/>
-          <w:r>
-            <w:t>]);</w:t>
-          </w:r>
-        </w:p>
-        <w:p>
-          <w:pPr>
-            <w:pStyle w:val="CodeExample0"/>
-          </w:pPr>
-          <w:r>
-            <w:t xml:space="preserve">00094       </w:t>
-          </w:r>
-          <w:proofErr w:type="gramStart"/>
-          <w:r>
-            <w:t xml:space="preserve">  }</w:t>
-          </w:r>
-          <w:proofErr w:type="gramEnd"/>
-        </w:p>
-        <w:p>
-          <w:pPr>
-            <w:pStyle w:val="CodeExample0"/>
-          </w:pPr>
-          <w:r>
-            <w:t xml:space="preserve">00095         </w:t>
-          </w:r>
-        </w:p>
-        <w:p>
-          <w:pPr>
-            <w:pStyle w:val="CodeExample0"/>
-          </w:pPr>
-          <w:r>
-            <w:t xml:space="preserve">00096     </w:t>
-          </w:r>
-          <w:proofErr w:type="spellStart"/>
-          <w:r>
-            <w:t>printf</w:t>
-          </w:r>
-          <w:proofErr w:type="spellEnd"/>
-          <w:r>
-            <w:t>(</w:t>
-          </w:r>
-          <w:r>
-            <w:rPr>
-              <w:color w:val="002080"/>
-            </w:rPr>
-            <w:t>"\n"</w:t>
-          </w:r>
-          <w:r>
-            <w:t>);</w:t>
-          </w:r>
-        </w:p>
-        <w:p>
-          <w:pPr>
-            <w:pStyle w:val="CodeExample0"/>
-          </w:pPr>
-          <w:r>
-            <w:t xml:space="preserve">00097     </w:t>
-          </w:r>
-          <w:r>
-            <w:rPr>
-              <w:color w:val="008000"/>
-            </w:rPr>
             <w:t>return</w:t>
           </w:r>
           <w:r>
@@ -15473,23 +16264,16 @@
             <w:pStyle w:val="CodeExample0"/>
           </w:pPr>
           <w:r>
-            <w:t xml:space="preserve">00098   </w:t>
-          </w:r>
-          <w:proofErr w:type="gramStart"/>
-          <w:r>
-            <w:t xml:space="preserve">  }</w:t>
-          </w:r>
-          <w:proofErr w:type="gramEnd"/>
-        </w:p>
-        <w:p>
-          <w:pPr>
-            <w:pStyle w:val="CodeExample0"/>
-          </w:pPr>
-          <w:proofErr w:type="gramStart"/>
+            <w:t>00098     }</w:t>
+          </w:r>
+        </w:p>
+        <w:p>
+          <w:pPr>
+            <w:pStyle w:val="CodeExample0"/>
+          </w:pPr>
           <w:r>
             <w:t>00099 }</w:t>
           </w:r>
-          <w:proofErr w:type="gramEnd"/>
         </w:p>
         <w:p>
           <w:pPr>
@@ -15633,18 +16417,13 @@
             <w:pStyle w:val="CodeExample0"/>
           </w:pPr>
           <w:r>
-            <w:t xml:space="preserve">00112   </w:t>
-          </w:r>
-          <w:proofErr w:type="gramStart"/>
-          <w:r>
-            <w:t xml:space="preserve">  .</w:t>
+            <w:t>00112     .</w:t>
           </w:r>
           <w:proofErr w:type="spellStart"/>
           <w:r>
             <w:t>nmt</w:t>
           </w:r>
           <w:proofErr w:type="spellEnd"/>
-          <w:proofErr w:type="gramEnd"/>
           <w:r>
             <w:t xml:space="preserve"> = NMT_ISO14443A,</w:t>
           </w:r>
@@ -15654,18 +16433,13 @@
             <w:pStyle w:val="CodeExample0"/>
           </w:pPr>
           <w:r>
-            <w:t xml:space="preserve">00113   </w:t>
-          </w:r>
-          <w:proofErr w:type="gramStart"/>
-          <w:r>
-            <w:t xml:space="preserve">  .</w:t>
+            <w:t>00113     .</w:t>
           </w:r>
           <w:proofErr w:type="spellStart"/>
           <w:r>
             <w:t>nbr</w:t>
           </w:r>
           <w:proofErr w:type="spellEnd"/>
-          <w:proofErr w:type="gramEnd"/>
           <w:r>
             <w:t xml:space="preserve"> = NBR_106,</w:t>
           </w:r>
@@ -15675,13 +16449,171 @@
             <w:pStyle w:val="CodeExample0"/>
           </w:pPr>
           <w:r>
-            <w:t xml:space="preserve">00114   </w:t>
-          </w:r>
-          <w:proofErr w:type="gramStart"/>
-          <w:r>
-            <w:t xml:space="preserve">  }</w:t>
-          </w:r>
-          <w:proofErr w:type="gramEnd"/>
+            <w:t>00114     };</w:t>
+          </w:r>
+        </w:p>
+        <w:p>
+          <w:pPr>
+            <w:pStyle w:val="CodeExample0"/>
+          </w:pPr>
+          <w:r>
+            <w:t xml:space="preserve">00115     </w:t>
+          </w:r>
+        </w:p>
+        <w:p>
+          <w:pPr>
+            <w:pStyle w:val="CodeExample0"/>
+          </w:pPr>
+          <w:r>
+            <w:t xml:space="preserve">00116     </w:t>
+          </w:r>
+          <w:proofErr w:type="spellStart"/>
+          <w:r>
+            <w:t>printf</w:t>
+          </w:r>
+          <w:proofErr w:type="spellEnd"/>
+          <w:r>
+            <w:t>(</w:t>
+          </w:r>
+          <w:r>
+            <w:rPr>
+              <w:color w:val="002080"/>
+            </w:rPr>
+            <w:t>"Polling for target...\n"</w:t>
+          </w:r>
+          <w:r>
+            <w:t>);</w:t>
+          </w:r>
+        </w:p>
+        <w:p>
+          <w:pPr>
+            <w:pStyle w:val="CodeExample0"/>
+          </w:pPr>
+          <w:r>
+            <w:t xml:space="preserve">00117     </w:t>
+          </w:r>
+        </w:p>
+        <w:p>
+          <w:pPr>
+            <w:pStyle w:val="CodeExample0"/>
+          </w:pPr>
+          <w:r>
+            <w:t xml:space="preserve">00118     </w:t>
+          </w:r>
+          <w:r>
+            <w:rPr>
+              <w:color w:val="008000"/>
+            </w:rPr>
+            <w:t>while</w:t>
+          </w:r>
+          <w:r>
+            <w:t xml:space="preserve"> (</w:t>
+          </w:r>
+          <w:proofErr w:type="spellStart"/>
+          <w:r>
+            <w:t>nfc_initiator_select_passive_target</w:t>
+          </w:r>
+          <w:proofErr w:type="spellEnd"/>
+          <w:r>
+            <w:t>(</w:t>
+          </w:r>
+          <w:proofErr w:type="spellStart"/>
+          <w:r>
+            <w:t>pnd</w:t>
+          </w:r>
+          <w:proofErr w:type="spellEnd"/>
+          <w:r>
+            <w:t xml:space="preserve">, </w:t>
+          </w:r>
+          <w:proofErr w:type="spellStart"/>
+          <w:r>
+            <w:t>nmMifare</w:t>
+          </w:r>
+          <w:proofErr w:type="spellEnd"/>
+          <w:r>
+            <w:t>, NULL, 0, &amp;</w:t>
+          </w:r>
+          <w:proofErr w:type="spellStart"/>
+          <w:r>
+            <w:t>nt</w:t>
+          </w:r>
+          <w:proofErr w:type="spellEnd"/>
+          <w:r>
+            <w:t>) &lt;= 0);</w:t>
+          </w:r>
+        </w:p>
+        <w:p>
+          <w:pPr>
+            <w:pStyle w:val="CodeExample0"/>
+          </w:pPr>
+          <w:r>
+            <w:t xml:space="preserve">00119     </w:t>
+          </w:r>
+          <w:proofErr w:type="spellStart"/>
+          <w:r>
+            <w:t>printf</w:t>
+          </w:r>
+          <w:proofErr w:type="spellEnd"/>
+          <w:r>
+            <w:t>(</w:t>
+          </w:r>
+          <w:r>
+            <w:rPr>
+              <w:color w:val="002080"/>
+            </w:rPr>
+            <w:t>"Target detected!\n"</w:t>
+          </w:r>
+          <w:r>
+            <w:t>);</w:t>
+          </w:r>
+        </w:p>
+        <w:p>
+          <w:pPr>
+            <w:pStyle w:val="CodeExample0"/>
+          </w:pPr>
+          <w:r>
+            <w:t xml:space="preserve">00120         </w:t>
+          </w:r>
+        </w:p>
+        <w:p>
+          <w:pPr>
+            <w:pStyle w:val="CodeExample0"/>
+          </w:pPr>
+          <w:r>
+            <w:t xml:space="preserve">00121     uint8_t </w:t>
+          </w:r>
+          <w:proofErr w:type="spellStart"/>
+          <w:r>
+            <w:t>capdu</w:t>
+          </w:r>
+          <w:proofErr w:type="spellEnd"/>
+          <w:r>
+            <w:t>[264];</w:t>
+          </w:r>
+        </w:p>
+        <w:p>
+          <w:pPr>
+            <w:pStyle w:val="CodeExample0"/>
+          </w:pPr>
+          <w:r>
+            <w:t xml:space="preserve">00122     </w:t>
+          </w:r>
+          <w:proofErr w:type="spellStart"/>
+          <w:r>
+            <w:rPr>
+              <w:color w:val="604020"/>
+            </w:rPr>
+            <w:t>size_t</w:t>
+          </w:r>
+          <w:proofErr w:type="spellEnd"/>
+          <w:r>
+            <w:t xml:space="preserve"> </w:t>
+          </w:r>
+          <w:proofErr w:type="spellStart"/>
+          <w:r>
+            <w:t>capdulen</w:t>
+          </w:r>
+          <w:proofErr w:type="spellEnd"/>
           <w:r>
             <w:t>;</w:t>
           </w:r>
@@ -15691,200 +16623,15 @@
             <w:pStyle w:val="CodeExample0"/>
           </w:pPr>
           <w:r>
-            <w:t xml:space="preserve">00115     </w:t>
-          </w:r>
-        </w:p>
-        <w:p>
-          <w:pPr>
-            <w:pStyle w:val="CodeExample0"/>
-          </w:pPr>
-          <w:r>
-            <w:t xml:space="preserve">00116     </w:t>
-          </w:r>
-          <w:proofErr w:type="spellStart"/>
-          <w:proofErr w:type="gramStart"/>
-          <w:r>
-            <w:t>printf</w:t>
-          </w:r>
-          <w:proofErr w:type="spellEnd"/>
-          <w:r>
-            <w:t>(</w:t>
-          </w:r>
-          <w:proofErr w:type="gramEnd"/>
-          <w:r>
-            <w:rPr>
-              <w:color w:val="002080"/>
-            </w:rPr>
-            <w:t>"Polling for target...\n"</w:t>
-          </w:r>
-          <w:r>
-            <w:t>);</w:t>
-          </w:r>
-        </w:p>
-        <w:p>
-          <w:pPr>
-            <w:pStyle w:val="CodeExample0"/>
-          </w:pPr>
-          <w:r>
-            <w:t xml:space="preserve">00117     </w:t>
-          </w:r>
-        </w:p>
-        <w:p>
-          <w:pPr>
-            <w:pStyle w:val="CodeExample0"/>
-          </w:pPr>
-          <w:r>
-            <w:t xml:space="preserve">00118     </w:t>
-          </w:r>
-          <w:r>
-            <w:rPr>
-              <w:color w:val="008000"/>
-            </w:rPr>
-            <w:t>while</w:t>
-          </w:r>
-          <w:r>
-            <w:t xml:space="preserve"> (</w:t>
-          </w:r>
-          <w:proofErr w:type="spellStart"/>
-          <w:r>
-            <w:t>nfc_initiator_select_passive_</w:t>
-          </w:r>
-          <w:proofErr w:type="gramStart"/>
-          <w:r>
-            <w:t>target</w:t>
-          </w:r>
-          <w:proofErr w:type="spellEnd"/>
-          <w:r>
-            <w:t>(</w:t>
-          </w:r>
-          <w:proofErr w:type="spellStart"/>
-          <w:proofErr w:type="gramEnd"/>
-          <w:r>
-            <w:t>pnd</w:t>
-          </w:r>
-          <w:proofErr w:type="spellEnd"/>
-          <w:r>
-            <w:t xml:space="preserve">, </w:t>
-          </w:r>
-          <w:proofErr w:type="spellStart"/>
-          <w:r>
-            <w:t>nmMifare</w:t>
-          </w:r>
-          <w:proofErr w:type="spellEnd"/>
-          <w:r>
-            <w:t>, NULL, 0, &amp;</w:t>
-          </w:r>
-          <w:proofErr w:type="spellStart"/>
-          <w:r>
-            <w:t>nt</w:t>
-          </w:r>
-          <w:proofErr w:type="spellEnd"/>
-          <w:r>
-            <w:t>) &lt;= 0);</w:t>
-          </w:r>
-        </w:p>
-        <w:p>
-          <w:pPr>
-            <w:pStyle w:val="CodeExample0"/>
-          </w:pPr>
-          <w:r>
-            <w:t xml:space="preserve">00119     </w:t>
-          </w:r>
-          <w:proofErr w:type="spellStart"/>
-          <w:proofErr w:type="gramStart"/>
-          <w:r>
-            <w:t>printf</w:t>
-          </w:r>
-          <w:proofErr w:type="spellEnd"/>
-          <w:r>
-            <w:t>(</w:t>
-          </w:r>
-          <w:proofErr w:type="gramEnd"/>
-          <w:r>
-            <w:rPr>
-              <w:color w:val="002080"/>
-            </w:rPr>
-            <w:t>"Target detected!\n"</w:t>
-          </w:r>
-          <w:r>
-            <w:t>);</w:t>
-          </w:r>
-        </w:p>
-        <w:p>
-          <w:pPr>
-            <w:pStyle w:val="CodeExample0"/>
-          </w:pPr>
-          <w:r>
-            <w:t xml:space="preserve">00120         </w:t>
-          </w:r>
-        </w:p>
-        <w:p>
-          <w:pPr>
-            <w:pStyle w:val="CodeExample0"/>
-          </w:pPr>
-          <w:r>
-            <w:t xml:space="preserve">00121     uint8_t </w:t>
-          </w:r>
-          <w:proofErr w:type="spellStart"/>
-          <w:proofErr w:type="gramStart"/>
-          <w:r>
-            <w:t>capdu</w:t>
-          </w:r>
-          <w:proofErr w:type="spellEnd"/>
-          <w:r>
-            <w:t>[</w:t>
-          </w:r>
-          <w:proofErr w:type="gramEnd"/>
-          <w:r>
-            <w:t>264];</w:t>
-          </w:r>
-        </w:p>
-        <w:p>
-          <w:pPr>
-            <w:pStyle w:val="CodeExample0"/>
-          </w:pPr>
-          <w:r>
-            <w:t xml:space="preserve">00122     </w:t>
-          </w:r>
-          <w:proofErr w:type="spellStart"/>
-          <w:r>
-            <w:rPr>
-              <w:color w:val="604020"/>
-            </w:rPr>
-            <w:t>size_t</w:t>
-          </w:r>
-          <w:proofErr w:type="spellEnd"/>
-          <w:r>
-            <w:t xml:space="preserve"> </w:t>
-          </w:r>
-          <w:proofErr w:type="spellStart"/>
-          <w:r>
-            <w:t>capdulen</w:t>
-          </w:r>
-          <w:proofErr w:type="spellEnd"/>
-          <w:r>
-            <w:t>;</w:t>
-          </w:r>
-        </w:p>
-        <w:p>
-          <w:pPr>
-            <w:pStyle w:val="CodeExample0"/>
-          </w:pPr>
-          <w:r>
             <w:t xml:space="preserve">00123     uint8_t </w:t>
           </w:r>
           <w:proofErr w:type="spellStart"/>
-          <w:proofErr w:type="gramStart"/>
           <w:r>
             <w:t>rapdu</w:t>
           </w:r>
           <w:proofErr w:type="spellEnd"/>
           <w:r>
-            <w:t>[</w:t>
-          </w:r>
-          <w:proofErr w:type="gramEnd"/>
-          <w:r>
-            <w:t>264];</w:t>
+            <w:t>[264];</w:t>
           </w:r>
         </w:p>
         <w:p>
@@ -15953,7 +16700,6 @@
             <w:t xml:space="preserve">00128     </w:t>
           </w:r>
           <w:proofErr w:type="spellStart"/>
-          <w:proofErr w:type="gramStart"/>
           <w:r>
             <w:t>memcpy</w:t>
           </w:r>
@@ -15962,7 +16708,6 @@
             <w:t>(</w:t>
           </w:r>
           <w:proofErr w:type="spellStart"/>
-          <w:proofErr w:type="gramEnd"/>
           <w:r>
             <w:t>capdu</w:t>
           </w:r>
@@ -16121,15 +16866,7 @@
             <w:pStyle w:val="CodeExample0"/>
           </w:pPr>
           <w:r>
-            <w:t xml:space="preserve">00132         </w:t>
-          </w:r>
-          <w:proofErr w:type="gramStart"/>
-          <w:r>
-            <w:t>exit(</w:t>
-          </w:r>
-          <w:proofErr w:type="gramEnd"/>
-          <w:r>
-            <w:t>EXIT_FAILURE);</w:t>
+            <w:t>00132         exit(EXIT_FAILURE);</w:t>
           </w:r>
         </w:p>
         <w:p>
@@ -16162,15 +16899,7 @@
           </w:r>
           <w:proofErr w:type="spellEnd"/>
           <w:r>
-            <w:t>[rapdulen-2</w:t>
-          </w:r>
-          <w:proofErr w:type="gramStart"/>
-          <w:r>
-            <w:t>] !</w:t>
-          </w:r>
-          <w:proofErr w:type="gramEnd"/>
-          <w:r>
-            <w:t xml:space="preserve">= 0x90 || </w:t>
+            <w:t xml:space="preserve">[rapdulen-2] != 0x90 || </w:t>
           </w:r>
           <w:proofErr w:type="spellStart"/>
           <w:r>
@@ -16186,15 +16915,7 @@
             <w:pStyle w:val="CodeExample0"/>
           </w:pPr>
           <w:r>
-            <w:t xml:space="preserve">00134         </w:t>
-          </w:r>
-          <w:proofErr w:type="gramStart"/>
-          <w:r>
-            <w:t>exit(</w:t>
-          </w:r>
-          <w:proofErr w:type="gramEnd"/>
-          <w:r>
-            <w:t>EXIT_FAILURE);</w:t>
+            <w:t>00134         exit(EXIT_FAILURE);</w:t>
           </w:r>
         </w:p>
         <w:p>
@@ -16213,7 +16934,6 @@
             <w:t xml:space="preserve">00136     </w:t>
           </w:r>
           <w:proofErr w:type="spellStart"/>
-          <w:proofErr w:type="gramStart"/>
           <w:r>
             <w:t>printf</w:t>
           </w:r>
@@ -16221,7 +16941,6 @@
           <w:r>
             <w:t>(</w:t>
           </w:r>
-          <w:proofErr w:type="gramEnd"/>
           <w:r>
             <w:rPr>
               <w:color w:val="002080"/>
@@ -16262,7 +16981,6 @@
             <w:t xml:space="preserve">00139     </w:t>
           </w:r>
           <w:proofErr w:type="spellStart"/>
-          <w:proofErr w:type="gramStart"/>
           <w:r>
             <w:t>memcpy</w:t>
           </w:r>
@@ -16271,7 +16989,6 @@
             <w:t>(</w:t>
           </w:r>
           <w:proofErr w:type="spellStart"/>
-          <w:proofErr w:type="gramEnd"/>
           <w:r>
             <w:t>capdu</w:t>
           </w:r>
@@ -16430,15 +17147,7 @@
             <w:pStyle w:val="CodeExample0"/>
           </w:pPr>
           <w:r>
-            <w:t xml:space="preserve">00143         </w:t>
-          </w:r>
-          <w:proofErr w:type="gramStart"/>
-          <w:r>
-            <w:t>exit(</w:t>
-          </w:r>
-          <w:proofErr w:type="gramEnd"/>
-          <w:r>
-            <w:t>EXIT_FAILURE);</w:t>
+            <w:t>00143         exit(EXIT_FAILURE);</w:t>
           </w:r>
         </w:p>
         <w:p>
@@ -16471,15 +17180,7 @@
           </w:r>
           <w:proofErr w:type="spellEnd"/>
           <w:r>
-            <w:t>[rapdulen-2</w:t>
-          </w:r>
-          <w:proofErr w:type="gramStart"/>
-          <w:r>
-            <w:t>] !</w:t>
-          </w:r>
-          <w:proofErr w:type="gramEnd"/>
-          <w:r>
-            <w:t xml:space="preserve">= 0x90 || </w:t>
+            <w:t xml:space="preserve">[rapdulen-2] != 0x90 || </w:t>
           </w:r>
           <w:proofErr w:type="spellStart"/>
           <w:r>
@@ -16498,17 +17199,12 @@
             <w:t xml:space="preserve">00145         </w:t>
           </w:r>
           <w:proofErr w:type="spellStart"/>
-          <w:proofErr w:type="gramStart"/>
           <w:r>
             <w:t>capdu</w:t>
           </w:r>
           <w:proofErr w:type="spellEnd"/>
           <w:r>
-            <w:t>[</w:t>
-          </w:r>
-          <w:proofErr w:type="gramEnd"/>
-          <w:r>
-            <w:t>3]=</w:t>
+            <w:t>[3]=</w:t>
           </w:r>
           <w:r>
             <w:rPr>
@@ -16616,29 +17312,16 @@
             <w:pStyle w:val="CodeExample0"/>
           </w:pPr>
           <w:r>
-            <w:t xml:space="preserve">00147         </w:t>
-          </w:r>
-          <w:proofErr w:type="gramStart"/>
-          <w:r>
-            <w:t>exit(</w:t>
-          </w:r>
-          <w:proofErr w:type="gramEnd"/>
-          <w:r>
-            <w:t>EXIT_FAILURE);</w:t>
-          </w:r>
-        </w:p>
-        <w:p>
-          <w:pPr>
-            <w:pStyle w:val="CodeExample0"/>
-          </w:pPr>
-          <w:r>
-            <w:t xml:space="preserve">00148   </w:t>
-          </w:r>
-          <w:proofErr w:type="gramStart"/>
-          <w:r>
-            <w:t xml:space="preserve">  }</w:t>
-          </w:r>
-          <w:proofErr w:type="gramEnd"/>
+            <w:t>00147         exit(EXIT_FAILURE);</w:t>
+          </w:r>
+        </w:p>
+        <w:p>
+          <w:pPr>
+            <w:pStyle w:val="CodeExample0"/>
+          </w:pPr>
+          <w:r>
+            <w:t>00148     }</w:t>
+          </w:r>
         </w:p>
         <w:p>
           <w:pPr>
@@ -16656,7 +17339,6 @@
             <w:t xml:space="preserve">00150     </w:t>
           </w:r>
           <w:proofErr w:type="spellStart"/>
-          <w:proofErr w:type="gramStart"/>
           <w:r>
             <w:t>printf</w:t>
           </w:r>
@@ -16664,7 +17346,6 @@
           <w:r>
             <w:t>(</w:t>
           </w:r>
-          <w:proofErr w:type="gramEnd"/>
           <w:r>
             <w:rPr>
               <w:color w:val="002080"/>
@@ -16705,7 +17386,6 @@
             <w:t xml:space="preserve">00153     </w:t>
           </w:r>
           <w:proofErr w:type="spellStart"/>
-          <w:proofErr w:type="gramStart"/>
           <w:r>
             <w:t>memcpy</w:t>
           </w:r>
@@ -16714,7 +17394,6 @@
             <w:t>(</w:t>
           </w:r>
           <w:proofErr w:type="spellStart"/>
-          <w:proofErr w:type="gramEnd"/>
           <w:r>
             <w:t>capdu</w:t>
           </w:r>
@@ -16873,15 +17552,7 @@
             <w:pStyle w:val="CodeExample0"/>
           </w:pPr>
           <w:r>
-            <w:t xml:space="preserve">00157         </w:t>
-          </w:r>
-          <w:proofErr w:type="gramStart"/>
-          <w:r>
-            <w:t>exit(</w:t>
-          </w:r>
-          <w:proofErr w:type="gramEnd"/>
-          <w:r>
-            <w:t>EXIT_FAILURE);</w:t>
+            <w:t>00157         exit(EXIT_FAILURE);</w:t>
           </w:r>
         </w:p>
         <w:p>
@@ -16914,15 +17585,7 @@
           </w:r>
           <w:proofErr w:type="spellEnd"/>
           <w:r>
-            <w:t>[rapdulen-2</w:t>
-          </w:r>
-          <w:proofErr w:type="gramStart"/>
-          <w:r>
-            <w:t>] !</w:t>
-          </w:r>
-          <w:proofErr w:type="gramEnd"/>
-          <w:r>
-            <w:t xml:space="preserve">= 0x90 || </w:t>
+            <w:t xml:space="preserve">[rapdulen-2] != 0x90 || </w:t>
           </w:r>
           <w:proofErr w:type="spellStart"/>
           <w:r>
@@ -16938,15 +17601,7 @@
             <w:pStyle w:val="CodeExample0"/>
           </w:pPr>
           <w:r>
-            <w:t xml:space="preserve">00159         </w:t>
-          </w:r>
-          <w:proofErr w:type="gramStart"/>
-          <w:r>
-            <w:t>exit(</w:t>
-          </w:r>
-          <w:proofErr w:type="gramEnd"/>
-          <w:r>
-            <w:t>EXIT_FAILURE);</w:t>
+            <w:t>00159         exit(EXIT_FAILURE);</w:t>
           </w:r>
         </w:p>
         <w:p>
@@ -16965,7 +17620,6 @@
             <w:t xml:space="preserve">00161     </w:t>
           </w:r>
           <w:proofErr w:type="spellStart"/>
-          <w:proofErr w:type="gramStart"/>
           <w:r>
             <w:t>printf</w:t>
           </w:r>
@@ -16973,7 +17627,6 @@
           <w:r>
             <w:t>(</w:t>
           </w:r>
-          <w:proofErr w:type="gramEnd"/>
           <w:r>
             <w:rPr>
               <w:color w:val="002080"/>
@@ -17004,14 +17657,7 @@
             <w:rPr>
               <w:color w:val="604020"/>
             </w:rPr>
-            <w:t>size_</w:t>
-          </w:r>
-          <w:proofErr w:type="gramStart"/>
-          <w:r>
-            <w:rPr>
-              <w:color w:val="604020"/>
-            </w:rPr>
-            <w:t>t</w:t>
+            <w:t>size_t</w:t>
           </w:r>
           <w:proofErr w:type="spellEnd"/>
           <w:r>
@@ -17022,7 +17668,6 @@
             <w:t>szPos</w:t>
           </w:r>
           <w:proofErr w:type="spellEnd"/>
-          <w:proofErr w:type="gramEnd"/>
           <w:r>
             <w:t>;</w:t>
           </w:r>
@@ -17073,13 +17718,8 @@
             <w:pStyle w:val="CodeExample0"/>
           </w:pPr>
           <w:r>
-            <w:t xml:space="preserve">00165  </w:t>
-          </w:r>
-          <w:proofErr w:type="gramStart"/>
-          <w:r>
-            <w:t xml:space="preserve">   {</w:t>
-          </w:r>
-          <w:proofErr w:type="gramEnd"/>
+            <w:t>00165     {</w:t>
+          </w:r>
         </w:p>
         <w:p>
           <w:pPr>
@@ -17089,7 +17729,6 @@
             <w:t xml:space="preserve">00166         </w:t>
           </w:r>
           <w:proofErr w:type="spellStart"/>
-          <w:proofErr w:type="gramStart"/>
           <w:r>
             <w:t>printf</w:t>
           </w:r>
@@ -17097,7 +17736,6 @@
           <w:r>
             <w:t>(</w:t>
           </w:r>
-          <w:proofErr w:type="gramEnd"/>
           <w:r>
             <w:rPr>
               <w:color w:val="002080"/>
@@ -17129,13 +17767,8 @@
             <w:pStyle w:val="CodeExample0"/>
           </w:pPr>
           <w:r>
-            <w:t xml:space="preserve">00167   </w:t>
-          </w:r>
-          <w:proofErr w:type="gramStart"/>
-          <w:r>
-            <w:t xml:space="preserve">  }</w:t>
-          </w:r>
-          <w:proofErr w:type="gramEnd"/>
+            <w:t>00167     }</w:t>
+          </w:r>
         </w:p>
         <w:p>
           <w:pPr>
@@ -17192,7 +17825,6 @@
             <w:t xml:space="preserve">00171     </w:t>
           </w:r>
           <w:proofErr w:type="spellStart"/>
-          <w:proofErr w:type="gramStart"/>
           <w:r>
             <w:t>memcpy</w:t>
           </w:r>
@@ -17201,7 +17833,6 @@
             <w:t>(</w:t>
           </w:r>
           <w:proofErr w:type="spellStart"/>
-          <w:proofErr w:type="gramEnd"/>
           <w:r>
             <w:t>capdu</w:t>
           </w:r>
@@ -17360,15 +17991,7 @@
             <w:pStyle w:val="CodeExample0"/>
           </w:pPr>
           <w:r>
-            <w:t xml:space="preserve">00175         </w:t>
-          </w:r>
-          <w:proofErr w:type="gramStart"/>
-          <w:r>
-            <w:t>exit(</w:t>
-          </w:r>
-          <w:proofErr w:type="gramEnd"/>
-          <w:r>
-            <w:t>EXIT_FAILURE);</w:t>
+            <w:t>00175         exit(EXIT_FAILURE);</w:t>
           </w:r>
         </w:p>
         <w:p>
@@ -17401,15 +18024,7 @@
           </w:r>
           <w:proofErr w:type="spellEnd"/>
           <w:r>
-            <w:t>[rapdulen-2</w:t>
-          </w:r>
-          <w:proofErr w:type="gramStart"/>
-          <w:r>
-            <w:t>] !</w:t>
-          </w:r>
-          <w:proofErr w:type="gramEnd"/>
-          <w:r>
-            <w:t xml:space="preserve">= 0x90 || </w:t>
+            <w:t xml:space="preserve">[rapdulen-2] != 0x90 || </w:t>
           </w:r>
           <w:proofErr w:type="spellStart"/>
           <w:r>
@@ -17425,15 +18040,7 @@
             <w:pStyle w:val="CodeExample0"/>
           </w:pPr>
           <w:r>
-            <w:t xml:space="preserve">00177         </w:t>
-          </w:r>
-          <w:proofErr w:type="gramStart"/>
-          <w:r>
-            <w:t>exit(</w:t>
-          </w:r>
-          <w:proofErr w:type="gramEnd"/>
-          <w:r>
-            <w:t>EXIT_FAILURE);</w:t>
+            <w:t>00177         exit(EXIT_FAILURE);</w:t>
           </w:r>
         </w:p>
         <w:p>
@@ -17452,7 +18059,6 @@
             <w:t xml:space="preserve">00179     </w:t>
           </w:r>
           <w:proofErr w:type="spellStart"/>
-          <w:proofErr w:type="gramStart"/>
           <w:r>
             <w:t>printf</w:t>
           </w:r>
@@ -17460,7 +18066,6 @@
           <w:r>
             <w:t>(</w:t>
           </w:r>
-          <w:proofErr w:type="gramEnd"/>
           <w:r>
             <w:rPr>
               <w:color w:val="002080"/>
@@ -17501,7 +18106,6 @@
             <w:t xml:space="preserve">00182     </w:t>
           </w:r>
           <w:proofErr w:type="spellStart"/>
-          <w:proofErr w:type="gramStart"/>
           <w:r>
             <w:t>memcpy</w:t>
           </w:r>
@@ -17510,7 +18114,6 @@
             <w:t>(</w:t>
           </w:r>
           <w:proofErr w:type="spellStart"/>
-          <w:proofErr w:type="gramEnd"/>
           <w:r>
             <w:t>capdu</w:t>
           </w:r>
@@ -17669,15 +18272,7 @@
             <w:pStyle w:val="CodeExample0"/>
           </w:pPr>
           <w:r>
-            <w:t xml:space="preserve">00186         </w:t>
-          </w:r>
-          <w:proofErr w:type="gramStart"/>
-          <w:r>
-            <w:t>exit(</w:t>
-          </w:r>
-          <w:proofErr w:type="gramEnd"/>
-          <w:r>
-            <w:t>EXIT_FAILURE);</w:t>
+            <w:t>00186         exit(EXIT_FAILURE);</w:t>
           </w:r>
         </w:p>
         <w:p>
@@ -17710,15 +18305,7 @@
           </w:r>
           <w:proofErr w:type="spellEnd"/>
           <w:r>
-            <w:t>[rapdulen-2</w:t>
-          </w:r>
-          <w:proofErr w:type="gramStart"/>
-          <w:r>
-            <w:t>] !</w:t>
-          </w:r>
-          <w:proofErr w:type="gramEnd"/>
-          <w:r>
-            <w:t xml:space="preserve">= 0x90 || </w:t>
+            <w:t xml:space="preserve">[rapdulen-2] != 0x90 || </w:t>
           </w:r>
           <w:proofErr w:type="spellStart"/>
           <w:r>
@@ -17734,15 +18321,7 @@
             <w:pStyle w:val="CodeExample0"/>
           </w:pPr>
           <w:r>
-            <w:t xml:space="preserve">00188         </w:t>
-          </w:r>
-          <w:proofErr w:type="gramStart"/>
-          <w:r>
-            <w:t>exit(</w:t>
-          </w:r>
-          <w:proofErr w:type="gramEnd"/>
-          <w:r>
-            <w:t>EXIT_FAILURE);</w:t>
+            <w:t>00188         exit(EXIT_FAILURE);</w:t>
           </w:r>
         </w:p>
         <w:p>
@@ -17753,7 +18332,6 @@
             <w:t xml:space="preserve">00189     </w:t>
           </w:r>
           <w:proofErr w:type="spellStart"/>
-          <w:proofErr w:type="gramStart"/>
           <w:r>
             <w:t>printf</w:t>
           </w:r>
@@ -17761,7 +18339,6 @@
           <w:r>
             <w:t>(</w:t>
           </w:r>
-          <w:proofErr w:type="gramEnd"/>
           <w:r>
             <w:rPr>
               <w:color w:val="002080"/>
@@ -17802,7 +18379,6 @@
             <w:t xml:space="preserve">00192     </w:t>
           </w:r>
           <w:proofErr w:type="spellStart"/>
-          <w:proofErr w:type="gramStart"/>
           <w:r>
             <w:t>memcpy</w:t>
           </w:r>
@@ -17811,7 +18387,6 @@
             <w:t>(</w:t>
           </w:r>
           <w:proofErr w:type="spellStart"/>
-          <w:proofErr w:type="gramEnd"/>
           <w:r>
             <w:t>capdu</w:t>
           </w:r>
@@ -17970,15 +18545,7 @@
             <w:pStyle w:val="CodeExample0"/>
           </w:pPr>
           <w:r>
-            <w:t xml:space="preserve">00196         </w:t>
-          </w:r>
-          <w:proofErr w:type="gramStart"/>
-          <w:r>
-            <w:t>exit(</w:t>
-          </w:r>
-          <w:proofErr w:type="gramEnd"/>
-          <w:r>
-            <w:t>EXIT_FAILURE);</w:t>
+            <w:t>00196         exit(EXIT_FAILURE);</w:t>
           </w:r>
         </w:p>
         <w:p>
@@ -18011,15 +18578,7 @@
           </w:r>
           <w:proofErr w:type="spellEnd"/>
           <w:r>
-            <w:t>[rapdulen-2</w:t>
-          </w:r>
-          <w:proofErr w:type="gramStart"/>
-          <w:r>
-            <w:t>] !</w:t>
-          </w:r>
-          <w:proofErr w:type="gramEnd"/>
-          <w:r>
-            <w:t xml:space="preserve">= 0x90 || </w:t>
+            <w:t xml:space="preserve">[rapdulen-2] != 0x90 || </w:t>
           </w:r>
           <w:proofErr w:type="spellStart"/>
           <w:r>
@@ -18035,15 +18594,7 @@
             <w:pStyle w:val="CodeExample0"/>
           </w:pPr>
           <w:r>
-            <w:t xml:space="preserve">00198         </w:t>
-          </w:r>
-          <w:proofErr w:type="gramStart"/>
-          <w:r>
-            <w:t>exit(</w:t>
-          </w:r>
-          <w:proofErr w:type="gramEnd"/>
-          <w:r>
-            <w:t>EXIT_FAILURE);</w:t>
+            <w:t>00198         exit(EXIT_FAILURE);</w:t>
           </w:r>
         </w:p>
         <w:p>
@@ -18062,7 +18613,6 @@
             <w:t xml:space="preserve">00200     </w:t>
           </w:r>
           <w:proofErr w:type="spellStart"/>
-          <w:proofErr w:type="gramStart"/>
           <w:r>
             <w:t>printf</w:t>
           </w:r>
@@ -18070,7 +18620,6 @@
           <w:r>
             <w:t>(</w:t>
           </w:r>
-          <w:proofErr w:type="gramEnd"/>
           <w:r>
             <w:rPr>
               <w:color w:val="002080"/>
@@ -18094,30 +18643,53 @@
             <w:rPr>
               <w:color w:val="604020"/>
             </w:rPr>
-            <w:t>size_</w:t>
-          </w:r>
-          <w:proofErr w:type="gramStart"/>
+            <w:t>size_t</w:t>
+          </w:r>
+          <w:proofErr w:type="spellEnd"/>
+          <w:r>
+            <w:t xml:space="preserve">  szPos2;</w:t>
+          </w:r>
+        </w:p>
+        <w:p>
+          <w:pPr>
+            <w:pStyle w:val="CodeExample0"/>
+          </w:pPr>
+          <w:r>
+            <w:t xml:space="preserve">00202     </w:t>
+          </w:r>
           <w:r>
             <w:rPr>
               <w:color w:val="604020"/>
             </w:rPr>
-            <w:t>t</w:t>
-          </w:r>
-          <w:proofErr w:type="spellEnd"/>
-          <w:r>
-            <w:t xml:space="preserve">  szPos</w:t>
-          </w:r>
-          <w:proofErr w:type="gramEnd"/>
-          <w:r>
-            <w:t>2;</w:t>
-          </w:r>
-        </w:p>
-        <w:p>
-          <w:pPr>
-            <w:pStyle w:val="CodeExample0"/>
-          </w:pPr>
-          <w:r>
-            <w:t xml:space="preserve">00202     </w:t>
+            <w:t>char</w:t>
+          </w:r>
+          <w:r>
+            <w:t xml:space="preserve"> </w:t>
+          </w:r>
+          <w:proofErr w:type="spellStart"/>
+          <w:r>
+            <w:t>ndefMsg</w:t>
+          </w:r>
+          <w:proofErr w:type="spellEnd"/>
+          <w:r>
+            <w:t xml:space="preserve">[100] = </w:t>
+          </w:r>
+          <w:r>
+            <w:rPr>
+              <w:color w:val="002080"/>
+            </w:rPr>
+            <w:t>""</w:t>
+          </w:r>
+          <w:r>
+            <w:t>;</w:t>
+          </w:r>
+        </w:p>
+        <w:p>
+          <w:pPr>
+            <w:pStyle w:val="CodeExample0"/>
+          </w:pPr>
+          <w:r>
+            <w:t xml:space="preserve">00203     </w:t>
           </w:r>
           <w:r>
             <w:rPr>
@@ -18129,23 +18701,183 @@
             <w:t xml:space="preserve"> </w:t>
           </w:r>
           <w:proofErr w:type="spellStart"/>
-          <w:proofErr w:type="gramStart"/>
+          <w:r>
+            <w:t>chr</w:t>
+          </w:r>
+          <w:proofErr w:type="spellEnd"/>
+          <w:r>
+            <w:t xml:space="preserve">[1] = </w:t>
+          </w:r>
+          <w:r>
+            <w:rPr>
+              <w:color w:val="002080"/>
+            </w:rPr>
+            <w:t>"\0"</w:t>
+          </w:r>
+          <w:r>
+            <w:t>;</w:t>
+          </w:r>
+        </w:p>
+        <w:p>
+          <w:pPr>
+            <w:pStyle w:val="CodeExample0"/>
+          </w:pPr>
+          <w:r>
+            <w:t xml:space="preserve">00204     </w:t>
+          </w:r>
+          <w:r>
+            <w:rPr>
+              <w:color w:val="604020"/>
+            </w:rPr>
+            <w:t>int</w:t>
+          </w:r>
+          <w:r>
+            <w:t xml:space="preserve"> counter = 0;</w:t>
+          </w:r>
+        </w:p>
+        <w:p>
+          <w:pPr>
+            <w:pStyle w:val="CodeExample0"/>
+          </w:pPr>
+          <w:r>
+            <w:t xml:space="preserve">00205     </w:t>
+          </w:r>
+        </w:p>
+        <w:p>
+          <w:pPr>
+            <w:pStyle w:val="CodeExample0"/>
+          </w:pPr>
+          <w:r>
+            <w:t xml:space="preserve">00206     </w:t>
+          </w:r>
+          <w:r>
+            <w:rPr>
+              <w:color w:val="008000"/>
+            </w:rPr>
+            <w:t>for</w:t>
+          </w:r>
+          <w:r>
+            <w:t xml:space="preserve"> (szPos2 = 8; szPos2 &lt; rapdulen-2; szPos2++) {</w:t>
+          </w:r>
+        </w:p>
+        <w:p>
+          <w:pPr>
+            <w:pStyle w:val="CodeExample0"/>
+          </w:pPr>
+          <w:r>
+            <w:t xml:space="preserve">00207         </w:t>
+          </w:r>
+          <w:proofErr w:type="spellStart"/>
           <w:r>
             <w:t>ndefMsg</w:t>
           </w:r>
           <w:proofErr w:type="spellEnd"/>
           <w:r>
-            <w:t>[</w:t>
-          </w:r>
-          <w:proofErr w:type="gramEnd"/>
-          <w:r>
-            <w:t xml:space="preserve">100] = </w:t>
+            <w:t>[counter]=(char)</w:t>
+          </w:r>
+          <w:proofErr w:type="spellStart"/>
+          <w:r>
+            <w:t>rapdu</w:t>
+          </w:r>
+          <w:proofErr w:type="spellEnd"/>
+          <w:r>
+            <w:t>[szPos2];</w:t>
+          </w:r>
+        </w:p>
+        <w:p>
+          <w:pPr>
+            <w:pStyle w:val="CodeExample0"/>
+          </w:pPr>
+          <w:r>
+            <w:t>00208         counter++;</w:t>
+          </w:r>
+        </w:p>
+        <w:p>
+          <w:pPr>
+            <w:pStyle w:val="CodeExample0"/>
+          </w:pPr>
+          <w:r>
+            <w:t>00209     }</w:t>
+          </w:r>
+        </w:p>
+        <w:p>
+          <w:pPr>
+            <w:pStyle w:val="CodeExample0"/>
+          </w:pPr>
+          <w:r>
+            <w:t xml:space="preserve">00210 </w:t>
+          </w:r>
+        </w:p>
+        <w:p>
+          <w:pPr>
+            <w:pStyle w:val="CodeExample0"/>
+          </w:pPr>
+          <w:r>
+            <w:t xml:space="preserve">00211     </w:t>
+          </w:r>
+          <w:proofErr w:type="spellStart"/>
+          <w:r>
+            <w:t>printf</w:t>
+          </w:r>
+          <w:proofErr w:type="spellEnd"/>
+          <w:r>
+            <w:t>(</w:t>
           </w:r>
           <w:r>
             <w:rPr>
               <w:color w:val="002080"/>
             </w:rPr>
-            <w:t>""</w:t>
+            <w:t>"%s"</w:t>
+          </w:r>
+          <w:r>
+            <w:t>,</w:t>
+          </w:r>
+          <w:proofErr w:type="spellStart"/>
+          <w:r>
+            <w:t>ndefMsg</w:t>
+          </w:r>
+          <w:proofErr w:type="spellEnd"/>
+          <w:r>
+            <w:t>);</w:t>
+          </w:r>
+        </w:p>
+        <w:p>
+          <w:pPr>
+            <w:pStyle w:val="CodeExample0"/>
+          </w:pPr>
+          <w:r>
+            <w:t xml:space="preserve">00212 </w:t>
+          </w:r>
+        </w:p>
+        <w:p>
+          <w:pPr>
+            <w:pStyle w:val="CodeExample0"/>
+          </w:pPr>
+          <w:r>
+            <w:t xml:space="preserve">00213     </w:t>
+          </w:r>
+          <w:r>
+            <w:rPr>
+              <w:color w:val="604020"/>
+            </w:rPr>
+            <w:t>char</w:t>
+          </w:r>
+          <w:r>
+            <w:t xml:space="preserve"> </w:t>
+          </w:r>
+          <w:proofErr w:type="spellStart"/>
+          <w:r>
+            <w:t>cmdS</w:t>
+          </w:r>
+          <w:proofErr w:type="spellEnd"/>
+          <w:r>
+            <w:t xml:space="preserve">[100] = </w:t>
+          </w:r>
+          <w:r>
+            <w:rPr>
+              <w:color w:val="002080"/>
+            </w:rPr>
+            <w:t>"python lcd.py Phone Scanned\n"</w:t>
           </w:r>
           <w:r>
             <w:t>;</w:t>
@@ -18156,172 +18888,76 @@
             <w:pStyle w:val="CodeExample0"/>
           </w:pPr>
           <w:r>
-            <w:t xml:space="preserve">00203     </w:t>
-          </w:r>
-          <w:r>
-            <w:rPr>
-              <w:color w:val="604020"/>
-            </w:rPr>
-            <w:t>char</w:t>
-          </w:r>
-          <w:r>
-            <w:t xml:space="preserve"> </w:t>
-          </w:r>
-          <w:proofErr w:type="spellStart"/>
-          <w:proofErr w:type="gramStart"/>
-          <w:r>
-            <w:t>chr</w:t>
-          </w:r>
-          <w:proofErr w:type="spellEnd"/>
-          <w:r>
-            <w:t>[</w:t>
-          </w:r>
-          <w:proofErr w:type="gramEnd"/>
-          <w:r>
-            <w:t xml:space="preserve">1] = </w:t>
+            <w:t xml:space="preserve">00214 </w:t>
+          </w:r>
+        </w:p>
+        <w:p>
+          <w:pPr>
+            <w:pStyle w:val="CodeExample0"/>
+          </w:pPr>
+          <w:r>
+            <w:t xml:space="preserve">00215 </w:t>
+          </w:r>
+        </w:p>
+        <w:p>
+          <w:pPr>
+            <w:pStyle w:val="CodeExample0"/>
+          </w:pPr>
+          <w:r>
+            <w:t>00216     system(</w:t>
+          </w:r>
+          <w:proofErr w:type="spellStart"/>
+          <w:r>
+            <w:t>cmdS</w:t>
+          </w:r>
+          <w:proofErr w:type="spellEnd"/>
+          <w:r>
+            <w:t>);</w:t>
+          </w:r>
+        </w:p>
+        <w:p>
+          <w:pPr>
+            <w:pStyle w:val="CodeExample0"/>
+          </w:pPr>
+          <w:r>
+            <w:t>00217     sleep(1);</w:t>
+          </w:r>
+        </w:p>
+        <w:p>
+          <w:pPr>
+            <w:pStyle w:val="CodeExample0"/>
+          </w:pPr>
+          <w:r>
+            <w:t xml:space="preserve">00218     </w:t>
+          </w:r>
+          <w:proofErr w:type="spellStart"/>
+          <w:r>
+            <w:t>printf</w:t>
+          </w:r>
+          <w:proofErr w:type="spellEnd"/>
+          <w:r>
+            <w:t>(</w:t>
           </w:r>
           <w:r>
             <w:rPr>
               <w:color w:val="002080"/>
             </w:rPr>
-            <w:t>"\0"</w:t>
-          </w:r>
-          <w:r>
-            <w:t>;</w:t>
-          </w:r>
-        </w:p>
-        <w:p>
-          <w:pPr>
-            <w:pStyle w:val="CodeExample0"/>
-          </w:pPr>
-          <w:r>
-            <w:t xml:space="preserve">00204     </w:t>
-          </w:r>
-          <w:r>
-            <w:rPr>
-              <w:color w:val="604020"/>
-            </w:rPr>
-            <w:t>int</w:t>
-          </w:r>
-          <w:r>
-            <w:t xml:space="preserve"> counter = 0;</w:t>
-          </w:r>
-        </w:p>
-        <w:p>
-          <w:pPr>
-            <w:pStyle w:val="CodeExample0"/>
-          </w:pPr>
-          <w:r>
-            <w:t xml:space="preserve">00205     </w:t>
-          </w:r>
-        </w:p>
-        <w:p>
-          <w:pPr>
-            <w:pStyle w:val="CodeExample0"/>
-          </w:pPr>
-          <w:r>
-            <w:t xml:space="preserve">00206     </w:t>
-          </w:r>
-          <w:r>
-            <w:rPr>
-              <w:color w:val="008000"/>
-            </w:rPr>
-            <w:t>for</w:t>
-          </w:r>
-          <w:r>
-            <w:t xml:space="preserve"> (szPos2 = 8; szPos2 &lt; rapdulen-2; szPos2++) {</w:t>
-          </w:r>
-        </w:p>
-        <w:p>
-          <w:pPr>
-            <w:pStyle w:val="CodeExample0"/>
-          </w:pPr>
-          <w:r>
-            <w:t xml:space="preserve">00207         </w:t>
-          </w:r>
-          <w:proofErr w:type="spellStart"/>
-          <w:r>
-            <w:t>ndefMsg</w:t>
-          </w:r>
-          <w:proofErr w:type="spellEnd"/>
-          <w:r>
-            <w:t>[counter]=(char)</w:t>
-          </w:r>
-          <w:proofErr w:type="spellStart"/>
-          <w:r>
-            <w:t>rapdu</w:t>
-          </w:r>
-          <w:proofErr w:type="spellEnd"/>
-          <w:r>
-            <w:t>[szPos2];</w:t>
-          </w:r>
-        </w:p>
-        <w:p>
-          <w:pPr>
-            <w:pStyle w:val="CodeExample0"/>
-          </w:pPr>
-          <w:r>
-            <w:t>00208         counter++;</w:t>
-          </w:r>
-        </w:p>
-        <w:p>
-          <w:pPr>
-            <w:pStyle w:val="CodeExample0"/>
-          </w:pPr>
-          <w:r>
-            <w:t xml:space="preserve">00209   </w:t>
-          </w:r>
-          <w:proofErr w:type="gramStart"/>
-          <w:r>
-            <w:t xml:space="preserve">  }</w:t>
-          </w:r>
-          <w:proofErr w:type="gramEnd"/>
-        </w:p>
-        <w:p>
-          <w:pPr>
-            <w:pStyle w:val="CodeExample0"/>
-          </w:pPr>
-          <w:r>
-            <w:t xml:space="preserve">00210 </w:t>
-          </w:r>
-        </w:p>
-        <w:p>
-          <w:pPr>
-            <w:pStyle w:val="CodeExample0"/>
-          </w:pPr>
-          <w:r>
-            <w:t xml:space="preserve">00211     </w:t>
-          </w:r>
-          <w:proofErr w:type="spellStart"/>
-          <w:r>
-            <w:t>printf</w:t>
-          </w:r>
-          <w:proofErr w:type="spellEnd"/>
-          <w:r>
-            <w:t>(</w:t>
-          </w:r>
+            <w:t>"\</w:t>
+          </w:r>
+          <w:proofErr w:type="spellStart"/>
           <w:r>
             <w:rPr>
               <w:color w:val="002080"/>
             </w:rPr>
-            <w:t>"%s</w:t>
-          </w:r>
-          <w:proofErr w:type="gramStart"/>
+            <w:t>nDone</w:t>
+          </w:r>
+          <w:proofErr w:type="spellEnd"/>
           <w:r>
             <w:rPr>
               <w:color w:val="002080"/>
             </w:rPr>
-            <w:t>"</w:t>
-          </w:r>
-          <w:r>
-            <w:t>,</w:t>
-          </w:r>
-          <w:proofErr w:type="spellStart"/>
-          <w:r>
-            <w:t>ndefMsg</w:t>
-          </w:r>
-          <w:proofErr w:type="spellEnd"/>
-          <w:proofErr w:type="gramEnd"/>
+            <w:t>...\n"</w:t>
+          </w:r>
           <w:r>
             <w:t>);</w:t>
           </w:r>
@@ -18331,144 +18967,8 @@
             <w:pStyle w:val="CodeExample0"/>
           </w:pPr>
           <w:r>
-            <w:t xml:space="preserve">00212 </w:t>
-          </w:r>
-        </w:p>
-        <w:p>
-          <w:pPr>
-            <w:pStyle w:val="CodeExample0"/>
-          </w:pPr>
-          <w:r>
-            <w:t xml:space="preserve">00213     </w:t>
-          </w:r>
-          <w:r>
-            <w:rPr>
-              <w:color w:val="604020"/>
-            </w:rPr>
-            <w:t>char</w:t>
-          </w:r>
-          <w:r>
-            <w:t xml:space="preserve"> </w:t>
-          </w:r>
-          <w:proofErr w:type="spellStart"/>
-          <w:proofErr w:type="gramStart"/>
-          <w:r>
-            <w:t>cmdS</w:t>
-          </w:r>
-          <w:proofErr w:type="spellEnd"/>
-          <w:r>
-            <w:t>[</w:t>
-          </w:r>
-          <w:proofErr w:type="gramEnd"/>
-          <w:r>
-            <w:t xml:space="preserve">100] = </w:t>
-          </w:r>
-          <w:r>
-            <w:rPr>
-              <w:color w:val="002080"/>
-            </w:rPr>
-            <w:t>"python lcd.py Phone Scanned\n"</w:t>
-          </w:r>
-          <w:r>
-            <w:t>;</w:t>
-          </w:r>
-        </w:p>
-        <w:p>
-          <w:pPr>
-            <w:pStyle w:val="CodeExample0"/>
-          </w:pPr>
-          <w:r>
-            <w:t xml:space="preserve">00214 </w:t>
-          </w:r>
-        </w:p>
-        <w:p>
-          <w:pPr>
-            <w:pStyle w:val="CodeExample0"/>
-          </w:pPr>
-          <w:r>
-            <w:t xml:space="preserve">00215 </w:t>
-          </w:r>
-        </w:p>
-        <w:p>
-          <w:pPr>
-            <w:pStyle w:val="CodeExample0"/>
-          </w:pPr>
-          <w:r>
-            <w:t>00216     system(</w:t>
-          </w:r>
-          <w:proofErr w:type="spellStart"/>
-          <w:r>
-            <w:t>cmdS</w:t>
-          </w:r>
-          <w:proofErr w:type="spellEnd"/>
-          <w:r>
-            <w:t>);</w:t>
-          </w:r>
-        </w:p>
-        <w:p>
-          <w:pPr>
-            <w:pStyle w:val="CodeExample0"/>
-          </w:pPr>
-          <w:r>
-            <w:t xml:space="preserve">00217     </w:t>
-          </w:r>
-          <w:proofErr w:type="gramStart"/>
-          <w:r>
-            <w:t>sleep(</w:t>
-          </w:r>
-          <w:proofErr w:type="gramEnd"/>
-          <w:r>
-            <w:t>1);</w:t>
-          </w:r>
-        </w:p>
-        <w:p>
-          <w:pPr>
-            <w:pStyle w:val="CodeExample0"/>
-          </w:pPr>
-          <w:r>
-            <w:t xml:space="preserve">00218     </w:t>
-          </w:r>
-          <w:proofErr w:type="spellStart"/>
-          <w:r>
-            <w:t>printf</w:t>
-          </w:r>
-          <w:proofErr w:type="spellEnd"/>
-          <w:r>
-            <w:t>(</w:t>
-          </w:r>
-          <w:r>
-            <w:rPr>
-              <w:color w:val="002080"/>
-            </w:rPr>
-            <w:t>"\</w:t>
-          </w:r>
-          <w:proofErr w:type="spellStart"/>
-          <w:r>
-            <w:rPr>
-              <w:color w:val="002080"/>
-            </w:rPr>
-            <w:t>nDone</w:t>
-          </w:r>
-          <w:proofErr w:type="spellEnd"/>
-          <w:r>
-            <w:rPr>
-              <w:color w:val="002080"/>
-            </w:rPr>
-            <w:t>...\n"</w:t>
-          </w:r>
-          <w:r>
-            <w:t>);</w:t>
-          </w:r>
-        </w:p>
-        <w:p>
-          <w:pPr>
-            <w:pStyle w:val="CodeExample0"/>
-          </w:pPr>
-          <w:proofErr w:type="gramStart"/>
-          <w:r>
             <w:t>00219 }</w:t>
           </w:r>
-          <w:proofErr w:type="gramEnd"/>
         </w:p>
         <w:p>
           <w:pPr>
@@ -19676,11 +20176,7 @@
           </w:r>
           <w:proofErr w:type="spellEnd"/>
           <w:r>
-            <w:t xml:space="preserve"> (</w:t>
-          </w:r>
-          <w:proofErr w:type="gramStart"/>
-          <w:r>
-            <w:t xml:space="preserve">int  </w:t>
+            <w:t xml:space="preserve"> (int  </w:t>
           </w:r>
           <w:proofErr w:type="spellStart"/>
           <w:r>
@@ -19691,7 +20187,6 @@
             <w:t>fd</w:t>
           </w:r>
           <w:proofErr w:type="spellEnd"/>
-          <w:proofErr w:type="gramEnd"/>
           <w:r>
             <w:t>)</w:t>
           </w:r>
@@ -19784,11 +20279,7 @@
           </w:r>
           <w:proofErr w:type="spellEnd"/>
           <w:r>
-            <w:t xml:space="preserve"> (</w:t>
-          </w:r>
-          <w:proofErr w:type="gramStart"/>
-          <w:r>
-            <w:t xml:space="preserve">int  </w:t>
+            <w:t xml:space="preserve"> (int  </w:t>
           </w:r>
           <w:proofErr w:type="spellStart"/>
           <w:r>
@@ -19799,7 +20290,6 @@
             <w:t>fd</w:t>
           </w:r>
           <w:proofErr w:type="spellEnd"/>
-          <w:proofErr w:type="gramEnd"/>
           <w:r>
             <w:t>)</w:t>
           </w:r>
@@ -19891,11 +20381,7 @@
           </w:r>
           <w:proofErr w:type="spellEnd"/>
           <w:r>
-            <w:t xml:space="preserve"> (</w:t>
-          </w:r>
-          <w:proofErr w:type="gramStart"/>
-          <w:r>
-            <w:t xml:space="preserve">int  </w:t>
+            <w:t xml:space="preserve"> (int  </w:t>
           </w:r>
           <w:proofErr w:type="spellStart"/>
           <w:r>
@@ -19906,7 +20392,6 @@
             <w:t>fd</w:t>
           </w:r>
           <w:proofErr w:type="spellEnd"/>
-          <w:proofErr w:type="gramEnd"/>
           <w:r>
             <w:t>)</w:t>
           </w:r>
@@ -19998,13 +20483,8 @@
           </w:r>
           <w:proofErr w:type="spellEnd"/>
           <w:r>
-            <w:t xml:space="preserve"> (</w:t>
-          </w:r>
-          <w:proofErr w:type="gramStart"/>
-          <w:r>
-            <w:t>void )</w:t>
-          </w:r>
-          <w:proofErr w:type="gramEnd"/>
+            <w:t xml:space="preserve"> (void )</w:t>
+          </w:r>
         </w:p>
         <w:p>
           <w:pPr>
@@ -20515,11 +20995,9 @@
           <w:pPr>
             <w:pStyle w:val="CodeExample0"/>
           </w:pPr>
-          <w:proofErr w:type="gramStart"/>
           <w:r>
             <w:t>00038 }</w:t>
           </w:r>
-          <w:proofErr w:type="gramEnd"/>
         </w:p>
         <w:p>
           <w:pPr>
@@ -20607,17 +21085,12 @@
             <w:t xml:space="preserve"> </w:t>
           </w:r>
           <w:proofErr w:type="spellStart"/>
-          <w:proofErr w:type="gramStart"/>
           <w:r>
             <w:t>pData</w:t>
           </w:r>
           <w:proofErr w:type="spellEnd"/>
           <w:r>
-            <w:t xml:space="preserve">  =</w:t>
-          </w:r>
-          <w:proofErr w:type="gramEnd"/>
-          <w:r>
-            <w:t xml:space="preserve"> {0};</w:t>
+            <w:t xml:space="preserve">  = {0};</w:t>
           </w:r>
         </w:p>
         <w:p>
@@ -20642,13 +21115,8 @@
             <w:pStyle w:val="CodeExample0"/>
           </w:pPr>
           <w:r>
-            <w:t xml:space="preserve">00048      </w:t>
-          </w:r>
-          <w:proofErr w:type="gramStart"/>
-          <w:r>
-            <w:t xml:space="preserve">   {</w:t>
-          </w:r>
-          <w:proofErr w:type="gramEnd"/>
+            <w:t>00048         {</w:t>
+          </w:r>
         </w:p>
         <w:p>
           <w:pPr>
@@ -20927,31 +21395,21 @@
             <w:t xml:space="preserve">00056             </w:t>
           </w:r>
           <w:proofErr w:type="spellStart"/>
-          <w:proofErr w:type="gramStart"/>
           <w:r>
             <w:t>usleep</w:t>
           </w:r>
           <w:proofErr w:type="spellEnd"/>
           <w:r>
-            <w:t>(</w:t>
-          </w:r>
-          <w:proofErr w:type="gramEnd"/>
-          <w:r>
-            <w:t>300000);</w:t>
-          </w:r>
-        </w:p>
-        <w:p>
-          <w:pPr>
-            <w:pStyle w:val="CodeExample0"/>
-          </w:pPr>
-          <w:r>
-            <w:t xml:space="preserve">00057       </w:t>
-          </w:r>
-          <w:proofErr w:type="gramStart"/>
-          <w:r>
-            <w:t xml:space="preserve">  }</w:t>
-          </w:r>
-          <w:proofErr w:type="gramEnd"/>
+            <w:t>(300000);</w:t>
+          </w:r>
+        </w:p>
+        <w:p>
+          <w:pPr>
+            <w:pStyle w:val="CodeExample0"/>
+          </w:pPr>
+          <w:r>
+            <w:t>00057         }</w:t>
+          </w:r>
         </w:p>
         <w:p>
           <w:pPr>
@@ -20965,11 +21423,9 @@
           <w:pPr>
             <w:pStyle w:val="CodeExample0"/>
           </w:pPr>
-          <w:proofErr w:type="gramStart"/>
           <w:r>
             <w:t>00059 }</w:t>
           </w:r>
-          <w:proofErr w:type="gramEnd"/>
         </w:p>
         <w:p>
           <w:pPr>
@@ -21134,11 +21590,9 @@
           <w:pPr>
             <w:pStyle w:val="CodeExample0"/>
           </w:pPr>
-          <w:proofErr w:type="gramStart"/>
           <w:r>
             <w:t>00074 }</w:t>
           </w:r>
-          <w:proofErr w:type="gramEnd"/>
         </w:p>
         <w:p>
           <w:pPr>
@@ -21303,11 +21757,9 @@
           <w:pPr>
             <w:pStyle w:val="CodeExample0"/>
           </w:pPr>
-          <w:proofErr w:type="gramStart"/>
           <w:r>
             <w:t>00089 }</w:t>
           </w:r>
-          <w:proofErr w:type="gramEnd"/>
         </w:p>
         <w:p>
           <w:pPr>
@@ -21836,12 +22288,10 @@
           <w:pPr>
             <w:pStyle w:val="CodeExample0"/>
           </w:pPr>
-          <w:proofErr w:type="gramStart"/>
           <w:r>
             <w:t>00018 }</w:t>
           </w:r>
           <w:proofErr w:type="spellStart"/>
-          <w:proofErr w:type="gramEnd"/>
           <w:r>
             <w:fldChar w:fldCharType="begin"/>
           </w:r>
@@ -22324,7 +22774,6 @@
             </w:rPr>
           </w:pPr>
           <w:proofErr w:type="spellStart"/>
-          <w:proofErr w:type="gramStart"/>
           <w:r>
             <w:rPr>
               <w:sz w:val="20"/>
@@ -22333,7 +22782,6 @@
             <w:t>wiringpi.wiringPiSetup</w:t>
           </w:r>
           <w:proofErr w:type="spellEnd"/>
-          <w:proofErr w:type="gramEnd"/>
           <w:r>
             <w:rPr>
               <w:sz w:val="20"/>
@@ -22351,7 +22799,6 @@
             </w:rPr>
           </w:pPr>
           <w:proofErr w:type="spellStart"/>
-          <w:proofErr w:type="gramStart"/>
           <w:r>
             <w:rPr>
               <w:sz w:val="20"/>
@@ -22360,7 +22807,6 @@
             <w:t>wiringpi.wiringPiSetupGpio</w:t>
           </w:r>
           <w:proofErr w:type="spellEnd"/>
-          <w:proofErr w:type="gramEnd"/>
           <w:r>
             <w:rPr>
               <w:sz w:val="20"/>
@@ -22378,7 +22824,6 @@
             </w:rPr>
           </w:pPr>
           <w:proofErr w:type="spellStart"/>
-          <w:proofErr w:type="gramStart"/>
           <w:r>
             <w:rPr>
               <w:sz w:val="20"/>
@@ -22387,7 +22832,6 @@
             <w:t>wiringpi.wiringPiSetupPhys</w:t>
           </w:r>
           <w:proofErr w:type="spellEnd"/>
-          <w:proofErr w:type="gramEnd"/>
           <w:r>
             <w:rPr>
               <w:sz w:val="20"/>
@@ -22405,7 +22849,6 @@
             </w:rPr>
           </w:pPr>
           <w:proofErr w:type="spellStart"/>
-          <w:proofErr w:type="gramStart"/>
           <w:r>
             <w:rPr>
               <w:sz w:val="20"/>
@@ -22414,7 +22857,6 @@
             <w:t>wiringpi.pinMode</w:t>
           </w:r>
           <w:proofErr w:type="spellEnd"/>
-          <w:proofErr w:type="gramEnd"/>
           <w:r>
             <w:rPr>
               <w:sz w:val="20"/>
@@ -22577,69 +23019,67 @@
               <w:sz w:val="20"/>
               <w:szCs w:val="20"/>
             </w:rPr>
-            <w:t>d</w:t>
-          </w:r>
-          <w:proofErr w:type="gramStart"/>
+            <w:t>d4,d5,d6,d7</w:t>
+          </w:r>
           <w:r>
             <w:rPr>
               <w:sz w:val="20"/>
               <w:szCs w:val="20"/>
             </w:rPr>
-            <w:t>4,d</w:t>
-          </w:r>
-          <w:proofErr w:type="gramEnd"/>
-          <w:r>
+            <w:tab/>
+            <w:t>= 0,1,2,3</w:t>
+          </w:r>
+        </w:p>
+        <w:p>
+          <w:pPr>
+            <w:spacing w:after="0" w:line="240" w:lineRule="auto"/>
             <w:rPr>
               <w:sz w:val="20"/>
               <w:szCs w:val="20"/>
             </w:rPr>
-            <w:t>5,d6,d7</w:t>
-          </w:r>
+          </w:pPr>
+          <w:proofErr w:type="spellStart"/>
           <w:r>
             <w:rPr>
               <w:sz w:val="20"/>
               <w:szCs w:val="20"/>
             </w:rPr>
-            <w:tab/>
-            <w:t>= 0,1,2,3</w:t>
-          </w:r>
-        </w:p>
-        <w:p>
-          <w:pPr>
-            <w:spacing w:after="0" w:line="240" w:lineRule="auto"/>
+            <w:t>cols,lines</w:t>
+          </w:r>
+          <w:proofErr w:type="spellEnd"/>
+          <w:r>
             <w:rPr>
               <w:sz w:val="20"/>
               <w:szCs w:val="20"/>
             </w:rPr>
-          </w:pPr>
-          <w:proofErr w:type="spellStart"/>
-          <w:proofErr w:type="gramStart"/>
-          <w:r>
+            <w:tab/>
+            <w:t>= 16,2</w:t>
+          </w:r>
+        </w:p>
+        <w:p>
+          <w:pPr>
+            <w:spacing w:after="0" w:line="240" w:lineRule="auto"/>
             <w:rPr>
               <w:sz w:val="20"/>
               <w:szCs w:val="20"/>
             </w:rPr>
-            <w:t>cols,lines</w:t>
-          </w:r>
-          <w:proofErr w:type="spellEnd"/>
-          <w:proofErr w:type="gramEnd"/>
-          <w:r>
+          </w:pPr>
+        </w:p>
+        <w:p>
+          <w:pPr>
+            <w:spacing w:after="0" w:line="240" w:lineRule="auto"/>
             <w:rPr>
               <w:sz w:val="20"/>
               <w:szCs w:val="20"/>
             </w:rPr>
-            <w:tab/>
-            <w:t>= 16,2</w:t>
-          </w:r>
-        </w:p>
-        <w:p>
-          <w:pPr>
-            <w:spacing w:after="0" w:line="240" w:lineRule="auto"/>
+          </w:pPr>
+          <w:r>
             <w:rPr>
               <w:sz w:val="20"/>
               <w:szCs w:val="20"/>
             </w:rPr>
-          </w:pPr>
+            <w:t>#instantiate LCD display</w:t>
+          </w:r>
         </w:p>
         <w:p>
           <w:pPr>
@@ -22649,29 +23089,29 @@
               <w:szCs w:val="20"/>
             </w:rPr>
           </w:pPr>
+          <w:proofErr w:type="spellStart"/>
           <w:r>
             <w:rPr>
               <w:sz w:val="20"/>
               <w:szCs w:val="20"/>
             </w:rPr>
-            <w:t>#instantiate LCD display</w:t>
-          </w:r>
-        </w:p>
-        <w:p>
-          <w:pPr>
-            <w:spacing w:after="0" w:line="240" w:lineRule="auto"/>
+            <w:t>lcd</w:t>
+          </w:r>
+          <w:proofErr w:type="spellEnd"/>
+          <w:r>
             <w:rPr>
               <w:sz w:val="20"/>
               <w:szCs w:val="20"/>
             </w:rPr>
-          </w:pPr>
+            <w:t xml:space="preserve"> = </w:t>
+          </w:r>
           <w:proofErr w:type="spellStart"/>
           <w:r>
             <w:rPr>
               <w:sz w:val="20"/>
               <w:szCs w:val="20"/>
             </w:rPr>
-            <w:t>lcd</w:t>
+            <w:t>Adafruit_CharLCD</w:t>
           </w:r>
           <w:proofErr w:type="spellEnd"/>
           <w:r>
@@ -22679,7 +23119,7 @@
               <w:sz w:val="20"/>
               <w:szCs w:val="20"/>
             </w:rPr>
-            <w:t xml:space="preserve"> = </w:t>
+            <w:t>(</w:t>
           </w:r>
           <w:proofErr w:type="spellStart"/>
           <w:r>
@@ -22687,81 +23127,81 @@
               <w:sz w:val="20"/>
               <w:szCs w:val="20"/>
             </w:rPr>
-            <w:t>Adafruit_</w:t>
-          </w:r>
-          <w:proofErr w:type="gramStart"/>
+            <w:t>lcd_rs</w:t>
+          </w:r>
+          <w:proofErr w:type="spellEnd"/>
           <w:r>
             <w:rPr>
               <w:sz w:val="20"/>
               <w:szCs w:val="20"/>
             </w:rPr>
-            <w:t>CharLCD</w:t>
-          </w:r>
-          <w:proofErr w:type="spellEnd"/>
+            <w:t xml:space="preserve">, </w:t>
+          </w:r>
+          <w:proofErr w:type="spellStart"/>
           <w:r>
             <w:rPr>
               <w:sz w:val="20"/>
               <w:szCs w:val="20"/>
             </w:rPr>
-            <w:t>(</w:t>
-          </w:r>
-          <w:proofErr w:type="spellStart"/>
-          <w:proofErr w:type="gramEnd"/>
+            <w:t>lcd_en</w:t>
+          </w:r>
+          <w:proofErr w:type="spellEnd"/>
           <w:r>
             <w:rPr>
               <w:sz w:val="20"/>
               <w:szCs w:val="20"/>
             </w:rPr>
-            <w:t>lcd_rs</w:t>
-          </w:r>
-          <w:proofErr w:type="spellEnd"/>
-          <w:r>
+            <w:t>, d4, d5, d6, d7,</w:t>
+          </w:r>
+        </w:p>
+        <w:p>
+          <w:pPr>
+            <w:spacing w:after="0" w:line="240" w:lineRule="auto"/>
             <w:rPr>
               <w:sz w:val="20"/>
               <w:szCs w:val="20"/>
             </w:rPr>
-            <w:t xml:space="preserve">, </w:t>
-          </w:r>
-          <w:proofErr w:type="spellStart"/>
+          </w:pPr>
           <w:r>
             <w:rPr>
               <w:sz w:val="20"/>
               <w:szCs w:val="20"/>
             </w:rPr>
-            <w:t>lcd_en</w:t>
-          </w:r>
-          <w:proofErr w:type="spellEnd"/>
+            <w:tab/>
+            <w:t xml:space="preserve">cols, lines, </w:t>
+          </w:r>
+          <w:proofErr w:type="spellStart"/>
           <w:r>
             <w:rPr>
               <w:sz w:val="20"/>
               <w:szCs w:val="20"/>
             </w:rPr>
-            <w:t>, d4, d5, d6, d7,</w:t>
-          </w:r>
-        </w:p>
-        <w:p>
-          <w:pPr>
-            <w:spacing w:after="0" w:line="240" w:lineRule="auto"/>
+            <w:t>gpio</w:t>
+          </w:r>
+          <w:proofErr w:type="spellEnd"/>
+          <w:r>
             <w:rPr>
               <w:sz w:val="20"/>
               <w:szCs w:val="20"/>
             </w:rPr>
-          </w:pPr>
-          <w:r>
+            <w:t>=GPIO)</w:t>
+          </w:r>
+        </w:p>
+        <w:p>
+          <w:pPr>
+            <w:spacing w:after="0" w:line="240" w:lineRule="auto"/>
             <w:rPr>
               <w:sz w:val="20"/>
               <w:szCs w:val="20"/>
             </w:rPr>
-            <w:tab/>
-            <w:t xml:space="preserve">cols, lines, </w:t>
-          </w:r>
+          </w:pPr>
           <w:proofErr w:type="spellStart"/>
           <w:r>
             <w:rPr>
               <w:sz w:val="20"/>
               <w:szCs w:val="20"/>
             </w:rPr>
-            <w:t>gpio</w:t>
+            <w:t>lcd.clear</w:t>
           </w:r>
           <w:proofErr w:type="spellEnd"/>
           <w:r>
@@ -22769,7 +23209,7 @@
               <w:sz w:val="20"/>
               <w:szCs w:val="20"/>
             </w:rPr>
-            <w:t>=GPIO)</w:t>
+            <w:t>()</w:t>
           </w:r>
         </w:p>
         <w:p>
@@ -22780,64 +23220,62 @@
               <w:szCs w:val="20"/>
             </w:rPr>
           </w:pPr>
-          <w:proofErr w:type="spellStart"/>
-          <w:proofErr w:type="gramStart"/>
-          <w:r>
+        </w:p>
+        <w:p>
+          <w:pPr>
+            <w:spacing w:after="0" w:line="240" w:lineRule="auto"/>
             <w:rPr>
               <w:sz w:val="20"/>
               <w:szCs w:val="20"/>
             </w:rPr>
-            <w:t>lcd.clear</w:t>
-          </w:r>
-          <w:proofErr w:type="spellEnd"/>
-          <w:proofErr w:type="gramEnd"/>
+          </w:pPr>
           <w:r>
             <w:rPr>
               <w:sz w:val="20"/>
               <w:szCs w:val="20"/>
             </w:rPr>
-            <w:t>()</w:t>
-          </w:r>
-        </w:p>
-        <w:p>
-          <w:pPr>
-            <w:spacing w:after="0" w:line="240" w:lineRule="auto"/>
+            <w:t>test = ' '.join(</w:t>
+          </w:r>
+          <w:proofErr w:type="spellStart"/>
+          <w:r>
             <w:rPr>
               <w:sz w:val="20"/>
               <w:szCs w:val="20"/>
             </w:rPr>
-          </w:pPr>
-        </w:p>
-        <w:p>
-          <w:pPr>
-            <w:spacing w:after="0" w:line="240" w:lineRule="auto"/>
+            <w:t>sys.argv</w:t>
+          </w:r>
+          <w:proofErr w:type="spellEnd"/>
+          <w:r>
             <w:rPr>
               <w:sz w:val="20"/>
               <w:szCs w:val="20"/>
             </w:rPr>
-          </w:pPr>
-          <w:r>
+            <w:t>[1:])</w:t>
+          </w:r>
+        </w:p>
+        <w:p>
+          <w:pPr>
+            <w:spacing w:after="0" w:line="240" w:lineRule="auto"/>
             <w:rPr>
               <w:sz w:val="20"/>
               <w:szCs w:val="20"/>
             </w:rPr>
-            <w:t xml:space="preserve">test = ' </w:t>
-          </w:r>
-          <w:proofErr w:type="gramStart"/>
-          <w:r>
+          </w:pPr>
+        </w:p>
+        <w:p>
+          <w:pPr>
+            <w:spacing w:after="0" w:line="240" w:lineRule="auto"/>
             <w:rPr>
               <w:sz w:val="20"/>
               <w:szCs w:val="20"/>
             </w:rPr>
-            <w:t>'.join</w:t>
-          </w:r>
-          <w:proofErr w:type="gramEnd"/>
+          </w:pPr>
           <w:r>
             <w:rPr>
               <w:sz w:val="20"/>
               <w:szCs w:val="20"/>
             </w:rPr>
-            <w:t>(</w:t>
+            <w:t xml:space="preserve">if </w:t>
           </w:r>
           <w:proofErr w:type="spellStart"/>
           <w:r>
@@ -22845,7 +23283,7 @@
               <w:sz w:val="20"/>
               <w:szCs w:val="20"/>
             </w:rPr>
-            <w:t>sys.argv</w:t>
+            <w:t>len</w:t>
           </w:r>
           <w:proofErr w:type="spellEnd"/>
           <w:r>
@@ -22853,7 +23291,7 @@
               <w:sz w:val="20"/>
               <w:szCs w:val="20"/>
             </w:rPr>
-            <w:t>[1:])</w:t>
+            <w:t>(test)&gt;16:</w:t>
           </w:r>
         </w:p>
         <w:p>
@@ -22864,37 +23302,38 @@
               <w:szCs w:val="20"/>
             </w:rPr>
           </w:pPr>
-        </w:p>
-        <w:p>
-          <w:pPr>
-            <w:spacing w:after="0" w:line="240" w:lineRule="auto"/>
+          <w:r>
             <w:rPr>
               <w:sz w:val="20"/>
               <w:szCs w:val="20"/>
             </w:rPr>
-          </w:pPr>
-          <w:r>
+            <w:tab/>
+            <w:t>test = test[0:15] + "\n" + test[15:]</w:t>
+          </w:r>
+        </w:p>
+        <w:p>
+          <w:pPr>
+            <w:spacing w:after="0" w:line="240" w:lineRule="auto"/>
             <w:rPr>
               <w:sz w:val="20"/>
               <w:szCs w:val="20"/>
             </w:rPr>
-            <w:t xml:space="preserve">if </w:t>
-          </w:r>
-          <w:proofErr w:type="spellStart"/>
-          <w:r>
+          </w:pPr>
+        </w:p>
+        <w:p>
+          <w:pPr>
+            <w:spacing w:after="0" w:line="240" w:lineRule="auto"/>
             <w:rPr>
               <w:sz w:val="20"/>
               <w:szCs w:val="20"/>
             </w:rPr>
-            <w:t>len</w:t>
-          </w:r>
-          <w:proofErr w:type="spellEnd"/>
+          </w:pPr>
           <w:r>
             <w:rPr>
               <w:sz w:val="20"/>
               <w:szCs w:val="20"/>
             </w:rPr>
-            <w:t>(test)&gt;16:</w:t>
+            <w:t>#Display the Contents to the LCD. Turn on Backlight and turn off.</w:t>
           </w:r>
         </w:p>
         <w:p>
@@ -22910,24 +23349,23 @@
               <w:sz w:val="20"/>
               <w:szCs w:val="20"/>
             </w:rPr>
-            <w:tab/>
-            <w:t xml:space="preserve">test = </w:t>
-          </w:r>
-          <w:proofErr w:type="gramStart"/>
-          <w:r>
+            <w:t>print str(test)</w:t>
+          </w:r>
+        </w:p>
+        <w:p>
+          <w:pPr>
+            <w:spacing w:after="0" w:line="240" w:lineRule="auto"/>
             <w:rPr>
               <w:sz w:val="20"/>
               <w:szCs w:val="20"/>
             </w:rPr>
-            <w:t>test[</w:t>
-          </w:r>
-          <w:proofErr w:type="gramEnd"/>
+          </w:pPr>
           <w:r>
             <w:rPr>
               <w:sz w:val="20"/>
               <w:szCs w:val="20"/>
             </w:rPr>
-            <w:t>0:15] + "\n" + test[15:]</w:t>
+            <w:t>print "LCD ON"</w:t>
           </w:r>
         </w:p>
         <w:p>
@@ -22938,21 +23376,21 @@
               <w:szCs w:val="20"/>
             </w:rPr>
           </w:pPr>
-        </w:p>
-        <w:p>
-          <w:pPr>
-            <w:spacing w:after="0" w:line="240" w:lineRule="auto"/>
+          <w:proofErr w:type="spellStart"/>
+          <w:r>
             <w:rPr>
               <w:sz w:val="20"/>
               <w:szCs w:val="20"/>
             </w:rPr>
-          </w:pPr>
+            <w:t>wiringpi.digitalWrite</w:t>
+          </w:r>
+          <w:proofErr w:type="spellEnd"/>
           <w:r>
             <w:rPr>
               <w:sz w:val="20"/>
               <w:szCs w:val="20"/>
             </w:rPr>
-            <w:t>#Display the Contents to the LCD. Turn on Backlight and turn off.</w:t>
+            <w:t>(7,1)</w:t>
           </w:r>
         </w:p>
         <w:p>
@@ -22963,128 +23401,56 @@
               <w:szCs w:val="20"/>
             </w:rPr>
           </w:pPr>
+          <w:proofErr w:type="spellStart"/>
           <w:r>
             <w:rPr>
               <w:sz w:val="20"/>
               <w:szCs w:val="20"/>
             </w:rPr>
-            <w:t>print str(test)</w:t>
-          </w:r>
-        </w:p>
-        <w:p>
-          <w:pPr>
-            <w:spacing w:after="0" w:line="240" w:lineRule="auto"/>
+            <w:t>lcd.message</w:t>
+          </w:r>
+          <w:proofErr w:type="spellEnd"/>
+          <w:r>
             <w:rPr>
               <w:sz w:val="20"/>
               <w:szCs w:val="20"/>
             </w:rPr>
-          </w:pPr>
-          <w:r>
+            <w:t>(str(test))</w:t>
+          </w:r>
+        </w:p>
+        <w:p>
+          <w:pPr>
+            <w:spacing w:after="0" w:line="240" w:lineRule="auto"/>
             <w:rPr>
               <w:sz w:val="20"/>
               <w:szCs w:val="20"/>
             </w:rPr>
-            <w:t>print "LCD ON"</w:t>
-          </w:r>
-        </w:p>
-        <w:p>
-          <w:pPr>
-            <w:spacing w:after="0" w:line="240" w:lineRule="auto"/>
+          </w:pPr>
+          <w:r>
             <w:rPr>
               <w:sz w:val="20"/>
               <w:szCs w:val="20"/>
             </w:rPr>
-          </w:pPr>
-          <w:proofErr w:type="spellStart"/>
-          <w:proofErr w:type="gramStart"/>
-          <w:r>
+            <w:t>sleep(5)</w:t>
+          </w:r>
+        </w:p>
+        <w:p>
+          <w:pPr>
+            <w:spacing w:after="0" w:line="240" w:lineRule="auto"/>
             <w:rPr>
               <w:sz w:val="20"/>
               <w:szCs w:val="20"/>
             </w:rPr>
-            <w:t>wiringpi.digitalWrite</w:t>
-          </w:r>
-          <w:proofErr w:type="spellEnd"/>
-          <w:proofErr w:type="gramEnd"/>
+          </w:pPr>
+          <w:proofErr w:type="spellStart"/>
           <w:r>
             <w:rPr>
               <w:sz w:val="20"/>
               <w:szCs w:val="20"/>
             </w:rPr>
-            <w:t>(7,1)</w:t>
-          </w:r>
-        </w:p>
-        <w:p>
-          <w:pPr>
-            <w:spacing w:after="0" w:line="240" w:lineRule="auto"/>
-            <w:rPr>
-              <w:sz w:val="20"/>
-              <w:szCs w:val="20"/>
-            </w:rPr>
-          </w:pPr>
-          <w:proofErr w:type="spellStart"/>
-          <w:proofErr w:type="gramStart"/>
-          <w:r>
-            <w:rPr>
-              <w:sz w:val="20"/>
-              <w:szCs w:val="20"/>
-            </w:rPr>
-            <w:t>lcd.message</w:t>
-          </w:r>
-          <w:proofErr w:type="spellEnd"/>
-          <w:proofErr w:type="gramEnd"/>
-          <w:r>
-            <w:rPr>
-              <w:sz w:val="20"/>
-              <w:szCs w:val="20"/>
-            </w:rPr>
-            <w:t>(str(test))</w:t>
-          </w:r>
-        </w:p>
-        <w:p>
-          <w:pPr>
-            <w:spacing w:after="0" w:line="240" w:lineRule="auto"/>
-            <w:rPr>
-              <w:sz w:val="20"/>
-              <w:szCs w:val="20"/>
-            </w:rPr>
-          </w:pPr>
-          <w:proofErr w:type="gramStart"/>
-          <w:r>
-            <w:rPr>
-              <w:sz w:val="20"/>
-              <w:szCs w:val="20"/>
-            </w:rPr>
-            <w:t>sleep(</w:t>
-          </w:r>
-          <w:proofErr w:type="gramEnd"/>
-          <w:r>
-            <w:rPr>
-              <w:sz w:val="20"/>
-              <w:szCs w:val="20"/>
-            </w:rPr>
-            <w:t>5)</w:t>
-          </w:r>
-        </w:p>
-        <w:p>
-          <w:pPr>
-            <w:spacing w:after="0" w:line="240" w:lineRule="auto"/>
-            <w:rPr>
-              <w:sz w:val="20"/>
-              <w:szCs w:val="20"/>
-            </w:rPr>
-          </w:pPr>
-          <w:proofErr w:type="spellStart"/>
-          <w:proofErr w:type="gramStart"/>
-          <w:r>
-            <w:rPr>
-              <w:sz w:val="20"/>
-              <w:szCs w:val="20"/>
-            </w:rPr>
             <w:t>wiringpi.digitalWrite</w:t>
           </w:r>
           <w:proofErr w:type="spellEnd"/>
-          <w:proofErr w:type="gramEnd"/>
           <w:r>
             <w:rPr>
               <w:sz w:val="20"/>
@@ -26623,6 +26989,25 @@
       <w:lang w:eastAsia="en-CA"/>
     </w:rPr>
   </w:style>
+  <w:style w:type="table" w:styleId="TableGrid">
+    <w:name w:val="Table Grid"/>
+    <w:basedOn w:val="TableNormal"/>
+    <w:uiPriority w:val="39"/>
+    <w:rsid w:val="00FD6B08"/>
+    <w:pPr>
+      <w:spacing w:after="0" w:line="240" w:lineRule="auto"/>
+    </w:pPr>
+    <w:tblPr>
+      <w:tblBorders>
+        <w:top w:val="single" w:sz="4" w:space="0" w:color="auto"/>
+        <w:left w:val="single" w:sz="4" w:space="0" w:color="auto"/>
+        <w:bottom w:val="single" w:sz="4" w:space="0" w:color="auto"/>
+        <w:right w:val="single" w:sz="4" w:space="0" w:color="auto"/>
+        <w:insideH w:val="single" w:sz="4" w:space="0" w:color="auto"/>
+        <w:insideV w:val="single" w:sz="4" w:space="0" w:color="auto"/>
+      </w:tblBorders>
+    </w:tblPr>
+  </w:style>
 </w:styles>
 </file>
 
@@ -26796,6 +27181,7 @@
     <w:rsid w:val="00CF4C0F"/>
     <w:rsid w:val="00D31FAC"/>
     <w:rsid w:val="00D61E77"/>
+    <w:rsid w:val="00DC2D28"/>
     <w:rsid w:val="00DC3A55"/>
     <w:rsid w:val="00E75605"/>
   </w:rsids>
@@ -27677,7 +28063,7 @@
 </file>
 
 <file path=customXml/itemProps2.xml><?xml version="1.0" encoding="utf-8"?>
-<ds:datastoreItem xmlns:ds="http://schemas.openxmlformats.org/officeDocument/2006/customXml" ds:itemID="{725EE693-D7DA-4F0B-90D7-B1BB87F5FCD6}">
+<ds:datastoreItem xmlns:ds="http://schemas.openxmlformats.org/officeDocument/2006/customXml" ds:itemID="{3C4325EF-A38B-4D73-AA42-CA0B0ACB3D66}">
   <ds:schemaRefs>
     <ds:schemaRef ds:uri="http://schemas.openxmlformats.org/officeDocument/2006/bibliography"/>
   </ds:schemaRefs>
